--- a/doc/PMap tervezés modul felhasználói leírása.docx
+++ b/doc/PMap tervezés modul felhasználói leírása.docx
@@ -1,14 +1,19 @@
 
 <file path=word/document.xml><?xml version="1.0" encoding="utf-8"?>
-<w:document xmlns:ve="http://schemas.openxmlformats.org/markup-compatibility/2006" xmlns:o="urn:schemas-microsoft-com:office:office" xmlns:r="http://schemas.openxmlformats.org/officeDocument/2006/relationships" xmlns:m="http://schemas.openxmlformats.org/officeDocument/2006/math" xmlns:v="urn:schemas-microsoft-com:vml" xmlns:wp="http://schemas.openxmlformats.org/drawingml/2006/wordprocessingDrawing" xmlns:w10="urn:schemas-microsoft-com:office:word" xmlns:w="http://schemas.openxmlformats.org/wordprocessingml/2006/main" xmlns:wne="http://schemas.microsoft.com/office/word/2006/wordml">
+<w:document xmlns:wpc="http://schemas.microsoft.com/office/word/2010/wordprocessingCanvas" xmlns:mc="http://schemas.openxmlformats.org/markup-compatibility/2006" xmlns:o="urn:schemas-microsoft-com:office:office" xmlns:r="http://schemas.openxmlformats.org/officeDocument/2006/relationships" xmlns:m="http://schemas.openxmlformats.org/officeDocument/2006/math" xmlns:v="urn:schemas-microsoft-com:vml" xmlns:wp14="http://schemas.microsoft.com/office/word/2010/wordprocessingDrawing" xmlns:wp="http://schemas.openxmlformats.org/drawingml/2006/wordprocessingDrawing" xmlns:w10="urn:schemas-microsoft-com:office:word" xmlns:w="http://schemas.openxmlformats.org/wordprocessingml/2006/main" xmlns:w14="http://schemas.microsoft.com/office/word/2010/wordml" xmlns:w15="http://schemas.microsoft.com/office/word/2012/wordml" xmlns:wpg="http://schemas.microsoft.com/office/word/2010/wordprocessingGroup" xmlns:wpi="http://schemas.microsoft.com/office/word/2010/wordprocessingInk" xmlns:wne="http://schemas.microsoft.com/office/word/2006/wordml" xmlns:wps="http://schemas.microsoft.com/office/word/2010/wordprocessingShape" mc:Ignorable="w14 w15 wp14">
   <w:body>
     <w:p>
       <w:pPr>
         <w:pStyle w:val="Cm"/>
         <w:jc w:val="center"/>
       </w:pPr>
-      <w:r>
-        <w:t>PMap tervezés modul felhasználói leírása</w:t>
+      <w:proofErr w:type="spellStart"/>
+      <w:r>
+        <w:t>PMap</w:t>
+      </w:r>
+      <w:proofErr w:type="spellEnd"/>
+      <w:r>
+        <w:t xml:space="preserve"> tervezés modul felhasználói leírása</w:t>
       </w:r>
     </w:p>
     <w:p>
@@ -35,6 +40,7 @@
           <w:docPartUnique/>
         </w:docPartObj>
       </w:sdtPr>
+      <w:sdtEndPr/>
       <w:sdtContent>
         <w:p>
           <w:pPr>
@@ -3037,7 +3043,15 @@
         <w:t>Az ablak felső részén található a menüsor, a többi részen a panelablakok találhatóak.</w:t>
       </w:r>
       <w:r>
-        <w:t xml:space="preserve"> A tervezőmodul kezelőfelületén ablakok és panelek áthelyezésével, módosításával és ún. dokkolásával egyéni megjelenésű munkaterület alakítható ki.</w:t>
+        <w:t xml:space="preserve"> A tervezőmodul kezelőfelületén ablakok és panelek áthelyezésével, módosításával és ún. </w:t>
+      </w:r>
+      <w:proofErr w:type="gramStart"/>
+      <w:r>
+        <w:t>dokkolásával</w:t>
+      </w:r>
+      <w:proofErr w:type="gramEnd"/>
+      <w:r>
+        <w:t xml:space="preserve"> egyéni megjelenésű munkaterület alakítható ki.</w:t>
       </w:r>
     </w:p>
     <w:p>
@@ -3131,7 +3145,15 @@
         <w:jc w:val="both"/>
       </w:pPr>
       <w:r>
-        <w:t xml:space="preserve">Több ablakból és panelból egy közös, ún. panelhalom képezhető. </w:t>
+        <w:t xml:space="preserve">Több ablakból és panelból egy közös, ún. </w:t>
+      </w:r>
+      <w:proofErr w:type="spellStart"/>
+      <w:r>
+        <w:t>panelhalom</w:t>
+      </w:r>
+      <w:proofErr w:type="spellEnd"/>
+      <w:r>
+        <w:t xml:space="preserve"> képezhető. </w:t>
       </w:r>
     </w:p>
     <w:p>
@@ -3333,8 +3355,13 @@
         <w:t>”</w:t>
       </w:r>
       <w:r>
-        <w:t xml:space="preserve"> több panel vagy panelhalom</w:t>
-      </w:r>
+        <w:t xml:space="preserve"> több panel vagy </w:t>
+      </w:r>
+      <w:proofErr w:type="spellStart"/>
+      <w:r>
+        <w:t>panelhalom</w:t>
+      </w:r>
+      <w:proofErr w:type="spellEnd"/>
       <w:r>
         <w:t xml:space="preserve"> </w:t>
       </w:r>
@@ -3465,8 +3492,13 @@
       <w:r>
         <w:t xml:space="preserve">önálló. </w:t>
       </w:r>
-      <w:r>
-        <w:t xml:space="preserve">lebegővé </w:t>
+      <w:proofErr w:type="gramStart"/>
+      <w:r>
+        <w:t>lebegővé</w:t>
+      </w:r>
+      <w:proofErr w:type="gramEnd"/>
+      <w:r>
+        <w:t xml:space="preserve"> </w:t>
       </w:r>
       <w:r>
         <w:t xml:space="preserve">ablakká </w:t>
@@ -3621,7 +3653,20 @@
         <w:jc w:val="both"/>
       </w:pPr>
       <w:r>
-        <w:t>A dokkolás megakadályozásához a panel mozgatása közben tartsuk nyomva a Ctrl  billentyűt.</w:t>
+        <w:t xml:space="preserve">A dokkolás megakadályozásához a panel mozgatása közben tartsuk nyomva a </w:t>
+      </w:r>
+      <w:proofErr w:type="spellStart"/>
+      <w:proofErr w:type="gramStart"/>
+      <w:r>
+        <w:t>Ctrl</w:t>
+      </w:r>
+      <w:proofErr w:type="spellEnd"/>
+      <w:r>
+        <w:t xml:space="preserve">  billentyűt</w:t>
+      </w:r>
+      <w:proofErr w:type="gramEnd"/>
+      <w:r>
+        <w:t>.</w:t>
       </w:r>
     </w:p>
     <w:p>
@@ -3657,7 +3702,15 @@
         <w:jc w:val="both"/>
       </w:pPr>
       <w:r>
-        <w:t>Panel eltávolításához kattintsunk a jobb gombbal az adott panel fülére, majd válasszuk a ablak bezárását (jobb oldali X gomb).</w:t>
+        <w:t xml:space="preserve">Panel eltávolításához kattintsunk a jobb gombbal az adott panel fülére, majd válasszuk </w:t>
+      </w:r>
+      <w:proofErr w:type="gramStart"/>
+      <w:r>
+        <w:t>a</w:t>
+      </w:r>
+      <w:proofErr w:type="gramEnd"/>
+      <w:r>
+        <w:t xml:space="preserve"> ablak bezárását (jobb oldali X gomb).</w:t>
       </w:r>
     </w:p>
     <w:p>
@@ -3701,7 +3754,23 @@
         <w:jc w:val="both"/>
       </w:pPr>
       <w:r>
-        <w:t>Panel, ablak, illetve panelhalom kis méretűre vagy teljes méretűre váltásához, kattintsunk duplán valamelyik lapfülre. Vagy kattintsunk egyszer a lapfül területére (a lapfülek melletti üres területre).</w:t>
+        <w:t xml:space="preserve">Panel, ablak, illetve </w:t>
+      </w:r>
+      <w:proofErr w:type="spellStart"/>
+      <w:r>
+        <w:t>panelhalom</w:t>
+      </w:r>
+      <w:proofErr w:type="spellEnd"/>
+      <w:r>
+        <w:t xml:space="preserve"> </w:t>
+      </w:r>
+      <w:proofErr w:type="gramStart"/>
+      <w:r>
+        <w:t>kis méretűre</w:t>
+      </w:r>
+      <w:proofErr w:type="gramEnd"/>
+      <w:r>
+        <w:t xml:space="preserve"> vagy teljes méretűre váltásához, kattintsunk duplán valamelyik lapfülre. Vagy kattintsunk egyszer a lapfül területére (a lapfülek melletti üres területre).</w:t>
       </w:r>
     </w:p>
     <w:p>
@@ -3928,7 +3997,15 @@
         <w:t xml:space="preserve"> : </w:t>
       </w:r>
       <w:r>
-        <w:t>Egy legördülő menüből betölthetünk egy létező tervet. A terv időszak &gt;&gt; és &lt;&lt; jelen között látszik</w:t>
+        <w:t xml:space="preserve">Egy legördülő menüből betölthetünk egy létező tervet. A </w:t>
+      </w:r>
+      <w:proofErr w:type="gramStart"/>
+      <w:r>
+        <w:t>terv időszak</w:t>
+      </w:r>
+      <w:proofErr w:type="gramEnd"/>
+      <w:r>
+        <w:t xml:space="preserve"> &gt;&gt; és &lt;&lt; jelen között látszik</w:t>
       </w:r>
       <w:r>
         <w:t>. Kiépítettségtől függ, hogy a funkció elérhető-e.</w:t>
@@ -4163,7 +4240,15 @@
         <w:t>alternatív szá</w:t>
       </w:r>
       <w:r>
-        <w:t xml:space="preserve">mítási algoritmust. Az újratervezés checkbox </w:t>
+        <w:t xml:space="preserve">mítási algoritmust. Az újratervezés </w:t>
+      </w:r>
+      <w:proofErr w:type="spellStart"/>
+      <w:r>
+        <w:t>checkbox</w:t>
+      </w:r>
+      <w:proofErr w:type="spellEnd"/>
+      <w:r>
+        <w:t xml:space="preserve"> </w:t>
       </w:r>
       <w:r>
         <w:lastRenderedPageBreak/>
@@ -4287,7 +4372,15 @@
         <w:jc w:val="both"/>
       </w:pPr>
       <w:r>
-        <w:t>Szín:  Amennyiben a járműnek a törzsben szín van beállítva akkor az, ellenkező esetben egy generált érték. A lefelé mutató nyílra kattintva megváltoztathatjuk az értékét.</w:t>
+        <w:t>Szín</w:t>
+      </w:r>
+      <w:proofErr w:type="gramStart"/>
+      <w:r>
+        <w:t>:  Amennyiben</w:t>
+      </w:r>
+      <w:proofErr w:type="gramEnd"/>
+      <w:r>
+        <w:t xml:space="preserve"> a járműnek a törzsben szín van beállítva akkor az, ellenkező esetben egy generált érték. A lefelé mutató nyílra kattintva megváltoztathatjuk az értékét.</w:t>
       </w:r>
     </w:p>
     <w:p>
@@ -4300,7 +4393,15 @@
         <w:jc w:val="both"/>
       </w:pPr>
       <w:r>
-        <w:t>Belépés a raktárba: Alapértelmezésként a raktári nyitás időpontja ill. a túra kezdete.</w:t>
+        <w:t xml:space="preserve">Belépés a raktárba: Alapértelmezésként a raktári nyitás </w:t>
+      </w:r>
+      <w:proofErr w:type="gramStart"/>
+      <w:r>
+        <w:t>időpontja</w:t>
+      </w:r>
+      <w:proofErr w:type="gramEnd"/>
+      <w:r>
+        <w:t xml:space="preserve"> ill. a túra kezdete.</w:t>
       </w:r>
     </w:p>
     <w:p>
@@ -4603,7 +4704,15 @@
         <w:jc w:val="both"/>
       </w:pPr>
       <w:r>
-        <w:t xml:space="preserve">A program fő képernyője, ezt az ablakot nem lehet bezárni. Itt jelennek meg a túrák, túrapontok valamint a beosztatlan megrendelések grafikusan, amelyeken egér segítségével különböző műveletek végezhetőek. A térképet egérgörgővel zoomolhatjunk, a jobb egérgomb lenyomva tartásával történő egérmozgatással görgethetjük. A kiválasztott túrát vastagított megjelenítés, a kiválasztott túrapontot a túra színével megegyező kör, a kiválasztott beosztatlan megrendelést piros korong jelzi. A térképen állva egy szövegbuborékban megjelennek a koordinátán lévő túrapontok beosztatlan megrendelések részletes információi. A legelső tétel a térkép alatti eszközsávban is megjelenik. Az a tétel, amelyikkel műveletet végezhetünk '&gt;&gt;&gt;' jellel jelezve van. </w:t>
+        <w:t xml:space="preserve">A program fő képernyője, ezt az ablakot nem lehet bezárni. Itt jelennek meg a túrák, túrapontok valamint a beosztatlan megrendelések grafikusan, amelyeken egér segítségével különböző műveletek végezhetőek. A térképet egérgörgővel </w:t>
+      </w:r>
+      <w:proofErr w:type="spellStart"/>
+      <w:r>
+        <w:t>zoomolhatjunk</w:t>
+      </w:r>
+      <w:proofErr w:type="spellEnd"/>
+      <w:r>
+        <w:t xml:space="preserve">, a jobb egérgomb lenyomva tartásával történő egérmozgatással görgethetjük. A kiválasztott túrát vastagított megjelenítés, a kiválasztott túrapontot a túra színével megegyező kör, a kiválasztott beosztatlan megrendelést piros korong jelzi. A térképen állva egy szövegbuborékban megjelennek a koordinátán lévő túrapontok beosztatlan megrendelések részletes információi. A legelső tétel a térkép alatti eszközsávban is megjelenik. Az a tétel, amelyikkel műveletet végezhetünk '&gt;&gt;&gt;' jellel jelezve van. </w:t>
       </w:r>
     </w:p>
     <w:p>
@@ -4623,7 +4732,15 @@
         <w:jc w:val="both"/>
       </w:pPr>
       <w:r>
-        <w:t>Ebben az ablakban a tervben részt vevő megrendelések listája látszik. A beosztatlan megrendelések háttérszíne világoskék</w:t>
+        <w:t xml:space="preserve">Ebben az </w:t>
+      </w:r>
+      <w:proofErr w:type="gramStart"/>
+      <w:r>
+        <w:t>ablakban</w:t>
+      </w:r>
+      <w:proofErr w:type="gramEnd"/>
+      <w:r>
+        <w:t xml:space="preserve"> a tervben részt vevő megrendelések listája látszik. A beosztatlan megrendelések háttérszíne világoskék</w:t>
       </w:r>
     </w:p>
     <w:p>
@@ -4772,7 +4889,15 @@
         <w:jc w:val="both"/>
       </w:pPr>
       <w:r>
-        <w:t>Kiszolgálatlan megr. középen: Bekapcsolás esetén egy a beosztatlan megrendelések egy tételének kiválasztása esetén a térkép a nagyítás megtartása mellett középre igazítja. Ha nincs bekapcsolva, a térkép olyan nagyításra vált, amelyben az összes tervezetlen megrendelés látható.</w:t>
+        <w:t xml:space="preserve">Kiszolgálatlan </w:t>
+      </w:r>
+      <w:proofErr w:type="spellStart"/>
+      <w:r>
+        <w:t>megr</w:t>
+      </w:r>
+      <w:proofErr w:type="spellEnd"/>
+      <w:r>
+        <w:t>. középen: Bekapcsolás esetén egy a beosztatlan megrendelések egy tételének kiválasztása esetén a térkép a nagyítás megtartása mellett középre igazítja. Ha nincs bekapcsolva, a térkép olyan nagyításra vált, amelyben az összes tervezetlen megrendelés látható.</w:t>
       </w:r>
     </w:p>
     <w:p>
@@ -4786,7 +4911,15 @@
         <w:jc w:val="both"/>
       </w:pPr>
       <w:r>
-        <w:t>Összes megr. listában: Bekapcsolt állapotban a megrendelések listájában mind a beosztott, mind a beosztatlan megjelennek</w:t>
+        <w:t xml:space="preserve">Összes </w:t>
+      </w:r>
+      <w:proofErr w:type="spellStart"/>
+      <w:r>
+        <w:t>megr</w:t>
+      </w:r>
+      <w:proofErr w:type="spellEnd"/>
+      <w:r>
+        <w:t>. listában: Bekapcsolt állapotban a megrendelések listájában mind a beosztott, mind a beosztatlan megjelennek</w:t>
       </w:r>
     </w:p>
     <w:p>
@@ -4842,8 +4975,13 @@
         <w:jc w:val="both"/>
       </w:pPr>
       <w:r>
-        <w:t>Állandó megjelenítés: Minden információ megjelelenik</w:t>
-      </w:r>
+        <w:t xml:space="preserve">Állandó megjelenítés: Minden információ </w:t>
+      </w:r>
+      <w:proofErr w:type="spellStart"/>
+      <w:r>
+        <w:t>megjelelenik</w:t>
+      </w:r>
+      <w:proofErr w:type="spellEnd"/>
     </w:p>
     <w:p>
       <w:pPr>
@@ -5050,7 +5188,15 @@
         <w:jc w:val="both"/>
       </w:pPr>
       <w:r>
-        <w:t>Túrapont lista:Egy tétel kiválasztásával. Szerkesztő üzemmódban ez a tétel az, amelyikkel műveletet végezhetünk.</w:t>
+        <w:t>Túrapont lista</w:t>
+      </w:r>
+      <w:proofErr w:type="gramStart"/>
+      <w:r>
+        <w:t>:Egy</w:t>
+      </w:r>
+      <w:proofErr w:type="gramEnd"/>
+      <w:r>
+        <w:t xml:space="preserve"> tétel kiválasztásával. Szerkesztő üzemmódban ez a tétel az, amelyikkel műveletet végezhetünk.</w:t>
       </w:r>
     </w:p>
     <w:p>
@@ -5110,8 +5256,21 @@
         <w:t xml:space="preserve">' paraméter ki van pipálva, akkor a kiválasztott beosztatlan megrendelés a térképen egy piros körrel fog megjelenni. Ha be van kapcsolva a </w:t>
       </w:r>
       <w:r>
-        <w:t>Kiszolgálatlan megr. középen</w:t>
-      </w:r>
+        <w:t xml:space="preserve">Kiszolgálatlan </w:t>
+      </w:r>
+      <w:proofErr w:type="spellStart"/>
+      <w:r>
+        <w:t>megr</w:t>
+      </w:r>
+      <w:proofErr w:type="spellEnd"/>
+      <w:r>
+        <w:t xml:space="preserve">. </w:t>
+      </w:r>
+      <w:proofErr w:type="gramStart"/>
+      <w:r>
+        <w:t>középen</w:t>
+      </w:r>
+      <w:proofErr w:type="gramEnd"/>
       <w:r>
         <w:t>' paraméter, akkor a térkép zoomja és pozíciója úgy lesz beállítva, hogy látszódjon a kiválasztott tétel.</w:t>
       </w:r>
@@ -5205,7 +5364,15 @@
         <w:jc w:val="both"/>
       </w:pPr>
       <w:r>
-        <w:t>Eszközsáv:Az eszközsávban található 'Kiválasztott túrapont törlése' nyomógombbal eltávolítható a kiválasztott pont a túrából</w:t>
+        <w:t>Eszközsáv:Az eszközsávban található 'Kiválasztott túrapont törlése</w:t>
+      </w:r>
+      <w:proofErr w:type="gramStart"/>
+      <w:r>
+        <w:t>' nyomógombbal</w:t>
+      </w:r>
+      <w:proofErr w:type="gramEnd"/>
+      <w:r>
+        <w:t xml:space="preserve"> eltávolítható a kiválasztott pont a túrából</w:t>
       </w:r>
     </w:p>
     <w:p>
@@ -5220,9 +5387,11 @@
       <w:r>
         <w:t>A túrapont listán egy tételt ’</w:t>
       </w:r>
+      <w:proofErr w:type="spellStart"/>
       <w:r>
         <w:t>megragadunk</w:t>
       </w:r>
+      <w:proofErr w:type="spellEnd"/>
       <w:r>
         <w:t>’ és kihúzzuk az ablakon kívüli területre</w:t>
       </w:r>
@@ -5288,7 +5457,15 @@
         <w:t xml:space="preserve"> </w:t>
       </w:r>
       <w:r>
-        <w:t>és behúzzuk  az előzőleg kiválaszozott túra pontjainak listájába</w:t>
+        <w:t xml:space="preserve">és </w:t>
+      </w:r>
+      <w:proofErr w:type="gramStart"/>
+      <w:r>
+        <w:t>behúzzuk  az</w:t>
+      </w:r>
+      <w:proofErr w:type="gramEnd"/>
+      <w:r>
+        <w:t xml:space="preserve"> előzőleg kiválaszozott túra pontjainak listájába</w:t>
       </w:r>
     </w:p>
     <w:p>
@@ -5337,7 +5514,15 @@
         <w:jc w:val="both"/>
       </w:pPr>
       <w:r>
-        <w:t>A megrendelések listán egy beosztott tételt megragadunk, és behúzzuk a az előzőleg kiválaszozott túra pontjainak listájába</w:t>
+        <w:t xml:space="preserve">A megrendelések listán egy beosztott tételt megragadunk, és behúzzuk </w:t>
+      </w:r>
+      <w:proofErr w:type="gramStart"/>
+      <w:r>
+        <w:t>a</w:t>
+      </w:r>
+      <w:proofErr w:type="gramEnd"/>
+      <w:r>
+        <w:t xml:space="preserve"> az előzőleg kiválaszozott túra pontjainak listájába</w:t>
       </w:r>
     </w:p>
     <w:p>
@@ -5359,6 +5544,7 @@
         <w:jc w:val="both"/>
       </w:pPr>
       <w:bookmarkStart w:id="23" w:name="_Toc389823585"/>
+      <w:bookmarkStart w:id="24" w:name="_GoBack"/>
       <w:r>
         <w:lastRenderedPageBreak/>
         <w:t>Program paraméterei</w:t>
@@ -5385,19 +5571,32 @@
         <w:pStyle w:val="Cmsor2"/>
         <w:jc w:val="both"/>
       </w:pPr>
-      <w:bookmarkStart w:id="24" w:name="_Toc389823586"/>
-      <w:r>
-        <w:t>PMap paramétercsoport</w:t>
-      </w:r>
-      <w:bookmarkEnd w:id="24"/>
-    </w:p>
-    <w:p>
-      <w:pPr>
-        <w:pStyle w:val="Szvegtrzs"/>
-        <w:jc w:val="both"/>
-      </w:pPr>
-      <w:r>
-        <w:t>Itt általános PMap működési paramétereket találunk</w:t>
+      <w:bookmarkStart w:id="25" w:name="_Toc389823586"/>
+      <w:proofErr w:type="spellStart"/>
+      <w:r>
+        <w:t>PMap</w:t>
+      </w:r>
+      <w:proofErr w:type="spellEnd"/>
+      <w:r>
+        <w:t xml:space="preserve"> paramétercsoport</w:t>
+      </w:r>
+      <w:bookmarkEnd w:id="25"/>
+    </w:p>
+    <w:p>
+      <w:pPr>
+        <w:pStyle w:val="Szvegtrzs"/>
+        <w:jc w:val="both"/>
+      </w:pPr>
+      <w:r>
+        <w:t xml:space="preserve">Itt általános </w:t>
+      </w:r>
+      <w:proofErr w:type="spellStart"/>
+      <w:r>
+        <w:t>PMap</w:t>
+      </w:r>
+      <w:proofErr w:type="spellEnd"/>
+      <w:r>
+        <w:t xml:space="preserve"> működési paramétereket találunk</w:t>
       </w:r>
     </w:p>
     <w:p>
@@ -5409,8 +5608,30 @@
         </w:numPr>
         <w:jc w:val="both"/>
       </w:pPr>
-      <w:r>
-        <w:t>CTIniFile:Correct-tour program ini fájl neve teljes könyvtáreléréssel. A Correct-tour program ini fájljából olvassa ki a program az adatbázis elérés paramétereit a [DB0] – [DB9] szekciók alapján.</w:t>
+      <w:proofErr w:type="spellStart"/>
+      <w:r>
+        <w:t>CTI</w:t>
+      </w:r>
+      <w:r>
+        <w:t>D</w:t>
+      </w:r>
+      <w:r>
+        <w:t>File</w:t>
+      </w:r>
+      <w:proofErr w:type="spellEnd"/>
+      <w:proofErr w:type="gramStart"/>
+      <w:r>
+        <w:t>:</w:t>
+      </w:r>
+      <w:r>
+        <w:t>A</w:t>
+      </w:r>
+      <w:proofErr w:type="gramEnd"/>
+      <w:r>
+        <w:t xml:space="preserve"> program terjesztője által átadott ID file</w:t>
+      </w:r>
+      <w:r>
+        <w:t>.</w:t>
       </w:r>
     </w:p>
     <w:p>
@@ -5422,9 +5643,63 @@
         </w:numPr>
         <w:jc w:val="both"/>
       </w:pPr>
+      <w:proofErr w:type="spellStart"/>
+      <w:r>
+        <w:t>CTIniFile</w:t>
+      </w:r>
+      <w:proofErr w:type="spellEnd"/>
+      <w:proofErr w:type="gramStart"/>
+      <w:r>
+        <w:t>:</w:t>
+      </w:r>
+      <w:proofErr w:type="spellStart"/>
+      <w:r>
+        <w:t>Correct-tour</w:t>
+      </w:r>
+      <w:proofErr w:type="spellEnd"/>
+      <w:proofErr w:type="gramEnd"/>
+      <w:r>
+        <w:t xml:space="preserve"> program </w:t>
+      </w:r>
+      <w:proofErr w:type="spellStart"/>
+      <w:r>
+        <w:t>ini</w:t>
+      </w:r>
+      <w:proofErr w:type="spellEnd"/>
+      <w:r>
+        <w:t xml:space="preserve"> fájl neve teljes könyvtáreléréssel. A </w:t>
+      </w:r>
+      <w:proofErr w:type="spellStart"/>
+      <w:r>
+        <w:t>Correct-tour</w:t>
+      </w:r>
+      <w:proofErr w:type="spellEnd"/>
+      <w:r>
+        <w:t xml:space="preserve"> program </w:t>
+      </w:r>
+      <w:proofErr w:type="spellStart"/>
+      <w:r>
+        <w:t>ini</w:t>
+      </w:r>
+      <w:proofErr w:type="spellEnd"/>
+      <w:r>
+        <w:t xml:space="preserve"> fájljából olvassa ki a program az adatbázis elérés paramétereit a [DB0] – [DB9] szekciók alapján.</w:t>
+      </w:r>
+    </w:p>
+    <w:p>
+      <w:pPr>
+        <w:pStyle w:val="Szvegtrzs"/>
+        <w:numPr>
+          <w:ilvl w:val="0"/>
+          <w:numId w:val="46"/>
+        </w:numPr>
+        <w:jc w:val="both"/>
+      </w:pPr>
+      <w:proofErr w:type="spellStart"/>
       <w:r>
         <w:t>LogDir</w:t>
       </w:r>
+      <w:proofErr w:type="spellEnd"/>
       <w:r>
         <w:t>: Naplófájlok helye. Az alábbi naplófájlok készülnek:</w:t>
       </w:r>
@@ -5438,8 +5713,18 @@
         </w:numPr>
         <w:jc w:val="both"/>
       </w:pPr>
-      <w:r>
-        <w:t>PMAp.log : Programindítással, működéssel kapcsolatos bejegyzések</w:t>
+      <w:proofErr w:type="spellStart"/>
+      <w:proofErr w:type="gramStart"/>
+      <w:r>
+        <w:t>PMAp.log</w:t>
+      </w:r>
+      <w:proofErr w:type="spellEnd"/>
+      <w:r>
+        <w:t xml:space="preserve"> :</w:t>
+      </w:r>
+      <w:proofErr w:type="gramEnd"/>
+      <w:r>
+        <w:t xml:space="preserve"> Programindítással, működéssel kapcsolatos bejegyzések</w:t>
       </w:r>
     </w:p>
     <w:p>
@@ -5451,9 +5736,11 @@
         </w:numPr>
         <w:jc w:val="both"/>
       </w:pPr>
+      <w:proofErr w:type="spellStart"/>
       <w:r>
         <w:t>PMap.msg</w:t>
       </w:r>
+      <w:proofErr w:type="spellEnd"/>
       <w:r>
         <w:t>: A felhasználó felé küldött üzenetek naplója</w:t>
       </w:r>
@@ -5467,11 +5754,18 @@
         </w:numPr>
         <w:jc w:val="both"/>
       </w:pPr>
+      <w:proofErr w:type="spellStart"/>
+      <w:proofErr w:type="gramStart"/>
       <w:r>
         <w:t>PMap.exc</w:t>
       </w:r>
-      <w:r>
-        <w:t xml:space="preserve"> : Hibával történő leállások naplója</w:t>
+      <w:proofErr w:type="spellEnd"/>
+      <w:r>
+        <w:t xml:space="preserve"> :</w:t>
+      </w:r>
+      <w:proofErr w:type="gramEnd"/>
+      <w:r>
+        <w:t xml:space="preserve"> Hibával történő leállások naplója</w:t>
       </w:r>
     </w:p>
     <w:p>
@@ -5483,11 +5777,42 @@
         </w:numPr>
         <w:jc w:val="both"/>
       </w:pPr>
+      <w:proofErr w:type="spellStart"/>
       <w:r>
         <w:t>DepCodeInToolTip</w:t>
       </w:r>
-      <w:r>
-        <w:t>: '1' vagy 'true' érték esetén a lerakókód  megjelenik a tooltipben.</w:t>
+      <w:proofErr w:type="spellEnd"/>
+      <w:r>
+        <w:t>: '1' vagy '</w:t>
+      </w:r>
+      <w:proofErr w:type="spellStart"/>
+      <w:r>
+        <w:t>true</w:t>
+      </w:r>
+      <w:proofErr w:type="spellEnd"/>
+      <w:r>
+        <w:t xml:space="preserve">' érték esetén a </w:t>
+      </w:r>
+      <w:proofErr w:type="spellStart"/>
+      <w:proofErr w:type="gramStart"/>
+      <w:r>
+        <w:t>lerakókód</w:t>
+      </w:r>
+      <w:proofErr w:type="spellEnd"/>
+      <w:r>
+        <w:t xml:space="preserve">  megjelenik</w:t>
+      </w:r>
+      <w:proofErr w:type="gramEnd"/>
+      <w:r>
+        <w:t xml:space="preserve"> a </w:t>
+      </w:r>
+      <w:proofErr w:type="spellStart"/>
+      <w:r>
+        <w:t>tooltipben</w:t>
+      </w:r>
+      <w:proofErr w:type="spellEnd"/>
+      <w:r>
+        <w:t>.</w:t>
       </w:r>
     </w:p>
     <w:p>
@@ -5499,9 +5824,11 @@
         </w:numPr>
         <w:jc w:val="both"/>
       </w:pPr>
+      <w:proofErr w:type="spellStart"/>
       <w:r>
         <w:t>TestMode</w:t>
       </w:r>
+      <w:proofErr w:type="spellEnd"/>
       <w:r>
         <w:t xml:space="preserve">: </w:t>
       </w:r>
@@ -5509,7 +5836,21 @@
         <w:rPr>
           <w:color w:val="FF0000"/>
         </w:rPr>
-        <w:t>Üzleti környezetben mindig 0 vagy false értékűnek kell lennie!</w:t>
+        <w:t xml:space="preserve">Üzleti környezetben mindig 0 vagy </w:t>
+      </w:r>
+      <w:proofErr w:type="spellStart"/>
+      <w:r>
+        <w:rPr>
+          <w:color w:val="FF0000"/>
+        </w:rPr>
+        <w:t>false</w:t>
+      </w:r>
+      <w:proofErr w:type="spellEnd"/>
+      <w:r>
+        <w:rPr>
+          <w:color w:val="FF0000"/>
+        </w:rPr>
+        <w:t xml:space="preserve"> értékűnek kell lennie!</w:t>
       </w:r>
     </w:p>
     <w:p>
@@ -5521,9 +5862,11 @@
         </w:numPr>
         <w:jc w:val="both"/>
       </w:pPr>
+      <w:proofErr w:type="spellStart"/>
       <w:r>
         <w:t>LogVerbose</w:t>
       </w:r>
+      <w:proofErr w:type="spellEnd"/>
       <w:r>
         <w:t xml:space="preserve">: Naplózás részletessége. </w:t>
       </w:r>
@@ -5536,25 +5879,120 @@
     </w:p>
     <w:p>
       <w:pPr>
-        <w:pStyle w:val="Cmsor2"/>
-        <w:jc w:val="both"/>
-      </w:pPr>
-      <w:bookmarkStart w:id="25" w:name="_Toc389823587"/>
-      <w:r>
-        <w:t>Priority paramétercsoport</w:t>
-      </w:r>
-      <w:bookmarkEnd w:id="25"/>
-    </w:p>
-    <w:p>
-      <w:pPr>
-        <w:pStyle w:val="Szvegtrzs"/>
-        <w:jc w:val="both"/>
+        <w:pStyle w:val="Szvegtrzs"/>
+        <w:numPr>
+          <w:ilvl w:val="0"/>
+          <w:numId w:val="46"/>
+        </w:numPr>
+        <w:jc w:val="both"/>
+      </w:pPr>
+      <w:proofErr w:type="spellStart"/>
+      <w:r>
+        <w:t>ParseLog</w:t>
+      </w:r>
+      <w:proofErr w:type="spellEnd"/>
+      <w:r>
+        <w:t xml:space="preserve">: </w:t>
+      </w:r>
+      <w:proofErr w:type="spellStart"/>
+      <w:r>
+        <w:t>Parse</w:t>
+      </w:r>
+      <w:proofErr w:type="spellEnd"/>
+      <w:r>
+        <w:t xml:space="preserve"> naplózás. Ez a funkció megszűnt, </w:t>
+      </w:r>
+      <w:r>
         <w:rPr>
           <w:color w:val="FF0000"/>
         </w:rPr>
-      </w:pPr>
-      <w:r>
-        <w:t xml:space="preserve">Itt található paraméterekkel egyes feldolgozási folyamatok prioritása állítható át. Mindegyik paraméter értéke 0-4 értékeket vehet fel. 0 a legalacsonyabb prioritási szint, az alap beállítás értéke: 2. </w:t>
+        <w:t>értéke legyen értéke minden esetben 0</w:t>
+      </w:r>
+      <w:r>
+        <w:rPr>
+          <w:color w:val="FF0000"/>
+        </w:rPr>
+        <w:t>.</w:t>
+      </w:r>
+    </w:p>
+    <w:p>
+      <w:pPr>
+        <w:pStyle w:val="Szvegtrzs"/>
+        <w:numPr>
+          <w:ilvl w:val="0"/>
+          <w:numId w:val="46"/>
+        </w:numPr>
+        <w:jc w:val="both"/>
+      </w:pPr>
+      <w:proofErr w:type="spellStart"/>
+      <w:r>
+        <w:t>A</w:t>
+      </w:r>
+      <w:r>
+        <w:t>Log</w:t>
+      </w:r>
+      <w:proofErr w:type="spellEnd"/>
+      <w:r>
+        <w:t xml:space="preserve">: </w:t>
+      </w:r>
+      <w:proofErr w:type="spellStart"/>
+      <w:r>
+        <w:t>Azure</w:t>
+      </w:r>
+      <w:proofErr w:type="spellEnd"/>
+      <w:r>
+        <w:t xml:space="preserve"> funkciók</w:t>
+      </w:r>
+      <w:r>
+        <w:t xml:space="preserve">, </w:t>
+      </w:r>
+      <w:r>
+        <w:rPr>
+          <w:color w:val="FF0000"/>
+        </w:rPr>
+        <w:t>ü</w:t>
+      </w:r>
+      <w:r>
+        <w:rPr>
+          <w:color w:val="FF0000"/>
+        </w:rPr>
+        <w:t>zleti környezetben legyen értéke 1</w:t>
+      </w:r>
+    </w:p>
+    <w:p>
+      <w:pPr>
+        <w:pStyle w:val="Cmsor2"/>
+        <w:jc w:val="both"/>
+      </w:pPr>
+      <w:bookmarkStart w:id="26" w:name="_Toc389823587"/>
+      <w:proofErr w:type="spellStart"/>
+      <w:r>
+        <w:t>Priority</w:t>
+      </w:r>
+      <w:proofErr w:type="spellEnd"/>
+      <w:r>
+        <w:t xml:space="preserve"> paramétercsoport</w:t>
+      </w:r>
+      <w:bookmarkEnd w:id="26"/>
+    </w:p>
+    <w:p>
+      <w:pPr>
+        <w:pStyle w:val="Szvegtrzs"/>
+        <w:jc w:val="both"/>
+        <w:rPr>
+          <w:color w:val="FF0000"/>
+        </w:rPr>
+      </w:pPr>
+      <w:r>
+        <w:t xml:space="preserve">Itt található paraméterekkel egyes feldolgozási folyamatok prioritása állítható át. Mindegyik paraméter értéke 0-4 értékeket vehet fel. 0 a legalacsonyabb prioritási szint, az </w:t>
+      </w:r>
+      <w:proofErr w:type="gramStart"/>
+      <w:r>
+        <w:t>alap beállítás</w:t>
+      </w:r>
+      <w:proofErr w:type="gramEnd"/>
+      <w:r>
+        <w:t xml:space="preserve"> értéke: 2. </w:t>
       </w:r>
       <w:r>
         <w:rPr>
@@ -5590,9 +6028,11 @@
         </w:numPr>
         <w:jc w:val="both"/>
       </w:pPr>
+      <w:proofErr w:type="spellStart"/>
       <w:r>
         <w:t>InitRouteDataProcess</w:t>
       </w:r>
+      <w:proofErr w:type="spellEnd"/>
       <w:r>
         <w:t>: Útvonalszámítás inicializálás prioritása</w:t>
       </w:r>
@@ -5606,9 +6046,11 @@
         </w:numPr>
         <w:jc w:val="both"/>
       </w:pPr>
+      <w:proofErr w:type="spellStart"/>
       <w:r>
         <w:t>CalcPMapRoutesByPlan</w:t>
       </w:r>
+      <w:proofErr w:type="spellEnd"/>
       <w:r>
         <w:t>: Teljes tervre vonatkozó útvonalszámítás prioritása</w:t>
       </w:r>
@@ -5622,9 +6064,11 @@
         </w:numPr>
         <w:jc w:val="both"/>
       </w:pPr>
+      <w:proofErr w:type="spellStart"/>
       <w:r>
         <w:t>CalcPMapRoutesByOrders</w:t>
       </w:r>
+      <w:proofErr w:type="spellEnd"/>
       <w:r>
         <w:t>: Egy időszak megrendeléseire vonatkozó útvonalszámítás prioritása</w:t>
       </w:r>
@@ -5634,19 +6078,32 @@
         <w:pStyle w:val="Cmsor2"/>
         <w:jc w:val="both"/>
       </w:pPr>
-      <w:bookmarkStart w:id="26" w:name="_Toc389823588"/>
-      <w:r>
-        <w:t>Geocoding paramétercsoport</w:t>
-      </w:r>
-      <w:bookmarkEnd w:id="26"/>
-    </w:p>
-    <w:p>
-      <w:pPr>
-        <w:pStyle w:val="Szvegtrzs"/>
-        <w:jc w:val="both"/>
-      </w:pPr>
-      <w:r>
-        <w:t xml:space="preserve">Itt az újonnan importált lerakók geokódolásával kapcsolatos paraméterek </w:t>
+      <w:bookmarkStart w:id="27" w:name="_Toc389823588"/>
+      <w:proofErr w:type="spellStart"/>
+      <w:r>
+        <w:t>Geocoding</w:t>
+      </w:r>
+      <w:proofErr w:type="spellEnd"/>
+      <w:r>
+        <w:t xml:space="preserve"> paramétercsoport</w:t>
+      </w:r>
+      <w:bookmarkEnd w:id="27"/>
+    </w:p>
+    <w:p>
+      <w:pPr>
+        <w:pStyle w:val="Szvegtrzs"/>
+        <w:jc w:val="both"/>
+      </w:pPr>
+      <w:r>
+        <w:t xml:space="preserve">Itt az újonnan importált lerakók </w:t>
+      </w:r>
+      <w:proofErr w:type="spellStart"/>
+      <w:r>
+        <w:t>geokódolásával</w:t>
+      </w:r>
+      <w:proofErr w:type="spellEnd"/>
+      <w:r>
+        <w:t xml:space="preserve"> kapcsolatos paraméterek </w:t>
       </w:r>
       <w:r>
         <w:t>vannak.</w:t>
@@ -5661,27 +6118,93 @@
         </w:numPr>
         <w:jc w:val="both"/>
       </w:pPr>
+      <w:proofErr w:type="spellStart"/>
       <w:r>
         <w:t>GeocodeByGoogle</w:t>
       </w:r>
-      <w:r>
-        <w:t>: 1 vagy true esetén sikertelen PMap geokódolás esetén a Google szolgáltatás-hívás segítségével kísérli meg a program a kérdéses cím koordinátáinak megállapítását.</w:t>
-      </w:r>
-      <w:r>
-        <w:t xml:space="preserve"> A Google geokódolás használja a </w:t>
+      <w:proofErr w:type="spellEnd"/>
+      <w:r>
+        <w:t xml:space="preserve">: 1 vagy </w:t>
+      </w:r>
+      <w:proofErr w:type="spellStart"/>
+      <w:r>
+        <w:t>true</w:t>
+      </w:r>
+      <w:proofErr w:type="spellEnd"/>
+      <w:r>
+        <w:t xml:space="preserve"> esetén sikertelen </w:t>
+      </w:r>
+      <w:proofErr w:type="spellStart"/>
+      <w:r>
+        <w:t>PMap</w:t>
+      </w:r>
+      <w:proofErr w:type="spellEnd"/>
+      <w:r>
+        <w:t xml:space="preserve"> </w:t>
+      </w:r>
+      <w:proofErr w:type="spellStart"/>
+      <w:r>
+        <w:t>geokódolás</w:t>
+      </w:r>
+      <w:proofErr w:type="spellEnd"/>
+      <w:r>
+        <w:t xml:space="preserve"> esetén a </w:t>
+      </w:r>
+      <w:proofErr w:type="spellStart"/>
+      <w:r>
+        <w:t>Google</w:t>
+      </w:r>
+      <w:proofErr w:type="spellEnd"/>
+      <w:r>
+        <w:t xml:space="preserve"> szolgáltatás-hívás segítségével kísérli meg a program a kérdéses cím koordinátáinak megállapítását.</w:t>
+      </w:r>
+      <w:r>
+        <w:t xml:space="preserve"> A </w:t>
+      </w:r>
+      <w:proofErr w:type="spellStart"/>
+      <w:r>
+        <w:t>Google</w:t>
+      </w:r>
+      <w:proofErr w:type="spellEnd"/>
+      <w:r>
+        <w:t xml:space="preserve"> </w:t>
+      </w:r>
+      <w:proofErr w:type="spellStart"/>
+      <w:r>
+        <w:t>geokódolás</w:t>
+      </w:r>
+      <w:proofErr w:type="spellEnd"/>
+      <w:r>
+        <w:t xml:space="preserve"> használja a </w:t>
       </w:r>
       <w:r>
         <w:rPr>
           <w:lang w:val="en-US"/>
         </w:rPr>
-        <w:t>[GMap]</w:t>
+        <w:t>[</w:t>
+      </w:r>
+      <w:proofErr w:type="spellStart"/>
+      <w:r>
+        <w:rPr>
+          <w:lang w:val="en-US"/>
+        </w:rPr>
+        <w:t>GMap</w:t>
+      </w:r>
+      <w:proofErr w:type="spellEnd"/>
+      <w:r>
+        <w:rPr>
+          <w:lang w:val="en-US"/>
+        </w:rPr>
+        <w:t>]</w:t>
       </w:r>
       <w:r>
         <w:t xml:space="preserve"> paramétercsoport </w:t>
       </w:r>
+      <w:proofErr w:type="spellStart"/>
       <w:r>
         <w:t>GoogleMapsAPIKey</w:t>
       </w:r>
+      <w:proofErr w:type="spellEnd"/>
       <w:r>
         <w:t xml:space="preserve"> paraméterét is!</w:t>
       </w:r>
@@ -5691,14 +6214,16 @@
         <w:pStyle w:val="Cmsor2"/>
         <w:jc w:val="both"/>
       </w:pPr>
-      <w:bookmarkStart w:id="27" w:name="_Toc389823589"/>
+      <w:bookmarkStart w:id="28" w:name="_Toc389823589"/>
+      <w:proofErr w:type="spellStart"/>
       <w:r>
         <w:t>Route</w:t>
       </w:r>
+      <w:proofErr w:type="spellEnd"/>
       <w:r>
         <w:t xml:space="preserve"> paramétercsoport</w:t>
       </w:r>
-      <w:bookmarkEnd w:id="27"/>
+      <w:bookmarkEnd w:id="28"/>
     </w:p>
     <w:p>
       <w:pPr>
@@ -5724,11 +6249,22 @@
         </w:numPr>
         <w:jc w:val="both"/>
       </w:pPr>
-      <w:r>
+      <w:proofErr w:type="spellStart"/>
+      <w:r>
+        <w:lastRenderedPageBreak/>
         <w:t>RouteThreadNum</w:t>
       </w:r>
-      <w:r>
-        <w:t>: Útvonalszámítás feldolgozási száljainak száma. Általában elég egy szálon végezni a feldolgozást. Ha a szerver válaszideje viszonylag nagy, akkor érdemes több szálat használni, hogy amíg az egyik szál az adatbázis-kezelő válaszára vár, addig más szálak tudják számolni a legrövidebb útvonalakat. 3-4 szálnál többet nem érdemes használni, mert a</w:t>
+      <w:proofErr w:type="spellEnd"/>
+      <w:r>
+        <w:t xml:space="preserve">: Útvonalszámítás feldolgozási </w:t>
+      </w:r>
+      <w:proofErr w:type="spellStart"/>
+      <w:r>
+        <w:t>száljainak</w:t>
+      </w:r>
+      <w:proofErr w:type="spellEnd"/>
+      <w:r>
+        <w:t xml:space="preserve"> száma. Általában elég egy szálon végezni a feldolgozást. Ha a szerver válaszideje viszonylag nagy, akkor érdemes több szálat használni, hogy amíg az egyik szál az adatbázis-kezelő válaszára vár, addig más szálak tudják számolni a legrövidebb útvonalakat. 3-4 szálnál többet nem érdemes használni, mert a</w:t>
       </w:r>
       <w:r>
         <w:t xml:space="preserve"> háttér-</w:t>
@@ -5737,7 +6273,15 @@
         <w:t xml:space="preserve">adminisztráció </w:t>
       </w:r>
       <w:r>
-        <w:t>erőforrása nagyobb lesz mint a többszálúságból fakadó előny.</w:t>
+        <w:t xml:space="preserve">erőforrása nagyobb </w:t>
+      </w:r>
+      <w:proofErr w:type="gramStart"/>
+      <w:r>
+        <w:t>lesz</w:t>
+      </w:r>
+      <w:proofErr w:type="gramEnd"/>
+      <w:r>
+        <w:t xml:space="preserve"> mint a többszálúságból fakadó előny.</w:t>
       </w:r>
     </w:p>
     <w:p>
@@ -5749,12 +6293,29 @@
         </w:numPr>
         <w:jc w:val="both"/>
       </w:pPr>
-      <w:r>
-        <w:lastRenderedPageBreak/>
+      <w:proofErr w:type="spellStart"/>
+      <w:r>
         <w:t>FastestPath</w:t>
       </w:r>
-      <w:r>
-        <w:t>=1 vagy true megadása esetén leggyorsabb útra, ellenben legrövidebb útra történik az optimalizáció.</w:t>
+      <w:proofErr w:type="spellEnd"/>
+      <w:r>
+        <w:t xml:space="preserve">=1 vagy </w:t>
+      </w:r>
+      <w:proofErr w:type="spellStart"/>
+      <w:r>
+        <w:t>true</w:t>
+      </w:r>
+      <w:proofErr w:type="spellEnd"/>
+      <w:r>
+        <w:t xml:space="preserve"> megadása esetén leggyorsabb útra, ellenben legrövidebb útra történik az </w:t>
+      </w:r>
+      <w:proofErr w:type="spellStart"/>
+      <w:r>
+        <w:t>optimalizáció</w:t>
+      </w:r>
+      <w:proofErr w:type="spellEnd"/>
+      <w:r>
+        <w:t>.</w:t>
       </w:r>
     </w:p>
     <w:p>
@@ -5766,9 +6327,11 @@
         </w:numPr>
         <w:jc w:val="both"/>
       </w:pPr>
+      <w:proofErr w:type="spellStart"/>
       <w:r>
         <w:t>DestTraffic</w:t>
       </w:r>
+      <w:proofErr w:type="spellEnd"/>
       <w:r>
         <w:t>:</w:t>
       </w:r>
@@ -5776,7 +6339,15 @@
         <w:t xml:space="preserve"> </w:t>
       </w:r>
       <w:r>
-        <w:t>1 vagy true megadása esetén a c</w:t>
+        <w:t xml:space="preserve">1 vagy </w:t>
+      </w:r>
+      <w:proofErr w:type="spellStart"/>
+      <w:r>
+        <w:t>true</w:t>
+      </w:r>
+      <w:proofErr w:type="spellEnd"/>
+      <w:r>
+        <w:t xml:space="preserve"> megadása esetén a c</w:t>
       </w:r>
       <w:r>
         <w:t>élforgalomban használható</w:t>
@@ -5794,11 +6365,21 @@
         </w:numPr>
         <w:jc w:val="both"/>
       </w:pPr>
+      <w:proofErr w:type="spellStart"/>
       <w:r>
         <w:t>CutMapForRouting</w:t>
       </w:r>
-      <w:r>
-        <w:t>: 1 vagy true megadása esetén az útvonal számítás előtt a program a térképből kivágja a szükséges részt és csak azon történik a távolságszámítás, így gyorsítva a feldolgozást. Ezt a paramétert akkor érdemes bekapcsolni, ha a számításban részt vevő pontok viszonylag meghatározható területen helyezkednek el (pl. a tervben csak alföldi lerakók vannak) és átlagosan legalább 10 megrendelést tartalmaznak a tervek.</w:t>
+      <w:proofErr w:type="spellEnd"/>
+      <w:r>
+        <w:t xml:space="preserve">: 1 vagy </w:t>
+      </w:r>
+      <w:proofErr w:type="spellStart"/>
+      <w:r>
+        <w:t>true</w:t>
+      </w:r>
+      <w:proofErr w:type="spellEnd"/>
+      <w:r>
+        <w:t xml:space="preserve"> megadása esetén az útvonal számítás előtt a program a térképből kivágja a szükséges részt és csak azon történik a távolságszámítás, így gyorsítva a feldolgozást. Ezt a paramétert akkor érdemes bekapcsolni, ha a számításban részt vevő pontok viszonylag meghatározható területen helyezkednek el (pl. a tervben csak alföldi lerakók vannak) és átlagosan legalább 10 megrendelést tartalmaznak a tervek.</w:t>
       </w:r>
     </w:p>
     <w:p>
@@ -5810,17 +6391,29 @@
         </w:numPr>
         <w:jc w:val="both"/>
       </w:pPr>
+      <w:proofErr w:type="spellStart"/>
       <w:r>
         <w:t>CutExtDegree</w:t>
       </w:r>
+      <w:proofErr w:type="spellEnd"/>
       <w:r>
         <w:t xml:space="preserve">: </w:t>
       </w:r>
+      <w:proofErr w:type="spellStart"/>
       <w:r>
         <w:t>CutMapForRouting</w:t>
       </w:r>
-      <w:r>
-        <w:t xml:space="preserve"> bekapcsolása esetén használt paraméter. Itt mondjuk meg fokban, hogy a térképi kivágás mekkora ’ráhagyással’ dolgozzon. Alapértelmezés </w:t>
+      <w:proofErr w:type="spellEnd"/>
+      <w:r>
+        <w:t xml:space="preserve"> bekapcsolása esetén használt paraméter. Itt mondjuk meg fokban, hogy a térképi kivágás mekkora ’</w:t>
+      </w:r>
+      <w:proofErr w:type="spellStart"/>
+      <w:r>
+        <w:t>ráhagyással</w:t>
+      </w:r>
+      <w:proofErr w:type="spellEnd"/>
+      <w:r>
+        <w:t xml:space="preserve">’ dolgozzon. Alapértelmezés </w:t>
       </w:r>
       <w:r>
         <w:t>0.05</w:t>
@@ -5834,11 +6427,16 @@
         <w:pStyle w:val="Cmsor2"/>
         <w:jc w:val="both"/>
       </w:pPr>
-      <w:bookmarkStart w:id="28" w:name="_Toc389823590"/>
-      <w:r>
-        <w:t>Speeds paramétercsoport</w:t>
-      </w:r>
-      <w:bookmarkEnd w:id="28"/>
+      <w:bookmarkStart w:id="29" w:name="_Toc389823590"/>
+      <w:proofErr w:type="spellStart"/>
+      <w:r>
+        <w:t>Speeds</w:t>
+      </w:r>
+      <w:proofErr w:type="spellEnd"/>
+      <w:r>
+        <w:t xml:space="preserve"> paramétercsoport</w:t>
+      </w:r>
+      <w:bookmarkEnd w:id="29"/>
     </w:p>
     <w:p>
       <w:pPr>
@@ -5877,7 +6475,20 @@
         <w:t xml:space="preserve">: </w:t>
       </w:r>
       <w:r>
-        <w:t>Autópálya (alapértelemzés :70 km/h)</w:t>
+        <w:t>Autópálya (</w:t>
+      </w:r>
+      <w:proofErr w:type="spellStart"/>
+      <w:proofErr w:type="gramStart"/>
+      <w:r>
+        <w:t>alapértelemzés</w:t>
+      </w:r>
+      <w:proofErr w:type="spellEnd"/>
+      <w:r>
+        <w:t xml:space="preserve"> :70</w:t>
+      </w:r>
+      <w:proofErr w:type="gramEnd"/>
+      <w:r>
+        <w:t xml:space="preserve"> km/h)</w:t>
       </w:r>
     </w:p>
     <w:p>
@@ -5896,7 +6507,15 @@
         <w:t xml:space="preserve"> </w:t>
       </w:r>
       <w:r>
-        <w:t>Autóút (alapértelemzés: 50 km/h)</w:t>
+        <w:t>Autóút (</w:t>
+      </w:r>
+      <w:proofErr w:type="spellStart"/>
+      <w:r>
+        <w:t>alapértelemzés</w:t>
+      </w:r>
+      <w:proofErr w:type="spellEnd"/>
+      <w:r>
+        <w:t>: 50 km/h)</w:t>
       </w:r>
     </w:p>
     <w:p>
@@ -5915,7 +6534,15 @@
         <w:t xml:space="preserve"> </w:t>
       </w:r>
       <w:r>
-        <w:t>Főútvonal (alapértelemzés: 40 km/h)</w:t>
+        <w:t>Főútvonal (</w:t>
+      </w:r>
+      <w:proofErr w:type="spellStart"/>
+      <w:r>
+        <w:t>alapértelemzés</w:t>
+      </w:r>
+      <w:proofErr w:type="spellEnd"/>
+      <w:r>
+        <w:t>: 40 km/h)</w:t>
       </w:r>
     </w:p>
     <w:p>
@@ -5934,7 +6561,15 @@
         <w:t xml:space="preserve"> </w:t>
       </w:r>
       <w:r>
-        <w:t>Mellékút (alapértelemzés: 35 km/h)</w:t>
+        <w:t>Mellékút (</w:t>
+      </w:r>
+      <w:proofErr w:type="spellStart"/>
+      <w:r>
+        <w:t>alapértelemzés</w:t>
+      </w:r>
+      <w:proofErr w:type="spellEnd"/>
+      <w:r>
+        <w:t>: 35 km/h)</w:t>
       </w:r>
     </w:p>
     <w:p>
@@ -5953,7 +6588,15 @@
         <w:t xml:space="preserve"> </w:t>
       </w:r>
       <w:r>
-        <w:t>Egyéb, alárendelt út (alapértelemzés: 25 km/h)</w:t>
+        <w:t>Egyéb, alárendelt út (</w:t>
+      </w:r>
+      <w:proofErr w:type="spellStart"/>
+      <w:r>
+        <w:t>alapértelemzés</w:t>
+      </w:r>
+      <w:proofErr w:type="spellEnd"/>
+      <w:r>
+        <w:t>: 25 km/h)</w:t>
       </w:r>
     </w:p>
     <w:p>
@@ -5972,7 +6615,15 @@
         <w:t xml:space="preserve"> </w:t>
       </w:r>
       <w:r>
-        <w:t>Város, utca (alapértelemzés: 15 km/h)</w:t>
+        <w:t>Város, utca (</w:t>
+      </w:r>
+      <w:proofErr w:type="spellStart"/>
+      <w:r>
+        <w:t>alapértelemzés</w:t>
+      </w:r>
+      <w:proofErr w:type="spellEnd"/>
+      <w:r>
+        <w:t>: 15 km/h)</w:t>
       </w:r>
     </w:p>
     <w:p>
@@ -5991,7 +6642,15 @@
         <w:t xml:space="preserve"> </w:t>
       </w:r>
       <w:r>
-        <w:t>Fel/lehajtók, rámpák (alapértelemzés: 15 km/h)</w:t>
+        <w:t>Fel/lehajtók, rámpák (</w:t>
+      </w:r>
+      <w:proofErr w:type="spellStart"/>
+      <w:r>
+        <w:t>alapértelemzés</w:t>
+      </w:r>
+      <w:proofErr w:type="spellEnd"/>
+      <w:r>
+        <w:t>: 15 km/h)</w:t>
       </w:r>
     </w:p>
     <w:p>
@@ -5999,11 +6658,16 @@
         <w:pStyle w:val="Cmsor2"/>
         <w:jc w:val="both"/>
       </w:pPr>
-      <w:bookmarkStart w:id="29" w:name="_Toc389823591"/>
-      <w:r>
-        <w:t>GMap paramétercsoport</w:t>
-      </w:r>
-      <w:bookmarkEnd w:id="29"/>
+      <w:bookmarkStart w:id="30" w:name="_Toc389823591"/>
+      <w:proofErr w:type="spellStart"/>
+      <w:r>
+        <w:t>GMap</w:t>
+      </w:r>
+      <w:proofErr w:type="spellEnd"/>
+      <w:r>
+        <w:t xml:space="preserve"> paramétercsoport</w:t>
+      </w:r>
+      <w:bookmarkEnd w:id="30"/>
     </w:p>
     <w:p>
       <w:pPr>
@@ -6014,9 +6678,11 @@
         </w:numPr>
         <w:jc w:val="both"/>
       </w:pPr>
+      <w:proofErr w:type="spellStart"/>
       <w:r>
         <w:t>MapType</w:t>
       </w:r>
+      <w:proofErr w:type="spellEnd"/>
       <w:r>
         <w:t>:</w:t>
       </w:r>
@@ -6031,7 +6697,15 @@
         <w:jc w:val="both"/>
       </w:pPr>
       <w:r>
-        <w:t>1: Google térkép használata</w:t>
+        <w:t xml:space="preserve">1: </w:t>
+      </w:r>
+      <w:proofErr w:type="spellStart"/>
+      <w:r>
+        <w:t>Google</w:t>
+      </w:r>
+      <w:proofErr w:type="spellEnd"/>
+      <w:r>
+        <w:t xml:space="preserve"> térkép használata</w:t>
       </w:r>
     </w:p>
     <w:p>
@@ -6044,7 +6718,15 @@
         <w:jc w:val="both"/>
       </w:pPr>
       <w:r>
-        <w:t>2. OpenStreetMap használata</w:t>
+        <w:t xml:space="preserve">2. </w:t>
+      </w:r>
+      <w:proofErr w:type="spellStart"/>
+      <w:r>
+        <w:t>OpenStreetMap</w:t>
+      </w:r>
+      <w:proofErr w:type="spellEnd"/>
+      <w:r>
+        <w:t xml:space="preserve"> használata</w:t>
       </w:r>
     </w:p>
     <w:p>
@@ -6056,11 +6738,53 @@
         </w:numPr>
         <w:jc w:val="both"/>
       </w:pPr>
+      <w:proofErr w:type="spellStart"/>
       <w:r>
         <w:t>GoogleMapsAPIKey</w:t>
       </w:r>
-      <w:r>
-        <w:t>: Google API key. Ha van ilyenünk, itt kell megadni. Jelenleg csak a Google geokódolás szolgáltatásban használjuk. Az API key megadása esetén a kommunikációhoz a program a HTTPS protokollt használja.</w:t>
+      <w:proofErr w:type="spellEnd"/>
+      <w:r>
+        <w:t xml:space="preserve">: </w:t>
+      </w:r>
+      <w:proofErr w:type="spellStart"/>
+      <w:r>
+        <w:t>Google</w:t>
+      </w:r>
+      <w:proofErr w:type="spellEnd"/>
+      <w:r>
+        <w:t xml:space="preserve"> API </w:t>
+      </w:r>
+      <w:proofErr w:type="spellStart"/>
+      <w:r>
+        <w:t>key</w:t>
+      </w:r>
+      <w:proofErr w:type="spellEnd"/>
+      <w:r>
+        <w:t xml:space="preserve">. Ha van ilyenünk, itt kell megadni. Jelenleg csak a </w:t>
+      </w:r>
+      <w:proofErr w:type="spellStart"/>
+      <w:r>
+        <w:t>Google</w:t>
+      </w:r>
+      <w:proofErr w:type="spellEnd"/>
+      <w:r>
+        <w:t xml:space="preserve"> </w:t>
+      </w:r>
+      <w:proofErr w:type="spellStart"/>
+      <w:r>
+        <w:t>geokódolás</w:t>
+      </w:r>
+      <w:proofErr w:type="spellEnd"/>
+      <w:r>
+        <w:t xml:space="preserve"> szolgáltatásban használjuk. Az API </w:t>
+      </w:r>
+      <w:proofErr w:type="spellStart"/>
+      <w:r>
+        <w:t>key</w:t>
+      </w:r>
+      <w:proofErr w:type="spellEnd"/>
+      <w:r>
+        <w:t xml:space="preserve"> megadása esetén a kommunikációhoz a program a HTTPS protokollt használja.</w:t>
       </w:r>
     </w:p>
     <w:p>
@@ -6072,9 +6796,11 @@
         </w:numPr>
         <w:jc w:val="both"/>
       </w:pPr>
+      <w:proofErr w:type="spellStart"/>
       <w:r>
         <w:t>MapCacheMode</w:t>
       </w:r>
+      <w:proofErr w:type="spellEnd"/>
       <w:r>
         <w:t>: A lekért információk, térképcsempék ideiglenes tárolási módja:</w:t>
       </w:r>
@@ -6091,9 +6817,11 @@
       <w:r>
         <w:t xml:space="preserve">0-nincs </w:t>
       </w:r>
+      <w:proofErr w:type="spellStart"/>
       <w:r>
         <w:t>gyorsítótárazás</w:t>
       </w:r>
+      <w:proofErr w:type="spellEnd"/>
     </w:p>
     <w:p>
       <w:pPr>
@@ -6113,9 +6841,11 @@
       <w:r>
         <w:t xml:space="preserve"> letöltése és </w:t>
       </w:r>
+      <w:proofErr w:type="spellStart"/>
       <w:r>
         <w:t>gyorsítótárazása</w:t>
       </w:r>
+      <w:proofErr w:type="spellEnd"/>
     </w:p>
     <w:p>
       <w:pPr>
@@ -6127,13 +6857,19 @@
         <w:jc w:val="both"/>
       </w:pPr>
       <w:r>
+        <w:lastRenderedPageBreak/>
         <w:t xml:space="preserve">2-csak </w:t>
       </w:r>
+      <w:proofErr w:type="spellStart"/>
       <w:r>
         <w:t>gyorsítótár</w:t>
       </w:r>
       <w:r>
-        <w:t>ból dolgozik</w:t>
+        <w:t>ból</w:t>
+      </w:r>
+      <w:proofErr w:type="spellEnd"/>
+      <w:r>
+        <w:t xml:space="preserve"> dolgozik</w:t>
       </w:r>
     </w:p>
     <w:p>
@@ -6145,11 +6881,21 @@
         </w:numPr>
         <w:jc w:val="both"/>
       </w:pPr>
+      <w:proofErr w:type="spellStart"/>
       <w:r>
         <w:t>MapCacheDB</w:t>
       </w:r>
-      <w:r>
-        <w:t>: Gyorsítótár adatbázis helye.</w:t>
+      <w:proofErr w:type="spellEnd"/>
+      <w:r>
+        <w:t xml:space="preserve">: </w:t>
+      </w:r>
+      <w:proofErr w:type="spellStart"/>
+      <w:r>
+        <w:t>Gyorsítótár</w:t>
+      </w:r>
+      <w:proofErr w:type="spellEnd"/>
+      <w:r>
+        <w:t xml:space="preserve"> adatbázis helye.</w:t>
       </w:r>
     </w:p>
     <w:p>
@@ -6157,11 +6903,16 @@
         <w:pStyle w:val="Cmsor2"/>
         <w:jc w:val="both"/>
       </w:pPr>
-      <w:bookmarkStart w:id="30" w:name="_Toc389823592"/>
-      <w:r>
-        <w:t>Plan paramétercsoport</w:t>
-      </w:r>
-      <w:bookmarkEnd w:id="30"/>
+      <w:bookmarkStart w:id="31" w:name="_Toc389823592"/>
+      <w:proofErr w:type="spellStart"/>
+      <w:r>
+        <w:t>Plan</w:t>
+      </w:r>
+      <w:proofErr w:type="spellEnd"/>
+      <w:r>
+        <w:t xml:space="preserve"> paramétercsoport</w:t>
+      </w:r>
+      <w:bookmarkEnd w:id="31"/>
     </w:p>
     <w:p>
       <w:pPr>
@@ -6178,7 +6929,6 @@
         <w:rPr>
           <w:color w:val="FF0000"/>
         </w:rPr>
-        <w:lastRenderedPageBreak/>
         <w:t>Telepítés után ezeket a paramétereket nem szabad megváltoztatni.</w:t>
       </w:r>
     </w:p>
@@ -6191,11 +6941,21 @@
         </w:numPr>
         <w:jc w:val="both"/>
       </w:pPr>
+      <w:proofErr w:type="spellStart"/>
       <w:r>
         <w:t>PlanFile</w:t>
       </w:r>
-      <w:r>
-        <w:t>: A generált problémafile teljes elérési útvonallal</w:t>
+      <w:proofErr w:type="spellEnd"/>
+      <w:r>
+        <w:t xml:space="preserve">: A generált </w:t>
+      </w:r>
+      <w:proofErr w:type="spellStart"/>
+      <w:r>
+        <w:t>problémafile</w:t>
+      </w:r>
+      <w:proofErr w:type="spellEnd"/>
+      <w:r>
+        <w:t xml:space="preserve"> teljes elérési útvonallal</w:t>
       </w:r>
     </w:p>
     <w:p>
@@ -6207,11 +6967,21 @@
         </w:numPr>
         <w:jc w:val="both"/>
       </w:pPr>
+      <w:proofErr w:type="spellStart"/>
       <w:r>
         <w:t>PlanResultFile</w:t>
       </w:r>
-      <w:r>
-        <w:t>: Az eredményfile teljes elérési útvonallal</w:t>
+      <w:proofErr w:type="spellEnd"/>
+      <w:r>
+        <w:t xml:space="preserve">: Az </w:t>
+      </w:r>
+      <w:proofErr w:type="spellStart"/>
+      <w:r>
+        <w:t>eredményfile</w:t>
+      </w:r>
+      <w:proofErr w:type="spellEnd"/>
+      <w:r>
+        <w:t xml:space="preserve"> teljes elérési útvonallal</w:t>
       </w:r>
     </w:p>
     <w:p>
@@ -6223,9 +6993,11 @@
         </w:numPr>
         <w:jc w:val="both"/>
       </w:pPr>
+      <w:proofErr w:type="spellStart"/>
       <w:r>
         <w:t>PlanArgs</w:t>
       </w:r>
+      <w:proofErr w:type="spellEnd"/>
       <w:r>
         <w:t>: Tervezőmotor parancssori paraméterei</w:t>
       </w:r>
@@ -6239,9 +7011,11 @@
         </w:numPr>
         <w:jc w:val="both"/>
       </w:pPr>
+      <w:proofErr w:type="spellStart"/>
       <w:r>
         <w:t>PlanOK</w:t>
       </w:r>
+      <w:proofErr w:type="spellEnd"/>
       <w:r>
         <w:t>: feldolgozás végét jelző állomány</w:t>
       </w:r>
@@ -6255,9 +7029,11 @@
         </w:numPr>
         <w:jc w:val="both"/>
       </w:pPr>
+      <w:proofErr w:type="spellStart"/>
       <w:r>
         <w:t>PlanErr</w:t>
       </w:r>
+      <w:proofErr w:type="spellEnd"/>
       <w:r>
         <w:t>: hibákat leíró állomány</w:t>
       </w:r>
@@ -6271,31 +7047,166 @@
         </w:numPr>
         <w:jc w:val="both"/>
       </w:pPr>
+      <w:proofErr w:type="spellStart"/>
       <w:r>
         <w:t>OptimizeTimeOutSec</w:t>
       </w:r>
+      <w:proofErr w:type="spellEnd"/>
       <w:r>
         <w:t>: A tervezés maximális időtartama másodpercben</w:t>
       </w:r>
     </w:p>
     <w:p>
       <w:pPr>
+        <w:pStyle w:val="Szvegtrzs"/>
+        <w:numPr>
+          <w:ilvl w:val="0"/>
+          <w:numId w:val="47"/>
+        </w:numPr>
+        <w:jc w:val="both"/>
+      </w:pPr>
+      <w:proofErr w:type="spellStart"/>
+      <w:r>
+        <w:t>TrkMaxWorkTime</w:t>
+      </w:r>
+      <w:proofErr w:type="spellEnd"/>
+      <w:r>
+        <w:t xml:space="preserve">: </w:t>
+      </w:r>
+      <w:r>
+        <w:t>Percben megadva a jármű maximális munkaideje. Ha nincs megadva, alapértelmezés 1440</w:t>
+      </w:r>
+    </w:p>
+    <w:p>
+      <w:pPr>
+        <w:pStyle w:val="Szvegtrzs"/>
+        <w:numPr>
+          <w:ilvl w:val="0"/>
+          <w:numId w:val="47"/>
+        </w:numPr>
+        <w:jc w:val="both"/>
+      </w:pPr>
+      <w:proofErr w:type="spellStart"/>
+      <w:r>
+        <w:t>OrdVolumeMultiplier</w:t>
+      </w:r>
+      <w:proofErr w:type="spellEnd"/>
+      <w:r>
+        <w:t xml:space="preserve">: </w:t>
+      </w:r>
+      <w:r>
+        <w:t>A</w:t>
+      </w:r>
+      <w:r>
+        <w:t xml:space="preserve"> megrendelés térfogat</w:t>
+      </w:r>
+      <w:r>
+        <w:t xml:space="preserve">ból a jármű kapacitásprofiljára történő </w:t>
+      </w:r>
+      <w:r>
+        <w:t xml:space="preserve">átváltás szorzója. </w:t>
+      </w:r>
+      <w:r>
+        <w:t xml:space="preserve">A kapacitásprofil mértékegysége a viszonyítási alap. (pl. </w:t>
+      </w:r>
+      <w:proofErr w:type="spellStart"/>
+      <w:r>
+        <w:rPr>
+          <w:lang w:val="en-US"/>
+        </w:rPr>
+        <w:t>kapacitásprofil</w:t>
+      </w:r>
+      <w:proofErr w:type="spellEnd"/>
+      <w:r>
+        <w:rPr>
+          <w:lang w:val="en-US"/>
+        </w:rPr>
+        <w:t xml:space="preserve"> </w:t>
+      </w:r>
+      <w:r>
+        <w:rPr>
+          <w:lang w:val="en-US"/>
+        </w:rPr>
+        <w:t xml:space="preserve">dm3 </w:t>
+      </w:r>
+      <w:proofErr w:type="spellStart"/>
+      <w:r>
+        <w:rPr>
+          <w:lang w:val="en-US"/>
+        </w:rPr>
+        <w:t>és</w:t>
+      </w:r>
+      <w:proofErr w:type="spellEnd"/>
+      <w:r>
+        <w:rPr>
+          <w:lang w:val="en-US"/>
+        </w:rPr>
+        <w:t xml:space="preserve"> </w:t>
+      </w:r>
+      <w:proofErr w:type="spellStart"/>
+      <w:r>
+        <w:t>megredendelés</w:t>
+      </w:r>
+      <w:proofErr w:type="spellEnd"/>
+      <w:r>
+        <w:t xml:space="preserve"> m3 esetén értéke </w:t>
+      </w:r>
+      <w:r>
+        <w:t>1000</w:t>
+      </w:r>
+      <w:r>
+        <w:rPr>
+          <w:rFonts w:ascii="Consolas" w:eastAsiaTheme="minorHAnsi" w:hAnsi="Consolas" w:cs="Consolas"/>
+          <w:color w:val="000000"/>
+          <w:kern w:val="0"/>
+          <w:sz w:val="19"/>
+          <w:szCs w:val="19"/>
+          <w:lang w:eastAsia="en-US" w:bidi="ar-SA"/>
+        </w:rPr>
+        <w:t>)</w:t>
+      </w:r>
+    </w:p>
+    <w:p>
+      <w:pPr>
+        <w:pStyle w:val="Szvegtrzs"/>
+        <w:ind w:left="720"/>
+        <w:jc w:val="both"/>
+      </w:pPr>
+    </w:p>
+    <w:p>
+      <w:pPr>
         <w:pStyle w:val="Cmsor2"/>
         <w:jc w:val="both"/>
       </w:pPr>
-      <w:bookmarkStart w:id="31" w:name="_Toc389823593"/>
+      <w:bookmarkStart w:id="32" w:name="_Toc389823593"/>
       <w:r>
         <w:t>Proxy paramétercsoport</w:t>
       </w:r>
-      <w:bookmarkEnd w:id="31"/>
-    </w:p>
-    <w:p>
-      <w:pPr>
-        <w:pStyle w:val="Szvegtrzs"/>
-        <w:jc w:val="both"/>
-      </w:pPr>
-      <w:r>
-        <w:t>A program egyes részeinek működése (pl. térkép, google geokódolás) folyamatos internetkapcsolatot igényel. Ha a kapcsolat proxy szerveren keresztül történik, a szükséges beállításokat itt kell megtenni.</w:t>
+      <w:bookmarkEnd w:id="32"/>
+    </w:p>
+    <w:p>
+      <w:pPr>
+        <w:pStyle w:val="Szvegtrzs"/>
+        <w:jc w:val="both"/>
+      </w:pPr>
+      <w:r>
+        <w:t xml:space="preserve">A program egyes részeinek működése (pl. térkép, </w:t>
+      </w:r>
+      <w:proofErr w:type="spellStart"/>
+      <w:r>
+        <w:t>google</w:t>
+      </w:r>
+      <w:proofErr w:type="spellEnd"/>
+      <w:r>
+        <w:t xml:space="preserve"> </w:t>
+      </w:r>
+      <w:proofErr w:type="spellStart"/>
+      <w:r>
+        <w:t>geokódolás</w:t>
+      </w:r>
+      <w:proofErr w:type="spellEnd"/>
+      <w:r>
+        <w:t>) folyamatos internetkapcsolatot igényel. Ha a kapcsolat proxy szerveren keresztül történik, a szükséges beállításokat itt kell megtenni.</w:t>
       </w:r>
     </w:p>
     <w:p>
@@ -6307,8 +7218,29 @@
         </w:numPr>
         <w:jc w:val="both"/>
       </w:pPr>
-      <w:r>
-        <w:t>UseProxy:'1' vagy 'true' érték esetén proxyszerver használata az internetes kapcsolathoz</w:t>
+      <w:proofErr w:type="spellStart"/>
+      <w:r>
+        <w:t>UseProxy</w:t>
+      </w:r>
+      <w:proofErr w:type="spellEnd"/>
+      <w:r>
+        <w:t>:'1' vagy '</w:t>
+      </w:r>
+      <w:proofErr w:type="spellStart"/>
+      <w:r>
+        <w:t>true</w:t>
+      </w:r>
+      <w:proofErr w:type="spellEnd"/>
+      <w:r>
+        <w:t xml:space="preserve">' érték esetén </w:t>
+      </w:r>
+      <w:proofErr w:type="spellStart"/>
+      <w:r>
+        <w:t>proxyszerver</w:t>
+      </w:r>
+      <w:proofErr w:type="spellEnd"/>
+      <w:r>
+        <w:t xml:space="preserve"> használata az internetes kapcsolathoz</w:t>
       </w:r>
     </w:p>
     <w:p>
@@ -6321,8 +7253,18 @@
         <w:jc w:val="both"/>
       </w:pPr>
       <w:r>
-        <w:t>Server:Proxyszerver</w:t>
-      </w:r>
+        <w:t>Server</w:t>
+      </w:r>
+      <w:proofErr w:type="gramStart"/>
+      <w:r>
+        <w:t>:</w:t>
+      </w:r>
+      <w:proofErr w:type="spellStart"/>
+      <w:r>
+        <w:t>Proxyszerver</w:t>
+      </w:r>
+      <w:proofErr w:type="spellEnd"/>
+      <w:proofErr w:type="gramEnd"/>
     </w:p>
     <w:p>
       <w:pPr>
@@ -6334,7 +7276,20 @@
         <w:jc w:val="both"/>
       </w:pPr>
       <w:r>
-        <w:t>Port:Proxyszerver port</w:t>
+        <w:t>Port</w:t>
+      </w:r>
+      <w:proofErr w:type="gramStart"/>
+      <w:r>
+        <w:t>:</w:t>
+      </w:r>
+      <w:proofErr w:type="spellStart"/>
+      <w:r>
+        <w:t>Proxyszerver</w:t>
+      </w:r>
+      <w:proofErr w:type="spellEnd"/>
+      <w:proofErr w:type="gramEnd"/>
+      <w:r>
+        <w:t xml:space="preserve"> port</w:t>
       </w:r>
     </w:p>
     <w:p>
@@ -6346,8 +7301,18 @@
         </w:numPr>
         <w:jc w:val="both"/>
       </w:pPr>
-      <w:r>
-        <w:t>User:szerver használatához szükséges felhasználói név</w:t>
+      <w:proofErr w:type="spellStart"/>
+      <w:r>
+        <w:t>User</w:t>
+      </w:r>
+      <w:proofErr w:type="spellEnd"/>
+      <w:proofErr w:type="gramStart"/>
+      <w:r>
+        <w:t>:szerver</w:t>
+      </w:r>
+      <w:proofErr w:type="gramEnd"/>
+      <w:r>
+        <w:t xml:space="preserve"> használatához szükséges felhasználói név</w:t>
       </w:r>
     </w:p>
     <w:p>
@@ -6359,8 +7324,18 @@
         </w:numPr>
         <w:jc w:val="both"/>
       </w:pPr>
-      <w:r>
-        <w:t>Password:szerver használatához szükséges jelszó</w:t>
+      <w:proofErr w:type="spellStart"/>
+      <w:r>
+        <w:t>Password</w:t>
+      </w:r>
+      <w:proofErr w:type="spellEnd"/>
+      <w:proofErr w:type="gramStart"/>
+      <w:r>
+        <w:t>:szerver</w:t>
+      </w:r>
+      <w:proofErr w:type="gramEnd"/>
+      <w:r>
+        <w:t xml:space="preserve"> használatához szükséges jelszó</w:t>
       </w:r>
     </w:p>
     <w:p>
@@ -6373,15 +7348,29 @@
         <w:jc w:val="both"/>
       </w:pPr>
       <w:r>
-        <w:t>Domain:Domain név</w:t>
-      </w:r>
-    </w:p>
-    <w:p>
-      <w:pPr>
-        <w:pStyle w:val="Szvegtrzs"/>
-        <w:jc w:val="both"/>
-      </w:pPr>
-    </w:p>
+        <w:t>Domain</w:t>
+      </w:r>
+      <w:proofErr w:type="gramStart"/>
+      <w:r>
+        <w:t>:</w:t>
+      </w:r>
+      <w:proofErr w:type="spellStart"/>
+      <w:r>
+        <w:t>Domain</w:t>
+      </w:r>
+      <w:proofErr w:type="spellEnd"/>
+      <w:proofErr w:type="gramEnd"/>
+      <w:r>
+        <w:t xml:space="preserve"> név</w:t>
+      </w:r>
+    </w:p>
+    <w:p>
+      <w:pPr>
+        <w:pStyle w:val="Szvegtrzs"/>
+        <w:jc w:val="both"/>
+      </w:pPr>
+    </w:p>
+    <w:bookmarkEnd w:id="24"/>
     <w:p>
       <w:pPr>
         <w:pStyle w:val="Szvegtrzs"/>
@@ -6400,7 +7389,7 @@
 </file>
 
 <file path=word/numbering.xml><?xml version="1.0" encoding="utf-8"?>
-<w:numbering xmlns:ve="http://schemas.openxmlformats.org/markup-compatibility/2006" xmlns:o="urn:schemas-microsoft-com:office:office" xmlns:r="http://schemas.openxmlformats.org/officeDocument/2006/relationships" xmlns:m="http://schemas.openxmlformats.org/officeDocument/2006/math" xmlns:v="urn:schemas-microsoft-com:vml" xmlns:wp="http://schemas.openxmlformats.org/drawingml/2006/wordprocessingDrawing" xmlns:w10="urn:schemas-microsoft-com:office:word" xmlns:w="http://schemas.openxmlformats.org/wordprocessingml/2006/main" xmlns:wne="http://schemas.microsoft.com/office/word/2006/wordml">
+<w:numbering xmlns:wpc="http://schemas.microsoft.com/office/word/2010/wordprocessingCanvas" xmlns:mc="http://schemas.openxmlformats.org/markup-compatibility/2006" xmlns:o="urn:schemas-microsoft-com:office:office" xmlns:r="http://schemas.openxmlformats.org/officeDocument/2006/relationships" xmlns:m="http://schemas.openxmlformats.org/officeDocument/2006/math" xmlns:v="urn:schemas-microsoft-com:vml" xmlns:wp14="http://schemas.microsoft.com/office/word/2010/wordprocessingDrawing" xmlns:wp="http://schemas.openxmlformats.org/drawingml/2006/wordprocessingDrawing" xmlns:w10="urn:schemas-microsoft-com:office:word" xmlns:w="http://schemas.openxmlformats.org/wordprocessingml/2006/main" xmlns:w14="http://schemas.microsoft.com/office/word/2010/wordml" xmlns:w15="http://schemas.microsoft.com/office/word/2012/wordml" xmlns:wpg="http://schemas.microsoft.com/office/word/2010/wordprocessingGroup" xmlns:wpi="http://schemas.microsoft.com/office/word/2010/wordprocessingInk" xmlns:wne="http://schemas.microsoft.com/office/word/2006/wordml" xmlns:wps="http://schemas.microsoft.com/office/word/2010/wordprocessingShape" mc:Ignorable="w14 w15 wp14">
   <w:numPicBullet w:numPicBulletId="0">
     <w:pict>
       <v:shapetype id="_x0000_t75" coordsize="21600,21600" o:spt="75" o:preferrelative="t" path="m@4@5l@4@11@9@11@9@5xe" filled="f" stroked="f">
@@ -6422,110 +7411,110 @@
         <v:path o:extrusionok="f" gradientshapeok="t" o:connecttype="rect"/>
         <o:lock v:ext="edit" aspectratio="t"/>
       </v:shapetype>
-      <v:shape id="_x0000_i1041" type="#_x0000_t75" style="width:19pt;height:15.55pt;visibility:visible;mso-wrap-style:square" o:bullet="t">
+      <v:shape id="_x0000_i1146" type="#_x0000_t75" style="width:18.75pt;height:15.75pt;visibility:visible;mso-wrap-style:square" o:bullet="t">
         <v:imagedata r:id="rId1" o:title=""/>
       </v:shape>
     </w:pict>
   </w:numPicBullet>
   <w:numPicBullet w:numPicBulletId="1">
     <w:pict>
-      <v:shape id="_x0000_i1042" type="#_x0000_t75" style="width:17.3pt;height:15.55pt;visibility:visible;mso-wrap-style:square" o:bullet="t">
+      <v:shape id="_x0000_i1147" type="#_x0000_t75" style="width:17.25pt;height:15.75pt;visibility:visible;mso-wrap-style:square" o:bullet="t">
         <v:imagedata r:id="rId2" o:title=""/>
       </v:shape>
     </w:pict>
   </w:numPicBullet>
   <w:numPicBullet w:numPicBulletId="2">
     <w:pict>
-      <v:shape id="_x0000_i1043" type="#_x0000_t75" style="width:17.3pt;height:14.4pt;visibility:visible;mso-wrap-style:square" o:bullet="t">
+      <v:shape id="_x0000_i1148" type="#_x0000_t75" style="width:17.25pt;height:14.25pt;visibility:visible;mso-wrap-style:square" o:bullet="t">
         <v:imagedata r:id="rId3" o:title=""/>
       </v:shape>
     </w:pict>
   </w:numPicBullet>
   <w:numPicBullet w:numPicBulletId="3">
     <w:pict>
-      <v:shape id="_x0000_i1044" type="#_x0000_t75" style="width:14.4pt;height:15.55pt;visibility:visible;mso-wrap-style:square" o:bullet="t">
+      <v:shape id="_x0000_i1149" type="#_x0000_t75" style="width:14.25pt;height:15.75pt;visibility:visible;mso-wrap-style:square" o:bullet="t">
         <v:imagedata r:id="rId4" o:title=""/>
       </v:shape>
     </w:pict>
   </w:numPicBullet>
   <w:numPicBullet w:numPicBulletId="4">
     <w:pict>
-      <v:shape id="_x0000_i1045" type="#_x0000_t75" style="width:17.3pt;height:16.7pt;visibility:visible;mso-wrap-style:square" o:bullet="t">
+      <v:shape id="_x0000_i1150" type="#_x0000_t75" style="width:17.25pt;height:16.5pt;visibility:visible;mso-wrap-style:square" o:bullet="t">
         <v:imagedata r:id="rId5" o:title=""/>
       </v:shape>
     </w:pict>
   </w:numPicBullet>
   <w:numPicBullet w:numPicBulletId="5">
     <w:pict>
-      <v:shape id="_x0000_i1046" type="#_x0000_t75" style="width:17.85pt;height:15.55pt;visibility:visible;mso-wrap-style:square" o:bullet="t">
+      <v:shape id="_x0000_i1151" type="#_x0000_t75" style="width:18pt;height:15.75pt;visibility:visible;mso-wrap-style:square" o:bullet="t">
         <v:imagedata r:id="rId6" o:title=""/>
       </v:shape>
     </w:pict>
   </w:numPicBullet>
   <w:numPicBullet w:numPicBulletId="6">
     <w:pict>
-      <v:shape id="_x0000_i1047" type="#_x0000_t75" style="width:17.85pt;height:16.7pt;visibility:visible;mso-wrap-style:square" o:bullet="t">
+      <v:shape id="_x0000_i1152" type="#_x0000_t75" style="width:18pt;height:16.5pt;visibility:visible;mso-wrap-style:square" o:bullet="t">
         <v:imagedata r:id="rId7" o:title=""/>
       </v:shape>
     </w:pict>
   </w:numPicBullet>
   <w:numPicBullet w:numPicBulletId="7">
     <w:pict>
-      <v:shape id="_x0000_i1048" type="#_x0000_t75" style="width:19pt;height:14.4pt;visibility:visible;mso-wrap-style:square" o:bullet="t">
+      <v:shape id="_x0000_i1153" type="#_x0000_t75" style="width:18.75pt;height:14.25pt;visibility:visible;mso-wrap-style:square" o:bullet="t">
         <v:imagedata r:id="rId8" o:title=""/>
       </v:shape>
     </w:pict>
   </w:numPicBullet>
   <w:numPicBullet w:numPicBulletId="8">
     <w:pict>
-      <v:shape id="_x0000_i1049" type="#_x0000_t75" style="width:15.55pt;height:15.55pt;visibility:visible;mso-wrap-style:square" o:bullet="t">
+      <v:shape id="_x0000_i1154" type="#_x0000_t75" style="width:15.75pt;height:15.75pt;visibility:visible;mso-wrap-style:square" o:bullet="t">
         <v:imagedata r:id="rId9" o:title=""/>
       </v:shape>
     </w:pict>
   </w:numPicBullet>
   <w:numPicBullet w:numPicBulletId="9">
     <w:pict>
-      <v:shape id="_x0000_i1050" type="#_x0000_t75" style="width:19pt;height:14.4pt;visibility:visible;mso-wrap-style:square" o:bullet="t">
+      <v:shape id="_x0000_i1155" type="#_x0000_t75" style="width:18.75pt;height:14.25pt;visibility:visible;mso-wrap-style:square" o:bullet="t">
         <v:imagedata r:id="rId10" o:title=""/>
       </v:shape>
     </w:pict>
   </w:numPicBullet>
   <w:numPicBullet w:numPicBulletId="10">
     <w:pict>
-      <v:shape id="_x0000_i1051" type="#_x0000_t75" style="width:19pt;height:15.55pt;visibility:visible;mso-wrap-style:square" o:bullet="t">
+      <v:shape id="_x0000_i1156" type="#_x0000_t75" style="width:18.75pt;height:15.75pt;visibility:visible;mso-wrap-style:square" o:bullet="t">
         <v:imagedata r:id="rId11" o:title=""/>
       </v:shape>
     </w:pict>
   </w:numPicBullet>
   <w:numPicBullet w:numPicBulletId="11">
     <w:pict>
-      <v:shape id="_x0000_i1052" type="#_x0000_t75" style="width:17.3pt;height:14.4pt;visibility:visible;mso-wrap-style:square" o:bullet="t">
+      <v:shape id="_x0000_i1157" type="#_x0000_t75" style="width:17.25pt;height:14.25pt;visibility:visible;mso-wrap-style:square" o:bullet="t">
         <v:imagedata r:id="rId12" o:title=""/>
       </v:shape>
     </w:pict>
   </w:numPicBullet>
   <w:numPicBullet w:numPicBulletId="12">
     <w:pict>
-      <v:shape id="_x0000_i1053" type="#_x0000_t75" style="width:15.55pt;height:15pt;visibility:visible;mso-wrap-style:square" o:bullet="t">
+      <v:shape id="_x0000_i1158" type="#_x0000_t75" style="width:15.75pt;height:15pt;visibility:visible;mso-wrap-style:square" o:bullet="t">
         <v:imagedata r:id="rId13" o:title=""/>
       </v:shape>
     </w:pict>
   </w:numPicBullet>
   <w:numPicBullet w:numPicBulletId="13">
     <w:pict>
-      <v:shape id="_x0000_i1054" type="#_x0000_t75" style="width:12.65pt;height:12.65pt;visibility:visible;mso-wrap-style:square" o:bullet="t">
+      <v:shape id="_x0000_i1159" type="#_x0000_t75" style="width:12.75pt;height:12.75pt;visibility:visible;mso-wrap-style:square" o:bullet="t">
         <v:imagedata r:id="rId14" o:title=""/>
       </v:shape>
     </w:pict>
   </w:numPicBullet>
   <w:numPicBullet w:numPicBulletId="14">
     <w:pict>
-      <v:shape id="_x0000_i1055" type="#_x0000_t75" style="width:17.85pt;height:13.25pt;visibility:visible;mso-wrap-style:square" o:bullet="t">
+      <v:shape id="_x0000_i1160" type="#_x0000_t75" style="width:18pt;height:13.5pt;visibility:visible;mso-wrap-style:square" o:bullet="t">
         <v:imagedata r:id="rId15" o:title=""/>
       </v:shape>
     </w:pict>
   </w:numPicBullet>
-  <w:abstractNum w:abstractNumId="0">
+  <w:abstractNum w:abstractNumId="0" w15:restartNumberingAfterBreak="0">
     <w:nsid w:val="00000001"/>
     <w:multiLevelType w:val="multilevel"/>
     <w:tmpl w:val="00000001"/>
@@ -6645,7 +7634,7 @@
       </w:pPr>
     </w:lvl>
   </w:abstractNum>
-  <w:abstractNum w:abstractNumId="1">
+  <w:abstractNum w:abstractNumId="1" w15:restartNumberingAfterBreak="0">
     <w:nsid w:val="00000002"/>
     <w:multiLevelType w:val="multilevel"/>
     <w:tmpl w:val="00000002"/>
@@ -6786,7 +7775,7 @@
       </w:rPr>
     </w:lvl>
   </w:abstractNum>
-  <w:abstractNum w:abstractNumId="2">
+  <w:abstractNum w:abstractNumId="2" w15:restartNumberingAfterBreak="0">
     <w:nsid w:val="00000003"/>
     <w:multiLevelType w:val="multilevel"/>
     <w:tmpl w:val="00000003"/>
@@ -6927,7 +7916,7 @@
       </w:rPr>
     </w:lvl>
   </w:abstractNum>
-  <w:abstractNum w:abstractNumId="3">
+  <w:abstractNum w:abstractNumId="3" w15:restartNumberingAfterBreak="0">
     <w:nsid w:val="00000004"/>
     <w:multiLevelType w:val="multilevel"/>
     <w:tmpl w:val="00000004"/>
@@ -7068,7 +8057,7 @@
       </w:rPr>
     </w:lvl>
   </w:abstractNum>
-  <w:abstractNum w:abstractNumId="4">
+  <w:abstractNum w:abstractNumId="4" w15:restartNumberingAfterBreak="0">
     <w:nsid w:val="00000005"/>
     <w:multiLevelType w:val="multilevel"/>
     <w:tmpl w:val="00000005"/>
@@ -7209,7 +8198,7 @@
       </w:rPr>
     </w:lvl>
   </w:abstractNum>
-  <w:abstractNum w:abstractNumId="5">
+  <w:abstractNum w:abstractNumId="5" w15:restartNumberingAfterBreak="0">
     <w:nsid w:val="00000006"/>
     <w:multiLevelType w:val="multilevel"/>
     <w:tmpl w:val="00000006"/>
@@ -7323,7 +8312,7 @@
       </w:pPr>
     </w:lvl>
   </w:abstractNum>
-  <w:abstractNum w:abstractNumId="6">
+  <w:abstractNum w:abstractNumId="6" w15:restartNumberingAfterBreak="0">
     <w:nsid w:val="00000007"/>
     <w:multiLevelType w:val="multilevel"/>
     <w:tmpl w:val="00000007"/>
@@ -7437,7 +8426,7 @@
       </w:pPr>
     </w:lvl>
   </w:abstractNum>
-  <w:abstractNum w:abstractNumId="7">
+  <w:abstractNum w:abstractNumId="7" w15:restartNumberingAfterBreak="0">
     <w:nsid w:val="00000008"/>
     <w:multiLevelType w:val="multilevel"/>
     <w:tmpl w:val="00000008"/>
@@ -7551,7 +8540,7 @@
       </w:pPr>
     </w:lvl>
   </w:abstractNum>
-  <w:abstractNum w:abstractNumId="8">
+  <w:abstractNum w:abstractNumId="8" w15:restartNumberingAfterBreak="0">
     <w:nsid w:val="00000009"/>
     <w:multiLevelType w:val="multilevel"/>
     <w:tmpl w:val="00000009"/>
@@ -7665,7 +8654,7 @@
       </w:pPr>
     </w:lvl>
   </w:abstractNum>
-  <w:abstractNum w:abstractNumId="9">
+  <w:abstractNum w:abstractNumId="9" w15:restartNumberingAfterBreak="0">
     <w:nsid w:val="0000000A"/>
     <w:multiLevelType w:val="multilevel"/>
     <w:tmpl w:val="0000000A"/>
@@ -7806,7 +8795,7 @@
       </w:rPr>
     </w:lvl>
   </w:abstractNum>
-  <w:abstractNum w:abstractNumId="10">
+  <w:abstractNum w:abstractNumId="10" w15:restartNumberingAfterBreak="0">
     <w:nsid w:val="0000000C"/>
     <w:multiLevelType w:val="multilevel"/>
     <w:tmpl w:val="0000000C"/>
@@ -7947,7 +8936,7 @@
       </w:rPr>
     </w:lvl>
   </w:abstractNum>
-  <w:abstractNum w:abstractNumId="11">
+  <w:abstractNum w:abstractNumId="11" w15:restartNumberingAfterBreak="0">
     <w:nsid w:val="0000000D"/>
     <w:multiLevelType w:val="multilevel"/>
     <w:tmpl w:val="0000000D"/>
@@ -8087,7 +9076,7 @@
       </w:rPr>
     </w:lvl>
   </w:abstractNum>
-  <w:abstractNum w:abstractNumId="12">
+  <w:abstractNum w:abstractNumId="12" w15:restartNumberingAfterBreak="0">
     <w:nsid w:val="0000000E"/>
     <w:multiLevelType w:val="multilevel"/>
     <w:tmpl w:val="0000000E"/>
@@ -8227,7 +9216,7 @@
       </w:rPr>
     </w:lvl>
   </w:abstractNum>
-  <w:abstractNum w:abstractNumId="13">
+  <w:abstractNum w:abstractNumId="13" w15:restartNumberingAfterBreak="0">
     <w:nsid w:val="0000000F"/>
     <w:multiLevelType w:val="multilevel"/>
     <w:tmpl w:val="0000000F"/>
@@ -8367,7 +9356,7 @@
       </w:rPr>
     </w:lvl>
   </w:abstractNum>
-  <w:abstractNum w:abstractNumId="14">
+  <w:abstractNum w:abstractNumId="14" w15:restartNumberingAfterBreak="0">
     <w:nsid w:val="00000010"/>
     <w:multiLevelType w:val="multilevel"/>
     <w:tmpl w:val="00000010"/>
@@ -8507,7 +9496,7 @@
       </w:rPr>
     </w:lvl>
   </w:abstractNum>
-  <w:abstractNum w:abstractNumId="15">
+  <w:abstractNum w:abstractNumId="15" w15:restartNumberingAfterBreak="0">
     <w:nsid w:val="00000011"/>
     <w:multiLevelType w:val="multilevel"/>
     <w:tmpl w:val="00000011"/>
@@ -8647,7 +9636,7 @@
       </w:rPr>
     </w:lvl>
   </w:abstractNum>
-  <w:abstractNum w:abstractNumId="16">
+  <w:abstractNum w:abstractNumId="16" w15:restartNumberingAfterBreak="0">
     <w:nsid w:val="01233799"/>
     <w:multiLevelType w:val="hybridMultilevel"/>
     <w:tmpl w:val="4E94F324"/>
@@ -8788,7 +9777,7 @@
       </w:rPr>
     </w:lvl>
   </w:abstractNum>
-  <w:abstractNum w:abstractNumId="17">
+  <w:abstractNum w:abstractNumId="17" w15:restartNumberingAfterBreak="0">
     <w:nsid w:val="0A0D504C"/>
     <w:multiLevelType w:val="multilevel"/>
     <w:tmpl w:val="040E001F"/>
@@ -8874,7 +9863,7 @@
       </w:pPr>
     </w:lvl>
   </w:abstractNum>
-  <w:abstractNum w:abstractNumId="18">
+  <w:abstractNum w:abstractNumId="18" w15:restartNumberingAfterBreak="0">
     <w:nsid w:val="0E2C5CBE"/>
     <w:multiLevelType w:val="hybridMultilevel"/>
     <w:tmpl w:val="49E410B4"/>
@@ -9015,7 +10004,7 @@
       </w:rPr>
     </w:lvl>
   </w:abstractNum>
-  <w:abstractNum w:abstractNumId="19">
+  <w:abstractNum w:abstractNumId="19" w15:restartNumberingAfterBreak="0">
     <w:nsid w:val="141804D8"/>
     <w:multiLevelType w:val="hybridMultilevel"/>
     <w:tmpl w:val="E9B217BE"/>
@@ -9156,7 +10145,7 @@
       </w:rPr>
     </w:lvl>
   </w:abstractNum>
-  <w:abstractNum w:abstractNumId="20">
+  <w:abstractNum w:abstractNumId="20" w15:restartNumberingAfterBreak="0">
     <w:nsid w:val="14D446B8"/>
     <w:multiLevelType w:val="hybridMultilevel"/>
     <w:tmpl w:val="8536FA22"/>
@@ -9297,7 +10286,7 @@
       </w:rPr>
     </w:lvl>
   </w:abstractNum>
-  <w:abstractNum w:abstractNumId="21">
+  <w:abstractNum w:abstractNumId="21" w15:restartNumberingAfterBreak="0">
     <w:nsid w:val="16573B42"/>
     <w:multiLevelType w:val="hybridMultilevel"/>
     <w:tmpl w:val="2C0E8DE6"/>
@@ -9410,7 +10399,7 @@
       </w:rPr>
     </w:lvl>
   </w:abstractNum>
-  <w:abstractNum w:abstractNumId="22">
+  <w:abstractNum w:abstractNumId="22" w15:restartNumberingAfterBreak="0">
     <w:nsid w:val="1B8621CD"/>
     <w:multiLevelType w:val="multilevel"/>
     <w:tmpl w:val="040E001F"/>
@@ -9518,7 +10507,7 @@
       </w:pPr>
     </w:lvl>
   </w:abstractNum>
-  <w:abstractNum w:abstractNumId="23">
+  <w:abstractNum w:abstractNumId="23" w15:restartNumberingAfterBreak="0">
     <w:nsid w:val="1CA22D19"/>
     <w:multiLevelType w:val="hybridMultilevel"/>
     <w:tmpl w:val="882C99EC"/>
@@ -9604,7 +10593,7 @@
       </w:pPr>
     </w:lvl>
   </w:abstractNum>
-  <w:abstractNum w:abstractNumId="24">
+  <w:abstractNum w:abstractNumId="24" w15:restartNumberingAfterBreak="0">
     <w:nsid w:val="1E8D425E"/>
     <w:multiLevelType w:val="hybridMultilevel"/>
     <w:tmpl w:val="93E8A0CC"/>
@@ -9745,7 +10734,7 @@
       </w:rPr>
     </w:lvl>
   </w:abstractNum>
-  <w:abstractNum w:abstractNumId="25">
+  <w:abstractNum w:abstractNumId="25" w15:restartNumberingAfterBreak="0">
     <w:nsid w:val="21A86C42"/>
     <w:multiLevelType w:val="hybridMultilevel"/>
     <w:tmpl w:val="E05A6FF8"/>
@@ -9858,7 +10847,7 @@
       </w:rPr>
     </w:lvl>
   </w:abstractNum>
-  <w:abstractNum w:abstractNumId="26">
+  <w:abstractNum w:abstractNumId="26" w15:restartNumberingAfterBreak="0">
     <w:nsid w:val="226E010F"/>
     <w:multiLevelType w:val="hybridMultilevel"/>
     <w:tmpl w:val="84D44DB4"/>
@@ -9944,7 +10933,7 @@
       </w:pPr>
     </w:lvl>
   </w:abstractNum>
-  <w:abstractNum w:abstractNumId="27">
+  <w:abstractNum w:abstractNumId="27" w15:restartNumberingAfterBreak="0">
     <w:nsid w:val="26221025"/>
     <w:multiLevelType w:val="multilevel"/>
     <w:tmpl w:val="040E001F"/>
@@ -10030,7 +11019,7 @@
       </w:pPr>
     </w:lvl>
   </w:abstractNum>
-  <w:abstractNum w:abstractNumId="28">
+  <w:abstractNum w:abstractNumId="28" w15:restartNumberingAfterBreak="0">
     <w:nsid w:val="26287706"/>
     <w:multiLevelType w:val="multilevel"/>
     <w:tmpl w:val="5BA683A6"/>
@@ -10117,7 +11106,7 @@
       </w:pPr>
     </w:lvl>
   </w:abstractNum>
-  <w:abstractNum w:abstractNumId="29">
+  <w:abstractNum w:abstractNumId="29" w15:restartNumberingAfterBreak="0">
     <w:nsid w:val="297F1BE2"/>
     <w:multiLevelType w:val="hybridMultilevel"/>
     <w:tmpl w:val="E6A86084"/>
@@ -10258,7 +11247,7 @@
       </w:rPr>
     </w:lvl>
   </w:abstractNum>
-  <w:abstractNum w:abstractNumId="30">
+  <w:abstractNum w:abstractNumId="30" w15:restartNumberingAfterBreak="0">
     <w:nsid w:val="2FC673A5"/>
     <w:multiLevelType w:val="hybridMultilevel"/>
     <w:tmpl w:val="90884414"/>
@@ -10399,7 +11388,7 @@
       </w:rPr>
     </w:lvl>
   </w:abstractNum>
-  <w:abstractNum w:abstractNumId="31">
+  <w:abstractNum w:abstractNumId="31" w15:restartNumberingAfterBreak="0">
     <w:nsid w:val="321105A1"/>
     <w:multiLevelType w:val="hybridMultilevel"/>
     <w:tmpl w:val="4DC84A48"/>
@@ -10485,7 +11474,7 @@
       </w:pPr>
     </w:lvl>
   </w:abstractNum>
-  <w:abstractNum w:abstractNumId="32">
+  <w:abstractNum w:abstractNumId="32" w15:restartNumberingAfterBreak="0">
     <w:nsid w:val="3A93460D"/>
     <w:multiLevelType w:val="hybridMultilevel"/>
     <w:tmpl w:val="342263A0"/>
@@ -10574,7 +11563,7 @@
       </w:pPr>
     </w:lvl>
   </w:abstractNum>
-  <w:abstractNum w:abstractNumId="33">
+  <w:abstractNum w:abstractNumId="33" w15:restartNumberingAfterBreak="0">
     <w:nsid w:val="48B34A24"/>
     <w:multiLevelType w:val="hybridMultilevel"/>
     <w:tmpl w:val="F1420010"/>
@@ -10715,7 +11704,7 @@
       </w:rPr>
     </w:lvl>
   </w:abstractNum>
-  <w:abstractNum w:abstractNumId="34">
+  <w:abstractNum w:abstractNumId="34" w15:restartNumberingAfterBreak="0">
     <w:nsid w:val="4EA72592"/>
     <w:multiLevelType w:val="hybridMultilevel"/>
     <w:tmpl w:val="0AEC7B84"/>
@@ -10856,7 +11845,7 @@
       </w:rPr>
     </w:lvl>
   </w:abstractNum>
-  <w:abstractNum w:abstractNumId="35">
+  <w:abstractNum w:abstractNumId="35" w15:restartNumberingAfterBreak="0">
     <w:nsid w:val="50771A3D"/>
     <w:multiLevelType w:val="hybridMultilevel"/>
     <w:tmpl w:val="9D928CF2"/>
@@ -10969,7 +11958,7 @@
       </w:rPr>
     </w:lvl>
   </w:abstractNum>
-  <w:abstractNum w:abstractNumId="36">
+  <w:abstractNum w:abstractNumId="36" w15:restartNumberingAfterBreak="0">
     <w:nsid w:val="50DF35E6"/>
     <w:multiLevelType w:val="hybridMultilevel"/>
     <w:tmpl w:val="E98EA000"/>
@@ -11110,7 +12099,7 @@
       </w:rPr>
     </w:lvl>
   </w:abstractNum>
-  <w:abstractNum w:abstractNumId="37">
+  <w:abstractNum w:abstractNumId="37" w15:restartNumberingAfterBreak="0">
     <w:nsid w:val="539B16A5"/>
     <w:multiLevelType w:val="hybridMultilevel"/>
     <w:tmpl w:val="BFCC9944"/>
@@ -11251,7 +12240,7 @@
       </w:rPr>
     </w:lvl>
   </w:abstractNum>
-  <w:abstractNum w:abstractNumId="38">
+  <w:abstractNum w:abstractNumId="38" w15:restartNumberingAfterBreak="0">
     <w:nsid w:val="5881217C"/>
     <w:multiLevelType w:val="hybridMultilevel"/>
     <w:tmpl w:val="A0346968"/>
@@ -11392,7 +12381,7 @@
       </w:rPr>
     </w:lvl>
   </w:abstractNum>
-  <w:abstractNum w:abstractNumId="39">
+  <w:abstractNum w:abstractNumId="39" w15:restartNumberingAfterBreak="0">
     <w:nsid w:val="5BD66F64"/>
     <w:multiLevelType w:val="multilevel"/>
     <w:tmpl w:val="76143BF8"/>
@@ -11487,7 +12476,7 @@
       </w:pPr>
     </w:lvl>
   </w:abstractNum>
-  <w:abstractNum w:abstractNumId="40">
+  <w:abstractNum w:abstractNumId="40" w15:restartNumberingAfterBreak="0">
     <w:nsid w:val="5D0424C0"/>
     <w:multiLevelType w:val="hybridMultilevel"/>
     <w:tmpl w:val="13E804C4"/>
@@ -11628,7 +12617,7 @@
       </w:rPr>
     </w:lvl>
   </w:abstractNum>
-  <w:abstractNum w:abstractNumId="41">
+  <w:abstractNum w:abstractNumId="41" w15:restartNumberingAfterBreak="0">
     <w:nsid w:val="5D1A7863"/>
     <w:multiLevelType w:val="hybridMultilevel"/>
     <w:tmpl w:val="8FA664A2"/>
@@ -11714,7 +12703,7 @@
       </w:pPr>
     </w:lvl>
   </w:abstractNum>
-  <w:abstractNum w:abstractNumId="42">
+  <w:abstractNum w:abstractNumId="42" w15:restartNumberingAfterBreak="0">
     <w:nsid w:val="5F342B6C"/>
     <w:multiLevelType w:val="multilevel"/>
     <w:tmpl w:val="00000010"/>
@@ -11854,7 +12843,7 @@
       </w:rPr>
     </w:lvl>
   </w:abstractNum>
-  <w:abstractNum w:abstractNumId="43">
+  <w:abstractNum w:abstractNumId="43" w15:restartNumberingAfterBreak="0">
     <w:nsid w:val="5F6207F0"/>
     <w:multiLevelType w:val="hybridMultilevel"/>
     <w:tmpl w:val="55B67DC0"/>
@@ -11995,7 +12984,7 @@
       </w:rPr>
     </w:lvl>
   </w:abstractNum>
-  <w:abstractNum w:abstractNumId="44">
+  <w:abstractNum w:abstractNumId="44" w15:restartNumberingAfterBreak="0">
     <w:nsid w:val="6253477B"/>
     <w:multiLevelType w:val="multilevel"/>
     <w:tmpl w:val="00000010"/>
@@ -12135,7 +13124,7 @@
       </w:rPr>
     </w:lvl>
   </w:abstractNum>
-  <w:abstractNum w:abstractNumId="45">
+  <w:abstractNum w:abstractNumId="45" w15:restartNumberingAfterBreak="0">
     <w:nsid w:val="675E4A76"/>
     <w:multiLevelType w:val="hybridMultilevel"/>
     <w:tmpl w:val="B23C2D6A"/>
@@ -12427,7 +13416,7 @@
 </file>
 
 <file path=word/styles.xml><?xml version="1.0" encoding="utf-8"?>
-<w:styles xmlns:r="http://schemas.openxmlformats.org/officeDocument/2006/relationships" xmlns:w="http://schemas.openxmlformats.org/wordprocessingml/2006/main">
+<w:styles xmlns:mc="http://schemas.openxmlformats.org/markup-compatibility/2006" xmlns:r="http://schemas.openxmlformats.org/officeDocument/2006/relationships" xmlns:w="http://schemas.openxmlformats.org/wordprocessingml/2006/main" xmlns:w14="http://schemas.microsoft.com/office/word/2010/wordml" xmlns:w15="http://schemas.microsoft.com/office/word/2012/wordml" mc:Ignorable="w14 w15">
   <w:docDefaults>
     <w:rPrDefault>
       <w:rPr>
@@ -12437,144 +13426,378 @@
     </w:rPrDefault>
     <w:pPrDefault/>
   </w:docDefaults>
-  <w:latentStyles w:defLockedState="0" w:defUIPriority="99" w:defSemiHidden="1" w:defUnhideWhenUsed="1" w:defQFormat="0" w:count="267">
-    <w:lsdException w:name="Normal" w:semiHidden="0" w:uiPriority="0" w:unhideWhenUsed="0" w:qFormat="1"/>
-    <w:lsdException w:name="heading 1" w:semiHidden="0" w:uiPriority="0" w:unhideWhenUsed="0" w:qFormat="1"/>
-    <w:lsdException w:name="heading 2" w:uiPriority="0" w:qFormat="1"/>
-    <w:lsdException w:name="heading 3" w:uiPriority="0" w:qFormat="1"/>
-    <w:lsdException w:name="heading 4" w:uiPriority="9" w:qFormat="1"/>
-    <w:lsdException w:name="heading 5" w:uiPriority="9" w:qFormat="1"/>
-    <w:lsdException w:name="heading 6" w:uiPriority="9" w:qFormat="1"/>
-    <w:lsdException w:name="heading 7" w:uiPriority="9" w:qFormat="1"/>
-    <w:lsdException w:name="heading 8" w:uiPriority="9" w:qFormat="1"/>
-    <w:lsdException w:name="heading 9" w:uiPriority="9" w:qFormat="1"/>
-    <w:lsdException w:name="toc 1" w:uiPriority="39"/>
-    <w:lsdException w:name="toc 2" w:uiPriority="39"/>
-    <w:lsdException w:name="toc 3" w:uiPriority="39"/>
-    <w:lsdException w:name="toc 4" w:uiPriority="39"/>
-    <w:lsdException w:name="toc 5" w:uiPriority="39"/>
-    <w:lsdException w:name="toc 6" w:uiPriority="39"/>
-    <w:lsdException w:name="toc 7" w:uiPriority="39"/>
-    <w:lsdException w:name="toc 8" w:uiPriority="39"/>
-    <w:lsdException w:name="toc 9" w:uiPriority="39"/>
-    <w:lsdException w:name="caption" w:uiPriority="35" w:qFormat="1"/>
-    <w:lsdException w:name="Title" w:semiHidden="0" w:uiPriority="10" w:unhideWhenUsed="0" w:qFormat="1"/>
-    <w:lsdException w:name="Default Paragraph Font" w:uiPriority="1"/>
-    <w:lsdException w:name="Subtitle" w:semiHidden="0" w:uiPriority="11" w:unhideWhenUsed="0" w:qFormat="1"/>
-    <w:lsdException w:name="Strong" w:semiHidden="0" w:uiPriority="22" w:unhideWhenUsed="0" w:qFormat="1"/>
-    <w:lsdException w:name="Emphasis" w:semiHidden="0" w:uiPriority="20" w:unhideWhenUsed="0" w:qFormat="1"/>
-    <w:lsdException w:name="Table Grid" w:semiHidden="0" w:uiPriority="59" w:unhideWhenUsed="0"/>
-    <w:lsdException w:name="Placeholder Text" w:unhideWhenUsed="0"/>
-    <w:lsdException w:name="No Spacing" w:semiHidden="0" w:uiPriority="1" w:unhideWhenUsed="0" w:qFormat="1"/>
-    <w:lsdException w:name="Light Shading" w:semiHidden="0" w:uiPriority="60" w:unhideWhenUsed="0"/>
-    <w:lsdException w:name="Light List" w:semiHidden="0" w:uiPriority="61" w:unhideWhenUsed="0"/>
-    <w:lsdException w:name="Light Grid" w:semiHidden="0" w:uiPriority="62" w:unhideWhenUsed="0"/>
-    <w:lsdException w:name="Medium Shading 1" w:semiHidden="0" w:uiPriority="63" w:unhideWhenUsed="0"/>
-    <w:lsdException w:name="Medium Shading 2" w:semiHidden="0" w:uiPriority="64" w:unhideWhenUsed="0"/>
-    <w:lsdException w:name="Medium List 1" w:semiHidden="0" w:uiPriority="65" w:unhideWhenUsed="0"/>
-    <w:lsdException w:name="Medium List 2" w:semiHidden="0" w:uiPriority="66" w:unhideWhenUsed="0"/>
-    <w:lsdException w:name="Medium Grid 1" w:semiHidden="0" w:uiPriority="67" w:unhideWhenUsed="0"/>
-    <w:lsdException w:name="Medium Grid 2" w:semiHidden="0" w:uiPriority="68" w:unhideWhenUsed="0"/>
-    <w:lsdException w:name="Medium Grid 3" w:semiHidden="0" w:uiPriority="69" w:unhideWhenUsed="0"/>
-    <w:lsdException w:name="Dark List" w:semiHidden="0" w:uiPriority="70" w:unhideWhenUsed="0"/>
-    <w:lsdException w:name="Colorful Shading" w:semiHidden="0" w:uiPriority="71" w:unhideWhenUsed="0"/>
-    <w:lsdException w:name="Colorful List" w:semiHidden="0" w:uiPriority="72" w:unhideWhenUsed="0"/>
-    <w:lsdException w:name="Colorful Grid" w:semiHidden="0" w:uiPriority="73" w:unhideWhenUsed="0"/>
-    <w:lsdException w:name="Light Shading Accent 1" w:semiHidden="0" w:uiPriority="60" w:unhideWhenUsed="0"/>
-    <w:lsdException w:name="Light List Accent 1" w:semiHidden="0" w:uiPriority="61" w:unhideWhenUsed="0"/>
-    <w:lsdException w:name="Light Grid Accent 1" w:semiHidden="0" w:uiPriority="62" w:unhideWhenUsed="0"/>
-    <w:lsdException w:name="Medium Shading 1 Accent 1" w:semiHidden="0" w:uiPriority="63" w:unhideWhenUsed="0"/>
-    <w:lsdException w:name="Medium Shading 2 Accent 1" w:semiHidden="0" w:uiPriority="64" w:unhideWhenUsed="0"/>
-    <w:lsdException w:name="Medium List 1 Accent 1" w:semiHidden="0" w:uiPriority="65" w:unhideWhenUsed="0"/>
-    <w:lsdException w:name="Revision" w:unhideWhenUsed="0"/>
-    <w:lsdException w:name="List Paragraph" w:semiHidden="0" w:uiPriority="34" w:unhideWhenUsed="0" w:qFormat="1"/>
-    <w:lsdException w:name="Quote" w:semiHidden="0" w:uiPriority="29" w:unhideWhenUsed="0" w:qFormat="1"/>
-    <w:lsdException w:name="Intense Quote" w:semiHidden="0" w:uiPriority="30" w:unhideWhenUsed="0" w:qFormat="1"/>
-    <w:lsdException w:name="Medium List 2 Accent 1" w:semiHidden="0" w:uiPriority="66" w:unhideWhenUsed="0"/>
-    <w:lsdException w:name="Medium Grid 1 Accent 1" w:semiHidden="0" w:uiPriority="67" w:unhideWhenUsed="0"/>
-    <w:lsdException w:name="Medium Grid 2 Accent 1" w:semiHidden="0" w:uiPriority="68" w:unhideWhenUsed="0"/>
-    <w:lsdException w:name="Medium Grid 3 Accent 1" w:semiHidden="0" w:uiPriority="69" w:unhideWhenUsed="0"/>
-    <w:lsdException w:name="Dark List Accent 1" w:semiHidden="0" w:uiPriority="70" w:unhideWhenUsed="0"/>
-    <w:lsdException w:name="Colorful Shading Accent 1" w:semiHidden="0" w:uiPriority="71" w:unhideWhenUsed="0"/>
-    <w:lsdException w:name="Colorful List Accent 1" w:semiHidden="0" w:uiPriority="72" w:unhideWhenUsed="0"/>
-    <w:lsdException w:name="Colorful Grid Accent 1" w:semiHidden="0" w:uiPriority="73" w:unhideWhenUsed="0"/>
-    <w:lsdException w:name="Light Shading Accent 2" w:semiHidden="0" w:uiPriority="60" w:unhideWhenUsed="0"/>
-    <w:lsdException w:name="Light List Accent 2" w:semiHidden="0" w:uiPriority="61" w:unhideWhenUsed="0"/>
-    <w:lsdException w:name="Light Grid Accent 2" w:semiHidden="0" w:uiPriority="62" w:unhideWhenUsed="0"/>
-    <w:lsdException w:name="Medium Shading 1 Accent 2" w:semiHidden="0" w:uiPriority="63" w:unhideWhenUsed="0"/>
-    <w:lsdException w:name="Medium Shading 2 Accent 2" w:semiHidden="0" w:uiPriority="64" w:unhideWhenUsed="0"/>
-    <w:lsdException w:name="Medium List 1 Accent 2" w:semiHidden="0" w:uiPriority="65" w:unhideWhenUsed="0"/>
-    <w:lsdException w:name="Medium List 2 Accent 2" w:semiHidden="0" w:uiPriority="66" w:unhideWhenUsed="0"/>
-    <w:lsdException w:name="Medium Grid 1 Accent 2" w:semiHidden="0" w:uiPriority="67" w:unhideWhenUsed="0"/>
-    <w:lsdException w:name="Medium Grid 2 Accent 2" w:semiHidden="0" w:uiPriority="68" w:unhideWhenUsed="0"/>
-    <w:lsdException w:name="Medium Grid 3 Accent 2" w:semiHidden="0" w:uiPriority="69" w:unhideWhenUsed="0"/>
-    <w:lsdException w:name="Dark List Accent 2" w:semiHidden="0" w:uiPriority="70" w:unhideWhenUsed="0"/>
-    <w:lsdException w:name="Colorful Shading Accent 2" w:semiHidden="0" w:uiPriority="71" w:unhideWhenUsed="0"/>
-    <w:lsdException w:name="Colorful List Accent 2" w:semiHidden="0" w:uiPriority="72" w:unhideWhenUsed="0"/>
-    <w:lsdException w:name="Colorful Grid Accent 2" w:semiHidden="0" w:uiPriority="73" w:unhideWhenUsed="0"/>
-    <w:lsdException w:name="Light Shading Accent 3" w:semiHidden="0" w:uiPriority="60" w:unhideWhenUsed="0"/>
-    <w:lsdException w:name="Light List Accent 3" w:semiHidden="0" w:uiPriority="61" w:unhideWhenUsed="0"/>
-    <w:lsdException w:name="Light Grid Accent 3" w:semiHidden="0" w:uiPriority="62" w:unhideWhenUsed="0"/>
-    <w:lsdException w:name="Medium Shading 1 Accent 3" w:semiHidden="0" w:uiPriority="63" w:unhideWhenUsed="0"/>
-    <w:lsdException w:name="Medium Shading 2 Accent 3" w:semiHidden="0" w:uiPriority="64" w:unhideWhenUsed="0"/>
-    <w:lsdException w:name="Medium List 1 Accent 3" w:semiHidden="0" w:uiPriority="65" w:unhideWhenUsed="0"/>
-    <w:lsdException w:name="Medium List 2 Accent 3" w:semiHidden="0" w:uiPriority="66" w:unhideWhenUsed="0"/>
-    <w:lsdException w:name="Medium Grid 1 Accent 3" w:semiHidden="0" w:uiPriority="67" w:unhideWhenUsed="0"/>
-    <w:lsdException w:name="Medium Grid 2 Accent 3" w:semiHidden="0" w:uiPriority="68" w:unhideWhenUsed="0"/>
-    <w:lsdException w:name="Medium Grid 3 Accent 3" w:semiHidden="0" w:uiPriority="69" w:unhideWhenUsed="0"/>
-    <w:lsdException w:name="Dark List Accent 3" w:semiHidden="0" w:uiPriority="70" w:unhideWhenUsed="0"/>
-    <w:lsdException w:name="Colorful Shading Accent 3" w:semiHidden="0" w:uiPriority="71" w:unhideWhenUsed="0"/>
-    <w:lsdException w:name="Colorful List Accent 3" w:semiHidden="0" w:uiPriority="72" w:unhideWhenUsed="0"/>
-    <w:lsdException w:name="Colorful Grid Accent 3" w:semiHidden="0" w:uiPriority="73" w:unhideWhenUsed="0"/>
-    <w:lsdException w:name="Light Shading Accent 4" w:semiHidden="0" w:uiPriority="60" w:unhideWhenUsed="0"/>
-    <w:lsdException w:name="Light List Accent 4" w:semiHidden="0" w:uiPriority="61" w:unhideWhenUsed="0"/>
-    <w:lsdException w:name="Light Grid Accent 4" w:semiHidden="0" w:uiPriority="62" w:unhideWhenUsed="0"/>
-    <w:lsdException w:name="Medium Shading 1 Accent 4" w:semiHidden="0" w:uiPriority="63" w:unhideWhenUsed="0"/>
-    <w:lsdException w:name="Medium Shading 2 Accent 4" w:semiHidden="0" w:uiPriority="64" w:unhideWhenUsed="0"/>
-    <w:lsdException w:name="Medium List 1 Accent 4" w:semiHidden="0" w:uiPriority="65" w:unhideWhenUsed="0"/>
-    <w:lsdException w:name="Medium List 2 Accent 4" w:semiHidden="0" w:uiPriority="66" w:unhideWhenUsed="0"/>
-    <w:lsdException w:name="Medium Grid 1 Accent 4" w:semiHidden="0" w:uiPriority="67" w:unhideWhenUsed="0"/>
-    <w:lsdException w:name="Medium Grid 2 Accent 4" w:semiHidden="0" w:uiPriority="68" w:unhideWhenUsed="0"/>
-    <w:lsdException w:name="Medium Grid 3 Accent 4" w:semiHidden="0" w:uiPriority="69" w:unhideWhenUsed="0"/>
-    <w:lsdException w:name="Dark List Accent 4" w:semiHidden="0" w:uiPriority="70" w:unhideWhenUsed="0"/>
-    <w:lsdException w:name="Colorful Shading Accent 4" w:semiHidden="0" w:uiPriority="71" w:unhideWhenUsed="0"/>
-    <w:lsdException w:name="Colorful List Accent 4" w:semiHidden="0" w:uiPriority="72" w:unhideWhenUsed="0"/>
-    <w:lsdException w:name="Colorful Grid Accent 4" w:semiHidden="0" w:uiPriority="73" w:unhideWhenUsed="0"/>
-    <w:lsdException w:name="Light Shading Accent 5" w:semiHidden="0" w:uiPriority="60" w:unhideWhenUsed="0"/>
-    <w:lsdException w:name="Light List Accent 5" w:semiHidden="0" w:uiPriority="61" w:unhideWhenUsed="0"/>
-    <w:lsdException w:name="Light Grid Accent 5" w:semiHidden="0" w:uiPriority="62" w:unhideWhenUsed="0"/>
-    <w:lsdException w:name="Medium Shading 1 Accent 5" w:semiHidden="0" w:uiPriority="63" w:unhideWhenUsed="0"/>
-    <w:lsdException w:name="Medium Shading 2 Accent 5" w:semiHidden="0" w:uiPriority="64" w:unhideWhenUsed="0"/>
-    <w:lsdException w:name="Medium List 1 Accent 5" w:semiHidden="0" w:uiPriority="65" w:unhideWhenUsed="0"/>
-    <w:lsdException w:name="Medium List 2 Accent 5" w:semiHidden="0" w:uiPriority="66" w:unhideWhenUsed="0"/>
-    <w:lsdException w:name="Medium Grid 1 Accent 5" w:semiHidden="0" w:uiPriority="67" w:unhideWhenUsed="0"/>
-    <w:lsdException w:name="Medium Grid 2 Accent 5" w:semiHidden="0" w:uiPriority="68" w:unhideWhenUsed="0"/>
-    <w:lsdException w:name="Medium Grid 3 Accent 5" w:semiHidden="0" w:uiPriority="69" w:unhideWhenUsed="0"/>
-    <w:lsdException w:name="Dark List Accent 5" w:semiHidden="0" w:uiPriority="70" w:unhideWhenUsed="0"/>
-    <w:lsdException w:name="Colorful Shading Accent 5" w:semiHidden="0" w:uiPriority="71" w:unhideWhenUsed="0"/>
-    <w:lsdException w:name="Colorful List Accent 5" w:semiHidden="0" w:uiPriority="72" w:unhideWhenUsed="0"/>
-    <w:lsdException w:name="Colorful Grid Accent 5" w:semiHidden="0" w:uiPriority="73" w:unhideWhenUsed="0"/>
-    <w:lsdException w:name="Light Shading Accent 6" w:semiHidden="0" w:uiPriority="60" w:unhideWhenUsed="0"/>
-    <w:lsdException w:name="Light List Accent 6" w:semiHidden="0" w:uiPriority="61" w:unhideWhenUsed="0"/>
-    <w:lsdException w:name="Light Grid Accent 6" w:semiHidden="0" w:uiPriority="62" w:unhideWhenUsed="0"/>
-    <w:lsdException w:name="Medium Shading 1 Accent 6" w:semiHidden="0" w:uiPriority="63" w:unhideWhenUsed="0"/>
-    <w:lsdException w:name="Medium Shading 2 Accent 6" w:semiHidden="0" w:uiPriority="64" w:unhideWhenUsed="0"/>
-    <w:lsdException w:name="Medium List 1 Accent 6" w:semiHidden="0" w:uiPriority="65" w:unhideWhenUsed="0"/>
-    <w:lsdException w:name="Medium List 2 Accent 6" w:semiHidden="0" w:uiPriority="66" w:unhideWhenUsed="0"/>
-    <w:lsdException w:name="Medium Grid 1 Accent 6" w:semiHidden="0" w:uiPriority="67" w:unhideWhenUsed="0"/>
-    <w:lsdException w:name="Medium Grid 2 Accent 6" w:semiHidden="0" w:uiPriority="68" w:unhideWhenUsed="0"/>
-    <w:lsdException w:name="Medium Grid 3 Accent 6" w:semiHidden="0" w:uiPriority="69" w:unhideWhenUsed="0"/>
-    <w:lsdException w:name="Dark List Accent 6" w:semiHidden="0" w:uiPriority="70" w:unhideWhenUsed="0"/>
-    <w:lsdException w:name="Colorful Shading Accent 6" w:semiHidden="0" w:uiPriority="71" w:unhideWhenUsed="0"/>
-    <w:lsdException w:name="Colorful List Accent 6" w:semiHidden="0" w:uiPriority="72" w:unhideWhenUsed="0"/>
-    <w:lsdException w:name="Colorful Grid Accent 6" w:semiHidden="0" w:uiPriority="73" w:unhideWhenUsed="0"/>
-    <w:lsdException w:name="Subtle Emphasis" w:semiHidden="0" w:uiPriority="19" w:unhideWhenUsed="0" w:qFormat="1"/>
-    <w:lsdException w:name="Intense Emphasis" w:semiHidden="0" w:uiPriority="21" w:unhideWhenUsed="0" w:qFormat="1"/>
-    <w:lsdException w:name="Subtle Reference" w:semiHidden="0" w:uiPriority="31" w:unhideWhenUsed="0" w:qFormat="1"/>
-    <w:lsdException w:name="Intense Reference" w:semiHidden="0" w:uiPriority="32" w:unhideWhenUsed="0" w:qFormat="1"/>
-    <w:lsdException w:name="Book Title" w:semiHidden="0" w:uiPriority="33" w:unhideWhenUsed="0" w:qFormat="1"/>
-    <w:lsdException w:name="Bibliography" w:uiPriority="37"/>
-    <w:lsdException w:name="TOC Heading" w:uiPriority="39" w:qFormat="1"/>
+  <w:latentStyles w:defLockedState="0" w:defUIPriority="99" w:defSemiHidden="0" w:defUnhideWhenUsed="0" w:defQFormat="0" w:count="371">
+    <w:lsdException w:name="Normal" w:uiPriority="0" w:qFormat="1"/>
+    <w:lsdException w:name="heading 1" w:uiPriority="0" w:qFormat="1"/>
+    <w:lsdException w:name="heading 2" w:semiHidden="1" w:uiPriority="0" w:unhideWhenUsed="1" w:qFormat="1"/>
+    <w:lsdException w:name="heading 3" w:semiHidden="1" w:uiPriority="0" w:unhideWhenUsed="1" w:qFormat="1"/>
+    <w:lsdException w:name="heading 4" w:semiHidden="1" w:uiPriority="9" w:unhideWhenUsed="1" w:qFormat="1"/>
+    <w:lsdException w:name="heading 5" w:semiHidden="1" w:uiPriority="9" w:unhideWhenUsed="1" w:qFormat="1"/>
+    <w:lsdException w:name="heading 6" w:semiHidden="1" w:uiPriority="9" w:unhideWhenUsed="1" w:qFormat="1"/>
+    <w:lsdException w:name="heading 7" w:semiHidden="1" w:uiPriority="9" w:unhideWhenUsed="1" w:qFormat="1"/>
+    <w:lsdException w:name="heading 8" w:semiHidden="1" w:uiPriority="9" w:unhideWhenUsed="1" w:qFormat="1"/>
+    <w:lsdException w:name="heading 9" w:semiHidden="1" w:uiPriority="9" w:unhideWhenUsed="1" w:qFormat="1"/>
+    <w:lsdException w:name="index 1" w:semiHidden="1" w:unhideWhenUsed="1"/>
+    <w:lsdException w:name="index 2" w:semiHidden="1" w:unhideWhenUsed="1"/>
+    <w:lsdException w:name="index 3" w:semiHidden="1" w:unhideWhenUsed="1"/>
+    <w:lsdException w:name="index 4" w:semiHidden="1" w:unhideWhenUsed="1"/>
+    <w:lsdException w:name="index 5" w:semiHidden="1" w:unhideWhenUsed="1"/>
+    <w:lsdException w:name="index 6" w:semiHidden="1" w:unhideWhenUsed="1"/>
+    <w:lsdException w:name="index 7" w:semiHidden="1" w:unhideWhenUsed="1"/>
+    <w:lsdException w:name="index 8" w:semiHidden="1" w:unhideWhenUsed="1"/>
+    <w:lsdException w:name="index 9" w:semiHidden="1" w:unhideWhenUsed="1"/>
+    <w:lsdException w:name="toc 1" w:semiHidden="1" w:uiPriority="39" w:unhideWhenUsed="1"/>
+    <w:lsdException w:name="toc 2" w:semiHidden="1" w:uiPriority="39" w:unhideWhenUsed="1"/>
+    <w:lsdException w:name="toc 3" w:semiHidden="1" w:uiPriority="39" w:unhideWhenUsed="1"/>
+    <w:lsdException w:name="toc 4" w:semiHidden="1" w:uiPriority="39" w:unhideWhenUsed="1"/>
+    <w:lsdException w:name="toc 5" w:semiHidden="1" w:uiPriority="39" w:unhideWhenUsed="1"/>
+    <w:lsdException w:name="toc 6" w:semiHidden="1" w:uiPriority="39" w:unhideWhenUsed="1"/>
+    <w:lsdException w:name="toc 7" w:semiHidden="1" w:uiPriority="39" w:unhideWhenUsed="1"/>
+    <w:lsdException w:name="toc 8" w:semiHidden="1" w:uiPriority="39" w:unhideWhenUsed="1"/>
+    <w:lsdException w:name="toc 9" w:semiHidden="1" w:uiPriority="39" w:unhideWhenUsed="1"/>
+    <w:lsdException w:name="Normal Indent" w:semiHidden="1" w:unhideWhenUsed="1"/>
+    <w:lsdException w:name="footnote text" w:semiHidden="1" w:unhideWhenUsed="1"/>
+    <w:lsdException w:name="annotation text" w:semiHidden="1" w:unhideWhenUsed="1"/>
+    <w:lsdException w:name="header" w:semiHidden="1" w:unhideWhenUsed="1"/>
+    <w:lsdException w:name="footer" w:semiHidden="1" w:unhideWhenUsed="1"/>
+    <w:lsdException w:name="index heading" w:semiHidden="1" w:unhideWhenUsed="1"/>
+    <w:lsdException w:name="caption" w:semiHidden="1" w:uiPriority="35" w:unhideWhenUsed="1" w:qFormat="1"/>
+    <w:lsdException w:name="table of figures" w:semiHidden="1" w:unhideWhenUsed="1"/>
+    <w:lsdException w:name="envelope address" w:semiHidden="1" w:unhideWhenUsed="1"/>
+    <w:lsdException w:name="envelope return" w:semiHidden="1" w:unhideWhenUsed="1"/>
+    <w:lsdException w:name="footnote reference" w:semiHidden="1" w:unhideWhenUsed="1"/>
+    <w:lsdException w:name="annotation reference" w:semiHidden="1" w:unhideWhenUsed="1"/>
+    <w:lsdException w:name="line number" w:semiHidden="1" w:unhideWhenUsed="1"/>
+    <w:lsdException w:name="page number" w:semiHidden="1" w:unhideWhenUsed="1"/>
+    <w:lsdException w:name="endnote reference" w:semiHidden="1" w:unhideWhenUsed="1"/>
+    <w:lsdException w:name="endnote text" w:semiHidden="1" w:unhideWhenUsed="1"/>
+    <w:lsdException w:name="table of authorities" w:semiHidden="1" w:unhideWhenUsed="1"/>
+    <w:lsdException w:name="macro" w:semiHidden="1" w:unhideWhenUsed="1"/>
+    <w:lsdException w:name="toa heading" w:semiHidden="1" w:unhideWhenUsed="1"/>
+    <w:lsdException w:name="List" w:semiHidden="1" w:unhideWhenUsed="1"/>
+    <w:lsdException w:name="List Bullet" w:semiHidden="1" w:unhideWhenUsed="1"/>
+    <w:lsdException w:name="List Number" w:semiHidden="1" w:unhideWhenUsed="1"/>
+    <w:lsdException w:name="List 2" w:semiHidden="1" w:unhideWhenUsed="1"/>
+    <w:lsdException w:name="List 3" w:semiHidden="1" w:unhideWhenUsed="1"/>
+    <w:lsdException w:name="List 4" w:semiHidden="1" w:unhideWhenUsed="1"/>
+    <w:lsdException w:name="List 5" w:semiHidden="1" w:unhideWhenUsed="1"/>
+    <w:lsdException w:name="List Bullet 2" w:semiHidden="1" w:unhideWhenUsed="1"/>
+    <w:lsdException w:name="List Bullet 3" w:semiHidden="1" w:unhideWhenUsed="1"/>
+    <w:lsdException w:name="List Bullet 4" w:semiHidden="1" w:unhideWhenUsed="1"/>
+    <w:lsdException w:name="List Bullet 5" w:semiHidden="1" w:unhideWhenUsed="1"/>
+    <w:lsdException w:name="List Number 2" w:semiHidden="1" w:unhideWhenUsed="1"/>
+    <w:lsdException w:name="List Number 3" w:semiHidden="1" w:unhideWhenUsed="1"/>
+    <w:lsdException w:name="List Number 4" w:semiHidden="1" w:unhideWhenUsed="1"/>
+    <w:lsdException w:name="List Number 5" w:semiHidden="1" w:unhideWhenUsed="1"/>
+    <w:lsdException w:name="Title" w:uiPriority="10" w:qFormat="1"/>
+    <w:lsdException w:name="Closing" w:semiHidden="1" w:unhideWhenUsed="1"/>
+    <w:lsdException w:name="Signature" w:semiHidden="1" w:unhideWhenUsed="1"/>
+    <w:lsdException w:name="Default Paragraph Font" w:semiHidden="1" w:uiPriority="1" w:unhideWhenUsed="1"/>
+    <w:lsdException w:name="Body Text" w:semiHidden="1" w:unhideWhenUsed="1"/>
+    <w:lsdException w:name="Body Text Indent" w:semiHidden="1" w:unhideWhenUsed="1"/>
+    <w:lsdException w:name="List Continue" w:semiHidden="1" w:unhideWhenUsed="1"/>
+    <w:lsdException w:name="List Continue 2" w:semiHidden="1" w:unhideWhenUsed="1"/>
+    <w:lsdException w:name="List Continue 3" w:semiHidden="1" w:unhideWhenUsed="1"/>
+    <w:lsdException w:name="List Continue 4" w:semiHidden="1" w:unhideWhenUsed="1"/>
+    <w:lsdException w:name="List Continue 5" w:semiHidden="1" w:unhideWhenUsed="1"/>
+    <w:lsdException w:name="Message Header" w:semiHidden="1" w:unhideWhenUsed="1"/>
+    <w:lsdException w:name="Subtitle" w:uiPriority="11" w:qFormat="1"/>
+    <w:lsdException w:name="Salutation" w:semiHidden="1" w:unhideWhenUsed="1"/>
+    <w:lsdException w:name="Date" w:semiHidden="1" w:unhideWhenUsed="1"/>
+    <w:lsdException w:name="Body Text First Indent" w:semiHidden="1" w:unhideWhenUsed="1"/>
+    <w:lsdException w:name="Body Text First Indent 2" w:semiHidden="1" w:unhideWhenUsed="1"/>
+    <w:lsdException w:name="Note Heading" w:semiHidden="1" w:unhideWhenUsed="1"/>
+    <w:lsdException w:name="Body Text 2" w:semiHidden="1" w:unhideWhenUsed="1"/>
+    <w:lsdException w:name="Body Text 3" w:semiHidden="1" w:unhideWhenUsed="1"/>
+    <w:lsdException w:name="Body Text Indent 2" w:semiHidden="1" w:unhideWhenUsed="1"/>
+    <w:lsdException w:name="Body Text Indent 3" w:semiHidden="1" w:unhideWhenUsed="1"/>
+    <w:lsdException w:name="Block Text" w:semiHidden="1" w:unhideWhenUsed="1"/>
+    <w:lsdException w:name="Hyperlink" w:semiHidden="1" w:unhideWhenUsed="1"/>
+    <w:lsdException w:name="FollowedHyperlink" w:semiHidden="1" w:unhideWhenUsed="1"/>
+    <w:lsdException w:name="Strong" w:uiPriority="22" w:qFormat="1"/>
+    <w:lsdException w:name="Emphasis" w:uiPriority="20" w:qFormat="1"/>
+    <w:lsdException w:name="Document Map" w:semiHidden="1" w:unhideWhenUsed="1"/>
+    <w:lsdException w:name="Plain Text" w:semiHidden="1" w:unhideWhenUsed="1"/>
+    <w:lsdException w:name="E-mail Signature" w:semiHidden="1" w:unhideWhenUsed="1"/>
+    <w:lsdException w:name="HTML Top of Form" w:semiHidden="1" w:unhideWhenUsed="1"/>
+    <w:lsdException w:name="HTML Bottom of Form" w:semiHidden="1" w:unhideWhenUsed="1"/>
+    <w:lsdException w:name="Normal (Web)" w:semiHidden="1" w:unhideWhenUsed="1"/>
+    <w:lsdException w:name="HTML Acronym" w:semiHidden="1" w:unhideWhenUsed="1"/>
+    <w:lsdException w:name="HTML Address" w:semiHidden="1" w:unhideWhenUsed="1"/>
+    <w:lsdException w:name="HTML Cite" w:semiHidden="1" w:unhideWhenUsed="1"/>
+    <w:lsdException w:name="HTML Code" w:semiHidden="1" w:unhideWhenUsed="1"/>
+    <w:lsdException w:name="HTML Definition" w:semiHidden="1" w:unhideWhenUsed="1"/>
+    <w:lsdException w:name="HTML Keyboard" w:semiHidden="1" w:unhideWhenUsed="1"/>
+    <w:lsdException w:name="HTML Preformatted" w:semiHidden="1" w:unhideWhenUsed="1"/>
+    <w:lsdException w:name="HTML Sample" w:semiHidden="1" w:unhideWhenUsed="1"/>
+    <w:lsdException w:name="HTML Typewriter" w:semiHidden="1" w:unhideWhenUsed="1"/>
+    <w:lsdException w:name="HTML Variable" w:semiHidden="1" w:unhideWhenUsed="1"/>
+    <w:lsdException w:name="Normal Table" w:semiHidden="1" w:unhideWhenUsed="1"/>
+    <w:lsdException w:name="annotation subject" w:semiHidden="1" w:unhideWhenUsed="1"/>
+    <w:lsdException w:name="No List" w:semiHidden="1" w:unhideWhenUsed="1"/>
+    <w:lsdException w:name="Outline List 1" w:semiHidden="1" w:unhideWhenUsed="1"/>
+    <w:lsdException w:name="Outline List 2" w:semiHidden="1" w:unhideWhenUsed="1"/>
+    <w:lsdException w:name="Outline List 3" w:semiHidden="1" w:unhideWhenUsed="1"/>
+    <w:lsdException w:name="Table Simple 1" w:semiHidden="1" w:unhideWhenUsed="1"/>
+    <w:lsdException w:name="Table Simple 2" w:semiHidden="1" w:unhideWhenUsed="1"/>
+    <w:lsdException w:name="Table Simple 3" w:semiHidden="1" w:unhideWhenUsed="1"/>
+    <w:lsdException w:name="Table Classic 1" w:semiHidden="1" w:unhideWhenUsed="1"/>
+    <w:lsdException w:name="Table Classic 2" w:semiHidden="1" w:unhideWhenUsed="1"/>
+    <w:lsdException w:name="Table Classic 3" w:semiHidden="1" w:unhideWhenUsed="1"/>
+    <w:lsdException w:name="Table Classic 4" w:semiHidden="1" w:unhideWhenUsed="1"/>
+    <w:lsdException w:name="Table Colorful 1" w:semiHidden="1" w:unhideWhenUsed="1"/>
+    <w:lsdException w:name="Table Colorful 2" w:semiHidden="1" w:unhideWhenUsed="1"/>
+    <w:lsdException w:name="Table Colorful 3" w:semiHidden="1" w:unhideWhenUsed="1"/>
+    <w:lsdException w:name="Table Columns 1" w:semiHidden="1" w:unhideWhenUsed="1"/>
+    <w:lsdException w:name="Table Columns 2" w:semiHidden="1" w:unhideWhenUsed="1"/>
+    <w:lsdException w:name="Table Columns 3" w:semiHidden="1" w:unhideWhenUsed="1"/>
+    <w:lsdException w:name="Table Columns 4" w:semiHidden="1" w:unhideWhenUsed="1"/>
+    <w:lsdException w:name="Table Columns 5" w:semiHidden="1" w:unhideWhenUsed="1"/>
+    <w:lsdException w:name="Table Grid 1" w:semiHidden="1" w:unhideWhenUsed="1"/>
+    <w:lsdException w:name="Table Grid 2" w:semiHidden="1" w:unhideWhenUsed="1"/>
+    <w:lsdException w:name="Table Grid 3" w:semiHidden="1" w:unhideWhenUsed="1"/>
+    <w:lsdException w:name="Table Grid 4" w:semiHidden="1" w:unhideWhenUsed="1"/>
+    <w:lsdException w:name="Table Grid 5" w:semiHidden="1" w:unhideWhenUsed="1"/>
+    <w:lsdException w:name="Table Grid 6" w:semiHidden="1" w:unhideWhenUsed="1"/>
+    <w:lsdException w:name="Table Grid 7" w:semiHidden="1" w:unhideWhenUsed="1"/>
+    <w:lsdException w:name="Table Grid 8" w:semiHidden="1" w:unhideWhenUsed="1"/>
+    <w:lsdException w:name="Table List 1" w:semiHidden="1" w:unhideWhenUsed="1"/>
+    <w:lsdException w:name="Table List 2" w:semiHidden="1" w:unhideWhenUsed="1"/>
+    <w:lsdException w:name="Table List 3" w:semiHidden="1" w:unhideWhenUsed="1"/>
+    <w:lsdException w:name="Table List 4" w:semiHidden="1" w:unhideWhenUsed="1"/>
+    <w:lsdException w:name="Table List 5" w:semiHidden="1" w:unhideWhenUsed="1"/>
+    <w:lsdException w:name="Table List 6" w:semiHidden="1" w:unhideWhenUsed="1"/>
+    <w:lsdException w:name="Table List 7" w:semiHidden="1" w:unhideWhenUsed="1"/>
+    <w:lsdException w:name="Table List 8" w:semiHidden="1" w:unhideWhenUsed="1"/>
+    <w:lsdException w:name="Table 3D effects 1" w:semiHidden="1" w:unhideWhenUsed="1"/>
+    <w:lsdException w:name="Table 3D effects 2" w:semiHidden="1" w:unhideWhenUsed="1"/>
+    <w:lsdException w:name="Table 3D effects 3" w:semiHidden="1" w:unhideWhenUsed="1"/>
+    <w:lsdException w:name="Table Contemporary" w:semiHidden="1" w:unhideWhenUsed="1"/>
+    <w:lsdException w:name="Table Elegant" w:semiHidden="1" w:unhideWhenUsed="1"/>
+    <w:lsdException w:name="Table Professional" w:semiHidden="1" w:unhideWhenUsed="1"/>
+    <w:lsdException w:name="Table Subtle 1" w:semiHidden="1" w:unhideWhenUsed="1"/>
+    <w:lsdException w:name="Table Subtle 2" w:semiHidden="1" w:unhideWhenUsed="1"/>
+    <w:lsdException w:name="Table Web 1" w:semiHidden="1" w:unhideWhenUsed="1"/>
+    <w:lsdException w:name="Table Web 2" w:semiHidden="1" w:unhideWhenUsed="1"/>
+    <w:lsdException w:name="Table Web 3" w:semiHidden="1" w:unhideWhenUsed="1"/>
+    <w:lsdException w:name="Balloon Text" w:semiHidden="1" w:unhideWhenUsed="1"/>
+    <w:lsdException w:name="Table Grid" w:uiPriority="59"/>
+    <w:lsdException w:name="Table Theme" w:semiHidden="1" w:unhideWhenUsed="1"/>
+    <w:lsdException w:name="Placeholder Text" w:semiHidden="1"/>
+    <w:lsdException w:name="No Spacing" w:uiPriority="1" w:qFormat="1"/>
+    <w:lsdException w:name="Light Shading" w:uiPriority="60"/>
+    <w:lsdException w:name="Light List" w:uiPriority="61"/>
+    <w:lsdException w:name="Light Grid" w:uiPriority="62"/>
+    <w:lsdException w:name="Medium Shading 1" w:uiPriority="63"/>
+    <w:lsdException w:name="Medium Shading 2" w:uiPriority="64"/>
+    <w:lsdException w:name="Medium List 1" w:uiPriority="65"/>
+    <w:lsdException w:name="Medium List 2" w:uiPriority="66"/>
+    <w:lsdException w:name="Medium Grid 1" w:uiPriority="67"/>
+    <w:lsdException w:name="Medium Grid 2" w:uiPriority="68"/>
+    <w:lsdException w:name="Medium Grid 3" w:uiPriority="69"/>
+    <w:lsdException w:name="Dark List" w:uiPriority="70"/>
+    <w:lsdException w:name="Colorful Shading" w:uiPriority="71"/>
+    <w:lsdException w:name="Colorful List" w:uiPriority="72"/>
+    <w:lsdException w:name="Colorful Grid" w:uiPriority="73"/>
+    <w:lsdException w:name="Light Shading Accent 1" w:uiPriority="60"/>
+    <w:lsdException w:name="Light List Accent 1" w:uiPriority="61"/>
+    <w:lsdException w:name="Light Grid Accent 1" w:uiPriority="62"/>
+    <w:lsdException w:name="Medium Shading 1 Accent 1" w:uiPriority="63"/>
+    <w:lsdException w:name="Medium Shading 2 Accent 1" w:uiPriority="64"/>
+    <w:lsdException w:name="Medium List 1 Accent 1" w:uiPriority="65"/>
+    <w:lsdException w:name="Revision" w:semiHidden="1"/>
+    <w:lsdException w:name="List Paragraph" w:uiPriority="34" w:qFormat="1"/>
+    <w:lsdException w:name="Quote" w:uiPriority="29" w:qFormat="1"/>
+    <w:lsdException w:name="Intense Quote" w:uiPriority="30" w:qFormat="1"/>
+    <w:lsdException w:name="Medium List 2 Accent 1" w:uiPriority="66"/>
+    <w:lsdException w:name="Medium Grid 1 Accent 1" w:uiPriority="67"/>
+    <w:lsdException w:name="Medium Grid 2 Accent 1" w:uiPriority="68"/>
+    <w:lsdException w:name="Medium Grid 3 Accent 1" w:uiPriority="69"/>
+    <w:lsdException w:name="Dark List Accent 1" w:uiPriority="70"/>
+    <w:lsdException w:name="Colorful Shading Accent 1" w:uiPriority="71"/>
+    <w:lsdException w:name="Colorful List Accent 1" w:uiPriority="72"/>
+    <w:lsdException w:name="Colorful Grid Accent 1" w:uiPriority="73"/>
+    <w:lsdException w:name="Light Shading Accent 2" w:uiPriority="60"/>
+    <w:lsdException w:name="Light List Accent 2" w:uiPriority="61"/>
+    <w:lsdException w:name="Light Grid Accent 2" w:uiPriority="62"/>
+    <w:lsdException w:name="Medium Shading 1 Accent 2" w:uiPriority="63"/>
+    <w:lsdException w:name="Medium Shading 2 Accent 2" w:uiPriority="64"/>
+    <w:lsdException w:name="Medium List 1 Accent 2" w:uiPriority="65"/>
+    <w:lsdException w:name="Medium List 2 Accent 2" w:uiPriority="66"/>
+    <w:lsdException w:name="Medium Grid 1 Accent 2" w:uiPriority="67"/>
+    <w:lsdException w:name="Medium Grid 2 Accent 2" w:uiPriority="68"/>
+    <w:lsdException w:name="Medium Grid 3 Accent 2" w:uiPriority="69"/>
+    <w:lsdException w:name="Dark List Accent 2" w:uiPriority="70"/>
+    <w:lsdException w:name="Colorful Shading Accent 2" w:uiPriority="71"/>
+    <w:lsdException w:name="Colorful List Accent 2" w:uiPriority="72"/>
+    <w:lsdException w:name="Colorful Grid Accent 2" w:uiPriority="73"/>
+    <w:lsdException w:name="Light Shading Accent 3" w:uiPriority="60"/>
+    <w:lsdException w:name="Light List Accent 3" w:uiPriority="61"/>
+    <w:lsdException w:name="Light Grid Accent 3" w:uiPriority="62"/>
+    <w:lsdException w:name="Medium Shading 1 Accent 3" w:uiPriority="63"/>
+    <w:lsdException w:name="Medium Shading 2 Accent 3" w:uiPriority="64"/>
+    <w:lsdException w:name="Medium List 1 Accent 3" w:uiPriority="65"/>
+    <w:lsdException w:name="Medium List 2 Accent 3" w:uiPriority="66"/>
+    <w:lsdException w:name="Medium Grid 1 Accent 3" w:uiPriority="67"/>
+    <w:lsdException w:name="Medium Grid 2 Accent 3" w:uiPriority="68"/>
+    <w:lsdException w:name="Medium Grid 3 Accent 3" w:uiPriority="69"/>
+    <w:lsdException w:name="Dark List Accent 3" w:uiPriority="70"/>
+    <w:lsdException w:name="Colorful Shading Accent 3" w:uiPriority="71"/>
+    <w:lsdException w:name="Colorful List Accent 3" w:uiPriority="72"/>
+    <w:lsdException w:name="Colorful Grid Accent 3" w:uiPriority="73"/>
+    <w:lsdException w:name="Light Shading Accent 4" w:uiPriority="60"/>
+    <w:lsdException w:name="Light List Accent 4" w:uiPriority="61"/>
+    <w:lsdException w:name="Light Grid Accent 4" w:uiPriority="62"/>
+    <w:lsdException w:name="Medium Shading 1 Accent 4" w:uiPriority="63"/>
+    <w:lsdException w:name="Medium Shading 2 Accent 4" w:uiPriority="64"/>
+    <w:lsdException w:name="Medium List 1 Accent 4" w:uiPriority="65"/>
+    <w:lsdException w:name="Medium List 2 Accent 4" w:uiPriority="66"/>
+    <w:lsdException w:name="Medium Grid 1 Accent 4" w:uiPriority="67"/>
+    <w:lsdException w:name="Medium Grid 2 Accent 4" w:uiPriority="68"/>
+    <w:lsdException w:name="Medium Grid 3 Accent 4" w:uiPriority="69"/>
+    <w:lsdException w:name="Dark List Accent 4" w:uiPriority="70"/>
+    <w:lsdException w:name="Colorful Shading Accent 4" w:uiPriority="71"/>
+    <w:lsdException w:name="Colorful List Accent 4" w:uiPriority="72"/>
+    <w:lsdException w:name="Colorful Grid Accent 4" w:uiPriority="73"/>
+    <w:lsdException w:name="Light Shading Accent 5" w:uiPriority="60"/>
+    <w:lsdException w:name="Light List Accent 5" w:uiPriority="61"/>
+    <w:lsdException w:name="Light Grid Accent 5" w:uiPriority="62"/>
+    <w:lsdException w:name="Medium Shading 1 Accent 5" w:uiPriority="63"/>
+    <w:lsdException w:name="Medium Shading 2 Accent 5" w:uiPriority="64"/>
+    <w:lsdException w:name="Medium List 1 Accent 5" w:uiPriority="65"/>
+    <w:lsdException w:name="Medium List 2 Accent 5" w:uiPriority="66"/>
+    <w:lsdException w:name="Medium Grid 1 Accent 5" w:uiPriority="67"/>
+    <w:lsdException w:name="Medium Grid 2 Accent 5" w:uiPriority="68"/>
+    <w:lsdException w:name="Medium Grid 3 Accent 5" w:uiPriority="69"/>
+    <w:lsdException w:name="Dark List Accent 5" w:uiPriority="70"/>
+    <w:lsdException w:name="Colorful Shading Accent 5" w:uiPriority="71"/>
+    <w:lsdException w:name="Colorful List Accent 5" w:uiPriority="72"/>
+    <w:lsdException w:name="Colorful Grid Accent 5" w:uiPriority="73"/>
+    <w:lsdException w:name="Light Shading Accent 6" w:uiPriority="60"/>
+    <w:lsdException w:name="Light List Accent 6" w:uiPriority="61"/>
+    <w:lsdException w:name="Light Grid Accent 6" w:uiPriority="62"/>
+    <w:lsdException w:name="Medium Shading 1 Accent 6" w:uiPriority="63"/>
+    <w:lsdException w:name="Medium Shading 2 Accent 6" w:uiPriority="64"/>
+    <w:lsdException w:name="Medium List 1 Accent 6" w:uiPriority="65"/>
+    <w:lsdException w:name="Medium List 2 Accent 6" w:uiPriority="66"/>
+    <w:lsdException w:name="Medium Grid 1 Accent 6" w:uiPriority="67"/>
+    <w:lsdException w:name="Medium Grid 2 Accent 6" w:uiPriority="68"/>
+    <w:lsdException w:name="Medium Grid 3 Accent 6" w:uiPriority="69"/>
+    <w:lsdException w:name="Dark List Accent 6" w:uiPriority="70"/>
+    <w:lsdException w:name="Colorful Shading Accent 6" w:uiPriority="71"/>
+    <w:lsdException w:name="Colorful List Accent 6" w:uiPriority="72"/>
+    <w:lsdException w:name="Colorful Grid Accent 6" w:uiPriority="73"/>
+    <w:lsdException w:name="Subtle Emphasis" w:uiPriority="19" w:qFormat="1"/>
+    <w:lsdException w:name="Intense Emphasis" w:uiPriority="21" w:qFormat="1"/>
+    <w:lsdException w:name="Subtle Reference" w:uiPriority="31" w:qFormat="1"/>
+    <w:lsdException w:name="Intense Reference" w:uiPriority="32" w:qFormat="1"/>
+    <w:lsdException w:name="Book Title" w:uiPriority="33" w:qFormat="1"/>
+    <w:lsdException w:name="Bibliography" w:semiHidden="1" w:uiPriority="37" w:unhideWhenUsed="1"/>
+    <w:lsdException w:name="TOC Heading" w:semiHidden="1" w:uiPriority="39" w:unhideWhenUsed="1" w:qFormat="1"/>
+    <w:lsdException w:name="Plain Table 1" w:uiPriority="41"/>
+    <w:lsdException w:name="Plain Table 2" w:uiPriority="42"/>
+    <w:lsdException w:name="Plain Table 3" w:uiPriority="43"/>
+    <w:lsdException w:name="Plain Table 4" w:uiPriority="44"/>
+    <w:lsdException w:name="Plain Table 5" w:uiPriority="45"/>
+    <w:lsdException w:name="Grid Table Light" w:uiPriority="40"/>
+    <w:lsdException w:name="Grid Table 1 Light" w:uiPriority="46"/>
+    <w:lsdException w:name="Grid Table 2" w:uiPriority="47"/>
+    <w:lsdException w:name="Grid Table 3" w:uiPriority="48"/>
+    <w:lsdException w:name="Grid Table 4" w:uiPriority="49"/>
+    <w:lsdException w:name="Grid Table 5 Dark" w:uiPriority="50"/>
+    <w:lsdException w:name="Grid Table 6 Colorful" w:uiPriority="51"/>
+    <w:lsdException w:name="Grid Table 7 Colorful" w:uiPriority="52"/>
+    <w:lsdException w:name="Grid Table 1 Light Accent 1" w:uiPriority="46"/>
+    <w:lsdException w:name="Grid Table 2 Accent 1" w:uiPriority="47"/>
+    <w:lsdException w:name="Grid Table 3 Accent 1" w:uiPriority="48"/>
+    <w:lsdException w:name="Grid Table 4 Accent 1" w:uiPriority="49"/>
+    <w:lsdException w:name="Grid Table 5 Dark Accent 1" w:uiPriority="50"/>
+    <w:lsdException w:name="Grid Table 6 Colorful Accent 1" w:uiPriority="51"/>
+    <w:lsdException w:name="Grid Table 7 Colorful Accent 1" w:uiPriority="52"/>
+    <w:lsdException w:name="Grid Table 1 Light Accent 2" w:uiPriority="46"/>
+    <w:lsdException w:name="Grid Table 2 Accent 2" w:uiPriority="47"/>
+    <w:lsdException w:name="Grid Table 3 Accent 2" w:uiPriority="48"/>
+    <w:lsdException w:name="Grid Table 4 Accent 2" w:uiPriority="49"/>
+    <w:lsdException w:name="Grid Table 5 Dark Accent 2" w:uiPriority="50"/>
+    <w:lsdException w:name="Grid Table 6 Colorful Accent 2" w:uiPriority="51"/>
+    <w:lsdException w:name="Grid Table 7 Colorful Accent 2" w:uiPriority="52"/>
+    <w:lsdException w:name="Grid Table 1 Light Accent 3" w:uiPriority="46"/>
+    <w:lsdException w:name="Grid Table 2 Accent 3" w:uiPriority="47"/>
+    <w:lsdException w:name="Grid Table 3 Accent 3" w:uiPriority="48"/>
+    <w:lsdException w:name="Grid Table 4 Accent 3" w:uiPriority="49"/>
+    <w:lsdException w:name="Grid Table 5 Dark Accent 3" w:uiPriority="50"/>
+    <w:lsdException w:name="Grid Table 6 Colorful Accent 3" w:uiPriority="51"/>
+    <w:lsdException w:name="Grid Table 7 Colorful Accent 3" w:uiPriority="52"/>
+    <w:lsdException w:name="Grid Table 1 Light Accent 4" w:uiPriority="46"/>
+    <w:lsdException w:name="Grid Table 2 Accent 4" w:uiPriority="47"/>
+    <w:lsdException w:name="Grid Table 3 Accent 4" w:uiPriority="48"/>
+    <w:lsdException w:name="Grid Table 4 Accent 4" w:uiPriority="49"/>
+    <w:lsdException w:name="Grid Table 5 Dark Accent 4" w:uiPriority="50"/>
+    <w:lsdException w:name="Grid Table 6 Colorful Accent 4" w:uiPriority="51"/>
+    <w:lsdException w:name="Grid Table 7 Colorful Accent 4" w:uiPriority="52"/>
+    <w:lsdException w:name="Grid Table 1 Light Accent 5" w:uiPriority="46"/>
+    <w:lsdException w:name="Grid Table 2 Accent 5" w:uiPriority="47"/>
+    <w:lsdException w:name="Grid Table 3 Accent 5" w:uiPriority="48"/>
+    <w:lsdException w:name="Grid Table 4 Accent 5" w:uiPriority="49"/>
+    <w:lsdException w:name="Grid Table 5 Dark Accent 5" w:uiPriority="50"/>
+    <w:lsdException w:name="Grid Table 6 Colorful Accent 5" w:uiPriority="51"/>
+    <w:lsdException w:name="Grid Table 7 Colorful Accent 5" w:uiPriority="52"/>
+    <w:lsdException w:name="Grid Table 1 Light Accent 6" w:uiPriority="46"/>
+    <w:lsdException w:name="Grid Table 2 Accent 6" w:uiPriority="47"/>
+    <w:lsdException w:name="Grid Table 3 Accent 6" w:uiPriority="48"/>
+    <w:lsdException w:name="Grid Table 4 Accent 6" w:uiPriority="49"/>
+    <w:lsdException w:name="Grid Table 5 Dark Accent 6" w:uiPriority="50"/>
+    <w:lsdException w:name="Grid Table 6 Colorful Accent 6" w:uiPriority="51"/>
+    <w:lsdException w:name="Grid Table 7 Colorful Accent 6" w:uiPriority="52"/>
+    <w:lsdException w:name="List Table 1 Light" w:uiPriority="46"/>
+    <w:lsdException w:name="List Table 2" w:uiPriority="47"/>
+    <w:lsdException w:name="List Table 3" w:uiPriority="48"/>
+    <w:lsdException w:name="List Table 4" w:uiPriority="49"/>
+    <w:lsdException w:name="List Table 5 Dark" w:uiPriority="50"/>
+    <w:lsdException w:name="List Table 6 Colorful" w:uiPriority="51"/>
+    <w:lsdException w:name="List Table 7 Colorful" w:uiPriority="52"/>
+    <w:lsdException w:name="List Table 1 Light Accent 1" w:uiPriority="46"/>
+    <w:lsdException w:name="List Table 2 Accent 1" w:uiPriority="47"/>
+    <w:lsdException w:name="List Table 3 Accent 1" w:uiPriority="48"/>
+    <w:lsdException w:name="List Table 4 Accent 1" w:uiPriority="49"/>
+    <w:lsdException w:name="List Table 5 Dark Accent 1" w:uiPriority="50"/>
+    <w:lsdException w:name="List Table 6 Colorful Accent 1" w:uiPriority="51"/>
+    <w:lsdException w:name="List Table 7 Colorful Accent 1" w:uiPriority="52"/>
+    <w:lsdException w:name="List Table 1 Light Accent 2" w:uiPriority="46"/>
+    <w:lsdException w:name="List Table 2 Accent 2" w:uiPriority="47"/>
+    <w:lsdException w:name="List Table 3 Accent 2" w:uiPriority="48"/>
+    <w:lsdException w:name="List Table 4 Accent 2" w:uiPriority="49"/>
+    <w:lsdException w:name="List Table 5 Dark Accent 2" w:uiPriority="50"/>
+    <w:lsdException w:name="List Table 6 Colorful Accent 2" w:uiPriority="51"/>
+    <w:lsdException w:name="List Table 7 Colorful Accent 2" w:uiPriority="52"/>
+    <w:lsdException w:name="List Table 1 Light Accent 3" w:uiPriority="46"/>
+    <w:lsdException w:name="List Table 2 Accent 3" w:uiPriority="47"/>
+    <w:lsdException w:name="List Table 3 Accent 3" w:uiPriority="48"/>
+    <w:lsdException w:name="List Table 4 Accent 3" w:uiPriority="49"/>
+    <w:lsdException w:name="List Table 5 Dark Accent 3" w:uiPriority="50"/>
+    <w:lsdException w:name="List Table 6 Colorful Accent 3" w:uiPriority="51"/>
+    <w:lsdException w:name="List Table 7 Colorful Accent 3" w:uiPriority="52"/>
+    <w:lsdException w:name="List Table 1 Light Accent 4" w:uiPriority="46"/>
+    <w:lsdException w:name="List Table 2 Accent 4" w:uiPriority="47"/>
+    <w:lsdException w:name="List Table 3 Accent 4" w:uiPriority="48"/>
+    <w:lsdException w:name="List Table 4 Accent 4" w:uiPriority="49"/>
+    <w:lsdException w:name="List Table 5 Dark Accent 4" w:uiPriority="50"/>
+    <w:lsdException w:name="List Table 6 Colorful Accent 4" w:uiPriority="51"/>
+    <w:lsdException w:name="List Table 7 Colorful Accent 4" w:uiPriority="52"/>
+    <w:lsdException w:name="List Table 1 Light Accent 5" w:uiPriority="46"/>
+    <w:lsdException w:name="List Table 2 Accent 5" w:uiPriority="47"/>
+    <w:lsdException w:name="List Table 3 Accent 5" w:uiPriority="48"/>
+    <w:lsdException w:name="List Table 4 Accent 5" w:uiPriority="49"/>
+    <w:lsdException w:name="List Table 5 Dark Accent 5" w:uiPriority="50"/>
+    <w:lsdException w:name="List Table 6 Colorful Accent 5" w:uiPriority="51"/>
+    <w:lsdException w:name="List Table 7 Colorful Accent 5" w:uiPriority="52"/>
+    <w:lsdException w:name="List Table 1 Light Accent 6" w:uiPriority="46"/>
+    <w:lsdException w:name="List Table 2 Accent 6" w:uiPriority="47"/>
+    <w:lsdException w:name="List Table 3 Accent 6" w:uiPriority="48"/>
+    <w:lsdException w:name="List Table 4 Accent 6" w:uiPriority="49"/>
+    <w:lsdException w:name="List Table 5 Dark Accent 6" w:uiPriority="50"/>
+    <w:lsdException w:name="List Table 6 Colorful Accent 6" w:uiPriority="51"/>
+    <w:lsdException w:name="List Table 7 Colorful Accent 6" w:uiPriority="52"/>
   </w:latentStyles>
   <w:style w:type="paragraph" w:default="1" w:styleId="Norml">
     <w:name w:val="Normal"/>
@@ -12842,7 +14065,6 @@
     <w:uiPriority w:val="99"/>
     <w:semiHidden/>
     <w:unhideWhenUsed/>
-    <w:qFormat/>
     <w:tblPr>
       <w:tblInd w:w="0" w:type="dxa"/>
       <w:tblCellMar>
@@ -13145,11 +14367,15 @@
     <w:link w:val="Cmsor3"/>
     <w:rsid w:val="00B65BCE"/>
     <w:rPr>
+      <w:rFonts w:ascii="Arial" w:eastAsia="SimSun" w:hAnsi="Arial" w:cs="Mangal"/>
       <w:b/>
       <w:bCs/>
       <w:i/>
       <w:iCs/>
+      <w:kern w:val="1"/>
       <w:sz w:val="24"/>
+      <w:szCs w:val="28"/>
+      <w:lang w:eastAsia="hi-IN" w:bidi="hi-IN"/>
     </w:rPr>
   </w:style>
   <w:style w:type="paragraph" w:styleId="Listaszerbekezds">
@@ -13527,7 +14753,7 @@
 </file>
 
 <file path=customXml/itemProps1.xml><?xml version="1.0" encoding="utf-8"?>
-<ds:datastoreItem xmlns:ds="http://schemas.openxmlformats.org/officeDocument/2006/customXml" ds:itemID="{094097E2-86BC-4201-86ED-7B30269DFD6E}">
+<ds:datastoreItem xmlns:ds="http://schemas.openxmlformats.org/officeDocument/2006/customXml" ds:itemID="{0F581D44-D01D-41F0-ADE3-69AB18766AFA}">
   <ds:schemaRefs>
     <ds:schemaRef ds:uri="http://schemas.openxmlformats.org/officeDocument/2006/bibliography"/>
   </ds:schemaRefs>

--- a/doc/PMap tervezés modul felhasználói leírása.docx
+++ b/doc/PMap tervezés modul felhasználói leírása.docx
@@ -7,20 +7,18 @@
         <w:pStyle w:val="Cm"/>
         <w:jc w:val="center"/>
       </w:pPr>
-      <w:proofErr w:type="spellStart"/>
-      <w:r>
-        <w:t>PMap</w:t>
-      </w:r>
-      <w:proofErr w:type="spellEnd"/>
-      <w:r>
-        <w:t xml:space="preserve"> tervezés modul felhasználói leírása</w:t>
-      </w:r>
-    </w:p>
-    <w:p>
-      <w:pPr>
-        <w:pStyle w:val="Szvegtrzs"/>
-        <w:jc w:val="both"/>
-      </w:pPr>
+      <w:r>
+        <w:t>PMap tervezés modul felhasználói leírása</w:t>
+      </w:r>
+    </w:p>
+    <w:p>
+      <w:pPr>
+        <w:pStyle w:val="Szvegtrzs"/>
+        <w:jc w:val="both"/>
+      </w:pPr>
+      <w:r>
+        <w:t>Verzió: 4.1.0</w:t>
+      </w:r>
     </w:p>
     <w:sdt>
       <w:sdtPr>
@@ -75,7 +73,7 @@
           <w:r>
             <w:fldChar w:fldCharType="separate"/>
           </w:r>
-          <w:hyperlink w:anchor="_Toc389823562" w:history="1">
+          <w:hyperlink w:anchor="_Toc498973644" w:history="1">
             <w:r>
               <w:rPr>
                 <w:rStyle w:val="Hiperhivatkozs"/>
@@ -120,7 +118,7 @@
                 <w:noProof/>
                 <w:webHidden/>
               </w:rPr>
-              <w:instrText xml:space="preserve"> PAGEREF _Toc389823562 \h </w:instrText>
+              <w:instrText xml:space="preserve"> PAGEREF _Toc498973644 \h </w:instrText>
             </w:r>
             <w:r>
               <w:rPr>
@@ -167,7 +165,7 @@
               <w:lang w:eastAsia="hu-HU" w:bidi="ar-SA"/>
             </w:rPr>
           </w:pPr>
-          <w:hyperlink w:anchor="_Toc389823563" w:history="1">
+          <w:hyperlink w:anchor="_Toc498973645" w:history="1">
             <w:r>
               <w:rPr>
                 <w:rStyle w:val="Hiperhivatkozs"/>
@@ -212,7 +210,7 @@
                 <w:noProof/>
                 <w:webHidden/>
               </w:rPr>
-              <w:instrText xml:space="preserve"> PAGEREF _Toc389823563 \h </w:instrText>
+              <w:instrText xml:space="preserve"> PAGEREF _Toc498973645 \h </w:instrText>
             </w:r>
             <w:r>
               <w:rPr>
@@ -259,7 +257,7 @@
               <w:lang w:eastAsia="hu-HU" w:bidi="ar-SA"/>
             </w:rPr>
           </w:pPr>
-          <w:hyperlink w:anchor="_Toc389823564" w:history="1">
+          <w:hyperlink w:anchor="_Toc498973646" w:history="1">
             <w:r>
               <w:rPr>
                 <w:rStyle w:val="Hiperhivatkozs"/>
@@ -304,7 +302,7 @@
                 <w:noProof/>
                 <w:webHidden/>
               </w:rPr>
-              <w:instrText xml:space="preserve"> PAGEREF _Toc389823564 \h </w:instrText>
+              <w:instrText xml:space="preserve"> PAGEREF _Toc498973646 \h </w:instrText>
             </w:r>
             <w:r>
               <w:rPr>
@@ -351,7 +349,7 @@
               <w:lang w:eastAsia="hu-HU" w:bidi="ar-SA"/>
             </w:rPr>
           </w:pPr>
-          <w:hyperlink w:anchor="_Toc389823565" w:history="1">
+          <w:hyperlink w:anchor="_Toc498973647" w:history="1">
             <w:r>
               <w:rPr>
                 <w:rStyle w:val="Hiperhivatkozs"/>
@@ -396,7 +394,7 @@
                 <w:noProof/>
                 <w:webHidden/>
               </w:rPr>
-              <w:instrText xml:space="preserve"> PAGEREF _Toc389823565 \h </w:instrText>
+              <w:instrText xml:space="preserve"> PAGEREF _Toc498973647 \h </w:instrText>
             </w:r>
             <w:r>
               <w:rPr>
@@ -443,7 +441,7 @@
               <w:lang w:eastAsia="hu-HU" w:bidi="ar-SA"/>
             </w:rPr>
           </w:pPr>
-          <w:hyperlink w:anchor="_Toc389823566" w:history="1">
+          <w:hyperlink w:anchor="_Toc498973648" w:history="1">
             <w:r>
               <w:rPr>
                 <w:rStyle w:val="Hiperhivatkozs"/>
@@ -488,7 +486,7 @@
                 <w:noProof/>
                 <w:webHidden/>
               </w:rPr>
-              <w:instrText xml:space="preserve"> PAGEREF _Toc389823566 \h </w:instrText>
+              <w:instrText xml:space="preserve"> PAGEREF _Toc498973648 \h </w:instrText>
             </w:r>
             <w:r>
               <w:rPr>
@@ -535,7 +533,7 @@
               <w:lang w:eastAsia="hu-HU" w:bidi="ar-SA"/>
             </w:rPr>
           </w:pPr>
-          <w:hyperlink w:anchor="_Toc389823567" w:history="1">
+          <w:hyperlink w:anchor="_Toc498973649" w:history="1">
             <w:r>
               <w:rPr>
                 <w:rStyle w:val="Hiperhivatkozs"/>
@@ -580,7 +578,7 @@
                 <w:noProof/>
                 <w:webHidden/>
               </w:rPr>
-              <w:instrText xml:space="preserve"> PAGEREF _Toc389823567 \h </w:instrText>
+              <w:instrText xml:space="preserve"> PAGEREF _Toc498973649 \h </w:instrText>
             </w:r>
             <w:r>
               <w:rPr>
@@ -627,7 +625,7 @@
               <w:lang w:eastAsia="hu-HU" w:bidi="ar-SA"/>
             </w:rPr>
           </w:pPr>
-          <w:hyperlink w:anchor="_Toc389823568" w:history="1">
+          <w:hyperlink w:anchor="_Toc498973650" w:history="1">
             <w:r>
               <w:rPr>
                 <w:rStyle w:val="Hiperhivatkozs"/>
@@ -672,7 +670,7 @@
                 <w:noProof/>
                 <w:webHidden/>
               </w:rPr>
-              <w:instrText xml:space="preserve"> PAGEREF _Toc389823568 \h </w:instrText>
+              <w:instrText xml:space="preserve"> PAGEREF _Toc498973650 \h </w:instrText>
             </w:r>
             <w:r>
               <w:rPr>
@@ -719,7 +717,7 @@
               <w:lang w:eastAsia="hu-HU" w:bidi="ar-SA"/>
             </w:rPr>
           </w:pPr>
-          <w:hyperlink w:anchor="_Toc389823569" w:history="1">
+          <w:hyperlink w:anchor="_Toc498973651" w:history="1">
             <w:r>
               <w:rPr>
                 <w:rStyle w:val="Hiperhivatkozs"/>
@@ -764,7 +762,7 @@
                 <w:noProof/>
                 <w:webHidden/>
               </w:rPr>
-              <w:instrText xml:space="preserve"> PAGEREF _Toc389823569 \h </w:instrText>
+              <w:instrText xml:space="preserve"> PAGEREF _Toc498973651 \h </w:instrText>
             </w:r>
             <w:r>
               <w:rPr>
@@ -811,7 +809,7 @@
               <w:lang w:eastAsia="hu-HU" w:bidi="ar-SA"/>
             </w:rPr>
           </w:pPr>
-          <w:hyperlink w:anchor="_Toc389823570" w:history="1">
+          <w:hyperlink w:anchor="_Toc498973652" w:history="1">
             <w:r>
               <w:rPr>
                 <w:rStyle w:val="Hiperhivatkozs"/>
@@ -856,7 +854,7 @@
                 <w:noProof/>
                 <w:webHidden/>
               </w:rPr>
-              <w:instrText xml:space="preserve"> PAGEREF _Toc389823570 \h </w:instrText>
+              <w:instrText xml:space="preserve"> PAGEREF _Toc498973652 \h </w:instrText>
             </w:r>
             <w:r>
               <w:rPr>
@@ -903,7 +901,7 @@
               <w:lang w:eastAsia="hu-HU" w:bidi="ar-SA"/>
             </w:rPr>
           </w:pPr>
-          <w:hyperlink w:anchor="_Toc389823571" w:history="1">
+          <w:hyperlink w:anchor="_Toc498973653" w:history="1">
             <w:r>
               <w:rPr>
                 <w:rStyle w:val="Hiperhivatkozs"/>
@@ -948,7 +946,7 @@
                 <w:noProof/>
                 <w:webHidden/>
               </w:rPr>
-              <w:instrText xml:space="preserve"> PAGEREF _Toc389823571 \h </w:instrText>
+              <w:instrText xml:space="preserve"> PAGEREF _Toc498973653 \h </w:instrText>
             </w:r>
             <w:r>
               <w:rPr>
@@ -995,7 +993,7 @@
               <w:lang w:eastAsia="hu-HU" w:bidi="ar-SA"/>
             </w:rPr>
           </w:pPr>
-          <w:hyperlink w:anchor="_Toc389823572" w:history="1">
+          <w:hyperlink w:anchor="_Toc498973654" w:history="1">
             <w:r>
               <w:rPr>
                 <w:rStyle w:val="Hiperhivatkozs"/>
@@ -1040,7 +1038,7 @@
                 <w:noProof/>
                 <w:webHidden/>
               </w:rPr>
-              <w:instrText xml:space="preserve"> PAGEREF _Toc389823572 \h </w:instrText>
+              <w:instrText xml:space="preserve"> PAGEREF _Toc498973654 \h </w:instrText>
             </w:r>
             <w:r>
               <w:rPr>
@@ -1087,7 +1085,7 @@
               <w:lang w:eastAsia="hu-HU" w:bidi="ar-SA"/>
             </w:rPr>
           </w:pPr>
-          <w:hyperlink w:anchor="_Toc389823573" w:history="1">
+          <w:hyperlink w:anchor="_Toc498973655" w:history="1">
             <w:r>
               <w:rPr>
                 <w:rStyle w:val="Hiperhivatkozs"/>
@@ -1132,7 +1130,7 @@
                 <w:noProof/>
                 <w:webHidden/>
               </w:rPr>
-              <w:instrText xml:space="preserve"> PAGEREF _Toc389823573 \h </w:instrText>
+              <w:instrText xml:space="preserve"> PAGEREF _Toc498973655 \h </w:instrText>
             </w:r>
             <w:r>
               <w:rPr>
@@ -1152,7 +1150,7 @@
                 <w:noProof/>
                 <w:webHidden/>
               </w:rPr>
-              <w:t>7</w:t>
+              <w:t>8</w:t>
             </w:r>
             <w:r>
               <w:rPr>
@@ -1179,7 +1177,7 @@
               <w:lang w:eastAsia="hu-HU" w:bidi="ar-SA"/>
             </w:rPr>
           </w:pPr>
-          <w:hyperlink w:anchor="_Toc389823574" w:history="1">
+          <w:hyperlink w:anchor="_Toc498973656" w:history="1">
             <w:r>
               <w:rPr>
                 <w:rStyle w:val="Hiperhivatkozs"/>
@@ -1224,7 +1222,7 @@
                 <w:noProof/>
                 <w:webHidden/>
               </w:rPr>
-              <w:instrText xml:space="preserve"> PAGEREF _Toc389823574 \h </w:instrText>
+              <w:instrText xml:space="preserve"> PAGEREF _Toc498973656 \h </w:instrText>
             </w:r>
             <w:r>
               <w:rPr>
@@ -1244,7 +1242,7 @@
                 <w:noProof/>
                 <w:webHidden/>
               </w:rPr>
-              <w:t>7</w:t>
+              <w:t>8</w:t>
             </w:r>
             <w:r>
               <w:rPr>
@@ -1271,7 +1269,7 @@
               <w:lang w:eastAsia="hu-HU" w:bidi="ar-SA"/>
             </w:rPr>
           </w:pPr>
-          <w:hyperlink w:anchor="_Toc389823575" w:history="1">
+          <w:hyperlink w:anchor="_Toc498973657" w:history="1">
             <w:r>
               <w:rPr>
                 <w:rStyle w:val="Hiperhivatkozs"/>
@@ -1316,7 +1314,7 @@
                 <w:noProof/>
                 <w:webHidden/>
               </w:rPr>
-              <w:instrText xml:space="preserve"> PAGEREF _Toc389823575 \h </w:instrText>
+              <w:instrText xml:space="preserve"> PAGEREF _Toc498973657 \h </w:instrText>
             </w:r>
             <w:r>
               <w:rPr>
@@ -1336,7 +1334,7 @@
                 <w:noProof/>
                 <w:webHidden/>
               </w:rPr>
-              <w:t>7</w:t>
+              <w:t>8</w:t>
             </w:r>
             <w:r>
               <w:rPr>
@@ -1363,7 +1361,7 @@
               <w:lang w:eastAsia="hu-HU" w:bidi="ar-SA"/>
             </w:rPr>
           </w:pPr>
-          <w:hyperlink w:anchor="_Toc389823576" w:history="1">
+          <w:hyperlink w:anchor="_Toc498973658" w:history="1">
             <w:r>
               <w:rPr>
                 <w:rStyle w:val="Hiperhivatkozs"/>
@@ -1408,7 +1406,7 @@
                 <w:noProof/>
                 <w:webHidden/>
               </w:rPr>
-              <w:instrText xml:space="preserve"> PAGEREF _Toc389823576 \h </w:instrText>
+              <w:instrText xml:space="preserve"> PAGEREF _Toc498973658 \h </w:instrText>
             </w:r>
             <w:r>
               <w:rPr>
@@ -1428,7 +1426,7 @@
                 <w:noProof/>
                 <w:webHidden/>
               </w:rPr>
-              <w:t>7</w:t>
+              <w:t>8</w:t>
             </w:r>
             <w:r>
               <w:rPr>
@@ -1455,7 +1453,7 @@
               <w:lang w:eastAsia="hu-HU" w:bidi="ar-SA"/>
             </w:rPr>
           </w:pPr>
-          <w:hyperlink w:anchor="_Toc389823577" w:history="1">
+          <w:hyperlink w:anchor="_Toc498973659" w:history="1">
             <w:r>
               <w:rPr>
                 <w:rStyle w:val="Hiperhivatkozs"/>
@@ -1500,7 +1498,7 @@
                 <w:noProof/>
                 <w:webHidden/>
               </w:rPr>
-              <w:instrText xml:space="preserve"> PAGEREF _Toc389823577 \h </w:instrText>
+              <w:instrText xml:space="preserve"> PAGEREF _Toc498973659 \h </w:instrText>
             </w:r>
             <w:r>
               <w:rPr>
@@ -1520,7 +1518,7 @@
                 <w:noProof/>
                 <w:webHidden/>
               </w:rPr>
-              <w:t>8</w:t>
+              <w:t>9</w:t>
             </w:r>
             <w:r>
               <w:rPr>
@@ -1547,7 +1545,7 @@
               <w:lang w:eastAsia="hu-HU" w:bidi="ar-SA"/>
             </w:rPr>
           </w:pPr>
-          <w:hyperlink w:anchor="_Toc389823578" w:history="1">
+          <w:hyperlink w:anchor="_Toc498973660" w:history="1">
             <w:r>
               <w:rPr>
                 <w:rStyle w:val="Hiperhivatkozs"/>
@@ -1592,7 +1590,7 @@
                 <w:noProof/>
                 <w:webHidden/>
               </w:rPr>
-              <w:instrText xml:space="preserve"> PAGEREF _Toc389823578 \h </w:instrText>
+              <w:instrText xml:space="preserve"> PAGEREF _Toc498973660 \h </w:instrText>
             </w:r>
             <w:r>
               <w:rPr>
@@ -1612,7 +1610,7 @@
                 <w:noProof/>
                 <w:webHidden/>
               </w:rPr>
-              <w:t>8</w:t>
+              <w:t>9</w:t>
             </w:r>
             <w:r>
               <w:rPr>
@@ -1639,7 +1637,7 @@
               <w:lang w:eastAsia="hu-HU" w:bidi="ar-SA"/>
             </w:rPr>
           </w:pPr>
-          <w:hyperlink w:anchor="_Toc389823579" w:history="1">
+          <w:hyperlink w:anchor="_Toc498973661" w:history="1">
             <w:r>
               <w:rPr>
                 <w:rStyle w:val="Hiperhivatkozs"/>
@@ -1684,7 +1682,7 @@
                 <w:noProof/>
                 <w:webHidden/>
               </w:rPr>
-              <w:instrText xml:space="preserve"> PAGEREF _Toc389823579 \h </w:instrText>
+              <w:instrText xml:space="preserve"> PAGEREF _Toc498973661 \h </w:instrText>
             </w:r>
             <w:r>
               <w:rPr>
@@ -1704,7 +1702,7 @@
                 <w:noProof/>
                 <w:webHidden/>
               </w:rPr>
-              <w:t>8</w:t>
+              <w:t>9</w:t>
             </w:r>
             <w:r>
               <w:rPr>
@@ -1731,7 +1729,7 @@
               <w:lang w:eastAsia="hu-HU" w:bidi="ar-SA"/>
             </w:rPr>
           </w:pPr>
-          <w:hyperlink w:anchor="_Toc389823580" w:history="1">
+          <w:hyperlink w:anchor="_Toc498973662" w:history="1">
             <w:r>
               <w:rPr>
                 <w:rStyle w:val="Hiperhivatkozs"/>
@@ -1776,7 +1774,7 @@
                 <w:noProof/>
                 <w:webHidden/>
               </w:rPr>
-              <w:instrText xml:space="preserve"> PAGEREF _Toc389823580 \h </w:instrText>
+              <w:instrText xml:space="preserve"> PAGEREF _Toc498973662 \h </w:instrText>
             </w:r>
             <w:r>
               <w:rPr>
@@ -1796,7 +1794,7 @@
                 <w:noProof/>
                 <w:webHidden/>
               </w:rPr>
-              <w:t>8</w:t>
+              <w:t>9</w:t>
             </w:r>
             <w:r>
               <w:rPr>
@@ -1823,7 +1821,7 @@
               <w:lang w:eastAsia="hu-HU" w:bidi="ar-SA"/>
             </w:rPr>
           </w:pPr>
-          <w:hyperlink w:anchor="_Toc389823581" w:history="1">
+          <w:hyperlink w:anchor="_Toc498973663" w:history="1">
             <w:r>
               <w:rPr>
                 <w:rStyle w:val="Hiperhivatkozs"/>
@@ -1868,7 +1866,7 @@
                 <w:noProof/>
                 <w:webHidden/>
               </w:rPr>
-              <w:instrText xml:space="preserve"> PAGEREF _Toc389823581 \h </w:instrText>
+              <w:instrText xml:space="preserve"> PAGEREF _Toc498973663 \h </w:instrText>
             </w:r>
             <w:r>
               <w:rPr>
@@ -1888,7 +1886,7 @@
                 <w:noProof/>
                 <w:webHidden/>
               </w:rPr>
-              <w:t>8</w:t>
+              <w:t>9</w:t>
             </w:r>
             <w:r>
               <w:rPr>
@@ -1915,7 +1913,7 @@
               <w:lang w:eastAsia="hu-HU" w:bidi="ar-SA"/>
             </w:rPr>
           </w:pPr>
-          <w:hyperlink w:anchor="_Toc389823582" w:history="1">
+          <w:hyperlink w:anchor="_Toc498973664" w:history="1">
             <w:r>
               <w:rPr>
                 <w:rStyle w:val="Hiperhivatkozs"/>
@@ -1960,7 +1958,7 @@
                 <w:noProof/>
                 <w:webHidden/>
               </w:rPr>
-              <w:instrText xml:space="preserve"> PAGEREF _Toc389823582 \h </w:instrText>
+              <w:instrText xml:space="preserve"> PAGEREF _Toc498973664 \h </w:instrText>
             </w:r>
             <w:r>
               <w:rPr>
@@ -2007,7 +2005,7 @@
               <w:lang w:eastAsia="hu-HU" w:bidi="ar-SA"/>
             </w:rPr>
           </w:pPr>
-          <w:hyperlink w:anchor="_Toc389823583" w:history="1">
+          <w:hyperlink w:anchor="_Toc498973665" w:history="1">
             <w:r>
               <w:rPr>
                 <w:rStyle w:val="Hiperhivatkozs"/>
@@ -2052,7 +2050,7 @@
                 <w:noProof/>
                 <w:webHidden/>
               </w:rPr>
-              <w:instrText xml:space="preserve"> PAGEREF _Toc389823583 \h </w:instrText>
+              <w:instrText xml:space="preserve"> PAGEREF _Toc498973665 \h </w:instrText>
             </w:r>
             <w:r>
               <w:rPr>
@@ -2072,7 +2070,7 @@
                 <w:noProof/>
                 <w:webHidden/>
               </w:rPr>
-              <w:t>9</w:t>
+              <w:t>10</w:t>
             </w:r>
             <w:r>
               <w:rPr>
@@ -2099,7 +2097,7 @@
               <w:lang w:eastAsia="hu-HU" w:bidi="ar-SA"/>
             </w:rPr>
           </w:pPr>
-          <w:hyperlink w:anchor="_Toc389823584" w:history="1">
+          <w:hyperlink w:anchor="_Toc498973666" w:history="1">
             <w:r>
               <w:rPr>
                 <w:rStyle w:val="Hiperhivatkozs"/>
@@ -2144,7 +2142,7 @@
                 <w:noProof/>
                 <w:webHidden/>
               </w:rPr>
-              <w:instrText xml:space="preserve"> PAGEREF _Toc389823584 \h </w:instrText>
+              <w:instrText xml:space="preserve"> PAGEREF _Toc498973666 \h </w:instrText>
             </w:r>
             <w:r>
               <w:rPr>
@@ -2164,7 +2162,7 @@
                 <w:noProof/>
                 <w:webHidden/>
               </w:rPr>
-              <w:t>9</w:t>
+              <w:t>10</w:t>
             </w:r>
             <w:r>
               <w:rPr>
@@ -2191,7 +2189,7 @@
               <w:lang w:eastAsia="hu-HU" w:bidi="ar-SA"/>
             </w:rPr>
           </w:pPr>
-          <w:hyperlink w:anchor="_Toc389823585" w:history="1">
+          <w:hyperlink w:anchor="_Toc498973667" w:history="1">
             <w:r>
               <w:rPr>
                 <w:rStyle w:val="Hiperhivatkozs"/>
@@ -2236,7 +2234,7 @@
                 <w:noProof/>
                 <w:webHidden/>
               </w:rPr>
-              <w:instrText xml:space="preserve"> PAGEREF _Toc389823585 \h </w:instrText>
+              <w:instrText xml:space="preserve"> PAGEREF _Toc498973667 \h </w:instrText>
             </w:r>
             <w:r>
               <w:rPr>
@@ -2256,7 +2254,7 @@
                 <w:noProof/>
                 <w:webHidden/>
               </w:rPr>
-              <w:t>9</w:t>
+              <w:t>10</w:t>
             </w:r>
             <w:r>
               <w:rPr>
@@ -2283,7 +2281,7 @@
               <w:lang w:eastAsia="hu-HU" w:bidi="ar-SA"/>
             </w:rPr>
           </w:pPr>
-          <w:hyperlink w:anchor="_Toc389823586" w:history="1">
+          <w:hyperlink w:anchor="_Toc498973668" w:history="1">
             <w:r>
               <w:rPr>
                 <w:rStyle w:val="Hiperhivatkozs"/>
@@ -2328,7 +2326,7 @@
                 <w:noProof/>
                 <w:webHidden/>
               </w:rPr>
-              <w:instrText xml:space="preserve"> PAGEREF _Toc389823586 \h </w:instrText>
+              <w:instrText xml:space="preserve"> PAGEREF _Toc498973668 \h </w:instrText>
             </w:r>
             <w:r>
               <w:rPr>
@@ -2375,7 +2373,7 @@
               <w:lang w:eastAsia="hu-HU" w:bidi="ar-SA"/>
             </w:rPr>
           </w:pPr>
-          <w:hyperlink w:anchor="_Toc389823587" w:history="1">
+          <w:hyperlink w:anchor="_Toc498973669" w:history="1">
             <w:r>
               <w:rPr>
                 <w:rStyle w:val="Hiperhivatkozs"/>
@@ -2420,7 +2418,7 @@
                 <w:noProof/>
                 <w:webHidden/>
               </w:rPr>
-              <w:instrText xml:space="preserve"> PAGEREF _Toc389823587 \h </w:instrText>
+              <w:instrText xml:space="preserve"> PAGEREF _Toc498973669 \h </w:instrText>
             </w:r>
             <w:r>
               <w:rPr>
@@ -2440,7 +2438,7 @@
                 <w:noProof/>
                 <w:webHidden/>
               </w:rPr>
-              <w:t>10</w:t>
+              <w:t>11</w:t>
             </w:r>
             <w:r>
               <w:rPr>
@@ -2467,7 +2465,7 @@
               <w:lang w:eastAsia="hu-HU" w:bidi="ar-SA"/>
             </w:rPr>
           </w:pPr>
-          <w:hyperlink w:anchor="_Toc389823588" w:history="1">
+          <w:hyperlink w:anchor="_Toc498973670" w:history="1">
             <w:r>
               <w:rPr>
                 <w:rStyle w:val="Hiperhivatkozs"/>
@@ -2512,7 +2510,7 @@
                 <w:noProof/>
                 <w:webHidden/>
               </w:rPr>
-              <w:instrText xml:space="preserve"> PAGEREF _Toc389823588 \h </w:instrText>
+              <w:instrText xml:space="preserve"> PAGEREF _Toc498973670 \h </w:instrText>
             </w:r>
             <w:r>
               <w:rPr>
@@ -2532,7 +2530,7 @@
                 <w:noProof/>
                 <w:webHidden/>
               </w:rPr>
-              <w:t>10</w:t>
+              <w:t>11</w:t>
             </w:r>
             <w:r>
               <w:rPr>
@@ -2559,7 +2557,7 @@
               <w:lang w:eastAsia="hu-HU" w:bidi="ar-SA"/>
             </w:rPr>
           </w:pPr>
-          <w:hyperlink w:anchor="_Toc389823589" w:history="1">
+          <w:hyperlink w:anchor="_Toc498973671" w:history="1">
             <w:r>
               <w:rPr>
                 <w:rStyle w:val="Hiperhivatkozs"/>
@@ -2604,7 +2602,7 @@
                 <w:noProof/>
                 <w:webHidden/>
               </w:rPr>
-              <w:instrText xml:space="preserve"> PAGEREF _Toc389823589 \h </w:instrText>
+              <w:instrText xml:space="preserve"> PAGEREF _Toc498973671 \h </w:instrText>
             </w:r>
             <w:r>
               <w:rPr>
@@ -2624,7 +2622,7 @@
                 <w:noProof/>
                 <w:webHidden/>
               </w:rPr>
-              <w:t>10</w:t>
+              <w:t>11</w:t>
             </w:r>
             <w:r>
               <w:rPr>
@@ -2651,7 +2649,7 @@
               <w:lang w:eastAsia="hu-HU" w:bidi="ar-SA"/>
             </w:rPr>
           </w:pPr>
-          <w:hyperlink w:anchor="_Toc389823590" w:history="1">
+          <w:hyperlink w:anchor="_Toc498973672" w:history="1">
             <w:r>
               <w:rPr>
                 <w:rStyle w:val="Hiperhivatkozs"/>
@@ -2696,7 +2694,7 @@
                 <w:noProof/>
                 <w:webHidden/>
               </w:rPr>
-              <w:instrText xml:space="preserve"> PAGEREF _Toc389823590 \h </w:instrText>
+              <w:instrText xml:space="preserve"> PAGEREF _Toc498973672 \h </w:instrText>
             </w:r>
             <w:r>
               <w:rPr>
@@ -2716,7 +2714,7 @@
                 <w:noProof/>
                 <w:webHidden/>
               </w:rPr>
-              <w:t>11</w:t>
+              <w:t>12</w:t>
             </w:r>
             <w:r>
               <w:rPr>
@@ -2743,7 +2741,7 @@
               <w:lang w:eastAsia="hu-HU" w:bidi="ar-SA"/>
             </w:rPr>
           </w:pPr>
-          <w:hyperlink w:anchor="_Toc389823591" w:history="1">
+          <w:hyperlink w:anchor="_Toc498973673" w:history="1">
             <w:r>
               <w:rPr>
                 <w:rStyle w:val="Hiperhivatkozs"/>
@@ -2788,7 +2786,7 @@
                 <w:noProof/>
                 <w:webHidden/>
               </w:rPr>
-              <w:instrText xml:space="preserve"> PAGEREF _Toc389823591 \h </w:instrText>
+              <w:instrText xml:space="preserve"> PAGEREF _Toc498973673 \h </w:instrText>
             </w:r>
             <w:r>
               <w:rPr>
@@ -2808,7 +2806,7 @@
                 <w:noProof/>
                 <w:webHidden/>
               </w:rPr>
-              <w:t>11</w:t>
+              <w:t>12</w:t>
             </w:r>
             <w:r>
               <w:rPr>
@@ -2835,7 +2833,7 @@
               <w:lang w:eastAsia="hu-HU" w:bidi="ar-SA"/>
             </w:rPr>
           </w:pPr>
-          <w:hyperlink w:anchor="_Toc389823592" w:history="1">
+          <w:hyperlink w:anchor="_Toc498973674" w:history="1">
             <w:r>
               <w:rPr>
                 <w:rStyle w:val="Hiperhivatkozs"/>
@@ -2880,7 +2878,7 @@
                 <w:noProof/>
                 <w:webHidden/>
               </w:rPr>
-              <w:instrText xml:space="preserve"> PAGEREF _Toc389823592 \h </w:instrText>
+              <w:instrText xml:space="preserve"> PAGEREF _Toc498973674 \h </w:instrText>
             </w:r>
             <w:r>
               <w:rPr>
@@ -2900,7 +2898,7 @@
                 <w:noProof/>
                 <w:webHidden/>
               </w:rPr>
-              <w:t>11</w:t>
+              <w:t>12</w:t>
             </w:r>
             <w:r>
               <w:rPr>
@@ -2927,7 +2925,7 @@
               <w:lang w:eastAsia="hu-HU" w:bidi="ar-SA"/>
             </w:rPr>
           </w:pPr>
-          <w:hyperlink w:anchor="_Toc389823593" w:history="1">
+          <w:hyperlink w:anchor="_Toc498973675" w:history="1">
             <w:r>
               <w:rPr>
                 <w:rStyle w:val="Hiperhivatkozs"/>
@@ -2972,7 +2970,7 @@
                 <w:noProof/>
                 <w:webHidden/>
               </w:rPr>
-              <w:instrText xml:space="preserve"> PAGEREF _Toc389823593 \h </w:instrText>
+              <w:instrText xml:space="preserve"> PAGEREF _Toc498973675 \h </w:instrText>
             </w:r>
             <w:r>
               <w:rPr>
@@ -2992,7 +2990,7 @@
                 <w:noProof/>
                 <w:webHidden/>
               </w:rPr>
-              <w:t>12</w:t>
+              <w:t>13</w:t>
             </w:r>
             <w:r>
               <w:rPr>
@@ -3027,7 +3025,7 @@
         <w:pStyle w:val="Cmsor1"/>
         <w:jc w:val="both"/>
       </w:pPr>
-      <w:bookmarkStart w:id="0" w:name="_Toc389823562"/>
+      <w:bookmarkStart w:id="0" w:name="_Toc498973644"/>
       <w:r>
         <w:lastRenderedPageBreak/>
         <w:t>Fő ablak</w:t>
@@ -3043,15 +3041,7 @@
         <w:t>Az ablak felső részén található a menüsor, a többi részen a panelablakok találhatóak.</w:t>
       </w:r>
       <w:r>
-        <w:t xml:space="preserve"> A tervezőmodul kezelőfelületén ablakok és panelek áthelyezésével, módosításával és ún. </w:t>
-      </w:r>
-      <w:proofErr w:type="gramStart"/>
-      <w:r>
-        <w:t>dokkolásával</w:t>
-      </w:r>
-      <w:proofErr w:type="gramEnd"/>
-      <w:r>
-        <w:t xml:space="preserve"> egyéni megjelenésű munkaterület alakítható ki.</w:t>
+        <w:t xml:space="preserve"> A tervezőmodul kezelőfelületén ablakok és panelek áthelyezésével, módosításával és ún. dokkolásával egyéni megjelenésű munkaterület alakítható ki.</w:t>
       </w:r>
     </w:p>
     <w:p>
@@ -3116,7 +3106,7 @@
         <w:pStyle w:val="Cmsor1"/>
         <w:jc w:val="both"/>
       </w:pPr>
-      <w:bookmarkStart w:id="1" w:name="_Toc389823563"/>
+      <w:bookmarkStart w:id="1" w:name="_Toc498973645"/>
       <w:r>
         <w:t>Dokkolós felhasználói felület kezelése</w:t>
       </w:r>
@@ -3127,7 +3117,7 @@
         <w:pStyle w:val="Cmsor2"/>
         <w:jc w:val="both"/>
       </w:pPr>
-      <w:bookmarkStart w:id="2" w:name="_Toc389823564"/>
+      <w:bookmarkStart w:id="2" w:name="_Toc498973646"/>
       <w:r>
         <w:t>Panelhalmok</w:t>
       </w:r>
@@ -3145,15 +3135,7 @@
         <w:jc w:val="both"/>
       </w:pPr>
       <w:r>
-        <w:t xml:space="preserve">Több ablakból és panelból egy közös, ún. </w:t>
-      </w:r>
-      <w:proofErr w:type="spellStart"/>
-      <w:r>
-        <w:t>panelhalom</w:t>
-      </w:r>
-      <w:proofErr w:type="spellEnd"/>
-      <w:r>
-        <w:t xml:space="preserve"> képezhető. </w:t>
+        <w:t xml:space="preserve">Több ablakból és panelból egy közös, ún. panelhalom képezhető. </w:t>
       </w:r>
     </w:p>
     <w:p>
@@ -3161,7 +3143,7 @@
         <w:pStyle w:val="Szvegtrzs"/>
         <w:numPr>
           <w:ilvl w:val="0"/>
-          <w:numId w:val="25"/>
+          <w:numId w:val="17"/>
         </w:numPr>
         <w:jc w:val="both"/>
       </w:pPr>
@@ -3228,7 +3210,7 @@
         <w:pStyle w:val="Szvegtrzs"/>
         <w:numPr>
           <w:ilvl w:val="0"/>
-          <w:numId w:val="25"/>
+          <w:numId w:val="17"/>
         </w:numPr>
         <w:jc w:val="both"/>
       </w:pPr>
@@ -3241,7 +3223,7 @@
         <w:pStyle w:val="Szvegtrzs"/>
         <w:numPr>
           <w:ilvl w:val="0"/>
-          <w:numId w:val="25"/>
+          <w:numId w:val="17"/>
         </w:numPr>
         <w:jc w:val="both"/>
       </w:pPr>
@@ -3322,7 +3304,7 @@
         <w:pStyle w:val="Cmsor2"/>
         <w:jc w:val="both"/>
       </w:pPr>
-      <w:bookmarkStart w:id="3" w:name="_Toc389823565"/>
+      <w:bookmarkStart w:id="3" w:name="_Toc498973647"/>
       <w:r>
         <w:t>A panelek rögzítése és feloldása</w:t>
       </w:r>
@@ -3355,13 +3337,8 @@
         <w:t>”</w:t>
       </w:r>
       <w:r>
-        <w:t xml:space="preserve"> több panel vagy </w:t>
-      </w:r>
-      <w:proofErr w:type="spellStart"/>
-      <w:r>
-        <w:t>panelhalom</w:t>
-      </w:r>
-      <w:proofErr w:type="spellEnd"/>
+        <w:t xml:space="preserve"> több panel vagy panelhalom</w:t>
+      </w:r>
       <w:r>
         <w:t xml:space="preserve"> </w:t>
       </w:r>
@@ -3374,7 +3351,7 @@
         <w:pStyle w:val="Szvegtrzs"/>
         <w:numPr>
           <w:ilvl w:val="0"/>
-          <w:numId w:val="23"/>
+          <w:numId w:val="15"/>
         </w:numPr>
         <w:tabs>
           <w:tab w:val="left" w:pos="0"/>
@@ -3451,7 +3428,7 @@
         <w:pStyle w:val="Szvegtrzs"/>
         <w:numPr>
           <w:ilvl w:val="0"/>
-          <w:numId w:val="23"/>
+          <w:numId w:val="15"/>
         </w:numPr>
         <w:tabs>
           <w:tab w:val="left" w:pos="0"/>
@@ -3476,7 +3453,7 @@
         <w:pStyle w:val="Szvegtrzs"/>
         <w:numPr>
           <w:ilvl w:val="0"/>
-          <w:numId w:val="23"/>
+          <w:numId w:val="15"/>
         </w:numPr>
         <w:tabs>
           <w:tab w:val="left" w:pos="0"/>
@@ -3492,13 +3469,8 @@
       <w:r>
         <w:t xml:space="preserve">önálló. </w:t>
       </w:r>
-      <w:proofErr w:type="gramStart"/>
-      <w:r>
-        <w:t>lebegővé</w:t>
-      </w:r>
-      <w:proofErr w:type="gramEnd"/>
-      <w:r>
-        <w:t xml:space="preserve"> </w:t>
+      <w:r>
+        <w:t xml:space="preserve">lebegővé </w:t>
       </w:r>
       <w:r>
         <w:t xml:space="preserve">ablakká </w:t>
@@ -3521,7 +3493,7 @@
         <w:pStyle w:val="Cmsor2"/>
         <w:jc w:val="both"/>
       </w:pPr>
-      <w:bookmarkStart w:id="4" w:name="_Toc389823566"/>
+      <w:bookmarkStart w:id="4" w:name="_Toc498973648"/>
       <w:r>
         <w:t>A panelek áthelyezése</w:t>
       </w:r>
@@ -3620,7 +3592,7 @@
         <w:pStyle w:val="Szvegtrzs"/>
         <w:numPr>
           <w:ilvl w:val="0"/>
-          <w:numId w:val="26"/>
+          <w:numId w:val="18"/>
         </w:numPr>
         <w:tabs>
           <w:tab w:val="left" w:pos="0"/>
@@ -3636,7 +3608,7 @@
         <w:pStyle w:val="Szvegtrzs"/>
         <w:numPr>
           <w:ilvl w:val="0"/>
-          <w:numId w:val="26"/>
+          <w:numId w:val="18"/>
         </w:numPr>
         <w:tabs>
           <w:tab w:val="left" w:pos="0"/>
@@ -3653,20 +3625,7 @@
         <w:jc w:val="both"/>
       </w:pPr>
       <w:r>
-        <w:t xml:space="preserve">A dokkolás megakadályozásához a panel mozgatása közben tartsuk nyomva a </w:t>
-      </w:r>
-      <w:proofErr w:type="spellStart"/>
-      <w:proofErr w:type="gramStart"/>
-      <w:r>
-        <w:t>Ctrl</w:t>
-      </w:r>
-      <w:proofErr w:type="spellEnd"/>
-      <w:r>
-        <w:t xml:space="preserve">  billentyűt</w:t>
-      </w:r>
-      <w:proofErr w:type="gramEnd"/>
-      <w:r>
-        <w:t>.</w:t>
+        <w:t>A dokkolás megakadályozásához a panel mozgatása közben tartsuk nyomva a Ctrl  billentyűt.</w:t>
       </w:r>
     </w:p>
     <w:p>
@@ -3674,7 +3633,7 @@
         <w:pStyle w:val="Cmsor2"/>
         <w:jc w:val="both"/>
       </w:pPr>
-      <w:bookmarkStart w:id="5" w:name="_Toc389823567"/>
+      <w:bookmarkStart w:id="5" w:name="_Toc498973649"/>
       <w:r>
         <w:t>Panelek hozzáadása és eltávolítása</w:t>
       </w:r>
@@ -3694,7 +3653,7 @@
         <w:pStyle w:val="Szvegtrzs"/>
         <w:numPr>
           <w:ilvl w:val="0"/>
-          <w:numId w:val="27"/>
+          <w:numId w:val="19"/>
         </w:numPr>
         <w:tabs>
           <w:tab w:val="left" w:pos="0"/>
@@ -3702,15 +3661,7 @@
         <w:jc w:val="both"/>
       </w:pPr>
       <w:r>
-        <w:t xml:space="preserve">Panel eltávolításához kattintsunk a jobb gombbal az adott panel fülére, majd válasszuk </w:t>
-      </w:r>
-      <w:proofErr w:type="gramStart"/>
-      <w:r>
-        <w:t>a</w:t>
-      </w:r>
-      <w:proofErr w:type="gramEnd"/>
-      <w:r>
-        <w:t xml:space="preserve"> ablak bezárását (jobb oldali X gomb).</w:t>
+        <w:t>Panel eltávolításához kattintsunk a jobb gombbal az adott panel fülére, majd válasszuk a ablak bezárását (jobb oldali X gomb).</w:t>
       </w:r>
     </w:p>
     <w:p>
@@ -3718,7 +3669,7 @@
         <w:pStyle w:val="Cmsor2"/>
         <w:jc w:val="both"/>
       </w:pPr>
-      <w:bookmarkStart w:id="6" w:name="_Toc389823568"/>
+      <w:bookmarkStart w:id="6" w:name="_Toc498973650"/>
       <w:r>
         <w:t>Lebegő panelek halmozása</w:t>
       </w:r>
@@ -3738,7 +3689,7 @@
         <w:pStyle w:val="Cmsor2"/>
         <w:jc w:val="both"/>
       </w:pPr>
-      <w:bookmarkStart w:id="7" w:name="_Toc389823569"/>
+      <w:bookmarkStart w:id="7" w:name="_Toc498973651"/>
       <w:r>
         <w:t>Panelek átméretezése</w:t>
       </w:r>
@@ -3749,28 +3700,12 @@
         <w:pStyle w:val="Listaszerbekezds"/>
         <w:numPr>
           <w:ilvl w:val="0"/>
-          <w:numId w:val="32"/>
+          <w:numId w:val="20"/>
         </w:numPr>
         <w:jc w:val="both"/>
       </w:pPr>
       <w:r>
-        <w:t xml:space="preserve">Panel, ablak, illetve </w:t>
-      </w:r>
-      <w:proofErr w:type="spellStart"/>
-      <w:r>
-        <w:t>panelhalom</w:t>
-      </w:r>
-      <w:proofErr w:type="spellEnd"/>
-      <w:r>
-        <w:t xml:space="preserve"> </w:t>
-      </w:r>
-      <w:proofErr w:type="gramStart"/>
-      <w:r>
-        <w:t>kis méretűre</w:t>
-      </w:r>
-      <w:proofErr w:type="gramEnd"/>
-      <w:r>
-        <w:t xml:space="preserve"> vagy teljes méretűre váltásához, kattintsunk duplán valamelyik lapfülre. Vagy kattintsunk egyszer a lapfül területére (a lapfülek melletti üres területre).</w:t>
+        <w:t>Panel, ablak, illetve panelhalom kis méretűre vagy teljes méretűre váltásához, kattintsunk duplán valamelyik lapfülre. Vagy kattintsunk egyszer a lapfül területére (a lapfülek melletti üres területre).</w:t>
       </w:r>
     </w:p>
     <w:p>
@@ -3778,7 +3713,7 @@
         <w:pStyle w:val="Listaszerbekezds"/>
         <w:numPr>
           <w:ilvl w:val="0"/>
-          <w:numId w:val="32"/>
+          <w:numId w:val="20"/>
         </w:numPr>
         <w:jc w:val="both"/>
       </w:pPr>
@@ -3809,7 +3744,7 @@
         <w:pStyle w:val="Cmsor1"/>
         <w:jc w:val="both"/>
       </w:pPr>
-      <w:bookmarkStart w:id="8" w:name="_Toc389823570"/>
+      <w:bookmarkStart w:id="8" w:name="_Toc498973652"/>
       <w:r>
         <w:lastRenderedPageBreak/>
         <w:t>Eszközsávból elér</w:t>
@@ -3827,7 +3762,7 @@
         <w:pStyle w:val="Szvegtrzs"/>
         <w:numPr>
           <w:ilvl w:val="0"/>
-          <w:numId w:val="7"/>
+          <w:numId w:val="2"/>
         </w:numPr>
         <w:jc w:val="both"/>
       </w:pPr>
@@ -3840,7 +3775,7 @@
         <w:pStyle w:val="Szvegtrzs"/>
         <w:numPr>
           <w:ilvl w:val="0"/>
-          <w:numId w:val="8"/>
+          <w:numId w:val="3"/>
         </w:numPr>
         <w:jc w:val="both"/>
       </w:pPr>
@@ -3937,7 +3872,7 @@
         <w:pStyle w:val="Szvegtrzs"/>
         <w:numPr>
           <w:ilvl w:val="0"/>
-          <w:numId w:val="8"/>
+          <w:numId w:val="3"/>
         </w:numPr>
         <w:jc w:val="both"/>
       </w:pPr>
@@ -3997,15 +3932,7 @@
         <w:t xml:space="preserve"> : </w:t>
       </w:r>
       <w:r>
-        <w:t xml:space="preserve">Egy legördülő menüből betölthetünk egy létező tervet. A </w:t>
-      </w:r>
-      <w:proofErr w:type="gramStart"/>
-      <w:r>
-        <w:t>terv időszak</w:t>
-      </w:r>
-      <w:proofErr w:type="gramEnd"/>
-      <w:r>
-        <w:t xml:space="preserve"> &gt;&gt; és &lt;&lt; jelen között látszik</w:t>
+        <w:t>Egy legördülő menüből betölthetünk egy létező tervet. A terv időszak &gt;&gt; és &lt;&lt; jelen között látszik</w:t>
       </w:r>
       <w:r>
         <w:t>. Kiépítettségtől függ, hogy a funkció elérhető-e.</w:t>
@@ -4016,7 +3943,7 @@
         <w:pStyle w:val="Szvegtrzs"/>
         <w:numPr>
           <w:ilvl w:val="0"/>
-          <w:numId w:val="8"/>
+          <w:numId w:val="3"/>
         </w:numPr>
         <w:jc w:val="both"/>
       </w:pPr>
@@ -4032,7 +3959,7 @@
         <w:pStyle w:val="Szvegtrzs"/>
         <w:numPr>
           <w:ilvl w:val="0"/>
-          <w:numId w:val="10"/>
+          <w:numId w:val="4"/>
         </w:numPr>
         <w:jc w:val="both"/>
       </w:pPr>
@@ -4045,7 +3972,7 @@
         <w:pStyle w:val="Szvegtrzs"/>
         <w:numPr>
           <w:ilvl w:val="0"/>
-          <w:numId w:val="11"/>
+          <w:numId w:val="5"/>
         </w:numPr>
         <w:jc w:val="both"/>
       </w:pPr>
@@ -4058,7 +3985,7 @@
         <w:pStyle w:val="Szvegtrzs"/>
         <w:numPr>
           <w:ilvl w:val="0"/>
-          <w:numId w:val="12"/>
+          <w:numId w:val="6"/>
         </w:numPr>
         <w:jc w:val="both"/>
       </w:pPr>
@@ -4071,7 +3998,7 @@
         <w:pStyle w:val="Szvegtrzs"/>
         <w:numPr>
           <w:ilvl w:val="0"/>
-          <w:numId w:val="13"/>
+          <w:numId w:val="7"/>
         </w:numPr>
         <w:jc w:val="both"/>
       </w:pPr>
@@ -4152,7 +4079,7 @@
         <w:pStyle w:val="Szvegtrzs"/>
         <w:numPr>
           <w:ilvl w:val="0"/>
-          <w:numId w:val="14"/>
+          <w:numId w:val="8"/>
         </w:numPr>
         <w:jc w:val="both"/>
       </w:pPr>
@@ -4240,15 +4167,7 @@
         <w:t>alternatív szá</w:t>
       </w:r>
       <w:r>
-        <w:t xml:space="preserve">mítási algoritmust. Az újratervezés </w:t>
-      </w:r>
-      <w:proofErr w:type="spellStart"/>
-      <w:r>
-        <w:t>checkbox</w:t>
-      </w:r>
-      <w:proofErr w:type="spellEnd"/>
-      <w:r>
-        <w:t xml:space="preserve"> </w:t>
+        <w:t xml:space="preserve">mítási algoritmust. Az újratervezés checkbox </w:t>
       </w:r>
       <w:r>
         <w:lastRenderedPageBreak/>
@@ -4260,7 +4179,7 @@
         <w:pStyle w:val="Szvegtrzs"/>
         <w:numPr>
           <w:ilvl w:val="0"/>
-          <w:numId w:val="15"/>
+          <w:numId w:val="9"/>
         </w:numPr>
         <w:jc w:val="both"/>
       </w:pPr>
@@ -4273,7 +4192,7 @@
         <w:pStyle w:val="Szvegtrzs"/>
         <w:numPr>
           <w:ilvl w:val="0"/>
-          <w:numId w:val="16"/>
+          <w:numId w:val="10"/>
         </w:numPr>
         <w:jc w:val="both"/>
       </w:pPr>
@@ -4354,7 +4273,7 @@
         <w:pStyle w:val="Szvegtrzs"/>
         <w:numPr>
           <w:ilvl w:val="0"/>
-          <w:numId w:val="24"/>
+          <w:numId w:val="16"/>
         </w:numPr>
         <w:jc w:val="both"/>
       </w:pPr>
@@ -4367,20 +4286,12 @@
         <w:pStyle w:val="Szvegtrzs"/>
         <w:numPr>
           <w:ilvl w:val="0"/>
-          <w:numId w:val="24"/>
+          <w:numId w:val="16"/>
         </w:numPr>
         <w:jc w:val="both"/>
       </w:pPr>
       <w:r>
-        <w:t>Szín</w:t>
-      </w:r>
-      <w:proofErr w:type="gramStart"/>
-      <w:r>
-        <w:t>:  Amennyiben</w:t>
-      </w:r>
-      <w:proofErr w:type="gramEnd"/>
-      <w:r>
-        <w:t xml:space="preserve"> a járműnek a törzsben szín van beállítva akkor az, ellenkező esetben egy generált érték. A lefelé mutató nyílra kattintva megváltoztathatjuk az értékét.</w:t>
+        <w:t>Szín:  Amennyiben a járműnek a törzsben szín van beállítva akkor az, ellenkező esetben egy generált érték. A lefelé mutató nyílra kattintva megváltoztathatjuk az értékét.</w:t>
       </w:r>
     </w:p>
     <w:p>
@@ -4388,20 +4299,12 @@
         <w:pStyle w:val="Szvegtrzs"/>
         <w:numPr>
           <w:ilvl w:val="0"/>
-          <w:numId w:val="24"/>
+          <w:numId w:val="16"/>
         </w:numPr>
         <w:jc w:val="both"/>
       </w:pPr>
       <w:r>
-        <w:t xml:space="preserve">Belépés a raktárba: Alapértelmezésként a raktári nyitás </w:t>
-      </w:r>
-      <w:proofErr w:type="gramStart"/>
-      <w:r>
-        <w:t>időpontja</w:t>
-      </w:r>
-      <w:proofErr w:type="gramEnd"/>
-      <w:r>
-        <w:t xml:space="preserve"> ill. a túra kezdete.</w:t>
+        <w:t>Belépés a raktárba: Alapértelmezésként a raktári nyitás időpontja ill. a túra kezdete.</w:t>
       </w:r>
     </w:p>
     <w:p>
@@ -4409,7 +4312,7 @@
         <w:pStyle w:val="Szvegtrzs"/>
         <w:numPr>
           <w:ilvl w:val="0"/>
-          <w:numId w:val="24"/>
+          <w:numId w:val="16"/>
         </w:numPr>
         <w:jc w:val="both"/>
       </w:pPr>
@@ -4422,7 +4325,7 @@
         <w:pStyle w:val="Szvegtrzs"/>
         <w:numPr>
           <w:ilvl w:val="0"/>
-          <w:numId w:val="24"/>
+          <w:numId w:val="16"/>
         </w:numPr>
         <w:jc w:val="both"/>
       </w:pPr>
@@ -4533,7 +4436,7 @@
         <w:pStyle w:val="Szvegtrzs"/>
         <w:numPr>
           <w:ilvl w:val="0"/>
-          <w:numId w:val="17"/>
+          <w:numId w:val="11"/>
         </w:numPr>
         <w:jc w:val="both"/>
       </w:pPr>
@@ -4616,19 +4519,21 @@
         <w:pStyle w:val="Szvegtrzs"/>
         <w:numPr>
           <w:ilvl w:val="0"/>
-          <w:numId w:val="19"/>
+          <w:numId w:val="33"/>
         </w:numPr>
         <w:jc w:val="both"/>
-      </w:pPr>
-      <w:r>
+        <w:rPr>
+          <w:noProof/>
+          <w:lang w:eastAsia="hu-HU" w:bidi="ar-SA"/>
+        </w:rPr>
+      </w:pPr>
+      <w:r>
+        <w:rPr>
+          <w:noProof/>
+          <w:lang w:eastAsia="hu-HU" w:bidi="ar-SA"/>
+        </w:rPr>
         <w:lastRenderedPageBreak/>
-        <w:t xml:space="preserve">Képernyőbeállítások mentése. </w:t>
-      </w:r>
-      <w:r>
-        <w:t>Az ablakok méretei, láthatósági tulajdonságai felhasználónként átállíthatóak, amit evvel a funkcióval tárolhatunk le</w:t>
-      </w:r>
-      <w:r>
-        <w:t>. A tervezőmodulból kilépés szintén letárolja az aktuális beállításokat. Felhasználónként külön-külön beállítás tárolására van lehetőség</w:t>
+        <w:t>Hiányzó távolságok kiszámolása: Amennyiben a terv létrehozásakor kiszámolt távolságok valamilyen okból törlésre kerültek, evvel a funkcióval pótolhatóak azok.</w:t>
       </w:r>
     </w:p>
     <w:p>
@@ -4636,12 +4541,20 @@
         <w:pStyle w:val="Szvegtrzs"/>
         <w:numPr>
           <w:ilvl w:val="0"/>
-          <w:numId w:val="20"/>
+          <w:numId w:val="34"/>
         </w:numPr>
         <w:jc w:val="both"/>
-      </w:pPr>
-      <w:r>
-        <w:t>Mentett képernyőbeállítás visszatöltése</w:t>
+        <w:rPr>
+          <w:noProof/>
+          <w:lang w:eastAsia="hu-HU" w:bidi="ar-SA"/>
+        </w:rPr>
+      </w:pPr>
+      <w:r>
+        <w:rPr>
+          <w:noProof/>
+          <w:lang w:eastAsia="hu-HU" w:bidi="ar-SA"/>
+        </w:rPr>
+        <w:t>Túrák feltöltése felhőbe. Ezzel a funkcióval tölthetőek fel a PMap Webes követési moduljába adatok.</w:t>
       </w:r>
     </w:p>
     <w:p>
@@ -4649,164 +4562,185 @@
         <w:pStyle w:val="Szvegtrzs"/>
         <w:numPr>
           <w:ilvl w:val="0"/>
-          <w:numId w:val="21"/>
+          <w:numId w:val="35"/>
         </w:numPr>
         <w:jc w:val="both"/>
-      </w:pPr>
-      <w:r>
-        <w:t>Képernyő alaphelyzetbe állítása</w:t>
-      </w:r>
-      <w:r>
-        <w:t>. A tervezőmodul megjelenésének, ablakainak alaphelyzetbe állítása.</w:t>
-      </w:r>
-    </w:p>
-    <w:p>
-      <w:pPr>
-        <w:pStyle w:val="Szvegtrzs"/>
-        <w:ind w:left="360"/>
-        <w:jc w:val="both"/>
-      </w:pPr>
-    </w:p>
-    <w:p>
-      <w:pPr>
-        <w:pStyle w:val="Cmsor1"/>
-        <w:jc w:val="both"/>
-      </w:pPr>
-      <w:bookmarkStart w:id="9" w:name="_Toc389823571"/>
-      <w:r>
-        <w:t>Panela</w:t>
-      </w:r>
-      <w:r>
-        <w:t>blakok</w:t>
-      </w:r>
-      <w:bookmarkEnd w:id="9"/>
-    </w:p>
-    <w:p>
-      <w:pPr>
-        <w:pStyle w:val="Szvegtrzs"/>
-        <w:jc w:val="both"/>
-      </w:pPr>
-    </w:p>
-    <w:p>
-      <w:pPr>
-        <w:pStyle w:val="Cmsor2"/>
-        <w:jc w:val="both"/>
-      </w:pPr>
-      <w:bookmarkStart w:id="10" w:name="_Toc389823572"/>
-      <w:r>
-        <w:t>Térkép</w:t>
-      </w:r>
-      <w:bookmarkEnd w:id="10"/>
-    </w:p>
-    <w:p>
-      <w:pPr>
-        <w:pStyle w:val="Szvegtrzs"/>
-        <w:jc w:val="both"/>
-      </w:pPr>
-      <w:r>
-        <w:t xml:space="preserve">A program fő képernyője, ezt az ablakot nem lehet bezárni. Itt jelennek meg a túrák, túrapontok valamint a beosztatlan megrendelések grafikusan, amelyeken egér segítségével különböző műveletek végezhetőek. A térképet egérgörgővel </w:t>
-      </w:r>
-      <w:proofErr w:type="spellStart"/>
-      <w:r>
-        <w:t>zoomolhatjunk</w:t>
-      </w:r>
-      <w:proofErr w:type="spellEnd"/>
-      <w:r>
-        <w:t xml:space="preserve">, a jobb egérgomb lenyomva tartásával történő egérmozgatással görgethetjük. A kiválasztott túrát vastagított megjelenítés, a kiválasztott túrapontot a túra színével megegyező kör, a kiválasztott beosztatlan megrendelést piros korong jelzi. A térképen állva egy szövegbuborékban megjelennek a koordinátán lévő túrapontok beosztatlan megrendelések részletes információi. A legelső tétel a térkép alatti eszközsávban is megjelenik. Az a tétel, amelyikkel műveletet végezhetünk '&gt;&gt;&gt;' jellel jelezve van. </w:t>
-      </w:r>
-    </w:p>
-    <w:p>
-      <w:pPr>
-        <w:pStyle w:val="Cmsor2"/>
-        <w:jc w:val="both"/>
-      </w:pPr>
-      <w:bookmarkStart w:id="11" w:name="_Toc389823573"/>
-      <w:r>
-        <w:t>Megrendelések</w:t>
-      </w:r>
-      <w:bookmarkEnd w:id="11"/>
-    </w:p>
-    <w:p>
-      <w:pPr>
-        <w:pStyle w:val="Szvegtrzs"/>
-        <w:jc w:val="both"/>
-      </w:pPr>
-      <w:r>
-        <w:t xml:space="preserve">Ebben az </w:t>
-      </w:r>
-      <w:proofErr w:type="gramStart"/>
-      <w:r>
-        <w:t>ablakban</w:t>
-      </w:r>
-      <w:proofErr w:type="gramEnd"/>
-      <w:r>
-        <w:t xml:space="preserve"> a tervben részt vevő megrendelések listája látszik. A beosztatlan megrendelések háttérszíne világoskék</w:t>
-      </w:r>
-    </w:p>
-    <w:p>
-      <w:pPr>
-        <w:pStyle w:val="Cmsor2"/>
-        <w:jc w:val="both"/>
-      </w:pPr>
-      <w:bookmarkStart w:id="12" w:name="_Toc389823574"/>
-      <w:r>
-        <w:t>Túrák</w:t>
-      </w:r>
-      <w:bookmarkEnd w:id="12"/>
-    </w:p>
-    <w:p>
-      <w:pPr>
-        <w:pStyle w:val="Szvegtrzs"/>
-        <w:jc w:val="both"/>
-      </w:pPr>
-      <w:r>
-        <w:t xml:space="preserve">A túrák listája. Minden túrához egy szín van rendelve, amely átállítható. Az első oszlopban található pipával állíthatjuk, hogy a túra megjelenjen-e a térképen. A jármű kapacitástúllépése (mennyiség illetve térfogat) a listában piros színnel van jelölve. Azon járművek, amelyeknek nincs túrájuk, </w:t>
-      </w:r>
-      <w:r>
-        <w:t>világoskék</w:t>
-      </w:r>
-      <w:r>
-        <w:t xml:space="preserve"> háttérszínnel vannak megjelenítve.</w:t>
-      </w:r>
-    </w:p>
-    <w:p>
-      <w:pPr>
-        <w:pStyle w:val="Cmsor2"/>
-        <w:jc w:val="both"/>
-      </w:pPr>
-      <w:bookmarkStart w:id="13" w:name="_Toc389823575"/>
-      <w:r>
-        <w:t>Túrapontok</w:t>
-      </w:r>
-      <w:bookmarkEnd w:id="13"/>
-    </w:p>
-    <w:p>
-      <w:pPr>
-        <w:pStyle w:val="Szvegtrzs"/>
-        <w:jc w:val="both"/>
-      </w:pPr>
-      <w:r>
-        <w:t>A Túrák listában kiválasztott tétel túrapontjainak megjelenítése. Nyitva tartási időn kívüli lerakás a listában piros színnel van jelölve.</w:t>
-      </w:r>
-    </w:p>
-    <w:p>
-      <w:pPr>
-        <w:pStyle w:val="Cmsor2"/>
-        <w:jc w:val="both"/>
-      </w:pPr>
-      <w:bookmarkStart w:id="14" w:name="_Toc389823576"/>
-      <w:r>
-        <w:t>Beállítások</w:t>
-      </w:r>
-      <w:bookmarkEnd w:id="14"/>
-    </w:p>
-    <w:p>
-      <w:pPr>
-        <w:pStyle w:val="Szvegtrzs"/>
-        <w:jc w:val="both"/>
-      </w:pPr>
-      <w:r>
-        <w:t>A megjelenítéssel, működéssel kapcsolatos beállítások adhatóak meg.</w:t>
+        <w:rPr>
+          <w:noProof/>
+          <w:lang w:eastAsia="hu-HU" w:bidi="ar-SA"/>
+        </w:rPr>
+      </w:pPr>
+      <w:r>
+        <w:rPr>
+          <w:noProof/>
+          <w:lang w:eastAsia="hu-HU" w:bidi="ar-SA"/>
+        </w:rPr>
+        <w:t xml:space="preserve">Ellenörző mód bekapcsolása. A </w:t>
+      </w:r>
+      <w:r>
+        <w:rPr>
+          <w:noProof/>
+          <w:lang w:eastAsia="hu-HU" w:bidi="ar-SA"/>
+        </w:rPr>
+        <w:t>funkció segítségével megtekinthetjük a térkép részletes adatait</w:t>
+      </w:r>
+      <w:r>
+        <w:rPr>
+          <w:noProof/>
+          <w:lang w:eastAsia="hu-HU" w:bidi="ar-SA"/>
+        </w:rPr>
+        <w:t>.</w:t>
+      </w:r>
+      <w:r>
+        <w:rPr>
+          <w:noProof/>
+          <w:lang w:eastAsia="hu-HU" w:bidi="ar-SA"/>
+        </w:rPr>
+        <w:t xml:space="preserve"> Duplakattintásra a kattintás környezetében lévő térképi élek megjelennek. A élek végpontjaira állva egy tooltipben megjelenik az adott élre vonatkozó részletes információ.</w:t>
+      </w:r>
+    </w:p>
+    <w:p>
+      <w:pPr>
+        <w:pStyle w:val="Szvegtrzs"/>
+        <w:ind w:left="720"/>
+        <w:jc w:val="both"/>
+        <w:rPr>
+          <w:noProof/>
+          <w:lang w:eastAsia="hu-HU" w:bidi="ar-SA"/>
+        </w:rPr>
+      </w:pPr>
+      <w:r>
+        <w:rPr>
+          <w:noProof/>
+          <w:lang w:eastAsia="hu-HU" w:bidi="ar-SA"/>
+        </w:rPr>
+        <w:drawing>
+          <wp:inline distT="0" distB="0" distL="0" distR="0">
+            <wp:extent cx="5531485" cy="3736340"/>
+            <wp:effectExtent l="0" t="0" r="0" b="0"/>
+            <wp:docPr id="12" name="Kép 12"/>
+            <wp:cNvGraphicFramePr>
+              <a:graphicFrameLocks xmlns:a="http://schemas.openxmlformats.org/drawingml/2006/main" noChangeAspect="1"/>
+            </wp:cNvGraphicFramePr>
+            <a:graphic xmlns:a="http://schemas.openxmlformats.org/drawingml/2006/main">
+              <a:graphicData uri="http://schemas.openxmlformats.org/drawingml/2006/picture">
+                <pic:pic xmlns:pic="http://schemas.openxmlformats.org/drawingml/2006/picture">
+                  <pic:nvPicPr>
+                    <pic:cNvPr id="0" name="Picture 32"/>
+                    <pic:cNvPicPr>
+                      <a:picLocks noChangeAspect="1" noChangeArrowheads="1"/>
+                    </pic:cNvPicPr>
+                  </pic:nvPicPr>
+                  <pic:blipFill>
+                    <a:blip r:embed="rId18">
+                      <a:extLst>
+                        <a:ext uri="{28A0092B-C50C-407E-A947-70E740481C1C}">
+                          <a14:useLocalDpi xmlns:a14="http://schemas.microsoft.com/office/drawing/2010/main" val="0"/>
+                        </a:ext>
+                      </a:extLst>
+                    </a:blip>
+                    <a:srcRect/>
+                    <a:stretch>
+                      <a:fillRect/>
+                    </a:stretch>
+                  </pic:blipFill>
+                  <pic:spPr bwMode="auto">
+                    <a:xfrm>
+                      <a:off x="0" y="0"/>
+                      <a:ext cx="5531485" cy="3736340"/>
+                    </a:xfrm>
+                    <a:prstGeom prst="rect">
+                      <a:avLst/>
+                    </a:prstGeom>
+                    <a:noFill/>
+                    <a:ln>
+                      <a:noFill/>
+                    </a:ln>
+                  </pic:spPr>
+                </pic:pic>
+              </a:graphicData>
+            </a:graphic>
+          </wp:inline>
+        </w:drawing>
+      </w:r>
+    </w:p>
+    <w:p>
+      <w:pPr>
+        <w:pStyle w:val="Szvegtrzs"/>
+        <w:ind w:left="720"/>
+        <w:jc w:val="both"/>
+        <w:rPr>
+          <w:noProof/>
+          <w:lang w:eastAsia="hu-HU" w:bidi="ar-SA"/>
+        </w:rPr>
+      </w:pPr>
+      <w:r>
+        <w:rPr>
+          <w:noProof/>
+          <w:lang w:eastAsia="hu-HU" w:bidi="ar-SA"/>
+        </w:rPr>
+        <w:t xml:space="preserve">Az üzemmódból a </w:t>
+      </w:r>
+      <w:r>
+        <w:rPr>
+          <w:noProof/>
+          <w:lang w:eastAsia="hu-HU" w:bidi="ar-SA"/>
+        </w:rPr>
+        <w:drawing>
+          <wp:inline distT="0" distB="0" distL="0" distR="0">
+            <wp:extent cx="152400" cy="161925"/>
+            <wp:effectExtent l="0" t="0" r="0" b="0"/>
+            <wp:docPr id="13" name="Kép 13"/>
+            <wp:cNvGraphicFramePr>
+              <a:graphicFrameLocks xmlns:a="http://schemas.openxmlformats.org/drawingml/2006/main" noChangeAspect="1"/>
+            </wp:cNvGraphicFramePr>
+            <a:graphic xmlns:a="http://schemas.openxmlformats.org/drawingml/2006/main">
+              <a:graphicData uri="http://schemas.openxmlformats.org/drawingml/2006/picture">
+                <pic:pic xmlns:pic="http://schemas.openxmlformats.org/drawingml/2006/picture">
+                  <pic:nvPicPr>
+                    <pic:cNvPr id="0" name="Picture 33"/>
+                    <pic:cNvPicPr>
+                      <a:picLocks noChangeAspect="1" noChangeArrowheads="1"/>
+                    </pic:cNvPicPr>
+                  </pic:nvPicPr>
+                  <pic:blipFill>
+                    <a:blip r:embed="rId19">
+                      <a:extLst>
+                        <a:ext uri="{28A0092B-C50C-407E-A947-70E740481C1C}">
+                          <a14:useLocalDpi xmlns:a14="http://schemas.microsoft.com/office/drawing/2010/main" val="0"/>
+                        </a:ext>
+                      </a:extLst>
+                    </a:blip>
+                    <a:srcRect/>
+                    <a:stretch>
+                      <a:fillRect/>
+                    </a:stretch>
+                  </pic:blipFill>
+                  <pic:spPr bwMode="auto">
+                    <a:xfrm>
+                      <a:off x="0" y="0"/>
+                      <a:ext cx="152400" cy="161925"/>
+                    </a:xfrm>
+                    <a:prstGeom prst="rect">
+                      <a:avLst/>
+                    </a:prstGeom>
+                    <a:noFill/>
+                    <a:ln>
+                      <a:noFill/>
+                    </a:ln>
+                  </pic:spPr>
+                </pic:pic>
+              </a:graphicData>
+            </a:graphic>
+          </wp:inline>
+        </w:drawing>
+      </w:r>
+      <w:r>
+        <w:rPr>
+          <w:noProof/>
+          <w:lang w:eastAsia="hu-HU" w:bidi="ar-SA"/>
+        </w:rPr>
+        <w:t xml:space="preserve"> lenyomávával léphetünk ki. </w:t>
       </w:r>
     </w:p>
     <w:p>
@@ -4814,12 +4748,18 @@
         <w:pStyle w:val="Szvegtrzs"/>
         <w:numPr>
           <w:ilvl w:val="0"/>
-          <w:numId w:val="36"/>
+          <w:numId w:val="12"/>
         </w:numPr>
         <w:jc w:val="both"/>
       </w:pPr>
       <w:r>
-        <w:t>Nagyítás: Térkép nagyítása egy csúszkával</w:t>
+        <w:t xml:space="preserve">Képernyőbeállítások mentése. </w:t>
+      </w:r>
+      <w:r>
+        <w:t>Az ablakok méretei, láthatósági tulajdonságai felhasználónként átállíthatóak, amit evvel a funkcióval tárolhatunk le</w:t>
+      </w:r>
+      <w:r>
+        <w:t>. A tervezőmodulból kilépés szintén letárolja az aktuális beállításokat. Felhasználónként külön-külön beállítás tárolására van lehetőség</w:t>
       </w:r>
     </w:p>
     <w:p>
@@ -4827,12 +4767,12 @@
         <w:pStyle w:val="Szvegtrzs"/>
         <w:numPr>
           <w:ilvl w:val="0"/>
-          <w:numId w:val="36"/>
+          <w:numId w:val="13"/>
         </w:numPr>
         <w:jc w:val="both"/>
       </w:pPr>
       <w:r>
-        <w:t>Megjelenítési beállítások</w:t>
+        <w:t>Mentett képernyőbeállítás visszatöltése</w:t>
       </w:r>
     </w:p>
     <w:p>
@@ -4840,7 +4780,186 @@
         <w:pStyle w:val="Szvegtrzs"/>
         <w:numPr>
           <w:ilvl w:val="0"/>
-          <w:numId w:val="36"/>
+          <w:numId w:val="14"/>
+        </w:numPr>
+        <w:jc w:val="both"/>
+      </w:pPr>
+      <w:r>
+        <w:t>Képernyő alaphelyzetbe állítása</w:t>
+      </w:r>
+      <w:r>
+        <w:t>. A tervezőmodul megjelenésének, ablakainak alaphelyzetbe állítása.</w:t>
+      </w:r>
+    </w:p>
+    <w:p>
+      <w:pPr>
+        <w:pStyle w:val="Szvegtrzs"/>
+        <w:ind w:left="360"/>
+        <w:jc w:val="both"/>
+      </w:pPr>
+    </w:p>
+    <w:p>
+      <w:pPr>
+        <w:pStyle w:val="Cmsor1"/>
+        <w:jc w:val="both"/>
+      </w:pPr>
+      <w:bookmarkStart w:id="9" w:name="_Toc498973653"/>
+      <w:r>
+        <w:t>Panela</w:t>
+      </w:r>
+      <w:r>
+        <w:t>blakok</w:t>
+      </w:r>
+      <w:bookmarkEnd w:id="9"/>
+    </w:p>
+    <w:p>
+      <w:pPr>
+        <w:pStyle w:val="Szvegtrzs"/>
+        <w:jc w:val="both"/>
+      </w:pPr>
+    </w:p>
+    <w:p>
+      <w:pPr>
+        <w:pStyle w:val="Cmsor2"/>
+        <w:jc w:val="both"/>
+      </w:pPr>
+      <w:bookmarkStart w:id="10" w:name="_Toc498973654"/>
+      <w:r>
+        <w:t>Térkép</w:t>
+      </w:r>
+      <w:bookmarkEnd w:id="10"/>
+    </w:p>
+    <w:p>
+      <w:pPr>
+        <w:pStyle w:val="Szvegtrzs"/>
+        <w:jc w:val="both"/>
+      </w:pPr>
+      <w:r>
+        <w:t xml:space="preserve">A program fő képernyője, ezt az ablakot nem lehet bezárni. Itt jelennek meg a túrák, túrapontok valamint a beosztatlan megrendelések grafikusan, amelyeken egér segítségével </w:t>
+      </w:r>
+      <w:r>
+        <w:lastRenderedPageBreak/>
+        <w:t xml:space="preserve">különböző műveletek végezhetőek. A térképet egérgörgővel zoomolhatjunk, a jobb egérgomb lenyomva tartásával történő egérmozgatással görgethetjük. A kiválasztott túrát vastagított megjelenítés, a kiválasztott túrapontot a túra színével megegyező kör, a kiválasztott beosztatlan megrendelést piros korong jelzi. A térképen állva egy szövegbuborékban megjelennek a koordinátán lévő túrapontok beosztatlan megrendelések részletes információi. A legelső tétel a térkép alatti eszközsávban is megjelenik. Az a tétel, amelyikkel műveletet végezhetünk '&gt;&gt;&gt;' jellel jelezve van. </w:t>
+      </w:r>
+    </w:p>
+    <w:p>
+      <w:pPr>
+        <w:pStyle w:val="Cmsor2"/>
+        <w:jc w:val="both"/>
+      </w:pPr>
+      <w:bookmarkStart w:id="11" w:name="_Toc498973655"/>
+      <w:r>
+        <w:t>Megrendelések</w:t>
+      </w:r>
+      <w:bookmarkEnd w:id="11"/>
+    </w:p>
+    <w:p>
+      <w:pPr>
+        <w:pStyle w:val="Szvegtrzs"/>
+        <w:jc w:val="both"/>
+      </w:pPr>
+      <w:r>
+        <w:t>Ebben az ablakban a tervben részt vevő megrendelések listája látszik. A beosztatlan megrendelések háttérszíne világoskék</w:t>
+      </w:r>
+    </w:p>
+    <w:p>
+      <w:pPr>
+        <w:pStyle w:val="Cmsor2"/>
+        <w:jc w:val="both"/>
+      </w:pPr>
+      <w:bookmarkStart w:id="12" w:name="_Toc498973656"/>
+      <w:r>
+        <w:t>Túrák</w:t>
+      </w:r>
+      <w:bookmarkEnd w:id="12"/>
+    </w:p>
+    <w:p>
+      <w:pPr>
+        <w:pStyle w:val="Szvegtrzs"/>
+        <w:jc w:val="both"/>
+      </w:pPr>
+      <w:r>
+        <w:t xml:space="preserve">A túrák listája. Minden túrához egy szín van rendelve, amely átállítható. Az első oszlopban található pipával állíthatjuk, hogy a túra megjelenjen-e a térképen. A jármű kapacitástúllépése (mennyiség illetve térfogat) a listában piros színnel van jelölve. Azon járművek, amelyeknek nincs túrájuk, </w:t>
+      </w:r>
+      <w:r>
+        <w:t>világoskék</w:t>
+      </w:r>
+      <w:r>
+        <w:t xml:space="preserve"> háttérszínnel vannak megjelenítve.</w:t>
+      </w:r>
+    </w:p>
+    <w:p>
+      <w:pPr>
+        <w:pStyle w:val="Cmsor2"/>
+        <w:jc w:val="both"/>
+      </w:pPr>
+      <w:bookmarkStart w:id="13" w:name="_Toc498973657"/>
+      <w:r>
+        <w:t>Túrapontok</w:t>
+      </w:r>
+      <w:bookmarkEnd w:id="13"/>
+    </w:p>
+    <w:p>
+      <w:pPr>
+        <w:pStyle w:val="Szvegtrzs"/>
+        <w:jc w:val="both"/>
+      </w:pPr>
+      <w:r>
+        <w:t>A Túrák listában kiválasztott tétel túrapontjainak megjelenítése. Nyitva tartási időn kívüli lerakás a listában piros színnel van jelölve.</w:t>
+      </w:r>
+    </w:p>
+    <w:p>
+      <w:pPr>
+        <w:pStyle w:val="Cmsor2"/>
+        <w:jc w:val="both"/>
+      </w:pPr>
+      <w:bookmarkStart w:id="14" w:name="_Toc498973658"/>
+      <w:r>
+        <w:t>Beállítások</w:t>
+      </w:r>
+      <w:bookmarkEnd w:id="14"/>
+    </w:p>
+    <w:p>
+      <w:pPr>
+        <w:pStyle w:val="Szvegtrzs"/>
+        <w:jc w:val="both"/>
+      </w:pPr>
+      <w:r>
+        <w:t>A megjelenítéssel, működéssel kapcsolatos beállítások adhatóak meg.</w:t>
+      </w:r>
+    </w:p>
+    <w:p>
+      <w:pPr>
+        <w:pStyle w:val="Szvegtrzs"/>
+        <w:numPr>
+          <w:ilvl w:val="0"/>
+          <w:numId w:val="22"/>
+        </w:numPr>
+        <w:jc w:val="both"/>
+      </w:pPr>
+      <w:r>
+        <w:t>Nagyítás: Térkép nagyítása egy csúszkával</w:t>
+      </w:r>
+    </w:p>
+    <w:p>
+      <w:pPr>
+        <w:pStyle w:val="Szvegtrzs"/>
+        <w:numPr>
+          <w:ilvl w:val="0"/>
+          <w:numId w:val="22"/>
+        </w:numPr>
+        <w:jc w:val="both"/>
+      </w:pPr>
+      <w:r>
+        <w:t>Megjelenítési beállítások</w:t>
+      </w:r>
+    </w:p>
+    <w:p>
+      <w:pPr>
+        <w:pStyle w:val="Szvegtrzs"/>
+        <w:numPr>
+          <w:ilvl w:val="0"/>
+          <w:numId w:val="22"/>
         </w:numPr>
         <w:ind w:left="1418"/>
         <w:jc w:val="both"/>
@@ -4854,7 +4973,7 @@
         <w:pStyle w:val="Szvegtrzs"/>
         <w:numPr>
           <w:ilvl w:val="0"/>
-          <w:numId w:val="36"/>
+          <w:numId w:val="22"/>
         </w:numPr>
         <w:ind w:left="1418"/>
         <w:jc w:val="both"/>
@@ -4868,13 +4987,12 @@
         <w:pStyle w:val="Szvegtrzs"/>
         <w:numPr>
           <w:ilvl w:val="0"/>
-          <w:numId w:val="36"/>
+          <w:numId w:val="22"/>
         </w:numPr>
         <w:ind w:left="1418"/>
         <w:jc w:val="both"/>
       </w:pPr>
       <w:r>
-        <w:lastRenderedPageBreak/>
         <w:t xml:space="preserve">Túrára nagyítás: Bekapcsolás esetén, ha a térképen vagy a túrák táblázatban kiválasztunk egy tételt, a térképen a teljes túra megjelenítésre kerül. </w:t>
       </w:r>
     </w:p>
@@ -4883,21 +5001,13 @@
         <w:pStyle w:val="Szvegtrzs"/>
         <w:numPr>
           <w:ilvl w:val="0"/>
-          <w:numId w:val="36"/>
+          <w:numId w:val="22"/>
         </w:numPr>
         <w:ind w:left="1418"/>
         <w:jc w:val="both"/>
       </w:pPr>
       <w:r>
-        <w:t xml:space="preserve">Kiszolgálatlan </w:t>
-      </w:r>
-      <w:proofErr w:type="spellStart"/>
-      <w:r>
-        <w:t>megr</w:t>
-      </w:r>
-      <w:proofErr w:type="spellEnd"/>
-      <w:r>
-        <w:t>. középen: Bekapcsolás esetén egy a beosztatlan megrendelések egy tételének kiválasztása esetén a térkép a nagyítás megtartása mellett középre igazítja. Ha nincs bekapcsolva, a térkép olyan nagyításra vált, amelyben az összes tervezetlen megrendelés látható.</w:t>
+        <w:t>Kiszolgálatlan megr. középen: Bekapcsolás esetén egy a beosztatlan megrendelések egy tételének kiválasztása esetén a térkép a nagyítás megtartása mellett középre igazítja. Ha nincs bekapcsolva, a térkép olyan nagyításra vált, amelyben az összes tervezetlen megrendelés látható.</w:t>
       </w:r>
     </w:p>
     <w:p>
@@ -4905,21 +5015,13 @@
         <w:pStyle w:val="Szvegtrzs"/>
         <w:numPr>
           <w:ilvl w:val="0"/>
-          <w:numId w:val="36"/>
+          <w:numId w:val="22"/>
         </w:numPr>
         <w:ind w:left="1418"/>
         <w:jc w:val="both"/>
       </w:pPr>
       <w:r>
-        <w:t xml:space="preserve">Összes </w:t>
-      </w:r>
-      <w:proofErr w:type="spellStart"/>
-      <w:r>
-        <w:t>megr</w:t>
-      </w:r>
-      <w:proofErr w:type="spellEnd"/>
-      <w:r>
-        <w:t>. listában: Bekapcsolt állapotban a megrendelések listájában mind a beosztott, mind a beosztatlan megjelennek</w:t>
+        <w:t>Összes megr. listában: Bekapcsolt állapotban a megrendelések listájában mind a beosztott, mind a beosztatlan megjelennek</w:t>
       </w:r>
     </w:p>
     <w:p>
@@ -4927,7 +5029,7 @@
         <w:pStyle w:val="Szvegtrzs"/>
         <w:numPr>
           <w:ilvl w:val="0"/>
-          <w:numId w:val="38"/>
+          <w:numId w:val="23"/>
         </w:numPr>
         <w:ind w:left="709"/>
         <w:jc w:val="both"/>
@@ -4941,7 +5043,7 @@
         <w:pStyle w:val="Szvegtrzs"/>
         <w:numPr>
           <w:ilvl w:val="0"/>
-          <w:numId w:val="38"/>
+          <w:numId w:val="23"/>
         </w:numPr>
         <w:ind w:left="1418"/>
         <w:jc w:val="both"/>
@@ -4955,7 +5057,7 @@
         <w:pStyle w:val="Szvegtrzs"/>
         <w:numPr>
           <w:ilvl w:val="0"/>
-          <w:numId w:val="38"/>
+          <w:numId w:val="23"/>
         </w:numPr>
         <w:ind w:left="1418"/>
         <w:jc w:val="both"/>
@@ -4969,26 +5071,21 @@
         <w:pStyle w:val="Szvegtrzs"/>
         <w:numPr>
           <w:ilvl w:val="0"/>
-          <w:numId w:val="38"/>
+          <w:numId w:val="23"/>
         </w:numPr>
         <w:ind w:left="1418"/>
         <w:jc w:val="both"/>
       </w:pPr>
       <w:r>
-        <w:t xml:space="preserve">Állandó megjelenítés: Minden információ </w:t>
-      </w:r>
-      <w:proofErr w:type="spellStart"/>
-      <w:r>
-        <w:t>megjelelenik</w:t>
-      </w:r>
-      <w:proofErr w:type="spellEnd"/>
+        <w:t>Állandó megjelenítés: Minden információ megjelelenik</w:t>
+      </w:r>
     </w:p>
     <w:p>
       <w:pPr>
         <w:pStyle w:val="Szvegtrzs"/>
         <w:numPr>
           <w:ilvl w:val="0"/>
-          <w:numId w:val="38"/>
+          <w:numId w:val="23"/>
         </w:numPr>
         <w:ind w:left="709"/>
         <w:jc w:val="both"/>
@@ -5002,12 +5099,13 @@
         <w:pStyle w:val="Szvegtrzs"/>
         <w:numPr>
           <w:ilvl w:val="0"/>
-          <w:numId w:val="38"/>
+          <w:numId w:val="23"/>
         </w:numPr>
         <w:ind w:left="709"/>
         <w:jc w:val="both"/>
       </w:pPr>
       <w:r>
+        <w:lastRenderedPageBreak/>
         <w:t>Keresés (</w:t>
       </w:r>
       <w:r>
@@ -5033,7 +5131,7 @@
                     </pic:cNvPicPr>
                   </pic:nvPicPr>
                   <pic:blipFill>
-                    <a:blip r:embed="rId18" cstate="print"/>
+                    <a:blip r:embed="rId20" cstate="print"/>
                     <a:srcRect/>
                     <a:stretch>
                       <a:fillRect/>
@@ -5079,7 +5177,7 @@
       <w:r>
         <w:t xml:space="preserve"> </w:t>
       </w:r>
-      <w:bookmarkStart w:id="15" w:name="_Toc389823577"/>
+      <w:bookmarkStart w:id="15" w:name="_Toc498973659"/>
       <w:r>
         <w:t>Végezhető műveletek</w:t>
       </w:r>
@@ -5090,7 +5188,7 @@
         <w:pStyle w:val="Cmsor2"/>
         <w:jc w:val="both"/>
       </w:pPr>
-      <w:bookmarkStart w:id="16" w:name="_Toc389823578"/>
+      <w:bookmarkStart w:id="16" w:name="_Toc498973660"/>
       <w:r>
         <w:t>Kiválasztás</w:t>
       </w:r>
@@ -5100,7 +5198,7 @@
       <w:pPr>
         <w:pStyle w:val="Cmsor3"/>
       </w:pPr>
-      <w:bookmarkStart w:id="17" w:name="_Toc389823579"/>
+      <w:bookmarkStart w:id="17" w:name="_Toc498973661"/>
       <w:r>
         <w:t>Túrakiválasztás:</w:t>
       </w:r>
@@ -5114,7 +5212,7 @@
         <w:pStyle w:val="Szvegtrzs"/>
         <w:numPr>
           <w:ilvl w:val="0"/>
-          <w:numId w:val="39"/>
+          <w:numId w:val="24"/>
         </w:numPr>
         <w:jc w:val="both"/>
       </w:pPr>
@@ -5127,7 +5225,7 @@
         <w:pStyle w:val="Szvegtrzs"/>
         <w:numPr>
           <w:ilvl w:val="0"/>
-          <w:numId w:val="39"/>
+          <w:numId w:val="24"/>
         </w:numPr>
         <w:jc w:val="both"/>
       </w:pPr>
@@ -5155,7 +5253,7 @@
         <w:pStyle w:val="Szvegtrzs"/>
         <w:numPr>
           <w:ilvl w:val="0"/>
-          <w:numId w:val="39"/>
+          <w:numId w:val="24"/>
         </w:numPr>
         <w:jc w:val="both"/>
       </w:pPr>
@@ -5167,7 +5265,7 @@
       <w:pPr>
         <w:pStyle w:val="Cmsor3"/>
       </w:pPr>
-      <w:bookmarkStart w:id="18" w:name="_Toc389823580"/>
+      <w:bookmarkStart w:id="18" w:name="_Toc498973662"/>
       <w:r>
         <w:t>Túrapont kiválasztás:</w:t>
       </w:r>
@@ -5178,7 +5276,7 @@
         <w:pStyle w:val="Szvegtrzs"/>
         <w:numPr>
           <w:ilvl w:val="0"/>
-          <w:numId w:val="40"/>
+          <w:numId w:val="25"/>
         </w:numPr>
         <w:tabs>
           <w:tab w:val="clear" w:pos="720"/>
@@ -5188,15 +5286,7 @@
         <w:jc w:val="both"/>
       </w:pPr>
       <w:r>
-        <w:t>Túrapont lista</w:t>
-      </w:r>
-      <w:proofErr w:type="gramStart"/>
-      <w:r>
-        <w:t>:Egy</w:t>
-      </w:r>
-      <w:proofErr w:type="gramEnd"/>
-      <w:r>
-        <w:t xml:space="preserve"> tétel kiválasztásával. Szerkesztő üzemmódban ez a tétel az, amelyikkel műveletet végezhetünk.</w:t>
+        <w:t>Túrapont lista:Egy tétel kiválasztásával. Szerkesztő üzemmódban ez a tétel az, amelyikkel műveletet végezhetünk.</w:t>
       </w:r>
     </w:p>
     <w:p>
@@ -5204,7 +5294,7 @@
         <w:pStyle w:val="Szvegtrzs"/>
         <w:numPr>
           <w:ilvl w:val="0"/>
-          <w:numId w:val="40"/>
+          <w:numId w:val="25"/>
         </w:numPr>
         <w:tabs>
           <w:tab w:val="clear" w:pos="720"/>
@@ -5231,7 +5321,7 @@
       <w:pPr>
         <w:pStyle w:val="Cmsor3"/>
       </w:pPr>
-      <w:bookmarkStart w:id="19" w:name="_Toc389823581"/>
+      <w:bookmarkStart w:id="19" w:name="_Toc498973663"/>
       <w:r>
         <w:t>M</w:t>
       </w:r>
@@ -5256,21 +5346,8 @@
         <w:t xml:space="preserve">' paraméter ki van pipálva, akkor a kiválasztott beosztatlan megrendelés a térképen egy piros körrel fog megjelenni. Ha be van kapcsolva a </w:t>
       </w:r>
       <w:r>
-        <w:t xml:space="preserve">Kiszolgálatlan </w:t>
-      </w:r>
-      <w:proofErr w:type="spellStart"/>
-      <w:r>
-        <w:t>megr</w:t>
-      </w:r>
-      <w:proofErr w:type="spellEnd"/>
-      <w:r>
-        <w:t xml:space="preserve">. </w:t>
-      </w:r>
-      <w:proofErr w:type="gramStart"/>
-      <w:r>
-        <w:t>középen</w:t>
-      </w:r>
-      <w:proofErr w:type="gramEnd"/>
+        <w:t>Kiszolgálatlan megr. középen</w:t>
+      </w:r>
       <w:r>
         <w:t>' paraméter, akkor a térkép zoomja és pozíciója úgy lesz beállítva, hogy látszódjon a kiválasztott tétel.</w:t>
       </w:r>
@@ -5280,7 +5357,7 @@
         <w:pStyle w:val="Szvegtrzs"/>
         <w:numPr>
           <w:ilvl w:val="0"/>
-          <w:numId w:val="41"/>
+          <w:numId w:val="26"/>
         </w:numPr>
         <w:tabs>
           <w:tab w:val="clear" w:pos="1778"/>
@@ -5290,7 +5367,6 @@
         <w:jc w:val="both"/>
       </w:pPr>
       <w:r>
-        <w:lastRenderedPageBreak/>
         <w:t>M</w:t>
       </w:r>
       <w:r>
@@ -5302,7 +5378,7 @@
         <w:pStyle w:val="Szvegtrzs"/>
         <w:numPr>
           <w:ilvl w:val="0"/>
-          <w:numId w:val="41"/>
+          <w:numId w:val="26"/>
         </w:numPr>
         <w:tabs>
           <w:tab w:val="clear" w:pos="1778"/>
@@ -5326,7 +5402,7 @@
         <w:pStyle w:val="Cmsor2"/>
         <w:jc w:val="both"/>
       </w:pPr>
-      <w:bookmarkStart w:id="20" w:name="_Toc389823582"/>
+      <w:bookmarkStart w:id="20" w:name="_Toc498973664"/>
       <w:r>
         <w:t>Túrapont törlése</w:t>
       </w:r>
@@ -5346,7 +5422,7 @@
         <w:pStyle w:val="Szvegtrzs"/>
         <w:numPr>
           <w:ilvl w:val="0"/>
-          <w:numId w:val="42"/>
+          <w:numId w:val="27"/>
         </w:numPr>
         <w:jc w:val="both"/>
       </w:pPr>
@@ -5359,20 +5435,12 @@
         <w:pStyle w:val="Szvegtrzs"/>
         <w:numPr>
           <w:ilvl w:val="0"/>
-          <w:numId w:val="42"/>
+          <w:numId w:val="27"/>
         </w:numPr>
         <w:jc w:val="both"/>
       </w:pPr>
       <w:r>
-        <w:t>Eszközsáv:Az eszközsávban található 'Kiválasztott túrapont törlése</w:t>
-      </w:r>
-      <w:proofErr w:type="gramStart"/>
-      <w:r>
-        <w:t>' nyomógombbal</w:t>
-      </w:r>
-      <w:proofErr w:type="gramEnd"/>
-      <w:r>
-        <w:t xml:space="preserve"> eltávolítható a kiválasztott pont a túrából</w:t>
+        <w:t>Eszközsáv:Az eszközsávban található 'Kiválasztott túrapont törlése' nyomógombbal eltávolítható a kiválasztott pont a túrából</w:t>
       </w:r>
     </w:p>
     <w:p>
@@ -5380,18 +5448,16 @@
         <w:pStyle w:val="Szvegtrzs"/>
         <w:numPr>
           <w:ilvl w:val="0"/>
-          <w:numId w:val="42"/>
+          <w:numId w:val="27"/>
         </w:numPr>
         <w:jc w:val="both"/>
       </w:pPr>
       <w:r>
         <w:t>A túrapont listán egy tételt ’</w:t>
       </w:r>
-      <w:proofErr w:type="spellStart"/>
       <w:r>
         <w:t>megragadunk</w:t>
       </w:r>
-      <w:proofErr w:type="spellEnd"/>
       <w:r>
         <w:t>’ és kihúzzuk az ablakon kívüli területre</w:t>
       </w:r>
@@ -5401,8 +5467,9 @@
         <w:pStyle w:val="Cmsor2"/>
         <w:jc w:val="both"/>
       </w:pPr>
-      <w:bookmarkStart w:id="21" w:name="_Toc389823583"/>
-      <w:r>
+      <w:bookmarkStart w:id="21" w:name="_Toc498973665"/>
+      <w:r>
+        <w:lastRenderedPageBreak/>
         <w:t>Tervezetlen megrendelés túrába szervezése</w:t>
       </w:r>
       <w:bookmarkEnd w:id="21"/>
@@ -5417,7 +5484,7 @@
         <w:pStyle w:val="Listaszerbekezds"/>
         <w:numPr>
           <w:ilvl w:val="0"/>
-          <w:numId w:val="44"/>
+          <w:numId w:val="28"/>
         </w:numPr>
         <w:jc w:val="both"/>
       </w:pPr>
@@ -5433,7 +5500,7 @@
         <w:pStyle w:val="Listaszerbekezds"/>
         <w:numPr>
           <w:ilvl w:val="0"/>
-          <w:numId w:val="44"/>
+          <w:numId w:val="28"/>
         </w:numPr>
         <w:jc w:val="both"/>
       </w:pPr>
@@ -5446,7 +5513,7 @@
         <w:pStyle w:val="Listaszerbekezds"/>
         <w:numPr>
           <w:ilvl w:val="0"/>
-          <w:numId w:val="44"/>
+          <w:numId w:val="28"/>
         </w:numPr>
         <w:jc w:val="both"/>
       </w:pPr>
@@ -5457,15 +5524,7 @@
         <w:t xml:space="preserve"> </w:t>
       </w:r>
       <w:r>
-        <w:t xml:space="preserve">és </w:t>
-      </w:r>
-      <w:proofErr w:type="gramStart"/>
-      <w:r>
-        <w:t>behúzzuk  az</w:t>
-      </w:r>
-      <w:proofErr w:type="gramEnd"/>
-      <w:r>
-        <w:t xml:space="preserve"> előzőleg kiválaszozott túra pontjainak listájába</w:t>
+        <w:t>és behúzzuk  az előzőleg kiválaszozott túra pontjainak listájába</w:t>
       </w:r>
     </w:p>
     <w:p>
@@ -5485,7 +5544,7 @@
         <w:pStyle w:val="Cmsor2"/>
         <w:jc w:val="both"/>
       </w:pPr>
-      <w:bookmarkStart w:id="22" w:name="_Toc389823584"/>
+      <w:bookmarkStart w:id="22" w:name="_Toc498973666"/>
       <w:r>
         <w:t>Túrapont átmozgatása egy másik túrába</w:t>
       </w:r>
@@ -5496,7 +5555,7 @@
         <w:pStyle w:val="Szvegtrzs"/>
         <w:numPr>
           <w:ilvl w:val="0"/>
-          <w:numId w:val="45"/>
+          <w:numId w:val="29"/>
         </w:numPr>
         <w:jc w:val="both"/>
       </w:pPr>
@@ -5509,20 +5568,12 @@
         <w:pStyle w:val="Listaszerbekezds"/>
         <w:numPr>
           <w:ilvl w:val="0"/>
-          <w:numId w:val="45"/>
+          <w:numId w:val="29"/>
         </w:numPr>
         <w:jc w:val="both"/>
       </w:pPr>
       <w:r>
-        <w:t xml:space="preserve">A megrendelések listán egy beosztott tételt megragadunk, és behúzzuk </w:t>
-      </w:r>
-      <w:proofErr w:type="gramStart"/>
-      <w:r>
-        <w:t>a</w:t>
-      </w:r>
-      <w:proofErr w:type="gramEnd"/>
-      <w:r>
-        <w:t xml:space="preserve"> az előzőleg kiválaszozott túra pontjainak listájába</w:t>
+        <w:t>A megrendelések listán egy beosztott tételt megragadunk, és behúzzuk a az előzőleg kiválaszozott túra pontjainak listájába</w:t>
       </w:r>
     </w:p>
     <w:p>
@@ -5543,10 +5594,8 @@
         <w:pStyle w:val="Cmsor1"/>
         <w:jc w:val="both"/>
       </w:pPr>
-      <w:bookmarkStart w:id="23" w:name="_Toc389823585"/>
-      <w:bookmarkStart w:id="24" w:name="_GoBack"/>
-      <w:r>
-        <w:lastRenderedPageBreak/>
+      <w:bookmarkStart w:id="23" w:name="_Toc498973667"/>
+      <w:r>
         <w:t>Program paraméterei</w:t>
       </w:r>
       <w:bookmarkEnd w:id="23"/>
@@ -5571,32 +5620,19 @@
         <w:pStyle w:val="Cmsor2"/>
         <w:jc w:val="both"/>
       </w:pPr>
-      <w:bookmarkStart w:id="25" w:name="_Toc389823586"/>
-      <w:proofErr w:type="spellStart"/>
-      <w:r>
-        <w:t>PMap</w:t>
-      </w:r>
-      <w:proofErr w:type="spellEnd"/>
-      <w:r>
-        <w:t xml:space="preserve"> paramétercsoport</w:t>
-      </w:r>
-      <w:bookmarkEnd w:id="25"/>
-    </w:p>
-    <w:p>
-      <w:pPr>
-        <w:pStyle w:val="Szvegtrzs"/>
-        <w:jc w:val="both"/>
-      </w:pPr>
-      <w:r>
-        <w:t xml:space="preserve">Itt általános </w:t>
-      </w:r>
-      <w:proofErr w:type="spellStart"/>
-      <w:r>
-        <w:t>PMap</w:t>
-      </w:r>
-      <w:proofErr w:type="spellEnd"/>
-      <w:r>
-        <w:t xml:space="preserve"> működési paramétereket találunk</w:t>
+      <w:bookmarkStart w:id="24" w:name="_Toc498973668"/>
+      <w:r>
+        <w:t>PMap paramétercsoport</w:t>
+      </w:r>
+      <w:bookmarkEnd w:id="24"/>
+    </w:p>
+    <w:p>
+      <w:pPr>
+        <w:pStyle w:val="Szvegtrzs"/>
+        <w:jc w:val="both"/>
+      </w:pPr>
+      <w:r>
+        <w:t>Itt általános PMap működési paramétereket találunk</w:t>
       </w:r>
     </w:p>
     <w:p>
@@ -5604,34 +5640,12 @@
         <w:pStyle w:val="Szvegtrzs"/>
         <w:numPr>
           <w:ilvl w:val="0"/>
-          <w:numId w:val="46"/>
+          <w:numId w:val="30"/>
         </w:numPr>
         <w:jc w:val="both"/>
       </w:pPr>
-      <w:proofErr w:type="spellStart"/>
-      <w:r>
-        <w:t>CTI</w:t>
-      </w:r>
-      <w:r>
-        <w:t>D</w:t>
-      </w:r>
-      <w:r>
-        <w:t>File</w:t>
-      </w:r>
-      <w:proofErr w:type="spellEnd"/>
-      <w:proofErr w:type="gramStart"/>
-      <w:r>
-        <w:t>:</w:t>
-      </w:r>
-      <w:r>
-        <w:t>A</w:t>
-      </w:r>
-      <w:proofErr w:type="gramEnd"/>
-      <w:r>
-        <w:t xml:space="preserve"> program terjesztője által átadott ID file</w:t>
-      </w:r>
-      <w:r>
-        <w:t>.</w:t>
+      <w:r>
+        <w:t>CTIDFile:A program terjesztője által átadott ID file.</w:t>
       </w:r>
     </w:p>
     <w:p>
@@ -5639,51 +5653,12 @@
         <w:pStyle w:val="Szvegtrzs"/>
         <w:numPr>
           <w:ilvl w:val="0"/>
-          <w:numId w:val="46"/>
+          <w:numId w:val="30"/>
         </w:numPr>
         <w:jc w:val="both"/>
       </w:pPr>
-      <w:proofErr w:type="spellStart"/>
-      <w:r>
-        <w:t>CTIniFile</w:t>
-      </w:r>
-      <w:proofErr w:type="spellEnd"/>
-      <w:proofErr w:type="gramStart"/>
-      <w:r>
-        <w:t>:</w:t>
-      </w:r>
-      <w:proofErr w:type="spellStart"/>
-      <w:r>
-        <w:t>Correct-tour</w:t>
-      </w:r>
-      <w:proofErr w:type="spellEnd"/>
-      <w:proofErr w:type="gramEnd"/>
-      <w:r>
-        <w:t xml:space="preserve"> program </w:t>
-      </w:r>
-      <w:proofErr w:type="spellStart"/>
-      <w:r>
-        <w:t>ini</w:t>
-      </w:r>
-      <w:proofErr w:type="spellEnd"/>
-      <w:r>
-        <w:t xml:space="preserve"> fájl neve teljes könyvtáreléréssel. A </w:t>
-      </w:r>
-      <w:proofErr w:type="spellStart"/>
-      <w:r>
-        <w:t>Correct-tour</w:t>
-      </w:r>
-      <w:proofErr w:type="spellEnd"/>
-      <w:r>
-        <w:t xml:space="preserve"> program </w:t>
-      </w:r>
-      <w:proofErr w:type="spellStart"/>
-      <w:r>
-        <w:t>ini</w:t>
-      </w:r>
-      <w:proofErr w:type="spellEnd"/>
-      <w:r>
-        <w:t xml:space="preserve"> fájljából olvassa ki a program az adatbázis elérés paramétereit a [DB0] – [DB9] szekciók alapján.</w:t>
+      <w:r>
+        <w:t>CTIniFile:Correct-tour program ini fájl neve teljes könyvtáreléréssel. A Correct-tour program ini fájljából olvassa ki a program az adatbázis elérés paramétereit a [DB0] – [DB9] szekciók alapján.</w:t>
       </w:r>
     </w:p>
     <w:p>
@@ -5691,15 +5666,13 @@
         <w:pStyle w:val="Szvegtrzs"/>
         <w:numPr>
           <w:ilvl w:val="0"/>
-          <w:numId w:val="46"/>
+          <w:numId w:val="30"/>
         </w:numPr>
         <w:jc w:val="both"/>
       </w:pPr>
-      <w:proofErr w:type="spellStart"/>
       <w:r>
         <w:t>LogDir</w:t>
       </w:r>
-      <w:proofErr w:type="spellEnd"/>
       <w:r>
         <w:t>: Naplófájlok helye. Az alábbi naplófájlok készülnek:</w:t>
       </w:r>
@@ -5709,22 +5682,12 @@
         <w:pStyle w:val="Szvegtrzs"/>
         <w:numPr>
           <w:ilvl w:val="1"/>
-          <w:numId w:val="46"/>
+          <w:numId w:val="30"/>
         </w:numPr>
         <w:jc w:val="both"/>
       </w:pPr>
-      <w:proofErr w:type="spellStart"/>
-      <w:proofErr w:type="gramStart"/>
-      <w:r>
-        <w:t>PMAp.log</w:t>
-      </w:r>
-      <w:proofErr w:type="spellEnd"/>
-      <w:r>
-        <w:t xml:space="preserve"> :</w:t>
-      </w:r>
-      <w:proofErr w:type="gramEnd"/>
-      <w:r>
-        <w:t xml:space="preserve"> Programindítással, működéssel kapcsolatos bejegyzések</w:t>
+      <w:r>
+        <w:t>PMAp.log : Programindítással, működéssel kapcsolatos bejegyzések</w:t>
       </w:r>
     </w:p>
     <w:p>
@@ -5732,15 +5695,13 @@
         <w:pStyle w:val="Szvegtrzs"/>
         <w:numPr>
           <w:ilvl w:val="1"/>
-          <w:numId w:val="46"/>
+          <w:numId w:val="30"/>
         </w:numPr>
         <w:jc w:val="both"/>
       </w:pPr>
-      <w:proofErr w:type="spellStart"/>
       <w:r>
         <w:t>PMap.msg</w:t>
       </w:r>
-      <w:proofErr w:type="spellEnd"/>
       <w:r>
         <w:t>: A felhasználó felé küldött üzenetek naplója</w:t>
       </w:r>
@@ -5750,22 +5711,15 @@
         <w:pStyle w:val="Szvegtrzs"/>
         <w:numPr>
           <w:ilvl w:val="1"/>
-          <w:numId w:val="46"/>
+          <w:numId w:val="30"/>
         </w:numPr>
         <w:jc w:val="both"/>
       </w:pPr>
-      <w:proofErr w:type="spellStart"/>
-      <w:proofErr w:type="gramStart"/>
       <w:r>
         <w:t>PMap.exc</w:t>
       </w:r>
-      <w:proofErr w:type="spellEnd"/>
-      <w:r>
-        <w:t xml:space="preserve"> :</w:t>
-      </w:r>
-      <w:proofErr w:type="gramEnd"/>
-      <w:r>
-        <w:t xml:space="preserve"> Hibával történő leállások naplója</w:t>
+      <w:r>
+        <w:t xml:space="preserve"> : Hibával történő leállások naplója</w:t>
       </w:r>
     </w:p>
     <w:p>
@@ -5773,46 +5727,16 @@
         <w:pStyle w:val="Szvegtrzs"/>
         <w:numPr>
           <w:ilvl w:val="0"/>
-          <w:numId w:val="46"/>
+          <w:numId w:val="30"/>
         </w:numPr>
         <w:jc w:val="both"/>
       </w:pPr>
-      <w:proofErr w:type="spellStart"/>
-      <w:r>
+      <w:r>
+        <w:lastRenderedPageBreak/>
         <w:t>DepCodeInToolTip</w:t>
       </w:r>
-      <w:proofErr w:type="spellEnd"/>
-      <w:r>
-        <w:t>: '1' vagy '</w:t>
-      </w:r>
-      <w:proofErr w:type="spellStart"/>
-      <w:r>
-        <w:t>true</w:t>
-      </w:r>
-      <w:proofErr w:type="spellEnd"/>
-      <w:r>
-        <w:t xml:space="preserve">' érték esetén a </w:t>
-      </w:r>
-      <w:proofErr w:type="spellStart"/>
-      <w:proofErr w:type="gramStart"/>
-      <w:r>
-        <w:t>lerakókód</w:t>
-      </w:r>
-      <w:proofErr w:type="spellEnd"/>
-      <w:r>
-        <w:t xml:space="preserve">  megjelenik</w:t>
-      </w:r>
-      <w:proofErr w:type="gramEnd"/>
-      <w:r>
-        <w:t xml:space="preserve"> a </w:t>
-      </w:r>
-      <w:proofErr w:type="spellStart"/>
-      <w:r>
-        <w:t>tooltipben</w:t>
-      </w:r>
-      <w:proofErr w:type="spellEnd"/>
-      <w:r>
-        <w:t>.</w:t>
+      <w:r>
+        <w:t>: '1' vagy 'true' érték esetén a lerakókód  megjelenik a tooltipben.</w:t>
       </w:r>
     </w:p>
     <w:p>
@@ -5820,15 +5744,13 @@
         <w:pStyle w:val="Szvegtrzs"/>
         <w:numPr>
           <w:ilvl w:val="0"/>
-          <w:numId w:val="46"/>
+          <w:numId w:val="30"/>
         </w:numPr>
         <w:jc w:val="both"/>
       </w:pPr>
-      <w:proofErr w:type="spellStart"/>
       <w:r>
         <w:t>TestMode</w:t>
       </w:r>
-      <w:proofErr w:type="spellEnd"/>
       <w:r>
         <w:t xml:space="preserve">: </w:t>
       </w:r>
@@ -5836,21 +5758,7 @@
         <w:rPr>
           <w:color w:val="FF0000"/>
         </w:rPr>
-        <w:t xml:space="preserve">Üzleti környezetben mindig 0 vagy </w:t>
-      </w:r>
-      <w:proofErr w:type="spellStart"/>
-      <w:r>
-        <w:rPr>
-          <w:color w:val="FF0000"/>
-        </w:rPr>
-        <w:t>false</w:t>
-      </w:r>
-      <w:proofErr w:type="spellEnd"/>
-      <w:r>
-        <w:rPr>
-          <w:color w:val="FF0000"/>
-        </w:rPr>
-        <w:t xml:space="preserve"> értékűnek kell lennie!</w:t>
+        <w:t>Üzleti környezetben mindig 0 vagy false értékűnek kell lennie!</w:t>
       </w:r>
     </w:p>
     <w:p>
@@ -5858,15 +5766,13 @@
         <w:pStyle w:val="Szvegtrzs"/>
         <w:numPr>
           <w:ilvl w:val="0"/>
-          <w:numId w:val="46"/>
+          <w:numId w:val="30"/>
         </w:numPr>
         <w:jc w:val="both"/>
       </w:pPr>
-      <w:proofErr w:type="spellStart"/>
       <w:r>
         <w:t>LogVerbose</w:t>
       </w:r>
-      <w:proofErr w:type="spellEnd"/>
       <w:r>
         <w:t xml:space="preserve">: Naplózás részletessége. </w:t>
       </w:r>
@@ -5882,25 +5788,12 @@
         <w:pStyle w:val="Szvegtrzs"/>
         <w:numPr>
           <w:ilvl w:val="0"/>
-          <w:numId w:val="46"/>
+          <w:numId w:val="30"/>
         </w:numPr>
         <w:jc w:val="both"/>
       </w:pPr>
-      <w:proofErr w:type="spellStart"/>
-      <w:r>
-        <w:t>ParseLog</w:t>
-      </w:r>
-      <w:proofErr w:type="spellEnd"/>
-      <w:r>
-        <w:t xml:space="preserve">: </w:t>
-      </w:r>
-      <w:proofErr w:type="spellStart"/>
-      <w:r>
-        <w:t>Parse</w:t>
-      </w:r>
-      <w:proofErr w:type="spellEnd"/>
-      <w:r>
-        <w:t xml:space="preserve"> naplózás. Ez a funkció megszűnt, </w:t>
+      <w:r>
+        <w:t xml:space="preserve">ParseLog: Parse naplózás. Ez a funkció megszűnt, </w:t>
       </w:r>
       <w:r>
         <w:rPr>
@@ -5920,31 +5813,12 @@
         <w:pStyle w:val="Szvegtrzs"/>
         <w:numPr>
           <w:ilvl w:val="0"/>
-          <w:numId w:val="46"/>
+          <w:numId w:val="30"/>
         </w:numPr>
         <w:jc w:val="both"/>
       </w:pPr>
-      <w:proofErr w:type="spellStart"/>
-      <w:r>
-        <w:t>A</w:t>
-      </w:r>
-      <w:r>
-        <w:t>Log</w:t>
-      </w:r>
-      <w:proofErr w:type="spellEnd"/>
-      <w:r>
-        <w:t xml:space="preserve">: </w:t>
-      </w:r>
-      <w:proofErr w:type="spellStart"/>
-      <w:r>
-        <w:t>Azure</w:t>
-      </w:r>
-      <w:proofErr w:type="spellEnd"/>
-      <w:r>
-        <w:t xml:space="preserve"> funkciók</w:t>
-      </w:r>
-      <w:r>
-        <w:t xml:space="preserve">, </w:t>
+      <w:r>
+        <w:t xml:space="preserve">ALog: Azure funkciók, </w:t>
       </w:r>
       <w:r>
         <w:rPr>
@@ -5964,16 +5838,108 @@
         <w:pStyle w:val="Cmsor2"/>
         <w:jc w:val="both"/>
       </w:pPr>
-      <w:bookmarkStart w:id="26" w:name="_Toc389823587"/>
-      <w:proofErr w:type="spellStart"/>
-      <w:r>
-        <w:t>Priority</w:t>
-      </w:r>
-      <w:proofErr w:type="spellEnd"/>
-      <w:r>
-        <w:t xml:space="preserve"> paramétercsoport</w:t>
-      </w:r>
+      <w:bookmarkStart w:id="25" w:name="_Toc498973669"/>
+      <w:r>
+        <w:t>Web</w:t>
+      </w:r>
+      <w:r>
+        <w:t xml:space="preserve"> </w:t>
+      </w:r>
+      <w:r>
+        <w:t>paramétercsoport</w:t>
+      </w:r>
+    </w:p>
+    <w:p>
+      <w:pPr>
+        <w:pStyle w:val="Szvegtrzs"/>
+      </w:pPr>
+      <w:r>
+        <w:t>Itt található</w:t>
+      </w:r>
+      <w:r>
+        <w:t xml:space="preserve"> a PMap alkalmazás csomag Web-es kiterjesztéseivel kapcsolatos paraméterek.</w:t>
+      </w:r>
+      <w:r>
+        <w:t xml:space="preserve"> </w:t>
+      </w:r>
+    </w:p>
+    <w:p>
+      <w:pPr>
+        <w:pStyle w:val="Szvegtrzs"/>
+        <w:numPr>
+          <w:ilvl w:val="0"/>
+          <w:numId w:val="30"/>
+        </w:numPr>
+        <w:jc w:val="both"/>
+      </w:pPr>
+      <w:r>
+        <w:t>AzureAccount</w:t>
+      </w:r>
+      <w:r>
+        <w:t xml:space="preserve">: Azure </w:t>
+      </w:r>
+      <w:r>
+        <w:t>tablestore neve</w:t>
+      </w:r>
+    </w:p>
+    <w:p>
+      <w:pPr>
+        <w:pStyle w:val="Szvegtrzs"/>
+        <w:numPr>
+          <w:ilvl w:val="0"/>
+          <w:numId w:val="30"/>
+        </w:numPr>
+        <w:jc w:val="both"/>
+      </w:pPr>
+      <w:r>
+        <w:t>AzureKey</w:t>
+      </w:r>
+      <w:r>
+        <w:t xml:space="preserve">: </w:t>
+      </w:r>
+    </w:p>
+    <w:p>
+      <w:pPr>
+        <w:pStyle w:val="Szvegtrzs"/>
+        <w:numPr>
+          <w:ilvl w:val="0"/>
+          <w:numId w:val="30"/>
+        </w:numPr>
+        <w:jc w:val="both"/>
+      </w:pPr>
+      <w:bookmarkStart w:id="26" w:name="_GoBack"/>
       <w:bookmarkEnd w:id="26"/>
+      <w:r>
+        <w:t>AuthTokenCryptAESKey</w:t>
+      </w:r>
+    </w:p>
+    <w:p>
+      <w:pPr>
+        <w:pStyle w:val="Szvegtrzs"/>
+        <w:numPr>
+          <w:ilvl w:val="0"/>
+          <w:numId w:val="30"/>
+        </w:numPr>
+        <w:jc w:val="both"/>
+      </w:pPr>
+      <w:r>
+        <w:t>AuthTokenCryptAESIV</w:t>
+      </w:r>
+    </w:p>
+    <w:p>
+      <w:pPr>
+        <w:pStyle w:val="Szvegtrzs"/>
+      </w:pPr>
+    </w:p>
+    <w:p>
+      <w:pPr>
+        <w:pStyle w:val="Cmsor2"/>
+        <w:jc w:val="both"/>
+      </w:pPr>
+      <w:r>
+        <w:t>Priority paramétercsoport</w:t>
+      </w:r>
+      <w:bookmarkEnd w:id="25"/>
     </w:p>
     <w:p>
       <w:pPr>
@@ -5984,15 +5950,7 @@
         </w:rPr>
       </w:pPr>
       <w:r>
-        <w:t xml:space="preserve">Itt található paraméterekkel egyes feldolgozási folyamatok prioritása állítható át. Mindegyik paraméter értéke 0-4 értékeket vehet fel. 0 a legalacsonyabb prioritási szint, az </w:t>
-      </w:r>
-      <w:proofErr w:type="gramStart"/>
-      <w:r>
-        <w:t>alap beállítás</w:t>
-      </w:r>
-      <w:proofErr w:type="gramEnd"/>
-      <w:r>
-        <w:t xml:space="preserve"> értéke: 2. </w:t>
+        <w:t xml:space="preserve">Itt található paraméterekkel egyes feldolgozási folyamatok prioritása állítható át. Mindegyik paraméter értéke 0-4 értékeket vehet fel. 0 a legalacsonyabb prioritási szint, az alap beállítás értéke: 2. </w:t>
       </w:r>
       <w:r>
         <w:rPr>
@@ -6024,15 +5982,13 @@
         <w:pStyle w:val="Szvegtrzs"/>
         <w:numPr>
           <w:ilvl w:val="0"/>
-          <w:numId w:val="47"/>
+          <w:numId w:val="31"/>
         </w:numPr>
         <w:jc w:val="both"/>
       </w:pPr>
-      <w:proofErr w:type="spellStart"/>
       <w:r>
         <w:t>InitRouteDataProcess</w:t>
       </w:r>
-      <w:proofErr w:type="spellEnd"/>
       <w:r>
         <w:t>: Útvonalszámítás inicializálás prioritása</w:t>
       </w:r>
@@ -6042,15 +5998,13 @@
         <w:pStyle w:val="Szvegtrzs"/>
         <w:numPr>
           <w:ilvl w:val="0"/>
-          <w:numId w:val="47"/>
+          <w:numId w:val="31"/>
         </w:numPr>
         <w:jc w:val="both"/>
       </w:pPr>
-      <w:proofErr w:type="spellStart"/>
       <w:r>
         <w:t>CalcPMapRoutesByPlan</w:t>
       </w:r>
-      <w:proofErr w:type="spellEnd"/>
       <w:r>
         <w:t>: Teljes tervre vonatkozó útvonalszámítás prioritása</w:t>
       </w:r>
@@ -6060,15 +6014,13 @@
         <w:pStyle w:val="Szvegtrzs"/>
         <w:numPr>
           <w:ilvl w:val="0"/>
-          <w:numId w:val="47"/>
+          <w:numId w:val="31"/>
         </w:numPr>
         <w:jc w:val="both"/>
       </w:pPr>
-      <w:proofErr w:type="spellStart"/>
       <w:r>
         <w:t>CalcPMapRoutesByOrders</w:t>
       </w:r>
-      <w:proofErr w:type="spellEnd"/>
       <w:r>
         <w:t>: Egy időszak megrendeléseire vonatkozó útvonalszámítás prioritása</w:t>
       </w:r>
@@ -6078,14 +6030,9 @@
         <w:pStyle w:val="Cmsor2"/>
         <w:jc w:val="both"/>
       </w:pPr>
-      <w:bookmarkStart w:id="27" w:name="_Toc389823588"/>
-      <w:proofErr w:type="spellStart"/>
-      <w:r>
-        <w:t>Geocoding</w:t>
-      </w:r>
-      <w:proofErr w:type="spellEnd"/>
-      <w:r>
-        <w:t xml:space="preserve"> paramétercsoport</w:t>
+      <w:bookmarkStart w:id="27" w:name="_Toc498973670"/>
+      <w:r>
+        <w:t>Geocoding paramétercsoport</w:t>
       </w:r>
       <w:bookmarkEnd w:id="27"/>
     </w:p>
@@ -6095,15 +6042,7 @@
         <w:jc w:val="both"/>
       </w:pPr>
       <w:r>
-        <w:t xml:space="preserve">Itt az újonnan importált lerakók </w:t>
-      </w:r>
-      <w:proofErr w:type="spellStart"/>
-      <w:r>
-        <w:t>geokódolásával</w:t>
-      </w:r>
-      <w:proofErr w:type="spellEnd"/>
-      <w:r>
-        <w:t xml:space="preserve"> kapcsolatos paraméterek </w:t>
+        <w:t xml:space="preserve">Itt az újonnan importált lerakók geokódolásával kapcsolatos paraméterek </w:t>
       </w:r>
       <w:r>
         <w:t>vannak.</w:t>
@@ -6114,97 +6053,31 @@
         <w:pStyle w:val="Szvegtrzs"/>
         <w:numPr>
           <w:ilvl w:val="0"/>
-          <w:numId w:val="47"/>
+          <w:numId w:val="31"/>
         </w:numPr>
         <w:jc w:val="both"/>
       </w:pPr>
-      <w:proofErr w:type="spellStart"/>
       <w:r>
         <w:t>GeocodeByGoogle</w:t>
       </w:r>
-      <w:proofErr w:type="spellEnd"/>
-      <w:r>
-        <w:t xml:space="preserve">: 1 vagy </w:t>
-      </w:r>
-      <w:proofErr w:type="spellStart"/>
-      <w:r>
-        <w:t>true</w:t>
-      </w:r>
-      <w:proofErr w:type="spellEnd"/>
-      <w:r>
-        <w:t xml:space="preserve"> esetén sikertelen </w:t>
-      </w:r>
-      <w:proofErr w:type="spellStart"/>
-      <w:r>
-        <w:t>PMap</w:t>
-      </w:r>
-      <w:proofErr w:type="spellEnd"/>
-      <w:r>
-        <w:t xml:space="preserve"> </w:t>
-      </w:r>
-      <w:proofErr w:type="spellStart"/>
-      <w:r>
-        <w:t>geokódolás</w:t>
-      </w:r>
-      <w:proofErr w:type="spellEnd"/>
-      <w:r>
-        <w:t xml:space="preserve"> esetén a </w:t>
-      </w:r>
-      <w:proofErr w:type="spellStart"/>
-      <w:r>
-        <w:t>Google</w:t>
-      </w:r>
-      <w:proofErr w:type="spellEnd"/>
-      <w:r>
-        <w:t xml:space="preserve"> szolgáltatás-hívás segítségével kísérli meg a program a kérdéses cím koordinátáinak megállapítását.</w:t>
-      </w:r>
-      <w:r>
-        <w:t xml:space="preserve"> A </w:t>
-      </w:r>
-      <w:proofErr w:type="spellStart"/>
-      <w:r>
-        <w:t>Google</w:t>
-      </w:r>
-      <w:proofErr w:type="spellEnd"/>
-      <w:r>
-        <w:t xml:space="preserve"> </w:t>
-      </w:r>
-      <w:proofErr w:type="spellStart"/>
-      <w:r>
-        <w:t>geokódolás</w:t>
-      </w:r>
-      <w:proofErr w:type="spellEnd"/>
-      <w:r>
-        <w:t xml:space="preserve"> használja a </w:t>
+      <w:r>
+        <w:t>: 1 vagy true esetén sikertelen PMap geokódolás esetén a Google szolgáltatás-hívás segítségével kísérli meg a program a kérdéses cím koordinátáinak megállapítását.</w:t>
+      </w:r>
+      <w:r>
+        <w:t xml:space="preserve"> A Google geokódolás használja a </w:t>
       </w:r>
       <w:r>
         <w:rPr>
           <w:lang w:val="en-US"/>
         </w:rPr>
-        <w:t>[</w:t>
-      </w:r>
-      <w:proofErr w:type="spellStart"/>
-      <w:r>
-        <w:rPr>
-          <w:lang w:val="en-US"/>
-        </w:rPr>
-        <w:t>GMap</w:t>
-      </w:r>
-      <w:proofErr w:type="spellEnd"/>
-      <w:r>
-        <w:rPr>
-          <w:lang w:val="en-US"/>
-        </w:rPr>
-        <w:t>]</w:t>
+        <w:t>[GMap]</w:t>
       </w:r>
       <w:r>
         <w:t xml:space="preserve"> paramétercsoport </w:t>
       </w:r>
-      <w:proofErr w:type="spellStart"/>
       <w:r>
         <w:t>GoogleMapsAPIKey</w:t>
       </w:r>
-      <w:proofErr w:type="spellEnd"/>
       <w:r>
         <w:t xml:space="preserve"> paraméterét is!</w:t>
       </w:r>
@@ -6214,12 +6087,10 @@
         <w:pStyle w:val="Cmsor2"/>
         <w:jc w:val="both"/>
       </w:pPr>
-      <w:bookmarkStart w:id="28" w:name="_Toc389823589"/>
-      <w:proofErr w:type="spellStart"/>
+      <w:bookmarkStart w:id="28" w:name="_Toc498973671"/>
       <w:r>
         <w:t>Route</w:t>
       </w:r>
-      <w:proofErr w:type="spellEnd"/>
       <w:r>
         <w:t xml:space="preserve"> paramétercsoport</w:t>
       </w:r>
@@ -6245,26 +6116,15 @@
         <w:pStyle w:val="Szvegtrzs"/>
         <w:numPr>
           <w:ilvl w:val="0"/>
-          <w:numId w:val="47"/>
+          <w:numId w:val="31"/>
         </w:numPr>
         <w:jc w:val="both"/>
       </w:pPr>
-      <w:proofErr w:type="spellStart"/>
-      <w:r>
-        <w:lastRenderedPageBreak/>
+      <w:r>
         <w:t>RouteThreadNum</w:t>
       </w:r>
-      <w:proofErr w:type="spellEnd"/>
-      <w:r>
-        <w:t xml:space="preserve">: Útvonalszámítás feldolgozási </w:t>
-      </w:r>
-      <w:proofErr w:type="spellStart"/>
-      <w:r>
-        <w:t>száljainak</w:t>
-      </w:r>
-      <w:proofErr w:type="spellEnd"/>
-      <w:r>
-        <w:t xml:space="preserve"> száma. Általában elég egy szálon végezni a feldolgozást. Ha a szerver válaszideje viszonylag nagy, akkor érdemes több szálat használni, hogy amíg az egyik szál az adatbázis-kezelő válaszára vár, addig más szálak tudják számolni a legrövidebb útvonalakat. 3-4 szálnál többet nem érdemes használni, mert a</w:t>
+      <w:r>
+        <w:t>: Útvonalszámítás feldolgozási száljainak száma. Általában elég egy szálon végezni a feldolgozást. Ha a szerver válaszideje viszonylag nagy, akkor érdemes több szálat használni, hogy amíg az egyik szál az adatbázis-kezelő válaszára vár, addig más szálak tudják számolni a legrövidebb útvonalakat. 3-4 szálnál többet nem érdemes használni, mert a</w:t>
       </w:r>
       <w:r>
         <w:t xml:space="preserve"> háttér-</w:t>
@@ -6273,15 +6133,7 @@
         <w:t xml:space="preserve">adminisztráció </w:t>
       </w:r>
       <w:r>
-        <w:t xml:space="preserve">erőforrása nagyobb </w:t>
-      </w:r>
-      <w:proofErr w:type="gramStart"/>
-      <w:r>
-        <w:t>lesz</w:t>
-      </w:r>
-      <w:proofErr w:type="gramEnd"/>
-      <w:r>
-        <w:t xml:space="preserve"> mint a többszálúságból fakadó előny.</w:t>
+        <w:t>erőforrása nagyobb lesz mint a többszálúságból fakadó előny.</w:t>
       </w:r>
     </w:p>
     <w:p>
@@ -6289,33 +6141,15 @@
         <w:pStyle w:val="Szvegtrzs"/>
         <w:numPr>
           <w:ilvl w:val="0"/>
-          <w:numId w:val="47"/>
+          <w:numId w:val="31"/>
         </w:numPr>
         <w:jc w:val="both"/>
       </w:pPr>
-      <w:proofErr w:type="spellStart"/>
       <w:r>
         <w:t>FastestPath</w:t>
       </w:r>
-      <w:proofErr w:type="spellEnd"/>
-      <w:r>
-        <w:t xml:space="preserve">=1 vagy </w:t>
-      </w:r>
-      <w:proofErr w:type="spellStart"/>
-      <w:r>
-        <w:t>true</w:t>
-      </w:r>
-      <w:proofErr w:type="spellEnd"/>
-      <w:r>
-        <w:t xml:space="preserve"> megadása esetén leggyorsabb útra, ellenben legrövidebb útra történik az </w:t>
-      </w:r>
-      <w:proofErr w:type="spellStart"/>
-      <w:r>
-        <w:t>optimalizáció</w:t>
-      </w:r>
-      <w:proofErr w:type="spellEnd"/>
-      <w:r>
-        <w:t>.</w:t>
+      <w:r>
+        <w:t>=1 vagy true megadása esetén leggyorsabb útra, ellenben legrövidebb útra történik az optimalizáció.</w:t>
       </w:r>
     </w:p>
     <w:p>
@@ -6323,15 +6157,14 @@
         <w:pStyle w:val="Szvegtrzs"/>
         <w:numPr>
           <w:ilvl w:val="0"/>
-          <w:numId w:val="47"/>
+          <w:numId w:val="31"/>
         </w:numPr>
         <w:jc w:val="both"/>
       </w:pPr>
-      <w:proofErr w:type="spellStart"/>
-      <w:r>
+      <w:r>
+        <w:lastRenderedPageBreak/>
         <w:t>DestTraffic</w:t>
       </w:r>
-      <w:proofErr w:type="spellEnd"/>
       <w:r>
         <w:t>:</w:t>
       </w:r>
@@ -6339,15 +6172,7 @@
         <w:t xml:space="preserve"> </w:t>
       </w:r>
       <w:r>
-        <w:t xml:space="preserve">1 vagy </w:t>
-      </w:r>
-      <w:proofErr w:type="spellStart"/>
-      <w:r>
-        <w:t>true</w:t>
-      </w:r>
-      <w:proofErr w:type="spellEnd"/>
-      <w:r>
-        <w:t xml:space="preserve"> megadása esetén a c</w:t>
+        <w:t>1 vagy true megadása esetén a c</w:t>
       </w:r>
       <w:r>
         <w:t>élforgalomban használható</w:t>
@@ -6361,25 +6186,15 @@
         <w:pStyle w:val="Szvegtrzs"/>
         <w:numPr>
           <w:ilvl w:val="0"/>
-          <w:numId w:val="47"/>
+          <w:numId w:val="31"/>
         </w:numPr>
         <w:jc w:val="both"/>
       </w:pPr>
-      <w:proofErr w:type="spellStart"/>
       <w:r>
         <w:t>CutMapForRouting</w:t>
       </w:r>
-      <w:proofErr w:type="spellEnd"/>
-      <w:r>
-        <w:t xml:space="preserve">: 1 vagy </w:t>
-      </w:r>
-      <w:proofErr w:type="spellStart"/>
-      <w:r>
-        <w:t>true</w:t>
-      </w:r>
-      <w:proofErr w:type="spellEnd"/>
-      <w:r>
-        <w:t xml:space="preserve"> megadása esetén az útvonal számítás előtt a program a térképből kivágja a szükséges részt és csak azon történik a távolságszámítás, így gyorsítva a feldolgozást. Ezt a paramétert akkor érdemes bekapcsolni, ha a számításban részt vevő pontok viszonylag meghatározható területen helyezkednek el (pl. a tervben csak alföldi lerakók vannak) és átlagosan legalább 10 megrendelést tartalmaznak a tervek.</w:t>
+      <w:r>
+        <w:t>: 1 vagy true megadása esetén az útvonal számítás előtt a program a térképből kivágja a szükséges részt és csak azon történik a távolságszámítás, így gyorsítva a feldolgozást. Ezt a paramétert akkor érdemes bekapcsolni, ha a számításban részt vevő pontok viszonylag meghatározható területen helyezkednek el (pl. a tervben csak alföldi lerakók vannak) és átlagosan legalább 10 megrendelést tartalmaznak a tervek.</w:t>
       </w:r>
     </w:p>
     <w:p>
@@ -6387,33 +6202,21 @@
         <w:pStyle w:val="Szvegtrzs"/>
         <w:numPr>
           <w:ilvl w:val="0"/>
-          <w:numId w:val="47"/>
+          <w:numId w:val="31"/>
         </w:numPr>
         <w:jc w:val="both"/>
       </w:pPr>
-      <w:proofErr w:type="spellStart"/>
       <w:r>
         <w:t>CutExtDegree</w:t>
       </w:r>
-      <w:proofErr w:type="spellEnd"/>
       <w:r>
         <w:t xml:space="preserve">: </w:t>
       </w:r>
-      <w:proofErr w:type="spellStart"/>
       <w:r>
         <w:t>CutMapForRouting</w:t>
       </w:r>
-      <w:proofErr w:type="spellEnd"/>
-      <w:r>
-        <w:t xml:space="preserve"> bekapcsolása esetén használt paraméter. Itt mondjuk meg fokban, hogy a térképi kivágás mekkora ’</w:t>
-      </w:r>
-      <w:proofErr w:type="spellStart"/>
-      <w:r>
-        <w:t>ráhagyással</w:t>
-      </w:r>
-      <w:proofErr w:type="spellEnd"/>
-      <w:r>
-        <w:t xml:space="preserve">’ dolgozzon. Alapértelmezés </w:t>
+      <w:r>
+        <w:t xml:space="preserve"> bekapcsolása esetén használt paraméter. Itt mondjuk meg fokban, hogy a térképi kivágás mekkora ’ráhagyással’ dolgozzon. Alapértelmezés </w:t>
       </w:r>
       <w:r>
         <w:t>0.05</w:t>
@@ -6427,14 +6230,9 @@
         <w:pStyle w:val="Cmsor2"/>
         <w:jc w:val="both"/>
       </w:pPr>
-      <w:bookmarkStart w:id="29" w:name="_Toc389823590"/>
-      <w:proofErr w:type="spellStart"/>
-      <w:r>
-        <w:t>Speeds</w:t>
-      </w:r>
-      <w:proofErr w:type="spellEnd"/>
-      <w:r>
-        <w:t xml:space="preserve"> paramétercsoport</w:t>
+      <w:bookmarkStart w:id="29" w:name="_Toc498973672"/>
+      <w:r>
+        <w:t>Speeds paramétercsoport</w:t>
       </w:r>
       <w:bookmarkEnd w:id="29"/>
     </w:p>
@@ -6461,7 +6259,7 @@
         <w:pStyle w:val="Szvegtrzs"/>
         <w:numPr>
           <w:ilvl w:val="0"/>
-          <w:numId w:val="47"/>
+          <w:numId w:val="31"/>
         </w:numPr>
         <w:jc w:val="both"/>
       </w:pPr>
@@ -6475,20 +6273,7 @@
         <w:t xml:space="preserve">: </w:t>
       </w:r>
       <w:r>
-        <w:t>Autópálya (</w:t>
-      </w:r>
-      <w:proofErr w:type="spellStart"/>
-      <w:proofErr w:type="gramStart"/>
-      <w:r>
-        <w:t>alapértelemzés</w:t>
-      </w:r>
-      <w:proofErr w:type="spellEnd"/>
-      <w:r>
-        <w:t xml:space="preserve"> :70</w:t>
-      </w:r>
-      <w:proofErr w:type="gramEnd"/>
-      <w:r>
-        <w:t xml:space="preserve"> km/h)</w:t>
+        <w:t>Autópálya (alapértelemzés :70 km/h)</w:t>
       </w:r>
     </w:p>
     <w:p>
@@ -6496,7 +6281,7 @@
         <w:pStyle w:val="Szvegtrzs"/>
         <w:numPr>
           <w:ilvl w:val="0"/>
-          <w:numId w:val="47"/>
+          <w:numId w:val="31"/>
         </w:numPr>
         <w:jc w:val="both"/>
       </w:pPr>
@@ -6507,15 +6292,7 @@
         <w:t xml:space="preserve"> </w:t>
       </w:r>
       <w:r>
-        <w:t>Autóút (</w:t>
-      </w:r>
-      <w:proofErr w:type="spellStart"/>
-      <w:r>
-        <w:t>alapértelemzés</w:t>
-      </w:r>
-      <w:proofErr w:type="spellEnd"/>
-      <w:r>
-        <w:t>: 50 km/h)</w:t>
+        <w:t>Autóút (alapértelemzés: 50 km/h)</w:t>
       </w:r>
     </w:p>
     <w:p>
@@ -6523,7 +6300,7 @@
         <w:pStyle w:val="Szvegtrzs"/>
         <w:numPr>
           <w:ilvl w:val="0"/>
-          <w:numId w:val="47"/>
+          <w:numId w:val="31"/>
         </w:numPr>
         <w:jc w:val="both"/>
       </w:pPr>
@@ -6534,15 +6311,7 @@
         <w:t xml:space="preserve"> </w:t>
       </w:r>
       <w:r>
-        <w:t>Főútvonal (</w:t>
-      </w:r>
-      <w:proofErr w:type="spellStart"/>
-      <w:r>
-        <w:t>alapértelemzés</w:t>
-      </w:r>
-      <w:proofErr w:type="spellEnd"/>
-      <w:r>
-        <w:t>: 40 km/h)</w:t>
+        <w:t>Főútvonal (alapértelemzés: 40 km/h)</w:t>
       </w:r>
     </w:p>
     <w:p>
@@ -6550,7 +6319,7 @@
         <w:pStyle w:val="Szvegtrzs"/>
         <w:numPr>
           <w:ilvl w:val="0"/>
-          <w:numId w:val="47"/>
+          <w:numId w:val="31"/>
         </w:numPr>
         <w:jc w:val="both"/>
       </w:pPr>
@@ -6561,15 +6330,7 @@
         <w:t xml:space="preserve"> </w:t>
       </w:r>
       <w:r>
-        <w:t>Mellékút (</w:t>
-      </w:r>
-      <w:proofErr w:type="spellStart"/>
-      <w:r>
-        <w:t>alapértelemzés</w:t>
-      </w:r>
-      <w:proofErr w:type="spellEnd"/>
-      <w:r>
-        <w:t>: 35 km/h)</w:t>
+        <w:t>Mellékút (alapértelemzés: 35 km/h)</w:t>
       </w:r>
     </w:p>
     <w:p>
@@ -6577,7 +6338,7 @@
         <w:pStyle w:val="Szvegtrzs"/>
         <w:numPr>
           <w:ilvl w:val="0"/>
-          <w:numId w:val="47"/>
+          <w:numId w:val="31"/>
         </w:numPr>
         <w:jc w:val="both"/>
       </w:pPr>
@@ -6588,15 +6349,7 @@
         <w:t xml:space="preserve"> </w:t>
       </w:r>
       <w:r>
-        <w:t>Egyéb, alárendelt út (</w:t>
-      </w:r>
-      <w:proofErr w:type="spellStart"/>
-      <w:r>
-        <w:t>alapértelemzés</w:t>
-      </w:r>
-      <w:proofErr w:type="spellEnd"/>
-      <w:r>
-        <w:t>: 25 km/h)</w:t>
+        <w:t>Egyéb, alárendelt út (alapértelemzés: 25 km/h)</w:t>
       </w:r>
     </w:p>
     <w:p>
@@ -6604,7 +6357,7 @@
         <w:pStyle w:val="Szvegtrzs"/>
         <w:numPr>
           <w:ilvl w:val="0"/>
-          <w:numId w:val="47"/>
+          <w:numId w:val="31"/>
         </w:numPr>
         <w:jc w:val="both"/>
       </w:pPr>
@@ -6615,15 +6368,7 @@
         <w:t xml:space="preserve"> </w:t>
       </w:r>
       <w:r>
-        <w:t>Város, utca (</w:t>
-      </w:r>
-      <w:proofErr w:type="spellStart"/>
-      <w:r>
-        <w:t>alapértelemzés</w:t>
-      </w:r>
-      <w:proofErr w:type="spellEnd"/>
-      <w:r>
-        <w:t>: 15 km/h)</w:t>
+        <w:t>Város, utca (alapértelemzés: 15 km/h)</w:t>
       </w:r>
     </w:p>
     <w:p>
@@ -6631,7 +6376,7 @@
         <w:pStyle w:val="Szvegtrzs"/>
         <w:numPr>
           <w:ilvl w:val="0"/>
-          <w:numId w:val="47"/>
+          <w:numId w:val="31"/>
         </w:numPr>
         <w:jc w:val="both"/>
       </w:pPr>
@@ -6642,15 +6387,7 @@
         <w:t xml:space="preserve"> </w:t>
       </w:r>
       <w:r>
-        <w:t>Fel/lehajtók, rámpák (</w:t>
-      </w:r>
-      <w:proofErr w:type="spellStart"/>
-      <w:r>
-        <w:t>alapértelemzés</w:t>
-      </w:r>
-      <w:proofErr w:type="spellEnd"/>
-      <w:r>
-        <w:t>: 15 km/h)</w:t>
+        <w:t>Fel/lehajtók, rámpák (alapértelemzés: 15 km/h)</w:t>
       </w:r>
     </w:p>
     <w:p>
@@ -6658,14 +6395,9 @@
         <w:pStyle w:val="Cmsor2"/>
         <w:jc w:val="both"/>
       </w:pPr>
-      <w:bookmarkStart w:id="30" w:name="_Toc389823591"/>
-      <w:proofErr w:type="spellStart"/>
-      <w:r>
-        <w:t>GMap</w:t>
-      </w:r>
-      <w:proofErr w:type="spellEnd"/>
-      <w:r>
-        <w:t xml:space="preserve"> paramétercsoport</w:t>
+      <w:bookmarkStart w:id="30" w:name="_Toc498973673"/>
+      <w:r>
+        <w:t>GMap paramétercsoport</w:t>
       </w:r>
       <w:bookmarkEnd w:id="30"/>
     </w:p>
@@ -6674,15 +6406,13 @@
         <w:pStyle w:val="Szvegtrzs"/>
         <w:numPr>
           <w:ilvl w:val="0"/>
-          <w:numId w:val="47"/>
+          <w:numId w:val="31"/>
         </w:numPr>
         <w:jc w:val="both"/>
       </w:pPr>
-      <w:proofErr w:type="spellStart"/>
       <w:r>
         <w:t>MapType</w:t>
       </w:r>
-      <w:proofErr w:type="spellEnd"/>
       <w:r>
         <w:t>:</w:t>
       </w:r>
@@ -6692,20 +6422,12 @@
         <w:pStyle w:val="Szvegtrzs"/>
         <w:numPr>
           <w:ilvl w:val="1"/>
-          <w:numId w:val="47"/>
+          <w:numId w:val="31"/>
         </w:numPr>
         <w:jc w:val="both"/>
       </w:pPr>
       <w:r>
-        <w:t xml:space="preserve">1: </w:t>
-      </w:r>
-      <w:proofErr w:type="spellStart"/>
-      <w:r>
-        <w:t>Google</w:t>
-      </w:r>
-      <w:proofErr w:type="spellEnd"/>
-      <w:r>
-        <w:t xml:space="preserve"> térkép használata</w:t>
+        <w:t>1: Google térkép használata</w:t>
       </w:r>
     </w:p>
     <w:p>
@@ -6713,20 +6435,12 @@
         <w:pStyle w:val="Szvegtrzs"/>
         <w:numPr>
           <w:ilvl w:val="1"/>
-          <w:numId w:val="47"/>
+          <w:numId w:val="31"/>
         </w:numPr>
         <w:jc w:val="both"/>
       </w:pPr>
       <w:r>
-        <w:t xml:space="preserve">2. </w:t>
-      </w:r>
-      <w:proofErr w:type="spellStart"/>
-      <w:r>
-        <w:t>OpenStreetMap</w:t>
-      </w:r>
-      <w:proofErr w:type="spellEnd"/>
-      <w:r>
-        <w:t xml:space="preserve"> használata</w:t>
+        <w:t>2. OpenStreetMap használata</w:t>
       </w:r>
     </w:p>
     <w:p>
@@ -6734,57 +6448,15 @@
         <w:pStyle w:val="Szvegtrzs"/>
         <w:numPr>
           <w:ilvl w:val="0"/>
-          <w:numId w:val="47"/>
+          <w:numId w:val="31"/>
         </w:numPr>
         <w:jc w:val="both"/>
       </w:pPr>
-      <w:proofErr w:type="spellStart"/>
       <w:r>
         <w:t>GoogleMapsAPIKey</w:t>
       </w:r>
-      <w:proofErr w:type="spellEnd"/>
-      <w:r>
-        <w:t xml:space="preserve">: </w:t>
-      </w:r>
-      <w:proofErr w:type="spellStart"/>
-      <w:r>
-        <w:t>Google</w:t>
-      </w:r>
-      <w:proofErr w:type="spellEnd"/>
-      <w:r>
-        <w:t xml:space="preserve"> API </w:t>
-      </w:r>
-      <w:proofErr w:type="spellStart"/>
-      <w:r>
-        <w:t>key</w:t>
-      </w:r>
-      <w:proofErr w:type="spellEnd"/>
-      <w:r>
-        <w:t xml:space="preserve">. Ha van ilyenünk, itt kell megadni. Jelenleg csak a </w:t>
-      </w:r>
-      <w:proofErr w:type="spellStart"/>
-      <w:r>
-        <w:t>Google</w:t>
-      </w:r>
-      <w:proofErr w:type="spellEnd"/>
-      <w:r>
-        <w:t xml:space="preserve"> </w:t>
-      </w:r>
-      <w:proofErr w:type="spellStart"/>
-      <w:r>
-        <w:t>geokódolás</w:t>
-      </w:r>
-      <w:proofErr w:type="spellEnd"/>
-      <w:r>
-        <w:t xml:space="preserve"> szolgáltatásban használjuk. Az API </w:t>
-      </w:r>
-      <w:proofErr w:type="spellStart"/>
-      <w:r>
-        <w:t>key</w:t>
-      </w:r>
-      <w:proofErr w:type="spellEnd"/>
-      <w:r>
-        <w:t xml:space="preserve"> megadása esetén a kommunikációhoz a program a HTTPS protokollt használja.</w:t>
+      <w:r>
+        <w:t>: Google API key. Ha van ilyenünk, itt kell megadni. Jelenleg csak a Google geokódolás szolgáltatásban használjuk. Az API key megadása esetén a kommunikációhoz a program a HTTPS protokollt használja.</w:t>
       </w:r>
     </w:p>
     <w:p>
@@ -6792,15 +6464,13 @@
         <w:pStyle w:val="Szvegtrzs"/>
         <w:numPr>
           <w:ilvl w:val="0"/>
-          <w:numId w:val="47"/>
+          <w:numId w:val="31"/>
         </w:numPr>
         <w:jc w:val="both"/>
       </w:pPr>
-      <w:proofErr w:type="spellStart"/>
       <w:r>
         <w:t>MapCacheMode</w:t>
       </w:r>
-      <w:proofErr w:type="spellEnd"/>
       <w:r>
         <w:t>: A lekért információk, térképcsempék ideiglenes tárolási módja:</w:t>
       </w:r>
@@ -6810,25 +6480,23 @@
         <w:pStyle w:val="Szvegtrzs"/>
         <w:numPr>
           <w:ilvl w:val="1"/>
-          <w:numId w:val="47"/>
+          <w:numId w:val="31"/>
         </w:numPr>
         <w:jc w:val="both"/>
       </w:pPr>
       <w:r>
         <w:t xml:space="preserve">0-nincs </w:t>
       </w:r>
-      <w:proofErr w:type="spellStart"/>
       <w:r>
         <w:t>gyorsítótárazás</w:t>
       </w:r>
-      <w:proofErr w:type="spellEnd"/>
     </w:p>
     <w:p>
       <w:pPr>
         <w:pStyle w:val="Szvegtrzs"/>
         <w:numPr>
           <w:ilvl w:val="1"/>
-          <w:numId w:val="47"/>
+          <w:numId w:val="31"/>
         </w:numPr>
         <w:jc w:val="both"/>
       </w:pPr>
@@ -6841,35 +6509,27 @@
       <w:r>
         <w:t xml:space="preserve"> letöltése és </w:t>
       </w:r>
-      <w:proofErr w:type="spellStart"/>
       <w:r>
         <w:t>gyorsítótárazása</w:t>
       </w:r>
-      <w:proofErr w:type="spellEnd"/>
     </w:p>
     <w:p>
       <w:pPr>
         <w:pStyle w:val="Szvegtrzs"/>
         <w:numPr>
           <w:ilvl w:val="1"/>
-          <w:numId w:val="47"/>
+          <w:numId w:val="31"/>
         </w:numPr>
         <w:jc w:val="both"/>
       </w:pPr>
       <w:r>
-        <w:lastRenderedPageBreak/>
         <w:t xml:space="preserve">2-csak </w:t>
       </w:r>
-      <w:proofErr w:type="spellStart"/>
       <w:r>
         <w:t>gyorsítótár</w:t>
       </w:r>
       <w:r>
-        <w:t>ból</w:t>
-      </w:r>
-      <w:proofErr w:type="spellEnd"/>
-      <w:r>
-        <w:t xml:space="preserve"> dolgozik</w:t>
+        <w:t>ból dolgozik</w:t>
       </w:r>
     </w:p>
     <w:p>
@@ -6877,25 +6537,15 @@
         <w:pStyle w:val="Szvegtrzs"/>
         <w:numPr>
           <w:ilvl w:val="0"/>
-          <w:numId w:val="47"/>
+          <w:numId w:val="31"/>
         </w:numPr>
         <w:jc w:val="both"/>
       </w:pPr>
-      <w:proofErr w:type="spellStart"/>
       <w:r>
         <w:t>MapCacheDB</w:t>
       </w:r>
-      <w:proofErr w:type="spellEnd"/>
-      <w:r>
-        <w:t xml:space="preserve">: </w:t>
-      </w:r>
-      <w:proofErr w:type="spellStart"/>
-      <w:r>
-        <w:t>Gyorsítótár</w:t>
-      </w:r>
-      <w:proofErr w:type="spellEnd"/>
-      <w:r>
-        <w:t xml:space="preserve"> adatbázis helye.</w:t>
+      <w:r>
+        <w:t>: Gyorsítótár adatbázis helye.</w:t>
       </w:r>
     </w:p>
     <w:p>
@@ -6903,14 +6553,9 @@
         <w:pStyle w:val="Cmsor2"/>
         <w:jc w:val="both"/>
       </w:pPr>
-      <w:bookmarkStart w:id="31" w:name="_Toc389823592"/>
-      <w:proofErr w:type="spellStart"/>
-      <w:r>
-        <w:t>Plan</w:t>
-      </w:r>
-      <w:proofErr w:type="spellEnd"/>
-      <w:r>
-        <w:t xml:space="preserve"> paramétercsoport</w:t>
+      <w:bookmarkStart w:id="31" w:name="_Toc498973674"/>
+      <w:r>
+        <w:t>Plan paramétercsoport</w:t>
       </w:r>
       <w:bookmarkEnd w:id="31"/>
     </w:p>
@@ -6937,25 +6582,15 @@
         <w:pStyle w:val="Szvegtrzs"/>
         <w:numPr>
           <w:ilvl w:val="0"/>
-          <w:numId w:val="47"/>
+          <w:numId w:val="31"/>
         </w:numPr>
         <w:jc w:val="both"/>
       </w:pPr>
-      <w:proofErr w:type="spellStart"/>
       <w:r>
         <w:t>PlanFile</w:t>
       </w:r>
-      <w:proofErr w:type="spellEnd"/>
-      <w:r>
-        <w:t xml:space="preserve">: A generált </w:t>
-      </w:r>
-      <w:proofErr w:type="spellStart"/>
-      <w:r>
-        <w:t>problémafile</w:t>
-      </w:r>
-      <w:proofErr w:type="spellEnd"/>
-      <w:r>
-        <w:t xml:space="preserve"> teljes elérési útvonallal</w:t>
+      <w:r>
+        <w:t>: A generált problémafile teljes elérési útvonallal</w:t>
       </w:r>
     </w:p>
     <w:p>
@@ -6963,25 +6598,16 @@
         <w:pStyle w:val="Szvegtrzs"/>
         <w:numPr>
           <w:ilvl w:val="0"/>
-          <w:numId w:val="47"/>
+          <w:numId w:val="31"/>
         </w:numPr>
         <w:jc w:val="both"/>
       </w:pPr>
-      <w:proofErr w:type="spellStart"/>
-      <w:r>
+      <w:r>
+        <w:lastRenderedPageBreak/>
         <w:t>PlanResultFile</w:t>
       </w:r>
-      <w:proofErr w:type="spellEnd"/>
-      <w:r>
-        <w:t xml:space="preserve">: Az </w:t>
-      </w:r>
-      <w:proofErr w:type="spellStart"/>
-      <w:r>
-        <w:t>eredményfile</w:t>
-      </w:r>
-      <w:proofErr w:type="spellEnd"/>
-      <w:r>
-        <w:t xml:space="preserve"> teljes elérési útvonallal</w:t>
+      <w:r>
+        <w:t>: Az eredményfile teljes elérési útvonallal</w:t>
       </w:r>
     </w:p>
     <w:p>
@@ -6989,15 +6615,13 @@
         <w:pStyle w:val="Szvegtrzs"/>
         <w:numPr>
           <w:ilvl w:val="0"/>
-          <w:numId w:val="47"/>
+          <w:numId w:val="31"/>
         </w:numPr>
         <w:jc w:val="both"/>
       </w:pPr>
-      <w:proofErr w:type="spellStart"/>
       <w:r>
         <w:t>PlanArgs</w:t>
       </w:r>
-      <w:proofErr w:type="spellEnd"/>
       <w:r>
         <w:t>: Tervezőmotor parancssori paraméterei</w:t>
       </w:r>
@@ -7007,15 +6631,13 @@
         <w:pStyle w:val="Szvegtrzs"/>
         <w:numPr>
           <w:ilvl w:val="0"/>
-          <w:numId w:val="47"/>
+          <w:numId w:val="31"/>
         </w:numPr>
         <w:jc w:val="both"/>
       </w:pPr>
-      <w:proofErr w:type="spellStart"/>
       <w:r>
         <w:t>PlanOK</w:t>
       </w:r>
-      <w:proofErr w:type="spellEnd"/>
       <w:r>
         <w:t>: feldolgozás végét jelző állomány</w:t>
       </w:r>
@@ -7025,15 +6647,13 @@
         <w:pStyle w:val="Szvegtrzs"/>
         <w:numPr>
           <w:ilvl w:val="0"/>
-          <w:numId w:val="47"/>
+          <w:numId w:val="31"/>
         </w:numPr>
         <w:jc w:val="both"/>
       </w:pPr>
-      <w:proofErr w:type="spellStart"/>
       <w:r>
         <w:t>PlanErr</w:t>
       </w:r>
-      <w:proofErr w:type="spellEnd"/>
       <w:r>
         <w:t>: hibákat leíró állomány</w:t>
       </w:r>
@@ -7043,15 +6663,13 @@
         <w:pStyle w:val="Szvegtrzs"/>
         <w:numPr>
           <w:ilvl w:val="0"/>
-          <w:numId w:val="47"/>
+          <w:numId w:val="31"/>
         </w:numPr>
         <w:jc w:val="both"/>
       </w:pPr>
-      <w:proofErr w:type="spellStart"/>
       <w:r>
         <w:t>OptimizeTimeOutSec</w:t>
       </w:r>
-      <w:proofErr w:type="spellEnd"/>
       <w:r>
         <w:t>: A tervezés maximális időtartama másodpercben</w:t>
       </w:r>
@@ -7061,20 +6679,12 @@
         <w:pStyle w:val="Szvegtrzs"/>
         <w:numPr>
           <w:ilvl w:val="0"/>
-          <w:numId w:val="47"/>
+          <w:numId w:val="31"/>
         </w:numPr>
         <w:jc w:val="both"/>
       </w:pPr>
-      <w:proofErr w:type="spellStart"/>
-      <w:r>
-        <w:t>TrkMaxWorkTime</w:t>
-      </w:r>
-      <w:proofErr w:type="spellEnd"/>
-      <w:r>
-        <w:t xml:space="preserve">: </w:t>
-      </w:r>
-      <w:r>
-        <w:t>Percben megadva a jármű maximális munkaideje. Ha nincs megadva, alapértelmezés 1440</w:t>
+      <w:r>
+        <w:t>TrkMaxWorkTime: Percben megadva a jármű maximális munkaideje. Ha nincs megadva, alapértelmezés 1440</w:t>
       </w:r>
     </w:p>
     <w:p>
@@ -7082,17 +6692,12 @@
         <w:pStyle w:val="Szvegtrzs"/>
         <w:numPr>
           <w:ilvl w:val="0"/>
-          <w:numId w:val="47"/>
+          <w:numId w:val="31"/>
         </w:numPr>
         <w:jc w:val="both"/>
       </w:pPr>
-      <w:proofErr w:type="spellStart"/>
-      <w:r>
-        <w:t>OrdVolumeMultiplier</w:t>
-      </w:r>
-      <w:proofErr w:type="spellEnd"/>
-      <w:r>
-        <w:t xml:space="preserve">: </w:t>
+      <w:r>
+        <w:t xml:space="preserve">OrdVolumeMultiplier: </w:t>
       </w:r>
       <w:r>
         <w:t>A</w:t>
@@ -7109,47 +6714,20 @@
       <w:r>
         <w:t xml:space="preserve">A kapacitásprofil mértékegysége a viszonyítási alap. (pl. </w:t>
       </w:r>
-      <w:proofErr w:type="spellStart"/>
       <w:r>
         <w:rPr>
           <w:lang w:val="en-US"/>
         </w:rPr>
-        <w:t>kapacitásprofil</w:t>
-      </w:r>
-      <w:proofErr w:type="spellEnd"/>
+        <w:t xml:space="preserve">kapacitásprofil </w:t>
+      </w:r>
       <w:r>
         <w:rPr>
           <w:lang w:val="en-US"/>
         </w:rPr>
-        <w:t xml:space="preserve"> </w:t>
-      </w:r>
-      <w:r>
-        <w:rPr>
-          <w:lang w:val="en-US"/>
-        </w:rPr>
-        <w:t xml:space="preserve">dm3 </w:t>
-      </w:r>
-      <w:proofErr w:type="spellStart"/>
-      <w:r>
-        <w:rPr>
-          <w:lang w:val="en-US"/>
-        </w:rPr>
-        <w:t>és</w:t>
-      </w:r>
-      <w:proofErr w:type="spellEnd"/>
-      <w:r>
-        <w:rPr>
-          <w:lang w:val="en-US"/>
-        </w:rPr>
-        <w:t xml:space="preserve"> </w:t>
-      </w:r>
-      <w:proofErr w:type="spellStart"/>
-      <w:r>
-        <w:t>megredendelés</w:t>
-      </w:r>
-      <w:proofErr w:type="spellEnd"/>
-      <w:r>
-        <w:t xml:space="preserve"> m3 esetén értéke </w:t>
+        <w:t xml:space="preserve">dm3 és </w:t>
+      </w:r>
+      <w:r>
+        <w:t xml:space="preserve">megredendelés m3 esetén értéke </w:t>
       </w:r>
       <w:r>
         <w:t>1000</w:t>
@@ -7178,7 +6756,7 @@
         <w:pStyle w:val="Cmsor2"/>
         <w:jc w:val="both"/>
       </w:pPr>
-      <w:bookmarkStart w:id="32" w:name="_Toc389823593"/>
+      <w:bookmarkStart w:id="32" w:name="_Toc498973675"/>
       <w:r>
         <w:t>Proxy paramétercsoport</w:t>
       </w:r>
@@ -7190,23 +6768,7 @@
         <w:jc w:val="both"/>
       </w:pPr>
       <w:r>
-        <w:t xml:space="preserve">A program egyes részeinek működése (pl. térkép, </w:t>
-      </w:r>
-      <w:proofErr w:type="spellStart"/>
-      <w:r>
-        <w:t>google</w:t>
-      </w:r>
-      <w:proofErr w:type="spellEnd"/>
-      <w:r>
-        <w:t xml:space="preserve"> </w:t>
-      </w:r>
-      <w:proofErr w:type="spellStart"/>
-      <w:r>
-        <w:t>geokódolás</w:t>
-      </w:r>
-      <w:proofErr w:type="spellEnd"/>
-      <w:r>
-        <w:t>) folyamatos internetkapcsolatot igényel. Ha a kapcsolat proxy szerveren keresztül történik, a szükséges beállításokat itt kell megtenni.</w:t>
+        <w:t>A program egyes részeinek működése (pl. térkép, google geokódolás) folyamatos internetkapcsolatot igényel. Ha a kapcsolat proxy szerveren keresztül történik, a szükséges beállításokat itt kell megtenni.</w:t>
       </w:r>
     </w:p>
     <w:p>
@@ -7214,33 +6776,12 @@
         <w:pStyle w:val="Szvegtrzs"/>
         <w:numPr>
           <w:ilvl w:val="0"/>
-          <w:numId w:val="49"/>
+          <w:numId w:val="32"/>
         </w:numPr>
         <w:jc w:val="both"/>
       </w:pPr>
-      <w:proofErr w:type="spellStart"/>
-      <w:r>
-        <w:t>UseProxy</w:t>
-      </w:r>
-      <w:proofErr w:type="spellEnd"/>
-      <w:r>
-        <w:t>:'1' vagy '</w:t>
-      </w:r>
-      <w:proofErr w:type="spellStart"/>
-      <w:r>
-        <w:t>true</w:t>
-      </w:r>
-      <w:proofErr w:type="spellEnd"/>
-      <w:r>
-        <w:t xml:space="preserve">' érték esetén </w:t>
-      </w:r>
-      <w:proofErr w:type="spellStart"/>
-      <w:r>
-        <w:t>proxyszerver</w:t>
-      </w:r>
-      <w:proofErr w:type="spellEnd"/>
-      <w:r>
-        <w:t xml:space="preserve"> használata az internetes kapcsolathoz</w:t>
+      <w:r>
+        <w:t>UseProxy:'1' vagy 'true' érték esetén proxyszerver használata az internetes kapcsolathoz</w:t>
       </w:r>
     </w:p>
     <w:p>
@@ -7248,48 +6789,25 @@
         <w:pStyle w:val="Szvegtrzs"/>
         <w:numPr>
           <w:ilvl w:val="0"/>
-          <w:numId w:val="49"/>
+          <w:numId w:val="32"/>
         </w:numPr>
         <w:jc w:val="both"/>
       </w:pPr>
       <w:r>
-        <w:t>Server</w:t>
-      </w:r>
-      <w:proofErr w:type="gramStart"/>
-      <w:r>
-        <w:t>:</w:t>
-      </w:r>
-      <w:proofErr w:type="spellStart"/>
-      <w:r>
-        <w:t>Proxyszerver</w:t>
-      </w:r>
-      <w:proofErr w:type="spellEnd"/>
-      <w:proofErr w:type="gramEnd"/>
+        <w:t>Server:Proxyszerver</w:t>
+      </w:r>
     </w:p>
     <w:p>
       <w:pPr>
         <w:pStyle w:val="Szvegtrzs"/>
         <w:numPr>
           <w:ilvl w:val="0"/>
-          <w:numId w:val="49"/>
+          <w:numId w:val="32"/>
         </w:numPr>
         <w:jc w:val="both"/>
       </w:pPr>
       <w:r>
-        <w:t>Port</w:t>
-      </w:r>
-      <w:proofErr w:type="gramStart"/>
-      <w:r>
-        <w:t>:</w:t>
-      </w:r>
-      <w:proofErr w:type="spellStart"/>
-      <w:r>
-        <w:t>Proxyszerver</w:t>
-      </w:r>
-      <w:proofErr w:type="spellEnd"/>
-      <w:proofErr w:type="gramEnd"/>
-      <w:r>
-        <w:t xml:space="preserve"> port</w:t>
+        <w:t>Port:Proxyszerver port</w:t>
       </w:r>
     </w:p>
     <w:p>
@@ -7297,22 +6815,12 @@
         <w:pStyle w:val="Szvegtrzs"/>
         <w:numPr>
           <w:ilvl w:val="0"/>
-          <w:numId w:val="49"/>
+          <w:numId w:val="32"/>
         </w:numPr>
         <w:jc w:val="both"/>
       </w:pPr>
-      <w:proofErr w:type="spellStart"/>
-      <w:r>
-        <w:t>User</w:t>
-      </w:r>
-      <w:proofErr w:type="spellEnd"/>
-      <w:proofErr w:type="gramStart"/>
-      <w:r>
-        <w:t>:szerver</w:t>
-      </w:r>
-      <w:proofErr w:type="gramEnd"/>
-      <w:r>
-        <w:t xml:space="preserve"> használatához szükséges felhasználói név</w:t>
+      <w:r>
+        <w:t>User:szerver használatához szükséges felhasználói név</w:t>
       </w:r>
     </w:p>
     <w:p>
@@ -7320,22 +6828,12 @@
         <w:pStyle w:val="Szvegtrzs"/>
         <w:numPr>
           <w:ilvl w:val="0"/>
-          <w:numId w:val="49"/>
+          <w:numId w:val="32"/>
         </w:numPr>
         <w:jc w:val="both"/>
       </w:pPr>
-      <w:proofErr w:type="spellStart"/>
-      <w:r>
-        <w:t>Password</w:t>
-      </w:r>
-      <w:proofErr w:type="spellEnd"/>
-      <w:proofErr w:type="gramStart"/>
-      <w:r>
-        <w:t>:szerver</w:t>
-      </w:r>
-      <w:proofErr w:type="gramEnd"/>
-      <w:r>
-        <w:t xml:space="preserve"> használatához szükséges jelszó</w:t>
+      <w:r>
+        <w:t>Password:szerver használatához szükséges jelszó</w:t>
       </w:r>
     </w:p>
     <w:p>
@@ -7343,34 +6841,20 @@
         <w:pStyle w:val="Szvegtrzs"/>
         <w:numPr>
           <w:ilvl w:val="0"/>
-          <w:numId w:val="49"/>
+          <w:numId w:val="32"/>
         </w:numPr>
         <w:jc w:val="both"/>
       </w:pPr>
       <w:r>
-        <w:t>Domain</w:t>
-      </w:r>
-      <w:proofErr w:type="gramStart"/>
-      <w:r>
-        <w:t>:</w:t>
-      </w:r>
-      <w:proofErr w:type="spellStart"/>
-      <w:r>
-        <w:t>Domain</w:t>
-      </w:r>
-      <w:proofErr w:type="spellEnd"/>
-      <w:proofErr w:type="gramEnd"/>
-      <w:r>
-        <w:t xml:space="preserve"> név</w:t>
-      </w:r>
-    </w:p>
-    <w:p>
-      <w:pPr>
-        <w:pStyle w:val="Szvegtrzs"/>
-        <w:jc w:val="both"/>
-      </w:pPr>
-    </w:p>
-    <w:bookmarkEnd w:id="24"/>
+        <w:t>Domain:Domain név</w:t>
+      </w:r>
+    </w:p>
+    <w:p>
+      <w:pPr>
+        <w:pStyle w:val="Szvegtrzs"/>
+        <w:jc w:val="both"/>
+      </w:pPr>
+    </w:p>
     <w:p>
       <w:pPr>
         <w:pStyle w:val="Szvegtrzs"/>
@@ -7411,230 +6895,117 @@
         <v:path o:extrusionok="f" gradientshapeok="t" o:connecttype="rect"/>
         <o:lock v:ext="edit" aspectratio="t"/>
       </v:shapetype>
-      <v:shape id="_x0000_i1146" type="#_x0000_t75" style="width:18.75pt;height:15.75pt;visibility:visible;mso-wrap-style:square" o:bullet="t">
+      <v:shape id="_x0000_i1042" type="#_x0000_t75" style="width:18.55pt;height:15.9pt;visibility:visible;mso-wrap-style:square" o:bullet="t">
         <v:imagedata r:id="rId1" o:title=""/>
       </v:shape>
     </w:pict>
   </w:numPicBullet>
   <w:numPicBullet w:numPicBulletId="1">
     <w:pict>
-      <v:shape id="_x0000_i1147" type="#_x0000_t75" style="width:17.25pt;height:15.75pt;visibility:visible;mso-wrap-style:square" o:bullet="t">
+      <v:shape id="_x0000_i1043" type="#_x0000_t75" style="width:17.25pt;height:15.9pt;visibility:visible;mso-wrap-style:square" o:bullet="t">
         <v:imagedata r:id="rId2" o:title=""/>
       </v:shape>
     </w:pict>
   </w:numPicBullet>
   <w:numPicBullet w:numPicBulletId="2">
     <w:pict>
-      <v:shape id="_x0000_i1148" type="#_x0000_t75" style="width:17.25pt;height:14.25pt;visibility:visible;mso-wrap-style:square" o:bullet="t">
+      <v:shape id="_x0000_i1044" type="#_x0000_t75" style="width:14.15pt;height:15.9pt;visibility:visible;mso-wrap-style:square" o:bullet="t">
         <v:imagedata r:id="rId3" o:title=""/>
       </v:shape>
     </w:pict>
   </w:numPicBullet>
   <w:numPicBullet w:numPicBulletId="3">
     <w:pict>
-      <v:shape id="_x0000_i1149" type="#_x0000_t75" style="width:14.25pt;height:15.75pt;visibility:visible;mso-wrap-style:square" o:bullet="t">
+      <v:shape id="_x0000_i1045" type="#_x0000_t75" style="width:17.25pt;height:16.35pt;visibility:visible;mso-wrap-style:square" o:bullet="t">
         <v:imagedata r:id="rId4" o:title=""/>
       </v:shape>
     </w:pict>
   </w:numPicBullet>
   <w:numPicBullet w:numPicBulletId="4">
     <w:pict>
-      <v:shape id="_x0000_i1150" type="#_x0000_t75" style="width:17.25pt;height:16.5pt;visibility:visible;mso-wrap-style:square" o:bullet="t">
+      <v:shape id="_x0000_i1046" type="#_x0000_t75" style="width:18.1pt;height:15.9pt;visibility:visible;mso-wrap-style:square" o:bullet="t">
         <v:imagedata r:id="rId5" o:title=""/>
       </v:shape>
     </w:pict>
   </w:numPicBullet>
   <w:numPicBullet w:numPicBulletId="5">
     <w:pict>
-      <v:shape id="_x0000_i1151" type="#_x0000_t75" style="width:18pt;height:15.75pt;visibility:visible;mso-wrap-style:square" o:bullet="t">
+      <v:shape id="_x0000_i1047" type="#_x0000_t75" style="width:18.1pt;height:16.35pt;visibility:visible;mso-wrap-style:square" o:bullet="t">
         <v:imagedata r:id="rId6" o:title=""/>
       </v:shape>
     </w:pict>
   </w:numPicBullet>
   <w:numPicBullet w:numPicBulletId="6">
     <w:pict>
-      <v:shape id="_x0000_i1152" type="#_x0000_t75" style="width:18pt;height:16.5pt;visibility:visible;mso-wrap-style:square" o:bullet="t">
+      <v:shape id="_x0000_i1048" type="#_x0000_t75" style="width:18.55pt;height:14.15pt;visibility:visible;mso-wrap-style:square" o:bullet="t">
         <v:imagedata r:id="rId7" o:title=""/>
       </v:shape>
     </w:pict>
   </w:numPicBullet>
   <w:numPicBullet w:numPicBulletId="7">
     <w:pict>
-      <v:shape id="_x0000_i1153" type="#_x0000_t75" style="width:18.75pt;height:14.25pt;visibility:visible;mso-wrap-style:square" o:bullet="t">
+      <v:shape id="_x0000_i1049" type="#_x0000_t75" style="width:15.9pt;height:15.9pt;visibility:visible;mso-wrap-style:square" o:bullet="t">
         <v:imagedata r:id="rId8" o:title=""/>
       </v:shape>
     </w:pict>
   </w:numPicBullet>
   <w:numPicBullet w:numPicBulletId="8">
     <w:pict>
-      <v:shape id="_x0000_i1154" type="#_x0000_t75" style="width:15.75pt;height:15.75pt;visibility:visible;mso-wrap-style:square" o:bullet="t">
+      <v:shape id="_x0000_i1050" type="#_x0000_t75" style="width:18.55pt;height:14.15pt;visibility:visible;mso-wrap-style:square" o:bullet="t">
         <v:imagedata r:id="rId9" o:title=""/>
       </v:shape>
     </w:pict>
   </w:numPicBullet>
   <w:numPicBullet w:numPicBulletId="9">
     <w:pict>
-      <v:shape id="_x0000_i1155" type="#_x0000_t75" style="width:18.75pt;height:14.25pt;visibility:visible;mso-wrap-style:square" o:bullet="t">
+      <v:shape id="_x0000_i1051" type="#_x0000_t75" style="width:18.55pt;height:15.9pt;visibility:visible;mso-wrap-style:square" o:bullet="t">
         <v:imagedata r:id="rId10" o:title=""/>
       </v:shape>
     </w:pict>
   </w:numPicBullet>
   <w:numPicBullet w:numPicBulletId="10">
     <w:pict>
-      <v:shape id="_x0000_i1156" type="#_x0000_t75" style="width:18.75pt;height:15.75pt;visibility:visible;mso-wrap-style:square" o:bullet="t">
+      <v:shape id="_x0000_i1052" type="#_x0000_t75" style="width:15.9pt;height:15pt;visibility:visible;mso-wrap-style:square" o:bullet="t">
         <v:imagedata r:id="rId11" o:title=""/>
       </v:shape>
     </w:pict>
   </w:numPicBullet>
   <w:numPicBullet w:numPicBulletId="11">
     <w:pict>
-      <v:shape id="_x0000_i1157" type="#_x0000_t75" style="width:17.25pt;height:14.25pt;visibility:visible;mso-wrap-style:square" o:bullet="t">
+      <v:shape id="_x0000_i1053" type="#_x0000_t75" style="width:12.8pt;height:12.8pt;visibility:visible;mso-wrap-style:square" o:bullet="t">
         <v:imagedata r:id="rId12" o:title=""/>
       </v:shape>
     </w:pict>
   </w:numPicBullet>
   <w:numPicBullet w:numPicBulletId="12">
     <w:pict>
-      <v:shape id="_x0000_i1158" type="#_x0000_t75" style="width:15.75pt;height:15pt;visibility:visible;mso-wrap-style:square" o:bullet="t">
+      <v:shape id="_x0000_i1054" type="#_x0000_t75" style="width:18.1pt;height:13.7pt;visibility:visible;mso-wrap-style:square" o:bullet="t">
         <v:imagedata r:id="rId13" o:title=""/>
       </v:shape>
     </w:pict>
   </w:numPicBullet>
   <w:numPicBullet w:numPicBulletId="13">
     <w:pict>
-      <v:shape id="_x0000_i1159" type="#_x0000_t75" style="width:12.75pt;height:12.75pt;visibility:visible;mso-wrap-style:square" o:bullet="t">
+      <v:shape id="Kép 5" o:spid="_x0000_i1055" type="#_x0000_t75" style="width:14.15pt;height:14.15pt;visibility:visible;mso-wrap-style:square" o:bullet="t">
         <v:imagedata r:id="rId14" o:title=""/>
       </v:shape>
     </w:pict>
   </w:numPicBullet>
   <w:numPicBullet w:numPicBulletId="14">
     <w:pict>
-      <v:shape id="_x0000_i1160" type="#_x0000_t75" style="width:18pt;height:13.5pt;visibility:visible;mso-wrap-style:square" o:bullet="t">
+      <v:shape id="Kép 9" o:spid="_x0000_i1056" type="#_x0000_t75" style="width:14.15pt;height:13.7pt;visibility:visible;mso-wrap-style:square" o:bullet="t">
         <v:imagedata r:id="rId15" o:title=""/>
       </v:shape>
     </w:pict>
   </w:numPicBullet>
+  <w:numPicBullet w:numPicBulletId="15">
+    <w:pict>
+      <v:shape id="Kép 10" o:spid="_x0000_i1057" type="#_x0000_t75" style="width:12.8pt;height:15.9pt;visibility:visible;mso-wrap-style:square" o:bullet="t">
+        <v:imagedata r:id="rId16" o:title=""/>
+      </v:shape>
+    </w:pict>
+  </w:numPicBullet>
   <w:abstractNum w:abstractNumId="0" w15:restartNumberingAfterBreak="0">
-    <w:nsid w:val="00000001"/>
-    <w:multiLevelType w:val="multilevel"/>
-    <w:tmpl w:val="00000001"/>
-    <w:lvl w:ilvl="0">
-      <w:start w:val="1"/>
-      <w:numFmt w:val="none"/>
-      <w:suff w:val="nothing"/>
-      <w:lvlText w:val=""/>
-      <w:lvlJc w:val="left"/>
-      <w:pPr>
-        <w:tabs>
-          <w:tab w:val="num" w:pos="0"/>
-        </w:tabs>
-        <w:ind w:left="432" w:hanging="432"/>
-      </w:pPr>
-    </w:lvl>
-    <w:lvl w:ilvl="1">
-      <w:start w:val="1"/>
-      <w:numFmt w:val="decimal"/>
-      <w:lvlText w:val="%2"/>
-      <w:lvlJc w:val="left"/>
-      <w:pPr>
-        <w:tabs>
-          <w:tab w:val="num" w:pos="576"/>
-        </w:tabs>
-        <w:ind w:left="576" w:hanging="576"/>
-      </w:pPr>
-    </w:lvl>
-    <w:lvl w:ilvl="2">
-      <w:start w:val="1"/>
-      <w:numFmt w:val="decimal"/>
-      <w:lvlText w:val="...%2.%3."/>
-      <w:lvlJc w:val="left"/>
-      <w:pPr>
-        <w:tabs>
-          <w:tab w:val="num" w:pos="720"/>
-        </w:tabs>
-        <w:ind w:left="720" w:hanging="720"/>
-      </w:pPr>
-    </w:lvl>
-    <w:lvl w:ilvl="3">
-      <w:start w:val="1"/>
-      <w:numFmt w:val="none"/>
-      <w:suff w:val="nothing"/>
-      <w:lvlText w:val=""/>
-      <w:lvlJc w:val="left"/>
-      <w:pPr>
-        <w:tabs>
-          <w:tab w:val="num" w:pos="0"/>
-        </w:tabs>
-        <w:ind w:left="864" w:hanging="864"/>
-      </w:pPr>
-    </w:lvl>
-    <w:lvl w:ilvl="4">
-      <w:start w:val="1"/>
-      <w:numFmt w:val="none"/>
-      <w:suff w:val="nothing"/>
-      <w:lvlText w:val=""/>
-      <w:lvlJc w:val="left"/>
-      <w:pPr>
-        <w:tabs>
-          <w:tab w:val="num" w:pos="0"/>
-        </w:tabs>
-        <w:ind w:left="1008" w:hanging="1008"/>
-      </w:pPr>
-    </w:lvl>
-    <w:lvl w:ilvl="5">
-      <w:start w:val="1"/>
-      <w:numFmt w:val="none"/>
-      <w:suff w:val="nothing"/>
-      <w:lvlText w:val=""/>
-      <w:lvlJc w:val="left"/>
-      <w:pPr>
-        <w:tabs>
-          <w:tab w:val="num" w:pos="0"/>
-        </w:tabs>
-        <w:ind w:left="1152" w:hanging="1152"/>
-      </w:pPr>
-    </w:lvl>
-    <w:lvl w:ilvl="6">
-      <w:start w:val="1"/>
-      <w:numFmt w:val="none"/>
-      <w:suff w:val="nothing"/>
-      <w:lvlText w:val=""/>
-      <w:lvlJc w:val="left"/>
-      <w:pPr>
-        <w:tabs>
-          <w:tab w:val="num" w:pos="0"/>
-        </w:tabs>
-        <w:ind w:left="1296" w:hanging="1296"/>
-      </w:pPr>
-    </w:lvl>
-    <w:lvl w:ilvl="7">
-      <w:start w:val="1"/>
-      <w:numFmt w:val="none"/>
-      <w:suff w:val="nothing"/>
-      <w:lvlText w:val=""/>
-      <w:lvlJc w:val="left"/>
-      <w:pPr>
-        <w:tabs>
-          <w:tab w:val="num" w:pos="0"/>
-        </w:tabs>
-        <w:ind w:left="1440" w:hanging="1440"/>
-      </w:pPr>
-    </w:lvl>
-    <w:lvl w:ilvl="8">
-      <w:start w:val="1"/>
-      <w:numFmt w:val="none"/>
-      <w:suff w:val="nothing"/>
-      <w:lvlText w:val=""/>
-      <w:lvlJc w:val="left"/>
-      <w:pPr>
-        <w:tabs>
-          <w:tab w:val="num" w:pos="0"/>
-        </w:tabs>
-        <w:ind w:left="1584" w:hanging="1584"/>
-      </w:pPr>
-    </w:lvl>
-  </w:abstractNum>
-  <w:abstractNum w:abstractNumId="1" w15:restartNumberingAfterBreak="0">
     <w:nsid w:val="00000002"/>
     <w:multiLevelType w:val="multilevel"/>
     <w:tmpl w:val="00000002"/>
@@ -7775,7 +7146,7 @@
       </w:rPr>
     </w:lvl>
   </w:abstractNum>
-  <w:abstractNum w:abstractNumId="2" w15:restartNumberingAfterBreak="0">
+  <w:abstractNum w:abstractNumId="1" w15:restartNumberingAfterBreak="0">
     <w:nsid w:val="00000003"/>
     <w:multiLevelType w:val="multilevel"/>
     <w:tmpl w:val="00000003"/>
@@ -7916,7 +7287,7 @@
       </w:rPr>
     </w:lvl>
   </w:abstractNum>
-  <w:abstractNum w:abstractNumId="3" w15:restartNumberingAfterBreak="0">
+  <w:abstractNum w:abstractNumId="2" w15:restartNumberingAfterBreak="0">
     <w:nsid w:val="00000004"/>
     <w:multiLevelType w:val="multilevel"/>
     <w:tmpl w:val="00000004"/>
@@ -8057,7 +7428,7 @@
       </w:rPr>
     </w:lvl>
   </w:abstractNum>
-  <w:abstractNum w:abstractNumId="4" w15:restartNumberingAfterBreak="0">
+  <w:abstractNum w:abstractNumId="3" w15:restartNumberingAfterBreak="0">
     <w:nsid w:val="00000005"/>
     <w:multiLevelType w:val="multilevel"/>
     <w:tmpl w:val="00000005"/>
@@ -8198,7 +7569,7 @@
       </w:rPr>
     </w:lvl>
   </w:abstractNum>
-  <w:abstractNum w:abstractNumId="5" w15:restartNumberingAfterBreak="0">
+  <w:abstractNum w:abstractNumId="4" w15:restartNumberingAfterBreak="0">
     <w:nsid w:val="00000006"/>
     <w:multiLevelType w:val="multilevel"/>
     <w:tmpl w:val="00000006"/>
@@ -8312,7 +7683,7 @@
       </w:pPr>
     </w:lvl>
   </w:abstractNum>
-  <w:abstractNum w:abstractNumId="6" w15:restartNumberingAfterBreak="0">
+  <w:abstractNum w:abstractNumId="5" w15:restartNumberingAfterBreak="0">
     <w:nsid w:val="00000007"/>
     <w:multiLevelType w:val="multilevel"/>
     <w:tmpl w:val="00000007"/>
@@ -8426,7 +7797,7 @@
       </w:pPr>
     </w:lvl>
   </w:abstractNum>
-  <w:abstractNum w:abstractNumId="7" w15:restartNumberingAfterBreak="0">
+  <w:abstractNum w:abstractNumId="6" w15:restartNumberingAfterBreak="0">
     <w:nsid w:val="00000008"/>
     <w:multiLevelType w:val="multilevel"/>
     <w:tmpl w:val="00000008"/>
@@ -8540,7 +7911,7 @@
       </w:pPr>
     </w:lvl>
   </w:abstractNum>
-  <w:abstractNum w:abstractNumId="8" w15:restartNumberingAfterBreak="0">
+  <w:abstractNum w:abstractNumId="7" w15:restartNumberingAfterBreak="0">
     <w:nsid w:val="00000009"/>
     <w:multiLevelType w:val="multilevel"/>
     <w:tmpl w:val="00000009"/>
@@ -8654,7 +8025,7 @@
       </w:pPr>
     </w:lvl>
   </w:abstractNum>
-  <w:abstractNum w:abstractNumId="9" w15:restartNumberingAfterBreak="0">
+  <w:abstractNum w:abstractNumId="8" w15:restartNumberingAfterBreak="0">
     <w:nsid w:val="0000000A"/>
     <w:multiLevelType w:val="multilevel"/>
     <w:tmpl w:val="0000000A"/>
@@ -8795,7 +8166,7 @@
       </w:rPr>
     </w:lvl>
   </w:abstractNum>
-  <w:abstractNum w:abstractNumId="10" w15:restartNumberingAfterBreak="0">
+  <w:abstractNum w:abstractNumId="9" w15:restartNumberingAfterBreak="0">
     <w:nsid w:val="0000000C"/>
     <w:multiLevelType w:val="multilevel"/>
     <w:tmpl w:val="0000000C"/>
@@ -8936,7 +8307,7 @@
       </w:rPr>
     </w:lvl>
   </w:abstractNum>
-  <w:abstractNum w:abstractNumId="11" w15:restartNumberingAfterBreak="0">
+  <w:abstractNum w:abstractNumId="10" w15:restartNumberingAfterBreak="0">
     <w:nsid w:val="0000000D"/>
     <w:multiLevelType w:val="multilevel"/>
     <w:tmpl w:val="0000000D"/>
@@ -9076,7 +8447,7 @@
       </w:rPr>
     </w:lvl>
   </w:abstractNum>
-  <w:abstractNum w:abstractNumId="12" w15:restartNumberingAfterBreak="0">
+  <w:abstractNum w:abstractNumId="11" w15:restartNumberingAfterBreak="0">
     <w:nsid w:val="0000000E"/>
     <w:multiLevelType w:val="multilevel"/>
     <w:tmpl w:val="0000000E"/>
@@ -9216,7 +8587,7 @@
       </w:rPr>
     </w:lvl>
   </w:abstractNum>
-  <w:abstractNum w:abstractNumId="13" w15:restartNumberingAfterBreak="0">
+  <w:abstractNum w:abstractNumId="12" w15:restartNumberingAfterBreak="0">
     <w:nsid w:val="0000000F"/>
     <w:multiLevelType w:val="multilevel"/>
     <w:tmpl w:val="0000000F"/>
@@ -9356,7 +8727,7 @@
       </w:rPr>
     </w:lvl>
   </w:abstractNum>
-  <w:abstractNum w:abstractNumId="14" w15:restartNumberingAfterBreak="0">
+  <w:abstractNum w:abstractNumId="13" w15:restartNumberingAfterBreak="0">
     <w:nsid w:val="00000010"/>
     <w:multiLevelType w:val="multilevel"/>
     <w:tmpl w:val="00000010"/>
@@ -9496,147 +8867,7 @@
       </w:rPr>
     </w:lvl>
   </w:abstractNum>
-  <w:abstractNum w:abstractNumId="15" w15:restartNumberingAfterBreak="0">
-    <w:nsid w:val="00000011"/>
-    <w:multiLevelType w:val="multilevel"/>
-    <w:tmpl w:val="00000011"/>
-    <w:lvl w:ilvl="0">
-      <w:start w:val="1"/>
-      <w:numFmt w:val="bullet"/>
-      <w:lvlText w:val=""/>
-      <w:lvlJc w:val="left"/>
-      <w:pPr>
-        <w:tabs>
-          <w:tab w:val="num" w:pos="707"/>
-        </w:tabs>
-        <w:ind w:left="707" w:hanging="283"/>
-      </w:pPr>
-      <w:rPr>
-        <w:rFonts w:ascii="Symbol" w:hAnsi="Symbol" w:cs="OpenSymbol"/>
-      </w:rPr>
-    </w:lvl>
-    <w:lvl w:ilvl="1">
-      <w:start w:val="1"/>
-      <w:numFmt w:val="bullet"/>
-      <w:lvlText w:val=""/>
-      <w:lvlJc w:val="left"/>
-      <w:pPr>
-        <w:tabs>
-          <w:tab w:val="num" w:pos="1414"/>
-        </w:tabs>
-        <w:ind w:left="1414" w:hanging="283"/>
-      </w:pPr>
-      <w:rPr>
-        <w:rFonts w:ascii="Symbol" w:hAnsi="Symbol" w:cs="OpenSymbol"/>
-      </w:rPr>
-    </w:lvl>
-    <w:lvl w:ilvl="2">
-      <w:start w:val="1"/>
-      <w:numFmt w:val="bullet"/>
-      <w:lvlText w:val=""/>
-      <w:lvlJc w:val="left"/>
-      <w:pPr>
-        <w:tabs>
-          <w:tab w:val="num" w:pos="2121"/>
-        </w:tabs>
-        <w:ind w:left="2121" w:hanging="283"/>
-      </w:pPr>
-      <w:rPr>
-        <w:rFonts w:ascii="Symbol" w:hAnsi="Symbol" w:cs="OpenSymbol"/>
-      </w:rPr>
-    </w:lvl>
-    <w:lvl w:ilvl="3">
-      <w:start w:val="1"/>
-      <w:numFmt w:val="bullet"/>
-      <w:lvlText w:val=""/>
-      <w:lvlJc w:val="left"/>
-      <w:pPr>
-        <w:tabs>
-          <w:tab w:val="num" w:pos="2828"/>
-        </w:tabs>
-        <w:ind w:left="2828" w:hanging="283"/>
-      </w:pPr>
-      <w:rPr>
-        <w:rFonts w:ascii="Symbol" w:hAnsi="Symbol" w:cs="OpenSymbol"/>
-      </w:rPr>
-    </w:lvl>
-    <w:lvl w:ilvl="4">
-      <w:start w:val="1"/>
-      <w:numFmt w:val="bullet"/>
-      <w:lvlText w:val=""/>
-      <w:lvlJc w:val="left"/>
-      <w:pPr>
-        <w:tabs>
-          <w:tab w:val="num" w:pos="3535"/>
-        </w:tabs>
-        <w:ind w:left="3535" w:hanging="283"/>
-      </w:pPr>
-      <w:rPr>
-        <w:rFonts w:ascii="Symbol" w:hAnsi="Symbol" w:cs="OpenSymbol"/>
-      </w:rPr>
-    </w:lvl>
-    <w:lvl w:ilvl="5">
-      <w:start w:val="1"/>
-      <w:numFmt w:val="bullet"/>
-      <w:lvlText w:val=""/>
-      <w:lvlJc w:val="left"/>
-      <w:pPr>
-        <w:tabs>
-          <w:tab w:val="num" w:pos="4242"/>
-        </w:tabs>
-        <w:ind w:left="4242" w:hanging="283"/>
-      </w:pPr>
-      <w:rPr>
-        <w:rFonts w:ascii="Symbol" w:hAnsi="Symbol" w:cs="OpenSymbol"/>
-      </w:rPr>
-    </w:lvl>
-    <w:lvl w:ilvl="6">
-      <w:start w:val="1"/>
-      <w:numFmt w:val="bullet"/>
-      <w:lvlText w:val=""/>
-      <w:lvlJc w:val="left"/>
-      <w:pPr>
-        <w:tabs>
-          <w:tab w:val="num" w:pos="4949"/>
-        </w:tabs>
-        <w:ind w:left="4949" w:hanging="283"/>
-      </w:pPr>
-      <w:rPr>
-        <w:rFonts w:ascii="Symbol" w:hAnsi="Symbol" w:cs="OpenSymbol"/>
-      </w:rPr>
-    </w:lvl>
-    <w:lvl w:ilvl="7">
-      <w:start w:val="1"/>
-      <w:numFmt w:val="bullet"/>
-      <w:lvlText w:val=""/>
-      <w:lvlJc w:val="left"/>
-      <w:pPr>
-        <w:tabs>
-          <w:tab w:val="num" w:pos="5656"/>
-        </w:tabs>
-        <w:ind w:left="5656" w:hanging="283"/>
-      </w:pPr>
-      <w:rPr>
-        <w:rFonts w:ascii="Symbol" w:hAnsi="Symbol" w:cs="OpenSymbol"/>
-      </w:rPr>
-    </w:lvl>
-    <w:lvl w:ilvl="8">
-      <w:start w:val="1"/>
-      <w:numFmt w:val="bullet"/>
-      <w:lvlText w:val=""/>
-      <w:lvlJc w:val="left"/>
-      <w:pPr>
-        <w:tabs>
-          <w:tab w:val="num" w:pos="6363"/>
-        </w:tabs>
-        <w:ind w:left="6363" w:hanging="283"/>
-      </w:pPr>
-      <w:rPr>
-        <w:rFonts w:ascii="Symbol" w:hAnsi="Symbol" w:cs="OpenSymbol"/>
-      </w:rPr>
-    </w:lvl>
-  </w:abstractNum>
-  <w:abstractNum w:abstractNumId="16" w15:restartNumberingAfterBreak="0">
+  <w:abstractNum w:abstractNumId="14" w15:restartNumberingAfterBreak="0">
     <w:nsid w:val="01233799"/>
     <w:multiLevelType w:val="hybridMultilevel"/>
     <w:tmpl w:val="4E94F324"/>
@@ -9644,7 +8875,7 @@
       <w:start w:val="1"/>
       <w:numFmt w:val="bullet"/>
       <w:lvlText w:val=""/>
-      <w:lvlPicBulletId w:val="13"/>
+      <w:lvlPicBulletId w:val="11"/>
       <w:lvlJc w:val="left"/>
       <w:pPr>
         <w:tabs>
@@ -9777,93 +9008,7 @@
       </w:rPr>
     </w:lvl>
   </w:abstractNum>
-  <w:abstractNum w:abstractNumId="17" w15:restartNumberingAfterBreak="0">
-    <w:nsid w:val="0A0D504C"/>
-    <w:multiLevelType w:val="multilevel"/>
-    <w:tmpl w:val="040E001F"/>
-    <w:lvl w:ilvl="0">
-      <w:start w:val="1"/>
-      <w:numFmt w:val="decimal"/>
-      <w:lvlText w:val="%1."/>
-      <w:lvlJc w:val="left"/>
-      <w:pPr>
-        <w:ind w:left="360" w:hanging="360"/>
-      </w:pPr>
-    </w:lvl>
-    <w:lvl w:ilvl="1">
-      <w:start w:val="1"/>
-      <w:numFmt w:val="decimal"/>
-      <w:lvlText w:val="%1.%2."/>
-      <w:lvlJc w:val="left"/>
-      <w:pPr>
-        <w:ind w:left="792" w:hanging="432"/>
-      </w:pPr>
-    </w:lvl>
-    <w:lvl w:ilvl="2">
-      <w:start w:val="1"/>
-      <w:numFmt w:val="decimal"/>
-      <w:lvlText w:val="%1.%2.%3."/>
-      <w:lvlJc w:val="left"/>
-      <w:pPr>
-        <w:ind w:left="1224" w:hanging="504"/>
-      </w:pPr>
-    </w:lvl>
-    <w:lvl w:ilvl="3">
-      <w:start w:val="1"/>
-      <w:numFmt w:val="decimal"/>
-      <w:lvlText w:val="%1.%2.%3.%4."/>
-      <w:lvlJc w:val="left"/>
-      <w:pPr>
-        <w:ind w:left="1728" w:hanging="648"/>
-      </w:pPr>
-    </w:lvl>
-    <w:lvl w:ilvl="4">
-      <w:start w:val="1"/>
-      <w:numFmt w:val="decimal"/>
-      <w:lvlText w:val="%1.%2.%3.%4.%5."/>
-      <w:lvlJc w:val="left"/>
-      <w:pPr>
-        <w:ind w:left="2232" w:hanging="792"/>
-      </w:pPr>
-    </w:lvl>
-    <w:lvl w:ilvl="5">
-      <w:start w:val="1"/>
-      <w:numFmt w:val="decimal"/>
-      <w:lvlText w:val="%1.%2.%3.%4.%5.%6."/>
-      <w:lvlJc w:val="left"/>
-      <w:pPr>
-        <w:ind w:left="2736" w:hanging="936"/>
-      </w:pPr>
-    </w:lvl>
-    <w:lvl w:ilvl="6">
-      <w:start w:val="1"/>
-      <w:numFmt w:val="decimal"/>
-      <w:lvlText w:val="%1.%2.%3.%4.%5.%6.%7."/>
-      <w:lvlJc w:val="left"/>
-      <w:pPr>
-        <w:ind w:left="3240" w:hanging="1080"/>
-      </w:pPr>
-    </w:lvl>
-    <w:lvl w:ilvl="7">
-      <w:start w:val="1"/>
-      <w:numFmt w:val="decimal"/>
-      <w:lvlText w:val="%1.%2.%3.%4.%5.%6.%7.%8."/>
-      <w:lvlJc w:val="left"/>
-      <w:pPr>
-        <w:ind w:left="3744" w:hanging="1224"/>
-      </w:pPr>
-    </w:lvl>
-    <w:lvl w:ilvl="8">
-      <w:start w:val="1"/>
-      <w:numFmt w:val="decimal"/>
-      <w:lvlText w:val="%1.%2.%3.%4.%5.%6.%7.%8.%9."/>
-      <w:lvlJc w:val="left"/>
-      <w:pPr>
-        <w:ind w:left="4320" w:hanging="1440"/>
-      </w:pPr>
-    </w:lvl>
-  </w:abstractNum>
-  <w:abstractNum w:abstractNumId="18" w15:restartNumberingAfterBreak="0">
+  <w:abstractNum w:abstractNumId="15" w15:restartNumberingAfterBreak="0">
     <w:nsid w:val="0E2C5CBE"/>
     <w:multiLevelType w:val="hybridMultilevel"/>
     <w:tmpl w:val="49E410B4"/>
@@ -9871,7 +9016,7 @@
       <w:start w:val="1"/>
       <w:numFmt w:val="bullet"/>
       <w:lvlText w:val=""/>
-      <w:lvlPicBulletId w:val="12"/>
+      <w:lvlPicBulletId w:val="10"/>
       <w:lvlJc w:val="left"/>
       <w:pPr>
         <w:tabs>
@@ -10004,7 +9149,7 @@
       </w:rPr>
     </w:lvl>
   </w:abstractNum>
-  <w:abstractNum w:abstractNumId="19" w15:restartNumberingAfterBreak="0">
+  <w:abstractNum w:abstractNumId="16" w15:restartNumberingAfterBreak="0">
     <w:nsid w:val="141804D8"/>
     <w:multiLevelType w:val="hybridMultilevel"/>
     <w:tmpl w:val="E9B217BE"/>
@@ -10012,7 +9157,7 @@
       <w:start w:val="1"/>
       <w:numFmt w:val="bullet"/>
       <w:lvlText w:val=""/>
-      <w:lvlPicBulletId w:val="3"/>
+      <w:lvlPicBulletId w:val="2"/>
       <w:lvlJc w:val="left"/>
       <w:pPr>
         <w:tabs>
@@ -10145,7 +9290,7 @@
       </w:rPr>
     </w:lvl>
   </w:abstractNum>
-  <w:abstractNum w:abstractNumId="20" w15:restartNumberingAfterBreak="0">
+  <w:abstractNum w:abstractNumId="17" w15:restartNumberingAfterBreak="0">
     <w:nsid w:val="14D446B8"/>
     <w:multiLevelType w:val="hybridMultilevel"/>
     <w:tmpl w:val="8536FA22"/>
@@ -10153,7 +9298,7 @@
       <w:start w:val="1"/>
       <w:numFmt w:val="bullet"/>
       <w:lvlText w:val=""/>
-      <w:lvlPicBulletId w:val="8"/>
+      <w:lvlPicBulletId w:val="7"/>
       <w:lvlJc w:val="left"/>
       <w:pPr>
         <w:tabs>
@@ -10286,7 +9431,7 @@
       </w:rPr>
     </w:lvl>
   </w:abstractNum>
-  <w:abstractNum w:abstractNumId="21" w15:restartNumberingAfterBreak="0">
+  <w:abstractNum w:abstractNumId="18" w15:restartNumberingAfterBreak="0">
     <w:nsid w:val="16573B42"/>
     <w:multiLevelType w:val="hybridMultilevel"/>
     <w:tmpl w:val="2C0E8DE6"/>
@@ -10399,115 +9544,7 @@
       </w:rPr>
     </w:lvl>
   </w:abstractNum>
-  <w:abstractNum w:abstractNumId="22" w15:restartNumberingAfterBreak="0">
-    <w:nsid w:val="1B8621CD"/>
-    <w:multiLevelType w:val="multilevel"/>
-    <w:tmpl w:val="040E001F"/>
-    <w:lvl w:ilvl="0">
-      <w:start w:val="1"/>
-      <w:numFmt w:val="decimal"/>
-      <w:lvlText w:val="%1."/>
-      <w:lvlJc w:val="left"/>
-      <w:pPr>
-        <w:ind w:left="360" w:hanging="360"/>
-      </w:pPr>
-      <w:rPr>
-        <w:b w:val="0"/>
-        <w:bCs w:val="0"/>
-        <w:i w:val="0"/>
-        <w:iCs w:val="0"/>
-        <w:caps w:val="0"/>
-        <w:smallCaps w:val="0"/>
-        <w:strike w:val="0"/>
-        <w:dstrike w:val="0"/>
-        <w:outline w:val="0"/>
-        <w:shadow w:val="0"/>
-        <w:emboss w:val="0"/>
-        <w:imprint w:val="0"/>
-        <w:noProof w:val="0"/>
-        <w:vanish w:val="0"/>
-        <w:spacing w:val="0"/>
-        <w:kern w:val="0"/>
-        <w:position w:val="0"/>
-        <w:u w:val="none"/>
-        <w:vertAlign w:val="baseline"/>
-        <w:em w:val="none"/>
-      </w:rPr>
-    </w:lvl>
-    <w:lvl w:ilvl="1">
-      <w:start w:val="1"/>
-      <w:numFmt w:val="decimal"/>
-      <w:lvlText w:val="%1.%2."/>
-      <w:lvlJc w:val="left"/>
-      <w:pPr>
-        <w:ind w:left="792" w:hanging="432"/>
-      </w:pPr>
-    </w:lvl>
-    <w:lvl w:ilvl="2">
-      <w:start w:val="1"/>
-      <w:numFmt w:val="decimal"/>
-      <w:lvlText w:val="%1.%2.%3."/>
-      <w:lvlJc w:val="left"/>
-      <w:pPr>
-        <w:ind w:left="1224" w:hanging="504"/>
-      </w:pPr>
-    </w:lvl>
-    <w:lvl w:ilvl="3">
-      <w:start w:val="1"/>
-      <w:numFmt w:val="decimal"/>
-      <w:lvlText w:val="%1.%2.%3.%4."/>
-      <w:lvlJc w:val="left"/>
-      <w:pPr>
-        <w:ind w:left="1728" w:hanging="648"/>
-      </w:pPr>
-    </w:lvl>
-    <w:lvl w:ilvl="4">
-      <w:start w:val="1"/>
-      <w:numFmt w:val="decimal"/>
-      <w:lvlText w:val="%1.%2.%3.%4.%5."/>
-      <w:lvlJc w:val="left"/>
-      <w:pPr>
-        <w:ind w:left="2232" w:hanging="792"/>
-      </w:pPr>
-    </w:lvl>
-    <w:lvl w:ilvl="5">
-      <w:start w:val="1"/>
-      <w:numFmt w:val="decimal"/>
-      <w:lvlText w:val="%1.%2.%3.%4.%5.%6."/>
-      <w:lvlJc w:val="left"/>
-      <w:pPr>
-        <w:ind w:left="2736" w:hanging="936"/>
-      </w:pPr>
-    </w:lvl>
-    <w:lvl w:ilvl="6">
-      <w:start w:val="1"/>
-      <w:numFmt w:val="decimal"/>
-      <w:lvlText w:val="%1.%2.%3.%4.%5.%6.%7."/>
-      <w:lvlJc w:val="left"/>
-      <w:pPr>
-        <w:ind w:left="3240" w:hanging="1080"/>
-      </w:pPr>
-    </w:lvl>
-    <w:lvl w:ilvl="7">
-      <w:start w:val="1"/>
-      <w:numFmt w:val="decimal"/>
-      <w:lvlText w:val="%1.%2.%3.%4.%5.%6.%7.%8."/>
-      <w:lvlJc w:val="left"/>
-      <w:pPr>
-        <w:ind w:left="3744" w:hanging="1224"/>
-      </w:pPr>
-    </w:lvl>
-    <w:lvl w:ilvl="8">
-      <w:start w:val="1"/>
-      <w:numFmt w:val="decimal"/>
-      <w:lvlText w:val="%1.%2.%3.%4.%5.%6.%7.%8.%9."/>
-      <w:lvlJc w:val="left"/>
-      <w:pPr>
-        <w:ind w:left="4320" w:hanging="1440"/>
-      </w:pPr>
-    </w:lvl>
-  </w:abstractNum>
-  <w:abstractNum w:abstractNumId="23" w15:restartNumberingAfterBreak="0">
+  <w:abstractNum w:abstractNumId="19" w15:restartNumberingAfterBreak="0">
     <w:nsid w:val="1CA22D19"/>
     <w:multiLevelType w:val="hybridMultilevel"/>
     <w:tmpl w:val="882C99EC"/>
@@ -10593,7 +9630,7 @@
       </w:pPr>
     </w:lvl>
   </w:abstractNum>
-  <w:abstractNum w:abstractNumId="24" w15:restartNumberingAfterBreak="0">
+  <w:abstractNum w:abstractNumId="20" w15:restartNumberingAfterBreak="0">
     <w:nsid w:val="1E8D425E"/>
     <w:multiLevelType w:val="hybridMultilevel"/>
     <w:tmpl w:val="93E8A0CC"/>
@@ -10601,7 +9638,7 @@
       <w:start w:val="1"/>
       <w:numFmt w:val="bullet"/>
       <w:lvlText w:val=""/>
-      <w:lvlPicBulletId w:val="14"/>
+      <w:lvlPicBulletId w:val="12"/>
       <w:lvlJc w:val="left"/>
       <w:pPr>
         <w:tabs>
@@ -10734,7 +9771,7 @@
       </w:rPr>
     </w:lvl>
   </w:abstractNum>
-  <w:abstractNum w:abstractNumId="25" w15:restartNumberingAfterBreak="0">
+  <w:abstractNum w:abstractNumId="21" w15:restartNumberingAfterBreak="0">
     <w:nsid w:val="21A86C42"/>
     <w:multiLevelType w:val="hybridMultilevel"/>
     <w:tmpl w:val="E05A6FF8"/>
@@ -10847,179 +9884,7 @@
       </w:rPr>
     </w:lvl>
   </w:abstractNum>
-  <w:abstractNum w:abstractNumId="26" w15:restartNumberingAfterBreak="0">
-    <w:nsid w:val="226E010F"/>
-    <w:multiLevelType w:val="hybridMultilevel"/>
-    <w:tmpl w:val="84D44DB4"/>
-    <w:lvl w:ilvl="0" w:tplc="040E000F">
-      <w:start w:val="1"/>
-      <w:numFmt w:val="decimal"/>
-      <w:lvlText w:val="%1."/>
-      <w:lvlJc w:val="left"/>
-      <w:pPr>
-        <w:ind w:left="720" w:hanging="360"/>
-      </w:pPr>
-    </w:lvl>
-    <w:lvl w:ilvl="1" w:tplc="040E0019" w:tentative="1">
-      <w:start w:val="1"/>
-      <w:numFmt w:val="lowerLetter"/>
-      <w:lvlText w:val="%2."/>
-      <w:lvlJc w:val="left"/>
-      <w:pPr>
-        <w:ind w:left="1440" w:hanging="360"/>
-      </w:pPr>
-    </w:lvl>
-    <w:lvl w:ilvl="2" w:tplc="040E001B" w:tentative="1">
-      <w:start w:val="1"/>
-      <w:numFmt w:val="lowerRoman"/>
-      <w:lvlText w:val="%3."/>
-      <w:lvlJc w:val="right"/>
-      <w:pPr>
-        <w:ind w:left="2160" w:hanging="180"/>
-      </w:pPr>
-    </w:lvl>
-    <w:lvl w:ilvl="3" w:tplc="040E000F" w:tentative="1">
-      <w:start w:val="1"/>
-      <w:numFmt w:val="decimal"/>
-      <w:lvlText w:val="%4."/>
-      <w:lvlJc w:val="left"/>
-      <w:pPr>
-        <w:ind w:left="2880" w:hanging="360"/>
-      </w:pPr>
-    </w:lvl>
-    <w:lvl w:ilvl="4" w:tplc="040E0019" w:tentative="1">
-      <w:start w:val="1"/>
-      <w:numFmt w:val="lowerLetter"/>
-      <w:lvlText w:val="%5."/>
-      <w:lvlJc w:val="left"/>
-      <w:pPr>
-        <w:ind w:left="3600" w:hanging="360"/>
-      </w:pPr>
-    </w:lvl>
-    <w:lvl w:ilvl="5" w:tplc="040E001B" w:tentative="1">
-      <w:start w:val="1"/>
-      <w:numFmt w:val="lowerRoman"/>
-      <w:lvlText w:val="%6."/>
-      <w:lvlJc w:val="right"/>
-      <w:pPr>
-        <w:ind w:left="4320" w:hanging="180"/>
-      </w:pPr>
-    </w:lvl>
-    <w:lvl w:ilvl="6" w:tplc="040E000F" w:tentative="1">
-      <w:start w:val="1"/>
-      <w:numFmt w:val="decimal"/>
-      <w:lvlText w:val="%7."/>
-      <w:lvlJc w:val="left"/>
-      <w:pPr>
-        <w:ind w:left="5040" w:hanging="360"/>
-      </w:pPr>
-    </w:lvl>
-    <w:lvl w:ilvl="7" w:tplc="040E0019" w:tentative="1">
-      <w:start w:val="1"/>
-      <w:numFmt w:val="lowerLetter"/>
-      <w:lvlText w:val="%8."/>
-      <w:lvlJc w:val="left"/>
-      <w:pPr>
-        <w:ind w:left="5760" w:hanging="360"/>
-      </w:pPr>
-    </w:lvl>
-    <w:lvl w:ilvl="8" w:tplc="040E001B" w:tentative="1">
-      <w:start w:val="1"/>
-      <w:numFmt w:val="lowerRoman"/>
-      <w:lvlText w:val="%9."/>
-      <w:lvlJc w:val="right"/>
-      <w:pPr>
-        <w:ind w:left="6480" w:hanging="180"/>
-      </w:pPr>
-    </w:lvl>
-  </w:abstractNum>
-  <w:abstractNum w:abstractNumId="27" w15:restartNumberingAfterBreak="0">
-    <w:nsid w:val="26221025"/>
-    <w:multiLevelType w:val="multilevel"/>
-    <w:tmpl w:val="040E001F"/>
-    <w:lvl w:ilvl="0">
-      <w:start w:val="1"/>
-      <w:numFmt w:val="decimal"/>
-      <w:lvlText w:val="%1."/>
-      <w:lvlJc w:val="left"/>
-      <w:pPr>
-        <w:ind w:left="360" w:hanging="360"/>
-      </w:pPr>
-    </w:lvl>
-    <w:lvl w:ilvl="1">
-      <w:start w:val="1"/>
-      <w:numFmt w:val="decimal"/>
-      <w:lvlText w:val="%1.%2."/>
-      <w:lvlJc w:val="left"/>
-      <w:pPr>
-        <w:ind w:left="792" w:hanging="432"/>
-      </w:pPr>
-    </w:lvl>
-    <w:lvl w:ilvl="2">
-      <w:start w:val="1"/>
-      <w:numFmt w:val="decimal"/>
-      <w:lvlText w:val="%1.%2.%3."/>
-      <w:lvlJc w:val="left"/>
-      <w:pPr>
-        <w:ind w:left="1224" w:hanging="504"/>
-      </w:pPr>
-    </w:lvl>
-    <w:lvl w:ilvl="3">
-      <w:start w:val="1"/>
-      <w:numFmt w:val="decimal"/>
-      <w:lvlText w:val="%1.%2.%3.%4."/>
-      <w:lvlJc w:val="left"/>
-      <w:pPr>
-        <w:ind w:left="1728" w:hanging="648"/>
-      </w:pPr>
-    </w:lvl>
-    <w:lvl w:ilvl="4">
-      <w:start w:val="1"/>
-      <w:numFmt w:val="decimal"/>
-      <w:lvlText w:val="%1.%2.%3.%4.%5."/>
-      <w:lvlJc w:val="left"/>
-      <w:pPr>
-        <w:ind w:left="2232" w:hanging="792"/>
-      </w:pPr>
-    </w:lvl>
-    <w:lvl w:ilvl="5">
-      <w:start w:val="1"/>
-      <w:numFmt w:val="decimal"/>
-      <w:lvlText w:val="%1.%2.%3.%4.%5.%6."/>
-      <w:lvlJc w:val="left"/>
-      <w:pPr>
-        <w:ind w:left="2736" w:hanging="936"/>
-      </w:pPr>
-    </w:lvl>
-    <w:lvl w:ilvl="6">
-      <w:start w:val="1"/>
-      <w:numFmt w:val="decimal"/>
-      <w:lvlText w:val="%1.%2.%3.%4.%5.%6.%7."/>
-      <w:lvlJc w:val="left"/>
-      <w:pPr>
-        <w:ind w:left="3240" w:hanging="1080"/>
-      </w:pPr>
-    </w:lvl>
-    <w:lvl w:ilvl="7">
-      <w:start w:val="1"/>
-      <w:numFmt w:val="decimal"/>
-      <w:lvlText w:val="%1.%2.%3.%4.%5.%6.%7.%8."/>
-      <w:lvlJc w:val="left"/>
-      <w:pPr>
-        <w:ind w:left="3744" w:hanging="1224"/>
-      </w:pPr>
-    </w:lvl>
-    <w:lvl w:ilvl="8">
-      <w:start w:val="1"/>
-      <w:numFmt w:val="decimal"/>
-      <w:lvlText w:val="%1.%2.%3.%4.%5.%6.%7.%8.%9."/>
-      <w:lvlJc w:val="left"/>
-      <w:pPr>
-        <w:ind w:left="4320" w:hanging="1440"/>
-      </w:pPr>
-    </w:lvl>
-  </w:abstractNum>
-  <w:abstractNum w:abstractNumId="28" w15:restartNumberingAfterBreak="0">
+  <w:abstractNum w:abstractNumId="22" w15:restartNumberingAfterBreak="0">
     <w:nsid w:val="26287706"/>
     <w:multiLevelType w:val="multilevel"/>
     <w:tmpl w:val="5BA683A6"/>
@@ -11106,7 +9971,7 @@
       </w:pPr>
     </w:lvl>
   </w:abstractNum>
-  <w:abstractNum w:abstractNumId="29" w15:restartNumberingAfterBreak="0">
+  <w:abstractNum w:abstractNumId="23" w15:restartNumberingAfterBreak="0">
     <w:nsid w:val="297F1BE2"/>
     <w:multiLevelType w:val="hybridMultilevel"/>
     <w:tmpl w:val="E6A86084"/>
@@ -11247,7 +10112,148 @@
       </w:rPr>
     </w:lvl>
   </w:abstractNum>
-  <w:abstractNum w:abstractNumId="30" w15:restartNumberingAfterBreak="0">
+  <w:abstractNum w:abstractNumId="24" w15:restartNumberingAfterBreak="0">
+    <w:nsid w:val="2BB87752"/>
+    <w:multiLevelType w:val="hybridMultilevel"/>
+    <w:tmpl w:val="93F0DBCE"/>
+    <w:lvl w:ilvl="0" w:tplc="F22625B4">
+      <w:start w:val="1"/>
+      <w:numFmt w:val="bullet"/>
+      <w:lvlText w:val=""/>
+      <w:lvlPicBulletId w:val="14"/>
+      <w:lvlJc w:val="left"/>
+      <w:pPr>
+        <w:tabs>
+          <w:tab w:val="num" w:pos="720"/>
+        </w:tabs>
+        <w:ind w:left="720" w:hanging="360"/>
+      </w:pPr>
+      <w:rPr>
+        <w:rFonts w:ascii="Symbol" w:hAnsi="Symbol" w:hint="default"/>
+      </w:rPr>
+    </w:lvl>
+    <w:lvl w:ilvl="1" w:tplc="C044901A" w:tentative="1">
+      <w:start w:val="1"/>
+      <w:numFmt w:val="bullet"/>
+      <w:lvlText w:val=""/>
+      <w:lvlJc w:val="left"/>
+      <w:pPr>
+        <w:tabs>
+          <w:tab w:val="num" w:pos="1440"/>
+        </w:tabs>
+        <w:ind w:left="1440" w:hanging="360"/>
+      </w:pPr>
+      <w:rPr>
+        <w:rFonts w:ascii="Symbol" w:hAnsi="Symbol" w:hint="default"/>
+      </w:rPr>
+    </w:lvl>
+    <w:lvl w:ilvl="2" w:tplc="9B325F68" w:tentative="1">
+      <w:start w:val="1"/>
+      <w:numFmt w:val="bullet"/>
+      <w:lvlText w:val=""/>
+      <w:lvlJc w:val="left"/>
+      <w:pPr>
+        <w:tabs>
+          <w:tab w:val="num" w:pos="2160"/>
+        </w:tabs>
+        <w:ind w:left="2160" w:hanging="360"/>
+      </w:pPr>
+      <w:rPr>
+        <w:rFonts w:ascii="Symbol" w:hAnsi="Symbol" w:hint="default"/>
+      </w:rPr>
+    </w:lvl>
+    <w:lvl w:ilvl="3" w:tplc="70FE362E" w:tentative="1">
+      <w:start w:val="1"/>
+      <w:numFmt w:val="bullet"/>
+      <w:lvlText w:val=""/>
+      <w:lvlJc w:val="left"/>
+      <w:pPr>
+        <w:tabs>
+          <w:tab w:val="num" w:pos="2880"/>
+        </w:tabs>
+        <w:ind w:left="2880" w:hanging="360"/>
+      </w:pPr>
+      <w:rPr>
+        <w:rFonts w:ascii="Symbol" w:hAnsi="Symbol" w:hint="default"/>
+      </w:rPr>
+    </w:lvl>
+    <w:lvl w:ilvl="4" w:tplc="04244F96" w:tentative="1">
+      <w:start w:val="1"/>
+      <w:numFmt w:val="bullet"/>
+      <w:lvlText w:val=""/>
+      <w:lvlJc w:val="left"/>
+      <w:pPr>
+        <w:tabs>
+          <w:tab w:val="num" w:pos="3600"/>
+        </w:tabs>
+        <w:ind w:left="3600" w:hanging="360"/>
+      </w:pPr>
+      <w:rPr>
+        <w:rFonts w:ascii="Symbol" w:hAnsi="Symbol" w:hint="default"/>
+      </w:rPr>
+    </w:lvl>
+    <w:lvl w:ilvl="5" w:tplc="7FC2A506" w:tentative="1">
+      <w:start w:val="1"/>
+      <w:numFmt w:val="bullet"/>
+      <w:lvlText w:val=""/>
+      <w:lvlJc w:val="left"/>
+      <w:pPr>
+        <w:tabs>
+          <w:tab w:val="num" w:pos="4320"/>
+        </w:tabs>
+        <w:ind w:left="4320" w:hanging="360"/>
+      </w:pPr>
+      <w:rPr>
+        <w:rFonts w:ascii="Symbol" w:hAnsi="Symbol" w:hint="default"/>
+      </w:rPr>
+    </w:lvl>
+    <w:lvl w:ilvl="6" w:tplc="69229DE0" w:tentative="1">
+      <w:start w:val="1"/>
+      <w:numFmt w:val="bullet"/>
+      <w:lvlText w:val=""/>
+      <w:lvlJc w:val="left"/>
+      <w:pPr>
+        <w:tabs>
+          <w:tab w:val="num" w:pos="5040"/>
+        </w:tabs>
+        <w:ind w:left="5040" w:hanging="360"/>
+      </w:pPr>
+      <w:rPr>
+        <w:rFonts w:ascii="Symbol" w:hAnsi="Symbol" w:hint="default"/>
+      </w:rPr>
+    </w:lvl>
+    <w:lvl w:ilvl="7" w:tplc="1DB2A316" w:tentative="1">
+      <w:start w:val="1"/>
+      <w:numFmt w:val="bullet"/>
+      <w:lvlText w:val=""/>
+      <w:lvlJc w:val="left"/>
+      <w:pPr>
+        <w:tabs>
+          <w:tab w:val="num" w:pos="5760"/>
+        </w:tabs>
+        <w:ind w:left="5760" w:hanging="360"/>
+      </w:pPr>
+      <w:rPr>
+        <w:rFonts w:ascii="Symbol" w:hAnsi="Symbol" w:hint="default"/>
+      </w:rPr>
+    </w:lvl>
+    <w:lvl w:ilvl="8" w:tplc="196C9ACA" w:tentative="1">
+      <w:start w:val="1"/>
+      <w:numFmt w:val="bullet"/>
+      <w:lvlText w:val=""/>
+      <w:lvlJc w:val="left"/>
+      <w:pPr>
+        <w:tabs>
+          <w:tab w:val="num" w:pos="6480"/>
+        </w:tabs>
+        <w:ind w:left="6480" w:hanging="360"/>
+      </w:pPr>
+      <w:rPr>
+        <w:rFonts w:ascii="Symbol" w:hAnsi="Symbol" w:hint="default"/>
+      </w:rPr>
+    </w:lvl>
+  </w:abstractNum>
+  <w:abstractNum w:abstractNumId="25" w15:restartNumberingAfterBreak="0">
     <w:nsid w:val="2FC673A5"/>
     <w:multiLevelType w:val="hybridMultilevel"/>
     <w:tmpl w:val="90884414"/>
@@ -11255,7 +10261,7 @@
       <w:start w:val="1"/>
       <w:numFmt w:val="bullet"/>
       <w:lvlText w:val=""/>
-      <w:lvlPicBulletId w:val="5"/>
+      <w:lvlPicBulletId w:val="4"/>
       <w:lvlJc w:val="left"/>
       <w:pPr>
         <w:tabs>
@@ -11388,93 +10394,7 @@
       </w:rPr>
     </w:lvl>
   </w:abstractNum>
-  <w:abstractNum w:abstractNumId="31" w15:restartNumberingAfterBreak="0">
-    <w:nsid w:val="321105A1"/>
-    <w:multiLevelType w:val="hybridMultilevel"/>
-    <w:tmpl w:val="4DC84A48"/>
-    <w:lvl w:ilvl="0" w:tplc="A2D69A42">
-      <w:start w:val="1"/>
-      <w:numFmt w:val="decimal"/>
-      <w:lvlText w:val="%1."/>
-      <w:lvlJc w:val="left"/>
-      <w:pPr>
-        <w:ind w:left="720" w:hanging="360"/>
-      </w:pPr>
-    </w:lvl>
-    <w:lvl w:ilvl="1" w:tplc="040E0019" w:tentative="1">
-      <w:start w:val="1"/>
-      <w:numFmt w:val="lowerLetter"/>
-      <w:lvlText w:val="%2."/>
-      <w:lvlJc w:val="left"/>
-      <w:pPr>
-        <w:ind w:left="1440" w:hanging="360"/>
-      </w:pPr>
-    </w:lvl>
-    <w:lvl w:ilvl="2" w:tplc="040E001B" w:tentative="1">
-      <w:start w:val="1"/>
-      <w:numFmt w:val="lowerRoman"/>
-      <w:lvlText w:val="%3."/>
-      <w:lvlJc w:val="right"/>
-      <w:pPr>
-        <w:ind w:left="2160" w:hanging="180"/>
-      </w:pPr>
-    </w:lvl>
-    <w:lvl w:ilvl="3" w:tplc="040E000F" w:tentative="1">
-      <w:start w:val="1"/>
-      <w:numFmt w:val="decimal"/>
-      <w:lvlText w:val="%4."/>
-      <w:lvlJc w:val="left"/>
-      <w:pPr>
-        <w:ind w:left="2880" w:hanging="360"/>
-      </w:pPr>
-    </w:lvl>
-    <w:lvl w:ilvl="4" w:tplc="040E0019" w:tentative="1">
-      <w:start w:val="1"/>
-      <w:numFmt w:val="lowerLetter"/>
-      <w:lvlText w:val="%5."/>
-      <w:lvlJc w:val="left"/>
-      <w:pPr>
-        <w:ind w:left="3600" w:hanging="360"/>
-      </w:pPr>
-    </w:lvl>
-    <w:lvl w:ilvl="5" w:tplc="040E001B" w:tentative="1">
-      <w:start w:val="1"/>
-      <w:numFmt w:val="lowerRoman"/>
-      <w:lvlText w:val="%6."/>
-      <w:lvlJc w:val="right"/>
-      <w:pPr>
-        <w:ind w:left="4320" w:hanging="180"/>
-      </w:pPr>
-    </w:lvl>
-    <w:lvl w:ilvl="6" w:tplc="040E000F" w:tentative="1">
-      <w:start w:val="1"/>
-      <w:numFmt w:val="decimal"/>
-      <w:lvlText w:val="%7."/>
-      <w:lvlJc w:val="left"/>
-      <w:pPr>
-        <w:ind w:left="5040" w:hanging="360"/>
-      </w:pPr>
-    </w:lvl>
-    <w:lvl w:ilvl="7" w:tplc="040E0019" w:tentative="1">
-      <w:start w:val="1"/>
-      <w:numFmt w:val="lowerLetter"/>
-      <w:lvlText w:val="%8."/>
-      <w:lvlJc w:val="left"/>
-      <w:pPr>
-        <w:ind w:left="5760" w:hanging="360"/>
-      </w:pPr>
-    </w:lvl>
-    <w:lvl w:ilvl="8" w:tplc="040E001B" w:tentative="1">
-      <w:start w:val="1"/>
-      <w:numFmt w:val="lowerRoman"/>
-      <w:lvlText w:val="%9."/>
-      <w:lvlJc w:val="right"/>
-      <w:pPr>
-        <w:ind w:left="6480" w:hanging="180"/>
-      </w:pPr>
-    </w:lvl>
-  </w:abstractNum>
-  <w:abstractNum w:abstractNumId="32" w15:restartNumberingAfterBreak="0">
+  <w:abstractNum w:abstractNumId="26" w15:restartNumberingAfterBreak="0">
     <w:nsid w:val="3A93460D"/>
     <w:multiLevelType w:val="hybridMultilevel"/>
     <w:tmpl w:val="342263A0"/>
@@ -11563,7 +10483,7 @@
       </w:pPr>
     </w:lvl>
   </w:abstractNum>
-  <w:abstractNum w:abstractNumId="33" w15:restartNumberingAfterBreak="0">
+  <w:abstractNum w:abstractNumId="27" w15:restartNumberingAfterBreak="0">
     <w:nsid w:val="48B34A24"/>
     <w:multiLevelType w:val="hybridMultilevel"/>
     <w:tmpl w:val="F1420010"/>
@@ -11571,7 +10491,7 @@
       <w:start w:val="1"/>
       <w:numFmt w:val="bullet"/>
       <w:lvlText w:val=""/>
-      <w:lvlPicBulletId w:val="6"/>
+      <w:lvlPicBulletId w:val="5"/>
       <w:lvlJc w:val="left"/>
       <w:pPr>
         <w:tabs>
@@ -11704,261 +10624,7 @@
       </w:rPr>
     </w:lvl>
   </w:abstractNum>
-  <w:abstractNum w:abstractNumId="34" w15:restartNumberingAfterBreak="0">
-    <w:nsid w:val="4EA72592"/>
-    <w:multiLevelType w:val="hybridMultilevel"/>
-    <w:tmpl w:val="0AEC7B84"/>
-    <w:lvl w:ilvl="0" w:tplc="EB3CDAC2">
-      <w:start w:val="1"/>
-      <w:numFmt w:val="bullet"/>
-      <w:lvlText w:val=""/>
-      <w:lvlPicBulletId w:val="2"/>
-      <w:lvlJc w:val="left"/>
-      <w:pPr>
-        <w:tabs>
-          <w:tab w:val="num" w:pos="720"/>
-        </w:tabs>
-        <w:ind w:left="720" w:hanging="360"/>
-      </w:pPr>
-      <w:rPr>
-        <w:rFonts w:ascii="Symbol" w:hAnsi="Symbol" w:hint="default"/>
-      </w:rPr>
-    </w:lvl>
-    <w:lvl w:ilvl="1" w:tplc="04A211C8" w:tentative="1">
-      <w:start w:val="1"/>
-      <w:numFmt w:val="bullet"/>
-      <w:lvlText w:val=""/>
-      <w:lvlJc w:val="left"/>
-      <w:pPr>
-        <w:tabs>
-          <w:tab w:val="num" w:pos="1440"/>
-        </w:tabs>
-        <w:ind w:left="1440" w:hanging="360"/>
-      </w:pPr>
-      <w:rPr>
-        <w:rFonts w:ascii="Symbol" w:hAnsi="Symbol" w:hint="default"/>
-      </w:rPr>
-    </w:lvl>
-    <w:lvl w:ilvl="2" w:tplc="73A4FF64" w:tentative="1">
-      <w:start w:val="1"/>
-      <w:numFmt w:val="bullet"/>
-      <w:lvlText w:val=""/>
-      <w:lvlJc w:val="left"/>
-      <w:pPr>
-        <w:tabs>
-          <w:tab w:val="num" w:pos="2160"/>
-        </w:tabs>
-        <w:ind w:left="2160" w:hanging="360"/>
-      </w:pPr>
-      <w:rPr>
-        <w:rFonts w:ascii="Symbol" w:hAnsi="Symbol" w:hint="default"/>
-      </w:rPr>
-    </w:lvl>
-    <w:lvl w:ilvl="3" w:tplc="4628F054" w:tentative="1">
-      <w:start w:val="1"/>
-      <w:numFmt w:val="bullet"/>
-      <w:lvlText w:val=""/>
-      <w:lvlJc w:val="left"/>
-      <w:pPr>
-        <w:tabs>
-          <w:tab w:val="num" w:pos="2880"/>
-        </w:tabs>
-        <w:ind w:left="2880" w:hanging="360"/>
-      </w:pPr>
-      <w:rPr>
-        <w:rFonts w:ascii="Symbol" w:hAnsi="Symbol" w:hint="default"/>
-      </w:rPr>
-    </w:lvl>
-    <w:lvl w:ilvl="4" w:tplc="6E1207DA" w:tentative="1">
-      <w:start w:val="1"/>
-      <w:numFmt w:val="bullet"/>
-      <w:lvlText w:val=""/>
-      <w:lvlJc w:val="left"/>
-      <w:pPr>
-        <w:tabs>
-          <w:tab w:val="num" w:pos="3600"/>
-        </w:tabs>
-        <w:ind w:left="3600" w:hanging="360"/>
-      </w:pPr>
-      <w:rPr>
-        <w:rFonts w:ascii="Symbol" w:hAnsi="Symbol" w:hint="default"/>
-      </w:rPr>
-    </w:lvl>
-    <w:lvl w:ilvl="5" w:tplc="B1E667BA" w:tentative="1">
-      <w:start w:val="1"/>
-      <w:numFmt w:val="bullet"/>
-      <w:lvlText w:val=""/>
-      <w:lvlJc w:val="left"/>
-      <w:pPr>
-        <w:tabs>
-          <w:tab w:val="num" w:pos="4320"/>
-        </w:tabs>
-        <w:ind w:left="4320" w:hanging="360"/>
-      </w:pPr>
-      <w:rPr>
-        <w:rFonts w:ascii="Symbol" w:hAnsi="Symbol" w:hint="default"/>
-      </w:rPr>
-    </w:lvl>
-    <w:lvl w:ilvl="6" w:tplc="C518BC1A" w:tentative="1">
-      <w:start w:val="1"/>
-      <w:numFmt w:val="bullet"/>
-      <w:lvlText w:val=""/>
-      <w:lvlJc w:val="left"/>
-      <w:pPr>
-        <w:tabs>
-          <w:tab w:val="num" w:pos="5040"/>
-        </w:tabs>
-        <w:ind w:left="5040" w:hanging="360"/>
-      </w:pPr>
-      <w:rPr>
-        <w:rFonts w:ascii="Symbol" w:hAnsi="Symbol" w:hint="default"/>
-      </w:rPr>
-    </w:lvl>
-    <w:lvl w:ilvl="7" w:tplc="E5BAD21C" w:tentative="1">
-      <w:start w:val="1"/>
-      <w:numFmt w:val="bullet"/>
-      <w:lvlText w:val=""/>
-      <w:lvlJc w:val="left"/>
-      <w:pPr>
-        <w:tabs>
-          <w:tab w:val="num" w:pos="5760"/>
-        </w:tabs>
-        <w:ind w:left="5760" w:hanging="360"/>
-      </w:pPr>
-      <w:rPr>
-        <w:rFonts w:ascii="Symbol" w:hAnsi="Symbol" w:hint="default"/>
-      </w:rPr>
-    </w:lvl>
-    <w:lvl w:ilvl="8" w:tplc="02E2F36E" w:tentative="1">
-      <w:start w:val="1"/>
-      <w:numFmt w:val="bullet"/>
-      <w:lvlText w:val=""/>
-      <w:lvlJc w:val="left"/>
-      <w:pPr>
-        <w:tabs>
-          <w:tab w:val="num" w:pos="6480"/>
-        </w:tabs>
-        <w:ind w:left="6480" w:hanging="360"/>
-      </w:pPr>
-      <w:rPr>
-        <w:rFonts w:ascii="Symbol" w:hAnsi="Symbol" w:hint="default"/>
-      </w:rPr>
-    </w:lvl>
-  </w:abstractNum>
-  <w:abstractNum w:abstractNumId="35" w15:restartNumberingAfterBreak="0">
-    <w:nsid w:val="50771A3D"/>
-    <w:multiLevelType w:val="hybridMultilevel"/>
-    <w:tmpl w:val="9D928CF2"/>
-    <w:lvl w:ilvl="0" w:tplc="040E0001">
-      <w:start w:val="1"/>
-      <w:numFmt w:val="bullet"/>
-      <w:lvlText w:val=""/>
-      <w:lvlJc w:val="left"/>
-      <w:pPr>
-        <w:ind w:left="720" w:hanging="360"/>
-      </w:pPr>
-      <w:rPr>
-        <w:rFonts w:ascii="Symbol" w:hAnsi="Symbol" w:hint="default"/>
-      </w:rPr>
-    </w:lvl>
-    <w:lvl w:ilvl="1" w:tplc="040E0003" w:tentative="1">
-      <w:start w:val="1"/>
-      <w:numFmt w:val="bullet"/>
-      <w:lvlText w:val="o"/>
-      <w:lvlJc w:val="left"/>
-      <w:pPr>
-        <w:ind w:left="1440" w:hanging="360"/>
-      </w:pPr>
-      <w:rPr>
-        <w:rFonts w:ascii="Courier New" w:hAnsi="Courier New" w:cs="Courier New" w:hint="default"/>
-      </w:rPr>
-    </w:lvl>
-    <w:lvl w:ilvl="2" w:tplc="040E0005" w:tentative="1">
-      <w:start w:val="1"/>
-      <w:numFmt w:val="bullet"/>
-      <w:lvlText w:val=""/>
-      <w:lvlJc w:val="left"/>
-      <w:pPr>
-        <w:ind w:left="2160" w:hanging="360"/>
-      </w:pPr>
-      <w:rPr>
-        <w:rFonts w:ascii="Wingdings" w:hAnsi="Wingdings" w:hint="default"/>
-      </w:rPr>
-    </w:lvl>
-    <w:lvl w:ilvl="3" w:tplc="040E0001" w:tentative="1">
-      <w:start w:val="1"/>
-      <w:numFmt w:val="bullet"/>
-      <w:lvlText w:val=""/>
-      <w:lvlJc w:val="left"/>
-      <w:pPr>
-        <w:ind w:left="2880" w:hanging="360"/>
-      </w:pPr>
-      <w:rPr>
-        <w:rFonts w:ascii="Symbol" w:hAnsi="Symbol" w:hint="default"/>
-      </w:rPr>
-    </w:lvl>
-    <w:lvl w:ilvl="4" w:tplc="040E0003" w:tentative="1">
-      <w:start w:val="1"/>
-      <w:numFmt w:val="bullet"/>
-      <w:lvlText w:val="o"/>
-      <w:lvlJc w:val="left"/>
-      <w:pPr>
-        <w:ind w:left="3600" w:hanging="360"/>
-      </w:pPr>
-      <w:rPr>
-        <w:rFonts w:ascii="Courier New" w:hAnsi="Courier New" w:cs="Courier New" w:hint="default"/>
-      </w:rPr>
-    </w:lvl>
-    <w:lvl w:ilvl="5" w:tplc="040E0005" w:tentative="1">
-      <w:start w:val="1"/>
-      <w:numFmt w:val="bullet"/>
-      <w:lvlText w:val=""/>
-      <w:lvlJc w:val="left"/>
-      <w:pPr>
-        <w:ind w:left="4320" w:hanging="360"/>
-      </w:pPr>
-      <w:rPr>
-        <w:rFonts w:ascii="Wingdings" w:hAnsi="Wingdings" w:hint="default"/>
-      </w:rPr>
-    </w:lvl>
-    <w:lvl w:ilvl="6" w:tplc="040E0001" w:tentative="1">
-      <w:start w:val="1"/>
-      <w:numFmt w:val="bullet"/>
-      <w:lvlText w:val=""/>
-      <w:lvlJc w:val="left"/>
-      <w:pPr>
-        <w:ind w:left="5040" w:hanging="360"/>
-      </w:pPr>
-      <w:rPr>
-        <w:rFonts w:ascii="Symbol" w:hAnsi="Symbol" w:hint="default"/>
-      </w:rPr>
-    </w:lvl>
-    <w:lvl w:ilvl="7" w:tplc="040E0003" w:tentative="1">
-      <w:start w:val="1"/>
-      <w:numFmt w:val="bullet"/>
-      <w:lvlText w:val="o"/>
-      <w:lvlJc w:val="left"/>
-      <w:pPr>
-        <w:ind w:left="5760" w:hanging="360"/>
-      </w:pPr>
-      <w:rPr>
-        <w:rFonts w:ascii="Courier New" w:hAnsi="Courier New" w:cs="Courier New" w:hint="default"/>
-      </w:rPr>
-    </w:lvl>
-    <w:lvl w:ilvl="8" w:tplc="040E0005" w:tentative="1">
-      <w:start w:val="1"/>
-      <w:numFmt w:val="bullet"/>
-      <w:lvlText w:val=""/>
-      <w:lvlJc w:val="left"/>
-      <w:pPr>
-        <w:ind w:left="6480" w:hanging="360"/>
-      </w:pPr>
-      <w:rPr>
-        <w:rFonts w:ascii="Wingdings" w:hAnsi="Wingdings" w:hint="default"/>
-      </w:rPr>
-    </w:lvl>
-  </w:abstractNum>
-  <w:abstractNum w:abstractNumId="36" w15:restartNumberingAfterBreak="0">
+  <w:abstractNum w:abstractNumId="28" w15:restartNumberingAfterBreak="0">
     <w:nsid w:val="50DF35E6"/>
     <w:multiLevelType w:val="hybridMultilevel"/>
     <w:tmpl w:val="E98EA000"/>
@@ -11966,7 +10632,7 @@
       <w:start w:val="1"/>
       <w:numFmt w:val="bullet"/>
       <w:lvlText w:val=""/>
-      <w:lvlPicBulletId w:val="10"/>
+      <w:lvlPicBulletId w:val="9"/>
       <w:lvlJc w:val="left"/>
       <w:pPr>
         <w:tabs>
@@ -12099,7 +10765,7 @@
       </w:rPr>
     </w:lvl>
   </w:abstractNum>
-  <w:abstractNum w:abstractNumId="37" w15:restartNumberingAfterBreak="0">
+  <w:abstractNum w:abstractNumId="29" w15:restartNumberingAfterBreak="0">
     <w:nsid w:val="539B16A5"/>
     <w:multiLevelType w:val="hybridMultilevel"/>
     <w:tmpl w:val="BFCC9944"/>
@@ -12107,7 +10773,7 @@
       <w:start w:val="1"/>
       <w:numFmt w:val="bullet"/>
       <w:lvlText w:val=""/>
-      <w:lvlPicBulletId w:val="7"/>
+      <w:lvlPicBulletId w:val="6"/>
       <w:lvlJc w:val="left"/>
       <w:pPr>
         <w:tabs>
@@ -12240,7 +10906,148 @@
       </w:rPr>
     </w:lvl>
   </w:abstractNum>
-  <w:abstractNum w:abstractNumId="38" w15:restartNumberingAfterBreak="0">
+  <w:abstractNum w:abstractNumId="30" w15:restartNumberingAfterBreak="0">
+    <w:nsid w:val="53C036F3"/>
+    <w:multiLevelType w:val="hybridMultilevel"/>
+    <w:tmpl w:val="ACC691FA"/>
+    <w:lvl w:ilvl="0" w:tplc="B6B4ADFA">
+      <w:start w:val="1"/>
+      <w:numFmt w:val="bullet"/>
+      <w:lvlText w:val=""/>
+      <w:lvlPicBulletId w:val="13"/>
+      <w:lvlJc w:val="left"/>
+      <w:pPr>
+        <w:tabs>
+          <w:tab w:val="num" w:pos="720"/>
+        </w:tabs>
+        <w:ind w:left="720" w:hanging="360"/>
+      </w:pPr>
+      <w:rPr>
+        <w:rFonts w:ascii="Symbol" w:hAnsi="Symbol" w:hint="default"/>
+      </w:rPr>
+    </w:lvl>
+    <w:lvl w:ilvl="1" w:tplc="FAAC46FA" w:tentative="1">
+      <w:start w:val="1"/>
+      <w:numFmt w:val="bullet"/>
+      <w:lvlText w:val=""/>
+      <w:lvlJc w:val="left"/>
+      <w:pPr>
+        <w:tabs>
+          <w:tab w:val="num" w:pos="1440"/>
+        </w:tabs>
+        <w:ind w:left="1440" w:hanging="360"/>
+      </w:pPr>
+      <w:rPr>
+        <w:rFonts w:ascii="Symbol" w:hAnsi="Symbol" w:hint="default"/>
+      </w:rPr>
+    </w:lvl>
+    <w:lvl w:ilvl="2" w:tplc="381E4604" w:tentative="1">
+      <w:start w:val="1"/>
+      <w:numFmt w:val="bullet"/>
+      <w:lvlText w:val=""/>
+      <w:lvlJc w:val="left"/>
+      <w:pPr>
+        <w:tabs>
+          <w:tab w:val="num" w:pos="2160"/>
+        </w:tabs>
+        <w:ind w:left="2160" w:hanging="360"/>
+      </w:pPr>
+      <w:rPr>
+        <w:rFonts w:ascii="Symbol" w:hAnsi="Symbol" w:hint="default"/>
+      </w:rPr>
+    </w:lvl>
+    <w:lvl w:ilvl="3" w:tplc="79D4420E" w:tentative="1">
+      <w:start w:val="1"/>
+      <w:numFmt w:val="bullet"/>
+      <w:lvlText w:val=""/>
+      <w:lvlJc w:val="left"/>
+      <w:pPr>
+        <w:tabs>
+          <w:tab w:val="num" w:pos="2880"/>
+        </w:tabs>
+        <w:ind w:left="2880" w:hanging="360"/>
+      </w:pPr>
+      <w:rPr>
+        <w:rFonts w:ascii="Symbol" w:hAnsi="Symbol" w:hint="default"/>
+      </w:rPr>
+    </w:lvl>
+    <w:lvl w:ilvl="4" w:tplc="93464734" w:tentative="1">
+      <w:start w:val="1"/>
+      <w:numFmt w:val="bullet"/>
+      <w:lvlText w:val=""/>
+      <w:lvlJc w:val="left"/>
+      <w:pPr>
+        <w:tabs>
+          <w:tab w:val="num" w:pos="3600"/>
+        </w:tabs>
+        <w:ind w:left="3600" w:hanging="360"/>
+      </w:pPr>
+      <w:rPr>
+        <w:rFonts w:ascii="Symbol" w:hAnsi="Symbol" w:hint="default"/>
+      </w:rPr>
+    </w:lvl>
+    <w:lvl w:ilvl="5" w:tplc="1846810E" w:tentative="1">
+      <w:start w:val="1"/>
+      <w:numFmt w:val="bullet"/>
+      <w:lvlText w:val=""/>
+      <w:lvlJc w:val="left"/>
+      <w:pPr>
+        <w:tabs>
+          <w:tab w:val="num" w:pos="4320"/>
+        </w:tabs>
+        <w:ind w:left="4320" w:hanging="360"/>
+      </w:pPr>
+      <w:rPr>
+        <w:rFonts w:ascii="Symbol" w:hAnsi="Symbol" w:hint="default"/>
+      </w:rPr>
+    </w:lvl>
+    <w:lvl w:ilvl="6" w:tplc="8CE0D8D8" w:tentative="1">
+      <w:start w:val="1"/>
+      <w:numFmt w:val="bullet"/>
+      <w:lvlText w:val=""/>
+      <w:lvlJc w:val="left"/>
+      <w:pPr>
+        <w:tabs>
+          <w:tab w:val="num" w:pos="5040"/>
+        </w:tabs>
+        <w:ind w:left="5040" w:hanging="360"/>
+      </w:pPr>
+      <w:rPr>
+        <w:rFonts w:ascii="Symbol" w:hAnsi="Symbol" w:hint="default"/>
+      </w:rPr>
+    </w:lvl>
+    <w:lvl w:ilvl="7" w:tplc="58D8C5F2" w:tentative="1">
+      <w:start w:val="1"/>
+      <w:numFmt w:val="bullet"/>
+      <w:lvlText w:val=""/>
+      <w:lvlJc w:val="left"/>
+      <w:pPr>
+        <w:tabs>
+          <w:tab w:val="num" w:pos="5760"/>
+        </w:tabs>
+        <w:ind w:left="5760" w:hanging="360"/>
+      </w:pPr>
+      <w:rPr>
+        <w:rFonts w:ascii="Symbol" w:hAnsi="Symbol" w:hint="default"/>
+      </w:rPr>
+    </w:lvl>
+    <w:lvl w:ilvl="8" w:tplc="8BE8B334" w:tentative="1">
+      <w:start w:val="1"/>
+      <w:numFmt w:val="bullet"/>
+      <w:lvlText w:val=""/>
+      <w:lvlJc w:val="left"/>
+      <w:pPr>
+        <w:tabs>
+          <w:tab w:val="num" w:pos="6480"/>
+        </w:tabs>
+        <w:ind w:left="6480" w:hanging="360"/>
+      </w:pPr>
+      <w:rPr>
+        <w:rFonts w:ascii="Symbol" w:hAnsi="Symbol" w:hint="default"/>
+      </w:rPr>
+    </w:lvl>
+  </w:abstractNum>
+  <w:abstractNum w:abstractNumId="31" w15:restartNumberingAfterBreak="0">
     <w:nsid w:val="5881217C"/>
     <w:multiLevelType w:val="hybridMultilevel"/>
     <w:tmpl w:val="A0346968"/>
@@ -12248,7 +11055,7 @@
       <w:start w:val="1"/>
       <w:numFmt w:val="bullet"/>
       <w:lvlText w:val=""/>
-      <w:lvlPicBulletId w:val="9"/>
+      <w:lvlPicBulletId w:val="8"/>
       <w:lvlJc w:val="left"/>
       <w:pPr>
         <w:tabs>
@@ -12381,7 +11188,7 @@
       </w:rPr>
     </w:lvl>
   </w:abstractNum>
-  <w:abstractNum w:abstractNumId="39" w15:restartNumberingAfterBreak="0">
+  <w:abstractNum w:abstractNumId="32" w15:restartNumberingAfterBreak="0">
     <w:nsid w:val="5BD66F64"/>
     <w:multiLevelType w:val="multilevel"/>
     <w:tmpl w:val="76143BF8"/>
@@ -12476,374 +11283,7 @@
       </w:pPr>
     </w:lvl>
   </w:abstractNum>
-  <w:abstractNum w:abstractNumId="40" w15:restartNumberingAfterBreak="0">
-    <w:nsid w:val="5D0424C0"/>
-    <w:multiLevelType w:val="hybridMultilevel"/>
-    <w:tmpl w:val="13E804C4"/>
-    <w:lvl w:ilvl="0" w:tplc="33AC96EA">
-      <w:start w:val="1"/>
-      <w:numFmt w:val="bullet"/>
-      <w:lvlText w:val=""/>
-      <w:lvlPicBulletId w:val="11"/>
-      <w:lvlJc w:val="left"/>
-      <w:pPr>
-        <w:tabs>
-          <w:tab w:val="num" w:pos="720"/>
-        </w:tabs>
-        <w:ind w:left="720" w:hanging="360"/>
-      </w:pPr>
-      <w:rPr>
-        <w:rFonts w:ascii="Symbol" w:hAnsi="Symbol" w:hint="default"/>
-      </w:rPr>
-    </w:lvl>
-    <w:lvl w:ilvl="1" w:tplc="06BCB5E8" w:tentative="1">
-      <w:start w:val="1"/>
-      <w:numFmt w:val="bullet"/>
-      <w:lvlText w:val=""/>
-      <w:lvlJc w:val="left"/>
-      <w:pPr>
-        <w:tabs>
-          <w:tab w:val="num" w:pos="1440"/>
-        </w:tabs>
-        <w:ind w:left="1440" w:hanging="360"/>
-      </w:pPr>
-      <w:rPr>
-        <w:rFonts w:ascii="Symbol" w:hAnsi="Symbol" w:hint="default"/>
-      </w:rPr>
-    </w:lvl>
-    <w:lvl w:ilvl="2" w:tplc="3104D342" w:tentative="1">
-      <w:start w:val="1"/>
-      <w:numFmt w:val="bullet"/>
-      <w:lvlText w:val=""/>
-      <w:lvlJc w:val="left"/>
-      <w:pPr>
-        <w:tabs>
-          <w:tab w:val="num" w:pos="2160"/>
-        </w:tabs>
-        <w:ind w:left="2160" w:hanging="360"/>
-      </w:pPr>
-      <w:rPr>
-        <w:rFonts w:ascii="Symbol" w:hAnsi="Symbol" w:hint="default"/>
-      </w:rPr>
-    </w:lvl>
-    <w:lvl w:ilvl="3" w:tplc="09A2ED06" w:tentative="1">
-      <w:start w:val="1"/>
-      <w:numFmt w:val="bullet"/>
-      <w:lvlText w:val=""/>
-      <w:lvlJc w:val="left"/>
-      <w:pPr>
-        <w:tabs>
-          <w:tab w:val="num" w:pos="2880"/>
-        </w:tabs>
-        <w:ind w:left="2880" w:hanging="360"/>
-      </w:pPr>
-      <w:rPr>
-        <w:rFonts w:ascii="Symbol" w:hAnsi="Symbol" w:hint="default"/>
-      </w:rPr>
-    </w:lvl>
-    <w:lvl w:ilvl="4" w:tplc="7E309214" w:tentative="1">
-      <w:start w:val="1"/>
-      <w:numFmt w:val="bullet"/>
-      <w:lvlText w:val=""/>
-      <w:lvlJc w:val="left"/>
-      <w:pPr>
-        <w:tabs>
-          <w:tab w:val="num" w:pos="3600"/>
-        </w:tabs>
-        <w:ind w:left="3600" w:hanging="360"/>
-      </w:pPr>
-      <w:rPr>
-        <w:rFonts w:ascii="Symbol" w:hAnsi="Symbol" w:hint="default"/>
-      </w:rPr>
-    </w:lvl>
-    <w:lvl w:ilvl="5" w:tplc="77F8E85A" w:tentative="1">
-      <w:start w:val="1"/>
-      <w:numFmt w:val="bullet"/>
-      <w:lvlText w:val=""/>
-      <w:lvlJc w:val="left"/>
-      <w:pPr>
-        <w:tabs>
-          <w:tab w:val="num" w:pos="4320"/>
-        </w:tabs>
-        <w:ind w:left="4320" w:hanging="360"/>
-      </w:pPr>
-      <w:rPr>
-        <w:rFonts w:ascii="Symbol" w:hAnsi="Symbol" w:hint="default"/>
-      </w:rPr>
-    </w:lvl>
-    <w:lvl w:ilvl="6" w:tplc="544097FC" w:tentative="1">
-      <w:start w:val="1"/>
-      <w:numFmt w:val="bullet"/>
-      <w:lvlText w:val=""/>
-      <w:lvlJc w:val="left"/>
-      <w:pPr>
-        <w:tabs>
-          <w:tab w:val="num" w:pos="5040"/>
-        </w:tabs>
-        <w:ind w:left="5040" w:hanging="360"/>
-      </w:pPr>
-      <w:rPr>
-        <w:rFonts w:ascii="Symbol" w:hAnsi="Symbol" w:hint="default"/>
-      </w:rPr>
-    </w:lvl>
-    <w:lvl w:ilvl="7" w:tplc="34BC7E38" w:tentative="1">
-      <w:start w:val="1"/>
-      <w:numFmt w:val="bullet"/>
-      <w:lvlText w:val=""/>
-      <w:lvlJc w:val="left"/>
-      <w:pPr>
-        <w:tabs>
-          <w:tab w:val="num" w:pos="5760"/>
-        </w:tabs>
-        <w:ind w:left="5760" w:hanging="360"/>
-      </w:pPr>
-      <w:rPr>
-        <w:rFonts w:ascii="Symbol" w:hAnsi="Symbol" w:hint="default"/>
-      </w:rPr>
-    </w:lvl>
-    <w:lvl w:ilvl="8" w:tplc="AA867CC6" w:tentative="1">
-      <w:start w:val="1"/>
-      <w:numFmt w:val="bullet"/>
-      <w:lvlText w:val=""/>
-      <w:lvlJc w:val="left"/>
-      <w:pPr>
-        <w:tabs>
-          <w:tab w:val="num" w:pos="6480"/>
-        </w:tabs>
-        <w:ind w:left="6480" w:hanging="360"/>
-      </w:pPr>
-      <w:rPr>
-        <w:rFonts w:ascii="Symbol" w:hAnsi="Symbol" w:hint="default"/>
-      </w:rPr>
-    </w:lvl>
-  </w:abstractNum>
-  <w:abstractNum w:abstractNumId="41" w15:restartNumberingAfterBreak="0">
-    <w:nsid w:val="5D1A7863"/>
-    <w:multiLevelType w:val="hybridMultilevel"/>
-    <w:tmpl w:val="8FA664A2"/>
-    <w:lvl w:ilvl="0" w:tplc="040E000F">
-      <w:start w:val="1"/>
-      <w:numFmt w:val="decimal"/>
-      <w:lvlText w:val="%1."/>
-      <w:lvlJc w:val="left"/>
-      <w:pPr>
-        <w:ind w:left="720" w:hanging="360"/>
-      </w:pPr>
-    </w:lvl>
-    <w:lvl w:ilvl="1" w:tplc="040E0019" w:tentative="1">
-      <w:start w:val="1"/>
-      <w:numFmt w:val="lowerLetter"/>
-      <w:lvlText w:val="%2."/>
-      <w:lvlJc w:val="left"/>
-      <w:pPr>
-        <w:ind w:left="1440" w:hanging="360"/>
-      </w:pPr>
-    </w:lvl>
-    <w:lvl w:ilvl="2" w:tplc="040E001B" w:tentative="1">
-      <w:start w:val="1"/>
-      <w:numFmt w:val="lowerRoman"/>
-      <w:lvlText w:val="%3."/>
-      <w:lvlJc w:val="right"/>
-      <w:pPr>
-        <w:ind w:left="2160" w:hanging="180"/>
-      </w:pPr>
-    </w:lvl>
-    <w:lvl w:ilvl="3" w:tplc="040E000F" w:tentative="1">
-      <w:start w:val="1"/>
-      <w:numFmt w:val="decimal"/>
-      <w:lvlText w:val="%4."/>
-      <w:lvlJc w:val="left"/>
-      <w:pPr>
-        <w:ind w:left="2880" w:hanging="360"/>
-      </w:pPr>
-    </w:lvl>
-    <w:lvl w:ilvl="4" w:tplc="040E0019" w:tentative="1">
-      <w:start w:val="1"/>
-      <w:numFmt w:val="lowerLetter"/>
-      <w:lvlText w:val="%5."/>
-      <w:lvlJc w:val="left"/>
-      <w:pPr>
-        <w:ind w:left="3600" w:hanging="360"/>
-      </w:pPr>
-    </w:lvl>
-    <w:lvl w:ilvl="5" w:tplc="040E001B" w:tentative="1">
-      <w:start w:val="1"/>
-      <w:numFmt w:val="lowerRoman"/>
-      <w:lvlText w:val="%6."/>
-      <w:lvlJc w:val="right"/>
-      <w:pPr>
-        <w:ind w:left="4320" w:hanging="180"/>
-      </w:pPr>
-    </w:lvl>
-    <w:lvl w:ilvl="6" w:tplc="040E000F" w:tentative="1">
-      <w:start w:val="1"/>
-      <w:numFmt w:val="decimal"/>
-      <w:lvlText w:val="%7."/>
-      <w:lvlJc w:val="left"/>
-      <w:pPr>
-        <w:ind w:left="5040" w:hanging="360"/>
-      </w:pPr>
-    </w:lvl>
-    <w:lvl w:ilvl="7" w:tplc="040E0019" w:tentative="1">
-      <w:start w:val="1"/>
-      <w:numFmt w:val="lowerLetter"/>
-      <w:lvlText w:val="%8."/>
-      <w:lvlJc w:val="left"/>
-      <w:pPr>
-        <w:ind w:left="5760" w:hanging="360"/>
-      </w:pPr>
-    </w:lvl>
-    <w:lvl w:ilvl="8" w:tplc="040E001B" w:tentative="1">
-      <w:start w:val="1"/>
-      <w:numFmt w:val="lowerRoman"/>
-      <w:lvlText w:val="%9."/>
-      <w:lvlJc w:val="right"/>
-      <w:pPr>
-        <w:ind w:left="6480" w:hanging="180"/>
-      </w:pPr>
-    </w:lvl>
-  </w:abstractNum>
-  <w:abstractNum w:abstractNumId="42" w15:restartNumberingAfterBreak="0">
-    <w:nsid w:val="5F342B6C"/>
-    <w:multiLevelType w:val="multilevel"/>
-    <w:tmpl w:val="00000010"/>
-    <w:lvl w:ilvl="0">
-      <w:start w:val="1"/>
-      <w:numFmt w:val="bullet"/>
-      <w:lvlText w:val=""/>
-      <w:lvlJc w:val="left"/>
-      <w:pPr>
-        <w:tabs>
-          <w:tab w:val="num" w:pos="707"/>
-        </w:tabs>
-        <w:ind w:left="707" w:hanging="283"/>
-      </w:pPr>
-      <w:rPr>
-        <w:rFonts w:ascii="Symbol" w:hAnsi="Symbol" w:cs="OpenSymbol"/>
-      </w:rPr>
-    </w:lvl>
-    <w:lvl w:ilvl="1">
-      <w:start w:val="1"/>
-      <w:numFmt w:val="bullet"/>
-      <w:lvlText w:val=""/>
-      <w:lvlJc w:val="left"/>
-      <w:pPr>
-        <w:tabs>
-          <w:tab w:val="num" w:pos="1414"/>
-        </w:tabs>
-        <w:ind w:left="1414" w:hanging="283"/>
-      </w:pPr>
-      <w:rPr>
-        <w:rFonts w:ascii="Symbol" w:hAnsi="Symbol" w:cs="OpenSymbol"/>
-      </w:rPr>
-    </w:lvl>
-    <w:lvl w:ilvl="2">
-      <w:start w:val="1"/>
-      <w:numFmt w:val="bullet"/>
-      <w:lvlText w:val=""/>
-      <w:lvlJc w:val="left"/>
-      <w:pPr>
-        <w:tabs>
-          <w:tab w:val="num" w:pos="2121"/>
-        </w:tabs>
-        <w:ind w:left="2121" w:hanging="283"/>
-      </w:pPr>
-      <w:rPr>
-        <w:rFonts w:ascii="Symbol" w:hAnsi="Symbol" w:cs="OpenSymbol"/>
-      </w:rPr>
-    </w:lvl>
-    <w:lvl w:ilvl="3">
-      <w:start w:val="1"/>
-      <w:numFmt w:val="bullet"/>
-      <w:lvlText w:val=""/>
-      <w:lvlJc w:val="left"/>
-      <w:pPr>
-        <w:tabs>
-          <w:tab w:val="num" w:pos="2828"/>
-        </w:tabs>
-        <w:ind w:left="2828" w:hanging="283"/>
-      </w:pPr>
-      <w:rPr>
-        <w:rFonts w:ascii="Symbol" w:hAnsi="Symbol" w:cs="OpenSymbol"/>
-      </w:rPr>
-    </w:lvl>
-    <w:lvl w:ilvl="4">
-      <w:start w:val="1"/>
-      <w:numFmt w:val="bullet"/>
-      <w:lvlText w:val=""/>
-      <w:lvlJc w:val="left"/>
-      <w:pPr>
-        <w:tabs>
-          <w:tab w:val="num" w:pos="3535"/>
-        </w:tabs>
-        <w:ind w:left="3535" w:hanging="283"/>
-      </w:pPr>
-      <w:rPr>
-        <w:rFonts w:ascii="Symbol" w:hAnsi="Symbol" w:cs="OpenSymbol"/>
-      </w:rPr>
-    </w:lvl>
-    <w:lvl w:ilvl="5">
-      <w:start w:val="1"/>
-      <w:numFmt w:val="bullet"/>
-      <w:lvlText w:val=""/>
-      <w:lvlJc w:val="left"/>
-      <w:pPr>
-        <w:tabs>
-          <w:tab w:val="num" w:pos="4242"/>
-        </w:tabs>
-        <w:ind w:left="4242" w:hanging="283"/>
-      </w:pPr>
-      <w:rPr>
-        <w:rFonts w:ascii="Symbol" w:hAnsi="Symbol" w:cs="OpenSymbol"/>
-      </w:rPr>
-    </w:lvl>
-    <w:lvl w:ilvl="6">
-      <w:start w:val="1"/>
-      <w:numFmt w:val="bullet"/>
-      <w:lvlText w:val=""/>
-      <w:lvlJc w:val="left"/>
-      <w:pPr>
-        <w:tabs>
-          <w:tab w:val="num" w:pos="4949"/>
-        </w:tabs>
-        <w:ind w:left="4949" w:hanging="283"/>
-      </w:pPr>
-      <w:rPr>
-        <w:rFonts w:ascii="Symbol" w:hAnsi="Symbol" w:cs="OpenSymbol"/>
-      </w:rPr>
-    </w:lvl>
-    <w:lvl w:ilvl="7">
-      <w:start w:val="1"/>
-      <w:numFmt w:val="bullet"/>
-      <w:lvlText w:val=""/>
-      <w:lvlJc w:val="left"/>
-      <w:pPr>
-        <w:tabs>
-          <w:tab w:val="num" w:pos="5656"/>
-        </w:tabs>
-        <w:ind w:left="5656" w:hanging="283"/>
-      </w:pPr>
-      <w:rPr>
-        <w:rFonts w:ascii="Symbol" w:hAnsi="Symbol" w:cs="OpenSymbol"/>
-      </w:rPr>
-    </w:lvl>
-    <w:lvl w:ilvl="8">
-      <w:start w:val="1"/>
-      <w:numFmt w:val="bullet"/>
-      <w:lvlText w:val=""/>
-      <w:lvlJc w:val="left"/>
-      <w:pPr>
-        <w:tabs>
-          <w:tab w:val="num" w:pos="6363"/>
-        </w:tabs>
-        <w:ind w:left="6363" w:hanging="283"/>
-      </w:pPr>
-      <w:rPr>
-        <w:rFonts w:ascii="Symbol" w:hAnsi="Symbol" w:cs="OpenSymbol"/>
-      </w:rPr>
-    </w:lvl>
-  </w:abstractNum>
-  <w:abstractNum w:abstractNumId="43" w15:restartNumberingAfterBreak="0">
+  <w:abstractNum w:abstractNumId="33" w15:restartNumberingAfterBreak="0">
     <w:nsid w:val="5F6207F0"/>
     <w:multiLevelType w:val="hybridMultilevel"/>
     <w:tmpl w:val="55B67DC0"/>
@@ -12851,7 +11291,7 @@
       <w:start w:val="1"/>
       <w:numFmt w:val="bullet"/>
       <w:lvlText w:val=""/>
-      <w:lvlPicBulletId w:val="4"/>
+      <w:lvlPicBulletId w:val="3"/>
       <w:lvlJc w:val="left"/>
       <w:pPr>
         <w:tabs>
@@ -12984,7 +11424,7 @@
       </w:rPr>
     </w:lvl>
   </w:abstractNum>
-  <w:abstractNum w:abstractNumId="44" w15:restartNumberingAfterBreak="0">
+  <w:abstractNum w:abstractNumId="34" w15:restartNumberingAfterBreak="0">
     <w:nsid w:val="6253477B"/>
     <w:multiLevelType w:val="multilevel"/>
     <w:tmpl w:val="00000010"/>
@@ -13124,7 +11564,7 @@
       </w:rPr>
     </w:lvl>
   </w:abstractNum>
-  <w:abstractNum w:abstractNumId="45" w15:restartNumberingAfterBreak="0">
+  <w:abstractNum w:abstractNumId="35" w15:restartNumberingAfterBreak="0">
     <w:nsid w:val="675E4A76"/>
     <w:multiLevelType w:val="hybridMultilevel"/>
     <w:tmpl w:val="B23C2D6A"/>
@@ -13265,153 +11705,253 @@
       </w:rPr>
     </w:lvl>
   </w:abstractNum>
+  <w:abstractNum w:abstractNumId="36" w15:restartNumberingAfterBreak="0">
+    <w:nsid w:val="70DE41E4"/>
+    <w:multiLevelType w:val="hybridMultilevel"/>
+    <w:tmpl w:val="2C7E2626"/>
+    <w:lvl w:ilvl="0" w:tplc="0B507C14">
+      <w:start w:val="1"/>
+      <w:numFmt w:val="bullet"/>
+      <w:lvlText w:val=""/>
+      <w:lvlPicBulletId w:val="15"/>
+      <w:lvlJc w:val="left"/>
+      <w:pPr>
+        <w:tabs>
+          <w:tab w:val="num" w:pos="720"/>
+        </w:tabs>
+        <w:ind w:left="720" w:hanging="360"/>
+      </w:pPr>
+      <w:rPr>
+        <w:rFonts w:ascii="Symbol" w:hAnsi="Symbol" w:hint="default"/>
+      </w:rPr>
+    </w:lvl>
+    <w:lvl w:ilvl="1" w:tplc="840E70E8" w:tentative="1">
+      <w:start w:val="1"/>
+      <w:numFmt w:val="bullet"/>
+      <w:lvlText w:val=""/>
+      <w:lvlJc w:val="left"/>
+      <w:pPr>
+        <w:tabs>
+          <w:tab w:val="num" w:pos="1440"/>
+        </w:tabs>
+        <w:ind w:left="1440" w:hanging="360"/>
+      </w:pPr>
+      <w:rPr>
+        <w:rFonts w:ascii="Symbol" w:hAnsi="Symbol" w:hint="default"/>
+      </w:rPr>
+    </w:lvl>
+    <w:lvl w:ilvl="2" w:tplc="E304C824" w:tentative="1">
+      <w:start w:val="1"/>
+      <w:numFmt w:val="bullet"/>
+      <w:lvlText w:val=""/>
+      <w:lvlJc w:val="left"/>
+      <w:pPr>
+        <w:tabs>
+          <w:tab w:val="num" w:pos="2160"/>
+        </w:tabs>
+        <w:ind w:left="2160" w:hanging="360"/>
+      </w:pPr>
+      <w:rPr>
+        <w:rFonts w:ascii="Symbol" w:hAnsi="Symbol" w:hint="default"/>
+      </w:rPr>
+    </w:lvl>
+    <w:lvl w:ilvl="3" w:tplc="8CA418DE" w:tentative="1">
+      <w:start w:val="1"/>
+      <w:numFmt w:val="bullet"/>
+      <w:lvlText w:val=""/>
+      <w:lvlJc w:val="left"/>
+      <w:pPr>
+        <w:tabs>
+          <w:tab w:val="num" w:pos="2880"/>
+        </w:tabs>
+        <w:ind w:left="2880" w:hanging="360"/>
+      </w:pPr>
+      <w:rPr>
+        <w:rFonts w:ascii="Symbol" w:hAnsi="Symbol" w:hint="default"/>
+      </w:rPr>
+    </w:lvl>
+    <w:lvl w:ilvl="4" w:tplc="7E840D96" w:tentative="1">
+      <w:start w:val="1"/>
+      <w:numFmt w:val="bullet"/>
+      <w:lvlText w:val=""/>
+      <w:lvlJc w:val="left"/>
+      <w:pPr>
+        <w:tabs>
+          <w:tab w:val="num" w:pos="3600"/>
+        </w:tabs>
+        <w:ind w:left="3600" w:hanging="360"/>
+      </w:pPr>
+      <w:rPr>
+        <w:rFonts w:ascii="Symbol" w:hAnsi="Symbol" w:hint="default"/>
+      </w:rPr>
+    </w:lvl>
+    <w:lvl w:ilvl="5" w:tplc="906ADF40" w:tentative="1">
+      <w:start w:val="1"/>
+      <w:numFmt w:val="bullet"/>
+      <w:lvlText w:val=""/>
+      <w:lvlJc w:val="left"/>
+      <w:pPr>
+        <w:tabs>
+          <w:tab w:val="num" w:pos="4320"/>
+        </w:tabs>
+        <w:ind w:left="4320" w:hanging="360"/>
+      </w:pPr>
+      <w:rPr>
+        <w:rFonts w:ascii="Symbol" w:hAnsi="Symbol" w:hint="default"/>
+      </w:rPr>
+    </w:lvl>
+    <w:lvl w:ilvl="6" w:tplc="415E214C" w:tentative="1">
+      <w:start w:val="1"/>
+      <w:numFmt w:val="bullet"/>
+      <w:lvlText w:val=""/>
+      <w:lvlJc w:val="left"/>
+      <w:pPr>
+        <w:tabs>
+          <w:tab w:val="num" w:pos="5040"/>
+        </w:tabs>
+        <w:ind w:left="5040" w:hanging="360"/>
+      </w:pPr>
+      <w:rPr>
+        <w:rFonts w:ascii="Symbol" w:hAnsi="Symbol" w:hint="default"/>
+      </w:rPr>
+    </w:lvl>
+    <w:lvl w:ilvl="7" w:tplc="D83AB372" w:tentative="1">
+      <w:start w:val="1"/>
+      <w:numFmt w:val="bullet"/>
+      <w:lvlText w:val=""/>
+      <w:lvlJc w:val="left"/>
+      <w:pPr>
+        <w:tabs>
+          <w:tab w:val="num" w:pos="5760"/>
+        </w:tabs>
+        <w:ind w:left="5760" w:hanging="360"/>
+      </w:pPr>
+      <w:rPr>
+        <w:rFonts w:ascii="Symbol" w:hAnsi="Symbol" w:hint="default"/>
+      </w:rPr>
+    </w:lvl>
+    <w:lvl w:ilvl="8" w:tplc="BD8E6B40" w:tentative="1">
+      <w:start w:val="1"/>
+      <w:numFmt w:val="bullet"/>
+      <w:lvlText w:val=""/>
+      <w:lvlJc w:val="left"/>
+      <w:pPr>
+        <w:tabs>
+          <w:tab w:val="num" w:pos="6480"/>
+        </w:tabs>
+        <w:ind w:left="6480" w:hanging="360"/>
+      </w:pPr>
+      <w:rPr>
+        <w:rFonts w:ascii="Symbol" w:hAnsi="Symbol" w:hint="default"/>
+      </w:rPr>
+    </w:lvl>
+  </w:abstractNum>
   <w:num w:numId="1">
-    <w:abstractNumId w:val="0"/>
+    <w:abstractNumId w:val="32"/>
   </w:num>
   <w:num w:numId="2">
-    <w:abstractNumId w:val="0"/>
+    <w:abstractNumId w:val="23"/>
   </w:num>
   <w:num w:numId="3">
-    <w:abstractNumId w:val="0"/>
+    <w:abstractNumId w:val="35"/>
   </w:num>
   <w:num w:numId="4">
-    <w:abstractNumId w:val="0"/>
+    <w:abstractNumId w:val="16"/>
   </w:num>
   <w:num w:numId="5">
-    <w:abstractNumId w:val="41"/>
+    <w:abstractNumId w:val="33"/>
   </w:num>
   <w:num w:numId="6">
-    <w:abstractNumId w:val="39"/>
+    <w:abstractNumId w:val="25"/>
   </w:num>
   <w:num w:numId="7">
+    <w:abstractNumId w:val="27"/>
+  </w:num>
+  <w:num w:numId="8">
     <w:abstractNumId w:val="29"/>
   </w:num>
-  <w:num w:numId="8">
-    <w:abstractNumId w:val="45"/>
+  <w:num w:numId="9">
+    <w:abstractNumId w:val="17"/>
   </w:num>
-  <w:num w:numId="9">
+  <w:num w:numId="10">
+    <w:abstractNumId w:val="31"/>
+  </w:num>
+  <w:num w:numId="11">
+    <w:abstractNumId w:val="28"/>
+  </w:num>
+  <w:num w:numId="12">
+    <w:abstractNumId w:val="15"/>
+  </w:num>
+  <w:num w:numId="13">
+    <w:abstractNumId w:val="14"/>
+  </w:num>
+  <w:num w:numId="14">
+    <w:abstractNumId w:val="20"/>
+  </w:num>
+  <w:num w:numId="15">
+    <w:abstractNumId w:val="10"/>
+  </w:num>
+  <w:num w:numId="16">
+    <w:abstractNumId w:val="2"/>
+  </w:num>
+  <w:num w:numId="17">
+    <w:abstractNumId w:val="13"/>
+  </w:num>
+  <w:num w:numId="18">
+    <w:abstractNumId w:val="11"/>
+  </w:num>
+  <w:num w:numId="19">
+    <w:abstractNumId w:val="12"/>
+  </w:num>
+  <w:num w:numId="20">
     <w:abstractNumId w:val="34"/>
   </w:num>
-  <w:num w:numId="10">
+  <w:num w:numId="21">
+    <w:abstractNumId w:val="22"/>
+  </w:num>
+  <w:num w:numId="22">
+    <w:abstractNumId w:val="1"/>
+  </w:num>
+  <w:num w:numId="23">
+    <w:abstractNumId w:val="8"/>
+  </w:num>
+  <w:num w:numId="24">
+    <w:abstractNumId w:val="4"/>
+  </w:num>
+  <w:num w:numId="25">
+    <w:abstractNumId w:val="5"/>
+  </w:num>
+  <w:num w:numId="26">
+    <w:abstractNumId w:val="6"/>
+  </w:num>
+  <w:num w:numId="27">
+    <w:abstractNumId w:val="7"/>
+  </w:num>
+  <w:num w:numId="28">
     <w:abstractNumId w:val="19"/>
   </w:num>
-  <w:num w:numId="11">
-    <w:abstractNumId w:val="43"/>
+  <w:num w:numId="29">
+    <w:abstractNumId w:val="26"/>
   </w:num>
-  <w:num w:numId="12">
+  <w:num w:numId="30">
+    <w:abstractNumId w:val="21"/>
+  </w:num>
+  <w:num w:numId="31">
+    <w:abstractNumId w:val="18"/>
+  </w:num>
+  <w:num w:numId="32">
+    <w:abstractNumId w:val="9"/>
+  </w:num>
+  <w:num w:numId="33">
     <w:abstractNumId w:val="30"/>
   </w:num>
-  <w:num w:numId="13">
-    <w:abstractNumId w:val="33"/>
+  <w:num w:numId="34">
+    <w:abstractNumId w:val="24"/>
   </w:num>
-  <w:num w:numId="14">
-    <w:abstractNumId w:val="37"/>
-  </w:num>
-  <w:num w:numId="15">
-    <w:abstractNumId w:val="20"/>
-  </w:num>
-  <w:num w:numId="16">
-    <w:abstractNumId w:val="38"/>
-  </w:num>
-  <w:num w:numId="17">
+  <w:num w:numId="35">
     <w:abstractNumId w:val="36"/>
   </w:num>
-  <w:num w:numId="18">
-    <w:abstractNumId w:val="40"/>
-  </w:num>
-  <w:num w:numId="19">
-    <w:abstractNumId w:val="18"/>
-  </w:num>
-  <w:num w:numId="20">
-    <w:abstractNumId w:val="16"/>
-  </w:num>
-  <w:num w:numId="21">
-    <w:abstractNumId w:val="24"/>
-  </w:num>
-  <w:num w:numId="22">
-    <w:abstractNumId w:val="27"/>
-  </w:num>
-  <w:num w:numId="23">
-    <w:abstractNumId w:val="11"/>
-  </w:num>
-  <w:num w:numId="24">
-    <w:abstractNumId w:val="3"/>
-  </w:num>
-  <w:num w:numId="25">
-    <w:abstractNumId w:val="14"/>
-  </w:num>
-  <w:num w:numId="26">
-    <w:abstractNumId w:val="12"/>
-  </w:num>
-  <w:num w:numId="27">
-    <w:abstractNumId w:val="13"/>
-  </w:num>
-  <w:num w:numId="28">
-    <w:abstractNumId w:val="31"/>
-  </w:num>
-  <w:num w:numId="29">
-    <w:abstractNumId w:val="22"/>
-  </w:num>
-  <w:num w:numId="30">
-    <w:abstractNumId w:val="15"/>
-  </w:num>
-  <w:num w:numId="31">
-    <w:abstractNumId w:val="42"/>
-  </w:num>
-  <w:num w:numId="32">
-    <w:abstractNumId w:val="44"/>
-  </w:num>
-  <w:num w:numId="33">
-    <w:abstractNumId w:val="17"/>
-  </w:num>
-  <w:num w:numId="34">
-    <w:abstractNumId w:val="28"/>
-  </w:num>
-  <w:num w:numId="35">
-    <w:abstractNumId w:val="1"/>
-  </w:num>
-  <w:num w:numId="36">
-    <w:abstractNumId w:val="2"/>
-  </w:num>
-  <w:num w:numId="37">
-    <w:abstractNumId w:val="4"/>
-  </w:num>
-  <w:num w:numId="38">
-    <w:abstractNumId w:val="9"/>
-  </w:num>
-  <w:num w:numId="39">
-    <w:abstractNumId w:val="5"/>
-  </w:num>
-  <w:num w:numId="40">
-    <w:abstractNumId w:val="6"/>
-  </w:num>
-  <w:num w:numId="41">
-    <w:abstractNumId w:val="7"/>
-  </w:num>
-  <w:num w:numId="42">
-    <w:abstractNumId w:val="8"/>
-  </w:num>
-  <w:num w:numId="43">
-    <w:abstractNumId w:val="26"/>
-  </w:num>
-  <w:num w:numId="44">
-    <w:abstractNumId w:val="23"/>
-  </w:num>
-  <w:num w:numId="45">
-    <w:abstractNumId w:val="32"/>
-  </w:num>
-  <w:num w:numId="46">
-    <w:abstractNumId w:val="25"/>
-  </w:num>
-  <w:num w:numId="47">
-    <w:abstractNumId w:val="21"/>
-  </w:num>
-  <w:num w:numId="48">
-    <w:abstractNumId w:val="35"/>
-  </w:num>
-  <w:num w:numId="49">
-    <w:abstractNumId w:val="10"/>
-  </w:num>
+  <w:numIdMacAtCleanup w:val="35"/>
 </w:numbering>
 </file>
 
@@ -13825,7 +12365,7 @@
     <w:pPr>
       <w:keepNext/>
       <w:numPr>
-        <w:numId w:val="6"/>
+        <w:numId w:val="1"/>
       </w:numPr>
       <w:spacing w:before="240" w:after="120"/>
       <w:outlineLvl w:val="0"/>
@@ -13849,7 +12389,7 @@
       <w:keepNext/>
       <w:numPr>
         <w:ilvl w:val="1"/>
-        <w:numId w:val="6"/>
+        <w:numId w:val="1"/>
       </w:numPr>
       <w:spacing w:before="240" w:after="120"/>
       <w:outlineLvl w:val="1"/>
@@ -13874,7 +12414,7 @@
       <w:keepNext/>
       <w:numPr>
         <w:ilvl w:val="2"/>
-        <w:numId w:val="6"/>
+        <w:numId w:val="1"/>
       </w:numPr>
       <w:spacing w:before="240" w:after="120"/>
       <w:outlineLvl w:val="2"/>
@@ -13901,7 +12441,7 @@
       <w:keepLines/>
       <w:numPr>
         <w:ilvl w:val="3"/>
-        <w:numId w:val="6"/>
+        <w:numId w:val="1"/>
       </w:numPr>
       <w:spacing w:before="200"/>
       <w:outlineLvl w:val="3"/>
@@ -13931,7 +12471,7 @@
       <w:keepLines/>
       <w:numPr>
         <w:ilvl w:val="4"/>
-        <w:numId w:val="6"/>
+        <w:numId w:val="1"/>
       </w:numPr>
       <w:spacing w:before="200"/>
       <w:outlineLvl w:val="4"/>
@@ -13957,7 +12497,7 @@
       <w:keepLines/>
       <w:numPr>
         <w:ilvl w:val="5"/>
-        <w:numId w:val="6"/>
+        <w:numId w:val="1"/>
       </w:numPr>
       <w:spacing w:before="200"/>
       <w:outlineLvl w:val="5"/>
@@ -13985,7 +12525,7 @@
       <w:keepLines/>
       <w:numPr>
         <w:ilvl w:val="6"/>
-        <w:numId w:val="6"/>
+        <w:numId w:val="1"/>
       </w:numPr>
       <w:spacing w:before="200"/>
       <w:outlineLvl w:val="6"/>
@@ -14013,7 +12553,7 @@
       <w:keepLines/>
       <w:numPr>
         <w:ilvl w:val="7"/>
-        <w:numId w:val="6"/>
+        <w:numId w:val="1"/>
       </w:numPr>
       <w:spacing w:before="200"/>
       <w:outlineLvl w:val="7"/>
@@ -14040,7 +12580,7 @@
       <w:keepLines/>
       <w:numPr>
         <w:ilvl w:val="8"/>
-        <w:numId w:val="6"/>
+        <w:numId w:val="1"/>
       </w:numPr>
       <w:spacing w:before="200"/>
       <w:outlineLvl w:val="8"/>
@@ -14348,7 +12888,7 @@
     <w:pPr>
       <w:numPr>
         <w:ilvl w:val="2"/>
-        <w:numId w:val="34"/>
+        <w:numId w:val="21"/>
       </w:numPr>
       <w:ind w:left="505" w:hanging="505"/>
       <w:jc w:val="both"/>
@@ -14753,7 +13293,7 @@
 </file>
 
 <file path=customXml/itemProps1.xml><?xml version="1.0" encoding="utf-8"?>
-<ds:datastoreItem xmlns:ds="http://schemas.openxmlformats.org/officeDocument/2006/customXml" ds:itemID="{0F581D44-D01D-41F0-ADE3-69AB18766AFA}">
+<ds:datastoreItem xmlns:ds="http://schemas.openxmlformats.org/officeDocument/2006/customXml" ds:itemID="{9923AEFD-EA85-4528-AB2C-353E9976DAE9}">
   <ds:schemaRefs>
     <ds:schemaRef ds:uri="http://schemas.openxmlformats.org/officeDocument/2006/bibliography"/>
   </ds:schemaRefs>

--- a/doc/PMap tervezés modul felhasználói leírása.docx
+++ b/doc/PMap tervezés modul felhasználói leírása.docx
@@ -17,7 +17,12 @@
         <w:jc w:val="both"/>
       </w:pPr>
       <w:r>
-        <w:t>Verzió: 4.1.0</w:t>
+        <w:t>Verzió: 4.3</w:t>
+      </w:r>
+      <w:bookmarkStart w:id="0" w:name="_GoBack"/>
+      <w:bookmarkEnd w:id="0"/>
+      <w:r>
+        <w:t>.0</w:t>
       </w:r>
     </w:p>
     <w:sdt>
@@ -38,7 +43,6 @@
           <w:docPartUnique/>
         </w:docPartObj>
       </w:sdtPr>
-      <w:sdtEndPr/>
       <w:sdtContent>
         <w:p>
           <w:pPr>
@@ -73,7 +77,7 @@
           <w:r>
             <w:fldChar w:fldCharType="separate"/>
           </w:r>
-          <w:hyperlink w:anchor="_Toc498973644" w:history="1">
+          <w:hyperlink w:anchor="_Toc499582130" w:history="1">
             <w:r>
               <w:rPr>
                 <w:rStyle w:val="Hiperhivatkozs"/>
@@ -118,7 +122,7 @@
                 <w:noProof/>
                 <w:webHidden/>
               </w:rPr>
-              <w:instrText xml:space="preserve"> PAGEREF _Toc498973644 \h </w:instrText>
+              <w:instrText xml:space="preserve"> PAGEREF _Toc499582130 \h </w:instrText>
             </w:r>
             <w:r>
               <w:rPr>
@@ -138,7 +142,7 @@
                 <w:noProof/>
                 <w:webHidden/>
               </w:rPr>
-              <w:t>3</w:t>
+              <w:t>1</w:t>
             </w:r>
             <w:r>
               <w:rPr>
@@ -165,7 +169,7 @@
               <w:lang w:eastAsia="hu-HU" w:bidi="ar-SA"/>
             </w:rPr>
           </w:pPr>
-          <w:hyperlink w:anchor="_Toc498973645" w:history="1">
+          <w:hyperlink w:anchor="_Toc499582131" w:history="1">
             <w:r>
               <w:rPr>
                 <w:rStyle w:val="Hiperhivatkozs"/>
@@ -210,7 +214,7 @@
                 <w:noProof/>
                 <w:webHidden/>
               </w:rPr>
-              <w:instrText xml:space="preserve"> PAGEREF _Toc498973645 \h </w:instrText>
+              <w:instrText xml:space="preserve"> PAGEREF _Toc499582131 \h </w:instrText>
             </w:r>
             <w:r>
               <w:rPr>
@@ -230,7 +234,7 @@
                 <w:noProof/>
                 <w:webHidden/>
               </w:rPr>
-              <w:t>3</w:t>
+              <w:t>1</w:t>
             </w:r>
             <w:r>
               <w:rPr>
@@ -257,7 +261,7 @@
               <w:lang w:eastAsia="hu-HU" w:bidi="ar-SA"/>
             </w:rPr>
           </w:pPr>
-          <w:hyperlink w:anchor="_Toc498973646" w:history="1">
+          <w:hyperlink w:anchor="_Toc499582132" w:history="1">
             <w:r>
               <w:rPr>
                 <w:rStyle w:val="Hiperhivatkozs"/>
@@ -302,7 +306,7 @@
                 <w:noProof/>
                 <w:webHidden/>
               </w:rPr>
-              <w:instrText xml:space="preserve"> PAGEREF _Toc498973646 \h </w:instrText>
+              <w:instrText xml:space="preserve"> PAGEREF _Toc499582132 \h </w:instrText>
             </w:r>
             <w:r>
               <w:rPr>
@@ -322,7 +326,7 @@
                 <w:noProof/>
                 <w:webHidden/>
               </w:rPr>
-              <w:t>3</w:t>
+              <w:t>1</w:t>
             </w:r>
             <w:r>
               <w:rPr>
@@ -349,7 +353,7 @@
               <w:lang w:eastAsia="hu-HU" w:bidi="ar-SA"/>
             </w:rPr>
           </w:pPr>
-          <w:hyperlink w:anchor="_Toc498973647" w:history="1">
+          <w:hyperlink w:anchor="_Toc499582133" w:history="1">
             <w:r>
               <w:rPr>
                 <w:rStyle w:val="Hiperhivatkozs"/>
@@ -394,7 +398,7 @@
                 <w:noProof/>
                 <w:webHidden/>
               </w:rPr>
-              <w:instrText xml:space="preserve"> PAGEREF _Toc498973647 \h </w:instrText>
+              <w:instrText xml:space="preserve"> PAGEREF _Toc499582133 \h </w:instrText>
             </w:r>
             <w:r>
               <w:rPr>
@@ -414,7 +418,7 @@
                 <w:noProof/>
                 <w:webHidden/>
               </w:rPr>
-              <w:t>3</w:t>
+              <w:t>1</w:t>
             </w:r>
             <w:r>
               <w:rPr>
@@ -441,7 +445,7 @@
               <w:lang w:eastAsia="hu-HU" w:bidi="ar-SA"/>
             </w:rPr>
           </w:pPr>
-          <w:hyperlink w:anchor="_Toc498973648" w:history="1">
+          <w:hyperlink w:anchor="_Toc499582134" w:history="1">
             <w:r>
               <w:rPr>
                 <w:rStyle w:val="Hiperhivatkozs"/>
@@ -486,7 +490,7 @@
                 <w:noProof/>
                 <w:webHidden/>
               </w:rPr>
-              <w:instrText xml:space="preserve"> PAGEREF _Toc498973648 \h </w:instrText>
+              <w:instrText xml:space="preserve"> PAGEREF _Toc499582134 \h </w:instrText>
             </w:r>
             <w:r>
               <w:rPr>
@@ -506,7 +510,7 @@
                 <w:noProof/>
                 <w:webHidden/>
               </w:rPr>
-              <w:t>4</w:t>
+              <w:t>1</w:t>
             </w:r>
             <w:r>
               <w:rPr>
@@ -533,7 +537,7 @@
               <w:lang w:eastAsia="hu-HU" w:bidi="ar-SA"/>
             </w:rPr>
           </w:pPr>
-          <w:hyperlink w:anchor="_Toc498973649" w:history="1">
+          <w:hyperlink w:anchor="_Toc499582135" w:history="1">
             <w:r>
               <w:rPr>
                 <w:rStyle w:val="Hiperhivatkozs"/>
@@ -578,7 +582,7 @@
                 <w:noProof/>
                 <w:webHidden/>
               </w:rPr>
-              <w:instrText xml:space="preserve"> PAGEREF _Toc498973649 \h </w:instrText>
+              <w:instrText xml:space="preserve"> PAGEREF _Toc499582135 \h </w:instrText>
             </w:r>
             <w:r>
               <w:rPr>
@@ -598,7 +602,7 @@
                 <w:noProof/>
                 <w:webHidden/>
               </w:rPr>
-              <w:t>4</w:t>
+              <w:t>1</w:t>
             </w:r>
             <w:r>
               <w:rPr>
@@ -625,7 +629,7 @@
               <w:lang w:eastAsia="hu-HU" w:bidi="ar-SA"/>
             </w:rPr>
           </w:pPr>
-          <w:hyperlink w:anchor="_Toc498973650" w:history="1">
+          <w:hyperlink w:anchor="_Toc499582136" w:history="1">
             <w:r>
               <w:rPr>
                 <w:rStyle w:val="Hiperhivatkozs"/>
@@ -670,7 +674,7 @@
                 <w:noProof/>
                 <w:webHidden/>
               </w:rPr>
-              <w:instrText xml:space="preserve"> PAGEREF _Toc498973650 \h </w:instrText>
+              <w:instrText xml:space="preserve"> PAGEREF _Toc499582136 \h </w:instrText>
             </w:r>
             <w:r>
               <w:rPr>
@@ -690,7 +694,7 @@
                 <w:noProof/>
                 <w:webHidden/>
               </w:rPr>
-              <w:t>4</w:t>
+              <w:t>1</w:t>
             </w:r>
             <w:r>
               <w:rPr>
@@ -717,7 +721,7 @@
               <w:lang w:eastAsia="hu-HU" w:bidi="ar-SA"/>
             </w:rPr>
           </w:pPr>
-          <w:hyperlink w:anchor="_Toc498973651" w:history="1">
+          <w:hyperlink w:anchor="_Toc499582137" w:history="1">
             <w:r>
               <w:rPr>
                 <w:rStyle w:val="Hiperhivatkozs"/>
@@ -762,7 +766,7 @@
                 <w:noProof/>
                 <w:webHidden/>
               </w:rPr>
-              <w:instrText xml:space="preserve"> PAGEREF _Toc498973651 \h </w:instrText>
+              <w:instrText xml:space="preserve"> PAGEREF _Toc499582137 \h </w:instrText>
             </w:r>
             <w:r>
               <w:rPr>
@@ -782,7 +786,7 @@
                 <w:noProof/>
                 <w:webHidden/>
               </w:rPr>
-              <w:t>4</w:t>
+              <w:t>1</w:t>
             </w:r>
             <w:r>
               <w:rPr>
@@ -809,7 +813,7 @@
               <w:lang w:eastAsia="hu-HU" w:bidi="ar-SA"/>
             </w:rPr>
           </w:pPr>
-          <w:hyperlink w:anchor="_Toc498973652" w:history="1">
+          <w:hyperlink w:anchor="_Toc499582138" w:history="1">
             <w:r>
               <w:rPr>
                 <w:rStyle w:val="Hiperhivatkozs"/>
@@ -854,7 +858,7 @@
                 <w:noProof/>
                 <w:webHidden/>
               </w:rPr>
-              <w:instrText xml:space="preserve"> PAGEREF _Toc498973652 \h </w:instrText>
+              <w:instrText xml:space="preserve"> PAGEREF _Toc499582138 \h </w:instrText>
             </w:r>
             <w:r>
               <w:rPr>
@@ -874,7 +878,7 @@
                 <w:noProof/>
                 <w:webHidden/>
               </w:rPr>
-              <w:t>5</w:t>
+              <w:t>1</w:t>
             </w:r>
             <w:r>
               <w:rPr>
@@ -901,7 +905,7 @@
               <w:lang w:eastAsia="hu-HU" w:bidi="ar-SA"/>
             </w:rPr>
           </w:pPr>
-          <w:hyperlink w:anchor="_Toc498973653" w:history="1">
+          <w:hyperlink w:anchor="_Toc499582139" w:history="1">
             <w:r>
               <w:rPr>
                 <w:rStyle w:val="Hiperhivatkozs"/>
@@ -946,7 +950,7 @@
                 <w:noProof/>
                 <w:webHidden/>
               </w:rPr>
-              <w:instrText xml:space="preserve"> PAGEREF _Toc498973653 \h </w:instrText>
+              <w:instrText xml:space="preserve"> PAGEREF _Toc499582139 \h </w:instrText>
             </w:r>
             <w:r>
               <w:rPr>
@@ -966,7 +970,7 @@
                 <w:noProof/>
                 <w:webHidden/>
               </w:rPr>
-              <w:t>7</w:t>
+              <w:t>1</w:t>
             </w:r>
             <w:r>
               <w:rPr>
@@ -993,7 +997,7 @@
               <w:lang w:eastAsia="hu-HU" w:bidi="ar-SA"/>
             </w:rPr>
           </w:pPr>
-          <w:hyperlink w:anchor="_Toc498973654" w:history="1">
+          <w:hyperlink w:anchor="_Toc499582140" w:history="1">
             <w:r>
               <w:rPr>
                 <w:rStyle w:val="Hiperhivatkozs"/>
@@ -1038,7 +1042,7 @@
                 <w:noProof/>
                 <w:webHidden/>
               </w:rPr>
-              <w:instrText xml:space="preserve"> PAGEREF _Toc498973654 \h </w:instrText>
+              <w:instrText xml:space="preserve"> PAGEREF _Toc499582140 \h </w:instrText>
             </w:r>
             <w:r>
               <w:rPr>
@@ -1058,7 +1062,7 @@
                 <w:noProof/>
                 <w:webHidden/>
               </w:rPr>
-              <w:t>7</w:t>
+              <w:t>1</w:t>
             </w:r>
             <w:r>
               <w:rPr>
@@ -1085,7 +1089,7 @@
               <w:lang w:eastAsia="hu-HU" w:bidi="ar-SA"/>
             </w:rPr>
           </w:pPr>
-          <w:hyperlink w:anchor="_Toc498973655" w:history="1">
+          <w:hyperlink w:anchor="_Toc499582141" w:history="1">
             <w:r>
               <w:rPr>
                 <w:rStyle w:val="Hiperhivatkozs"/>
@@ -1130,7 +1134,7 @@
                 <w:noProof/>
                 <w:webHidden/>
               </w:rPr>
-              <w:instrText xml:space="preserve"> PAGEREF _Toc498973655 \h </w:instrText>
+              <w:instrText xml:space="preserve"> PAGEREF _Toc499582141 \h </w:instrText>
             </w:r>
             <w:r>
               <w:rPr>
@@ -1150,7 +1154,7 @@
                 <w:noProof/>
                 <w:webHidden/>
               </w:rPr>
-              <w:t>8</w:t>
+              <w:t>1</w:t>
             </w:r>
             <w:r>
               <w:rPr>
@@ -1177,7 +1181,7 @@
               <w:lang w:eastAsia="hu-HU" w:bidi="ar-SA"/>
             </w:rPr>
           </w:pPr>
-          <w:hyperlink w:anchor="_Toc498973656" w:history="1">
+          <w:hyperlink w:anchor="_Toc499582142" w:history="1">
             <w:r>
               <w:rPr>
                 <w:rStyle w:val="Hiperhivatkozs"/>
@@ -1222,7 +1226,7 @@
                 <w:noProof/>
                 <w:webHidden/>
               </w:rPr>
-              <w:instrText xml:space="preserve"> PAGEREF _Toc498973656 \h </w:instrText>
+              <w:instrText xml:space="preserve"> PAGEREF _Toc499582142 \h </w:instrText>
             </w:r>
             <w:r>
               <w:rPr>
@@ -1242,7 +1246,7 @@
                 <w:noProof/>
                 <w:webHidden/>
               </w:rPr>
-              <w:t>8</w:t>
+              <w:t>1</w:t>
             </w:r>
             <w:r>
               <w:rPr>
@@ -1269,7 +1273,7 @@
               <w:lang w:eastAsia="hu-HU" w:bidi="ar-SA"/>
             </w:rPr>
           </w:pPr>
-          <w:hyperlink w:anchor="_Toc498973657" w:history="1">
+          <w:hyperlink w:anchor="_Toc499582143" w:history="1">
             <w:r>
               <w:rPr>
                 <w:rStyle w:val="Hiperhivatkozs"/>
@@ -1314,7 +1318,7 @@
                 <w:noProof/>
                 <w:webHidden/>
               </w:rPr>
-              <w:instrText xml:space="preserve"> PAGEREF _Toc498973657 \h </w:instrText>
+              <w:instrText xml:space="preserve"> PAGEREF _Toc499582143 \h </w:instrText>
             </w:r>
             <w:r>
               <w:rPr>
@@ -1334,7 +1338,7 @@
                 <w:noProof/>
                 <w:webHidden/>
               </w:rPr>
-              <w:t>8</w:t>
+              <w:t>1</w:t>
             </w:r>
             <w:r>
               <w:rPr>
@@ -1361,7 +1365,7 @@
               <w:lang w:eastAsia="hu-HU" w:bidi="ar-SA"/>
             </w:rPr>
           </w:pPr>
-          <w:hyperlink w:anchor="_Toc498973658" w:history="1">
+          <w:hyperlink w:anchor="_Toc499582144" w:history="1">
             <w:r>
               <w:rPr>
                 <w:rStyle w:val="Hiperhivatkozs"/>
@@ -1406,7 +1410,7 @@
                 <w:noProof/>
                 <w:webHidden/>
               </w:rPr>
-              <w:instrText xml:space="preserve"> PAGEREF _Toc498973658 \h </w:instrText>
+              <w:instrText xml:space="preserve"> PAGEREF _Toc499582144 \h </w:instrText>
             </w:r>
             <w:r>
               <w:rPr>
@@ -1426,7 +1430,7 @@
                 <w:noProof/>
                 <w:webHidden/>
               </w:rPr>
-              <w:t>8</w:t>
+              <w:t>1</w:t>
             </w:r>
             <w:r>
               <w:rPr>
@@ -1453,7 +1457,7 @@
               <w:lang w:eastAsia="hu-HU" w:bidi="ar-SA"/>
             </w:rPr>
           </w:pPr>
-          <w:hyperlink w:anchor="_Toc498973659" w:history="1">
+          <w:hyperlink w:anchor="_Toc499582145" w:history="1">
             <w:r>
               <w:rPr>
                 <w:rStyle w:val="Hiperhivatkozs"/>
@@ -1498,7 +1502,7 @@
                 <w:noProof/>
                 <w:webHidden/>
               </w:rPr>
-              <w:instrText xml:space="preserve"> PAGEREF _Toc498973659 \h </w:instrText>
+              <w:instrText xml:space="preserve"> PAGEREF _Toc499582145 \h </w:instrText>
             </w:r>
             <w:r>
               <w:rPr>
@@ -1518,7 +1522,7 @@
                 <w:noProof/>
                 <w:webHidden/>
               </w:rPr>
-              <w:t>9</w:t>
+              <w:t>1</w:t>
             </w:r>
             <w:r>
               <w:rPr>
@@ -1545,7 +1549,7 @@
               <w:lang w:eastAsia="hu-HU" w:bidi="ar-SA"/>
             </w:rPr>
           </w:pPr>
-          <w:hyperlink w:anchor="_Toc498973660" w:history="1">
+          <w:hyperlink w:anchor="_Toc499582146" w:history="1">
             <w:r>
               <w:rPr>
                 <w:rStyle w:val="Hiperhivatkozs"/>
@@ -1590,7 +1594,7 @@
                 <w:noProof/>
                 <w:webHidden/>
               </w:rPr>
-              <w:instrText xml:space="preserve"> PAGEREF _Toc498973660 \h </w:instrText>
+              <w:instrText xml:space="preserve"> PAGEREF _Toc499582146 \h </w:instrText>
             </w:r>
             <w:r>
               <w:rPr>
@@ -1610,7 +1614,7 @@
                 <w:noProof/>
                 <w:webHidden/>
               </w:rPr>
-              <w:t>9</w:t>
+              <w:t>1</w:t>
             </w:r>
             <w:r>
               <w:rPr>
@@ -1637,7 +1641,7 @@
               <w:lang w:eastAsia="hu-HU" w:bidi="ar-SA"/>
             </w:rPr>
           </w:pPr>
-          <w:hyperlink w:anchor="_Toc498973661" w:history="1">
+          <w:hyperlink w:anchor="_Toc499582147" w:history="1">
             <w:r>
               <w:rPr>
                 <w:rStyle w:val="Hiperhivatkozs"/>
@@ -1682,7 +1686,7 @@
                 <w:noProof/>
                 <w:webHidden/>
               </w:rPr>
-              <w:instrText xml:space="preserve"> PAGEREF _Toc498973661 \h </w:instrText>
+              <w:instrText xml:space="preserve"> PAGEREF _Toc499582147 \h </w:instrText>
             </w:r>
             <w:r>
               <w:rPr>
@@ -1702,7 +1706,7 @@
                 <w:noProof/>
                 <w:webHidden/>
               </w:rPr>
-              <w:t>9</w:t>
+              <w:t>1</w:t>
             </w:r>
             <w:r>
               <w:rPr>
@@ -1729,7 +1733,7 @@
               <w:lang w:eastAsia="hu-HU" w:bidi="ar-SA"/>
             </w:rPr>
           </w:pPr>
-          <w:hyperlink w:anchor="_Toc498973662" w:history="1">
+          <w:hyperlink w:anchor="_Toc499582148" w:history="1">
             <w:r>
               <w:rPr>
                 <w:rStyle w:val="Hiperhivatkozs"/>
@@ -1774,7 +1778,7 @@
                 <w:noProof/>
                 <w:webHidden/>
               </w:rPr>
-              <w:instrText xml:space="preserve"> PAGEREF _Toc498973662 \h </w:instrText>
+              <w:instrText xml:space="preserve"> PAGEREF _Toc499582148 \h </w:instrText>
             </w:r>
             <w:r>
               <w:rPr>
@@ -1794,7 +1798,7 @@
                 <w:noProof/>
                 <w:webHidden/>
               </w:rPr>
-              <w:t>9</w:t>
+              <w:t>1</w:t>
             </w:r>
             <w:r>
               <w:rPr>
@@ -1821,7 +1825,7 @@
               <w:lang w:eastAsia="hu-HU" w:bidi="ar-SA"/>
             </w:rPr>
           </w:pPr>
-          <w:hyperlink w:anchor="_Toc498973663" w:history="1">
+          <w:hyperlink w:anchor="_Toc499582149" w:history="1">
             <w:r>
               <w:rPr>
                 <w:rStyle w:val="Hiperhivatkozs"/>
@@ -1866,7 +1870,7 @@
                 <w:noProof/>
                 <w:webHidden/>
               </w:rPr>
-              <w:instrText xml:space="preserve"> PAGEREF _Toc498973663 \h </w:instrText>
+              <w:instrText xml:space="preserve"> PAGEREF _Toc499582149 \h </w:instrText>
             </w:r>
             <w:r>
               <w:rPr>
@@ -1886,7 +1890,7 @@
                 <w:noProof/>
                 <w:webHidden/>
               </w:rPr>
-              <w:t>9</w:t>
+              <w:t>1</w:t>
             </w:r>
             <w:r>
               <w:rPr>
@@ -1913,7 +1917,7 @@
               <w:lang w:eastAsia="hu-HU" w:bidi="ar-SA"/>
             </w:rPr>
           </w:pPr>
-          <w:hyperlink w:anchor="_Toc498973664" w:history="1">
+          <w:hyperlink w:anchor="_Toc499582150" w:history="1">
             <w:r>
               <w:rPr>
                 <w:rStyle w:val="Hiperhivatkozs"/>
@@ -1958,7 +1962,7 @@
                 <w:noProof/>
                 <w:webHidden/>
               </w:rPr>
-              <w:instrText xml:space="preserve"> PAGEREF _Toc498973664 \h </w:instrText>
+              <w:instrText xml:space="preserve"> PAGEREF _Toc499582150 \h </w:instrText>
             </w:r>
             <w:r>
               <w:rPr>
@@ -1978,7 +1982,7 @@
                 <w:noProof/>
                 <w:webHidden/>
               </w:rPr>
-              <w:t>9</w:t>
+              <w:t>1</w:t>
             </w:r>
             <w:r>
               <w:rPr>
@@ -2005,7 +2009,7 @@
               <w:lang w:eastAsia="hu-HU" w:bidi="ar-SA"/>
             </w:rPr>
           </w:pPr>
-          <w:hyperlink w:anchor="_Toc498973665" w:history="1">
+          <w:hyperlink w:anchor="_Toc499582151" w:history="1">
             <w:r>
               <w:rPr>
                 <w:rStyle w:val="Hiperhivatkozs"/>
@@ -2050,7 +2054,7 @@
                 <w:noProof/>
                 <w:webHidden/>
               </w:rPr>
-              <w:instrText xml:space="preserve"> PAGEREF _Toc498973665 \h </w:instrText>
+              <w:instrText xml:space="preserve"> PAGEREF _Toc499582151 \h </w:instrText>
             </w:r>
             <w:r>
               <w:rPr>
@@ -2070,7 +2074,7 @@
                 <w:noProof/>
                 <w:webHidden/>
               </w:rPr>
-              <w:t>10</w:t>
+              <w:t>1</w:t>
             </w:r>
             <w:r>
               <w:rPr>
@@ -2097,7 +2101,7 @@
               <w:lang w:eastAsia="hu-HU" w:bidi="ar-SA"/>
             </w:rPr>
           </w:pPr>
-          <w:hyperlink w:anchor="_Toc498973666" w:history="1">
+          <w:hyperlink w:anchor="_Toc499582152" w:history="1">
             <w:r>
               <w:rPr>
                 <w:rStyle w:val="Hiperhivatkozs"/>
@@ -2142,7 +2146,7 @@
                 <w:noProof/>
                 <w:webHidden/>
               </w:rPr>
-              <w:instrText xml:space="preserve"> PAGEREF _Toc498973666 \h </w:instrText>
+              <w:instrText xml:space="preserve"> PAGEREF _Toc499582152 \h </w:instrText>
             </w:r>
             <w:r>
               <w:rPr>
@@ -2162,7 +2166,7 @@
                 <w:noProof/>
                 <w:webHidden/>
               </w:rPr>
-              <w:t>10</w:t>
+              <w:t>1</w:t>
             </w:r>
             <w:r>
               <w:rPr>
@@ -2189,7 +2193,7 @@
               <w:lang w:eastAsia="hu-HU" w:bidi="ar-SA"/>
             </w:rPr>
           </w:pPr>
-          <w:hyperlink w:anchor="_Toc498973667" w:history="1">
+          <w:hyperlink w:anchor="_Toc499582153" w:history="1">
             <w:r>
               <w:rPr>
                 <w:rStyle w:val="Hiperhivatkozs"/>
@@ -2234,7 +2238,7 @@
                 <w:noProof/>
                 <w:webHidden/>
               </w:rPr>
-              <w:instrText xml:space="preserve"> PAGEREF _Toc498973667 \h </w:instrText>
+              <w:instrText xml:space="preserve"> PAGEREF _Toc499582153 \h </w:instrText>
             </w:r>
             <w:r>
               <w:rPr>
@@ -2254,7 +2258,7 @@
                 <w:noProof/>
                 <w:webHidden/>
               </w:rPr>
-              <w:t>10</w:t>
+              <w:t>1</w:t>
             </w:r>
             <w:r>
               <w:rPr>
@@ -2281,7 +2285,7 @@
               <w:lang w:eastAsia="hu-HU" w:bidi="ar-SA"/>
             </w:rPr>
           </w:pPr>
-          <w:hyperlink w:anchor="_Toc498973668" w:history="1">
+          <w:hyperlink w:anchor="_Toc499582154" w:history="1">
             <w:r>
               <w:rPr>
                 <w:rStyle w:val="Hiperhivatkozs"/>
@@ -2326,7 +2330,7 @@
                 <w:noProof/>
                 <w:webHidden/>
               </w:rPr>
-              <w:instrText xml:space="preserve"> PAGEREF _Toc498973668 \h </w:instrText>
+              <w:instrText xml:space="preserve"> PAGEREF _Toc499582154 \h </w:instrText>
             </w:r>
             <w:r>
               <w:rPr>
@@ -2346,7 +2350,7 @@
                 <w:noProof/>
                 <w:webHidden/>
               </w:rPr>
-              <w:t>10</w:t>
+              <w:t>1</w:t>
             </w:r>
             <w:r>
               <w:rPr>
@@ -2373,7 +2377,7 @@
               <w:lang w:eastAsia="hu-HU" w:bidi="ar-SA"/>
             </w:rPr>
           </w:pPr>
-          <w:hyperlink w:anchor="_Toc498973669" w:history="1">
+          <w:hyperlink w:anchor="_Toc499582155" w:history="1">
             <w:r>
               <w:rPr>
                 <w:rStyle w:val="Hiperhivatkozs"/>
@@ -2397,7 +2401,7 @@
                 <w:rStyle w:val="Hiperhivatkozs"/>
                 <w:noProof/>
               </w:rPr>
-              <w:t>Priority paramétercsoport</w:t>
+              <w:t>Web paramétercsoport</w:t>
             </w:r>
             <w:r>
               <w:rPr>
@@ -2418,7 +2422,7 @@
                 <w:noProof/>
                 <w:webHidden/>
               </w:rPr>
-              <w:instrText xml:space="preserve"> PAGEREF _Toc498973669 \h </w:instrText>
+              <w:instrText xml:space="preserve"> PAGEREF _Toc499582155 \h </w:instrText>
             </w:r>
             <w:r>
               <w:rPr>
@@ -2438,7 +2442,7 @@
                 <w:noProof/>
                 <w:webHidden/>
               </w:rPr>
-              <w:t>11</w:t>
+              <w:t>1</w:t>
             </w:r>
             <w:r>
               <w:rPr>
@@ -2465,7 +2469,7 @@
               <w:lang w:eastAsia="hu-HU" w:bidi="ar-SA"/>
             </w:rPr>
           </w:pPr>
-          <w:hyperlink w:anchor="_Toc498973670" w:history="1">
+          <w:hyperlink w:anchor="_Toc499582156" w:history="1">
             <w:r>
               <w:rPr>
                 <w:rStyle w:val="Hiperhivatkozs"/>
@@ -2489,7 +2493,7 @@
                 <w:rStyle w:val="Hiperhivatkozs"/>
                 <w:noProof/>
               </w:rPr>
-              <w:t>Geocoding paramétercsoport</w:t>
+              <w:t>Priority paramétercsoport</w:t>
             </w:r>
             <w:r>
               <w:rPr>
@@ -2510,7 +2514,7 @@
                 <w:noProof/>
                 <w:webHidden/>
               </w:rPr>
-              <w:instrText xml:space="preserve"> PAGEREF _Toc498973670 \h </w:instrText>
+              <w:instrText xml:space="preserve"> PAGEREF _Toc499582156 \h </w:instrText>
             </w:r>
             <w:r>
               <w:rPr>
@@ -2530,7 +2534,7 @@
                 <w:noProof/>
                 <w:webHidden/>
               </w:rPr>
-              <w:t>11</w:t>
+              <w:t>1</w:t>
             </w:r>
             <w:r>
               <w:rPr>
@@ -2557,7 +2561,7 @@
               <w:lang w:eastAsia="hu-HU" w:bidi="ar-SA"/>
             </w:rPr>
           </w:pPr>
-          <w:hyperlink w:anchor="_Toc498973671" w:history="1">
+          <w:hyperlink w:anchor="_Toc499582157" w:history="1">
             <w:r>
               <w:rPr>
                 <w:rStyle w:val="Hiperhivatkozs"/>
@@ -2581,7 +2585,7 @@
                 <w:rStyle w:val="Hiperhivatkozs"/>
                 <w:noProof/>
               </w:rPr>
-              <w:t>Route paramétercsoport</w:t>
+              <w:t>Geocoding paramétercsoport</w:t>
             </w:r>
             <w:r>
               <w:rPr>
@@ -2602,7 +2606,7 @@
                 <w:noProof/>
                 <w:webHidden/>
               </w:rPr>
-              <w:instrText xml:space="preserve"> PAGEREF _Toc498973671 \h </w:instrText>
+              <w:instrText xml:space="preserve"> PAGEREF _Toc499582157 \h </w:instrText>
             </w:r>
             <w:r>
               <w:rPr>
@@ -2622,7 +2626,7 @@
                 <w:noProof/>
                 <w:webHidden/>
               </w:rPr>
-              <w:t>11</w:t>
+              <w:t>1</w:t>
             </w:r>
             <w:r>
               <w:rPr>
@@ -2649,7 +2653,7 @@
               <w:lang w:eastAsia="hu-HU" w:bidi="ar-SA"/>
             </w:rPr>
           </w:pPr>
-          <w:hyperlink w:anchor="_Toc498973672" w:history="1">
+          <w:hyperlink w:anchor="_Toc499582158" w:history="1">
             <w:r>
               <w:rPr>
                 <w:rStyle w:val="Hiperhivatkozs"/>
@@ -2673,7 +2677,7 @@
                 <w:rStyle w:val="Hiperhivatkozs"/>
                 <w:noProof/>
               </w:rPr>
-              <w:t>Speeds paramétercsoport</w:t>
+              <w:t>Route paramétercsoport</w:t>
             </w:r>
             <w:r>
               <w:rPr>
@@ -2694,7 +2698,7 @@
                 <w:noProof/>
                 <w:webHidden/>
               </w:rPr>
-              <w:instrText xml:space="preserve"> PAGEREF _Toc498973672 \h </w:instrText>
+              <w:instrText xml:space="preserve"> PAGEREF _Toc499582158 \h </w:instrText>
             </w:r>
             <w:r>
               <w:rPr>
@@ -2714,7 +2718,7 @@
                 <w:noProof/>
                 <w:webHidden/>
               </w:rPr>
-              <w:t>12</w:t>
+              <w:t>1</w:t>
             </w:r>
             <w:r>
               <w:rPr>
@@ -2741,7 +2745,7 @@
               <w:lang w:eastAsia="hu-HU" w:bidi="ar-SA"/>
             </w:rPr>
           </w:pPr>
-          <w:hyperlink w:anchor="_Toc498973673" w:history="1">
+          <w:hyperlink w:anchor="_Toc499582159" w:history="1">
             <w:r>
               <w:rPr>
                 <w:rStyle w:val="Hiperhivatkozs"/>
@@ -2765,7 +2769,7 @@
                 <w:rStyle w:val="Hiperhivatkozs"/>
                 <w:noProof/>
               </w:rPr>
-              <w:t>GMap paramétercsoport</w:t>
+              <w:t>Speeds paramétercsoport</w:t>
             </w:r>
             <w:r>
               <w:rPr>
@@ -2786,7 +2790,7 @@
                 <w:noProof/>
                 <w:webHidden/>
               </w:rPr>
-              <w:instrText xml:space="preserve"> PAGEREF _Toc498973673 \h </w:instrText>
+              <w:instrText xml:space="preserve"> PAGEREF _Toc499582159 \h </w:instrText>
             </w:r>
             <w:r>
               <w:rPr>
@@ -2806,7 +2810,7 @@
                 <w:noProof/>
                 <w:webHidden/>
               </w:rPr>
-              <w:t>12</w:t>
+              <w:t>1</w:t>
             </w:r>
             <w:r>
               <w:rPr>
@@ -2833,7 +2837,7 @@
               <w:lang w:eastAsia="hu-HU" w:bidi="ar-SA"/>
             </w:rPr>
           </w:pPr>
-          <w:hyperlink w:anchor="_Toc498973674" w:history="1">
+          <w:hyperlink w:anchor="_Toc499582160" w:history="1">
             <w:r>
               <w:rPr>
                 <w:rStyle w:val="Hiperhivatkozs"/>
@@ -2857,7 +2861,7 @@
                 <w:rStyle w:val="Hiperhivatkozs"/>
                 <w:noProof/>
               </w:rPr>
-              <w:t>Plan paramétercsoport</w:t>
+              <w:t>GMap paramétercsoport</w:t>
             </w:r>
             <w:r>
               <w:rPr>
@@ -2878,7 +2882,7 @@
                 <w:noProof/>
                 <w:webHidden/>
               </w:rPr>
-              <w:instrText xml:space="preserve"> PAGEREF _Toc498973674 \h </w:instrText>
+              <w:instrText xml:space="preserve"> PAGEREF _Toc499582160 \h </w:instrText>
             </w:r>
             <w:r>
               <w:rPr>
@@ -2898,7 +2902,7 @@
                 <w:noProof/>
                 <w:webHidden/>
               </w:rPr>
-              <w:t>12</w:t>
+              <w:t>1</w:t>
             </w:r>
             <w:r>
               <w:rPr>
@@ -2925,7 +2929,7 @@
               <w:lang w:eastAsia="hu-HU" w:bidi="ar-SA"/>
             </w:rPr>
           </w:pPr>
-          <w:hyperlink w:anchor="_Toc498973675" w:history="1">
+          <w:hyperlink w:anchor="_Toc499582161" w:history="1">
             <w:r>
               <w:rPr>
                 <w:rStyle w:val="Hiperhivatkozs"/>
@@ -2949,7 +2953,7 @@
                 <w:rStyle w:val="Hiperhivatkozs"/>
                 <w:noProof/>
               </w:rPr>
-              <w:t>Proxy paramétercsoport</w:t>
+              <w:t>Plan paramétercsoport</w:t>
             </w:r>
             <w:r>
               <w:rPr>
@@ -2970,7 +2974,7 @@
                 <w:noProof/>
                 <w:webHidden/>
               </w:rPr>
-              <w:instrText xml:space="preserve"> PAGEREF _Toc498973675 \h </w:instrText>
+              <w:instrText xml:space="preserve"> PAGEREF _Toc499582161 \h </w:instrText>
             </w:r>
             <w:r>
               <w:rPr>
@@ -2990,7 +2994,113 @@
                 <w:noProof/>
                 <w:webHidden/>
               </w:rPr>
-              <w:t>13</w:t>
+              <w:t>1</w:t>
+            </w:r>
+            <w:r>
+              <w:rPr>
+                <w:noProof/>
+                <w:webHidden/>
+              </w:rPr>
+              <w:fldChar w:fldCharType="end"/>
+            </w:r>
+          </w:hyperlink>
+        </w:p>
+        <w:p>
+          <w:pPr>
+            <w:pStyle w:val="TJ2"/>
+            <w:tabs>
+              <w:tab w:val="left" w:pos="880"/>
+              <w:tab w:val="right" w:leader="dot" w:pos="9062"/>
+            </w:tabs>
+            <w:rPr>
+              <w:rFonts w:asciiTheme="minorHAnsi" w:eastAsiaTheme="minorEastAsia" w:hAnsiTheme="minorHAnsi" w:cstheme="minorBidi"/>
+              <w:noProof/>
+              <w:kern w:val="0"/>
+              <w:sz w:val="22"/>
+              <w:szCs w:val="22"/>
+              <w:lang w:eastAsia="hu-HU" w:bidi="ar-SA"/>
+            </w:rPr>
+          </w:pPr>
+          <w:hyperlink w:anchor="_Toc499582162" w:history="1">
+            <w:r>
+              <w:rPr>
+                <w:rStyle w:val="Hiperhivatkozs"/>
+                <w:noProof/>
+              </w:rPr>
+              <w:t>6.9</w:t>
+            </w:r>
+            <w:r>
+              <w:rPr>
+                <w:rFonts w:asciiTheme="minorHAnsi" w:eastAsiaTheme="minorEastAsia" w:hAnsiTheme="minorHAnsi" w:cstheme="minorBidi"/>
+                <w:noProof/>
+                <w:kern w:val="0"/>
+                <w:sz w:val="22"/>
+                <w:szCs w:val="22"/>
+                <w:lang w:eastAsia="hu-HU" w:bidi="ar-SA"/>
+              </w:rPr>
+              <w:tab/>
+            </w:r>
+            <w:r>
+              <w:rPr>
+                <w:rStyle w:val="Hiperhivatkozs"/>
+                <w:noProof/>
+              </w:rPr>
+              <w:t>Proxy pa</w:t>
+            </w:r>
+            <w:r>
+              <w:rPr>
+                <w:rStyle w:val="Hiperhivatkozs"/>
+                <w:noProof/>
+              </w:rPr>
+              <w:t>r</w:t>
+            </w:r>
+            <w:r>
+              <w:rPr>
+                <w:rStyle w:val="Hiperhivatkozs"/>
+                <w:noProof/>
+              </w:rPr>
+              <w:t>amétercsoport</w:t>
+            </w:r>
+            <w:r>
+              <w:rPr>
+                <w:noProof/>
+                <w:webHidden/>
+              </w:rPr>
+              <w:tab/>
+            </w:r>
+            <w:r>
+              <w:rPr>
+                <w:noProof/>
+                <w:webHidden/>
+              </w:rPr>
+              <w:fldChar w:fldCharType="begin"/>
+            </w:r>
+            <w:r>
+              <w:rPr>
+                <w:noProof/>
+                <w:webHidden/>
+              </w:rPr>
+              <w:instrText xml:space="preserve"> PAGEREF _Toc499582162 \h </w:instrText>
+            </w:r>
+            <w:r>
+              <w:rPr>
+                <w:noProof/>
+                <w:webHidden/>
+              </w:rPr>
+            </w:r>
+            <w:r>
+              <w:rPr>
+                <w:noProof/>
+                <w:webHidden/>
+              </w:rPr>
+              <w:fldChar w:fldCharType="separate"/>
+            </w:r>
+            <w:r>
+              <w:rPr>
+                <w:noProof/>
+                <w:webHidden/>
+              </w:rPr>
+              <w:t>1</w:t>
             </w:r>
             <w:r>
               <w:rPr>
@@ -3025,12 +3135,11 @@
         <w:pStyle w:val="Cmsor1"/>
         <w:jc w:val="both"/>
       </w:pPr>
-      <w:bookmarkStart w:id="0" w:name="_Toc498973644"/>
-      <w:r>
-        <w:lastRenderedPageBreak/>
+      <w:bookmarkStart w:id="1" w:name="_Toc499582130"/>
+      <w:r>
         <w:t>Fő ablak</w:t>
       </w:r>
-      <w:bookmarkEnd w:id="0"/>
+      <w:bookmarkEnd w:id="1"/>
     </w:p>
     <w:p>
       <w:pPr>
@@ -3106,18 +3215,18 @@
         <w:pStyle w:val="Cmsor1"/>
         <w:jc w:val="both"/>
       </w:pPr>
-      <w:bookmarkStart w:id="1" w:name="_Toc498973645"/>
+      <w:bookmarkStart w:id="2" w:name="_Toc499582131"/>
       <w:r>
         <w:t>Dokkolós felhasználói felület kezelése</w:t>
       </w:r>
-      <w:bookmarkEnd w:id="1"/>
+      <w:bookmarkEnd w:id="2"/>
     </w:p>
     <w:p>
       <w:pPr>
         <w:pStyle w:val="Cmsor2"/>
         <w:jc w:val="both"/>
       </w:pPr>
-      <w:bookmarkStart w:id="2" w:name="_Toc498973646"/>
+      <w:bookmarkStart w:id="3" w:name="_Toc499582132"/>
       <w:r>
         <w:t>Panelhalmok</w:t>
       </w:r>
@@ -3127,7 +3236,7 @@
       <w:r>
         <w:t>képzése</w:t>
       </w:r>
-      <w:bookmarkEnd w:id="2"/>
+      <w:bookmarkEnd w:id="3"/>
     </w:p>
     <w:p>
       <w:pPr>
@@ -3304,11 +3413,11 @@
         <w:pStyle w:val="Cmsor2"/>
         <w:jc w:val="both"/>
       </w:pPr>
-      <w:bookmarkStart w:id="3" w:name="_Toc498973647"/>
+      <w:bookmarkStart w:id="4" w:name="_Toc499582133"/>
       <w:r>
         <w:t>A panelek rögzítése és feloldása</w:t>
       </w:r>
-      <w:bookmarkEnd w:id="3"/>
+      <w:bookmarkEnd w:id="4"/>
     </w:p>
     <w:p>
       <w:pPr>
@@ -3359,7 +3468,6 @@
         <w:jc w:val="both"/>
       </w:pPr>
       <w:r>
-        <w:lastRenderedPageBreak/>
         <w:t xml:space="preserve">A panelek úgy dokkolhatók, hogy a fülüknél fogva a </w:t>
       </w:r>
       <w:r>
@@ -3493,11 +3601,11 @@
         <w:pStyle w:val="Cmsor2"/>
         <w:jc w:val="both"/>
       </w:pPr>
-      <w:bookmarkStart w:id="4" w:name="_Toc498973648"/>
+      <w:bookmarkStart w:id="5" w:name="_Toc499582134"/>
       <w:r>
         <w:t>A panelek áthelyezése</w:t>
       </w:r>
-      <w:bookmarkEnd w:id="4"/>
+      <w:bookmarkEnd w:id="5"/>
     </w:p>
     <w:p>
       <w:pPr>
@@ -3633,11 +3741,11 @@
         <w:pStyle w:val="Cmsor2"/>
         <w:jc w:val="both"/>
       </w:pPr>
-      <w:bookmarkStart w:id="5" w:name="_Toc498973649"/>
+      <w:bookmarkStart w:id="6" w:name="_Toc499582135"/>
       <w:r>
         <w:t>Panelek hozzáadása és eltávolítása</w:t>
       </w:r>
-      <w:bookmarkEnd w:id="5"/>
+      <w:bookmarkEnd w:id="6"/>
     </w:p>
     <w:p>
       <w:pPr>
@@ -3669,11 +3777,11 @@
         <w:pStyle w:val="Cmsor2"/>
         <w:jc w:val="both"/>
       </w:pPr>
-      <w:bookmarkStart w:id="6" w:name="_Toc498973650"/>
+      <w:bookmarkStart w:id="7" w:name="_Toc499582136"/>
       <w:r>
         <w:t>Lebegő panelek halmozása</w:t>
       </w:r>
-      <w:bookmarkEnd w:id="6"/>
+      <w:bookmarkEnd w:id="7"/>
     </w:p>
     <w:p>
       <w:pPr>
@@ -3689,11 +3797,11 @@
         <w:pStyle w:val="Cmsor2"/>
         <w:jc w:val="both"/>
       </w:pPr>
-      <w:bookmarkStart w:id="7" w:name="_Toc498973651"/>
+      <w:bookmarkStart w:id="8" w:name="_Toc499582137"/>
       <w:r>
         <w:t>Panelek átméretezése</w:t>
       </w:r>
-      <w:bookmarkEnd w:id="7"/>
+      <w:bookmarkEnd w:id="8"/>
     </w:p>
     <w:p>
       <w:pPr>
@@ -3744,9 +3852,8 @@
         <w:pStyle w:val="Cmsor1"/>
         <w:jc w:val="both"/>
       </w:pPr>
-      <w:bookmarkStart w:id="8" w:name="_Toc498973652"/>
-      <w:r>
-        <w:lastRenderedPageBreak/>
+      <w:bookmarkStart w:id="9" w:name="_Toc499582138"/>
+      <w:r>
         <w:t>Eszközsávból elér</w:t>
       </w:r>
       <w:r>
@@ -3755,7 +3862,7 @@
       <w:r>
         <w:t xml:space="preserve"> funkciók</w:t>
       </w:r>
-      <w:bookmarkEnd w:id="8"/>
+      <w:bookmarkEnd w:id="9"/>
     </w:p>
     <w:p>
       <w:pPr>
@@ -4167,11 +4274,7 @@
         <w:t>alternatív szá</w:t>
       </w:r>
       <w:r>
-        <w:t xml:space="preserve">mítási algoritmust. Az újratervezés checkbox </w:t>
-      </w:r>
-      <w:r>
-        <w:lastRenderedPageBreak/>
-        <w:t>bekapcsolásával akkor kapunk eredményt, ha a jelenlegi tervnél jobb minőségű.</w:t>
+        <w:t>mítási algoritmust. Az újratervezés checkbox bekapcsolásával akkor kapunk eredményt, ha a jelenlegi tervnél jobb minőségű.</w:t>
       </w:r>
     </w:p>
     <w:p>
@@ -4532,7 +4635,6 @@
           <w:noProof/>
           <w:lang w:eastAsia="hu-HU" w:bidi="ar-SA"/>
         </w:rPr>
-        <w:lastRenderedPageBreak/>
         <w:t>Hiányzó távolságok kiszámolása: Amennyiben a terv létrehozásakor kiszámolt távolságok valamilyen okból törlésre kerültek, evvel a funkcióval pótolhatóak azok.</w:t>
       </w:r>
     </w:p>
@@ -4803,14 +4905,14 @@
         <w:pStyle w:val="Cmsor1"/>
         <w:jc w:val="both"/>
       </w:pPr>
-      <w:bookmarkStart w:id="9" w:name="_Toc498973653"/>
+      <w:bookmarkStart w:id="10" w:name="_Toc499582139"/>
       <w:r>
         <w:t>Panela</w:t>
       </w:r>
       <w:r>
         <w:t>blakok</w:t>
       </w:r>
-      <w:bookmarkEnd w:id="9"/>
+      <w:bookmarkEnd w:id="10"/>
     </w:p>
     <w:p>
       <w:pPr>
@@ -4823,23 +4925,19 @@
         <w:pStyle w:val="Cmsor2"/>
         <w:jc w:val="both"/>
       </w:pPr>
-      <w:bookmarkStart w:id="10" w:name="_Toc498973654"/>
+      <w:bookmarkStart w:id="11" w:name="_Toc499582140"/>
       <w:r>
         <w:t>Térkép</w:t>
       </w:r>
-      <w:bookmarkEnd w:id="10"/>
-    </w:p>
-    <w:p>
-      <w:pPr>
-        <w:pStyle w:val="Szvegtrzs"/>
-        <w:jc w:val="both"/>
-      </w:pPr>
-      <w:r>
-        <w:t xml:space="preserve">A program fő képernyője, ezt az ablakot nem lehet bezárni. Itt jelennek meg a túrák, túrapontok valamint a beosztatlan megrendelések grafikusan, amelyeken egér segítségével </w:t>
-      </w:r>
-      <w:r>
-        <w:lastRenderedPageBreak/>
-        <w:t xml:space="preserve">különböző műveletek végezhetőek. A térképet egérgörgővel zoomolhatjunk, a jobb egérgomb lenyomva tartásával történő egérmozgatással görgethetjük. A kiválasztott túrát vastagított megjelenítés, a kiválasztott túrapontot a túra színével megegyező kör, a kiválasztott beosztatlan megrendelést piros korong jelzi. A térképen állva egy szövegbuborékban megjelennek a koordinátán lévő túrapontok beosztatlan megrendelések részletes információi. A legelső tétel a térkép alatti eszközsávban is megjelenik. Az a tétel, amelyikkel műveletet végezhetünk '&gt;&gt;&gt;' jellel jelezve van. </w:t>
+      <w:bookmarkEnd w:id="11"/>
+    </w:p>
+    <w:p>
+      <w:pPr>
+        <w:pStyle w:val="Szvegtrzs"/>
+        <w:jc w:val="both"/>
+      </w:pPr>
+      <w:r>
+        <w:t xml:space="preserve">A program fő képernyője, ezt az ablakot nem lehet bezárni. Itt jelennek meg a túrák, túrapontok valamint a beosztatlan megrendelések grafikusan, amelyeken egér segítségével különböző műveletek végezhetőek. A térképet egérgörgővel zoomolhatjunk, a jobb egérgomb lenyomva tartásával történő egérmozgatással görgethetjük. A kiválasztott túrát vastagított megjelenítés, a kiválasztott túrapontot a túra színével megegyező kör, a kiválasztott beosztatlan megrendelést piros korong jelzi. A térképen állva egy szövegbuborékban megjelennek a koordinátán lévő túrapontok beosztatlan megrendelések részletes információi. A legelső tétel a térkép alatti eszközsávban is megjelenik. Az a tétel, amelyikkel műveletet végezhetünk '&gt;&gt;&gt;' jellel jelezve van. </w:t>
       </w:r>
     </w:p>
     <w:p>
@@ -4847,11 +4945,11 @@
         <w:pStyle w:val="Cmsor2"/>
         <w:jc w:val="both"/>
       </w:pPr>
-      <w:bookmarkStart w:id="11" w:name="_Toc498973655"/>
+      <w:bookmarkStart w:id="12" w:name="_Toc499582141"/>
       <w:r>
         <w:t>Megrendelések</w:t>
       </w:r>
-      <w:bookmarkEnd w:id="11"/>
+      <w:bookmarkEnd w:id="12"/>
     </w:p>
     <w:p>
       <w:pPr>
@@ -4867,11 +4965,11 @@
         <w:pStyle w:val="Cmsor2"/>
         <w:jc w:val="both"/>
       </w:pPr>
-      <w:bookmarkStart w:id="12" w:name="_Toc498973656"/>
+      <w:bookmarkStart w:id="13" w:name="_Toc499582142"/>
       <w:r>
         <w:t>Túrák</w:t>
       </w:r>
-      <w:bookmarkEnd w:id="12"/>
+      <w:bookmarkEnd w:id="13"/>
     </w:p>
     <w:p>
       <w:pPr>
@@ -4893,11 +4991,11 @@
         <w:pStyle w:val="Cmsor2"/>
         <w:jc w:val="both"/>
       </w:pPr>
-      <w:bookmarkStart w:id="13" w:name="_Toc498973657"/>
+      <w:bookmarkStart w:id="14" w:name="_Toc499582143"/>
       <w:r>
         <w:t>Túrapontok</w:t>
       </w:r>
-      <w:bookmarkEnd w:id="13"/>
+      <w:bookmarkEnd w:id="14"/>
     </w:p>
     <w:p>
       <w:pPr>
@@ -4907,17 +5005,224 @@
       <w:r>
         <w:t>A Túrák listában kiválasztott tétel túrapontjainak megjelenítése. Nyitva tartási időn kívüli lerakás a listában piros színnel van jelölve.</w:t>
       </w:r>
+      <w:r>
+        <w:t xml:space="preserve"> Követési e-mail küldés a gridben látható levél ikonra kattintva indítható:</w:t>
+      </w:r>
+    </w:p>
+    <w:p>
+      <w:pPr>
+        <w:pStyle w:val="Szvegtrzs"/>
+        <w:jc w:val="both"/>
+      </w:pPr>
+      <w:r>
+        <w:rPr>
+          <w:noProof/>
+          <w:lang w:eastAsia="hu-HU" w:bidi="ar-SA"/>
+        </w:rPr>
+        <w:drawing>
+          <wp:inline distT="0" distB="0" distL="0" distR="0">
+            <wp:extent cx="2143125" cy="1181100"/>
+            <wp:effectExtent l="0" t="0" r="0" b="0"/>
+            <wp:docPr id="1" name="Kép 1"/>
+            <wp:cNvGraphicFramePr>
+              <a:graphicFrameLocks xmlns:a="http://schemas.openxmlformats.org/drawingml/2006/main" noChangeAspect="1"/>
+            </wp:cNvGraphicFramePr>
+            <a:graphic xmlns:a="http://schemas.openxmlformats.org/drawingml/2006/main">
+              <a:graphicData uri="http://schemas.openxmlformats.org/drawingml/2006/picture">
+                <pic:pic xmlns:pic="http://schemas.openxmlformats.org/drawingml/2006/picture">
+                  <pic:nvPicPr>
+                    <pic:cNvPr id="0" name="Picture 17"/>
+                    <pic:cNvPicPr>
+                      <a:picLocks noChangeAspect="1" noChangeArrowheads="1"/>
+                    </pic:cNvPicPr>
+                  </pic:nvPicPr>
+                  <pic:blipFill>
+                    <a:blip r:embed="rId20">
+                      <a:extLst>
+                        <a:ext uri="{28A0092B-C50C-407E-A947-70E740481C1C}">
+                          <a14:useLocalDpi xmlns:a14="http://schemas.microsoft.com/office/drawing/2010/main" val="0"/>
+                        </a:ext>
+                      </a:extLst>
+                    </a:blip>
+                    <a:srcRect/>
+                    <a:stretch>
+                      <a:fillRect/>
+                    </a:stretch>
+                  </pic:blipFill>
+                  <pic:spPr bwMode="auto">
+                    <a:xfrm>
+                      <a:off x="0" y="0"/>
+                      <a:ext cx="2143125" cy="1181100"/>
+                    </a:xfrm>
+                    <a:prstGeom prst="rect">
+                      <a:avLst/>
+                    </a:prstGeom>
+                    <a:noFill/>
+                    <a:ln>
+                      <a:noFill/>
+                    </a:ln>
+                  </pic:spPr>
+                </pic:pic>
+              </a:graphicData>
+            </a:graphic>
+          </wp:inline>
+        </w:drawing>
+      </w:r>
+    </w:p>
+    <w:p>
+      <w:pPr>
+        <w:pStyle w:val="Szvegtrzs"/>
+        <w:jc w:val="both"/>
+      </w:pPr>
+      <w:r>
+        <w:t>Ha nem jelenik meg a levél oszlop, akkor azt az oszlopok testreszabása menün keresztül hívhatunk elő. Jobb gombbal kattintsunk egy túrapont grid oszlopon és az alábbi menü jön elő.</w:t>
+      </w:r>
+    </w:p>
+    <w:p>
+      <w:pPr>
+        <w:pStyle w:val="Szvegtrzs"/>
+        <w:jc w:val="both"/>
+      </w:pPr>
+      <w:r>
+        <w:rPr>
+          <w:noProof/>
+          <w:lang w:eastAsia="hu-HU" w:bidi="ar-SA"/>
+        </w:rPr>
+        <w:drawing>
+          <wp:inline distT="0" distB="0" distL="0" distR="0">
+            <wp:extent cx="3162300" cy="2638425"/>
+            <wp:effectExtent l="0" t="0" r="0" b="0"/>
+            <wp:docPr id="3" name="Kép 3"/>
+            <wp:cNvGraphicFramePr>
+              <a:graphicFrameLocks xmlns:a="http://schemas.openxmlformats.org/drawingml/2006/main" noChangeAspect="1"/>
+            </wp:cNvGraphicFramePr>
+            <a:graphic xmlns:a="http://schemas.openxmlformats.org/drawingml/2006/main">
+              <a:graphicData uri="http://schemas.openxmlformats.org/drawingml/2006/picture">
+                <pic:pic xmlns:pic="http://schemas.openxmlformats.org/drawingml/2006/picture">
+                  <pic:nvPicPr>
+                    <pic:cNvPr id="0" name="Picture 18"/>
+                    <pic:cNvPicPr>
+                      <a:picLocks noChangeAspect="1" noChangeArrowheads="1"/>
+                    </pic:cNvPicPr>
+                  </pic:nvPicPr>
+                  <pic:blipFill>
+                    <a:blip r:embed="rId21">
+                      <a:extLst>
+                        <a:ext uri="{28A0092B-C50C-407E-A947-70E740481C1C}">
+                          <a14:useLocalDpi xmlns:a14="http://schemas.microsoft.com/office/drawing/2010/main" val="0"/>
+                        </a:ext>
+                      </a:extLst>
+                    </a:blip>
+                    <a:srcRect/>
+                    <a:stretch>
+                      <a:fillRect/>
+                    </a:stretch>
+                  </pic:blipFill>
+                  <pic:spPr bwMode="auto">
+                    <a:xfrm>
+                      <a:off x="0" y="0"/>
+                      <a:ext cx="3162300" cy="2638425"/>
+                    </a:xfrm>
+                    <a:prstGeom prst="rect">
+                      <a:avLst/>
+                    </a:prstGeom>
+                    <a:noFill/>
+                    <a:ln>
+                      <a:noFill/>
+                    </a:ln>
+                  </pic:spPr>
+                </pic:pic>
+              </a:graphicData>
+            </a:graphic>
+          </wp:inline>
+        </w:drawing>
+      </w:r>
+    </w:p>
+    <w:p>
+      <w:pPr>
+        <w:pStyle w:val="Szvegtrzs"/>
+        <w:jc w:val="both"/>
+      </w:pPr>
+      <w:r>
+        <w:t>A megjelent kiválasztóból válasszuk ki az ’E-mail’ tételt:</w:t>
+      </w:r>
+    </w:p>
+    <w:p>
+      <w:pPr>
+        <w:pStyle w:val="Szvegtrzs"/>
+        <w:jc w:val="both"/>
+      </w:pPr>
+      <w:r>
+        <w:rPr>
+          <w:noProof/>
+          <w:lang w:eastAsia="hu-HU" w:bidi="ar-SA"/>
+        </w:rPr>
+        <w:drawing>
+          <wp:inline distT="0" distB="0" distL="0" distR="0">
+            <wp:extent cx="3286125" cy="1733550"/>
+            <wp:effectExtent l="0" t="0" r="0" b="0"/>
+            <wp:docPr id="4" name="Kép 4"/>
+            <wp:cNvGraphicFramePr>
+              <a:graphicFrameLocks xmlns:a="http://schemas.openxmlformats.org/drawingml/2006/main" noChangeAspect="1"/>
+            </wp:cNvGraphicFramePr>
+            <a:graphic xmlns:a="http://schemas.openxmlformats.org/drawingml/2006/main">
+              <a:graphicData uri="http://schemas.openxmlformats.org/drawingml/2006/picture">
+                <pic:pic xmlns:pic="http://schemas.openxmlformats.org/drawingml/2006/picture">
+                  <pic:nvPicPr>
+                    <pic:cNvPr id="0" name="Picture 19"/>
+                    <pic:cNvPicPr>
+                      <a:picLocks noChangeAspect="1" noChangeArrowheads="1"/>
+                    </pic:cNvPicPr>
+                  </pic:nvPicPr>
+                  <pic:blipFill>
+                    <a:blip r:embed="rId22">
+                      <a:extLst>
+                        <a:ext uri="{28A0092B-C50C-407E-A947-70E740481C1C}">
+                          <a14:useLocalDpi xmlns:a14="http://schemas.microsoft.com/office/drawing/2010/main" val="0"/>
+                        </a:ext>
+                      </a:extLst>
+                    </a:blip>
+                    <a:srcRect/>
+                    <a:stretch>
+                      <a:fillRect/>
+                    </a:stretch>
+                  </pic:blipFill>
+                  <pic:spPr bwMode="auto">
+                    <a:xfrm>
+                      <a:off x="0" y="0"/>
+                      <a:ext cx="3286125" cy="1733550"/>
+                    </a:xfrm>
+                    <a:prstGeom prst="rect">
+                      <a:avLst/>
+                    </a:prstGeom>
+                    <a:noFill/>
+                    <a:ln>
+                      <a:noFill/>
+                    </a:ln>
+                  </pic:spPr>
+                </pic:pic>
+              </a:graphicData>
+            </a:graphic>
+          </wp:inline>
+        </w:drawing>
+      </w:r>
+    </w:p>
+    <w:p>
+      <w:pPr>
+        <w:pStyle w:val="Szvegtrzs"/>
+        <w:jc w:val="both"/>
+      </w:pPr>
     </w:p>
     <w:p>
       <w:pPr>
         <w:pStyle w:val="Cmsor2"/>
         <w:jc w:val="both"/>
       </w:pPr>
-      <w:bookmarkStart w:id="14" w:name="_Toc498973658"/>
+      <w:bookmarkStart w:id="15" w:name="_Toc499582144"/>
       <w:r>
         <w:t>Beállítások</w:t>
       </w:r>
-      <w:bookmarkEnd w:id="14"/>
+      <w:bookmarkEnd w:id="15"/>
     </w:p>
     <w:p>
       <w:pPr>
@@ -5105,7 +5410,6 @@
         <w:jc w:val="both"/>
       </w:pPr>
       <w:r>
-        <w:lastRenderedPageBreak/>
         <w:t>Keresés (</w:t>
       </w:r>
       <w:r>
@@ -5131,7 +5435,7 @@
                     </pic:cNvPicPr>
                   </pic:nvPicPr>
                   <pic:blipFill>
-                    <a:blip r:embed="rId20" cstate="print"/>
+                    <a:blip r:embed="rId23" cstate="print"/>
                     <a:srcRect/>
                     <a:stretch>
                       <a:fillRect/>
@@ -5177,32 +5481,32 @@
       <w:r>
         <w:t xml:space="preserve"> </w:t>
       </w:r>
-      <w:bookmarkStart w:id="15" w:name="_Toc498973659"/>
+      <w:bookmarkStart w:id="16" w:name="_Toc499582145"/>
       <w:r>
         <w:t>Végezhető műveletek</w:t>
       </w:r>
-      <w:bookmarkEnd w:id="15"/>
+      <w:bookmarkEnd w:id="16"/>
     </w:p>
     <w:p>
       <w:pPr>
         <w:pStyle w:val="Cmsor2"/>
         <w:jc w:val="both"/>
       </w:pPr>
-      <w:bookmarkStart w:id="16" w:name="_Toc498973660"/>
+      <w:bookmarkStart w:id="17" w:name="_Toc499582146"/>
       <w:r>
         <w:t>Kiválasztás</w:t>
       </w:r>
-      <w:bookmarkEnd w:id="16"/>
+      <w:bookmarkEnd w:id="17"/>
     </w:p>
     <w:p>
       <w:pPr>
         <w:pStyle w:val="Cmsor3"/>
       </w:pPr>
-      <w:bookmarkStart w:id="17" w:name="_Toc498973661"/>
+      <w:bookmarkStart w:id="18" w:name="_Toc499582147"/>
       <w:r>
         <w:t>Túrakiválasztás:</w:t>
       </w:r>
-      <w:bookmarkEnd w:id="17"/>
+      <w:bookmarkEnd w:id="18"/>
       <w:r>
         <w:t xml:space="preserve"> </w:t>
       </w:r>
@@ -5265,11 +5569,11 @@
       <w:pPr>
         <w:pStyle w:val="Cmsor3"/>
       </w:pPr>
-      <w:bookmarkStart w:id="18" w:name="_Toc498973662"/>
+      <w:bookmarkStart w:id="19" w:name="_Toc499582148"/>
       <w:r>
         <w:t>Túrapont kiválasztás:</w:t>
       </w:r>
-      <w:bookmarkEnd w:id="18"/>
+      <w:bookmarkEnd w:id="19"/>
     </w:p>
     <w:p>
       <w:pPr>
@@ -5321,14 +5625,14 @@
       <w:pPr>
         <w:pStyle w:val="Cmsor3"/>
       </w:pPr>
-      <w:bookmarkStart w:id="19" w:name="_Toc498973663"/>
+      <w:bookmarkStart w:id="20" w:name="_Toc499582149"/>
       <w:r>
         <w:t>M</w:t>
       </w:r>
       <w:r>
         <w:t>egrendelés kiválasztása</w:t>
       </w:r>
-      <w:bookmarkEnd w:id="19"/>
+      <w:bookmarkEnd w:id="20"/>
     </w:p>
     <w:p>
       <w:pPr>
@@ -5402,11 +5706,11 @@
         <w:pStyle w:val="Cmsor2"/>
         <w:jc w:val="both"/>
       </w:pPr>
-      <w:bookmarkStart w:id="20" w:name="_Toc498973664"/>
+      <w:bookmarkStart w:id="21" w:name="_Toc499582150"/>
       <w:r>
         <w:t>Túrapont törlése</w:t>
       </w:r>
-      <w:bookmarkEnd w:id="20"/>
+      <w:bookmarkEnd w:id="21"/>
     </w:p>
     <w:p>
       <w:pPr>
@@ -5467,12 +5771,11 @@
         <w:pStyle w:val="Cmsor2"/>
         <w:jc w:val="both"/>
       </w:pPr>
-      <w:bookmarkStart w:id="21" w:name="_Toc498973665"/>
-      <w:r>
-        <w:lastRenderedPageBreak/>
+      <w:bookmarkStart w:id="22" w:name="_Toc499582151"/>
+      <w:r>
         <w:t>Tervezetlen megrendelés túrába szervezése</w:t>
       </w:r>
-      <w:bookmarkEnd w:id="21"/>
+      <w:bookmarkEnd w:id="22"/>
     </w:p>
     <w:p>
       <w:pPr>
@@ -5544,11 +5847,11 @@
         <w:pStyle w:val="Cmsor2"/>
         <w:jc w:val="both"/>
       </w:pPr>
-      <w:bookmarkStart w:id="22" w:name="_Toc498973666"/>
+      <w:bookmarkStart w:id="23" w:name="_Toc499582152"/>
       <w:r>
         <w:t>Túrapont átmozgatása egy másik túrába</w:t>
       </w:r>
-      <w:bookmarkEnd w:id="22"/>
+      <w:bookmarkEnd w:id="23"/>
     </w:p>
     <w:p>
       <w:pPr>
@@ -5594,11 +5897,11 @@
         <w:pStyle w:val="Cmsor1"/>
         <w:jc w:val="both"/>
       </w:pPr>
-      <w:bookmarkStart w:id="23" w:name="_Toc498973667"/>
+      <w:bookmarkStart w:id="24" w:name="_Toc499582153"/>
       <w:r>
         <w:t>Program paraméterei</w:t>
       </w:r>
-      <w:bookmarkEnd w:id="23"/>
+      <w:bookmarkEnd w:id="24"/>
     </w:p>
     <w:p>
       <w:pPr>
@@ -5620,11 +5923,11 @@
         <w:pStyle w:val="Cmsor2"/>
         <w:jc w:val="both"/>
       </w:pPr>
-      <w:bookmarkStart w:id="24" w:name="_Toc498973668"/>
+      <w:bookmarkStart w:id="25" w:name="_Toc499582154"/>
       <w:r>
         <w:t>PMap paramétercsoport</w:t>
       </w:r>
-      <w:bookmarkEnd w:id="24"/>
+      <w:bookmarkEnd w:id="25"/>
     </w:p>
     <w:p>
       <w:pPr>
@@ -5732,7 +6035,6 @@
         <w:jc w:val="both"/>
       </w:pPr>
       <w:r>
-        <w:lastRenderedPageBreak/>
         <w:t>DepCodeInToolTip</w:t>
       </w:r>
       <w:r>
@@ -5838,7 +6140,7 @@
         <w:pStyle w:val="Cmsor2"/>
         <w:jc w:val="both"/>
       </w:pPr>
-      <w:bookmarkStart w:id="25" w:name="_Toc498973669"/>
+      <w:bookmarkStart w:id="26" w:name="_Toc499582155"/>
       <w:r>
         <w:t>Web</w:t>
       </w:r>
@@ -5848,19 +6150,14 @@
       <w:r>
         <w:t>paramétercsoport</w:t>
       </w:r>
-    </w:p>
-    <w:p>
-      <w:pPr>
-        <w:pStyle w:val="Szvegtrzs"/>
-      </w:pPr>
-      <w:r>
-        <w:t>Itt található</w:t>
-      </w:r>
-      <w:r>
-        <w:t xml:space="preserve"> a PMap alkalmazás csomag Web-es kiterjesztéseivel kapcsolatos paraméterek.</w:t>
-      </w:r>
-      <w:r>
-        <w:t xml:space="preserve"> </w:t>
+      <w:bookmarkEnd w:id="26"/>
+    </w:p>
+    <w:p>
+      <w:pPr>
+        <w:pStyle w:val="Szvegtrzs"/>
+      </w:pPr>
+      <w:r>
+        <w:t xml:space="preserve">Itt található a PMap alkalmazás csomag Web-es kiterjesztéseivel kapcsolatos paraméterek. </w:t>
       </w:r>
     </w:p>
     <w:p>
@@ -5876,10 +6173,7 @@
         <w:t>AzureAccount</w:t>
       </w:r>
       <w:r>
-        <w:t xml:space="preserve">: Azure </w:t>
-      </w:r>
-      <w:r>
-        <w:t>tablestore neve</w:t>
+        <w:t>: Azure tablestore neve</w:t>
       </w:r>
     </w:p>
     <w:p>
@@ -5907,8 +6201,6 @@
         </w:numPr>
         <w:jc w:val="both"/>
       </w:pPr>
-      <w:bookmarkStart w:id="26" w:name="_GoBack"/>
-      <w:bookmarkEnd w:id="26"/>
       <w:r>
         <w:t>AuthTokenCryptAESKey</w:t>
       </w:r>
@@ -5929,6 +6221,44 @@
     <w:p>
       <w:pPr>
         <w:pStyle w:val="Szvegtrzs"/>
+        <w:numPr>
+          <w:ilvl w:val="0"/>
+          <w:numId w:val="30"/>
+        </w:numPr>
+        <w:jc w:val="both"/>
+      </w:pPr>
+      <w:r>
+        <w:t>WebLoginTemplate</w:t>
+      </w:r>
+      <w:r>
+        <w:t>: WEB-es követés értesítő e-mail űrlap</w:t>
+      </w:r>
+    </w:p>
+    <w:p>
+      <w:pPr>
+        <w:pStyle w:val="Szvegtrzs"/>
+        <w:numPr>
+          <w:ilvl w:val="0"/>
+          <w:numId w:val="30"/>
+        </w:numPr>
+        <w:jc w:val="both"/>
+      </w:pPr>
+      <w:r>
+        <w:t>WebLoginSenderEmail</w:t>
+      </w:r>
+      <w:r>
+        <w:t xml:space="preserve">: </w:t>
+      </w:r>
+      <w:r>
+        <w:t>WEB-es követés értesítő</w:t>
+      </w:r>
+      <w:r>
+        <w:t xml:space="preserve"> feladó e-mailcím</w:t>
+      </w:r>
+    </w:p>
+    <w:p>
+      <w:pPr>
+        <w:pStyle w:val="Szvegtrzs"/>
       </w:pPr>
     </w:p>
     <w:p>
@@ -5936,10 +6266,11 @@
         <w:pStyle w:val="Cmsor2"/>
         <w:jc w:val="both"/>
       </w:pPr>
+      <w:bookmarkStart w:id="27" w:name="_Toc499582156"/>
       <w:r>
         <w:t>Priority paramétercsoport</w:t>
       </w:r>
-      <w:bookmarkEnd w:id="25"/>
+      <w:bookmarkEnd w:id="27"/>
     </w:p>
     <w:p>
       <w:pPr>
@@ -6030,11 +6361,11 @@
         <w:pStyle w:val="Cmsor2"/>
         <w:jc w:val="both"/>
       </w:pPr>
-      <w:bookmarkStart w:id="27" w:name="_Toc498973670"/>
+      <w:bookmarkStart w:id="28" w:name="_Toc499582157"/>
       <w:r>
         <w:t>Geocoding paramétercsoport</w:t>
       </w:r>
-      <w:bookmarkEnd w:id="27"/>
+      <w:bookmarkEnd w:id="28"/>
     </w:p>
     <w:p>
       <w:pPr>
@@ -6087,14 +6418,14 @@
         <w:pStyle w:val="Cmsor2"/>
         <w:jc w:val="both"/>
       </w:pPr>
-      <w:bookmarkStart w:id="28" w:name="_Toc498973671"/>
+      <w:bookmarkStart w:id="29" w:name="_Toc499582158"/>
       <w:r>
         <w:t>Route</w:t>
       </w:r>
       <w:r>
         <w:t xml:space="preserve"> paramétercsoport</w:t>
       </w:r>
-      <w:bookmarkEnd w:id="28"/>
+      <w:bookmarkEnd w:id="29"/>
     </w:p>
     <w:p>
       <w:pPr>
@@ -6162,7 +6493,6 @@
         <w:jc w:val="both"/>
       </w:pPr>
       <w:r>
-        <w:lastRenderedPageBreak/>
         <w:t>DestTraffic</w:t>
       </w:r>
       <w:r>
@@ -6230,11 +6560,11 @@
         <w:pStyle w:val="Cmsor2"/>
         <w:jc w:val="both"/>
       </w:pPr>
-      <w:bookmarkStart w:id="29" w:name="_Toc498973672"/>
+      <w:bookmarkStart w:id="30" w:name="_Toc499582159"/>
       <w:r>
         <w:t>Speeds paramétercsoport</w:t>
       </w:r>
-      <w:bookmarkEnd w:id="29"/>
+      <w:bookmarkEnd w:id="30"/>
     </w:p>
     <w:p>
       <w:pPr>
@@ -6395,11 +6725,11 @@
         <w:pStyle w:val="Cmsor2"/>
         <w:jc w:val="both"/>
       </w:pPr>
-      <w:bookmarkStart w:id="30" w:name="_Toc498973673"/>
+      <w:bookmarkStart w:id="31" w:name="_Toc499582160"/>
       <w:r>
         <w:t>GMap paramétercsoport</w:t>
       </w:r>
-      <w:bookmarkEnd w:id="30"/>
+      <w:bookmarkEnd w:id="31"/>
     </w:p>
     <w:p>
       <w:pPr>
@@ -6553,11 +6883,11 @@
         <w:pStyle w:val="Cmsor2"/>
         <w:jc w:val="both"/>
       </w:pPr>
-      <w:bookmarkStart w:id="31" w:name="_Toc498973674"/>
+      <w:bookmarkStart w:id="32" w:name="_Toc499582161"/>
       <w:r>
         <w:t>Plan paramétercsoport</w:t>
       </w:r>
-      <w:bookmarkEnd w:id="31"/>
+      <w:bookmarkEnd w:id="32"/>
     </w:p>
     <w:p>
       <w:pPr>
@@ -6603,7 +6933,6 @@
         <w:jc w:val="both"/>
       </w:pPr>
       <w:r>
-        <w:lastRenderedPageBreak/>
         <w:t>PlanResultFile</w:t>
       </w:r>
       <w:r>
@@ -6756,11 +7085,11 @@
         <w:pStyle w:val="Cmsor2"/>
         <w:jc w:val="both"/>
       </w:pPr>
-      <w:bookmarkStart w:id="32" w:name="_Toc498973675"/>
+      <w:bookmarkStart w:id="33" w:name="_Toc499582162"/>
       <w:r>
         <w:t>Proxy paramétercsoport</w:t>
       </w:r>
-      <w:bookmarkEnd w:id="32"/>
+      <w:bookmarkEnd w:id="33"/>
     </w:p>
     <w:p>
       <w:pPr>
@@ -6895,112 +7224,112 @@
         <v:path o:extrusionok="f" gradientshapeok="t" o:connecttype="rect"/>
         <o:lock v:ext="edit" aspectratio="t"/>
       </v:shapetype>
-      <v:shape id="_x0000_i1042" type="#_x0000_t75" style="width:18.55pt;height:15.9pt;visibility:visible;mso-wrap-style:square" o:bullet="t">
+      <v:shape id="_x0000_i1058" type="#_x0000_t75" style="width:18.75pt;height:15.75pt;visibility:visible;mso-wrap-style:square" o:bullet="t">
         <v:imagedata r:id="rId1" o:title=""/>
       </v:shape>
     </w:pict>
   </w:numPicBullet>
   <w:numPicBullet w:numPicBulletId="1">
     <w:pict>
-      <v:shape id="_x0000_i1043" type="#_x0000_t75" style="width:17.25pt;height:15.9pt;visibility:visible;mso-wrap-style:square" o:bullet="t">
+      <v:shape id="_x0000_i1059" type="#_x0000_t75" style="width:17.25pt;height:15.75pt;visibility:visible;mso-wrap-style:square" o:bullet="t">
         <v:imagedata r:id="rId2" o:title=""/>
       </v:shape>
     </w:pict>
   </w:numPicBullet>
   <w:numPicBullet w:numPicBulletId="2">
     <w:pict>
-      <v:shape id="_x0000_i1044" type="#_x0000_t75" style="width:14.15pt;height:15.9pt;visibility:visible;mso-wrap-style:square" o:bullet="t">
+      <v:shape id="_x0000_i1060" type="#_x0000_t75" style="width:14.25pt;height:15.75pt;visibility:visible;mso-wrap-style:square" o:bullet="t">
         <v:imagedata r:id="rId3" o:title=""/>
       </v:shape>
     </w:pict>
   </w:numPicBullet>
   <w:numPicBullet w:numPicBulletId="3">
     <w:pict>
-      <v:shape id="_x0000_i1045" type="#_x0000_t75" style="width:17.25pt;height:16.35pt;visibility:visible;mso-wrap-style:square" o:bullet="t">
+      <v:shape id="_x0000_i1061" type="#_x0000_t75" style="width:17.25pt;height:16.5pt;visibility:visible;mso-wrap-style:square" o:bullet="t">
         <v:imagedata r:id="rId4" o:title=""/>
       </v:shape>
     </w:pict>
   </w:numPicBullet>
   <w:numPicBullet w:numPicBulletId="4">
     <w:pict>
-      <v:shape id="_x0000_i1046" type="#_x0000_t75" style="width:18.1pt;height:15.9pt;visibility:visible;mso-wrap-style:square" o:bullet="t">
+      <v:shape id="_x0000_i1062" type="#_x0000_t75" style="width:18pt;height:15.75pt;visibility:visible;mso-wrap-style:square" o:bullet="t">
         <v:imagedata r:id="rId5" o:title=""/>
       </v:shape>
     </w:pict>
   </w:numPicBullet>
   <w:numPicBullet w:numPicBulletId="5">
     <w:pict>
-      <v:shape id="_x0000_i1047" type="#_x0000_t75" style="width:18.1pt;height:16.35pt;visibility:visible;mso-wrap-style:square" o:bullet="t">
+      <v:shape id="_x0000_i1063" type="#_x0000_t75" style="width:18pt;height:16.5pt;visibility:visible;mso-wrap-style:square" o:bullet="t">
         <v:imagedata r:id="rId6" o:title=""/>
       </v:shape>
     </w:pict>
   </w:numPicBullet>
   <w:numPicBullet w:numPicBulletId="6">
     <w:pict>
-      <v:shape id="_x0000_i1048" type="#_x0000_t75" style="width:18.55pt;height:14.15pt;visibility:visible;mso-wrap-style:square" o:bullet="t">
+      <v:shape id="_x0000_i1064" type="#_x0000_t75" style="width:18.75pt;height:14.25pt;visibility:visible;mso-wrap-style:square" o:bullet="t">
         <v:imagedata r:id="rId7" o:title=""/>
       </v:shape>
     </w:pict>
   </w:numPicBullet>
   <w:numPicBullet w:numPicBulletId="7">
     <w:pict>
-      <v:shape id="_x0000_i1049" type="#_x0000_t75" style="width:15.9pt;height:15.9pt;visibility:visible;mso-wrap-style:square" o:bullet="t">
+      <v:shape id="_x0000_i1065" type="#_x0000_t75" style="width:15.75pt;height:15.75pt;visibility:visible;mso-wrap-style:square" o:bullet="t">
         <v:imagedata r:id="rId8" o:title=""/>
       </v:shape>
     </w:pict>
   </w:numPicBullet>
   <w:numPicBullet w:numPicBulletId="8">
     <w:pict>
-      <v:shape id="_x0000_i1050" type="#_x0000_t75" style="width:18.55pt;height:14.15pt;visibility:visible;mso-wrap-style:square" o:bullet="t">
+      <v:shape id="_x0000_i1066" type="#_x0000_t75" style="width:18.75pt;height:14.25pt;visibility:visible;mso-wrap-style:square" o:bullet="t">
         <v:imagedata r:id="rId9" o:title=""/>
       </v:shape>
     </w:pict>
   </w:numPicBullet>
   <w:numPicBullet w:numPicBulletId="9">
     <w:pict>
-      <v:shape id="_x0000_i1051" type="#_x0000_t75" style="width:18.55pt;height:15.9pt;visibility:visible;mso-wrap-style:square" o:bullet="t">
+      <v:shape id="_x0000_i1067" type="#_x0000_t75" style="width:18.75pt;height:15.75pt;visibility:visible;mso-wrap-style:square" o:bullet="t">
         <v:imagedata r:id="rId10" o:title=""/>
       </v:shape>
     </w:pict>
   </w:numPicBullet>
   <w:numPicBullet w:numPicBulletId="10">
     <w:pict>
-      <v:shape id="_x0000_i1052" type="#_x0000_t75" style="width:15.9pt;height:15pt;visibility:visible;mso-wrap-style:square" o:bullet="t">
+      <v:shape id="_x0000_i1068" type="#_x0000_t75" style="width:15.75pt;height:15pt;visibility:visible;mso-wrap-style:square" o:bullet="t">
         <v:imagedata r:id="rId11" o:title=""/>
       </v:shape>
     </w:pict>
   </w:numPicBullet>
   <w:numPicBullet w:numPicBulletId="11">
     <w:pict>
-      <v:shape id="_x0000_i1053" type="#_x0000_t75" style="width:12.8pt;height:12.8pt;visibility:visible;mso-wrap-style:square" o:bullet="t">
+      <v:shape id="_x0000_i1069" type="#_x0000_t75" style="width:12.75pt;height:12.75pt;visibility:visible;mso-wrap-style:square" o:bullet="t">
         <v:imagedata r:id="rId12" o:title=""/>
       </v:shape>
     </w:pict>
   </w:numPicBullet>
   <w:numPicBullet w:numPicBulletId="12">
     <w:pict>
-      <v:shape id="_x0000_i1054" type="#_x0000_t75" style="width:18.1pt;height:13.7pt;visibility:visible;mso-wrap-style:square" o:bullet="t">
+      <v:shape id="_x0000_i1070" type="#_x0000_t75" style="width:18pt;height:13.5pt;visibility:visible;mso-wrap-style:square" o:bullet="t">
         <v:imagedata r:id="rId13" o:title=""/>
       </v:shape>
     </w:pict>
   </w:numPicBullet>
   <w:numPicBullet w:numPicBulletId="13">
     <w:pict>
-      <v:shape id="Kép 5" o:spid="_x0000_i1055" type="#_x0000_t75" style="width:14.15pt;height:14.15pt;visibility:visible;mso-wrap-style:square" o:bullet="t">
+      <v:shape id="Kép 5" o:spid="_x0000_i1071" type="#_x0000_t75" style="width:14.25pt;height:14.25pt;visibility:visible;mso-wrap-style:square" o:bullet="t">
         <v:imagedata r:id="rId14" o:title=""/>
       </v:shape>
     </w:pict>
   </w:numPicBullet>
   <w:numPicBullet w:numPicBulletId="14">
     <w:pict>
-      <v:shape id="Kép 9" o:spid="_x0000_i1056" type="#_x0000_t75" style="width:14.15pt;height:13.7pt;visibility:visible;mso-wrap-style:square" o:bullet="t">
+      <v:shape id="Kép 9" o:spid="_x0000_i1072" type="#_x0000_t75" style="width:14.25pt;height:13.5pt;visibility:visible;mso-wrap-style:square" o:bullet="t">
         <v:imagedata r:id="rId15" o:title=""/>
       </v:shape>
     </w:pict>
   </w:numPicBullet>
   <w:numPicBullet w:numPicBulletId="15">
     <w:pict>
-      <v:shape id="Kép 10" o:spid="_x0000_i1057" type="#_x0000_t75" style="width:12.8pt;height:15.9pt;visibility:visible;mso-wrap-style:square" o:bullet="t">
+      <v:shape id="Kép 10" o:spid="_x0000_i1073" type="#_x0000_t75" style="width:12.75pt;height:15.75pt;visibility:visible;mso-wrap-style:square" o:bullet="t">
         <v:imagedata r:id="rId16" o:title=""/>
       </v:shape>
     </w:pict>
@@ -13002,6 +13331,18 @@
       <w:u w:val="single"/>
     </w:rPr>
   </w:style>
+  <w:style w:type="character" w:styleId="Mrltotthiperhivatkozs">
+    <w:name w:val="FollowedHyperlink"/>
+    <w:basedOn w:val="Bekezdsalapbettpusa"/>
+    <w:uiPriority w:val="99"/>
+    <w:semiHidden/>
+    <w:unhideWhenUsed/>
+    <w:rsid w:val="0076436B"/>
+    <w:rPr>
+      <w:color w:val="800080" w:themeColor="followedHyperlink"/>
+      <w:u w:val="single"/>
+    </w:rPr>
+  </w:style>
 </w:styles>
 </file>
 
@@ -13293,7 +13634,7 @@
 </file>
 
 <file path=customXml/itemProps1.xml><?xml version="1.0" encoding="utf-8"?>
-<ds:datastoreItem xmlns:ds="http://schemas.openxmlformats.org/officeDocument/2006/customXml" ds:itemID="{9923AEFD-EA85-4528-AB2C-353E9976DAE9}">
+<ds:datastoreItem xmlns:ds="http://schemas.openxmlformats.org/officeDocument/2006/customXml" ds:itemID="{1F5AA47E-E3BD-41AE-92BF-8C5C537A105C}">
   <ds:schemaRefs>
     <ds:schemaRef ds:uri="http://schemas.openxmlformats.org/officeDocument/2006/bibliography"/>
   </ds:schemaRefs>

--- a/doc/PMap tervezés modul felhasználói leírása.docx
+++ b/doc/PMap tervezés modul felhasználói leírása.docx
@@ -7,8 +7,13 @@
         <w:pStyle w:val="Cm"/>
         <w:jc w:val="center"/>
       </w:pPr>
-      <w:r>
-        <w:t>PMap tervezés modul felhasználói leírása</w:t>
+      <w:proofErr w:type="spellStart"/>
+      <w:r>
+        <w:t>PMap</w:t>
+      </w:r>
+      <w:proofErr w:type="spellEnd"/>
+      <w:r>
+        <w:t xml:space="preserve"> tervezés modul felhasználói leírása</w:t>
       </w:r>
     </w:p>
     <w:p>
@@ -19,8 +24,6 @@
       <w:r>
         <w:t>Verzió: 4.3</w:t>
       </w:r>
-      <w:bookmarkStart w:id="0" w:name="_GoBack"/>
-      <w:bookmarkEnd w:id="0"/>
       <w:r>
         <w:t>.0</w:t>
       </w:r>
@@ -43,6 +46,7 @@
           <w:docPartUnique/>
         </w:docPartObj>
       </w:sdtPr>
+      <w:sdtEndPr/>
       <w:sdtContent>
         <w:p>
           <w:pPr>
@@ -77,7 +81,7 @@
           <w:r>
             <w:fldChar w:fldCharType="separate"/>
           </w:r>
-          <w:hyperlink w:anchor="_Toc499582130" w:history="1">
+          <w:hyperlink w:anchor="_Toc501294075" w:history="1">
             <w:r>
               <w:rPr>
                 <w:rStyle w:val="Hiperhivatkozs"/>
@@ -122,7 +126,7 @@
                 <w:noProof/>
                 <w:webHidden/>
               </w:rPr>
-              <w:instrText xml:space="preserve"> PAGEREF _Toc499582130 \h </w:instrText>
+              <w:instrText xml:space="preserve"> PAGEREF _Toc501294075 \h </w:instrText>
             </w:r>
             <w:r>
               <w:rPr>
@@ -169,7 +173,7 @@
               <w:lang w:eastAsia="hu-HU" w:bidi="ar-SA"/>
             </w:rPr>
           </w:pPr>
-          <w:hyperlink w:anchor="_Toc499582131" w:history="1">
+          <w:hyperlink w:anchor="_Toc501294076" w:history="1">
             <w:r>
               <w:rPr>
                 <w:rStyle w:val="Hiperhivatkozs"/>
@@ -214,7 +218,7 @@
                 <w:noProof/>
                 <w:webHidden/>
               </w:rPr>
-              <w:instrText xml:space="preserve"> PAGEREF _Toc499582131 \h </w:instrText>
+              <w:instrText xml:space="preserve"> PAGEREF _Toc501294076 \h </w:instrText>
             </w:r>
             <w:r>
               <w:rPr>
@@ -261,7 +265,7 @@
               <w:lang w:eastAsia="hu-HU" w:bidi="ar-SA"/>
             </w:rPr>
           </w:pPr>
-          <w:hyperlink w:anchor="_Toc499582132" w:history="1">
+          <w:hyperlink w:anchor="_Toc501294077" w:history="1">
             <w:r>
               <w:rPr>
                 <w:rStyle w:val="Hiperhivatkozs"/>
@@ -306,7 +310,7 @@
                 <w:noProof/>
                 <w:webHidden/>
               </w:rPr>
-              <w:instrText xml:space="preserve"> PAGEREF _Toc499582132 \h </w:instrText>
+              <w:instrText xml:space="preserve"> PAGEREF _Toc501294077 \h </w:instrText>
             </w:r>
             <w:r>
               <w:rPr>
@@ -353,7 +357,7 @@
               <w:lang w:eastAsia="hu-HU" w:bidi="ar-SA"/>
             </w:rPr>
           </w:pPr>
-          <w:hyperlink w:anchor="_Toc499582133" w:history="1">
+          <w:hyperlink w:anchor="_Toc501294078" w:history="1">
             <w:r>
               <w:rPr>
                 <w:rStyle w:val="Hiperhivatkozs"/>
@@ -398,7 +402,7 @@
                 <w:noProof/>
                 <w:webHidden/>
               </w:rPr>
-              <w:instrText xml:space="preserve"> PAGEREF _Toc499582133 \h </w:instrText>
+              <w:instrText xml:space="preserve"> PAGEREF _Toc501294078 \h </w:instrText>
             </w:r>
             <w:r>
               <w:rPr>
@@ -445,7 +449,7 @@
               <w:lang w:eastAsia="hu-HU" w:bidi="ar-SA"/>
             </w:rPr>
           </w:pPr>
-          <w:hyperlink w:anchor="_Toc499582134" w:history="1">
+          <w:hyperlink w:anchor="_Toc501294079" w:history="1">
             <w:r>
               <w:rPr>
                 <w:rStyle w:val="Hiperhivatkozs"/>
@@ -490,7 +494,7 @@
                 <w:noProof/>
                 <w:webHidden/>
               </w:rPr>
-              <w:instrText xml:space="preserve"> PAGEREF _Toc499582134 \h </w:instrText>
+              <w:instrText xml:space="preserve"> PAGEREF _Toc501294079 \h </w:instrText>
             </w:r>
             <w:r>
               <w:rPr>
@@ -537,7 +541,7 @@
               <w:lang w:eastAsia="hu-HU" w:bidi="ar-SA"/>
             </w:rPr>
           </w:pPr>
-          <w:hyperlink w:anchor="_Toc499582135" w:history="1">
+          <w:hyperlink w:anchor="_Toc501294080" w:history="1">
             <w:r>
               <w:rPr>
                 <w:rStyle w:val="Hiperhivatkozs"/>
@@ -582,7 +586,7 @@
                 <w:noProof/>
                 <w:webHidden/>
               </w:rPr>
-              <w:instrText xml:space="preserve"> PAGEREF _Toc499582135 \h </w:instrText>
+              <w:instrText xml:space="preserve"> PAGEREF _Toc501294080 \h </w:instrText>
             </w:r>
             <w:r>
               <w:rPr>
@@ -629,7 +633,7 @@
               <w:lang w:eastAsia="hu-HU" w:bidi="ar-SA"/>
             </w:rPr>
           </w:pPr>
-          <w:hyperlink w:anchor="_Toc499582136" w:history="1">
+          <w:hyperlink w:anchor="_Toc501294081" w:history="1">
             <w:r>
               <w:rPr>
                 <w:rStyle w:val="Hiperhivatkozs"/>
@@ -674,7 +678,7 @@
                 <w:noProof/>
                 <w:webHidden/>
               </w:rPr>
-              <w:instrText xml:space="preserve"> PAGEREF _Toc499582136 \h </w:instrText>
+              <w:instrText xml:space="preserve"> PAGEREF _Toc501294081 \h </w:instrText>
             </w:r>
             <w:r>
               <w:rPr>
@@ -721,7 +725,7 @@
               <w:lang w:eastAsia="hu-HU" w:bidi="ar-SA"/>
             </w:rPr>
           </w:pPr>
-          <w:hyperlink w:anchor="_Toc499582137" w:history="1">
+          <w:hyperlink w:anchor="_Toc501294082" w:history="1">
             <w:r>
               <w:rPr>
                 <w:rStyle w:val="Hiperhivatkozs"/>
@@ -766,7 +770,7 @@
                 <w:noProof/>
                 <w:webHidden/>
               </w:rPr>
-              <w:instrText xml:space="preserve"> PAGEREF _Toc499582137 \h </w:instrText>
+              <w:instrText xml:space="preserve"> PAGEREF _Toc501294082 \h </w:instrText>
             </w:r>
             <w:r>
               <w:rPr>
@@ -813,7 +817,7 @@
               <w:lang w:eastAsia="hu-HU" w:bidi="ar-SA"/>
             </w:rPr>
           </w:pPr>
-          <w:hyperlink w:anchor="_Toc499582138" w:history="1">
+          <w:hyperlink w:anchor="_Toc501294083" w:history="1">
             <w:r>
               <w:rPr>
                 <w:rStyle w:val="Hiperhivatkozs"/>
@@ -858,7 +862,7 @@
                 <w:noProof/>
                 <w:webHidden/>
               </w:rPr>
-              <w:instrText xml:space="preserve"> PAGEREF _Toc499582138 \h </w:instrText>
+              <w:instrText xml:space="preserve"> PAGEREF _Toc501294083 \h </w:instrText>
             </w:r>
             <w:r>
               <w:rPr>
@@ -905,7 +909,7 @@
               <w:lang w:eastAsia="hu-HU" w:bidi="ar-SA"/>
             </w:rPr>
           </w:pPr>
-          <w:hyperlink w:anchor="_Toc499582139" w:history="1">
+          <w:hyperlink w:anchor="_Toc501294084" w:history="1">
             <w:r>
               <w:rPr>
                 <w:rStyle w:val="Hiperhivatkozs"/>
@@ -950,7 +954,7 @@
                 <w:noProof/>
                 <w:webHidden/>
               </w:rPr>
-              <w:instrText xml:space="preserve"> PAGEREF _Toc499582139 \h </w:instrText>
+              <w:instrText xml:space="preserve"> PAGEREF _Toc501294084 \h </w:instrText>
             </w:r>
             <w:r>
               <w:rPr>
@@ -997,7 +1001,7 @@
               <w:lang w:eastAsia="hu-HU" w:bidi="ar-SA"/>
             </w:rPr>
           </w:pPr>
-          <w:hyperlink w:anchor="_Toc499582140" w:history="1">
+          <w:hyperlink w:anchor="_Toc501294085" w:history="1">
             <w:r>
               <w:rPr>
                 <w:rStyle w:val="Hiperhivatkozs"/>
@@ -1042,7 +1046,7 @@
                 <w:noProof/>
                 <w:webHidden/>
               </w:rPr>
-              <w:instrText xml:space="preserve"> PAGEREF _Toc499582140 \h </w:instrText>
+              <w:instrText xml:space="preserve"> PAGEREF _Toc501294085 \h </w:instrText>
             </w:r>
             <w:r>
               <w:rPr>
@@ -1089,7 +1093,7 @@
               <w:lang w:eastAsia="hu-HU" w:bidi="ar-SA"/>
             </w:rPr>
           </w:pPr>
-          <w:hyperlink w:anchor="_Toc499582141" w:history="1">
+          <w:hyperlink w:anchor="_Toc501294086" w:history="1">
             <w:r>
               <w:rPr>
                 <w:rStyle w:val="Hiperhivatkozs"/>
@@ -1134,7 +1138,7 @@
                 <w:noProof/>
                 <w:webHidden/>
               </w:rPr>
-              <w:instrText xml:space="preserve"> PAGEREF _Toc499582141 \h </w:instrText>
+              <w:instrText xml:space="preserve"> PAGEREF _Toc501294086 \h </w:instrText>
             </w:r>
             <w:r>
               <w:rPr>
@@ -1181,7 +1185,7 @@
               <w:lang w:eastAsia="hu-HU" w:bidi="ar-SA"/>
             </w:rPr>
           </w:pPr>
-          <w:hyperlink w:anchor="_Toc499582142" w:history="1">
+          <w:hyperlink w:anchor="_Toc501294087" w:history="1">
             <w:r>
               <w:rPr>
                 <w:rStyle w:val="Hiperhivatkozs"/>
@@ -1226,7 +1230,7 @@
                 <w:noProof/>
                 <w:webHidden/>
               </w:rPr>
-              <w:instrText xml:space="preserve"> PAGEREF _Toc499582142 \h </w:instrText>
+              <w:instrText xml:space="preserve"> PAGEREF _Toc501294087 \h </w:instrText>
             </w:r>
             <w:r>
               <w:rPr>
@@ -1273,7 +1277,7 @@
               <w:lang w:eastAsia="hu-HU" w:bidi="ar-SA"/>
             </w:rPr>
           </w:pPr>
-          <w:hyperlink w:anchor="_Toc499582143" w:history="1">
+          <w:hyperlink w:anchor="_Toc501294088" w:history="1">
             <w:r>
               <w:rPr>
                 <w:rStyle w:val="Hiperhivatkozs"/>
@@ -1318,7 +1322,7 @@
                 <w:noProof/>
                 <w:webHidden/>
               </w:rPr>
-              <w:instrText xml:space="preserve"> PAGEREF _Toc499582143 \h </w:instrText>
+              <w:instrText xml:space="preserve"> PAGEREF _Toc501294088 \h </w:instrText>
             </w:r>
             <w:r>
               <w:rPr>
@@ -1365,7 +1369,7 @@
               <w:lang w:eastAsia="hu-HU" w:bidi="ar-SA"/>
             </w:rPr>
           </w:pPr>
-          <w:hyperlink w:anchor="_Toc499582144" w:history="1">
+          <w:hyperlink w:anchor="_Toc501294089" w:history="1">
             <w:r>
               <w:rPr>
                 <w:rStyle w:val="Hiperhivatkozs"/>
@@ -1410,7 +1414,7 @@
                 <w:noProof/>
                 <w:webHidden/>
               </w:rPr>
-              <w:instrText xml:space="preserve"> PAGEREF _Toc499582144 \h </w:instrText>
+              <w:instrText xml:space="preserve"> PAGEREF _Toc501294089 \h </w:instrText>
             </w:r>
             <w:r>
               <w:rPr>
@@ -1457,7 +1461,7 @@
               <w:lang w:eastAsia="hu-HU" w:bidi="ar-SA"/>
             </w:rPr>
           </w:pPr>
-          <w:hyperlink w:anchor="_Toc499582145" w:history="1">
+          <w:hyperlink w:anchor="_Toc501294090" w:history="1">
             <w:r>
               <w:rPr>
                 <w:rStyle w:val="Hiperhivatkozs"/>
@@ -1502,7 +1506,7 @@
                 <w:noProof/>
                 <w:webHidden/>
               </w:rPr>
-              <w:instrText xml:space="preserve"> PAGEREF _Toc499582145 \h </w:instrText>
+              <w:instrText xml:space="preserve"> PAGEREF _Toc501294090 \h </w:instrText>
             </w:r>
             <w:r>
               <w:rPr>
@@ -1549,7 +1553,7 @@
               <w:lang w:eastAsia="hu-HU" w:bidi="ar-SA"/>
             </w:rPr>
           </w:pPr>
-          <w:hyperlink w:anchor="_Toc499582146" w:history="1">
+          <w:hyperlink w:anchor="_Toc501294091" w:history="1">
             <w:r>
               <w:rPr>
                 <w:rStyle w:val="Hiperhivatkozs"/>
@@ -1594,7 +1598,7 @@
                 <w:noProof/>
                 <w:webHidden/>
               </w:rPr>
-              <w:instrText xml:space="preserve"> PAGEREF _Toc499582146 \h </w:instrText>
+              <w:instrText xml:space="preserve"> PAGEREF _Toc501294091 \h </w:instrText>
             </w:r>
             <w:r>
               <w:rPr>
@@ -1641,7 +1645,7 @@
               <w:lang w:eastAsia="hu-HU" w:bidi="ar-SA"/>
             </w:rPr>
           </w:pPr>
-          <w:hyperlink w:anchor="_Toc499582147" w:history="1">
+          <w:hyperlink w:anchor="_Toc501294092" w:history="1">
             <w:r>
               <w:rPr>
                 <w:rStyle w:val="Hiperhivatkozs"/>
@@ -1686,7 +1690,7 @@
                 <w:noProof/>
                 <w:webHidden/>
               </w:rPr>
-              <w:instrText xml:space="preserve"> PAGEREF _Toc499582147 \h </w:instrText>
+              <w:instrText xml:space="preserve"> PAGEREF _Toc501294092 \h </w:instrText>
             </w:r>
             <w:r>
               <w:rPr>
@@ -1733,7 +1737,7 @@
               <w:lang w:eastAsia="hu-HU" w:bidi="ar-SA"/>
             </w:rPr>
           </w:pPr>
-          <w:hyperlink w:anchor="_Toc499582148" w:history="1">
+          <w:hyperlink w:anchor="_Toc501294093" w:history="1">
             <w:r>
               <w:rPr>
                 <w:rStyle w:val="Hiperhivatkozs"/>
@@ -1778,7 +1782,7 @@
                 <w:noProof/>
                 <w:webHidden/>
               </w:rPr>
-              <w:instrText xml:space="preserve"> PAGEREF _Toc499582148 \h </w:instrText>
+              <w:instrText xml:space="preserve"> PAGEREF _Toc501294093 \h </w:instrText>
             </w:r>
             <w:r>
               <w:rPr>
@@ -1825,7 +1829,7 @@
               <w:lang w:eastAsia="hu-HU" w:bidi="ar-SA"/>
             </w:rPr>
           </w:pPr>
-          <w:hyperlink w:anchor="_Toc499582149" w:history="1">
+          <w:hyperlink w:anchor="_Toc501294094" w:history="1">
             <w:r>
               <w:rPr>
                 <w:rStyle w:val="Hiperhivatkozs"/>
@@ -1870,7 +1874,7 @@
                 <w:noProof/>
                 <w:webHidden/>
               </w:rPr>
-              <w:instrText xml:space="preserve"> PAGEREF _Toc499582149 \h </w:instrText>
+              <w:instrText xml:space="preserve"> PAGEREF _Toc501294094 \h </w:instrText>
             </w:r>
             <w:r>
               <w:rPr>
@@ -1917,7 +1921,7 @@
               <w:lang w:eastAsia="hu-HU" w:bidi="ar-SA"/>
             </w:rPr>
           </w:pPr>
-          <w:hyperlink w:anchor="_Toc499582150" w:history="1">
+          <w:hyperlink w:anchor="_Toc501294095" w:history="1">
             <w:r>
               <w:rPr>
                 <w:rStyle w:val="Hiperhivatkozs"/>
@@ -1941,7 +1945,21 @@
                 <w:rStyle w:val="Hiperhivatkozs"/>
                 <w:noProof/>
               </w:rPr>
-              <w:t>Túrapont törlése</w:t>
+              <w:t>Túrapo</w:t>
+            </w:r>
+            <w:r>
+              <w:rPr>
+                <w:rStyle w:val="Hiperhivatkozs"/>
+                <w:noProof/>
+              </w:rPr>
+              <w:t>n</w:t>
+            </w:r>
+            <w:r>
+              <w:rPr>
+                <w:rStyle w:val="Hiperhivatkozs"/>
+                <w:noProof/>
+              </w:rPr>
+              <w:t>t törlése</w:t>
             </w:r>
             <w:r>
               <w:rPr>
@@ -1962,7 +1980,7 @@
                 <w:noProof/>
                 <w:webHidden/>
               </w:rPr>
-              <w:instrText xml:space="preserve"> PAGEREF _Toc499582150 \h </w:instrText>
+              <w:instrText xml:space="preserve"> PAGEREF _Toc501294095 \h </w:instrText>
             </w:r>
             <w:r>
               <w:rPr>
@@ -2009,7 +2027,7 @@
               <w:lang w:eastAsia="hu-HU" w:bidi="ar-SA"/>
             </w:rPr>
           </w:pPr>
-          <w:hyperlink w:anchor="_Toc499582151" w:history="1">
+          <w:hyperlink w:anchor="_Toc501294096" w:history="1">
             <w:r>
               <w:rPr>
                 <w:rStyle w:val="Hiperhivatkozs"/>
@@ -2054,7 +2072,7 @@
                 <w:noProof/>
                 <w:webHidden/>
               </w:rPr>
-              <w:instrText xml:space="preserve"> PAGEREF _Toc499582151 \h </w:instrText>
+              <w:instrText xml:space="preserve"> PAGEREF _Toc501294096 \h </w:instrText>
             </w:r>
             <w:r>
               <w:rPr>
@@ -2101,7 +2119,7 @@
               <w:lang w:eastAsia="hu-HU" w:bidi="ar-SA"/>
             </w:rPr>
           </w:pPr>
-          <w:hyperlink w:anchor="_Toc499582152" w:history="1">
+          <w:hyperlink w:anchor="_Toc501294097" w:history="1">
             <w:r>
               <w:rPr>
                 <w:rStyle w:val="Hiperhivatkozs"/>
@@ -2146,7 +2164,7 @@
                 <w:noProof/>
                 <w:webHidden/>
               </w:rPr>
-              <w:instrText xml:space="preserve"> PAGEREF _Toc499582152 \h </w:instrText>
+              <w:instrText xml:space="preserve"> PAGEREF _Toc501294097 \h </w:instrText>
             </w:r>
             <w:r>
               <w:rPr>
@@ -2193,7 +2211,7 @@
               <w:lang w:eastAsia="hu-HU" w:bidi="ar-SA"/>
             </w:rPr>
           </w:pPr>
-          <w:hyperlink w:anchor="_Toc499582153" w:history="1">
+          <w:hyperlink w:anchor="_Toc501294098" w:history="1">
             <w:r>
               <w:rPr>
                 <w:rStyle w:val="Hiperhivatkozs"/>
@@ -2238,7 +2256,7 @@
                 <w:noProof/>
                 <w:webHidden/>
               </w:rPr>
-              <w:instrText xml:space="preserve"> PAGEREF _Toc499582153 \h </w:instrText>
+              <w:instrText xml:space="preserve"> PAGEREF _Toc501294098 \h </w:instrText>
             </w:r>
             <w:r>
               <w:rPr>
@@ -2285,7 +2303,7 @@
               <w:lang w:eastAsia="hu-HU" w:bidi="ar-SA"/>
             </w:rPr>
           </w:pPr>
-          <w:hyperlink w:anchor="_Toc499582154" w:history="1">
+          <w:hyperlink w:anchor="_Toc501294099" w:history="1">
             <w:r>
               <w:rPr>
                 <w:rStyle w:val="Hiperhivatkozs"/>
@@ -2330,7 +2348,7 @@
                 <w:noProof/>
                 <w:webHidden/>
               </w:rPr>
-              <w:instrText xml:space="preserve"> PAGEREF _Toc499582154 \h </w:instrText>
+              <w:instrText xml:space="preserve"> PAGEREF _Toc501294099 \h </w:instrText>
             </w:r>
             <w:r>
               <w:rPr>
@@ -2377,7 +2395,7 @@
               <w:lang w:eastAsia="hu-HU" w:bidi="ar-SA"/>
             </w:rPr>
           </w:pPr>
-          <w:hyperlink w:anchor="_Toc499582155" w:history="1">
+          <w:hyperlink w:anchor="_Toc501294100" w:history="1">
             <w:r>
               <w:rPr>
                 <w:rStyle w:val="Hiperhivatkozs"/>
@@ -2422,7 +2440,7 @@
                 <w:noProof/>
                 <w:webHidden/>
               </w:rPr>
-              <w:instrText xml:space="preserve"> PAGEREF _Toc499582155 \h </w:instrText>
+              <w:instrText xml:space="preserve"> PAGEREF _Toc501294100 \h </w:instrText>
             </w:r>
             <w:r>
               <w:rPr>
@@ -2469,7 +2487,7 @@
               <w:lang w:eastAsia="hu-HU" w:bidi="ar-SA"/>
             </w:rPr>
           </w:pPr>
-          <w:hyperlink w:anchor="_Toc499582156" w:history="1">
+          <w:hyperlink w:anchor="_Toc501294101" w:history="1">
             <w:r>
               <w:rPr>
                 <w:rStyle w:val="Hiperhivatkozs"/>
@@ -2514,7 +2532,7 @@
                 <w:noProof/>
                 <w:webHidden/>
               </w:rPr>
-              <w:instrText xml:space="preserve"> PAGEREF _Toc499582156 \h </w:instrText>
+              <w:instrText xml:space="preserve"> PAGEREF _Toc501294101 \h </w:instrText>
             </w:r>
             <w:r>
               <w:rPr>
@@ -2561,7 +2579,7 @@
               <w:lang w:eastAsia="hu-HU" w:bidi="ar-SA"/>
             </w:rPr>
           </w:pPr>
-          <w:hyperlink w:anchor="_Toc499582157" w:history="1">
+          <w:hyperlink w:anchor="_Toc501294102" w:history="1">
             <w:r>
               <w:rPr>
                 <w:rStyle w:val="Hiperhivatkozs"/>
@@ -2606,7 +2624,7 @@
                 <w:noProof/>
                 <w:webHidden/>
               </w:rPr>
-              <w:instrText xml:space="preserve"> PAGEREF _Toc499582157 \h </w:instrText>
+              <w:instrText xml:space="preserve"> PAGEREF _Toc501294102 \h </w:instrText>
             </w:r>
             <w:r>
               <w:rPr>
@@ -2653,7 +2671,7 @@
               <w:lang w:eastAsia="hu-HU" w:bidi="ar-SA"/>
             </w:rPr>
           </w:pPr>
-          <w:hyperlink w:anchor="_Toc499582158" w:history="1">
+          <w:hyperlink w:anchor="_Toc501294103" w:history="1">
             <w:r>
               <w:rPr>
                 <w:rStyle w:val="Hiperhivatkozs"/>
@@ -2698,7 +2716,7 @@
                 <w:noProof/>
                 <w:webHidden/>
               </w:rPr>
-              <w:instrText xml:space="preserve"> PAGEREF _Toc499582158 \h </w:instrText>
+              <w:instrText xml:space="preserve"> PAGEREF _Toc501294103 \h </w:instrText>
             </w:r>
             <w:r>
               <w:rPr>
@@ -2745,7 +2763,7 @@
               <w:lang w:eastAsia="hu-HU" w:bidi="ar-SA"/>
             </w:rPr>
           </w:pPr>
-          <w:hyperlink w:anchor="_Toc499582159" w:history="1">
+          <w:hyperlink w:anchor="_Toc501294104" w:history="1">
             <w:r>
               <w:rPr>
                 <w:rStyle w:val="Hiperhivatkozs"/>
@@ -2790,7 +2808,7 @@
                 <w:noProof/>
                 <w:webHidden/>
               </w:rPr>
-              <w:instrText xml:space="preserve"> PAGEREF _Toc499582159 \h </w:instrText>
+              <w:instrText xml:space="preserve"> PAGEREF _Toc501294104 \h </w:instrText>
             </w:r>
             <w:r>
               <w:rPr>
@@ -2837,7 +2855,7 @@
               <w:lang w:eastAsia="hu-HU" w:bidi="ar-SA"/>
             </w:rPr>
           </w:pPr>
-          <w:hyperlink w:anchor="_Toc499582160" w:history="1">
+          <w:hyperlink w:anchor="_Toc501294105" w:history="1">
             <w:r>
               <w:rPr>
                 <w:rStyle w:val="Hiperhivatkozs"/>
@@ -2882,7 +2900,7 @@
                 <w:noProof/>
                 <w:webHidden/>
               </w:rPr>
-              <w:instrText xml:space="preserve"> PAGEREF _Toc499582160 \h </w:instrText>
+              <w:instrText xml:space="preserve"> PAGEREF _Toc501294105 \h </w:instrText>
             </w:r>
             <w:r>
               <w:rPr>
@@ -2929,7 +2947,7 @@
               <w:lang w:eastAsia="hu-HU" w:bidi="ar-SA"/>
             </w:rPr>
           </w:pPr>
-          <w:hyperlink w:anchor="_Toc499582161" w:history="1">
+          <w:hyperlink w:anchor="_Toc501294106" w:history="1">
             <w:r>
               <w:rPr>
                 <w:rStyle w:val="Hiperhivatkozs"/>
@@ -2974,7 +2992,7 @@
                 <w:noProof/>
                 <w:webHidden/>
               </w:rPr>
-              <w:instrText xml:space="preserve"> PAGEREF _Toc499582161 \h </w:instrText>
+              <w:instrText xml:space="preserve"> PAGEREF _Toc501294106 \h </w:instrText>
             </w:r>
             <w:r>
               <w:rPr>
@@ -3021,7 +3039,7 @@
               <w:lang w:eastAsia="hu-HU" w:bidi="ar-SA"/>
             </w:rPr>
           </w:pPr>
-          <w:hyperlink w:anchor="_Toc499582162" w:history="1">
+          <w:hyperlink w:anchor="_Toc501294107" w:history="1">
             <w:r>
               <w:rPr>
                 <w:rStyle w:val="Hiperhivatkozs"/>
@@ -3045,21 +3063,7 @@
                 <w:rStyle w:val="Hiperhivatkozs"/>
                 <w:noProof/>
               </w:rPr>
-              <w:t>Proxy pa</w:t>
-            </w:r>
-            <w:r>
-              <w:rPr>
-                <w:rStyle w:val="Hiperhivatkozs"/>
-                <w:noProof/>
-              </w:rPr>
-              <w:t>r</w:t>
-            </w:r>
-            <w:r>
-              <w:rPr>
-                <w:rStyle w:val="Hiperhivatkozs"/>
-                <w:noProof/>
-              </w:rPr>
-              <w:t>amétercsoport</w:t>
+              <w:t>Proxy paramétercsoport</w:t>
             </w:r>
             <w:r>
               <w:rPr>
@@ -3080,7 +3084,7 @@
                 <w:noProof/>
                 <w:webHidden/>
               </w:rPr>
-              <w:instrText xml:space="preserve"> PAGEREF _Toc499582162 \h </w:instrText>
+              <w:instrText xml:space="preserve"> PAGEREF _Toc501294107 \h </w:instrText>
             </w:r>
             <w:r>
               <w:rPr>
@@ -3135,11 +3139,11 @@
         <w:pStyle w:val="Cmsor1"/>
         <w:jc w:val="both"/>
       </w:pPr>
-      <w:bookmarkStart w:id="1" w:name="_Toc499582130"/>
+      <w:bookmarkStart w:id="0" w:name="_Toc501294075"/>
       <w:r>
         <w:t>Fő ablak</w:t>
       </w:r>
-      <w:bookmarkEnd w:id="1"/>
+      <w:bookmarkEnd w:id="0"/>
     </w:p>
     <w:p>
       <w:pPr>
@@ -3150,7 +3154,15 @@
         <w:t>Az ablak felső részén található a menüsor, a többi részen a panelablakok találhatóak.</w:t>
       </w:r>
       <w:r>
-        <w:t xml:space="preserve"> A tervezőmodul kezelőfelületén ablakok és panelek áthelyezésével, módosításával és ún. dokkolásával egyéni megjelenésű munkaterület alakítható ki.</w:t>
+        <w:t xml:space="preserve"> A tervezőmodul kezelőfelületén ablakok és panelek áthelyezésével, módosításával és ún. </w:t>
+      </w:r>
+      <w:proofErr w:type="gramStart"/>
+      <w:r>
+        <w:t>dokkolásával</w:t>
+      </w:r>
+      <w:proofErr w:type="gramEnd"/>
+      <w:r>
+        <w:t xml:space="preserve"> egyéni megjelenésű munkaterület alakítható ki.</w:t>
       </w:r>
     </w:p>
     <w:p>
@@ -3215,36 +3227,44 @@
         <w:pStyle w:val="Cmsor1"/>
         <w:jc w:val="both"/>
       </w:pPr>
-      <w:bookmarkStart w:id="2" w:name="_Toc499582131"/>
+      <w:bookmarkStart w:id="1" w:name="_Toc501294076"/>
       <w:r>
         <w:t>Dokkolós felhasználói felület kezelése</w:t>
       </w:r>
+      <w:bookmarkEnd w:id="1"/>
+    </w:p>
+    <w:p>
+      <w:pPr>
+        <w:pStyle w:val="Cmsor2"/>
+        <w:jc w:val="both"/>
+      </w:pPr>
+      <w:bookmarkStart w:id="2" w:name="_Toc501294077"/>
+      <w:r>
+        <w:t>Panelhalmok</w:t>
+      </w:r>
+      <w:r>
+        <w:t xml:space="preserve"> </w:t>
+      </w:r>
+      <w:r>
+        <w:t>képzése</w:t>
+      </w:r>
       <w:bookmarkEnd w:id="2"/>
     </w:p>
     <w:p>
       <w:pPr>
-        <w:pStyle w:val="Cmsor2"/>
-        <w:jc w:val="both"/>
-      </w:pPr>
-      <w:bookmarkStart w:id="3" w:name="_Toc499582132"/>
-      <w:r>
-        <w:t>Panelhalmok</w:t>
-      </w:r>
-      <w:r>
-        <w:t xml:space="preserve"> </w:t>
-      </w:r>
-      <w:r>
-        <w:t>képzése</w:t>
-      </w:r>
-      <w:bookmarkEnd w:id="3"/>
-    </w:p>
-    <w:p>
-      <w:pPr>
-        <w:pStyle w:val="Szvegtrzs"/>
-        <w:jc w:val="both"/>
-      </w:pPr>
-      <w:r>
-        <w:t xml:space="preserve">Több ablakból és panelból egy közös, ún. panelhalom képezhető. </w:t>
+        <w:pStyle w:val="Szvegtrzs"/>
+        <w:jc w:val="both"/>
+      </w:pPr>
+      <w:r>
+        <w:t xml:space="preserve">Több ablakból és panelból egy közös, ún. </w:t>
+      </w:r>
+      <w:proofErr w:type="spellStart"/>
+      <w:r>
+        <w:t>panelhalom</w:t>
+      </w:r>
+      <w:proofErr w:type="spellEnd"/>
+      <w:r>
+        <w:t xml:space="preserve"> képezhető. </w:t>
       </w:r>
     </w:p>
     <w:p>
@@ -3413,11 +3433,11 @@
         <w:pStyle w:val="Cmsor2"/>
         <w:jc w:val="both"/>
       </w:pPr>
-      <w:bookmarkStart w:id="4" w:name="_Toc499582133"/>
+      <w:bookmarkStart w:id="3" w:name="_Toc501294078"/>
       <w:r>
         <w:t>A panelek rögzítése és feloldása</w:t>
       </w:r>
-      <w:bookmarkEnd w:id="4"/>
+      <w:bookmarkEnd w:id="3"/>
     </w:p>
     <w:p>
       <w:pPr>
@@ -3446,8 +3466,13 @@
         <w:t>”</w:t>
       </w:r>
       <w:r>
-        <w:t xml:space="preserve"> több panel vagy panelhalom</w:t>
-      </w:r>
+        <w:t xml:space="preserve"> több panel vagy </w:t>
+      </w:r>
+      <w:proofErr w:type="spellStart"/>
+      <w:r>
+        <w:t>panelhalom</w:t>
+      </w:r>
+      <w:proofErr w:type="spellEnd"/>
       <w:r>
         <w:t xml:space="preserve"> </w:t>
       </w:r>
@@ -3577,8 +3602,13 @@
       <w:r>
         <w:t xml:space="preserve">önálló. </w:t>
       </w:r>
-      <w:r>
-        <w:t xml:space="preserve">lebegővé </w:t>
+      <w:proofErr w:type="gramStart"/>
+      <w:r>
+        <w:t>lebegővé</w:t>
+      </w:r>
+      <w:proofErr w:type="gramEnd"/>
+      <w:r>
+        <w:t xml:space="preserve"> </w:t>
       </w:r>
       <w:r>
         <w:t xml:space="preserve">ablakká </w:t>
@@ -3601,11 +3631,11 @@
         <w:pStyle w:val="Cmsor2"/>
         <w:jc w:val="both"/>
       </w:pPr>
-      <w:bookmarkStart w:id="5" w:name="_Toc499582134"/>
+      <w:bookmarkStart w:id="4" w:name="_Toc501294079"/>
       <w:r>
         <w:t>A panelek áthelyezése</w:t>
       </w:r>
-      <w:bookmarkEnd w:id="5"/>
+      <w:bookmarkEnd w:id="4"/>
     </w:p>
     <w:p>
       <w:pPr>
@@ -3733,7 +3763,20 @@
         <w:jc w:val="both"/>
       </w:pPr>
       <w:r>
-        <w:t>A dokkolás megakadályozásához a panel mozgatása közben tartsuk nyomva a Ctrl  billentyűt.</w:t>
+        <w:t xml:space="preserve">A dokkolás megakadályozásához a panel mozgatása közben tartsuk nyomva a </w:t>
+      </w:r>
+      <w:proofErr w:type="spellStart"/>
+      <w:proofErr w:type="gramStart"/>
+      <w:r>
+        <w:t>Ctrl</w:t>
+      </w:r>
+      <w:proofErr w:type="spellEnd"/>
+      <w:r>
+        <w:t xml:space="preserve">  billentyűt</w:t>
+      </w:r>
+      <w:proofErr w:type="gramEnd"/>
+      <w:r>
+        <w:t>.</w:t>
       </w:r>
     </w:p>
     <w:p>
@@ -3741,11 +3784,11 @@
         <w:pStyle w:val="Cmsor2"/>
         <w:jc w:val="both"/>
       </w:pPr>
-      <w:bookmarkStart w:id="6" w:name="_Toc499582135"/>
+      <w:bookmarkStart w:id="5" w:name="_Toc501294080"/>
       <w:r>
         <w:t>Panelek hozzáadása és eltávolítása</w:t>
       </w:r>
-      <w:bookmarkEnd w:id="6"/>
+      <w:bookmarkEnd w:id="5"/>
     </w:p>
     <w:p>
       <w:pPr>
@@ -3769,7 +3812,15 @@
         <w:jc w:val="both"/>
       </w:pPr>
       <w:r>
-        <w:t>Panel eltávolításához kattintsunk a jobb gombbal az adott panel fülére, majd válasszuk a ablak bezárását (jobb oldali X gomb).</w:t>
+        <w:t xml:space="preserve">Panel eltávolításához kattintsunk a jobb gombbal az adott panel fülére, majd válasszuk </w:t>
+      </w:r>
+      <w:proofErr w:type="gramStart"/>
+      <w:r>
+        <w:t>a</w:t>
+      </w:r>
+      <w:proofErr w:type="gramEnd"/>
+      <w:r>
+        <w:t xml:space="preserve"> ablak bezárását (jobb oldali X gomb).</w:t>
       </w:r>
     </w:p>
     <w:p>
@@ -3777,31 +3828,31 @@
         <w:pStyle w:val="Cmsor2"/>
         <w:jc w:val="both"/>
       </w:pPr>
-      <w:bookmarkStart w:id="7" w:name="_Toc499582136"/>
+      <w:bookmarkStart w:id="6" w:name="_Toc501294081"/>
       <w:r>
         <w:t>Lebegő panelek halmozása</w:t>
       </w:r>
+      <w:bookmarkEnd w:id="6"/>
+    </w:p>
+    <w:p>
+      <w:pPr>
+        <w:pStyle w:val="Szvegtrzs"/>
+        <w:jc w:val="both"/>
+      </w:pPr>
+      <w:r>
+        <w:t xml:space="preserve">Ha egy panelt kihúzunk a dokkjából, de nem húzzuk elhelyezési zónába, az szabadon fog lebegni. A lebegő panel tetszőlegesen elhelyezhető a munkaterületen. A lebegő panelek vagy panelcsoportok halmokba foglalhatók annak érdekében, hogy a felső címsornál fogva együtt lehessen húzni azokat. </w:t>
+      </w:r>
+    </w:p>
+    <w:p>
+      <w:pPr>
+        <w:pStyle w:val="Cmsor2"/>
+        <w:jc w:val="both"/>
+      </w:pPr>
+      <w:bookmarkStart w:id="7" w:name="_Toc501294082"/>
+      <w:r>
+        <w:t>Panelek átméretezése</w:t>
+      </w:r>
       <w:bookmarkEnd w:id="7"/>
-    </w:p>
-    <w:p>
-      <w:pPr>
-        <w:pStyle w:val="Szvegtrzs"/>
-        <w:jc w:val="both"/>
-      </w:pPr>
-      <w:r>
-        <w:t xml:space="preserve">Ha egy panelt kihúzunk a dokkjából, de nem húzzuk elhelyezési zónába, az szabadon fog lebegni. A lebegő panel tetszőlegesen elhelyezhető a munkaterületen. A lebegő panelek vagy panelcsoportok halmokba foglalhatók annak érdekében, hogy a felső címsornál fogva együtt lehessen húzni azokat. </w:t>
-      </w:r>
-    </w:p>
-    <w:p>
-      <w:pPr>
-        <w:pStyle w:val="Cmsor2"/>
-        <w:jc w:val="both"/>
-      </w:pPr>
-      <w:bookmarkStart w:id="8" w:name="_Toc499582137"/>
-      <w:r>
-        <w:t>Panelek átméretezése</w:t>
-      </w:r>
-      <w:bookmarkEnd w:id="8"/>
     </w:p>
     <w:p>
       <w:pPr>
@@ -3813,7 +3864,23 @@
         <w:jc w:val="both"/>
       </w:pPr>
       <w:r>
-        <w:t>Panel, ablak, illetve panelhalom kis méretűre vagy teljes méretűre váltásához, kattintsunk duplán valamelyik lapfülre. Vagy kattintsunk egyszer a lapfül területére (a lapfülek melletti üres területre).</w:t>
+        <w:t xml:space="preserve">Panel, ablak, illetve </w:t>
+      </w:r>
+      <w:proofErr w:type="spellStart"/>
+      <w:r>
+        <w:t>panelhalom</w:t>
+      </w:r>
+      <w:proofErr w:type="spellEnd"/>
+      <w:r>
+        <w:t xml:space="preserve"> </w:t>
+      </w:r>
+      <w:proofErr w:type="gramStart"/>
+      <w:r>
+        <w:t>kis méretűre</w:t>
+      </w:r>
+      <w:proofErr w:type="gramEnd"/>
+      <w:r>
+        <w:t xml:space="preserve"> vagy teljes méretűre váltásához, kattintsunk duplán valamelyik lapfülre. Vagy kattintsunk egyszer a lapfül területére (a lapfülek melletti üres területre).</w:t>
       </w:r>
     </w:p>
     <w:p>
@@ -3852,7 +3919,7 @@
         <w:pStyle w:val="Cmsor1"/>
         <w:jc w:val="both"/>
       </w:pPr>
-      <w:bookmarkStart w:id="9" w:name="_Toc499582138"/>
+      <w:bookmarkStart w:id="8" w:name="_Toc501294083"/>
       <w:r>
         <w:t>Eszközsávból elér</w:t>
       </w:r>
@@ -3862,7 +3929,7 @@
       <w:r>
         <w:t xml:space="preserve"> funkciók</w:t>
       </w:r>
-      <w:bookmarkEnd w:id="9"/>
+      <w:bookmarkEnd w:id="8"/>
     </w:p>
     <w:p>
       <w:pPr>
@@ -4039,7 +4106,15 @@
         <w:t xml:space="preserve"> : </w:t>
       </w:r>
       <w:r>
-        <w:t>Egy legördülő menüből betölthetünk egy létező tervet. A terv időszak &gt;&gt; és &lt;&lt; jelen között látszik</w:t>
+        <w:t xml:space="preserve">Egy legördülő menüből betölthetünk egy létező tervet. A </w:t>
+      </w:r>
+      <w:proofErr w:type="gramStart"/>
+      <w:r>
+        <w:t>terv időszak</w:t>
+      </w:r>
+      <w:proofErr w:type="gramEnd"/>
+      <w:r>
+        <w:t xml:space="preserve"> &gt;&gt; és &lt;&lt; jelen között látszik</w:t>
       </w:r>
       <w:r>
         <w:t>. Kiépítettségtől függ, hogy a funkció elérhető-e.</w:t>
@@ -4274,7 +4349,15 @@
         <w:t>alternatív szá</w:t>
       </w:r>
       <w:r>
-        <w:t>mítási algoritmust. Az újratervezés checkbox bekapcsolásával akkor kapunk eredményt, ha a jelenlegi tervnél jobb minőségű.</w:t>
+        <w:t xml:space="preserve">mítási algoritmust. Az újratervezés </w:t>
+      </w:r>
+      <w:proofErr w:type="spellStart"/>
+      <w:r>
+        <w:t>checkbox</w:t>
+      </w:r>
+      <w:proofErr w:type="spellEnd"/>
+      <w:r>
+        <w:t xml:space="preserve"> bekapcsolásával akkor kapunk eredményt, ha a jelenlegi tervnél jobb minőségű.</w:t>
       </w:r>
     </w:p>
     <w:p>
@@ -4284,11 +4367,121 @@
           <w:ilvl w:val="0"/>
           <w:numId w:val="9"/>
         </w:numPr>
-        <w:jc w:val="both"/>
+        <w:ind w:left="708"/>
+        <w:jc w:val="both"/>
+        <w:rPr>
+          <w:noProof/>
+          <w:lang w:eastAsia="hu-HU" w:bidi="ar-SA"/>
+        </w:rPr>
       </w:pPr>
       <w:r>
         <w:t>Tervoptimalizálás az aktuálisan kiválasztott járműre. A működés megegyezik a teljes terv optimalizálásával, csak itt egy jármű túrája vesz részt a számításban</w:t>
       </w:r>
+    </w:p>
+    <w:p>
+      <w:pPr>
+        <w:pStyle w:val="Szvegtrzs"/>
+        <w:numPr>
+          <w:ilvl w:val="0"/>
+          <w:numId w:val="36"/>
+        </w:numPr>
+        <w:jc w:val="both"/>
+        <w:rPr>
+          <w:noProof/>
+          <w:lang w:eastAsia="hu-HU" w:bidi="ar-SA"/>
+        </w:rPr>
+      </w:pPr>
+      <w:r>
+        <w:t>A kiválasztott túrára a pontok környékére behajtási lehetőséggel engedélyezett, egyedi útvonalak kiszámolása. A</w:t>
+      </w:r>
+      <w:r>
+        <w:rPr>
+          <w:noProof/>
+          <w:lang w:eastAsia="hu-HU" w:bidi="ar-SA"/>
+        </w:rPr>
+        <w:t xml:space="preserve"> </w:t>
+      </w:r>
+      <w:r>
+        <w:rPr>
+          <w:noProof/>
+          <w:lang w:eastAsia="hu-HU" w:bidi="ar-SA"/>
+        </w:rPr>
+        <w:t>beállítások ablakban tudjuk megadni, hogy a túrapont mekkora körzetére legyen a behajtás engedélyezett:</w:t>
+      </w:r>
+    </w:p>
+    <w:p>
+      <w:pPr>
+        <w:pStyle w:val="Szvegtrzs"/>
+        <w:ind w:left="720"/>
+        <w:jc w:val="both"/>
+        <w:rPr>
+          <w:noProof/>
+          <w:lang w:eastAsia="hu-HU" w:bidi="ar-SA"/>
+        </w:rPr>
+      </w:pPr>
+      <w:r>
+        <w:rPr>
+          <w:noProof/>
+          <w:lang w:eastAsia="hu-HU" w:bidi="ar-SA"/>
+        </w:rPr>
+        <w:drawing>
+          <wp:inline distT="0" distB="0" distL="0" distR="0" wp14:anchorId="69ADE9B4" wp14:editId="4FEB978D">
+            <wp:extent cx="2230272" cy="3495675"/>
+            <wp:effectExtent l="0" t="0" r="0" b="0"/>
+            <wp:docPr id="9" name="Kép 9"/>
+            <wp:cNvGraphicFramePr>
+              <a:graphicFrameLocks xmlns:a="http://schemas.openxmlformats.org/drawingml/2006/main" noChangeAspect="1"/>
+            </wp:cNvGraphicFramePr>
+            <a:graphic xmlns:a="http://schemas.openxmlformats.org/drawingml/2006/main">
+              <a:graphicData uri="http://schemas.openxmlformats.org/drawingml/2006/picture">
+                <pic:pic xmlns:pic="http://schemas.openxmlformats.org/drawingml/2006/picture">
+                  <pic:nvPicPr>
+                    <pic:cNvPr id="0" name="Picture 17"/>
+                    <pic:cNvPicPr>
+                      <a:picLocks noChangeAspect="1" noChangeArrowheads="1"/>
+                    </pic:cNvPicPr>
+                  </pic:nvPicPr>
+                  <pic:blipFill>
+                    <a:blip r:embed="rId15">
+                      <a:extLst>
+                        <a:ext uri="{28A0092B-C50C-407E-A947-70E740481C1C}">
+                          <a14:useLocalDpi xmlns:a14="http://schemas.microsoft.com/office/drawing/2010/main" val="0"/>
+                        </a:ext>
+                      </a:extLst>
+                    </a:blip>
+                    <a:srcRect/>
+                    <a:stretch>
+                      <a:fillRect/>
+                    </a:stretch>
+                  </pic:blipFill>
+                  <pic:spPr bwMode="auto">
+                    <a:xfrm>
+                      <a:off x="0" y="0"/>
+                      <a:ext cx="2236814" cy="3505929"/>
+                    </a:xfrm>
+                    <a:prstGeom prst="rect">
+                      <a:avLst/>
+                    </a:prstGeom>
+                    <a:noFill/>
+                    <a:ln>
+                      <a:noFill/>
+                    </a:ln>
+                  </pic:spPr>
+                </pic:pic>
+              </a:graphicData>
+            </a:graphic>
+          </wp:inline>
+        </w:drawing>
+      </w:r>
+      <w:bookmarkStart w:id="9" w:name="_GoBack"/>
+      <w:bookmarkEnd w:id="9"/>
+    </w:p>
+    <w:p>
+      <w:pPr>
+        <w:pStyle w:val="Szvegtrzs"/>
+        <w:ind w:left="360"/>
+        <w:jc w:val="both"/>
+      </w:pPr>
     </w:p>
     <w:p>
       <w:pPr>
@@ -4332,7 +4525,7 @@
                     </pic:cNvPicPr>
                   </pic:nvPicPr>
                   <pic:blipFill>
-                    <a:blip r:embed="rId15" cstate="print"/>
+                    <a:blip r:embed="rId16" cstate="print"/>
                     <a:srcRect/>
                     <a:stretch>
                       <a:fillRect/>
@@ -4394,7 +4587,15 @@
         <w:jc w:val="both"/>
       </w:pPr>
       <w:r>
-        <w:t>Szín:  Amennyiben a járműnek a törzsben szín van beállítva akkor az, ellenkező esetben egy generált érték. A lefelé mutató nyílra kattintva megváltoztathatjuk az értékét.</w:t>
+        <w:t>Szín</w:t>
+      </w:r>
+      <w:proofErr w:type="gramStart"/>
+      <w:r>
+        <w:t>:  Amennyiben</w:t>
+      </w:r>
+      <w:proofErr w:type="gramEnd"/>
+      <w:r>
+        <w:t xml:space="preserve"> a járműnek a törzsben szín van beállítva akkor az, ellenkező esetben egy generált érték. A lefelé mutató nyílra kattintva megváltoztathatjuk az értékét.</w:t>
       </w:r>
     </w:p>
     <w:p>
@@ -4407,7 +4608,15 @@
         <w:jc w:val="both"/>
       </w:pPr>
       <w:r>
-        <w:t>Belépés a raktárba: Alapértelmezésként a raktári nyitás időpontja ill. a túra kezdete.</w:t>
+        <w:t xml:space="preserve">Belépés a raktárba: Alapértelmezésként a raktári nyitás </w:t>
+      </w:r>
+      <w:proofErr w:type="gramStart"/>
+      <w:r>
+        <w:t>időpontja</w:t>
+      </w:r>
+      <w:proofErr w:type="gramEnd"/>
+      <w:r>
+        <w:t xml:space="preserve"> ill. a túra kezdete.</w:t>
       </w:r>
     </w:p>
     <w:p>
@@ -4488,7 +4697,7 @@
                     </pic:cNvPicPr>
                   </pic:nvPicPr>
                   <pic:blipFill>
-                    <a:blip r:embed="rId16" cstate="print"/>
+                    <a:blip r:embed="rId17" cstate="print"/>
                     <a:srcRect/>
                     <a:stretch>
                       <a:fillRect/>
@@ -4588,7 +4797,7 @@
                     </pic:cNvPicPr>
                   </pic:nvPicPr>
                   <pic:blipFill>
-                    <a:blip r:embed="rId17" cstate="print"/>
+                    <a:blip r:embed="rId18" cstate="print"/>
                     <a:srcRect/>
                     <a:stretch>
                       <a:fillRect/>
@@ -4734,7 +4943,7 @@
                     </pic:cNvPicPr>
                   </pic:nvPicPr>
                   <pic:blipFill>
-                    <a:blip r:embed="rId18">
+                    <a:blip r:embed="rId19">
                       <a:extLst>
                         <a:ext uri="{28A0092B-C50C-407E-A947-70E740481C1C}">
                           <a14:useLocalDpi xmlns:a14="http://schemas.microsoft.com/office/drawing/2010/main" val="0"/>
@@ -4806,7 +5015,7 @@
                     </pic:cNvPicPr>
                   </pic:nvPicPr>
                   <pic:blipFill>
-                    <a:blip r:embed="rId19">
+                    <a:blip r:embed="rId20">
                       <a:extLst>
                         <a:ext uri="{28A0092B-C50C-407E-A947-70E740481C1C}">
                           <a14:useLocalDpi xmlns:a14="http://schemas.microsoft.com/office/drawing/2010/main" val="0"/>
@@ -4848,6 +5057,89 @@
     <w:p>
       <w:pPr>
         <w:pStyle w:val="Szvegtrzs"/>
+        <w:ind w:left="720"/>
+        <w:jc w:val="both"/>
+        <w:rPr>
+          <w:noProof/>
+          <w:lang w:eastAsia="hu-HU" w:bidi="ar-SA"/>
+        </w:rPr>
+      </w:pPr>
+      <w:r>
+        <w:rPr>
+          <w:noProof/>
+          <w:lang w:eastAsia="hu-HU" w:bidi="ar-SA"/>
+        </w:rPr>
+        <w:t>Azt, hogy a túrapont mekkora körzete jelenjen meg a beállítások ablakban tudjuk megadni:</w:t>
+      </w:r>
+    </w:p>
+    <w:p>
+      <w:pPr>
+        <w:pStyle w:val="Szvegtrzs"/>
+        <w:ind w:left="720"/>
+        <w:jc w:val="both"/>
+        <w:rPr>
+          <w:noProof/>
+          <w:lang w:eastAsia="hu-HU" w:bidi="ar-SA"/>
+        </w:rPr>
+      </w:pPr>
+      <w:r>
+        <w:rPr>
+          <w:noProof/>
+          <w:lang w:eastAsia="hu-HU" w:bidi="ar-SA"/>
+        </w:rPr>
+        <w:drawing>
+          <wp:inline distT="0" distB="0" distL="0" distR="0">
+            <wp:extent cx="2686050" cy="4210050"/>
+            <wp:effectExtent l="0" t="0" r="0" b="0"/>
+            <wp:docPr id="5" name="Kép 5"/>
+            <wp:cNvGraphicFramePr>
+              <a:graphicFrameLocks xmlns:a="http://schemas.openxmlformats.org/drawingml/2006/main" noChangeAspect="1"/>
+            </wp:cNvGraphicFramePr>
+            <a:graphic xmlns:a="http://schemas.openxmlformats.org/drawingml/2006/main">
+              <a:graphicData uri="http://schemas.openxmlformats.org/drawingml/2006/picture">
+                <pic:pic xmlns:pic="http://schemas.openxmlformats.org/drawingml/2006/picture">
+                  <pic:nvPicPr>
+                    <pic:cNvPr id="0" name="Picture 17"/>
+                    <pic:cNvPicPr>
+                      <a:picLocks noChangeAspect="1" noChangeArrowheads="1"/>
+                    </pic:cNvPicPr>
+                  </pic:nvPicPr>
+                  <pic:blipFill>
+                    <a:blip r:embed="rId15">
+                      <a:extLst>
+                        <a:ext uri="{28A0092B-C50C-407E-A947-70E740481C1C}">
+                          <a14:useLocalDpi xmlns:a14="http://schemas.microsoft.com/office/drawing/2010/main" val="0"/>
+                        </a:ext>
+                      </a:extLst>
+                    </a:blip>
+                    <a:srcRect/>
+                    <a:stretch>
+                      <a:fillRect/>
+                    </a:stretch>
+                  </pic:blipFill>
+                  <pic:spPr bwMode="auto">
+                    <a:xfrm>
+                      <a:off x="0" y="0"/>
+                      <a:ext cx="2686050" cy="4210050"/>
+                    </a:xfrm>
+                    <a:prstGeom prst="rect">
+                      <a:avLst/>
+                    </a:prstGeom>
+                    <a:noFill/>
+                    <a:ln>
+                      <a:noFill/>
+                    </a:ln>
+                  </pic:spPr>
+                </pic:pic>
+              </a:graphicData>
+            </a:graphic>
+          </wp:inline>
+        </w:drawing>
+      </w:r>
+    </w:p>
+    <w:p>
+      <w:pPr>
+        <w:pStyle w:val="Szvegtrzs"/>
         <w:numPr>
           <w:ilvl w:val="0"/>
           <w:numId w:val="12"/>
@@ -4905,7 +5197,7 @@
         <w:pStyle w:val="Cmsor1"/>
         <w:jc w:val="both"/>
       </w:pPr>
-      <w:bookmarkStart w:id="10" w:name="_Toc499582139"/>
+      <w:bookmarkStart w:id="10" w:name="_Toc501294084"/>
       <w:r>
         <w:t>Panela</w:t>
       </w:r>
@@ -4925,7 +5217,7 @@
         <w:pStyle w:val="Cmsor2"/>
         <w:jc w:val="both"/>
       </w:pPr>
-      <w:bookmarkStart w:id="11" w:name="_Toc499582140"/>
+      <w:bookmarkStart w:id="11" w:name="_Toc501294085"/>
       <w:r>
         <w:t>Térkép</w:t>
       </w:r>
@@ -4937,7 +5229,15 @@
         <w:jc w:val="both"/>
       </w:pPr>
       <w:r>
-        <w:t xml:space="preserve">A program fő képernyője, ezt az ablakot nem lehet bezárni. Itt jelennek meg a túrák, túrapontok valamint a beosztatlan megrendelések grafikusan, amelyeken egér segítségével különböző műveletek végezhetőek. A térképet egérgörgővel zoomolhatjunk, a jobb egérgomb lenyomva tartásával történő egérmozgatással görgethetjük. A kiválasztott túrát vastagított megjelenítés, a kiválasztott túrapontot a túra színével megegyező kör, a kiválasztott beosztatlan megrendelést piros korong jelzi. A térképen állva egy szövegbuborékban megjelennek a koordinátán lévő túrapontok beosztatlan megrendelések részletes információi. A legelső tétel a térkép alatti eszközsávban is megjelenik. Az a tétel, amelyikkel műveletet végezhetünk '&gt;&gt;&gt;' jellel jelezve van. </w:t>
+        <w:t xml:space="preserve">A program fő képernyője, ezt az ablakot nem lehet bezárni. Itt jelennek meg a túrák, túrapontok valamint a beosztatlan megrendelések grafikusan, amelyeken egér segítségével különböző műveletek végezhetőek. A térképet egérgörgővel </w:t>
+      </w:r>
+      <w:proofErr w:type="spellStart"/>
+      <w:r>
+        <w:t>zoomolhatjunk</w:t>
+      </w:r>
+      <w:proofErr w:type="spellEnd"/>
+      <w:r>
+        <w:t xml:space="preserve">, a jobb egérgomb lenyomva tartásával történő egérmozgatással görgethetjük. A kiválasztott túrát vastagított megjelenítés, a kiválasztott túrapontot a túra színével megegyező kör, a kiválasztott beosztatlan megrendelést piros korong jelzi. A térképen állva egy szövegbuborékban megjelennek a koordinátán lévő túrapontok beosztatlan megrendelések részletes információi. A legelső tétel a térkép alatti eszközsávban is megjelenik. Az a tétel, amelyikkel műveletet végezhetünk '&gt;&gt;&gt;' jellel jelezve van. </w:t>
       </w:r>
     </w:p>
     <w:p>
@@ -4945,7 +5245,7 @@
         <w:pStyle w:val="Cmsor2"/>
         <w:jc w:val="both"/>
       </w:pPr>
-      <w:bookmarkStart w:id="12" w:name="_Toc499582141"/>
+      <w:bookmarkStart w:id="12" w:name="_Toc501294086"/>
       <w:r>
         <w:t>Megrendelések</w:t>
       </w:r>
@@ -4957,7 +5257,15 @@
         <w:jc w:val="both"/>
       </w:pPr>
       <w:r>
-        <w:t>Ebben az ablakban a tervben részt vevő megrendelések listája látszik. A beosztatlan megrendelések háttérszíne világoskék</w:t>
+        <w:t xml:space="preserve">Ebben az </w:t>
+      </w:r>
+      <w:proofErr w:type="gramStart"/>
+      <w:r>
+        <w:t>ablakban</w:t>
+      </w:r>
+      <w:proofErr w:type="gramEnd"/>
+      <w:r>
+        <w:t xml:space="preserve"> a tervben részt vevő megrendelések listája látszik. A beosztatlan megrendelések háttérszíne világoskék</w:t>
       </w:r>
     </w:p>
     <w:p>
@@ -4965,7 +5273,7 @@
         <w:pStyle w:val="Cmsor2"/>
         <w:jc w:val="both"/>
       </w:pPr>
-      <w:bookmarkStart w:id="13" w:name="_Toc499582142"/>
+      <w:bookmarkStart w:id="13" w:name="_Toc501294087"/>
       <w:r>
         <w:t>Túrák</w:t>
       </w:r>
@@ -4991,7 +5299,7 @@
         <w:pStyle w:val="Cmsor2"/>
         <w:jc w:val="both"/>
       </w:pPr>
-      <w:bookmarkStart w:id="14" w:name="_Toc499582143"/>
+      <w:bookmarkStart w:id="14" w:name="_Toc501294088"/>
       <w:r>
         <w:t>Túrapontok</w:t>
       </w:r>
@@ -5006,7 +5314,15 @@
         <w:t>A Túrák listában kiválasztott tétel túrapontjainak megjelenítése. Nyitva tartási időn kívüli lerakás a listában piros színnel van jelölve.</w:t>
       </w:r>
       <w:r>
-        <w:t xml:space="preserve"> Követési e-mail küldés a gridben látható levél ikonra kattintva indítható:</w:t>
+        <w:t xml:space="preserve"> Követési e-mail küldés a </w:t>
+      </w:r>
+      <w:proofErr w:type="spellStart"/>
+      <w:r>
+        <w:t>gridben</w:t>
+      </w:r>
+      <w:proofErr w:type="spellEnd"/>
+      <w:r>
+        <w:t xml:space="preserve"> látható levél ikonra kattintva indítható:</w:t>
       </w:r>
     </w:p>
     <w:p>
@@ -5037,7 +5353,7 @@
                     </pic:cNvPicPr>
                   </pic:nvPicPr>
                   <pic:blipFill>
-                    <a:blip r:embed="rId20">
+                    <a:blip r:embed="rId21">
                       <a:extLst>
                         <a:ext uri="{28A0092B-C50C-407E-A947-70E740481C1C}">
                           <a14:useLocalDpi xmlns:a14="http://schemas.microsoft.com/office/drawing/2010/main" val="0"/>
@@ -5075,7 +5391,15 @@
         <w:jc w:val="both"/>
       </w:pPr>
       <w:r>
-        <w:t>Ha nem jelenik meg a levél oszlop, akkor azt az oszlopok testreszabása menün keresztül hívhatunk elő. Jobb gombbal kattintsunk egy túrapont grid oszlopon és az alábbi menü jön elő.</w:t>
+        <w:t xml:space="preserve">Ha nem jelenik meg a levél oszlop, akkor azt az oszlopok testreszabása menün keresztül hívhatunk elő. Jobb gombbal kattintsunk egy túrapont </w:t>
+      </w:r>
+      <w:proofErr w:type="spellStart"/>
+      <w:r>
+        <w:t>grid</w:t>
+      </w:r>
+      <w:proofErr w:type="spellEnd"/>
+      <w:r>
+        <w:t xml:space="preserve"> oszlopon és az alábbi menü jön elő.</w:t>
       </w:r>
     </w:p>
     <w:p>
@@ -5106,7 +5430,7 @@
                     </pic:cNvPicPr>
                   </pic:nvPicPr>
                   <pic:blipFill>
-                    <a:blip r:embed="rId21">
+                    <a:blip r:embed="rId22">
                       <a:extLst>
                         <a:ext uri="{28A0092B-C50C-407E-A947-70E740481C1C}">
                           <a14:useLocalDpi xmlns:a14="http://schemas.microsoft.com/office/drawing/2010/main" val="0"/>
@@ -5144,7 +5468,15 @@
         <w:jc w:val="both"/>
       </w:pPr>
       <w:r>
-        <w:t>A megjelent kiválasztóból válasszuk ki az ’E-mail’ tételt:</w:t>
+        <w:t>A megjelent kiválasztóból válasszuk ki az ’</w:t>
+      </w:r>
+      <w:proofErr w:type="spellStart"/>
+      <w:r>
+        <w:t>E-mail</w:t>
+      </w:r>
+      <w:proofErr w:type="spellEnd"/>
+      <w:r>
+        <w:t>’ tételt:</w:t>
       </w:r>
     </w:p>
     <w:p>
@@ -5175,7 +5507,7 @@
                     </pic:cNvPicPr>
                   </pic:nvPicPr>
                   <pic:blipFill>
-                    <a:blip r:embed="rId22">
+                    <a:blip r:embed="rId23">
                       <a:extLst>
                         <a:ext uri="{28A0092B-C50C-407E-A947-70E740481C1C}">
                           <a14:useLocalDpi xmlns:a14="http://schemas.microsoft.com/office/drawing/2010/main" val="0"/>
@@ -5218,7 +5550,7 @@
         <w:pStyle w:val="Cmsor2"/>
         <w:jc w:val="both"/>
       </w:pPr>
-      <w:bookmarkStart w:id="15" w:name="_Toc499582144"/>
+      <w:bookmarkStart w:id="15" w:name="_Toc501294089"/>
       <w:r>
         <w:t>Beállítások</w:t>
       </w:r>
@@ -5312,7 +5644,15 @@
         <w:jc w:val="both"/>
       </w:pPr>
       <w:r>
-        <w:t>Kiszolgálatlan megr. középen: Bekapcsolás esetén egy a beosztatlan megrendelések egy tételének kiválasztása esetén a térkép a nagyítás megtartása mellett középre igazítja. Ha nincs bekapcsolva, a térkép olyan nagyításra vált, amelyben az összes tervezetlen megrendelés látható.</w:t>
+        <w:t xml:space="preserve">Kiszolgálatlan </w:t>
+      </w:r>
+      <w:proofErr w:type="spellStart"/>
+      <w:r>
+        <w:t>megr</w:t>
+      </w:r>
+      <w:proofErr w:type="spellEnd"/>
+      <w:r>
+        <w:t>. középen: Bekapcsolás esetén egy a beosztatlan megrendelések egy tételének kiválasztása esetén a térkép a nagyítás megtartása mellett középre igazítja. Ha nincs bekapcsolva, a térkép olyan nagyításra vált, amelyben az összes tervezetlen megrendelés látható.</w:t>
       </w:r>
     </w:p>
     <w:p>
@@ -5326,7 +5666,15 @@
         <w:jc w:val="both"/>
       </w:pPr>
       <w:r>
-        <w:t>Összes megr. listában: Bekapcsolt állapotban a megrendelések listájában mind a beosztott, mind a beosztatlan megjelennek</w:t>
+        <w:t xml:space="preserve">Összes </w:t>
+      </w:r>
+      <w:proofErr w:type="spellStart"/>
+      <w:r>
+        <w:t>megr</w:t>
+      </w:r>
+      <w:proofErr w:type="spellEnd"/>
+      <w:r>
+        <w:t>. listában: Bekapcsolt állapotban a megrendelések listájában mind a beosztott, mind a beosztatlan megjelennek</w:t>
       </w:r>
     </w:p>
     <w:p>
@@ -5382,8 +5730,13 @@
         <w:jc w:val="both"/>
       </w:pPr>
       <w:r>
-        <w:t>Állandó megjelenítés: Minden információ megjelelenik</w:t>
-      </w:r>
+        <w:t xml:space="preserve">Állandó megjelenítés: Minden információ </w:t>
+      </w:r>
+      <w:proofErr w:type="spellStart"/>
+      <w:r>
+        <w:t>megjelelenik</w:t>
+      </w:r>
+      <w:proofErr w:type="spellEnd"/>
     </w:p>
     <w:p>
       <w:pPr>
@@ -5435,7 +5788,7 @@
                     </pic:cNvPicPr>
                   </pic:nvPicPr>
                   <pic:blipFill>
-                    <a:blip r:embed="rId23" cstate="print"/>
+                    <a:blip r:embed="rId24" cstate="print"/>
                     <a:srcRect/>
                     <a:stretch>
                       <a:fillRect/>
@@ -5481,7 +5834,7 @@
       <w:r>
         <w:t xml:space="preserve"> </w:t>
       </w:r>
-      <w:bookmarkStart w:id="16" w:name="_Toc499582145"/>
+      <w:bookmarkStart w:id="16" w:name="_Toc501294090"/>
       <w:r>
         <w:t>Végezhető műveletek</w:t>
       </w:r>
@@ -5492,7 +5845,7 @@
         <w:pStyle w:val="Cmsor2"/>
         <w:jc w:val="both"/>
       </w:pPr>
-      <w:bookmarkStart w:id="17" w:name="_Toc499582146"/>
+      <w:bookmarkStart w:id="17" w:name="_Toc501294091"/>
       <w:r>
         <w:t>Kiválasztás</w:t>
       </w:r>
@@ -5502,7 +5855,7 @@
       <w:pPr>
         <w:pStyle w:val="Cmsor3"/>
       </w:pPr>
-      <w:bookmarkStart w:id="18" w:name="_Toc499582147"/>
+      <w:bookmarkStart w:id="18" w:name="_Toc501294092"/>
       <w:r>
         <w:t>Túrakiválasztás:</w:t>
       </w:r>
@@ -5569,7 +5922,7 @@
       <w:pPr>
         <w:pStyle w:val="Cmsor3"/>
       </w:pPr>
-      <w:bookmarkStart w:id="19" w:name="_Toc499582148"/>
+      <w:bookmarkStart w:id="19" w:name="_Toc501294093"/>
       <w:r>
         <w:t>Túrapont kiválasztás:</w:t>
       </w:r>
@@ -5590,7 +5943,15 @@
         <w:jc w:val="both"/>
       </w:pPr>
       <w:r>
-        <w:t>Túrapont lista:Egy tétel kiválasztásával. Szerkesztő üzemmódban ez a tétel az, amelyikkel műveletet végezhetünk.</w:t>
+        <w:t>Túrapont lista</w:t>
+      </w:r>
+      <w:proofErr w:type="gramStart"/>
+      <w:r>
+        <w:t>:Egy</w:t>
+      </w:r>
+      <w:proofErr w:type="gramEnd"/>
+      <w:r>
+        <w:t xml:space="preserve"> tétel kiválasztásával. Szerkesztő üzemmódban ez a tétel az, amelyikkel műveletet végezhetünk.</w:t>
       </w:r>
     </w:p>
     <w:p>
@@ -5625,7 +5986,7 @@
       <w:pPr>
         <w:pStyle w:val="Cmsor3"/>
       </w:pPr>
-      <w:bookmarkStart w:id="20" w:name="_Toc499582149"/>
+      <w:bookmarkStart w:id="20" w:name="_Toc501294094"/>
       <w:r>
         <w:t>M</w:t>
       </w:r>
@@ -5650,8 +6011,21 @@
         <w:t xml:space="preserve">' paraméter ki van pipálva, akkor a kiválasztott beosztatlan megrendelés a térképen egy piros körrel fog megjelenni. Ha be van kapcsolva a </w:t>
       </w:r>
       <w:r>
-        <w:t>Kiszolgálatlan megr. középen</w:t>
-      </w:r>
+        <w:t xml:space="preserve">Kiszolgálatlan </w:t>
+      </w:r>
+      <w:proofErr w:type="spellStart"/>
+      <w:r>
+        <w:t>megr</w:t>
+      </w:r>
+      <w:proofErr w:type="spellEnd"/>
+      <w:r>
+        <w:t xml:space="preserve">. </w:t>
+      </w:r>
+      <w:proofErr w:type="gramStart"/>
+      <w:r>
+        <w:t>középen</w:t>
+      </w:r>
+      <w:proofErr w:type="gramEnd"/>
       <w:r>
         <w:t>' paraméter, akkor a térkép zoomja és pozíciója úgy lesz beállítva, hogy látszódjon a kiválasztott tétel.</w:t>
       </w:r>
@@ -5706,7 +6080,7 @@
         <w:pStyle w:val="Cmsor2"/>
         <w:jc w:val="both"/>
       </w:pPr>
-      <w:bookmarkStart w:id="21" w:name="_Toc499582150"/>
+      <w:bookmarkStart w:id="21" w:name="_Toc501294095"/>
       <w:r>
         <w:t>Túrapont törlése</w:t>
       </w:r>
@@ -5744,7 +6118,15 @@
         <w:jc w:val="both"/>
       </w:pPr>
       <w:r>
-        <w:t>Eszközsáv:Az eszközsávban található 'Kiválasztott túrapont törlése' nyomógombbal eltávolítható a kiválasztott pont a túrából</w:t>
+        <w:t>Eszközsáv:Az eszközsávban található 'Kiválasztott túrapont törlése</w:t>
+      </w:r>
+      <w:proofErr w:type="gramStart"/>
+      <w:r>
+        <w:t>' nyomógombbal</w:t>
+      </w:r>
+      <w:proofErr w:type="gramEnd"/>
+      <w:r>
+        <w:t xml:space="preserve"> eltávolítható a kiválasztott pont a túrából</w:t>
       </w:r>
     </w:p>
     <w:p>
@@ -5759,9 +6141,11 @@
       <w:r>
         <w:t>A túrapont listán egy tételt ’</w:t>
       </w:r>
+      <w:proofErr w:type="spellStart"/>
       <w:r>
         <w:t>megragadunk</w:t>
       </w:r>
+      <w:proofErr w:type="spellEnd"/>
       <w:r>
         <w:t>’ és kihúzzuk az ablakon kívüli területre</w:t>
       </w:r>
@@ -5771,7 +6155,7 @@
         <w:pStyle w:val="Cmsor2"/>
         <w:jc w:val="both"/>
       </w:pPr>
-      <w:bookmarkStart w:id="22" w:name="_Toc499582151"/>
+      <w:bookmarkStart w:id="22" w:name="_Toc501294096"/>
       <w:r>
         <w:t>Tervezetlen megrendelés túrába szervezése</w:t>
       </w:r>
@@ -5827,7 +6211,15 @@
         <w:t xml:space="preserve"> </w:t>
       </w:r>
       <w:r>
-        <w:t>és behúzzuk  az előzőleg kiválaszozott túra pontjainak listájába</w:t>
+        <w:t xml:space="preserve">és </w:t>
+      </w:r>
+      <w:proofErr w:type="gramStart"/>
+      <w:r>
+        <w:t>behúzzuk  az</w:t>
+      </w:r>
+      <w:proofErr w:type="gramEnd"/>
+      <w:r>
+        <w:t xml:space="preserve"> előzőleg kiválaszozott túra pontjainak listájába</w:t>
       </w:r>
     </w:p>
     <w:p>
@@ -5847,7 +6239,7 @@
         <w:pStyle w:val="Cmsor2"/>
         <w:jc w:val="both"/>
       </w:pPr>
-      <w:bookmarkStart w:id="23" w:name="_Toc499582152"/>
+      <w:bookmarkStart w:id="23" w:name="_Toc501294097"/>
       <w:r>
         <w:t>Túrapont átmozgatása egy másik túrába</w:t>
       </w:r>
@@ -5876,7 +6268,15 @@
         <w:jc w:val="both"/>
       </w:pPr>
       <w:r>
-        <w:t>A megrendelések listán egy beosztott tételt megragadunk, és behúzzuk a az előzőleg kiválaszozott túra pontjainak listájába</w:t>
+        <w:t xml:space="preserve">A megrendelések listán egy beosztott tételt megragadunk, és behúzzuk </w:t>
+      </w:r>
+      <w:proofErr w:type="gramStart"/>
+      <w:r>
+        <w:t>a</w:t>
+      </w:r>
+      <w:proofErr w:type="gramEnd"/>
+      <w:r>
+        <w:t xml:space="preserve"> az előzőleg kiválaszozott túra pontjainak listájába</w:t>
       </w:r>
     </w:p>
     <w:p>
@@ -5897,7 +6297,7 @@
         <w:pStyle w:val="Cmsor1"/>
         <w:jc w:val="both"/>
       </w:pPr>
-      <w:bookmarkStart w:id="24" w:name="_Toc499582153"/>
+      <w:bookmarkStart w:id="24" w:name="_Toc501294098"/>
       <w:r>
         <w:t>Program paraméterei</w:t>
       </w:r>
@@ -5923,9 +6323,14 @@
         <w:pStyle w:val="Cmsor2"/>
         <w:jc w:val="both"/>
       </w:pPr>
-      <w:bookmarkStart w:id="25" w:name="_Toc499582154"/>
-      <w:r>
-        <w:t>PMap paramétercsoport</w:t>
+      <w:bookmarkStart w:id="25" w:name="_Toc501294099"/>
+      <w:proofErr w:type="spellStart"/>
+      <w:r>
+        <w:t>PMap</w:t>
+      </w:r>
+      <w:proofErr w:type="spellEnd"/>
+      <w:r>
+        <w:t xml:space="preserve"> paramétercsoport</w:t>
       </w:r>
       <w:bookmarkEnd w:id="25"/>
     </w:p>
@@ -5935,7 +6340,15 @@
         <w:jc w:val="both"/>
       </w:pPr>
       <w:r>
-        <w:t>Itt általános PMap működési paramétereket találunk</w:t>
+        <w:t xml:space="preserve">Itt általános </w:t>
+      </w:r>
+      <w:proofErr w:type="spellStart"/>
+      <w:r>
+        <w:t>PMap</w:t>
+      </w:r>
+      <w:proofErr w:type="spellEnd"/>
+      <w:r>
+        <w:t xml:space="preserve"> működési paramétereket találunk</w:t>
       </w:r>
     </w:p>
     <w:p>
@@ -5947,8 +6360,18 @@
         </w:numPr>
         <w:jc w:val="both"/>
       </w:pPr>
-      <w:r>
-        <w:t>CTIDFile:A program terjesztője által átadott ID file.</w:t>
+      <w:proofErr w:type="spellStart"/>
+      <w:r>
+        <w:t>CTIDFile</w:t>
+      </w:r>
+      <w:proofErr w:type="spellEnd"/>
+      <w:proofErr w:type="gramStart"/>
+      <w:r>
+        <w:t>:A</w:t>
+      </w:r>
+      <w:proofErr w:type="gramEnd"/>
+      <w:r>
+        <w:t xml:space="preserve"> program terjesztője által átadott ID file.</w:t>
       </w:r>
     </w:p>
     <w:p>
@@ -5960,8 +6383,47 @@
         </w:numPr>
         <w:jc w:val="both"/>
       </w:pPr>
-      <w:r>
-        <w:t>CTIniFile:Correct-tour program ini fájl neve teljes könyvtáreléréssel. A Correct-tour program ini fájljából olvassa ki a program az adatbázis elérés paramétereit a [DB0] – [DB9] szekciók alapján.</w:t>
+      <w:proofErr w:type="spellStart"/>
+      <w:r>
+        <w:t>CTIniFile</w:t>
+      </w:r>
+      <w:proofErr w:type="spellEnd"/>
+      <w:proofErr w:type="gramStart"/>
+      <w:r>
+        <w:t>:</w:t>
+      </w:r>
+      <w:proofErr w:type="spellStart"/>
+      <w:r>
+        <w:t>Correct-tour</w:t>
+      </w:r>
+      <w:proofErr w:type="spellEnd"/>
+      <w:proofErr w:type="gramEnd"/>
+      <w:r>
+        <w:t xml:space="preserve"> program </w:t>
+      </w:r>
+      <w:proofErr w:type="spellStart"/>
+      <w:r>
+        <w:t>ini</w:t>
+      </w:r>
+      <w:proofErr w:type="spellEnd"/>
+      <w:r>
+        <w:t xml:space="preserve"> fájl neve teljes könyvtáreléréssel. A </w:t>
+      </w:r>
+      <w:proofErr w:type="spellStart"/>
+      <w:r>
+        <w:t>Correct-tour</w:t>
+      </w:r>
+      <w:proofErr w:type="spellEnd"/>
+      <w:r>
+        <w:t xml:space="preserve"> program </w:t>
+      </w:r>
+      <w:proofErr w:type="spellStart"/>
+      <w:r>
+        <w:t>ini</w:t>
+      </w:r>
+      <w:proofErr w:type="spellEnd"/>
+      <w:r>
+        <w:t xml:space="preserve"> fájljából olvassa ki a program az adatbázis elérés paramétereit a [DB0] – [DB9] szekciók alapján.</w:t>
       </w:r>
     </w:p>
     <w:p>
@@ -5973,9 +6435,11 @@
         </w:numPr>
         <w:jc w:val="both"/>
       </w:pPr>
+      <w:proofErr w:type="spellStart"/>
       <w:r>
         <w:t>LogDir</w:t>
       </w:r>
+      <w:proofErr w:type="spellEnd"/>
       <w:r>
         <w:t>: Naplófájlok helye. Az alábbi naplófájlok készülnek:</w:t>
       </w:r>
@@ -5989,8 +6453,18 @@
         </w:numPr>
         <w:jc w:val="both"/>
       </w:pPr>
-      <w:r>
-        <w:t>PMAp.log : Programindítással, működéssel kapcsolatos bejegyzések</w:t>
+      <w:proofErr w:type="spellStart"/>
+      <w:proofErr w:type="gramStart"/>
+      <w:r>
+        <w:t>PMAp.log</w:t>
+      </w:r>
+      <w:proofErr w:type="spellEnd"/>
+      <w:r>
+        <w:t xml:space="preserve"> :</w:t>
+      </w:r>
+      <w:proofErr w:type="gramEnd"/>
+      <w:r>
+        <w:t xml:space="preserve"> Programindítással, működéssel kapcsolatos bejegyzések</w:t>
       </w:r>
     </w:p>
     <w:p>
@@ -6002,9 +6476,11 @@
         </w:numPr>
         <w:jc w:val="both"/>
       </w:pPr>
+      <w:proofErr w:type="spellStart"/>
       <w:r>
         <w:t>PMap.msg</w:t>
       </w:r>
+      <w:proofErr w:type="spellEnd"/>
       <w:r>
         <w:t>: A felhasználó felé küldött üzenetek naplója</w:t>
       </w:r>
@@ -6018,11 +6494,18 @@
         </w:numPr>
         <w:jc w:val="both"/>
       </w:pPr>
+      <w:proofErr w:type="spellStart"/>
+      <w:proofErr w:type="gramStart"/>
       <w:r>
         <w:t>PMap.exc</w:t>
       </w:r>
-      <w:r>
-        <w:t xml:space="preserve"> : Hibával történő leállások naplója</w:t>
+      <w:proofErr w:type="spellEnd"/>
+      <w:r>
+        <w:t xml:space="preserve"> :</w:t>
+      </w:r>
+      <w:proofErr w:type="gramEnd"/>
+      <w:r>
+        <w:t xml:space="preserve"> Hibával történő leállások naplója</w:t>
       </w:r>
     </w:p>
     <w:p>
@@ -6034,11 +6517,42 @@
         </w:numPr>
         <w:jc w:val="both"/>
       </w:pPr>
+      <w:proofErr w:type="spellStart"/>
       <w:r>
         <w:t>DepCodeInToolTip</w:t>
       </w:r>
-      <w:r>
-        <w:t>: '1' vagy 'true' érték esetén a lerakókód  megjelenik a tooltipben.</w:t>
+      <w:proofErr w:type="spellEnd"/>
+      <w:r>
+        <w:t>: '1' vagy '</w:t>
+      </w:r>
+      <w:proofErr w:type="spellStart"/>
+      <w:r>
+        <w:t>true</w:t>
+      </w:r>
+      <w:proofErr w:type="spellEnd"/>
+      <w:r>
+        <w:t xml:space="preserve">' érték esetén a </w:t>
+      </w:r>
+      <w:proofErr w:type="spellStart"/>
+      <w:proofErr w:type="gramStart"/>
+      <w:r>
+        <w:t>lerakókód</w:t>
+      </w:r>
+      <w:proofErr w:type="spellEnd"/>
+      <w:r>
+        <w:t xml:space="preserve">  megjelenik</w:t>
+      </w:r>
+      <w:proofErr w:type="gramEnd"/>
+      <w:r>
+        <w:t xml:space="preserve"> a </w:t>
+      </w:r>
+      <w:proofErr w:type="spellStart"/>
+      <w:r>
+        <w:t>tooltipben</w:t>
+      </w:r>
+      <w:proofErr w:type="spellEnd"/>
+      <w:r>
+        <w:t>.</w:t>
       </w:r>
     </w:p>
     <w:p>
@@ -6050,9 +6564,11 @@
         </w:numPr>
         <w:jc w:val="both"/>
       </w:pPr>
+      <w:proofErr w:type="spellStart"/>
       <w:r>
         <w:t>TestMode</w:t>
       </w:r>
+      <w:proofErr w:type="spellEnd"/>
       <w:r>
         <w:t xml:space="preserve">: </w:t>
       </w:r>
@@ -6060,7 +6576,21 @@
         <w:rPr>
           <w:color w:val="FF0000"/>
         </w:rPr>
-        <w:t>Üzleti környezetben mindig 0 vagy false értékűnek kell lennie!</w:t>
+        <w:t xml:space="preserve">Üzleti környezetben mindig 0 vagy </w:t>
+      </w:r>
+      <w:proofErr w:type="spellStart"/>
+      <w:r>
+        <w:rPr>
+          <w:color w:val="FF0000"/>
+        </w:rPr>
+        <w:t>false</w:t>
+      </w:r>
+      <w:proofErr w:type="spellEnd"/>
+      <w:r>
+        <w:rPr>
+          <w:color w:val="FF0000"/>
+        </w:rPr>
+        <w:t xml:space="preserve"> értékűnek kell lennie!</w:t>
       </w:r>
     </w:p>
     <w:p>
@@ -6072,9 +6602,11 @@
         </w:numPr>
         <w:jc w:val="both"/>
       </w:pPr>
+      <w:proofErr w:type="spellStart"/>
       <w:r>
         <w:t>LogVerbose</w:t>
       </w:r>
+      <w:proofErr w:type="spellEnd"/>
       <w:r>
         <w:t xml:space="preserve">: Naplózás részletessége. </w:t>
       </w:r>
@@ -6094,8 +6626,21 @@
         </w:numPr>
         <w:jc w:val="both"/>
       </w:pPr>
-      <w:r>
-        <w:t xml:space="preserve">ParseLog: Parse naplózás. Ez a funkció megszűnt, </w:t>
+      <w:proofErr w:type="spellStart"/>
+      <w:r>
+        <w:t>ParseLog</w:t>
+      </w:r>
+      <w:proofErr w:type="spellEnd"/>
+      <w:r>
+        <w:t xml:space="preserve">: </w:t>
+      </w:r>
+      <w:proofErr w:type="spellStart"/>
+      <w:r>
+        <w:t>Parse</w:t>
+      </w:r>
+      <w:proofErr w:type="spellEnd"/>
+      <w:r>
+        <w:t xml:space="preserve"> naplózás. Ez a funkció megszűnt, </w:t>
       </w:r>
       <w:r>
         <w:rPr>
@@ -6119,8 +6664,21 @@
         </w:numPr>
         <w:jc w:val="both"/>
       </w:pPr>
-      <w:r>
-        <w:t xml:space="preserve">ALog: Azure funkciók, </w:t>
+      <w:proofErr w:type="spellStart"/>
+      <w:r>
+        <w:t>ALog</w:t>
+      </w:r>
+      <w:proofErr w:type="spellEnd"/>
+      <w:r>
+        <w:t xml:space="preserve">: </w:t>
+      </w:r>
+      <w:proofErr w:type="spellStart"/>
+      <w:r>
+        <w:t>Azure</w:t>
+      </w:r>
+      <w:proofErr w:type="spellEnd"/>
+      <w:r>
+        <w:t xml:space="preserve"> funkciók, </w:t>
       </w:r>
       <w:r>
         <w:rPr>
@@ -6137,31 +6695,6 @@
     </w:p>
     <w:p>
       <w:pPr>
-        <w:pStyle w:val="Cmsor2"/>
-        <w:jc w:val="both"/>
-      </w:pPr>
-      <w:bookmarkStart w:id="26" w:name="_Toc499582155"/>
-      <w:r>
-        <w:t>Web</w:t>
-      </w:r>
-      <w:r>
-        <w:t xml:space="preserve"> </w:t>
-      </w:r>
-      <w:r>
-        <w:t>paramétercsoport</w:t>
-      </w:r>
-      <w:bookmarkEnd w:id="26"/>
-    </w:p>
-    <w:p>
-      <w:pPr>
-        <w:pStyle w:val="Szvegtrzs"/>
-      </w:pPr>
-      <w:r>
-        <w:t xml:space="preserve">Itt található a PMap alkalmazás csomag Web-es kiterjesztéseivel kapcsolatos paraméterek. </w:t>
-      </w:r>
-    </w:p>
-    <w:p>
-      <w:pPr>
         <w:pStyle w:val="Szvegtrzs"/>
         <w:numPr>
           <w:ilvl w:val="0"/>
@@ -6169,11 +6702,35 @@
         </w:numPr>
         <w:jc w:val="both"/>
       </w:pPr>
-      <w:r>
-        <w:t>AzureAccount</w:t>
-      </w:r>
-      <w:r>
-        <w:t>: Azure tablestore neve</w:t>
+      <w:proofErr w:type="spellStart"/>
+      <w:r>
+        <w:t>OrdCommentInTooltip</w:t>
+      </w:r>
+      <w:proofErr w:type="spellEnd"/>
+      <w:r>
+        <w:t xml:space="preserve">: 1 esetén a </w:t>
+      </w:r>
+      <w:proofErr w:type="spellStart"/>
+      <w:r>
+        <w:t>tú</w:t>
+      </w:r>
+      <w:r>
+        <w:rPr>
+          <w:lang w:val="en-US"/>
+        </w:rPr>
+        <w:t>ra</w:t>
+      </w:r>
+      <w:proofErr w:type="spellEnd"/>
+      <w:r>
+        <w:t xml:space="preserve">pont </w:t>
+      </w:r>
+      <w:proofErr w:type="spellStart"/>
+      <w:r>
+        <w:t>tooltipekben</w:t>
+      </w:r>
+      <w:proofErr w:type="spellEnd"/>
+      <w:r>
+        <w:t xml:space="preserve"> a megrendelések megjegyzésszövegei is megjelennek</w:t>
       </w:r>
     </w:p>
     <w:p>
@@ -6185,11 +6742,46 @@
         </w:numPr>
         <w:jc w:val="both"/>
       </w:pPr>
-      <w:r>
-        <w:t>AzureKey</w:t>
-      </w:r>
-      <w:r>
-        <w:t xml:space="preserve">: </w:t>
+      <w:proofErr w:type="spellStart"/>
+      <w:r>
+        <w:t>TourRoute</w:t>
+      </w:r>
+      <w:proofErr w:type="spellEnd"/>
+      <w:r>
+        <w:t>:1 esetén túránként, a pontok környékére behajtási lehetőséggel engedélyezett, egyedi útvonalakkal tervezhetünk</w:t>
+      </w:r>
+    </w:p>
+    <w:p>
+      <w:pPr>
+        <w:pStyle w:val="Cmsor2"/>
+        <w:jc w:val="both"/>
+      </w:pPr>
+      <w:bookmarkStart w:id="26" w:name="_Toc501294100"/>
+      <w:r>
+        <w:t>Web</w:t>
+      </w:r>
+      <w:r>
+        <w:t xml:space="preserve"> </w:t>
+      </w:r>
+      <w:r>
+        <w:t>paramétercsoport</w:t>
+      </w:r>
+      <w:bookmarkEnd w:id="26"/>
+    </w:p>
+    <w:p>
+      <w:pPr>
+        <w:pStyle w:val="Szvegtrzs"/>
+      </w:pPr>
+      <w:r>
+        <w:t xml:space="preserve">Itt található a </w:t>
+      </w:r>
+      <w:proofErr w:type="spellStart"/>
+      <w:r>
+        <w:t>PMap</w:t>
+      </w:r>
+      <w:proofErr w:type="spellEnd"/>
+      <w:r>
+        <w:t xml:space="preserve"> alkalmazás csomag Web-es kiterjesztéseivel kapcsolatos paraméterek. </w:t>
       </w:r>
     </w:p>
     <w:p>
@@ -6201,8 +6793,29 @@
         </w:numPr>
         <w:jc w:val="both"/>
       </w:pPr>
-      <w:r>
-        <w:t>AuthTokenCryptAESKey</w:t>
+      <w:proofErr w:type="spellStart"/>
+      <w:r>
+        <w:t>AzureAccount</w:t>
+      </w:r>
+      <w:proofErr w:type="spellEnd"/>
+      <w:r>
+        <w:t xml:space="preserve">: </w:t>
+      </w:r>
+      <w:proofErr w:type="spellStart"/>
+      <w:r>
+        <w:t>Azure</w:t>
+      </w:r>
+      <w:proofErr w:type="spellEnd"/>
+      <w:r>
+        <w:t xml:space="preserve"> </w:t>
+      </w:r>
+      <w:proofErr w:type="spellStart"/>
+      <w:r>
+        <w:t>tablestore</w:t>
+      </w:r>
+      <w:proofErr w:type="spellEnd"/>
+      <w:r>
+        <w:t xml:space="preserve"> neve</w:t>
       </w:r>
     </w:p>
     <w:p>
@@ -6214,8 +6827,13 @@
         </w:numPr>
         <w:jc w:val="both"/>
       </w:pPr>
-      <w:r>
-        <w:t>AuthTokenCryptAESIV</w:t>
+      <w:proofErr w:type="spellStart"/>
+      <w:r>
+        <w:t>AzureKey</w:t>
+      </w:r>
+      <w:proofErr w:type="spellEnd"/>
+      <w:r>
+        <w:t xml:space="preserve">: </w:t>
       </w:r>
     </w:p>
     <w:p>
@@ -6227,12 +6845,11 @@
         </w:numPr>
         <w:jc w:val="both"/>
       </w:pPr>
-      <w:r>
-        <w:t>WebLoginTemplate</w:t>
-      </w:r>
-      <w:r>
-        <w:t>: WEB-es követés értesítő e-mail űrlap</w:t>
-      </w:r>
+      <w:proofErr w:type="spellStart"/>
+      <w:r>
+        <w:t>AuthTokenCryptAESKey</w:t>
+      </w:r>
+      <w:proofErr w:type="spellEnd"/>
     </w:p>
     <w:p>
       <w:pPr>
@@ -6243,17 +6860,62 @@
         </w:numPr>
         <w:jc w:val="both"/>
       </w:pPr>
+      <w:proofErr w:type="spellStart"/>
+      <w:r>
+        <w:t>AuthTokenCryptAESIV</w:t>
+      </w:r>
+      <w:proofErr w:type="spellEnd"/>
+    </w:p>
+    <w:p>
+      <w:pPr>
+        <w:pStyle w:val="Szvegtrzs"/>
+        <w:numPr>
+          <w:ilvl w:val="0"/>
+          <w:numId w:val="30"/>
+        </w:numPr>
+        <w:jc w:val="both"/>
+      </w:pPr>
+      <w:proofErr w:type="spellStart"/>
+      <w:r>
+        <w:t>WebLoginTemplate</w:t>
+      </w:r>
+      <w:proofErr w:type="spellEnd"/>
+      <w:r>
+        <w:t xml:space="preserve">: </w:t>
+      </w:r>
+      <w:proofErr w:type="spellStart"/>
+      <w:r>
+        <w:t>WEB-es</w:t>
+      </w:r>
+      <w:proofErr w:type="spellEnd"/>
+      <w:r>
+        <w:t xml:space="preserve"> követés értesítő e-mail űrlap</w:t>
+      </w:r>
+    </w:p>
+    <w:p>
+      <w:pPr>
+        <w:pStyle w:val="Szvegtrzs"/>
+        <w:numPr>
+          <w:ilvl w:val="0"/>
+          <w:numId w:val="30"/>
+        </w:numPr>
+        <w:jc w:val="both"/>
+      </w:pPr>
+      <w:proofErr w:type="spellStart"/>
       <w:r>
         <w:t>WebLoginSenderEmail</w:t>
       </w:r>
+      <w:proofErr w:type="spellEnd"/>
       <w:r>
         <w:t xml:space="preserve">: </w:t>
       </w:r>
-      <w:r>
-        <w:t>WEB-es követés értesítő</w:t>
-      </w:r>
-      <w:r>
-        <w:t xml:space="preserve"> feladó e-mailcím</w:t>
+      <w:proofErr w:type="spellStart"/>
+      <w:r>
+        <w:t>WEB-es</w:t>
+      </w:r>
+      <w:proofErr w:type="spellEnd"/>
+      <w:r>
+        <w:t xml:space="preserve"> követés értesítő feladó e-mailcím</w:t>
       </w:r>
     </w:p>
     <w:p>
@@ -6266,9 +6928,14 @@
         <w:pStyle w:val="Cmsor2"/>
         <w:jc w:val="both"/>
       </w:pPr>
-      <w:bookmarkStart w:id="27" w:name="_Toc499582156"/>
-      <w:r>
-        <w:t>Priority paramétercsoport</w:t>
+      <w:bookmarkStart w:id="27" w:name="_Toc501294101"/>
+      <w:proofErr w:type="spellStart"/>
+      <w:r>
+        <w:t>Priority</w:t>
+      </w:r>
+      <w:proofErr w:type="spellEnd"/>
+      <w:r>
+        <w:t xml:space="preserve"> paramétercsoport</w:t>
       </w:r>
       <w:bookmarkEnd w:id="27"/>
     </w:p>
@@ -6281,7 +6948,15 @@
         </w:rPr>
       </w:pPr>
       <w:r>
-        <w:t xml:space="preserve">Itt található paraméterekkel egyes feldolgozási folyamatok prioritása állítható át. Mindegyik paraméter értéke 0-4 értékeket vehet fel. 0 a legalacsonyabb prioritási szint, az alap beállítás értéke: 2. </w:t>
+        <w:t xml:space="preserve">Itt található paraméterekkel egyes feldolgozási folyamatok prioritása állítható át. Mindegyik paraméter értéke 0-4 értékeket vehet fel. 0 a legalacsonyabb prioritási szint, az </w:t>
+      </w:r>
+      <w:proofErr w:type="gramStart"/>
+      <w:r>
+        <w:t>alap beállítás</w:t>
+      </w:r>
+      <w:proofErr w:type="gramEnd"/>
+      <w:r>
+        <w:t xml:space="preserve"> értéke: 2. </w:t>
       </w:r>
       <w:r>
         <w:rPr>
@@ -6317,9 +6992,11 @@
         </w:numPr>
         <w:jc w:val="both"/>
       </w:pPr>
+      <w:proofErr w:type="spellStart"/>
       <w:r>
         <w:t>InitRouteDataProcess</w:t>
       </w:r>
+      <w:proofErr w:type="spellEnd"/>
       <w:r>
         <w:t>: Útvonalszámítás inicializálás prioritása</w:t>
       </w:r>
@@ -6333,9 +7010,11 @@
         </w:numPr>
         <w:jc w:val="both"/>
       </w:pPr>
+      <w:proofErr w:type="spellStart"/>
       <w:r>
         <w:t>CalcPMapRoutesByPlan</w:t>
       </w:r>
+      <w:proofErr w:type="spellEnd"/>
       <w:r>
         <w:t>: Teljes tervre vonatkozó útvonalszámítás prioritása</w:t>
       </w:r>
@@ -6349,9 +7028,11 @@
         </w:numPr>
         <w:jc w:val="both"/>
       </w:pPr>
+      <w:proofErr w:type="spellStart"/>
       <w:r>
         <w:t>CalcPMapRoutesByOrders</w:t>
       </w:r>
+      <w:proofErr w:type="spellEnd"/>
       <w:r>
         <w:t>: Egy időszak megrendeléseire vonatkozó útvonalszámítás prioritása</w:t>
       </w:r>
@@ -6361,9 +7042,14 @@
         <w:pStyle w:val="Cmsor2"/>
         <w:jc w:val="both"/>
       </w:pPr>
-      <w:bookmarkStart w:id="28" w:name="_Toc499582157"/>
-      <w:r>
-        <w:t>Geocoding paramétercsoport</w:t>
+      <w:bookmarkStart w:id="28" w:name="_Toc501294102"/>
+      <w:proofErr w:type="spellStart"/>
+      <w:r>
+        <w:t>Geocoding</w:t>
+      </w:r>
+      <w:proofErr w:type="spellEnd"/>
+      <w:r>
+        <w:t xml:space="preserve"> paramétercsoport</w:t>
       </w:r>
       <w:bookmarkEnd w:id="28"/>
     </w:p>
@@ -6373,7 +7059,15 @@
         <w:jc w:val="both"/>
       </w:pPr>
       <w:r>
-        <w:t xml:space="preserve">Itt az újonnan importált lerakók geokódolásával kapcsolatos paraméterek </w:t>
+        <w:t xml:space="preserve">Itt az újonnan importált lerakók </w:t>
+      </w:r>
+      <w:proofErr w:type="spellStart"/>
+      <w:r>
+        <w:t>geokódolásával</w:t>
+      </w:r>
+      <w:proofErr w:type="spellEnd"/>
+      <w:r>
+        <w:t xml:space="preserve"> kapcsolatos paraméterek </w:t>
       </w:r>
       <w:r>
         <w:t>vannak.</w:t>
@@ -6388,27 +7082,93 @@
         </w:numPr>
         <w:jc w:val="both"/>
       </w:pPr>
+      <w:proofErr w:type="spellStart"/>
       <w:r>
         <w:t>GeocodeByGoogle</w:t>
       </w:r>
-      <w:r>
-        <w:t>: 1 vagy true esetén sikertelen PMap geokódolás esetén a Google szolgáltatás-hívás segítségével kísérli meg a program a kérdéses cím koordinátáinak megállapítását.</w:t>
-      </w:r>
-      <w:r>
-        <w:t xml:space="preserve"> A Google geokódolás használja a </w:t>
+      <w:proofErr w:type="spellEnd"/>
+      <w:r>
+        <w:t xml:space="preserve">: 1 vagy </w:t>
+      </w:r>
+      <w:proofErr w:type="spellStart"/>
+      <w:r>
+        <w:t>true</w:t>
+      </w:r>
+      <w:proofErr w:type="spellEnd"/>
+      <w:r>
+        <w:t xml:space="preserve"> esetén sikertelen </w:t>
+      </w:r>
+      <w:proofErr w:type="spellStart"/>
+      <w:r>
+        <w:t>PMap</w:t>
+      </w:r>
+      <w:proofErr w:type="spellEnd"/>
+      <w:r>
+        <w:t xml:space="preserve"> </w:t>
+      </w:r>
+      <w:proofErr w:type="spellStart"/>
+      <w:r>
+        <w:t>geokódolás</w:t>
+      </w:r>
+      <w:proofErr w:type="spellEnd"/>
+      <w:r>
+        <w:t xml:space="preserve"> esetén a </w:t>
+      </w:r>
+      <w:proofErr w:type="spellStart"/>
+      <w:r>
+        <w:t>Google</w:t>
+      </w:r>
+      <w:proofErr w:type="spellEnd"/>
+      <w:r>
+        <w:t xml:space="preserve"> szolgáltatás-hívás segítségével kísérli meg a program a kérdéses cím koordinátáinak megállapítását.</w:t>
+      </w:r>
+      <w:r>
+        <w:t xml:space="preserve"> A </w:t>
+      </w:r>
+      <w:proofErr w:type="spellStart"/>
+      <w:r>
+        <w:t>Google</w:t>
+      </w:r>
+      <w:proofErr w:type="spellEnd"/>
+      <w:r>
+        <w:t xml:space="preserve"> </w:t>
+      </w:r>
+      <w:proofErr w:type="spellStart"/>
+      <w:r>
+        <w:t>geokódolás</w:t>
+      </w:r>
+      <w:proofErr w:type="spellEnd"/>
+      <w:r>
+        <w:t xml:space="preserve"> használja a </w:t>
       </w:r>
       <w:r>
         <w:rPr>
           <w:lang w:val="en-US"/>
         </w:rPr>
-        <w:t>[GMap]</w:t>
+        <w:t>[</w:t>
+      </w:r>
+      <w:proofErr w:type="spellStart"/>
+      <w:r>
+        <w:rPr>
+          <w:lang w:val="en-US"/>
+        </w:rPr>
+        <w:t>GMap</w:t>
+      </w:r>
+      <w:proofErr w:type="spellEnd"/>
+      <w:r>
+        <w:rPr>
+          <w:lang w:val="en-US"/>
+        </w:rPr>
+        <w:t>]</w:t>
       </w:r>
       <w:r>
         <w:t xml:space="preserve"> paramétercsoport </w:t>
       </w:r>
+      <w:proofErr w:type="spellStart"/>
       <w:r>
         <w:t>GoogleMapsAPIKey</w:t>
       </w:r>
+      <w:proofErr w:type="spellEnd"/>
       <w:r>
         <w:t xml:space="preserve"> paraméterét is!</w:t>
       </w:r>
@@ -6418,10 +7178,12 @@
         <w:pStyle w:val="Cmsor2"/>
         <w:jc w:val="both"/>
       </w:pPr>
-      <w:bookmarkStart w:id="29" w:name="_Toc499582158"/>
+      <w:bookmarkStart w:id="29" w:name="_Toc501294103"/>
+      <w:proofErr w:type="spellStart"/>
       <w:r>
         <w:t>Route</w:t>
       </w:r>
+      <w:proofErr w:type="spellEnd"/>
       <w:r>
         <w:t xml:space="preserve"> paramétercsoport</w:t>
       </w:r>
@@ -6451,11 +7213,21 @@
         </w:numPr>
         <w:jc w:val="both"/>
       </w:pPr>
+      <w:proofErr w:type="spellStart"/>
       <w:r>
         <w:t>RouteThreadNum</w:t>
       </w:r>
-      <w:r>
-        <w:t>: Útvonalszámítás feldolgozási száljainak száma. Általában elég egy szálon végezni a feldolgozást. Ha a szerver válaszideje viszonylag nagy, akkor érdemes több szálat használni, hogy amíg az egyik szál az adatbázis-kezelő válaszára vár, addig más szálak tudják számolni a legrövidebb útvonalakat. 3-4 szálnál többet nem érdemes használni, mert a</w:t>
+      <w:proofErr w:type="spellEnd"/>
+      <w:r>
+        <w:t xml:space="preserve">: Útvonalszámítás feldolgozási </w:t>
+      </w:r>
+      <w:proofErr w:type="spellStart"/>
+      <w:r>
+        <w:t>száljainak</w:t>
+      </w:r>
+      <w:proofErr w:type="spellEnd"/>
+      <w:r>
+        <w:t xml:space="preserve"> száma. Általában elég egy szálon végezni a feldolgozást. Ha a szerver válaszideje viszonylag nagy, akkor érdemes több szálat használni, hogy amíg az egyik szál az adatbázis-kezelő válaszára vár, addig más szálak tudják számolni a legrövidebb útvonalakat. 3-4 szálnál többet nem érdemes használni, mert a</w:t>
       </w:r>
       <w:r>
         <w:t xml:space="preserve"> háttér-</w:t>
@@ -6464,7 +7236,15 @@
         <w:t xml:space="preserve">adminisztráció </w:t>
       </w:r>
       <w:r>
-        <w:t>erőforrása nagyobb lesz mint a többszálúságból fakadó előny.</w:t>
+        <w:t xml:space="preserve">erőforrása nagyobb </w:t>
+      </w:r>
+      <w:proofErr w:type="gramStart"/>
+      <w:r>
+        <w:t>lesz</w:t>
+      </w:r>
+      <w:proofErr w:type="gramEnd"/>
+      <w:r>
+        <w:t xml:space="preserve"> mint a többszálúságból fakadó előny.</w:t>
       </w:r>
     </w:p>
     <w:p>
@@ -6476,11 +7256,29 @@
         </w:numPr>
         <w:jc w:val="both"/>
       </w:pPr>
+      <w:proofErr w:type="spellStart"/>
       <w:r>
         <w:t>FastestPath</w:t>
       </w:r>
-      <w:r>
-        <w:t>=1 vagy true megadása esetén leggyorsabb útra, ellenben legrövidebb útra történik az optimalizáció.</w:t>
+      <w:proofErr w:type="spellEnd"/>
+      <w:r>
+        <w:t xml:space="preserve">=1 vagy </w:t>
+      </w:r>
+      <w:proofErr w:type="spellStart"/>
+      <w:r>
+        <w:t>true</w:t>
+      </w:r>
+      <w:proofErr w:type="spellEnd"/>
+      <w:r>
+        <w:t xml:space="preserve"> megadása esetén leggyorsabb útra, ellenben legrövidebb útra történik az </w:t>
+      </w:r>
+      <w:proofErr w:type="spellStart"/>
+      <w:r>
+        <w:t>optimalizáció</w:t>
+      </w:r>
+      <w:proofErr w:type="spellEnd"/>
+      <w:r>
+        <w:t>.</w:t>
       </w:r>
     </w:p>
     <w:p>
@@ -6492,9 +7290,11 @@
         </w:numPr>
         <w:jc w:val="both"/>
       </w:pPr>
+      <w:proofErr w:type="spellStart"/>
       <w:r>
         <w:t>DestTraffic</w:t>
       </w:r>
+      <w:proofErr w:type="spellEnd"/>
       <w:r>
         <w:t>:</w:t>
       </w:r>
@@ -6502,7 +7302,15 @@
         <w:t xml:space="preserve"> </w:t>
       </w:r>
       <w:r>
-        <w:t>1 vagy true megadása esetén a c</w:t>
+        <w:t xml:space="preserve">1 vagy </w:t>
+      </w:r>
+      <w:proofErr w:type="spellStart"/>
+      <w:r>
+        <w:t>true</w:t>
+      </w:r>
+      <w:proofErr w:type="spellEnd"/>
+      <w:r>
+        <w:t xml:space="preserve"> megadása esetén a c</w:t>
       </w:r>
       <w:r>
         <w:t>élforgalomban használható</w:t>
@@ -6520,11 +7328,21 @@
         </w:numPr>
         <w:jc w:val="both"/>
       </w:pPr>
+      <w:proofErr w:type="spellStart"/>
       <w:r>
         <w:t>CutMapForRouting</w:t>
       </w:r>
-      <w:r>
-        <w:t>: 1 vagy true megadása esetén az útvonal számítás előtt a program a térképből kivágja a szükséges részt és csak azon történik a távolságszámítás, így gyorsítva a feldolgozást. Ezt a paramétert akkor érdemes bekapcsolni, ha a számításban részt vevő pontok viszonylag meghatározható területen helyezkednek el (pl. a tervben csak alföldi lerakók vannak) és átlagosan legalább 10 megrendelést tartalmaznak a tervek.</w:t>
+      <w:proofErr w:type="spellEnd"/>
+      <w:r>
+        <w:t xml:space="preserve">: 1 vagy </w:t>
+      </w:r>
+      <w:proofErr w:type="spellStart"/>
+      <w:r>
+        <w:t>true</w:t>
+      </w:r>
+      <w:proofErr w:type="spellEnd"/>
+      <w:r>
+        <w:t xml:space="preserve"> megadása esetén az útvonal számítás előtt a program a térképből kivágja a szükséges részt és csak azon történik a távolságszámítás, így gyorsítva a feldolgozást. Ezt a paramétert akkor érdemes bekapcsolni, ha a számításban részt vevő pontok viszonylag meghatározható területen helyezkednek el (pl. a tervben csak alföldi lerakók vannak) és átlagosan legalább 10 megrendelést tartalmaznak a tervek.</w:t>
       </w:r>
     </w:p>
     <w:p>
@@ -6536,17 +7354,29 @@
         </w:numPr>
         <w:jc w:val="both"/>
       </w:pPr>
+      <w:proofErr w:type="spellStart"/>
       <w:r>
         <w:t>CutExtDegree</w:t>
       </w:r>
+      <w:proofErr w:type="spellEnd"/>
       <w:r>
         <w:t xml:space="preserve">: </w:t>
       </w:r>
+      <w:proofErr w:type="spellStart"/>
       <w:r>
         <w:t>CutMapForRouting</w:t>
       </w:r>
-      <w:r>
-        <w:t xml:space="preserve"> bekapcsolása esetén használt paraméter. Itt mondjuk meg fokban, hogy a térképi kivágás mekkora ’ráhagyással’ dolgozzon. Alapértelmezés </w:t>
+      <w:proofErr w:type="spellEnd"/>
+      <w:r>
+        <w:t xml:space="preserve"> bekapcsolása esetén használt paraméter. Itt mondjuk meg fokban, hogy a térképi kivágás mekkora ’</w:t>
+      </w:r>
+      <w:proofErr w:type="spellStart"/>
+      <w:r>
+        <w:t>ráhagyással</w:t>
+      </w:r>
+      <w:proofErr w:type="spellEnd"/>
+      <w:r>
+        <w:t xml:space="preserve">’ dolgozzon. Alapértelmezés </w:t>
       </w:r>
       <w:r>
         <w:t>0.05</w:t>
@@ -6560,9 +7390,14 @@
         <w:pStyle w:val="Cmsor2"/>
         <w:jc w:val="both"/>
       </w:pPr>
-      <w:bookmarkStart w:id="30" w:name="_Toc499582159"/>
-      <w:r>
-        <w:t>Speeds paramétercsoport</w:t>
+      <w:bookmarkStart w:id="30" w:name="_Toc501294104"/>
+      <w:proofErr w:type="spellStart"/>
+      <w:r>
+        <w:t>Speeds</w:t>
+      </w:r>
+      <w:proofErr w:type="spellEnd"/>
+      <w:r>
+        <w:t xml:space="preserve"> paramétercsoport</w:t>
       </w:r>
       <w:bookmarkEnd w:id="30"/>
     </w:p>
@@ -6603,7 +7438,20 @@
         <w:t xml:space="preserve">: </w:t>
       </w:r>
       <w:r>
-        <w:t>Autópálya (alapértelemzés :70 km/h)</w:t>
+        <w:t>Autópálya (</w:t>
+      </w:r>
+      <w:proofErr w:type="spellStart"/>
+      <w:proofErr w:type="gramStart"/>
+      <w:r>
+        <w:t>alapértelemzés</w:t>
+      </w:r>
+      <w:proofErr w:type="spellEnd"/>
+      <w:r>
+        <w:t xml:space="preserve"> :70</w:t>
+      </w:r>
+      <w:proofErr w:type="gramEnd"/>
+      <w:r>
+        <w:t xml:space="preserve"> km/h)</w:t>
       </w:r>
     </w:p>
     <w:p>
@@ -6622,7 +7470,15 @@
         <w:t xml:space="preserve"> </w:t>
       </w:r>
       <w:r>
-        <w:t>Autóút (alapértelemzés: 50 km/h)</w:t>
+        <w:t>Autóút (</w:t>
+      </w:r>
+      <w:proofErr w:type="spellStart"/>
+      <w:r>
+        <w:t>alapértelemzés</w:t>
+      </w:r>
+      <w:proofErr w:type="spellEnd"/>
+      <w:r>
+        <w:t>: 50 km/h)</w:t>
       </w:r>
     </w:p>
     <w:p>
@@ -6641,7 +7497,15 @@
         <w:t xml:space="preserve"> </w:t>
       </w:r>
       <w:r>
-        <w:t>Főútvonal (alapértelemzés: 40 km/h)</w:t>
+        <w:t>Főútvonal (</w:t>
+      </w:r>
+      <w:proofErr w:type="spellStart"/>
+      <w:r>
+        <w:t>alapértelemzés</w:t>
+      </w:r>
+      <w:proofErr w:type="spellEnd"/>
+      <w:r>
+        <w:t>: 40 km/h)</w:t>
       </w:r>
     </w:p>
     <w:p>
@@ -6660,7 +7524,15 @@
         <w:t xml:space="preserve"> </w:t>
       </w:r>
       <w:r>
-        <w:t>Mellékút (alapértelemzés: 35 km/h)</w:t>
+        <w:t>Mellékút (</w:t>
+      </w:r>
+      <w:proofErr w:type="spellStart"/>
+      <w:r>
+        <w:t>alapértelemzés</w:t>
+      </w:r>
+      <w:proofErr w:type="spellEnd"/>
+      <w:r>
+        <w:t>: 35 km/h)</w:t>
       </w:r>
     </w:p>
     <w:p>
@@ -6679,7 +7551,15 @@
         <w:t xml:space="preserve"> </w:t>
       </w:r>
       <w:r>
-        <w:t>Egyéb, alárendelt út (alapértelemzés: 25 km/h)</w:t>
+        <w:t>Egyéb, alárendelt út (</w:t>
+      </w:r>
+      <w:proofErr w:type="spellStart"/>
+      <w:r>
+        <w:t>alapértelemzés</w:t>
+      </w:r>
+      <w:proofErr w:type="spellEnd"/>
+      <w:r>
+        <w:t>: 25 km/h)</w:t>
       </w:r>
     </w:p>
     <w:p>
@@ -6698,7 +7578,15 @@
         <w:t xml:space="preserve"> </w:t>
       </w:r>
       <w:r>
-        <w:t>Város, utca (alapértelemzés: 15 km/h)</w:t>
+        <w:t>Város, utca (</w:t>
+      </w:r>
+      <w:proofErr w:type="spellStart"/>
+      <w:r>
+        <w:t>alapértelemzés</w:t>
+      </w:r>
+      <w:proofErr w:type="spellEnd"/>
+      <w:r>
+        <w:t>: 15 km/h)</w:t>
       </w:r>
     </w:p>
     <w:p>
@@ -6717,7 +7605,15 @@
         <w:t xml:space="preserve"> </w:t>
       </w:r>
       <w:r>
-        <w:t>Fel/lehajtók, rámpák (alapértelemzés: 15 km/h)</w:t>
+        <w:t>Fel/lehajtók, rámpák (</w:t>
+      </w:r>
+      <w:proofErr w:type="spellStart"/>
+      <w:r>
+        <w:t>alapértelemzés</w:t>
+      </w:r>
+      <w:proofErr w:type="spellEnd"/>
+      <w:r>
+        <w:t>: 15 km/h)</w:t>
       </w:r>
     </w:p>
     <w:p>
@@ -6725,9 +7621,14 @@
         <w:pStyle w:val="Cmsor2"/>
         <w:jc w:val="both"/>
       </w:pPr>
-      <w:bookmarkStart w:id="31" w:name="_Toc499582160"/>
-      <w:r>
-        <w:t>GMap paramétercsoport</w:t>
+      <w:bookmarkStart w:id="31" w:name="_Toc501294105"/>
+      <w:proofErr w:type="spellStart"/>
+      <w:r>
+        <w:t>GMap</w:t>
+      </w:r>
+      <w:proofErr w:type="spellEnd"/>
+      <w:r>
+        <w:t xml:space="preserve"> paramétercsoport</w:t>
       </w:r>
       <w:bookmarkEnd w:id="31"/>
     </w:p>
@@ -6740,9 +7641,11 @@
         </w:numPr>
         <w:jc w:val="both"/>
       </w:pPr>
+      <w:proofErr w:type="spellStart"/>
       <w:r>
         <w:t>MapType</w:t>
       </w:r>
+      <w:proofErr w:type="spellEnd"/>
       <w:r>
         <w:t>:</w:t>
       </w:r>
@@ -6757,7 +7660,15 @@
         <w:jc w:val="both"/>
       </w:pPr>
       <w:r>
-        <w:t>1: Google térkép használata</w:t>
+        <w:t xml:space="preserve">1: </w:t>
+      </w:r>
+      <w:proofErr w:type="spellStart"/>
+      <w:r>
+        <w:t>Google</w:t>
+      </w:r>
+      <w:proofErr w:type="spellEnd"/>
+      <w:r>
+        <w:t xml:space="preserve"> térkép használata</w:t>
       </w:r>
     </w:p>
     <w:p>
@@ -6770,7 +7681,15 @@
         <w:jc w:val="both"/>
       </w:pPr>
       <w:r>
-        <w:t>2. OpenStreetMap használata</w:t>
+        <w:t xml:space="preserve">2. </w:t>
+      </w:r>
+      <w:proofErr w:type="spellStart"/>
+      <w:r>
+        <w:t>OpenStreetMap</w:t>
+      </w:r>
+      <w:proofErr w:type="spellEnd"/>
+      <w:r>
+        <w:t xml:space="preserve"> használata</w:t>
       </w:r>
     </w:p>
     <w:p>
@@ -6782,11 +7701,53 @@
         </w:numPr>
         <w:jc w:val="both"/>
       </w:pPr>
+      <w:proofErr w:type="spellStart"/>
       <w:r>
         <w:t>GoogleMapsAPIKey</w:t>
       </w:r>
-      <w:r>
-        <w:t>: Google API key. Ha van ilyenünk, itt kell megadni. Jelenleg csak a Google geokódolás szolgáltatásban használjuk. Az API key megadása esetén a kommunikációhoz a program a HTTPS protokollt használja.</w:t>
+      <w:proofErr w:type="spellEnd"/>
+      <w:r>
+        <w:t xml:space="preserve">: </w:t>
+      </w:r>
+      <w:proofErr w:type="spellStart"/>
+      <w:r>
+        <w:t>Google</w:t>
+      </w:r>
+      <w:proofErr w:type="spellEnd"/>
+      <w:r>
+        <w:t xml:space="preserve"> API </w:t>
+      </w:r>
+      <w:proofErr w:type="spellStart"/>
+      <w:r>
+        <w:t>key</w:t>
+      </w:r>
+      <w:proofErr w:type="spellEnd"/>
+      <w:r>
+        <w:t xml:space="preserve">. Ha van ilyenünk, itt kell megadni. Jelenleg csak a </w:t>
+      </w:r>
+      <w:proofErr w:type="spellStart"/>
+      <w:r>
+        <w:t>Google</w:t>
+      </w:r>
+      <w:proofErr w:type="spellEnd"/>
+      <w:r>
+        <w:t xml:space="preserve"> </w:t>
+      </w:r>
+      <w:proofErr w:type="spellStart"/>
+      <w:r>
+        <w:t>geokódolás</w:t>
+      </w:r>
+      <w:proofErr w:type="spellEnd"/>
+      <w:r>
+        <w:t xml:space="preserve"> szolgáltatásban használjuk. Az API </w:t>
+      </w:r>
+      <w:proofErr w:type="spellStart"/>
+      <w:r>
+        <w:t>key</w:t>
+      </w:r>
+      <w:proofErr w:type="spellEnd"/>
+      <w:r>
+        <w:t xml:space="preserve"> megadása esetén a kommunikációhoz a program a HTTPS protokollt használja.</w:t>
       </w:r>
     </w:p>
     <w:p>
@@ -6798,9 +7759,11 @@
         </w:numPr>
         <w:jc w:val="both"/>
       </w:pPr>
+      <w:proofErr w:type="spellStart"/>
       <w:r>
         <w:t>MapCacheMode</w:t>
       </w:r>
+      <w:proofErr w:type="spellEnd"/>
       <w:r>
         <w:t>: A lekért információk, térképcsempék ideiglenes tárolási módja:</w:t>
       </w:r>
@@ -6817,9 +7780,11 @@
       <w:r>
         <w:t xml:space="preserve">0-nincs </w:t>
       </w:r>
+      <w:proofErr w:type="spellStart"/>
       <w:r>
         <w:t>gyorsítótárazás</w:t>
       </w:r>
+      <w:proofErr w:type="spellEnd"/>
     </w:p>
     <w:p>
       <w:pPr>
@@ -6839,9 +7804,11 @@
       <w:r>
         <w:t xml:space="preserve"> letöltése és </w:t>
       </w:r>
+      <w:proofErr w:type="spellStart"/>
       <w:r>
         <w:t>gyorsítótárazása</w:t>
       </w:r>
+      <w:proofErr w:type="spellEnd"/>
     </w:p>
     <w:p>
       <w:pPr>
@@ -6855,11 +7822,16 @@
       <w:r>
         <w:t xml:space="preserve">2-csak </w:t>
       </w:r>
+      <w:proofErr w:type="spellStart"/>
       <w:r>
         <w:t>gyorsítótár</w:t>
       </w:r>
       <w:r>
-        <w:t>ból dolgozik</w:t>
+        <w:t>ból</w:t>
+      </w:r>
+      <w:proofErr w:type="spellEnd"/>
+      <w:r>
+        <w:t xml:space="preserve"> dolgozik</w:t>
       </w:r>
     </w:p>
     <w:p>
@@ -6871,11 +7843,21 @@
         </w:numPr>
         <w:jc w:val="both"/>
       </w:pPr>
+      <w:proofErr w:type="spellStart"/>
       <w:r>
         <w:t>MapCacheDB</w:t>
       </w:r>
-      <w:r>
-        <w:t>: Gyorsítótár adatbázis helye.</w:t>
+      <w:proofErr w:type="spellEnd"/>
+      <w:r>
+        <w:t xml:space="preserve">: </w:t>
+      </w:r>
+      <w:proofErr w:type="spellStart"/>
+      <w:r>
+        <w:t>Gyorsítótár</w:t>
+      </w:r>
+      <w:proofErr w:type="spellEnd"/>
+      <w:r>
+        <w:t xml:space="preserve"> adatbázis helye.</w:t>
       </w:r>
     </w:p>
     <w:p>
@@ -6883,9 +7865,14 @@
         <w:pStyle w:val="Cmsor2"/>
         <w:jc w:val="both"/>
       </w:pPr>
-      <w:bookmarkStart w:id="32" w:name="_Toc499582161"/>
-      <w:r>
-        <w:t>Plan paramétercsoport</w:t>
+      <w:bookmarkStart w:id="32" w:name="_Toc501294106"/>
+      <w:proofErr w:type="spellStart"/>
+      <w:r>
+        <w:t>Plan</w:t>
+      </w:r>
+      <w:proofErr w:type="spellEnd"/>
+      <w:r>
+        <w:t xml:space="preserve"> paramétercsoport</w:t>
       </w:r>
       <w:bookmarkEnd w:id="32"/>
     </w:p>
@@ -6916,11 +7903,21 @@
         </w:numPr>
         <w:jc w:val="both"/>
       </w:pPr>
+      <w:proofErr w:type="spellStart"/>
       <w:r>
         <w:t>PlanFile</w:t>
       </w:r>
-      <w:r>
-        <w:t>: A generált problémafile teljes elérési útvonallal</w:t>
+      <w:proofErr w:type="spellEnd"/>
+      <w:r>
+        <w:t xml:space="preserve">: A generált </w:t>
+      </w:r>
+      <w:proofErr w:type="spellStart"/>
+      <w:r>
+        <w:t>problémafile</w:t>
+      </w:r>
+      <w:proofErr w:type="spellEnd"/>
+      <w:r>
+        <w:t xml:space="preserve"> teljes elérési útvonallal</w:t>
       </w:r>
     </w:p>
     <w:p>
@@ -6932,11 +7929,21 @@
         </w:numPr>
         <w:jc w:val="both"/>
       </w:pPr>
+      <w:proofErr w:type="spellStart"/>
       <w:r>
         <w:t>PlanResultFile</w:t>
       </w:r>
-      <w:r>
-        <w:t>: Az eredményfile teljes elérési útvonallal</w:t>
+      <w:proofErr w:type="spellEnd"/>
+      <w:r>
+        <w:t xml:space="preserve">: Az </w:t>
+      </w:r>
+      <w:proofErr w:type="spellStart"/>
+      <w:r>
+        <w:t>eredményfile</w:t>
+      </w:r>
+      <w:proofErr w:type="spellEnd"/>
+      <w:r>
+        <w:t xml:space="preserve"> teljes elérési útvonallal</w:t>
       </w:r>
     </w:p>
     <w:p>
@@ -6948,9 +7955,11 @@
         </w:numPr>
         <w:jc w:val="both"/>
       </w:pPr>
+      <w:proofErr w:type="spellStart"/>
       <w:r>
         <w:t>PlanArgs</w:t>
       </w:r>
+      <w:proofErr w:type="spellEnd"/>
       <w:r>
         <w:t>: Tervezőmotor parancssori paraméterei</w:t>
       </w:r>
@@ -6964,9 +7973,11 @@
         </w:numPr>
         <w:jc w:val="both"/>
       </w:pPr>
+      <w:proofErr w:type="spellStart"/>
       <w:r>
         <w:t>PlanOK</w:t>
       </w:r>
+      <w:proofErr w:type="spellEnd"/>
       <w:r>
         <w:t>: feldolgozás végét jelző állomány</w:t>
       </w:r>
@@ -6980,9 +7991,11 @@
         </w:numPr>
         <w:jc w:val="both"/>
       </w:pPr>
+      <w:proofErr w:type="spellStart"/>
       <w:r>
         <w:t>PlanErr</w:t>
       </w:r>
+      <w:proofErr w:type="spellEnd"/>
       <w:r>
         <w:t>: hibákat leíró állomány</w:t>
       </w:r>
@@ -6996,9 +8009,11 @@
         </w:numPr>
         <w:jc w:val="both"/>
       </w:pPr>
+      <w:proofErr w:type="spellStart"/>
       <w:r>
         <w:t>OptimizeTimeOutSec</w:t>
       </w:r>
+      <w:proofErr w:type="spellEnd"/>
       <w:r>
         <w:t>: A tervezés maximális időtartama másodpercben</w:t>
       </w:r>
@@ -7012,8 +8027,13 @@
         </w:numPr>
         <w:jc w:val="both"/>
       </w:pPr>
-      <w:r>
-        <w:t>TrkMaxWorkTime: Percben megadva a jármű maximális munkaideje. Ha nincs megadva, alapértelmezés 1440</w:t>
+      <w:proofErr w:type="spellStart"/>
+      <w:r>
+        <w:t>TrkMaxWorkTime</w:t>
+      </w:r>
+      <w:proofErr w:type="spellEnd"/>
+      <w:r>
+        <w:t>: Percben megadva a jármű maximális munkaideje. Ha nincs megadva, alapértelmezés 1440</w:t>
       </w:r>
     </w:p>
     <w:p>
@@ -7025,8 +8045,13 @@
         </w:numPr>
         <w:jc w:val="both"/>
       </w:pPr>
-      <w:r>
-        <w:t xml:space="preserve">OrdVolumeMultiplier: </w:t>
+      <w:proofErr w:type="spellStart"/>
+      <w:r>
+        <w:t>OrdVolumeMultiplier</w:t>
+      </w:r>
+      <w:proofErr w:type="spellEnd"/>
+      <w:r>
+        <w:t xml:space="preserve">: </w:t>
       </w:r>
       <w:r>
         <w:t>A</w:t>
@@ -7043,20 +8068,47 @@
       <w:r>
         <w:t xml:space="preserve">A kapacitásprofil mértékegysége a viszonyítási alap. (pl. </w:t>
       </w:r>
+      <w:proofErr w:type="spellStart"/>
       <w:r>
         <w:rPr>
           <w:lang w:val="en-US"/>
         </w:rPr>
-        <w:t xml:space="preserve">kapacitásprofil </w:t>
-      </w:r>
+        <w:t>kapacitásprofil</w:t>
+      </w:r>
+      <w:proofErr w:type="spellEnd"/>
       <w:r>
         <w:rPr>
           <w:lang w:val="en-US"/>
         </w:rPr>
-        <w:t xml:space="preserve">dm3 és </w:t>
-      </w:r>
-      <w:r>
-        <w:t xml:space="preserve">megredendelés m3 esetén értéke </w:t>
+        <w:t xml:space="preserve"> </w:t>
+      </w:r>
+      <w:r>
+        <w:rPr>
+          <w:lang w:val="en-US"/>
+        </w:rPr>
+        <w:t xml:space="preserve">dm3 </w:t>
+      </w:r>
+      <w:proofErr w:type="spellStart"/>
+      <w:r>
+        <w:rPr>
+          <w:lang w:val="en-US"/>
+        </w:rPr>
+        <w:t>és</w:t>
+      </w:r>
+      <w:proofErr w:type="spellEnd"/>
+      <w:r>
+        <w:rPr>
+          <w:lang w:val="en-US"/>
+        </w:rPr>
+        <w:t xml:space="preserve"> </w:t>
+      </w:r>
+      <w:proofErr w:type="spellStart"/>
+      <w:r>
+        <w:t>megredendelés</w:t>
+      </w:r>
+      <w:proofErr w:type="spellEnd"/>
+      <w:r>
+        <w:t xml:space="preserve"> m3 esetén értéke </w:t>
       </w:r>
       <w:r>
         <w:t>1000</w:t>
@@ -7085,7 +8137,7 @@
         <w:pStyle w:val="Cmsor2"/>
         <w:jc w:val="both"/>
       </w:pPr>
-      <w:bookmarkStart w:id="33" w:name="_Toc499582162"/>
+      <w:bookmarkStart w:id="33" w:name="_Toc501294107"/>
       <w:r>
         <w:t>Proxy paramétercsoport</w:t>
       </w:r>
@@ -7097,7 +8149,23 @@
         <w:jc w:val="both"/>
       </w:pPr>
       <w:r>
-        <w:t>A program egyes részeinek működése (pl. térkép, google geokódolás) folyamatos internetkapcsolatot igényel. Ha a kapcsolat proxy szerveren keresztül történik, a szükséges beállításokat itt kell megtenni.</w:t>
+        <w:t xml:space="preserve">A program egyes részeinek működése (pl. térkép, </w:t>
+      </w:r>
+      <w:proofErr w:type="spellStart"/>
+      <w:r>
+        <w:t>google</w:t>
+      </w:r>
+      <w:proofErr w:type="spellEnd"/>
+      <w:r>
+        <w:t xml:space="preserve"> </w:t>
+      </w:r>
+      <w:proofErr w:type="spellStart"/>
+      <w:r>
+        <w:t>geokódolás</w:t>
+      </w:r>
+      <w:proofErr w:type="spellEnd"/>
+      <w:r>
+        <w:t>) folyamatos internetkapcsolatot igényel. Ha a kapcsolat proxy szerveren keresztül történik, a szükséges beállításokat itt kell megtenni.</w:t>
       </w:r>
     </w:p>
     <w:p>
@@ -7109,8 +8177,29 @@
         </w:numPr>
         <w:jc w:val="both"/>
       </w:pPr>
-      <w:r>
-        <w:t>UseProxy:'1' vagy 'true' érték esetén proxyszerver használata az internetes kapcsolathoz</w:t>
+      <w:proofErr w:type="spellStart"/>
+      <w:r>
+        <w:t>UseProxy</w:t>
+      </w:r>
+      <w:proofErr w:type="spellEnd"/>
+      <w:r>
+        <w:t>:'1' vagy '</w:t>
+      </w:r>
+      <w:proofErr w:type="spellStart"/>
+      <w:r>
+        <w:t>true</w:t>
+      </w:r>
+      <w:proofErr w:type="spellEnd"/>
+      <w:r>
+        <w:t xml:space="preserve">' érték esetén </w:t>
+      </w:r>
+      <w:proofErr w:type="spellStart"/>
+      <w:r>
+        <w:t>proxyszerver</w:t>
+      </w:r>
+      <w:proofErr w:type="spellEnd"/>
+      <w:r>
+        <w:t xml:space="preserve"> használata az internetes kapcsolathoz</w:t>
       </w:r>
     </w:p>
     <w:p>
@@ -7123,8 +8212,18 @@
         <w:jc w:val="both"/>
       </w:pPr>
       <w:r>
-        <w:t>Server:Proxyszerver</w:t>
-      </w:r>
+        <w:t>Server</w:t>
+      </w:r>
+      <w:proofErr w:type="gramStart"/>
+      <w:r>
+        <w:t>:</w:t>
+      </w:r>
+      <w:proofErr w:type="spellStart"/>
+      <w:r>
+        <w:t>Proxyszerver</w:t>
+      </w:r>
+      <w:proofErr w:type="spellEnd"/>
+      <w:proofErr w:type="gramEnd"/>
     </w:p>
     <w:p>
       <w:pPr>
@@ -7136,7 +8235,20 @@
         <w:jc w:val="both"/>
       </w:pPr>
       <w:r>
-        <w:t>Port:Proxyszerver port</w:t>
+        <w:t>Port</w:t>
+      </w:r>
+      <w:proofErr w:type="gramStart"/>
+      <w:r>
+        <w:t>:</w:t>
+      </w:r>
+      <w:proofErr w:type="spellStart"/>
+      <w:r>
+        <w:t>Proxyszerver</w:t>
+      </w:r>
+      <w:proofErr w:type="spellEnd"/>
+      <w:proofErr w:type="gramEnd"/>
+      <w:r>
+        <w:t xml:space="preserve"> port</w:t>
       </w:r>
     </w:p>
     <w:p>
@@ -7148,8 +8260,18 @@
         </w:numPr>
         <w:jc w:val="both"/>
       </w:pPr>
-      <w:r>
-        <w:t>User:szerver használatához szükséges felhasználói név</w:t>
+      <w:proofErr w:type="spellStart"/>
+      <w:r>
+        <w:t>User</w:t>
+      </w:r>
+      <w:proofErr w:type="spellEnd"/>
+      <w:proofErr w:type="gramStart"/>
+      <w:r>
+        <w:t>:szerver</w:t>
+      </w:r>
+      <w:proofErr w:type="gramEnd"/>
+      <w:r>
+        <w:t xml:space="preserve"> használatához szükséges felhasználói név</w:t>
       </w:r>
     </w:p>
     <w:p>
@@ -7161,8 +8283,18 @@
         </w:numPr>
         <w:jc w:val="both"/>
       </w:pPr>
-      <w:r>
-        <w:t>Password:szerver használatához szükséges jelszó</w:t>
+      <w:proofErr w:type="spellStart"/>
+      <w:r>
+        <w:t>Password</w:t>
+      </w:r>
+      <w:proofErr w:type="spellEnd"/>
+      <w:proofErr w:type="gramStart"/>
+      <w:r>
+        <w:t>:szerver</w:t>
+      </w:r>
+      <w:proofErr w:type="gramEnd"/>
+      <w:r>
+        <w:t xml:space="preserve"> használatához szükséges jelszó</w:t>
       </w:r>
     </w:p>
     <w:p>
@@ -7175,7 +8307,20 @@
         <w:jc w:val="both"/>
       </w:pPr>
       <w:r>
-        <w:t>Domain:Domain név</w:t>
+        <w:t>Domain</w:t>
+      </w:r>
+      <w:proofErr w:type="gramStart"/>
+      <w:r>
+        <w:t>:</w:t>
+      </w:r>
+      <w:proofErr w:type="spellStart"/>
+      <w:r>
+        <w:t>Domain</w:t>
+      </w:r>
+      <w:proofErr w:type="spellEnd"/>
+      <w:proofErr w:type="gramEnd"/>
+      <w:r>
+        <w:t xml:space="preserve"> név</w:t>
       </w:r>
     </w:p>
     <w:p>
@@ -7224,113 +8369,120 @@
         <v:path o:extrusionok="f" gradientshapeok="t" o:connecttype="rect"/>
         <o:lock v:ext="edit" aspectratio="t"/>
       </v:shapetype>
-      <v:shape id="_x0000_i1058" type="#_x0000_t75" style="width:18.75pt;height:15.75pt;visibility:visible;mso-wrap-style:square" o:bullet="t">
+      <v:shape id="_x0000_i1044" type="#_x0000_t75" style="width:18.75pt;height:15.75pt;visibility:visible;mso-wrap-style:square" o:bullet="t">
         <v:imagedata r:id="rId1" o:title=""/>
       </v:shape>
     </w:pict>
   </w:numPicBullet>
   <w:numPicBullet w:numPicBulletId="1">
     <w:pict>
-      <v:shape id="_x0000_i1059" type="#_x0000_t75" style="width:17.25pt;height:15.75pt;visibility:visible;mso-wrap-style:square" o:bullet="t">
+      <v:shape id="_x0000_i1045" type="#_x0000_t75" style="width:17.25pt;height:15.75pt;visibility:visible;mso-wrap-style:square" o:bullet="t">
         <v:imagedata r:id="rId2" o:title=""/>
       </v:shape>
     </w:pict>
   </w:numPicBullet>
   <w:numPicBullet w:numPicBulletId="2">
     <w:pict>
-      <v:shape id="_x0000_i1060" type="#_x0000_t75" style="width:14.25pt;height:15.75pt;visibility:visible;mso-wrap-style:square" o:bullet="t">
+      <v:shape id="_x0000_i1046" type="#_x0000_t75" style="width:14.25pt;height:15.75pt;visibility:visible;mso-wrap-style:square" o:bullet="t">
         <v:imagedata r:id="rId3" o:title=""/>
       </v:shape>
     </w:pict>
   </w:numPicBullet>
   <w:numPicBullet w:numPicBulletId="3">
     <w:pict>
-      <v:shape id="_x0000_i1061" type="#_x0000_t75" style="width:17.25pt;height:16.5pt;visibility:visible;mso-wrap-style:square" o:bullet="t">
+      <v:shape id="_x0000_i1047" type="#_x0000_t75" style="width:17.25pt;height:16.5pt;visibility:visible;mso-wrap-style:square" o:bullet="t">
         <v:imagedata r:id="rId4" o:title=""/>
       </v:shape>
     </w:pict>
   </w:numPicBullet>
   <w:numPicBullet w:numPicBulletId="4">
     <w:pict>
-      <v:shape id="_x0000_i1062" type="#_x0000_t75" style="width:18pt;height:15.75pt;visibility:visible;mso-wrap-style:square" o:bullet="t">
+      <v:shape id="_x0000_i1048" type="#_x0000_t75" style="width:18pt;height:15.75pt;visibility:visible;mso-wrap-style:square" o:bullet="t">
         <v:imagedata r:id="rId5" o:title=""/>
       </v:shape>
     </w:pict>
   </w:numPicBullet>
   <w:numPicBullet w:numPicBulletId="5">
     <w:pict>
-      <v:shape id="_x0000_i1063" type="#_x0000_t75" style="width:18pt;height:16.5pt;visibility:visible;mso-wrap-style:square" o:bullet="t">
+      <v:shape id="_x0000_i1049" type="#_x0000_t75" style="width:18pt;height:16.5pt;visibility:visible;mso-wrap-style:square" o:bullet="t">
         <v:imagedata r:id="rId6" o:title=""/>
       </v:shape>
     </w:pict>
   </w:numPicBullet>
   <w:numPicBullet w:numPicBulletId="6">
     <w:pict>
-      <v:shape id="_x0000_i1064" type="#_x0000_t75" style="width:18.75pt;height:14.25pt;visibility:visible;mso-wrap-style:square" o:bullet="t">
+      <v:shape id="_x0000_i1050" type="#_x0000_t75" style="width:18.75pt;height:14.25pt;visibility:visible;mso-wrap-style:square" o:bullet="t">
         <v:imagedata r:id="rId7" o:title=""/>
       </v:shape>
     </w:pict>
   </w:numPicBullet>
   <w:numPicBullet w:numPicBulletId="7">
     <w:pict>
-      <v:shape id="_x0000_i1065" type="#_x0000_t75" style="width:15.75pt;height:15.75pt;visibility:visible;mso-wrap-style:square" o:bullet="t">
+      <v:shape id="_x0000_i1051" type="#_x0000_t75" style="width:15.75pt;height:15.75pt;visibility:visible;mso-wrap-style:square" o:bullet="t">
         <v:imagedata r:id="rId8" o:title=""/>
       </v:shape>
     </w:pict>
   </w:numPicBullet>
   <w:numPicBullet w:numPicBulletId="8">
     <w:pict>
-      <v:shape id="_x0000_i1066" type="#_x0000_t75" style="width:18.75pt;height:14.25pt;visibility:visible;mso-wrap-style:square" o:bullet="t">
+      <v:shape id="_x0000_i1052" type="#_x0000_t75" style="width:18.75pt;height:14.25pt;visibility:visible;mso-wrap-style:square" o:bullet="t">
         <v:imagedata r:id="rId9" o:title=""/>
       </v:shape>
     </w:pict>
   </w:numPicBullet>
   <w:numPicBullet w:numPicBulletId="9">
     <w:pict>
-      <v:shape id="_x0000_i1067" type="#_x0000_t75" style="width:18.75pt;height:15.75pt;visibility:visible;mso-wrap-style:square" o:bullet="t">
+      <v:shape id="_x0000_i1053" type="#_x0000_t75" style="width:18.75pt;height:15.75pt;visibility:visible;mso-wrap-style:square" o:bullet="t">
         <v:imagedata r:id="rId10" o:title=""/>
       </v:shape>
     </w:pict>
   </w:numPicBullet>
   <w:numPicBullet w:numPicBulletId="10">
     <w:pict>
-      <v:shape id="_x0000_i1068" type="#_x0000_t75" style="width:15.75pt;height:15pt;visibility:visible;mso-wrap-style:square" o:bullet="t">
+      <v:shape id="_x0000_i1054" type="#_x0000_t75" style="width:15.75pt;height:15pt;visibility:visible;mso-wrap-style:square" o:bullet="t">
         <v:imagedata r:id="rId11" o:title=""/>
       </v:shape>
     </w:pict>
   </w:numPicBullet>
   <w:numPicBullet w:numPicBulletId="11">
     <w:pict>
-      <v:shape id="_x0000_i1069" type="#_x0000_t75" style="width:12.75pt;height:12.75pt;visibility:visible;mso-wrap-style:square" o:bullet="t">
+      <v:shape id="_x0000_i1055" type="#_x0000_t75" style="width:12.75pt;height:12.75pt;visibility:visible;mso-wrap-style:square" o:bullet="t">
         <v:imagedata r:id="rId12" o:title=""/>
       </v:shape>
     </w:pict>
   </w:numPicBullet>
   <w:numPicBullet w:numPicBulletId="12">
     <w:pict>
-      <v:shape id="_x0000_i1070" type="#_x0000_t75" style="width:18pt;height:13.5pt;visibility:visible;mso-wrap-style:square" o:bullet="t">
+      <v:shape id="_x0000_i1056" type="#_x0000_t75" style="width:18pt;height:13.5pt;visibility:visible;mso-wrap-style:square" o:bullet="t">
         <v:imagedata r:id="rId13" o:title=""/>
       </v:shape>
     </w:pict>
   </w:numPicBullet>
   <w:numPicBullet w:numPicBulletId="13">
     <w:pict>
-      <v:shape id="Kép 5" o:spid="_x0000_i1071" type="#_x0000_t75" style="width:14.25pt;height:14.25pt;visibility:visible;mso-wrap-style:square" o:bullet="t">
+      <v:shape id="_x0000_i1057" type="#_x0000_t75" style="width:14.25pt;height:14.25pt;visibility:visible;mso-wrap-style:square" o:bullet="t">
         <v:imagedata r:id="rId14" o:title=""/>
       </v:shape>
     </w:pict>
   </w:numPicBullet>
   <w:numPicBullet w:numPicBulletId="14">
     <w:pict>
-      <v:shape id="Kép 9" o:spid="_x0000_i1072" type="#_x0000_t75" style="width:14.25pt;height:13.5pt;visibility:visible;mso-wrap-style:square" o:bullet="t">
+      <v:shape id="_x0000_i1058" type="#_x0000_t75" style="width:14.25pt;height:13.5pt;visibility:visible;mso-wrap-style:square" o:bullet="t">
         <v:imagedata r:id="rId15" o:title=""/>
       </v:shape>
     </w:pict>
   </w:numPicBullet>
   <w:numPicBullet w:numPicBulletId="15">
     <w:pict>
-      <v:shape id="Kép 10" o:spid="_x0000_i1073" type="#_x0000_t75" style="width:12.75pt;height:15.75pt;visibility:visible;mso-wrap-style:square" o:bullet="t">
+      <v:shape id="_x0000_i1059" type="#_x0000_t75" style="width:12.75pt;height:15.75pt;visibility:visible;mso-wrap-style:square" o:bullet="t">
         <v:imagedata r:id="rId16" o:title=""/>
+      </v:shape>
+    </w:pict>
+  </w:numPicBullet>
+  <w:numPicBullet w:numPicBulletId="16">
+    <w:pict>
+      <v:shape id="_x0000_i1060" type="#_x0000_t75" style="width:13.5pt;height:13.5pt;visibility:visible;mso-wrap-style:square" o:bullet="t">
+        <v:imagedata r:id="rId17" o:title=""/>
       </v:shape>
     </w:pict>
   </w:numPicBullet>
@@ -9622,7 +10774,7 @@
   <w:abstractNum w:abstractNumId="17" w15:restartNumberingAfterBreak="0">
     <w:nsid w:val="14D446B8"/>
     <w:multiLevelType w:val="hybridMultilevel"/>
-    <w:tmpl w:val="8536FA22"/>
+    <w:tmpl w:val="E098ED50"/>
     <w:lvl w:ilvl="0" w:tplc="A25068DE">
       <w:start w:val="1"/>
       <w:numFmt w:val="bullet"/>
@@ -11377,6 +12529,147 @@
     </w:lvl>
   </w:abstractNum>
   <w:abstractNum w:abstractNumId="31" w15:restartNumberingAfterBreak="0">
+    <w:nsid w:val="55CD67BB"/>
+    <w:multiLevelType w:val="hybridMultilevel"/>
+    <w:tmpl w:val="718A1988"/>
+    <w:lvl w:ilvl="0" w:tplc="E97E2126">
+      <w:start w:val="1"/>
+      <w:numFmt w:val="bullet"/>
+      <w:lvlText w:val=""/>
+      <w:lvlPicBulletId w:val="16"/>
+      <w:lvlJc w:val="left"/>
+      <w:pPr>
+        <w:tabs>
+          <w:tab w:val="num" w:pos="720"/>
+        </w:tabs>
+        <w:ind w:left="720" w:hanging="360"/>
+      </w:pPr>
+      <w:rPr>
+        <w:rFonts w:ascii="Symbol" w:hAnsi="Symbol" w:hint="default"/>
+      </w:rPr>
+    </w:lvl>
+    <w:lvl w:ilvl="1" w:tplc="13E826E2" w:tentative="1">
+      <w:start w:val="1"/>
+      <w:numFmt w:val="bullet"/>
+      <w:lvlText w:val=""/>
+      <w:lvlJc w:val="left"/>
+      <w:pPr>
+        <w:tabs>
+          <w:tab w:val="num" w:pos="1440"/>
+        </w:tabs>
+        <w:ind w:left="1440" w:hanging="360"/>
+      </w:pPr>
+      <w:rPr>
+        <w:rFonts w:ascii="Symbol" w:hAnsi="Symbol" w:hint="default"/>
+      </w:rPr>
+    </w:lvl>
+    <w:lvl w:ilvl="2" w:tplc="059CB37C" w:tentative="1">
+      <w:start w:val="1"/>
+      <w:numFmt w:val="bullet"/>
+      <w:lvlText w:val=""/>
+      <w:lvlJc w:val="left"/>
+      <w:pPr>
+        <w:tabs>
+          <w:tab w:val="num" w:pos="2160"/>
+        </w:tabs>
+        <w:ind w:left="2160" w:hanging="360"/>
+      </w:pPr>
+      <w:rPr>
+        <w:rFonts w:ascii="Symbol" w:hAnsi="Symbol" w:hint="default"/>
+      </w:rPr>
+    </w:lvl>
+    <w:lvl w:ilvl="3" w:tplc="414C7936" w:tentative="1">
+      <w:start w:val="1"/>
+      <w:numFmt w:val="bullet"/>
+      <w:lvlText w:val=""/>
+      <w:lvlJc w:val="left"/>
+      <w:pPr>
+        <w:tabs>
+          <w:tab w:val="num" w:pos="2880"/>
+        </w:tabs>
+        <w:ind w:left="2880" w:hanging="360"/>
+      </w:pPr>
+      <w:rPr>
+        <w:rFonts w:ascii="Symbol" w:hAnsi="Symbol" w:hint="default"/>
+      </w:rPr>
+    </w:lvl>
+    <w:lvl w:ilvl="4" w:tplc="8D3CBAB6" w:tentative="1">
+      <w:start w:val="1"/>
+      <w:numFmt w:val="bullet"/>
+      <w:lvlText w:val=""/>
+      <w:lvlJc w:val="left"/>
+      <w:pPr>
+        <w:tabs>
+          <w:tab w:val="num" w:pos="3600"/>
+        </w:tabs>
+        <w:ind w:left="3600" w:hanging="360"/>
+      </w:pPr>
+      <w:rPr>
+        <w:rFonts w:ascii="Symbol" w:hAnsi="Symbol" w:hint="default"/>
+      </w:rPr>
+    </w:lvl>
+    <w:lvl w:ilvl="5" w:tplc="902C7FFA" w:tentative="1">
+      <w:start w:val="1"/>
+      <w:numFmt w:val="bullet"/>
+      <w:lvlText w:val=""/>
+      <w:lvlJc w:val="left"/>
+      <w:pPr>
+        <w:tabs>
+          <w:tab w:val="num" w:pos="4320"/>
+        </w:tabs>
+        <w:ind w:left="4320" w:hanging="360"/>
+      </w:pPr>
+      <w:rPr>
+        <w:rFonts w:ascii="Symbol" w:hAnsi="Symbol" w:hint="default"/>
+      </w:rPr>
+    </w:lvl>
+    <w:lvl w:ilvl="6" w:tplc="35EC15D0" w:tentative="1">
+      <w:start w:val="1"/>
+      <w:numFmt w:val="bullet"/>
+      <w:lvlText w:val=""/>
+      <w:lvlJc w:val="left"/>
+      <w:pPr>
+        <w:tabs>
+          <w:tab w:val="num" w:pos="5040"/>
+        </w:tabs>
+        <w:ind w:left="5040" w:hanging="360"/>
+      </w:pPr>
+      <w:rPr>
+        <w:rFonts w:ascii="Symbol" w:hAnsi="Symbol" w:hint="default"/>
+      </w:rPr>
+    </w:lvl>
+    <w:lvl w:ilvl="7" w:tplc="23C0ED92" w:tentative="1">
+      <w:start w:val="1"/>
+      <w:numFmt w:val="bullet"/>
+      <w:lvlText w:val=""/>
+      <w:lvlJc w:val="left"/>
+      <w:pPr>
+        <w:tabs>
+          <w:tab w:val="num" w:pos="5760"/>
+        </w:tabs>
+        <w:ind w:left="5760" w:hanging="360"/>
+      </w:pPr>
+      <w:rPr>
+        <w:rFonts w:ascii="Symbol" w:hAnsi="Symbol" w:hint="default"/>
+      </w:rPr>
+    </w:lvl>
+    <w:lvl w:ilvl="8" w:tplc="95EADA9C" w:tentative="1">
+      <w:start w:val="1"/>
+      <w:numFmt w:val="bullet"/>
+      <w:lvlText w:val=""/>
+      <w:lvlJc w:val="left"/>
+      <w:pPr>
+        <w:tabs>
+          <w:tab w:val="num" w:pos="6480"/>
+        </w:tabs>
+        <w:ind w:left="6480" w:hanging="360"/>
+      </w:pPr>
+      <w:rPr>
+        <w:rFonts w:ascii="Symbol" w:hAnsi="Symbol" w:hint="default"/>
+      </w:rPr>
+    </w:lvl>
+  </w:abstractNum>
+  <w:abstractNum w:abstractNumId="32" w15:restartNumberingAfterBreak="0">
     <w:nsid w:val="5881217C"/>
     <w:multiLevelType w:val="hybridMultilevel"/>
     <w:tmpl w:val="A0346968"/>
@@ -11517,7 +12810,7 @@
       </w:rPr>
     </w:lvl>
   </w:abstractNum>
-  <w:abstractNum w:abstractNumId="32" w15:restartNumberingAfterBreak="0">
+  <w:abstractNum w:abstractNumId="33" w15:restartNumberingAfterBreak="0">
     <w:nsid w:val="5BD66F64"/>
     <w:multiLevelType w:val="multilevel"/>
     <w:tmpl w:val="76143BF8"/>
@@ -11612,7 +12905,7 @@
       </w:pPr>
     </w:lvl>
   </w:abstractNum>
-  <w:abstractNum w:abstractNumId="33" w15:restartNumberingAfterBreak="0">
+  <w:abstractNum w:abstractNumId="34" w15:restartNumberingAfterBreak="0">
     <w:nsid w:val="5F6207F0"/>
     <w:multiLevelType w:val="hybridMultilevel"/>
     <w:tmpl w:val="55B67DC0"/>
@@ -11753,7 +13046,7 @@
       </w:rPr>
     </w:lvl>
   </w:abstractNum>
-  <w:abstractNum w:abstractNumId="34" w15:restartNumberingAfterBreak="0">
+  <w:abstractNum w:abstractNumId="35" w15:restartNumberingAfterBreak="0">
     <w:nsid w:val="6253477B"/>
     <w:multiLevelType w:val="multilevel"/>
     <w:tmpl w:val="00000010"/>
@@ -11893,7 +13186,7 @@
       </w:rPr>
     </w:lvl>
   </w:abstractNum>
-  <w:abstractNum w:abstractNumId="35" w15:restartNumberingAfterBreak="0">
+  <w:abstractNum w:abstractNumId="36" w15:restartNumberingAfterBreak="0">
     <w:nsid w:val="675E4A76"/>
     <w:multiLevelType w:val="hybridMultilevel"/>
     <w:tmpl w:val="B23C2D6A"/>
@@ -12034,7 +13327,7 @@
       </w:rPr>
     </w:lvl>
   </w:abstractNum>
-  <w:abstractNum w:abstractNumId="36" w15:restartNumberingAfterBreak="0">
+  <w:abstractNum w:abstractNumId="37" w15:restartNumberingAfterBreak="0">
     <w:nsid w:val="70DE41E4"/>
     <w:multiLevelType w:val="hybridMultilevel"/>
     <w:tmpl w:val="2C7E2626"/>
@@ -12176,19 +13469,19 @@
     </w:lvl>
   </w:abstractNum>
   <w:num w:numId="1">
-    <w:abstractNumId w:val="32"/>
+    <w:abstractNumId w:val="33"/>
   </w:num>
   <w:num w:numId="2">
     <w:abstractNumId w:val="23"/>
   </w:num>
   <w:num w:numId="3">
-    <w:abstractNumId w:val="35"/>
+    <w:abstractNumId w:val="36"/>
   </w:num>
   <w:num w:numId="4">
     <w:abstractNumId w:val="16"/>
   </w:num>
   <w:num w:numId="5">
-    <w:abstractNumId w:val="33"/>
+    <w:abstractNumId w:val="34"/>
   </w:num>
   <w:num w:numId="6">
     <w:abstractNumId w:val="25"/>
@@ -12203,7 +13496,7 @@
     <w:abstractNumId w:val="17"/>
   </w:num>
   <w:num w:numId="10">
-    <w:abstractNumId w:val="31"/>
+    <w:abstractNumId w:val="32"/>
   </w:num>
   <w:num w:numId="11">
     <w:abstractNumId w:val="28"/>
@@ -12233,7 +13526,7 @@
     <w:abstractNumId w:val="12"/>
   </w:num>
   <w:num w:numId="20">
-    <w:abstractNumId w:val="34"/>
+    <w:abstractNumId w:val="35"/>
   </w:num>
   <w:num w:numId="21">
     <w:abstractNumId w:val="22"/>
@@ -12278,7 +13571,10 @@
     <w:abstractNumId w:val="24"/>
   </w:num>
   <w:num w:numId="35">
-    <w:abstractNumId w:val="36"/>
+    <w:abstractNumId w:val="37"/>
+  </w:num>
+  <w:num w:numId="36">
+    <w:abstractNumId w:val="31"/>
   </w:num>
   <w:numIdMacAtCleanup w:val="35"/>
 </w:numbering>
@@ -13634,7 +14930,7 @@
 </file>
 
 <file path=customXml/itemProps1.xml><?xml version="1.0" encoding="utf-8"?>
-<ds:datastoreItem xmlns:ds="http://schemas.openxmlformats.org/officeDocument/2006/customXml" ds:itemID="{1F5AA47E-E3BD-41AE-92BF-8C5C537A105C}">
+<ds:datastoreItem xmlns:ds="http://schemas.openxmlformats.org/officeDocument/2006/customXml" ds:itemID="{A3764C3C-1B8C-4C6B-BDF3-B3A8D926C2F4}">
   <ds:schemaRefs>
     <ds:schemaRef ds:uri="http://schemas.openxmlformats.org/officeDocument/2006/bibliography"/>
   </ds:schemaRefs>

--- a/doc/PMap tervezés modul felhasználói leírása.docx
+++ b/doc/PMap tervezés modul felhasználói leírása.docx
@@ -22,10 +22,10 @@
         <w:jc w:val="both"/>
       </w:pPr>
       <w:r>
-        <w:t>Verzió: 4.3</w:t>
-      </w:r>
-      <w:r>
-        <w:t>.0</w:t>
+        <w:t>Verzió: 4.</w:t>
+      </w:r>
+      <w:r>
+        <w:t>7.3</w:t>
       </w:r>
     </w:p>
     <w:sdt>
@@ -81,7 +81,7 @@
           <w:r>
             <w:fldChar w:fldCharType="separate"/>
           </w:r>
-          <w:hyperlink w:anchor="_Toc501294075" w:history="1">
+          <w:hyperlink w:anchor="_Toc511078937" w:history="1">
             <w:r>
               <w:rPr>
                 <w:rStyle w:val="Hiperhivatkozs"/>
@@ -126,7 +126,7 @@
                 <w:noProof/>
                 <w:webHidden/>
               </w:rPr>
-              <w:instrText xml:space="preserve"> PAGEREF _Toc501294075 \h </w:instrText>
+              <w:instrText xml:space="preserve"> PAGEREF _Toc511078937 \h </w:instrText>
             </w:r>
             <w:r>
               <w:rPr>
@@ -146,7 +146,7 @@
                 <w:noProof/>
                 <w:webHidden/>
               </w:rPr>
-              <w:t>1</w:t>
+              <w:t>3</w:t>
             </w:r>
             <w:r>
               <w:rPr>
@@ -173,7 +173,7 @@
               <w:lang w:eastAsia="hu-HU" w:bidi="ar-SA"/>
             </w:rPr>
           </w:pPr>
-          <w:hyperlink w:anchor="_Toc501294076" w:history="1">
+          <w:hyperlink w:anchor="_Toc511078938" w:history="1">
             <w:r>
               <w:rPr>
                 <w:rStyle w:val="Hiperhivatkozs"/>
@@ -218,7 +218,7 @@
                 <w:noProof/>
                 <w:webHidden/>
               </w:rPr>
-              <w:instrText xml:space="preserve"> PAGEREF _Toc501294076 \h </w:instrText>
+              <w:instrText xml:space="preserve"> PAGEREF _Toc511078938 \h </w:instrText>
             </w:r>
             <w:r>
               <w:rPr>
@@ -238,7 +238,7 @@
                 <w:noProof/>
                 <w:webHidden/>
               </w:rPr>
-              <w:t>1</w:t>
+              <w:t>3</w:t>
             </w:r>
             <w:r>
               <w:rPr>
@@ -265,7 +265,7 @@
               <w:lang w:eastAsia="hu-HU" w:bidi="ar-SA"/>
             </w:rPr>
           </w:pPr>
-          <w:hyperlink w:anchor="_Toc501294077" w:history="1">
+          <w:hyperlink w:anchor="_Toc511078939" w:history="1">
             <w:r>
               <w:rPr>
                 <w:rStyle w:val="Hiperhivatkozs"/>
@@ -310,7 +310,7 @@
                 <w:noProof/>
                 <w:webHidden/>
               </w:rPr>
-              <w:instrText xml:space="preserve"> PAGEREF _Toc501294077 \h </w:instrText>
+              <w:instrText xml:space="preserve"> PAGEREF _Toc511078939 \h </w:instrText>
             </w:r>
             <w:r>
               <w:rPr>
@@ -330,7 +330,7 @@
                 <w:noProof/>
                 <w:webHidden/>
               </w:rPr>
-              <w:t>1</w:t>
+              <w:t>3</w:t>
             </w:r>
             <w:r>
               <w:rPr>
@@ -357,7 +357,7 @@
               <w:lang w:eastAsia="hu-HU" w:bidi="ar-SA"/>
             </w:rPr>
           </w:pPr>
-          <w:hyperlink w:anchor="_Toc501294078" w:history="1">
+          <w:hyperlink w:anchor="_Toc511078940" w:history="1">
             <w:r>
               <w:rPr>
                 <w:rStyle w:val="Hiperhivatkozs"/>
@@ -402,7 +402,7 @@
                 <w:noProof/>
                 <w:webHidden/>
               </w:rPr>
-              <w:instrText xml:space="preserve"> PAGEREF _Toc501294078 \h </w:instrText>
+              <w:instrText xml:space="preserve"> PAGEREF _Toc511078940 \h </w:instrText>
             </w:r>
             <w:r>
               <w:rPr>
@@ -422,7 +422,7 @@
                 <w:noProof/>
                 <w:webHidden/>
               </w:rPr>
-              <w:t>1</w:t>
+              <w:t>3</w:t>
             </w:r>
             <w:r>
               <w:rPr>
@@ -449,7 +449,7 @@
               <w:lang w:eastAsia="hu-HU" w:bidi="ar-SA"/>
             </w:rPr>
           </w:pPr>
-          <w:hyperlink w:anchor="_Toc501294079" w:history="1">
+          <w:hyperlink w:anchor="_Toc511078941" w:history="1">
             <w:r>
               <w:rPr>
                 <w:rStyle w:val="Hiperhivatkozs"/>
@@ -494,7 +494,7 @@
                 <w:noProof/>
                 <w:webHidden/>
               </w:rPr>
-              <w:instrText xml:space="preserve"> PAGEREF _Toc501294079 \h </w:instrText>
+              <w:instrText xml:space="preserve"> PAGEREF _Toc511078941 \h </w:instrText>
             </w:r>
             <w:r>
               <w:rPr>
@@ -514,7 +514,7 @@
                 <w:noProof/>
                 <w:webHidden/>
               </w:rPr>
-              <w:t>1</w:t>
+              <w:t>4</w:t>
             </w:r>
             <w:r>
               <w:rPr>
@@ -541,7 +541,7 @@
               <w:lang w:eastAsia="hu-HU" w:bidi="ar-SA"/>
             </w:rPr>
           </w:pPr>
-          <w:hyperlink w:anchor="_Toc501294080" w:history="1">
+          <w:hyperlink w:anchor="_Toc511078942" w:history="1">
             <w:r>
               <w:rPr>
                 <w:rStyle w:val="Hiperhivatkozs"/>
@@ -586,7 +586,7 @@
                 <w:noProof/>
                 <w:webHidden/>
               </w:rPr>
-              <w:instrText xml:space="preserve"> PAGEREF _Toc501294080 \h </w:instrText>
+              <w:instrText xml:space="preserve"> PAGEREF _Toc511078942 \h </w:instrText>
             </w:r>
             <w:r>
               <w:rPr>
@@ -606,7 +606,7 @@
                 <w:noProof/>
                 <w:webHidden/>
               </w:rPr>
-              <w:t>1</w:t>
+              <w:t>4</w:t>
             </w:r>
             <w:r>
               <w:rPr>
@@ -633,7 +633,7 @@
               <w:lang w:eastAsia="hu-HU" w:bidi="ar-SA"/>
             </w:rPr>
           </w:pPr>
-          <w:hyperlink w:anchor="_Toc501294081" w:history="1">
+          <w:hyperlink w:anchor="_Toc511078943" w:history="1">
             <w:r>
               <w:rPr>
                 <w:rStyle w:val="Hiperhivatkozs"/>
@@ -678,7 +678,7 @@
                 <w:noProof/>
                 <w:webHidden/>
               </w:rPr>
-              <w:instrText xml:space="preserve"> PAGEREF _Toc501294081 \h </w:instrText>
+              <w:instrText xml:space="preserve"> PAGEREF _Toc511078943 \h </w:instrText>
             </w:r>
             <w:r>
               <w:rPr>
@@ -698,7 +698,7 @@
                 <w:noProof/>
                 <w:webHidden/>
               </w:rPr>
-              <w:t>1</w:t>
+              <w:t>4</w:t>
             </w:r>
             <w:r>
               <w:rPr>
@@ -725,7 +725,7 @@
               <w:lang w:eastAsia="hu-HU" w:bidi="ar-SA"/>
             </w:rPr>
           </w:pPr>
-          <w:hyperlink w:anchor="_Toc501294082" w:history="1">
+          <w:hyperlink w:anchor="_Toc511078944" w:history="1">
             <w:r>
               <w:rPr>
                 <w:rStyle w:val="Hiperhivatkozs"/>
@@ -770,7 +770,7 @@
                 <w:noProof/>
                 <w:webHidden/>
               </w:rPr>
-              <w:instrText xml:space="preserve"> PAGEREF _Toc501294082 \h </w:instrText>
+              <w:instrText xml:space="preserve"> PAGEREF _Toc511078944 \h </w:instrText>
             </w:r>
             <w:r>
               <w:rPr>
@@ -790,7 +790,7 @@
                 <w:noProof/>
                 <w:webHidden/>
               </w:rPr>
-              <w:t>1</w:t>
+              <w:t>4</w:t>
             </w:r>
             <w:r>
               <w:rPr>
@@ -817,7 +817,7 @@
               <w:lang w:eastAsia="hu-HU" w:bidi="ar-SA"/>
             </w:rPr>
           </w:pPr>
-          <w:hyperlink w:anchor="_Toc501294083" w:history="1">
+          <w:hyperlink w:anchor="_Toc511078945" w:history="1">
             <w:r>
               <w:rPr>
                 <w:rStyle w:val="Hiperhivatkozs"/>
@@ -862,7 +862,7 @@
                 <w:noProof/>
                 <w:webHidden/>
               </w:rPr>
-              <w:instrText xml:space="preserve"> PAGEREF _Toc501294083 \h </w:instrText>
+              <w:instrText xml:space="preserve"> PAGEREF _Toc511078945 \h </w:instrText>
             </w:r>
             <w:r>
               <w:rPr>
@@ -882,7 +882,7 @@
                 <w:noProof/>
                 <w:webHidden/>
               </w:rPr>
-              <w:t>1</w:t>
+              <w:t>4</w:t>
             </w:r>
             <w:r>
               <w:rPr>
@@ -909,7 +909,7 @@
               <w:lang w:eastAsia="hu-HU" w:bidi="ar-SA"/>
             </w:rPr>
           </w:pPr>
-          <w:hyperlink w:anchor="_Toc501294084" w:history="1">
+          <w:hyperlink w:anchor="_Toc511078946" w:history="1">
             <w:r>
               <w:rPr>
                 <w:rStyle w:val="Hiperhivatkozs"/>
@@ -954,7 +954,7 @@
                 <w:noProof/>
                 <w:webHidden/>
               </w:rPr>
-              <w:instrText xml:space="preserve"> PAGEREF _Toc501294084 \h </w:instrText>
+              <w:instrText xml:space="preserve"> PAGEREF _Toc511078946 \h </w:instrText>
             </w:r>
             <w:r>
               <w:rPr>
@@ -974,7 +974,7 @@
                 <w:noProof/>
                 <w:webHidden/>
               </w:rPr>
-              <w:t>1</w:t>
+              <w:t>9</w:t>
             </w:r>
             <w:r>
               <w:rPr>
@@ -1001,7 +1001,7 @@
               <w:lang w:eastAsia="hu-HU" w:bidi="ar-SA"/>
             </w:rPr>
           </w:pPr>
-          <w:hyperlink w:anchor="_Toc501294085" w:history="1">
+          <w:hyperlink w:anchor="_Toc511078947" w:history="1">
             <w:r>
               <w:rPr>
                 <w:rStyle w:val="Hiperhivatkozs"/>
@@ -1046,7 +1046,7 @@
                 <w:noProof/>
                 <w:webHidden/>
               </w:rPr>
-              <w:instrText xml:space="preserve"> PAGEREF _Toc501294085 \h </w:instrText>
+              <w:instrText xml:space="preserve"> PAGEREF _Toc511078947 \h </w:instrText>
             </w:r>
             <w:r>
               <w:rPr>
@@ -1066,7 +1066,7 @@
                 <w:noProof/>
                 <w:webHidden/>
               </w:rPr>
-              <w:t>1</w:t>
+              <w:t>9</w:t>
             </w:r>
             <w:r>
               <w:rPr>
@@ -1093,7 +1093,7 @@
               <w:lang w:eastAsia="hu-HU" w:bidi="ar-SA"/>
             </w:rPr>
           </w:pPr>
-          <w:hyperlink w:anchor="_Toc501294086" w:history="1">
+          <w:hyperlink w:anchor="_Toc511078948" w:history="1">
             <w:r>
               <w:rPr>
                 <w:rStyle w:val="Hiperhivatkozs"/>
@@ -1138,7 +1138,7 @@
                 <w:noProof/>
                 <w:webHidden/>
               </w:rPr>
-              <w:instrText xml:space="preserve"> PAGEREF _Toc501294086 \h </w:instrText>
+              <w:instrText xml:space="preserve"> PAGEREF _Toc511078948 \h </w:instrText>
             </w:r>
             <w:r>
               <w:rPr>
@@ -1158,7 +1158,7 @@
                 <w:noProof/>
                 <w:webHidden/>
               </w:rPr>
-              <w:t>1</w:t>
+              <w:t>9</w:t>
             </w:r>
             <w:r>
               <w:rPr>
@@ -1185,7 +1185,7 @@
               <w:lang w:eastAsia="hu-HU" w:bidi="ar-SA"/>
             </w:rPr>
           </w:pPr>
-          <w:hyperlink w:anchor="_Toc501294087" w:history="1">
+          <w:hyperlink w:anchor="_Toc511078949" w:history="1">
             <w:r>
               <w:rPr>
                 <w:rStyle w:val="Hiperhivatkozs"/>
@@ -1230,7 +1230,7 @@
                 <w:noProof/>
                 <w:webHidden/>
               </w:rPr>
-              <w:instrText xml:space="preserve"> PAGEREF _Toc501294087 \h </w:instrText>
+              <w:instrText xml:space="preserve"> PAGEREF _Toc511078949 \h </w:instrText>
             </w:r>
             <w:r>
               <w:rPr>
@@ -1250,7 +1250,7 @@
                 <w:noProof/>
                 <w:webHidden/>
               </w:rPr>
-              <w:t>1</w:t>
+              <w:t>9</w:t>
             </w:r>
             <w:r>
               <w:rPr>
@@ -1277,7 +1277,7 @@
               <w:lang w:eastAsia="hu-HU" w:bidi="ar-SA"/>
             </w:rPr>
           </w:pPr>
-          <w:hyperlink w:anchor="_Toc501294088" w:history="1">
+          <w:hyperlink w:anchor="_Toc511078950" w:history="1">
             <w:r>
               <w:rPr>
                 <w:rStyle w:val="Hiperhivatkozs"/>
@@ -1322,7 +1322,7 @@
                 <w:noProof/>
                 <w:webHidden/>
               </w:rPr>
-              <w:instrText xml:space="preserve"> PAGEREF _Toc501294088 \h </w:instrText>
+              <w:instrText xml:space="preserve"> PAGEREF _Toc511078950 \h </w:instrText>
             </w:r>
             <w:r>
               <w:rPr>
@@ -1342,7 +1342,7 @@
                 <w:noProof/>
                 <w:webHidden/>
               </w:rPr>
-              <w:t>1</w:t>
+              <w:t>9</w:t>
             </w:r>
             <w:r>
               <w:rPr>
@@ -1369,7 +1369,7 @@
               <w:lang w:eastAsia="hu-HU" w:bidi="ar-SA"/>
             </w:rPr>
           </w:pPr>
-          <w:hyperlink w:anchor="_Toc501294089" w:history="1">
+          <w:hyperlink w:anchor="_Toc511078951" w:history="1">
             <w:r>
               <w:rPr>
                 <w:rStyle w:val="Hiperhivatkozs"/>
@@ -1414,7 +1414,7 @@
                 <w:noProof/>
                 <w:webHidden/>
               </w:rPr>
-              <w:instrText xml:space="preserve"> PAGEREF _Toc501294089 \h </w:instrText>
+              <w:instrText xml:space="preserve"> PAGEREF _Toc511078951 \h </w:instrText>
             </w:r>
             <w:r>
               <w:rPr>
@@ -1434,7 +1434,7 @@
                 <w:noProof/>
                 <w:webHidden/>
               </w:rPr>
-              <w:t>1</w:t>
+              <w:t>10</w:t>
             </w:r>
             <w:r>
               <w:rPr>
@@ -1461,7 +1461,7 @@
               <w:lang w:eastAsia="hu-HU" w:bidi="ar-SA"/>
             </w:rPr>
           </w:pPr>
-          <w:hyperlink w:anchor="_Toc501294090" w:history="1">
+          <w:hyperlink w:anchor="_Toc511078952" w:history="1">
             <w:r>
               <w:rPr>
                 <w:rStyle w:val="Hiperhivatkozs"/>
@@ -1506,7 +1506,7 @@
                 <w:noProof/>
                 <w:webHidden/>
               </w:rPr>
-              <w:instrText xml:space="preserve"> PAGEREF _Toc501294090 \h </w:instrText>
+              <w:instrText xml:space="preserve"> PAGEREF _Toc511078952 \h </w:instrText>
             </w:r>
             <w:r>
               <w:rPr>
@@ -1526,7 +1526,7 @@
                 <w:noProof/>
                 <w:webHidden/>
               </w:rPr>
-              <w:t>1</w:t>
+              <w:t>11</w:t>
             </w:r>
             <w:r>
               <w:rPr>
@@ -1553,7 +1553,7 @@
               <w:lang w:eastAsia="hu-HU" w:bidi="ar-SA"/>
             </w:rPr>
           </w:pPr>
-          <w:hyperlink w:anchor="_Toc501294091" w:history="1">
+          <w:hyperlink w:anchor="_Toc511078953" w:history="1">
             <w:r>
               <w:rPr>
                 <w:rStyle w:val="Hiperhivatkozs"/>
@@ -1598,7 +1598,7 @@
                 <w:noProof/>
                 <w:webHidden/>
               </w:rPr>
-              <w:instrText xml:space="preserve"> PAGEREF _Toc501294091 \h </w:instrText>
+              <w:instrText xml:space="preserve"> PAGEREF _Toc511078953 \h </w:instrText>
             </w:r>
             <w:r>
               <w:rPr>
@@ -1618,7 +1618,7 @@
                 <w:noProof/>
                 <w:webHidden/>
               </w:rPr>
-              <w:t>1</w:t>
+              <w:t>11</w:t>
             </w:r>
             <w:r>
               <w:rPr>
@@ -1645,7 +1645,7 @@
               <w:lang w:eastAsia="hu-HU" w:bidi="ar-SA"/>
             </w:rPr>
           </w:pPr>
-          <w:hyperlink w:anchor="_Toc501294092" w:history="1">
+          <w:hyperlink w:anchor="_Toc511078954" w:history="1">
             <w:r>
               <w:rPr>
                 <w:rStyle w:val="Hiperhivatkozs"/>
@@ -1690,7 +1690,7 @@
                 <w:noProof/>
                 <w:webHidden/>
               </w:rPr>
-              <w:instrText xml:space="preserve"> PAGEREF _Toc501294092 \h </w:instrText>
+              <w:instrText xml:space="preserve"> PAGEREF _Toc511078954 \h </w:instrText>
             </w:r>
             <w:r>
               <w:rPr>
@@ -1710,7 +1710,7 @@
                 <w:noProof/>
                 <w:webHidden/>
               </w:rPr>
-              <w:t>1</w:t>
+              <w:t>11</w:t>
             </w:r>
             <w:r>
               <w:rPr>
@@ -1737,7 +1737,7 @@
               <w:lang w:eastAsia="hu-HU" w:bidi="ar-SA"/>
             </w:rPr>
           </w:pPr>
-          <w:hyperlink w:anchor="_Toc501294093" w:history="1">
+          <w:hyperlink w:anchor="_Toc511078955" w:history="1">
             <w:r>
               <w:rPr>
                 <w:rStyle w:val="Hiperhivatkozs"/>
@@ -1782,7 +1782,7 @@
                 <w:noProof/>
                 <w:webHidden/>
               </w:rPr>
-              <w:instrText xml:space="preserve"> PAGEREF _Toc501294093 \h </w:instrText>
+              <w:instrText xml:space="preserve"> PAGEREF _Toc511078955 \h </w:instrText>
             </w:r>
             <w:r>
               <w:rPr>
@@ -1802,7 +1802,7 @@
                 <w:noProof/>
                 <w:webHidden/>
               </w:rPr>
-              <w:t>1</w:t>
+              <w:t>11</w:t>
             </w:r>
             <w:r>
               <w:rPr>
@@ -1829,7 +1829,7 @@
               <w:lang w:eastAsia="hu-HU" w:bidi="ar-SA"/>
             </w:rPr>
           </w:pPr>
-          <w:hyperlink w:anchor="_Toc501294094" w:history="1">
+          <w:hyperlink w:anchor="_Toc511078956" w:history="1">
             <w:r>
               <w:rPr>
                 <w:rStyle w:val="Hiperhivatkozs"/>
@@ -1874,7 +1874,7 @@
                 <w:noProof/>
                 <w:webHidden/>
               </w:rPr>
-              <w:instrText xml:space="preserve"> PAGEREF _Toc501294094 \h </w:instrText>
+              <w:instrText xml:space="preserve"> PAGEREF _Toc511078956 \h </w:instrText>
             </w:r>
             <w:r>
               <w:rPr>
@@ -1894,7 +1894,7 @@
                 <w:noProof/>
                 <w:webHidden/>
               </w:rPr>
-              <w:t>1</w:t>
+              <w:t>11</w:t>
             </w:r>
             <w:r>
               <w:rPr>
@@ -1921,7 +1921,7 @@
               <w:lang w:eastAsia="hu-HU" w:bidi="ar-SA"/>
             </w:rPr>
           </w:pPr>
-          <w:hyperlink w:anchor="_Toc501294095" w:history="1">
+          <w:hyperlink w:anchor="_Toc511078957" w:history="1">
             <w:r>
               <w:rPr>
                 <w:rStyle w:val="Hiperhivatkozs"/>
@@ -1945,21 +1945,7 @@
                 <w:rStyle w:val="Hiperhivatkozs"/>
                 <w:noProof/>
               </w:rPr>
-              <w:t>Túrapo</w:t>
-            </w:r>
-            <w:r>
-              <w:rPr>
-                <w:rStyle w:val="Hiperhivatkozs"/>
-                <w:noProof/>
-              </w:rPr>
-              <w:t>n</w:t>
-            </w:r>
-            <w:r>
-              <w:rPr>
-                <w:rStyle w:val="Hiperhivatkozs"/>
-                <w:noProof/>
-              </w:rPr>
-              <w:t>t törlése</w:t>
+              <w:t>Túrapont törlése</w:t>
             </w:r>
             <w:r>
               <w:rPr>
@@ -1980,7 +1966,7 @@
                 <w:noProof/>
                 <w:webHidden/>
               </w:rPr>
-              <w:instrText xml:space="preserve"> PAGEREF _Toc501294095 \h </w:instrText>
+              <w:instrText xml:space="preserve"> PAGEREF _Toc511078957 \h </w:instrText>
             </w:r>
             <w:r>
               <w:rPr>
@@ -2000,7 +1986,7 @@
                 <w:noProof/>
                 <w:webHidden/>
               </w:rPr>
-              <w:t>1</w:t>
+              <w:t>12</w:t>
             </w:r>
             <w:r>
               <w:rPr>
@@ -2027,7 +2013,7 @@
               <w:lang w:eastAsia="hu-HU" w:bidi="ar-SA"/>
             </w:rPr>
           </w:pPr>
-          <w:hyperlink w:anchor="_Toc501294096" w:history="1">
+          <w:hyperlink w:anchor="_Toc511078958" w:history="1">
             <w:r>
               <w:rPr>
                 <w:rStyle w:val="Hiperhivatkozs"/>
@@ -2072,7 +2058,7 @@
                 <w:noProof/>
                 <w:webHidden/>
               </w:rPr>
-              <w:instrText xml:space="preserve"> PAGEREF _Toc501294096 \h </w:instrText>
+              <w:instrText xml:space="preserve"> PAGEREF _Toc511078958 \h </w:instrText>
             </w:r>
             <w:r>
               <w:rPr>
@@ -2092,7 +2078,7 @@
                 <w:noProof/>
                 <w:webHidden/>
               </w:rPr>
-              <w:t>1</w:t>
+              <w:t>12</w:t>
             </w:r>
             <w:r>
               <w:rPr>
@@ -2119,7 +2105,7 @@
               <w:lang w:eastAsia="hu-HU" w:bidi="ar-SA"/>
             </w:rPr>
           </w:pPr>
-          <w:hyperlink w:anchor="_Toc501294097" w:history="1">
+          <w:hyperlink w:anchor="_Toc511078959" w:history="1">
             <w:r>
               <w:rPr>
                 <w:rStyle w:val="Hiperhivatkozs"/>
@@ -2164,7 +2150,7 @@
                 <w:noProof/>
                 <w:webHidden/>
               </w:rPr>
-              <w:instrText xml:space="preserve"> PAGEREF _Toc501294097 \h </w:instrText>
+              <w:instrText xml:space="preserve"> PAGEREF _Toc511078959 \h </w:instrText>
             </w:r>
             <w:r>
               <w:rPr>
@@ -2184,7 +2170,99 @@
                 <w:noProof/>
                 <w:webHidden/>
               </w:rPr>
-              <w:t>1</w:t>
+              <w:t>12</w:t>
+            </w:r>
+            <w:r>
+              <w:rPr>
+                <w:noProof/>
+                <w:webHidden/>
+              </w:rPr>
+              <w:fldChar w:fldCharType="end"/>
+            </w:r>
+          </w:hyperlink>
+        </w:p>
+        <w:p>
+          <w:pPr>
+            <w:pStyle w:val="TJ2"/>
+            <w:tabs>
+              <w:tab w:val="left" w:pos="880"/>
+              <w:tab w:val="right" w:leader="dot" w:pos="9062"/>
+            </w:tabs>
+            <w:rPr>
+              <w:rFonts w:asciiTheme="minorHAnsi" w:eastAsiaTheme="minorEastAsia" w:hAnsiTheme="minorHAnsi" w:cstheme="minorBidi"/>
+              <w:noProof/>
+              <w:kern w:val="0"/>
+              <w:sz w:val="22"/>
+              <w:szCs w:val="22"/>
+              <w:lang w:eastAsia="hu-HU" w:bidi="ar-SA"/>
+            </w:rPr>
+          </w:pPr>
+          <w:hyperlink w:anchor="_Toc511078960" w:history="1">
+            <w:r>
+              <w:rPr>
+                <w:rStyle w:val="Hiperhivatkozs"/>
+                <w:noProof/>
+              </w:rPr>
+              <w:t>5.5</w:t>
+            </w:r>
+            <w:r>
+              <w:rPr>
+                <w:rFonts w:asciiTheme="minorHAnsi" w:eastAsiaTheme="minorEastAsia" w:hAnsiTheme="minorHAnsi" w:cstheme="minorBidi"/>
+                <w:noProof/>
+                <w:kern w:val="0"/>
+                <w:sz w:val="22"/>
+                <w:szCs w:val="22"/>
+                <w:lang w:eastAsia="hu-HU" w:bidi="ar-SA"/>
+              </w:rPr>
+              <w:tab/>
+            </w:r>
+            <w:r>
+              <w:rPr>
+                <w:rStyle w:val="Hiperhivatkozs"/>
+                <w:noProof/>
+              </w:rPr>
+              <w:t>Nyitva tartás módosítása</w:t>
+            </w:r>
+            <w:r>
+              <w:rPr>
+                <w:noProof/>
+                <w:webHidden/>
+              </w:rPr>
+              <w:tab/>
+            </w:r>
+            <w:r>
+              <w:rPr>
+                <w:noProof/>
+                <w:webHidden/>
+              </w:rPr>
+              <w:fldChar w:fldCharType="begin"/>
+            </w:r>
+            <w:r>
+              <w:rPr>
+                <w:noProof/>
+                <w:webHidden/>
+              </w:rPr>
+              <w:instrText xml:space="preserve"> PAGEREF _Toc511078960 \h </w:instrText>
+            </w:r>
+            <w:r>
+              <w:rPr>
+                <w:noProof/>
+                <w:webHidden/>
+              </w:rPr>
+            </w:r>
+            <w:r>
+              <w:rPr>
+                <w:noProof/>
+                <w:webHidden/>
+              </w:rPr>
+              <w:fldChar w:fldCharType="separate"/>
+            </w:r>
+            <w:r>
+              <w:rPr>
+                <w:noProof/>
+                <w:webHidden/>
+              </w:rPr>
+              <w:t>12</w:t>
             </w:r>
             <w:r>
               <w:rPr>
@@ -2211,7 +2289,7 @@
               <w:lang w:eastAsia="hu-HU" w:bidi="ar-SA"/>
             </w:rPr>
           </w:pPr>
-          <w:hyperlink w:anchor="_Toc501294098" w:history="1">
+          <w:hyperlink w:anchor="_Toc511078961" w:history="1">
             <w:r>
               <w:rPr>
                 <w:rStyle w:val="Hiperhivatkozs"/>
@@ -2256,7 +2334,7 @@
                 <w:noProof/>
                 <w:webHidden/>
               </w:rPr>
-              <w:instrText xml:space="preserve"> PAGEREF _Toc501294098 \h </w:instrText>
+              <w:instrText xml:space="preserve"> PAGEREF _Toc511078961 \h </w:instrText>
             </w:r>
             <w:r>
               <w:rPr>
@@ -2276,7 +2354,7 @@
                 <w:noProof/>
                 <w:webHidden/>
               </w:rPr>
-              <w:t>1</w:t>
+              <w:t>13</w:t>
             </w:r>
             <w:r>
               <w:rPr>
@@ -2303,7 +2381,7 @@
               <w:lang w:eastAsia="hu-HU" w:bidi="ar-SA"/>
             </w:rPr>
           </w:pPr>
-          <w:hyperlink w:anchor="_Toc501294099" w:history="1">
+          <w:hyperlink w:anchor="_Toc511078962" w:history="1">
             <w:r>
               <w:rPr>
                 <w:rStyle w:val="Hiperhivatkozs"/>
@@ -2327,7 +2405,21 @@
                 <w:rStyle w:val="Hiperhivatkozs"/>
                 <w:noProof/>
               </w:rPr>
-              <w:t>PMap paramétercsoport</w:t>
+              <w:t>PMap par</w:t>
+            </w:r>
+            <w:r>
+              <w:rPr>
+                <w:rStyle w:val="Hiperhivatkozs"/>
+                <w:noProof/>
+              </w:rPr>
+              <w:t>a</w:t>
+            </w:r>
+            <w:r>
+              <w:rPr>
+                <w:rStyle w:val="Hiperhivatkozs"/>
+                <w:noProof/>
+              </w:rPr>
+              <w:t>métercsoport</w:t>
             </w:r>
             <w:r>
               <w:rPr>
@@ -2348,7 +2440,7 @@
                 <w:noProof/>
                 <w:webHidden/>
               </w:rPr>
-              <w:instrText xml:space="preserve"> PAGEREF _Toc501294099 \h </w:instrText>
+              <w:instrText xml:space="preserve"> PAGEREF _Toc511078962 \h </w:instrText>
             </w:r>
             <w:r>
               <w:rPr>
@@ -2368,7 +2460,7 @@
                 <w:noProof/>
                 <w:webHidden/>
               </w:rPr>
-              <w:t>1</w:t>
+              <w:t>13</w:t>
             </w:r>
             <w:r>
               <w:rPr>
@@ -2395,7 +2487,7 @@
               <w:lang w:eastAsia="hu-HU" w:bidi="ar-SA"/>
             </w:rPr>
           </w:pPr>
-          <w:hyperlink w:anchor="_Toc501294100" w:history="1">
+          <w:hyperlink w:anchor="_Toc511078963" w:history="1">
             <w:r>
               <w:rPr>
                 <w:rStyle w:val="Hiperhivatkozs"/>
@@ -2440,7 +2532,7 @@
                 <w:noProof/>
                 <w:webHidden/>
               </w:rPr>
-              <w:instrText xml:space="preserve"> PAGEREF _Toc501294100 \h </w:instrText>
+              <w:instrText xml:space="preserve"> PAGEREF _Toc511078963 \h </w:instrText>
             </w:r>
             <w:r>
               <w:rPr>
@@ -2460,7 +2552,7 @@
                 <w:noProof/>
                 <w:webHidden/>
               </w:rPr>
-              <w:t>1</w:t>
+              <w:t>13</w:t>
             </w:r>
             <w:r>
               <w:rPr>
@@ -2487,7 +2579,7 @@
               <w:lang w:eastAsia="hu-HU" w:bidi="ar-SA"/>
             </w:rPr>
           </w:pPr>
-          <w:hyperlink w:anchor="_Toc501294101" w:history="1">
+          <w:hyperlink w:anchor="_Toc511078964" w:history="1">
             <w:r>
               <w:rPr>
                 <w:rStyle w:val="Hiperhivatkozs"/>
@@ -2532,7 +2624,7 @@
                 <w:noProof/>
                 <w:webHidden/>
               </w:rPr>
-              <w:instrText xml:space="preserve"> PAGEREF _Toc501294101 \h </w:instrText>
+              <w:instrText xml:space="preserve"> PAGEREF _Toc511078964 \h </w:instrText>
             </w:r>
             <w:r>
               <w:rPr>
@@ -2552,7 +2644,7 @@
                 <w:noProof/>
                 <w:webHidden/>
               </w:rPr>
-              <w:t>1</w:t>
+              <w:t>14</w:t>
             </w:r>
             <w:r>
               <w:rPr>
@@ -2579,7 +2671,7 @@
               <w:lang w:eastAsia="hu-HU" w:bidi="ar-SA"/>
             </w:rPr>
           </w:pPr>
-          <w:hyperlink w:anchor="_Toc501294102" w:history="1">
+          <w:hyperlink w:anchor="_Toc511078965" w:history="1">
             <w:r>
               <w:rPr>
                 <w:rStyle w:val="Hiperhivatkozs"/>
@@ -2624,7 +2716,7 @@
                 <w:noProof/>
                 <w:webHidden/>
               </w:rPr>
-              <w:instrText xml:space="preserve"> PAGEREF _Toc501294102 \h </w:instrText>
+              <w:instrText xml:space="preserve"> PAGEREF _Toc511078965 \h </w:instrText>
             </w:r>
             <w:r>
               <w:rPr>
@@ -2644,7 +2736,7 @@
                 <w:noProof/>
                 <w:webHidden/>
               </w:rPr>
-              <w:t>1</w:t>
+              <w:t>14</w:t>
             </w:r>
             <w:r>
               <w:rPr>
@@ -2671,7 +2763,7 @@
               <w:lang w:eastAsia="hu-HU" w:bidi="ar-SA"/>
             </w:rPr>
           </w:pPr>
-          <w:hyperlink w:anchor="_Toc501294103" w:history="1">
+          <w:hyperlink w:anchor="_Toc511078966" w:history="1">
             <w:r>
               <w:rPr>
                 <w:rStyle w:val="Hiperhivatkozs"/>
@@ -2716,7 +2808,7 @@
                 <w:noProof/>
                 <w:webHidden/>
               </w:rPr>
-              <w:instrText xml:space="preserve"> PAGEREF _Toc501294103 \h </w:instrText>
+              <w:instrText xml:space="preserve"> PAGEREF _Toc511078966 \h </w:instrText>
             </w:r>
             <w:r>
               <w:rPr>
@@ -2736,7 +2828,7 @@
                 <w:noProof/>
                 <w:webHidden/>
               </w:rPr>
-              <w:t>1</w:t>
+              <w:t>14</w:t>
             </w:r>
             <w:r>
               <w:rPr>
@@ -2763,7 +2855,7 @@
               <w:lang w:eastAsia="hu-HU" w:bidi="ar-SA"/>
             </w:rPr>
           </w:pPr>
-          <w:hyperlink w:anchor="_Toc501294104" w:history="1">
+          <w:hyperlink w:anchor="_Toc511078967" w:history="1">
             <w:r>
               <w:rPr>
                 <w:rStyle w:val="Hiperhivatkozs"/>
@@ -2808,7 +2900,7 @@
                 <w:noProof/>
                 <w:webHidden/>
               </w:rPr>
-              <w:instrText xml:space="preserve"> PAGEREF _Toc501294104 \h </w:instrText>
+              <w:instrText xml:space="preserve"> PAGEREF _Toc511078967 \h </w:instrText>
             </w:r>
             <w:r>
               <w:rPr>
@@ -2828,7 +2920,7 @@
                 <w:noProof/>
                 <w:webHidden/>
               </w:rPr>
-              <w:t>1</w:t>
+              <w:t>15</w:t>
             </w:r>
             <w:r>
               <w:rPr>
@@ -2855,7 +2947,7 @@
               <w:lang w:eastAsia="hu-HU" w:bidi="ar-SA"/>
             </w:rPr>
           </w:pPr>
-          <w:hyperlink w:anchor="_Toc501294105" w:history="1">
+          <w:hyperlink w:anchor="_Toc511078968" w:history="1">
             <w:r>
               <w:rPr>
                 <w:rStyle w:val="Hiperhivatkozs"/>
@@ -2900,7 +2992,7 @@
                 <w:noProof/>
                 <w:webHidden/>
               </w:rPr>
-              <w:instrText xml:space="preserve"> PAGEREF _Toc501294105 \h </w:instrText>
+              <w:instrText xml:space="preserve"> PAGEREF _Toc511078968 \h </w:instrText>
             </w:r>
             <w:r>
               <w:rPr>
@@ -2920,7 +3012,7 @@
                 <w:noProof/>
                 <w:webHidden/>
               </w:rPr>
-              <w:t>1</w:t>
+              <w:t>15</w:t>
             </w:r>
             <w:r>
               <w:rPr>
@@ -2947,7 +3039,7 @@
               <w:lang w:eastAsia="hu-HU" w:bidi="ar-SA"/>
             </w:rPr>
           </w:pPr>
-          <w:hyperlink w:anchor="_Toc501294106" w:history="1">
+          <w:hyperlink w:anchor="_Toc511078969" w:history="1">
             <w:r>
               <w:rPr>
                 <w:rStyle w:val="Hiperhivatkozs"/>
@@ -2992,7 +3084,7 @@
                 <w:noProof/>
                 <w:webHidden/>
               </w:rPr>
-              <w:instrText xml:space="preserve"> PAGEREF _Toc501294106 \h </w:instrText>
+              <w:instrText xml:space="preserve"> PAGEREF _Toc511078969 \h </w:instrText>
             </w:r>
             <w:r>
               <w:rPr>
@@ -3012,7 +3104,7 @@
                 <w:noProof/>
                 <w:webHidden/>
               </w:rPr>
-              <w:t>1</w:t>
+              <w:t>15</w:t>
             </w:r>
             <w:r>
               <w:rPr>
@@ -3039,7 +3131,7 @@
               <w:lang w:eastAsia="hu-HU" w:bidi="ar-SA"/>
             </w:rPr>
           </w:pPr>
-          <w:hyperlink w:anchor="_Toc501294107" w:history="1">
+          <w:hyperlink w:anchor="_Toc511078970" w:history="1">
             <w:r>
               <w:rPr>
                 <w:rStyle w:val="Hiperhivatkozs"/>
@@ -3084,7 +3176,7 @@
                 <w:noProof/>
                 <w:webHidden/>
               </w:rPr>
-              <w:instrText xml:space="preserve"> PAGEREF _Toc501294107 \h </w:instrText>
+              <w:instrText xml:space="preserve"> PAGEREF _Toc511078970 \h </w:instrText>
             </w:r>
             <w:r>
               <w:rPr>
@@ -3104,7 +3196,7 @@
                 <w:noProof/>
                 <w:webHidden/>
               </w:rPr>
-              <w:t>1</w:t>
+              <w:t>16</w:t>
             </w:r>
             <w:r>
               <w:rPr>
@@ -3139,8 +3231,9 @@
         <w:pStyle w:val="Cmsor1"/>
         <w:jc w:val="both"/>
       </w:pPr>
-      <w:bookmarkStart w:id="0" w:name="_Toc501294075"/>
-      <w:r>
+      <w:bookmarkStart w:id="0" w:name="_Toc511078937"/>
+      <w:r>
+        <w:lastRenderedPageBreak/>
         <w:t>Fő ablak</w:t>
       </w:r>
       <w:bookmarkEnd w:id="0"/>
@@ -3176,10 +3269,10 @@
           <w:lang w:eastAsia="hu-HU" w:bidi="ar-SA"/>
         </w:rPr>
         <w:drawing>
-          <wp:inline distT="0" distB="0" distL="0" distR="0">
-            <wp:extent cx="5760720" cy="3652816"/>
-            <wp:effectExtent l="19050" t="0" r="0" b="0"/>
-            <wp:docPr id="17" name="Kép 17"/>
+          <wp:inline distT="0" distB="0" distL="0" distR="0" wp14:anchorId="0CC73ADA" wp14:editId="1AF45BFA">
+            <wp:extent cx="5760720" cy="3275330"/>
+            <wp:effectExtent l="0" t="0" r="0" b="0"/>
+            <wp:docPr id="14" name="Kép 14"/>
             <wp:cNvGraphicFramePr>
               <a:graphicFrameLocks xmlns:a="http://schemas.openxmlformats.org/drawingml/2006/main" noChangeAspect="1"/>
             </wp:cNvGraphicFramePr>
@@ -3187,33 +3280,23 @@
               <a:graphicData uri="http://schemas.openxmlformats.org/drawingml/2006/picture">
                 <pic:pic xmlns:pic="http://schemas.openxmlformats.org/drawingml/2006/picture">
                   <pic:nvPicPr>
-                    <pic:cNvPr id="0" name="Picture 17"/>
-                    <pic:cNvPicPr>
-                      <a:picLocks noChangeAspect="1" noChangeArrowheads="1"/>
-                    </pic:cNvPicPr>
+                    <pic:cNvPr id="1" name=""/>
+                    <pic:cNvPicPr/>
                   </pic:nvPicPr>
                   <pic:blipFill>
-                    <a:blip r:embed="rId6" cstate="print"/>
-                    <a:srcRect/>
+                    <a:blip r:embed="rId6"/>
                     <a:stretch>
                       <a:fillRect/>
                     </a:stretch>
                   </pic:blipFill>
-                  <pic:spPr bwMode="auto">
+                  <pic:spPr>
                     <a:xfrm>
                       <a:off x="0" y="0"/>
-                      <a:ext cx="5760720" cy="3652816"/>
+                      <a:ext cx="5760720" cy="3275330"/>
                     </a:xfrm>
                     <a:prstGeom prst="rect">
                       <a:avLst/>
                     </a:prstGeom>
-                    <a:noFill/>
-                    <a:ln w="9525">
-                      <a:noFill/>
-                      <a:miter lim="800000"/>
-                      <a:headEnd/>
-                      <a:tailEnd/>
-                    </a:ln>
                   </pic:spPr>
                 </pic:pic>
               </a:graphicData>
@@ -3227,7 +3310,7 @@
         <w:pStyle w:val="Cmsor1"/>
         <w:jc w:val="both"/>
       </w:pPr>
-      <w:bookmarkStart w:id="1" w:name="_Toc501294076"/>
+      <w:bookmarkStart w:id="1" w:name="_Toc511078938"/>
       <w:r>
         <w:t>Dokkolós felhasználói felület kezelése</w:t>
       </w:r>
@@ -3238,7 +3321,7 @@
         <w:pStyle w:val="Cmsor2"/>
         <w:jc w:val="both"/>
       </w:pPr>
-      <w:bookmarkStart w:id="2" w:name="_Toc501294077"/>
+      <w:bookmarkStart w:id="2" w:name="_Toc511078939"/>
       <w:r>
         <w:t>Panelhalmok</w:t>
       </w:r>
@@ -3433,7 +3516,7 @@
         <w:pStyle w:val="Cmsor2"/>
         <w:jc w:val="both"/>
       </w:pPr>
-      <w:bookmarkStart w:id="3" w:name="_Toc501294078"/>
+      <w:bookmarkStart w:id="3" w:name="_Toc511078940"/>
       <w:r>
         <w:t>A panelek rögzítése és feloldása</w:t>
       </w:r>
@@ -3569,6 +3652,7 @@
         <w:jc w:val="both"/>
       </w:pPr>
       <w:r>
+        <w:lastRenderedPageBreak/>
         <w:t>A panelhalmokat</w:t>
       </w:r>
       <w:r>
@@ -3631,7 +3715,7 @@
         <w:pStyle w:val="Cmsor2"/>
         <w:jc w:val="both"/>
       </w:pPr>
-      <w:bookmarkStart w:id="4" w:name="_Toc501294079"/>
+      <w:bookmarkStart w:id="4" w:name="_Toc511078941"/>
       <w:r>
         <w:t>A panelek áthelyezése</w:t>
       </w:r>
@@ -3784,7 +3868,7 @@
         <w:pStyle w:val="Cmsor2"/>
         <w:jc w:val="both"/>
       </w:pPr>
-      <w:bookmarkStart w:id="5" w:name="_Toc501294080"/>
+      <w:bookmarkStart w:id="5" w:name="_Toc511078942"/>
       <w:r>
         <w:t>Panelek hozzáadása és eltávolítása</w:t>
       </w:r>
@@ -3828,7 +3912,7 @@
         <w:pStyle w:val="Cmsor2"/>
         <w:jc w:val="both"/>
       </w:pPr>
-      <w:bookmarkStart w:id="6" w:name="_Toc501294081"/>
+      <w:bookmarkStart w:id="6" w:name="_Toc511078943"/>
       <w:r>
         <w:t>Lebegő panelek halmozása</w:t>
       </w:r>
@@ -3848,7 +3932,7 @@
         <w:pStyle w:val="Cmsor2"/>
         <w:jc w:val="both"/>
       </w:pPr>
-      <w:bookmarkStart w:id="7" w:name="_Toc501294082"/>
+      <w:bookmarkStart w:id="7" w:name="_Toc511078944"/>
       <w:r>
         <w:t>Panelek átméretezése</w:t>
       </w:r>
@@ -3919,7 +4003,7 @@
         <w:pStyle w:val="Cmsor1"/>
         <w:jc w:val="both"/>
       </w:pPr>
-      <w:bookmarkStart w:id="8" w:name="_Toc501294083"/>
+      <w:bookmarkStart w:id="8" w:name="_Toc511078945"/>
       <w:r>
         <w:t>Eszközsávból elér</w:t>
       </w:r>
@@ -3954,6 +4038,7 @@
         <w:jc w:val="both"/>
       </w:pPr>
       <w:r>
+        <w:lastRenderedPageBreak/>
         <w:t xml:space="preserve">: Új terv létrehozás. </w:t>
       </w:r>
       <w:r>
@@ -4392,6 +4477,7 @@
         </w:rPr>
       </w:pPr>
       <w:r>
+        <w:lastRenderedPageBreak/>
         <w:t>A kiválasztott túrára a pontok környékére behajtási lehetőséggel engedélyezett, egyedi útvonalak kiszámolása. A</w:t>
       </w:r>
       <w:r>
@@ -4473,8 +4559,6 @@
           </wp:inline>
         </w:drawing>
       </w:r>
-      <w:bookmarkStart w:id="9" w:name="_GoBack"/>
-      <w:bookmarkEnd w:id="9"/>
     </w:p>
     <w:p>
       <w:pPr>
@@ -4662,6 +4746,7 @@
         <w:jc w:val="both"/>
       </w:pPr>
       <w:r>
+        <w:lastRenderedPageBreak/>
         <w:t>A művelettel „üres” túrát hozunk létre, azaz csak egy raktári kiszolgálás és visszaérkezés túrapont van</w:t>
       </w:r>
       <w:r>
@@ -4925,6 +5010,7 @@
           <w:noProof/>
           <w:lang w:eastAsia="hu-HU" w:bidi="ar-SA"/>
         </w:rPr>
+        <w:lastRenderedPageBreak/>
         <w:drawing>
           <wp:inline distT="0" distB="0" distL="0" distR="0">
             <wp:extent cx="5531485" cy="3736340"/>
@@ -5147,6 +5233,7 @@
         <w:jc w:val="both"/>
       </w:pPr>
       <w:r>
+        <w:lastRenderedPageBreak/>
         <w:t xml:space="preserve">Képernyőbeállítások mentése. </w:t>
       </w:r>
       <w:r>
@@ -5188,146 +5275,23 @@
     <w:p>
       <w:pPr>
         <w:pStyle w:val="Szvegtrzs"/>
-        <w:ind w:left="360"/>
-        <w:jc w:val="both"/>
-      </w:pPr>
-    </w:p>
-    <w:p>
-      <w:pPr>
-        <w:pStyle w:val="Cmsor1"/>
-        <w:jc w:val="both"/>
-      </w:pPr>
-      <w:bookmarkStart w:id="10" w:name="_Toc501294084"/>
-      <w:r>
-        <w:t>Panela</w:t>
-      </w:r>
-      <w:r>
-        <w:t>blakok</w:t>
-      </w:r>
-      <w:bookmarkEnd w:id="10"/>
-    </w:p>
-    <w:p>
-      <w:pPr>
-        <w:pStyle w:val="Szvegtrzs"/>
-        <w:jc w:val="both"/>
-      </w:pPr>
-    </w:p>
-    <w:p>
-      <w:pPr>
-        <w:pStyle w:val="Cmsor2"/>
-        <w:jc w:val="both"/>
-      </w:pPr>
-      <w:bookmarkStart w:id="11" w:name="_Toc501294085"/>
-      <w:r>
-        <w:t>Térkép</w:t>
-      </w:r>
-      <w:bookmarkEnd w:id="11"/>
-    </w:p>
-    <w:p>
-      <w:pPr>
-        <w:pStyle w:val="Szvegtrzs"/>
-        <w:jc w:val="both"/>
-      </w:pPr>
-      <w:r>
-        <w:t xml:space="preserve">A program fő képernyője, ezt az ablakot nem lehet bezárni. Itt jelennek meg a túrák, túrapontok valamint a beosztatlan megrendelések grafikusan, amelyeken egér segítségével különböző műveletek végezhetőek. A térképet egérgörgővel </w:t>
-      </w:r>
-      <w:proofErr w:type="spellStart"/>
-      <w:r>
-        <w:t>zoomolhatjunk</w:t>
-      </w:r>
-      <w:proofErr w:type="spellEnd"/>
-      <w:r>
-        <w:t xml:space="preserve">, a jobb egérgomb lenyomva tartásával történő egérmozgatással görgethetjük. A kiválasztott túrát vastagított megjelenítés, a kiválasztott túrapontot a túra színével megegyező kör, a kiválasztott beosztatlan megrendelést piros korong jelzi. A térképen állva egy szövegbuborékban megjelennek a koordinátán lévő túrapontok beosztatlan megrendelések részletes információi. A legelső tétel a térkép alatti eszközsávban is megjelenik. Az a tétel, amelyikkel műveletet végezhetünk '&gt;&gt;&gt;' jellel jelezve van. </w:t>
-      </w:r>
-    </w:p>
-    <w:p>
-      <w:pPr>
-        <w:pStyle w:val="Cmsor2"/>
-        <w:jc w:val="both"/>
-      </w:pPr>
-      <w:bookmarkStart w:id="12" w:name="_Toc501294086"/>
-      <w:r>
-        <w:t>Megrendelések</w:t>
-      </w:r>
-      <w:bookmarkEnd w:id="12"/>
-    </w:p>
-    <w:p>
-      <w:pPr>
-        <w:pStyle w:val="Szvegtrzs"/>
-        <w:jc w:val="both"/>
-      </w:pPr>
-      <w:r>
-        <w:t xml:space="preserve">Ebben az </w:t>
-      </w:r>
-      <w:proofErr w:type="gramStart"/>
-      <w:r>
-        <w:t>ablakban</w:t>
-      </w:r>
-      <w:proofErr w:type="gramEnd"/>
-      <w:r>
-        <w:t xml:space="preserve"> a tervben részt vevő megrendelések listája látszik. A beosztatlan megrendelések háttérszíne világoskék</w:t>
-      </w:r>
-    </w:p>
-    <w:p>
-      <w:pPr>
-        <w:pStyle w:val="Cmsor2"/>
-        <w:jc w:val="both"/>
-      </w:pPr>
-      <w:bookmarkStart w:id="13" w:name="_Toc501294087"/>
-      <w:r>
-        <w:t>Túrák</w:t>
-      </w:r>
-      <w:bookmarkEnd w:id="13"/>
-    </w:p>
-    <w:p>
-      <w:pPr>
-        <w:pStyle w:val="Szvegtrzs"/>
-        <w:jc w:val="both"/>
-      </w:pPr>
-      <w:r>
-        <w:t xml:space="preserve">A túrák listája. Minden túrához egy szín van rendelve, amely átállítható. Az első oszlopban található pipával állíthatjuk, hogy a túra megjelenjen-e a térképen. A jármű kapacitástúllépése (mennyiség illetve térfogat) a listában piros színnel van jelölve. Azon járművek, amelyeknek nincs túrájuk, </w:t>
-      </w:r>
-      <w:r>
-        <w:t>világoskék</w:t>
-      </w:r>
-      <w:r>
-        <w:t xml:space="preserve"> háttérszínnel vannak megjelenítve.</w:t>
-      </w:r>
-    </w:p>
-    <w:p>
-      <w:pPr>
-        <w:pStyle w:val="Cmsor2"/>
-        <w:jc w:val="both"/>
-      </w:pPr>
-      <w:bookmarkStart w:id="14" w:name="_Toc501294088"/>
-      <w:r>
-        <w:t>Túrapontok</w:t>
-      </w:r>
-      <w:bookmarkEnd w:id="14"/>
-    </w:p>
-    <w:p>
-      <w:pPr>
-        <w:pStyle w:val="Szvegtrzs"/>
-        <w:jc w:val="both"/>
-      </w:pPr>
-      <w:r>
-        <w:t>A Túrák listában kiválasztott tétel túrapontjainak megjelenítése. Nyitva tartási időn kívüli lerakás a listában piros színnel van jelölve.</w:t>
-      </w:r>
-      <w:r>
-        <w:t xml:space="preserve"> Követési e-mail küldés a </w:t>
-      </w:r>
-      <w:proofErr w:type="spellStart"/>
-      <w:r>
-        <w:t>gridben</w:t>
-      </w:r>
-      <w:proofErr w:type="spellEnd"/>
-      <w:r>
-        <w:t xml:space="preserve"> látható levél ikonra kattintva indítható:</w:t>
-      </w:r>
-    </w:p>
-    <w:p>
-      <w:pPr>
-        <w:pStyle w:val="Szvegtrzs"/>
+        <w:numPr>
+          <w:ilvl w:val="0"/>
+          <w:numId w:val="37"/>
+        </w:numPr>
+        <w:jc w:val="both"/>
+      </w:pPr>
+      <w:r>
+        <w:t>Nyitva tartás módosítása. A nyomógomb csak szerkesztés üzemmódban engedélyezett</w:t>
+      </w:r>
+      <w:r>
+        <w:t>. Lenyomásával az aktuálisan kiválasztott beosztatlan megrendelés nyitva tartási ideje módosítható</w:t>
+      </w:r>
+    </w:p>
+    <w:p>
+      <w:pPr>
+        <w:pStyle w:val="Szvegtrzs"/>
+        <w:ind w:left="720"/>
         <w:jc w:val="both"/>
       </w:pPr>
       <w:r>
@@ -5335,6 +5299,187 @@
           <w:noProof/>
           <w:lang w:eastAsia="hu-HU" w:bidi="ar-SA"/>
         </w:rPr>
+        <w:drawing>
+          <wp:inline distT="0" distB="0" distL="0" distR="0" wp14:anchorId="1F89E09E" wp14:editId="5F5778A1">
+            <wp:extent cx="1492181" cy="795046"/>
+            <wp:effectExtent l="0" t="0" r="0" b="0"/>
+            <wp:docPr id="19" name="Kép 19"/>
+            <wp:cNvGraphicFramePr>
+              <a:graphicFrameLocks xmlns:a="http://schemas.openxmlformats.org/drawingml/2006/main" noChangeAspect="1"/>
+            </wp:cNvGraphicFramePr>
+            <a:graphic xmlns:a="http://schemas.openxmlformats.org/drawingml/2006/main">
+              <a:graphicData uri="http://schemas.openxmlformats.org/drawingml/2006/picture">
+                <pic:pic xmlns:pic="http://schemas.openxmlformats.org/drawingml/2006/picture">
+                  <pic:nvPicPr>
+                    <pic:cNvPr id="1" name=""/>
+                    <pic:cNvPicPr/>
+                  </pic:nvPicPr>
+                  <pic:blipFill>
+                    <a:blip r:embed="rId21"/>
+                    <a:stretch>
+                      <a:fillRect/>
+                    </a:stretch>
+                  </pic:blipFill>
+                  <pic:spPr>
+                    <a:xfrm>
+                      <a:off x="0" y="0"/>
+                      <a:ext cx="1562688" cy="832613"/>
+                    </a:xfrm>
+                    <a:prstGeom prst="rect">
+                      <a:avLst/>
+                    </a:prstGeom>
+                  </pic:spPr>
+                </pic:pic>
+              </a:graphicData>
+            </a:graphic>
+          </wp:inline>
+        </w:drawing>
+      </w:r>
+    </w:p>
+    <w:p>
+      <w:pPr>
+        <w:pStyle w:val="Cmsor1"/>
+        <w:jc w:val="both"/>
+      </w:pPr>
+      <w:bookmarkStart w:id="9" w:name="_Toc511078946"/>
+      <w:r>
+        <w:t>Panela</w:t>
+      </w:r>
+      <w:r>
+        <w:t>blakok</w:t>
+      </w:r>
+      <w:bookmarkEnd w:id="9"/>
+    </w:p>
+    <w:p>
+      <w:pPr>
+        <w:pStyle w:val="Szvegtrzs"/>
+        <w:jc w:val="both"/>
+      </w:pPr>
+    </w:p>
+    <w:p>
+      <w:pPr>
+        <w:pStyle w:val="Cmsor2"/>
+        <w:jc w:val="both"/>
+      </w:pPr>
+      <w:bookmarkStart w:id="10" w:name="_Toc511078947"/>
+      <w:r>
+        <w:t>Térkép</w:t>
+      </w:r>
+      <w:bookmarkEnd w:id="10"/>
+    </w:p>
+    <w:p>
+      <w:pPr>
+        <w:pStyle w:val="Szvegtrzs"/>
+        <w:jc w:val="both"/>
+      </w:pPr>
+      <w:r>
+        <w:t xml:space="preserve">A program fő képernyője, ezt az ablakot nem lehet bezárni. Itt jelennek meg a túrák, túrapontok valamint a beosztatlan megrendelések grafikusan, amelyeken egér segítségével különböző műveletek végezhetőek. A térképet egérgörgővel </w:t>
+      </w:r>
+      <w:proofErr w:type="spellStart"/>
+      <w:r>
+        <w:t>zoomolhatjunk</w:t>
+      </w:r>
+      <w:proofErr w:type="spellEnd"/>
+      <w:r>
+        <w:t xml:space="preserve">, a jobb egérgomb lenyomva tartásával történő egérmozgatással görgethetjük. A kiválasztott túrát vastagított megjelenítés, a kiválasztott túrapontot a túra színével megegyező kör, a kiválasztott beosztatlan megrendelést piros korong jelzi. A térképen állva egy szövegbuborékban megjelennek a koordinátán lévő túrapontok beosztatlan megrendelések részletes információi. A legelső tétel a térkép alatti eszközsávban is megjelenik. Az a tétel, amelyikkel műveletet végezhetünk '&gt;&gt;&gt;' jellel jelezve van. </w:t>
+      </w:r>
+    </w:p>
+    <w:p>
+      <w:pPr>
+        <w:pStyle w:val="Cmsor2"/>
+        <w:jc w:val="both"/>
+      </w:pPr>
+      <w:bookmarkStart w:id="11" w:name="_Toc511078948"/>
+      <w:r>
+        <w:t>Megrendelések</w:t>
+      </w:r>
+      <w:bookmarkEnd w:id="11"/>
+    </w:p>
+    <w:p>
+      <w:pPr>
+        <w:pStyle w:val="Szvegtrzs"/>
+        <w:jc w:val="both"/>
+      </w:pPr>
+      <w:r>
+        <w:t xml:space="preserve">Ebben az </w:t>
+      </w:r>
+      <w:proofErr w:type="gramStart"/>
+      <w:r>
+        <w:t>ablakban</w:t>
+      </w:r>
+      <w:proofErr w:type="gramEnd"/>
+      <w:r>
+        <w:t xml:space="preserve"> a tervben részt vevő megrendelések listája látszik. A beosztatlan megrendelések háttérszíne világoskék</w:t>
+      </w:r>
+    </w:p>
+    <w:p>
+      <w:pPr>
+        <w:pStyle w:val="Cmsor2"/>
+        <w:jc w:val="both"/>
+      </w:pPr>
+      <w:bookmarkStart w:id="12" w:name="_Toc511078949"/>
+      <w:r>
+        <w:t>Túrák</w:t>
+      </w:r>
+      <w:bookmarkEnd w:id="12"/>
+    </w:p>
+    <w:p>
+      <w:pPr>
+        <w:pStyle w:val="Szvegtrzs"/>
+        <w:jc w:val="both"/>
+      </w:pPr>
+      <w:r>
+        <w:t xml:space="preserve">A túrák listája. Minden túrához egy szín van rendelve, amely átállítható. Az első oszlopban található pipával állíthatjuk, hogy a túra megjelenjen-e a térképen. A jármű kapacitástúllépése (mennyiség illetve térfogat) a listában piros színnel van jelölve. Azon járművek, amelyeknek nincs túrájuk, </w:t>
+      </w:r>
+      <w:r>
+        <w:t>világoskék</w:t>
+      </w:r>
+      <w:r>
+        <w:t xml:space="preserve"> háttérszínnel vannak megjelenítve.</w:t>
+      </w:r>
+    </w:p>
+    <w:p>
+      <w:pPr>
+        <w:pStyle w:val="Cmsor2"/>
+        <w:jc w:val="both"/>
+      </w:pPr>
+      <w:bookmarkStart w:id="13" w:name="_Toc511078950"/>
+      <w:r>
+        <w:t>Túrapontok</w:t>
+      </w:r>
+      <w:bookmarkEnd w:id="13"/>
+    </w:p>
+    <w:p>
+      <w:pPr>
+        <w:pStyle w:val="Szvegtrzs"/>
+        <w:jc w:val="both"/>
+      </w:pPr>
+      <w:r>
+        <w:t>A Túrák listában kiválasztott tétel túrapontjainak megjelenítése. Nyitva tartási időn kívüli lerakás a listában piros színnel van jelölve.</w:t>
+      </w:r>
+      <w:r>
+        <w:t xml:space="preserve"> Követési e-mail küldés a </w:t>
+      </w:r>
+      <w:proofErr w:type="spellStart"/>
+      <w:r>
+        <w:t>gridben</w:t>
+      </w:r>
+      <w:proofErr w:type="spellEnd"/>
+      <w:r>
+        <w:t xml:space="preserve"> látható levél ikonra kattintva indítható:</w:t>
+      </w:r>
+    </w:p>
+    <w:p>
+      <w:pPr>
+        <w:pStyle w:val="Szvegtrzs"/>
+        <w:jc w:val="both"/>
+      </w:pPr>
+      <w:r>
+        <w:rPr>
+          <w:noProof/>
+          <w:lang w:eastAsia="hu-HU" w:bidi="ar-SA"/>
+        </w:rPr>
+        <w:lastRenderedPageBreak/>
         <w:drawing>
           <wp:inline distT="0" distB="0" distL="0" distR="0">
             <wp:extent cx="2143125" cy="1181100"/>
@@ -5353,7 +5498,7 @@
                     </pic:cNvPicPr>
                   </pic:nvPicPr>
                   <pic:blipFill>
-                    <a:blip r:embed="rId21">
+                    <a:blip r:embed="rId22">
                       <a:extLst>
                         <a:ext uri="{28A0092B-C50C-407E-A947-70E740481C1C}">
                           <a14:useLocalDpi xmlns:a14="http://schemas.microsoft.com/office/drawing/2010/main" val="0"/>
@@ -5430,7 +5575,7 @@
                     </pic:cNvPicPr>
                   </pic:nvPicPr>
                   <pic:blipFill>
-                    <a:blip r:embed="rId22">
+                    <a:blip r:embed="rId23">
                       <a:extLst>
                         <a:ext uri="{28A0092B-C50C-407E-A947-70E740481C1C}">
                           <a14:useLocalDpi xmlns:a14="http://schemas.microsoft.com/office/drawing/2010/main" val="0"/>
@@ -5507,7 +5652,7 @@
                     </pic:cNvPicPr>
                   </pic:nvPicPr>
                   <pic:blipFill>
-                    <a:blip r:embed="rId23">
+                    <a:blip r:embed="rId24">
                       <a:extLst>
                         <a:ext uri="{28A0092B-C50C-407E-A947-70E740481C1C}">
                           <a14:useLocalDpi xmlns:a14="http://schemas.microsoft.com/office/drawing/2010/main" val="0"/>
@@ -5550,11 +5695,11 @@
         <w:pStyle w:val="Cmsor2"/>
         <w:jc w:val="both"/>
       </w:pPr>
-      <w:bookmarkStart w:id="15" w:name="_Toc501294089"/>
+      <w:bookmarkStart w:id="14" w:name="_Toc511078951"/>
       <w:r>
         <w:t>Beállítások</w:t>
       </w:r>
-      <w:bookmarkEnd w:id="15"/>
+      <w:bookmarkEnd w:id="14"/>
     </w:p>
     <w:p>
       <w:pPr>
@@ -5630,6 +5775,7 @@
         <w:jc w:val="both"/>
       </w:pPr>
       <w:r>
+        <w:lastRenderedPageBreak/>
         <w:t xml:space="preserve">Túrára nagyítás: Bekapcsolás esetén, ha a térképen vagy a túrák táblázatban kiválasztunk egy tételt, a térképen a teljes túra megjelenítésre kerül. </w:t>
       </w:r>
     </w:p>
@@ -5788,7 +5934,7 @@
                     </pic:cNvPicPr>
                   </pic:nvPicPr>
                   <pic:blipFill>
-                    <a:blip r:embed="rId24" cstate="print"/>
+                    <a:blip r:embed="rId25" cstate="print"/>
                     <a:srcRect/>
                     <a:stretch>
                       <a:fillRect/>
@@ -5834,32 +5980,32 @@
       <w:r>
         <w:t xml:space="preserve"> </w:t>
       </w:r>
-      <w:bookmarkStart w:id="16" w:name="_Toc501294090"/>
+      <w:bookmarkStart w:id="15" w:name="_Toc511078952"/>
       <w:r>
         <w:t>Végezhető műveletek</w:t>
       </w:r>
+      <w:bookmarkEnd w:id="15"/>
+    </w:p>
+    <w:p>
+      <w:pPr>
+        <w:pStyle w:val="Cmsor2"/>
+        <w:jc w:val="both"/>
+      </w:pPr>
+      <w:bookmarkStart w:id="16" w:name="_Toc511078953"/>
+      <w:r>
+        <w:t>Kiválasztás</w:t>
+      </w:r>
       <w:bookmarkEnd w:id="16"/>
     </w:p>
     <w:p>
       <w:pPr>
-        <w:pStyle w:val="Cmsor2"/>
-        <w:jc w:val="both"/>
-      </w:pPr>
-      <w:bookmarkStart w:id="17" w:name="_Toc501294091"/>
-      <w:r>
-        <w:t>Kiválasztás</w:t>
+        <w:pStyle w:val="Cmsor3"/>
+      </w:pPr>
+      <w:bookmarkStart w:id="17" w:name="_Toc511078954"/>
+      <w:r>
+        <w:t>Túrakiválasztás:</w:t>
       </w:r>
       <w:bookmarkEnd w:id="17"/>
-    </w:p>
-    <w:p>
-      <w:pPr>
-        <w:pStyle w:val="Cmsor3"/>
-      </w:pPr>
-      <w:bookmarkStart w:id="18" w:name="_Toc501294092"/>
-      <w:r>
-        <w:t>Túrakiválasztás:</w:t>
-      </w:r>
-      <w:bookmarkEnd w:id="18"/>
       <w:r>
         <w:t xml:space="preserve"> </w:t>
       </w:r>
@@ -5922,11 +6068,11 @@
       <w:pPr>
         <w:pStyle w:val="Cmsor3"/>
       </w:pPr>
-      <w:bookmarkStart w:id="19" w:name="_Toc501294093"/>
+      <w:bookmarkStart w:id="18" w:name="_Toc511078955"/>
       <w:r>
         <w:t>Túrapont kiválasztás:</w:t>
       </w:r>
-      <w:bookmarkEnd w:id="19"/>
+      <w:bookmarkEnd w:id="18"/>
     </w:p>
     <w:p>
       <w:pPr>
@@ -5986,14 +6132,14 @@
       <w:pPr>
         <w:pStyle w:val="Cmsor3"/>
       </w:pPr>
-      <w:bookmarkStart w:id="20" w:name="_Toc501294094"/>
+      <w:bookmarkStart w:id="19" w:name="_Toc511078956"/>
       <w:r>
         <w:t>M</w:t>
       </w:r>
       <w:r>
         <w:t>egrendelés kiválasztása</w:t>
       </w:r>
-      <w:bookmarkEnd w:id="20"/>
+      <w:bookmarkEnd w:id="19"/>
     </w:p>
     <w:p>
       <w:pPr>
@@ -6045,6 +6191,7 @@
         <w:jc w:val="both"/>
       </w:pPr>
       <w:r>
+        <w:lastRenderedPageBreak/>
         <w:t>M</w:t>
       </w:r>
       <w:r>
@@ -6080,11 +6227,11 @@
         <w:pStyle w:val="Cmsor2"/>
         <w:jc w:val="both"/>
       </w:pPr>
-      <w:bookmarkStart w:id="21" w:name="_Toc501294095"/>
+      <w:bookmarkStart w:id="20" w:name="_Toc511078957"/>
       <w:r>
         <w:t>Túrapont törlése</w:t>
       </w:r>
-      <w:bookmarkEnd w:id="21"/>
+      <w:bookmarkEnd w:id="20"/>
     </w:p>
     <w:p>
       <w:pPr>
@@ -6155,11 +6302,11 @@
         <w:pStyle w:val="Cmsor2"/>
         <w:jc w:val="both"/>
       </w:pPr>
-      <w:bookmarkStart w:id="22" w:name="_Toc501294096"/>
+      <w:bookmarkStart w:id="21" w:name="_Toc511078958"/>
       <w:r>
         <w:t>Tervezetlen megrendelés túrába szervezése</w:t>
       </w:r>
-      <w:bookmarkEnd w:id="22"/>
+      <w:bookmarkEnd w:id="21"/>
     </w:p>
     <w:p>
       <w:pPr>
@@ -6239,11 +6386,11 @@
         <w:pStyle w:val="Cmsor2"/>
         <w:jc w:val="both"/>
       </w:pPr>
-      <w:bookmarkStart w:id="23" w:name="_Toc501294097"/>
+      <w:bookmarkStart w:id="22" w:name="_Toc511078959"/>
       <w:r>
         <w:t>Túrapont átmozgatása egy másik túrába</w:t>
       </w:r>
-      <w:bookmarkEnd w:id="23"/>
+      <w:bookmarkEnd w:id="22"/>
     </w:p>
     <w:p>
       <w:pPr>
@@ -6281,10 +6428,172 @@
     </w:p>
     <w:p>
       <w:pPr>
+        <w:pStyle w:val="Cmsor2"/>
+        <w:jc w:val="both"/>
+      </w:pPr>
+      <w:bookmarkStart w:id="23" w:name="_Toc511078960"/>
+      <w:r>
+        <w:t>Nyitva tartás módosítása</w:t>
+      </w:r>
+      <w:bookmarkEnd w:id="23"/>
+    </w:p>
+    <w:p>
+      <w:pPr>
+        <w:pStyle w:val="Listaszerbekezds"/>
+        <w:jc w:val="both"/>
+      </w:pPr>
+    </w:p>
+    <w:p>
+      <w:pPr>
         <w:pStyle w:val="Szvegtrzs"/>
         <w:ind w:left="720"/>
         <w:jc w:val="both"/>
       </w:pPr>
+      <w:r>
+        <w:t>A</w:t>
+      </w:r>
+      <w:r>
+        <w:t xml:space="preserve">z eszközsáv </w:t>
+      </w:r>
+      <w:r>
+        <w:rPr>
+          <w:noProof/>
+          <w:lang w:eastAsia="hu-HU" w:bidi="ar-SA"/>
+        </w:rPr>
+        <w:drawing>
+          <wp:inline distT="0" distB="0" distL="0" distR="0">
+            <wp:extent cx="191135" cy="200660"/>
+            <wp:effectExtent l="0" t="0" r="0" b="0"/>
+            <wp:docPr id="22" name="Kép 22"/>
+            <wp:cNvGraphicFramePr>
+              <a:graphicFrameLocks xmlns:a="http://schemas.openxmlformats.org/drawingml/2006/main" noChangeAspect="1"/>
+            </wp:cNvGraphicFramePr>
+            <a:graphic xmlns:a="http://schemas.openxmlformats.org/drawingml/2006/main">
+              <a:graphicData uri="http://schemas.openxmlformats.org/drawingml/2006/picture">
+                <pic:pic xmlns:pic="http://schemas.openxmlformats.org/drawingml/2006/picture">
+                  <pic:nvPicPr>
+                    <pic:cNvPr id="0" name="Picture 22"/>
+                    <pic:cNvPicPr>
+                      <a:picLocks noChangeAspect="1" noChangeArrowheads="1"/>
+                    </pic:cNvPicPr>
+                  </pic:nvPicPr>
+                  <pic:blipFill>
+                    <a:blip r:embed="rId26">
+                      <a:extLst>
+                        <a:ext uri="{28A0092B-C50C-407E-A947-70E740481C1C}">
+                          <a14:useLocalDpi xmlns:a14="http://schemas.microsoft.com/office/drawing/2010/main" val="0"/>
+                        </a:ext>
+                      </a:extLst>
+                    </a:blip>
+                    <a:srcRect/>
+                    <a:stretch>
+                      <a:fillRect/>
+                    </a:stretch>
+                  </pic:blipFill>
+                  <pic:spPr bwMode="auto">
+                    <a:xfrm>
+                      <a:off x="0" y="0"/>
+                      <a:ext cx="191135" cy="200660"/>
+                    </a:xfrm>
+                    <a:prstGeom prst="rect">
+                      <a:avLst/>
+                    </a:prstGeom>
+                    <a:noFill/>
+                    <a:ln>
+                      <a:noFill/>
+                    </a:ln>
+                  </pic:spPr>
+                </pic:pic>
+              </a:graphicData>
+            </a:graphic>
+          </wp:inline>
+        </w:drawing>
+      </w:r>
+      <w:r>
+        <w:t xml:space="preserve"> nyomógomb</w:t>
+      </w:r>
+      <w:r>
+        <w:t xml:space="preserve">bal, vagy a megrendelések </w:t>
+      </w:r>
+      <w:proofErr w:type="spellStart"/>
+      <w:r>
+        <w:t>gridben</w:t>
+      </w:r>
+      <w:proofErr w:type="spellEnd"/>
+      <w:r>
+        <w:t xml:space="preserve"> egy </w:t>
+      </w:r>
+      <w:r>
+        <w:lastRenderedPageBreak/>
+        <w:t xml:space="preserve">duplakattintással </w:t>
+      </w:r>
+      <w:r>
+        <w:t>az aktuálisan kiválasztott beosztatlan megrendelés nyitva tartási ideje módosítható</w:t>
+      </w:r>
+      <w:r>
+        <w:t>:</w:t>
+      </w:r>
+    </w:p>
+    <w:p>
+      <w:pPr>
+        <w:pStyle w:val="Szvegtrzs"/>
+        <w:ind w:left="720"/>
+        <w:jc w:val="both"/>
+      </w:pPr>
+      <w:r>
+        <w:rPr>
+          <w:noProof/>
+          <w:lang w:eastAsia="hu-HU" w:bidi="ar-SA"/>
+        </w:rPr>
+        <w:drawing>
+          <wp:inline distT="0" distB="0" distL="0" distR="0" wp14:anchorId="4ECFFAB1" wp14:editId="1BD12973">
+            <wp:extent cx="1492181" cy="795046"/>
+            <wp:effectExtent l="0" t="0" r="0" b="0"/>
+            <wp:docPr id="20" name="Kép 20"/>
+            <wp:cNvGraphicFramePr>
+              <a:graphicFrameLocks xmlns:a="http://schemas.openxmlformats.org/drawingml/2006/main" noChangeAspect="1"/>
+            </wp:cNvGraphicFramePr>
+            <a:graphic xmlns:a="http://schemas.openxmlformats.org/drawingml/2006/main">
+              <a:graphicData uri="http://schemas.openxmlformats.org/drawingml/2006/picture">
+                <pic:pic xmlns:pic="http://schemas.openxmlformats.org/drawingml/2006/picture">
+                  <pic:nvPicPr>
+                    <pic:cNvPr id="1" name=""/>
+                    <pic:cNvPicPr/>
+                  </pic:nvPicPr>
+                  <pic:blipFill>
+                    <a:blip r:embed="rId21"/>
+                    <a:stretch>
+                      <a:fillRect/>
+                    </a:stretch>
+                  </pic:blipFill>
+                  <pic:spPr>
+                    <a:xfrm>
+                      <a:off x="0" y="0"/>
+                      <a:ext cx="1562688" cy="832613"/>
+                    </a:xfrm>
+                    <a:prstGeom prst="rect">
+                      <a:avLst/>
+                    </a:prstGeom>
+                  </pic:spPr>
+                </pic:pic>
+              </a:graphicData>
+            </a:graphic>
+          </wp:inline>
+        </w:drawing>
+      </w:r>
+    </w:p>
+    <w:p>
+      <w:pPr>
+        <w:pStyle w:val="Listaszerbekezds"/>
+        <w:jc w:val="both"/>
+      </w:pPr>
+    </w:p>
+    <w:p>
+      <w:pPr>
+        <w:pStyle w:val="Szvegtrzs"/>
+        <w:ind w:left="720"/>
+        <w:jc w:val="both"/>
+      </w:pPr>
     </w:p>
     <w:p>
       <w:pPr>
@@ -6297,7 +6606,7 @@
         <w:pStyle w:val="Cmsor1"/>
         <w:jc w:val="both"/>
       </w:pPr>
-      <w:bookmarkStart w:id="24" w:name="_Toc501294098"/>
+      <w:bookmarkStart w:id="24" w:name="_Toc511078961"/>
       <w:r>
         <w:t>Program paraméterei</w:t>
       </w:r>
@@ -6323,7 +6632,9 @@
         <w:pStyle w:val="Cmsor2"/>
         <w:jc w:val="both"/>
       </w:pPr>
-      <w:bookmarkStart w:id="25" w:name="_Toc501294099"/>
+      <w:bookmarkStart w:id="25" w:name="_Toc511078962"/>
+      <w:bookmarkStart w:id="26" w:name="_GoBack"/>
+      <w:bookmarkEnd w:id="26"/>
       <w:proofErr w:type="spellStart"/>
       <w:r>
         <w:t>PMap</w:t>
@@ -6756,7 +7067,7 @@
         <w:pStyle w:val="Cmsor2"/>
         <w:jc w:val="both"/>
       </w:pPr>
-      <w:bookmarkStart w:id="26" w:name="_Toc501294100"/>
+      <w:bookmarkStart w:id="27" w:name="_Toc511078963"/>
       <w:r>
         <w:t>Web</w:t>
       </w:r>
@@ -6766,7 +7077,7 @@
       <w:r>
         <w:t>paramétercsoport</w:t>
       </w:r>
-      <w:bookmarkEnd w:id="26"/>
+      <w:bookmarkEnd w:id="27"/>
     </w:p>
     <w:p>
       <w:pPr>
@@ -6847,6 +7158,7 @@
       </w:pPr>
       <w:proofErr w:type="spellStart"/>
       <w:r>
+        <w:lastRenderedPageBreak/>
         <w:t>AuthTokenCryptAESKey</w:t>
       </w:r>
       <w:proofErr w:type="spellEnd"/>
@@ -6928,7 +7240,7 @@
         <w:pStyle w:val="Cmsor2"/>
         <w:jc w:val="both"/>
       </w:pPr>
-      <w:bookmarkStart w:id="27" w:name="_Toc501294101"/>
+      <w:bookmarkStart w:id="28" w:name="_Toc511078964"/>
       <w:proofErr w:type="spellStart"/>
       <w:r>
         <w:t>Priority</w:t>
@@ -6937,7 +7249,7 @@
       <w:r>
         <w:t xml:space="preserve"> paramétercsoport</w:t>
       </w:r>
-      <w:bookmarkEnd w:id="27"/>
+      <w:bookmarkEnd w:id="28"/>
     </w:p>
     <w:p>
       <w:pPr>
@@ -7042,7 +7354,7 @@
         <w:pStyle w:val="Cmsor2"/>
         <w:jc w:val="both"/>
       </w:pPr>
-      <w:bookmarkStart w:id="28" w:name="_Toc501294102"/>
+      <w:bookmarkStart w:id="29" w:name="_Toc511078965"/>
       <w:proofErr w:type="spellStart"/>
       <w:r>
         <w:t>Geocoding</w:t>
@@ -7051,7 +7363,7 @@
       <w:r>
         <w:t xml:space="preserve"> paramétercsoport</w:t>
       </w:r>
-      <w:bookmarkEnd w:id="28"/>
+      <w:bookmarkEnd w:id="29"/>
     </w:p>
     <w:p>
       <w:pPr>
@@ -7178,7 +7490,7 @@
         <w:pStyle w:val="Cmsor2"/>
         <w:jc w:val="both"/>
       </w:pPr>
-      <w:bookmarkStart w:id="29" w:name="_Toc501294103"/>
+      <w:bookmarkStart w:id="30" w:name="_Toc511078966"/>
       <w:proofErr w:type="spellStart"/>
       <w:r>
         <w:t>Route</w:t>
@@ -7187,7 +7499,7 @@
       <w:r>
         <w:t xml:space="preserve"> paramétercsoport</w:t>
       </w:r>
-      <w:bookmarkEnd w:id="29"/>
+      <w:bookmarkEnd w:id="30"/>
     </w:p>
     <w:p>
       <w:pPr>
@@ -7376,7 +7688,11 @@
       </w:r>
       <w:proofErr w:type="spellEnd"/>
       <w:r>
-        <w:t xml:space="preserve">’ dolgozzon. Alapértelmezés </w:t>
+        <w:t xml:space="preserve">’ dolgozzon. </w:t>
+      </w:r>
+      <w:r>
+        <w:lastRenderedPageBreak/>
+        <w:t xml:space="preserve">Alapértelmezés </w:t>
       </w:r>
       <w:r>
         <w:t>0.05</w:t>
@@ -7390,7 +7706,7 @@
         <w:pStyle w:val="Cmsor2"/>
         <w:jc w:val="both"/>
       </w:pPr>
-      <w:bookmarkStart w:id="30" w:name="_Toc501294104"/>
+      <w:bookmarkStart w:id="31" w:name="_Toc511078967"/>
       <w:proofErr w:type="spellStart"/>
       <w:r>
         <w:t>Speeds</w:t>
@@ -7399,7 +7715,7 @@
       <w:r>
         <w:t xml:space="preserve"> paramétercsoport</w:t>
       </w:r>
-      <w:bookmarkEnd w:id="30"/>
+      <w:bookmarkEnd w:id="31"/>
     </w:p>
     <w:p>
       <w:pPr>
@@ -7621,7 +7937,7 @@
         <w:pStyle w:val="Cmsor2"/>
         <w:jc w:val="both"/>
       </w:pPr>
-      <w:bookmarkStart w:id="31" w:name="_Toc501294105"/>
+      <w:bookmarkStart w:id="32" w:name="_Toc511078968"/>
       <w:proofErr w:type="spellStart"/>
       <w:r>
         <w:t>GMap</w:t>
@@ -7630,7 +7946,7 @@
       <w:r>
         <w:t xml:space="preserve"> paramétercsoport</w:t>
       </w:r>
-      <w:bookmarkEnd w:id="31"/>
+      <w:bookmarkEnd w:id="32"/>
     </w:p>
     <w:p>
       <w:pPr>
@@ -7865,7 +8181,7 @@
         <w:pStyle w:val="Cmsor2"/>
         <w:jc w:val="both"/>
       </w:pPr>
-      <w:bookmarkStart w:id="32" w:name="_Toc501294106"/>
+      <w:bookmarkStart w:id="33" w:name="_Toc511078969"/>
       <w:proofErr w:type="spellStart"/>
       <w:r>
         <w:t>Plan</w:t>
@@ -7874,7 +8190,7 @@
       <w:r>
         <w:t xml:space="preserve"> paramétercsoport</w:t>
       </w:r>
-      <w:bookmarkEnd w:id="32"/>
+      <w:bookmarkEnd w:id="33"/>
     </w:p>
     <w:p>
       <w:pPr>
@@ -8047,6 +8363,7 @@
       </w:pPr>
       <w:proofErr w:type="spellStart"/>
       <w:r>
+        <w:lastRenderedPageBreak/>
         <w:t>OrdVolumeMultiplier</w:t>
       </w:r>
       <w:proofErr w:type="spellEnd"/>
@@ -8137,11 +8454,11 @@
         <w:pStyle w:val="Cmsor2"/>
         <w:jc w:val="both"/>
       </w:pPr>
-      <w:bookmarkStart w:id="33" w:name="_Toc501294107"/>
+      <w:bookmarkStart w:id="34" w:name="_Toc511078970"/>
       <w:r>
         <w:t>Proxy paramétercsoport</w:t>
       </w:r>
-      <w:bookmarkEnd w:id="33"/>
+      <w:bookmarkEnd w:id="34"/>
     </w:p>
     <w:p>
       <w:pPr>
@@ -8369,120 +8686,127 @@
         <v:path o:extrusionok="f" gradientshapeok="t" o:connecttype="rect"/>
         <o:lock v:ext="edit" aspectratio="t"/>
       </v:shapetype>
-      <v:shape id="_x0000_i1044" type="#_x0000_t75" style="width:18.75pt;height:15.75pt;visibility:visible;mso-wrap-style:square" o:bullet="t">
+      <v:shape id="_x0000_i1113" type="#_x0000_t75" style="width:18.6pt;height:15.8pt;visibility:visible;mso-wrap-style:square" o:bullet="t">
         <v:imagedata r:id="rId1" o:title=""/>
       </v:shape>
     </w:pict>
   </w:numPicBullet>
   <w:numPicBullet w:numPicBulletId="1">
     <w:pict>
-      <v:shape id="_x0000_i1045" type="#_x0000_t75" style="width:17.25pt;height:15.75pt;visibility:visible;mso-wrap-style:square" o:bullet="t">
+      <v:shape id="_x0000_i1114" type="#_x0000_t75" style="width:17.4pt;height:15.8pt;visibility:visible;mso-wrap-style:square" o:bullet="t">
         <v:imagedata r:id="rId2" o:title=""/>
       </v:shape>
     </w:pict>
   </w:numPicBullet>
   <w:numPicBullet w:numPicBulletId="2">
     <w:pict>
-      <v:shape id="_x0000_i1046" type="#_x0000_t75" style="width:14.25pt;height:15.75pt;visibility:visible;mso-wrap-style:square" o:bullet="t">
+      <v:shape id="_x0000_i1115" type="#_x0000_t75" style="width:14.25pt;height:15.8pt;visibility:visible;mso-wrap-style:square" o:bullet="t">
         <v:imagedata r:id="rId3" o:title=""/>
       </v:shape>
     </w:pict>
   </w:numPicBullet>
   <w:numPicBullet w:numPicBulletId="3">
     <w:pict>
-      <v:shape id="_x0000_i1047" type="#_x0000_t75" style="width:17.25pt;height:16.5pt;visibility:visible;mso-wrap-style:square" o:bullet="t">
+      <v:shape id="_x0000_i1116" type="#_x0000_t75" style="width:17.4pt;height:16.6pt;visibility:visible;mso-wrap-style:square" o:bullet="t">
         <v:imagedata r:id="rId4" o:title=""/>
       </v:shape>
     </w:pict>
   </w:numPicBullet>
   <w:numPicBullet w:numPicBulletId="4">
     <w:pict>
-      <v:shape id="_x0000_i1048" type="#_x0000_t75" style="width:18pt;height:15.75pt;visibility:visible;mso-wrap-style:square" o:bullet="t">
+      <v:shape id="_x0000_i1117" type="#_x0000_t75" style="width:18.2pt;height:15.8pt;visibility:visible;mso-wrap-style:square" o:bullet="t">
         <v:imagedata r:id="rId5" o:title=""/>
       </v:shape>
     </w:pict>
   </w:numPicBullet>
   <w:numPicBullet w:numPicBulletId="5">
     <w:pict>
-      <v:shape id="_x0000_i1049" type="#_x0000_t75" style="width:18pt;height:16.5pt;visibility:visible;mso-wrap-style:square" o:bullet="t">
+      <v:shape id="_x0000_i1118" type="#_x0000_t75" style="width:18.2pt;height:16.6pt;visibility:visible;mso-wrap-style:square" o:bullet="t">
         <v:imagedata r:id="rId6" o:title=""/>
       </v:shape>
     </w:pict>
   </w:numPicBullet>
   <w:numPicBullet w:numPicBulletId="6">
     <w:pict>
-      <v:shape id="_x0000_i1050" type="#_x0000_t75" style="width:18.75pt;height:14.25pt;visibility:visible;mso-wrap-style:square" o:bullet="t">
+      <v:shape id="_x0000_i1119" type="#_x0000_t75" style="width:18.6pt;height:14.25pt;visibility:visible;mso-wrap-style:square" o:bullet="t">
         <v:imagedata r:id="rId7" o:title=""/>
       </v:shape>
     </w:pict>
   </w:numPicBullet>
   <w:numPicBullet w:numPicBulletId="7">
     <w:pict>
-      <v:shape id="_x0000_i1051" type="#_x0000_t75" style="width:15.75pt;height:15.75pt;visibility:visible;mso-wrap-style:square" o:bullet="t">
+      <v:shape id="_x0000_i1120" type="#_x0000_t75" style="width:15.8pt;height:15.8pt;visibility:visible;mso-wrap-style:square" o:bullet="t">
         <v:imagedata r:id="rId8" o:title=""/>
       </v:shape>
     </w:pict>
   </w:numPicBullet>
   <w:numPicBullet w:numPicBulletId="8">
     <w:pict>
-      <v:shape id="_x0000_i1052" type="#_x0000_t75" style="width:18.75pt;height:14.25pt;visibility:visible;mso-wrap-style:square" o:bullet="t">
+      <v:shape id="_x0000_i1121" type="#_x0000_t75" style="width:18.6pt;height:14.25pt;visibility:visible;mso-wrap-style:square" o:bullet="t">
         <v:imagedata r:id="rId9" o:title=""/>
       </v:shape>
     </w:pict>
   </w:numPicBullet>
   <w:numPicBullet w:numPicBulletId="9">
     <w:pict>
-      <v:shape id="_x0000_i1053" type="#_x0000_t75" style="width:18.75pt;height:15.75pt;visibility:visible;mso-wrap-style:square" o:bullet="t">
+      <v:shape id="_x0000_i1122" type="#_x0000_t75" style="width:18.6pt;height:15.8pt;visibility:visible;mso-wrap-style:square" o:bullet="t">
         <v:imagedata r:id="rId10" o:title=""/>
       </v:shape>
     </w:pict>
   </w:numPicBullet>
   <w:numPicBullet w:numPicBulletId="10">
     <w:pict>
-      <v:shape id="_x0000_i1054" type="#_x0000_t75" style="width:15.75pt;height:15pt;visibility:visible;mso-wrap-style:square" o:bullet="t">
+      <v:shape id="_x0000_i1123" type="#_x0000_t75" style="width:15.8pt;height:15.05pt;visibility:visible;mso-wrap-style:square" o:bullet="t">
         <v:imagedata r:id="rId11" o:title=""/>
       </v:shape>
     </w:pict>
   </w:numPicBullet>
   <w:numPicBullet w:numPicBulletId="11">
     <w:pict>
-      <v:shape id="_x0000_i1055" type="#_x0000_t75" style="width:12.75pt;height:12.75pt;visibility:visible;mso-wrap-style:square" o:bullet="t">
+      <v:shape id="_x0000_i1124" type="#_x0000_t75" style="width:12.65pt;height:12.65pt;visibility:visible;mso-wrap-style:square" o:bullet="t">
         <v:imagedata r:id="rId12" o:title=""/>
       </v:shape>
     </w:pict>
   </w:numPicBullet>
   <w:numPicBullet w:numPicBulletId="12">
     <w:pict>
-      <v:shape id="_x0000_i1056" type="#_x0000_t75" style="width:18pt;height:13.5pt;visibility:visible;mso-wrap-style:square" o:bullet="t">
+      <v:shape id="_x0000_i1125" type="#_x0000_t75" style="width:18.2pt;height:13.45pt;visibility:visible;mso-wrap-style:square" o:bullet="t">
         <v:imagedata r:id="rId13" o:title=""/>
       </v:shape>
     </w:pict>
   </w:numPicBullet>
   <w:numPicBullet w:numPicBulletId="13">
     <w:pict>
-      <v:shape id="_x0000_i1057" type="#_x0000_t75" style="width:14.25pt;height:14.25pt;visibility:visible;mso-wrap-style:square" o:bullet="t">
+      <v:shape id="_x0000_i1126" type="#_x0000_t75" style="width:14.25pt;height:14.25pt;visibility:visible;mso-wrap-style:square" o:bullet="t">
         <v:imagedata r:id="rId14" o:title=""/>
       </v:shape>
     </w:pict>
   </w:numPicBullet>
   <w:numPicBullet w:numPicBulletId="14">
     <w:pict>
-      <v:shape id="_x0000_i1058" type="#_x0000_t75" style="width:14.25pt;height:13.5pt;visibility:visible;mso-wrap-style:square" o:bullet="t">
+      <v:shape id="_x0000_i1127" type="#_x0000_t75" style="width:14.25pt;height:13.45pt;visibility:visible;mso-wrap-style:square" o:bullet="t">
         <v:imagedata r:id="rId15" o:title=""/>
       </v:shape>
     </w:pict>
   </w:numPicBullet>
   <w:numPicBullet w:numPicBulletId="15">
     <w:pict>
-      <v:shape id="_x0000_i1059" type="#_x0000_t75" style="width:12.75pt;height:15.75pt;visibility:visible;mso-wrap-style:square" o:bullet="t">
+      <v:shape id="_x0000_i1128" type="#_x0000_t75" style="width:12.65pt;height:15.8pt;visibility:visible;mso-wrap-style:square" o:bullet="t">
         <v:imagedata r:id="rId16" o:title=""/>
       </v:shape>
     </w:pict>
   </w:numPicBullet>
   <w:numPicBullet w:numPicBulletId="16">
     <w:pict>
-      <v:shape id="_x0000_i1060" type="#_x0000_t75" style="width:13.5pt;height:13.5pt;visibility:visible;mso-wrap-style:square" o:bullet="t">
+      <v:shape id="_x0000_i1129" type="#_x0000_t75" style="width:13.45pt;height:13.45pt;visibility:visible;mso-wrap-style:square" o:bullet="t">
         <v:imagedata r:id="rId17" o:title=""/>
+      </v:shape>
+    </w:pict>
+  </w:numPicBullet>
+  <w:numPicBullet w:numPicBulletId="17">
+    <w:pict>
+      <v:shape id="Kép 15" o:spid="_x0000_i1130" type="#_x0000_t75" style="width:15.05pt;height:15.8pt;visibility:visible;mso-wrap-style:square" o:bullet="t">
+        <v:imagedata r:id="rId18" o:title=""/>
       </v:shape>
     </w:pict>
   </w:numPicBullet>
@@ -11876,6 +12200,147 @@
     </w:lvl>
   </w:abstractNum>
   <w:abstractNum w:abstractNumId="26" w15:restartNumberingAfterBreak="0">
+    <w:nsid w:val="3A4E76BC"/>
+    <w:multiLevelType w:val="hybridMultilevel"/>
+    <w:tmpl w:val="CFEC30E0"/>
+    <w:lvl w:ilvl="0" w:tplc="4726F242">
+      <w:start w:val="1"/>
+      <w:numFmt w:val="bullet"/>
+      <w:lvlText w:val=""/>
+      <w:lvlPicBulletId w:val="17"/>
+      <w:lvlJc w:val="left"/>
+      <w:pPr>
+        <w:tabs>
+          <w:tab w:val="num" w:pos="720"/>
+        </w:tabs>
+        <w:ind w:left="720" w:hanging="360"/>
+      </w:pPr>
+      <w:rPr>
+        <w:rFonts w:ascii="Symbol" w:hAnsi="Symbol" w:hint="default"/>
+      </w:rPr>
+    </w:lvl>
+    <w:lvl w:ilvl="1" w:tplc="4E3011E6" w:tentative="1">
+      <w:start w:val="1"/>
+      <w:numFmt w:val="bullet"/>
+      <w:lvlText w:val=""/>
+      <w:lvlJc w:val="left"/>
+      <w:pPr>
+        <w:tabs>
+          <w:tab w:val="num" w:pos="1440"/>
+        </w:tabs>
+        <w:ind w:left="1440" w:hanging="360"/>
+      </w:pPr>
+      <w:rPr>
+        <w:rFonts w:ascii="Symbol" w:hAnsi="Symbol" w:hint="default"/>
+      </w:rPr>
+    </w:lvl>
+    <w:lvl w:ilvl="2" w:tplc="17EAEA04" w:tentative="1">
+      <w:start w:val="1"/>
+      <w:numFmt w:val="bullet"/>
+      <w:lvlText w:val=""/>
+      <w:lvlJc w:val="left"/>
+      <w:pPr>
+        <w:tabs>
+          <w:tab w:val="num" w:pos="2160"/>
+        </w:tabs>
+        <w:ind w:left="2160" w:hanging="360"/>
+      </w:pPr>
+      <w:rPr>
+        <w:rFonts w:ascii="Symbol" w:hAnsi="Symbol" w:hint="default"/>
+      </w:rPr>
+    </w:lvl>
+    <w:lvl w:ilvl="3" w:tplc="25405E82" w:tentative="1">
+      <w:start w:val="1"/>
+      <w:numFmt w:val="bullet"/>
+      <w:lvlText w:val=""/>
+      <w:lvlJc w:val="left"/>
+      <w:pPr>
+        <w:tabs>
+          <w:tab w:val="num" w:pos="2880"/>
+        </w:tabs>
+        <w:ind w:left="2880" w:hanging="360"/>
+      </w:pPr>
+      <w:rPr>
+        <w:rFonts w:ascii="Symbol" w:hAnsi="Symbol" w:hint="default"/>
+      </w:rPr>
+    </w:lvl>
+    <w:lvl w:ilvl="4" w:tplc="0B3C6C50" w:tentative="1">
+      <w:start w:val="1"/>
+      <w:numFmt w:val="bullet"/>
+      <w:lvlText w:val=""/>
+      <w:lvlJc w:val="left"/>
+      <w:pPr>
+        <w:tabs>
+          <w:tab w:val="num" w:pos="3600"/>
+        </w:tabs>
+        <w:ind w:left="3600" w:hanging="360"/>
+      </w:pPr>
+      <w:rPr>
+        <w:rFonts w:ascii="Symbol" w:hAnsi="Symbol" w:hint="default"/>
+      </w:rPr>
+    </w:lvl>
+    <w:lvl w:ilvl="5" w:tplc="B6C4F94E" w:tentative="1">
+      <w:start w:val="1"/>
+      <w:numFmt w:val="bullet"/>
+      <w:lvlText w:val=""/>
+      <w:lvlJc w:val="left"/>
+      <w:pPr>
+        <w:tabs>
+          <w:tab w:val="num" w:pos="4320"/>
+        </w:tabs>
+        <w:ind w:left="4320" w:hanging="360"/>
+      </w:pPr>
+      <w:rPr>
+        <w:rFonts w:ascii="Symbol" w:hAnsi="Symbol" w:hint="default"/>
+      </w:rPr>
+    </w:lvl>
+    <w:lvl w:ilvl="6" w:tplc="B4E2F948" w:tentative="1">
+      <w:start w:val="1"/>
+      <w:numFmt w:val="bullet"/>
+      <w:lvlText w:val=""/>
+      <w:lvlJc w:val="left"/>
+      <w:pPr>
+        <w:tabs>
+          <w:tab w:val="num" w:pos="5040"/>
+        </w:tabs>
+        <w:ind w:left="5040" w:hanging="360"/>
+      </w:pPr>
+      <w:rPr>
+        <w:rFonts w:ascii="Symbol" w:hAnsi="Symbol" w:hint="default"/>
+      </w:rPr>
+    </w:lvl>
+    <w:lvl w:ilvl="7" w:tplc="E1C04138" w:tentative="1">
+      <w:start w:val="1"/>
+      <w:numFmt w:val="bullet"/>
+      <w:lvlText w:val=""/>
+      <w:lvlJc w:val="left"/>
+      <w:pPr>
+        <w:tabs>
+          <w:tab w:val="num" w:pos="5760"/>
+        </w:tabs>
+        <w:ind w:left="5760" w:hanging="360"/>
+      </w:pPr>
+      <w:rPr>
+        <w:rFonts w:ascii="Symbol" w:hAnsi="Symbol" w:hint="default"/>
+      </w:rPr>
+    </w:lvl>
+    <w:lvl w:ilvl="8" w:tplc="72CECDEA" w:tentative="1">
+      <w:start w:val="1"/>
+      <w:numFmt w:val="bullet"/>
+      <w:lvlText w:val=""/>
+      <w:lvlJc w:val="left"/>
+      <w:pPr>
+        <w:tabs>
+          <w:tab w:val="num" w:pos="6480"/>
+        </w:tabs>
+        <w:ind w:left="6480" w:hanging="360"/>
+      </w:pPr>
+      <w:rPr>
+        <w:rFonts w:ascii="Symbol" w:hAnsi="Symbol" w:hint="default"/>
+      </w:rPr>
+    </w:lvl>
+  </w:abstractNum>
+  <w:abstractNum w:abstractNumId="27" w15:restartNumberingAfterBreak="0">
     <w:nsid w:val="3A93460D"/>
     <w:multiLevelType w:val="hybridMultilevel"/>
     <w:tmpl w:val="342263A0"/>
@@ -11964,7 +12429,7 @@
       </w:pPr>
     </w:lvl>
   </w:abstractNum>
-  <w:abstractNum w:abstractNumId="27" w15:restartNumberingAfterBreak="0">
+  <w:abstractNum w:abstractNumId="28" w15:restartNumberingAfterBreak="0">
     <w:nsid w:val="48B34A24"/>
     <w:multiLevelType w:val="hybridMultilevel"/>
     <w:tmpl w:val="F1420010"/>
@@ -12105,7 +12570,7 @@
       </w:rPr>
     </w:lvl>
   </w:abstractNum>
-  <w:abstractNum w:abstractNumId="28" w15:restartNumberingAfterBreak="0">
+  <w:abstractNum w:abstractNumId="29" w15:restartNumberingAfterBreak="0">
     <w:nsid w:val="50DF35E6"/>
     <w:multiLevelType w:val="hybridMultilevel"/>
     <w:tmpl w:val="E98EA000"/>
@@ -12246,7 +12711,7 @@
       </w:rPr>
     </w:lvl>
   </w:abstractNum>
-  <w:abstractNum w:abstractNumId="29" w15:restartNumberingAfterBreak="0">
+  <w:abstractNum w:abstractNumId="30" w15:restartNumberingAfterBreak="0">
     <w:nsid w:val="539B16A5"/>
     <w:multiLevelType w:val="hybridMultilevel"/>
     <w:tmpl w:val="BFCC9944"/>
@@ -12387,7 +12852,7 @@
       </w:rPr>
     </w:lvl>
   </w:abstractNum>
-  <w:abstractNum w:abstractNumId="30" w15:restartNumberingAfterBreak="0">
+  <w:abstractNum w:abstractNumId="31" w15:restartNumberingAfterBreak="0">
     <w:nsid w:val="53C036F3"/>
     <w:multiLevelType w:val="hybridMultilevel"/>
     <w:tmpl w:val="ACC691FA"/>
@@ -12528,7 +12993,7 @@
       </w:rPr>
     </w:lvl>
   </w:abstractNum>
-  <w:abstractNum w:abstractNumId="31" w15:restartNumberingAfterBreak="0">
+  <w:abstractNum w:abstractNumId="32" w15:restartNumberingAfterBreak="0">
     <w:nsid w:val="55CD67BB"/>
     <w:multiLevelType w:val="hybridMultilevel"/>
     <w:tmpl w:val="718A1988"/>
@@ -12669,7 +13134,7 @@
       </w:rPr>
     </w:lvl>
   </w:abstractNum>
-  <w:abstractNum w:abstractNumId="32" w15:restartNumberingAfterBreak="0">
+  <w:abstractNum w:abstractNumId="33" w15:restartNumberingAfterBreak="0">
     <w:nsid w:val="5881217C"/>
     <w:multiLevelType w:val="hybridMultilevel"/>
     <w:tmpl w:val="A0346968"/>
@@ -12810,7 +13275,7 @@
       </w:rPr>
     </w:lvl>
   </w:abstractNum>
-  <w:abstractNum w:abstractNumId="33" w15:restartNumberingAfterBreak="0">
+  <w:abstractNum w:abstractNumId="34" w15:restartNumberingAfterBreak="0">
     <w:nsid w:val="5BD66F64"/>
     <w:multiLevelType w:val="multilevel"/>
     <w:tmpl w:val="76143BF8"/>
@@ -12905,7 +13370,7 @@
       </w:pPr>
     </w:lvl>
   </w:abstractNum>
-  <w:abstractNum w:abstractNumId="34" w15:restartNumberingAfterBreak="0">
+  <w:abstractNum w:abstractNumId="35" w15:restartNumberingAfterBreak="0">
     <w:nsid w:val="5F6207F0"/>
     <w:multiLevelType w:val="hybridMultilevel"/>
     <w:tmpl w:val="55B67DC0"/>
@@ -13046,7 +13511,7 @@
       </w:rPr>
     </w:lvl>
   </w:abstractNum>
-  <w:abstractNum w:abstractNumId="35" w15:restartNumberingAfterBreak="0">
+  <w:abstractNum w:abstractNumId="36" w15:restartNumberingAfterBreak="0">
     <w:nsid w:val="6253477B"/>
     <w:multiLevelType w:val="multilevel"/>
     <w:tmpl w:val="00000010"/>
@@ -13186,7 +13651,7 @@
       </w:rPr>
     </w:lvl>
   </w:abstractNum>
-  <w:abstractNum w:abstractNumId="36" w15:restartNumberingAfterBreak="0">
+  <w:abstractNum w:abstractNumId="37" w15:restartNumberingAfterBreak="0">
     <w:nsid w:val="675E4A76"/>
     <w:multiLevelType w:val="hybridMultilevel"/>
     <w:tmpl w:val="B23C2D6A"/>
@@ -13327,7 +13792,7 @@
       </w:rPr>
     </w:lvl>
   </w:abstractNum>
-  <w:abstractNum w:abstractNumId="37" w15:restartNumberingAfterBreak="0">
+  <w:abstractNum w:abstractNumId="38" w15:restartNumberingAfterBreak="0">
     <w:nsid w:val="70DE41E4"/>
     <w:multiLevelType w:val="hybridMultilevel"/>
     <w:tmpl w:val="2C7E2626"/>
@@ -13469,37 +13934,37 @@
     </w:lvl>
   </w:abstractNum>
   <w:num w:numId="1">
-    <w:abstractNumId w:val="33"/>
+    <w:abstractNumId w:val="34"/>
   </w:num>
   <w:num w:numId="2">
     <w:abstractNumId w:val="23"/>
   </w:num>
   <w:num w:numId="3">
-    <w:abstractNumId w:val="36"/>
+    <w:abstractNumId w:val="37"/>
   </w:num>
   <w:num w:numId="4">
     <w:abstractNumId w:val="16"/>
   </w:num>
   <w:num w:numId="5">
-    <w:abstractNumId w:val="34"/>
+    <w:abstractNumId w:val="35"/>
   </w:num>
   <w:num w:numId="6">
     <w:abstractNumId w:val="25"/>
   </w:num>
   <w:num w:numId="7">
-    <w:abstractNumId w:val="27"/>
+    <w:abstractNumId w:val="28"/>
   </w:num>
   <w:num w:numId="8">
-    <w:abstractNumId w:val="29"/>
+    <w:abstractNumId w:val="30"/>
   </w:num>
   <w:num w:numId="9">
     <w:abstractNumId w:val="17"/>
   </w:num>
   <w:num w:numId="10">
-    <w:abstractNumId w:val="32"/>
+    <w:abstractNumId w:val="33"/>
   </w:num>
   <w:num w:numId="11">
-    <w:abstractNumId w:val="28"/>
+    <w:abstractNumId w:val="29"/>
   </w:num>
   <w:num w:numId="12">
     <w:abstractNumId w:val="15"/>
@@ -13526,7 +13991,7 @@
     <w:abstractNumId w:val="12"/>
   </w:num>
   <w:num w:numId="20">
-    <w:abstractNumId w:val="35"/>
+    <w:abstractNumId w:val="36"/>
   </w:num>
   <w:num w:numId="21">
     <w:abstractNumId w:val="22"/>
@@ -13553,7 +14018,7 @@
     <w:abstractNumId w:val="19"/>
   </w:num>
   <w:num w:numId="29">
-    <w:abstractNumId w:val="26"/>
+    <w:abstractNumId w:val="27"/>
   </w:num>
   <w:num w:numId="30">
     <w:abstractNumId w:val="21"/>
@@ -13565,16 +14030,19 @@
     <w:abstractNumId w:val="9"/>
   </w:num>
   <w:num w:numId="33">
-    <w:abstractNumId w:val="30"/>
+    <w:abstractNumId w:val="31"/>
   </w:num>
   <w:num w:numId="34">
     <w:abstractNumId w:val="24"/>
   </w:num>
   <w:num w:numId="35">
-    <w:abstractNumId w:val="37"/>
+    <w:abstractNumId w:val="38"/>
   </w:num>
   <w:num w:numId="36">
-    <w:abstractNumId w:val="31"/>
+    <w:abstractNumId w:val="32"/>
+  </w:num>
+  <w:num w:numId="37">
+    <w:abstractNumId w:val="26"/>
   </w:num>
   <w:numIdMacAtCleanup w:val="35"/>
 </w:numbering>
@@ -14930,7 +15398,7 @@
 </file>
 
 <file path=customXml/itemProps1.xml><?xml version="1.0" encoding="utf-8"?>
-<ds:datastoreItem xmlns:ds="http://schemas.openxmlformats.org/officeDocument/2006/customXml" ds:itemID="{A3764C3C-1B8C-4C6B-BDF3-B3A8D926C2F4}">
+<ds:datastoreItem xmlns:ds="http://schemas.openxmlformats.org/officeDocument/2006/customXml" ds:itemID="{FD10E580-B7D0-48C1-A618-75F34E34F0EE}">
   <ds:schemaRefs>
     <ds:schemaRef ds:uri="http://schemas.openxmlformats.org/officeDocument/2006/bibliography"/>
   </ds:schemaRefs>

--- a/doc/PMap tervezés modul felhasználói leírása.docx
+++ b/doc/PMap tervezés modul felhasználói leírása.docx
@@ -25,7 +25,7 @@
         <w:t>Verzió: 4.</w:t>
       </w:r>
       <w:r>
-        <w:t>7.3</w:t>
+        <w:t>8.4</w:t>
       </w:r>
     </w:p>
     <w:sdt>
@@ -81,7 +81,7 @@
           <w:r>
             <w:fldChar w:fldCharType="separate"/>
           </w:r>
-          <w:hyperlink w:anchor="_Toc511078937" w:history="1">
+          <w:hyperlink w:anchor="_Toc528176511" w:history="1">
             <w:r>
               <w:rPr>
                 <w:rStyle w:val="Hiperhivatkozs"/>
@@ -126,7 +126,7 @@
                 <w:noProof/>
                 <w:webHidden/>
               </w:rPr>
-              <w:instrText xml:space="preserve"> PAGEREF _Toc511078937 \h </w:instrText>
+              <w:instrText xml:space="preserve"> PAGEREF _Toc528176511 \h </w:instrText>
             </w:r>
             <w:r>
               <w:rPr>
@@ -173,7 +173,7 @@
               <w:lang w:eastAsia="hu-HU" w:bidi="ar-SA"/>
             </w:rPr>
           </w:pPr>
-          <w:hyperlink w:anchor="_Toc511078938" w:history="1">
+          <w:hyperlink w:anchor="_Toc528176512" w:history="1">
             <w:r>
               <w:rPr>
                 <w:rStyle w:val="Hiperhivatkozs"/>
@@ -218,7 +218,7 @@
                 <w:noProof/>
                 <w:webHidden/>
               </w:rPr>
-              <w:instrText xml:space="preserve"> PAGEREF _Toc511078938 \h </w:instrText>
+              <w:instrText xml:space="preserve"> PAGEREF _Toc528176512 \h </w:instrText>
             </w:r>
             <w:r>
               <w:rPr>
@@ -265,7 +265,7 @@
               <w:lang w:eastAsia="hu-HU" w:bidi="ar-SA"/>
             </w:rPr>
           </w:pPr>
-          <w:hyperlink w:anchor="_Toc511078939" w:history="1">
+          <w:hyperlink w:anchor="_Toc528176513" w:history="1">
             <w:r>
               <w:rPr>
                 <w:rStyle w:val="Hiperhivatkozs"/>
@@ -310,7 +310,7 @@
                 <w:noProof/>
                 <w:webHidden/>
               </w:rPr>
-              <w:instrText xml:space="preserve"> PAGEREF _Toc511078939 \h </w:instrText>
+              <w:instrText xml:space="preserve"> PAGEREF _Toc528176513 \h </w:instrText>
             </w:r>
             <w:r>
               <w:rPr>
@@ -357,7 +357,7 @@
               <w:lang w:eastAsia="hu-HU" w:bidi="ar-SA"/>
             </w:rPr>
           </w:pPr>
-          <w:hyperlink w:anchor="_Toc511078940" w:history="1">
+          <w:hyperlink w:anchor="_Toc528176514" w:history="1">
             <w:r>
               <w:rPr>
                 <w:rStyle w:val="Hiperhivatkozs"/>
@@ -402,7 +402,7 @@
                 <w:noProof/>
                 <w:webHidden/>
               </w:rPr>
-              <w:instrText xml:space="preserve"> PAGEREF _Toc511078940 \h </w:instrText>
+              <w:instrText xml:space="preserve"> PAGEREF _Toc528176514 \h </w:instrText>
             </w:r>
             <w:r>
               <w:rPr>
@@ -449,7 +449,7 @@
               <w:lang w:eastAsia="hu-HU" w:bidi="ar-SA"/>
             </w:rPr>
           </w:pPr>
-          <w:hyperlink w:anchor="_Toc511078941" w:history="1">
+          <w:hyperlink w:anchor="_Toc528176515" w:history="1">
             <w:r>
               <w:rPr>
                 <w:rStyle w:val="Hiperhivatkozs"/>
@@ -494,7 +494,7 @@
                 <w:noProof/>
                 <w:webHidden/>
               </w:rPr>
-              <w:instrText xml:space="preserve"> PAGEREF _Toc511078941 \h </w:instrText>
+              <w:instrText xml:space="preserve"> PAGEREF _Toc528176515 \h </w:instrText>
             </w:r>
             <w:r>
               <w:rPr>
@@ -541,7 +541,7 @@
               <w:lang w:eastAsia="hu-HU" w:bidi="ar-SA"/>
             </w:rPr>
           </w:pPr>
-          <w:hyperlink w:anchor="_Toc511078942" w:history="1">
+          <w:hyperlink w:anchor="_Toc528176516" w:history="1">
             <w:r>
               <w:rPr>
                 <w:rStyle w:val="Hiperhivatkozs"/>
@@ -586,7 +586,7 @@
                 <w:noProof/>
                 <w:webHidden/>
               </w:rPr>
-              <w:instrText xml:space="preserve"> PAGEREF _Toc511078942 \h </w:instrText>
+              <w:instrText xml:space="preserve"> PAGEREF _Toc528176516 \h </w:instrText>
             </w:r>
             <w:r>
               <w:rPr>
@@ -633,7 +633,7 @@
               <w:lang w:eastAsia="hu-HU" w:bidi="ar-SA"/>
             </w:rPr>
           </w:pPr>
-          <w:hyperlink w:anchor="_Toc511078943" w:history="1">
+          <w:hyperlink w:anchor="_Toc528176517" w:history="1">
             <w:r>
               <w:rPr>
                 <w:rStyle w:val="Hiperhivatkozs"/>
@@ -678,7 +678,7 @@
                 <w:noProof/>
                 <w:webHidden/>
               </w:rPr>
-              <w:instrText xml:space="preserve"> PAGEREF _Toc511078943 \h </w:instrText>
+              <w:instrText xml:space="preserve"> PAGEREF _Toc528176517 \h </w:instrText>
             </w:r>
             <w:r>
               <w:rPr>
@@ -725,7 +725,7 @@
               <w:lang w:eastAsia="hu-HU" w:bidi="ar-SA"/>
             </w:rPr>
           </w:pPr>
-          <w:hyperlink w:anchor="_Toc511078944" w:history="1">
+          <w:hyperlink w:anchor="_Toc528176518" w:history="1">
             <w:r>
               <w:rPr>
                 <w:rStyle w:val="Hiperhivatkozs"/>
@@ -770,7 +770,7 @@
                 <w:noProof/>
                 <w:webHidden/>
               </w:rPr>
-              <w:instrText xml:space="preserve"> PAGEREF _Toc511078944 \h </w:instrText>
+              <w:instrText xml:space="preserve"> PAGEREF _Toc528176518 \h </w:instrText>
             </w:r>
             <w:r>
               <w:rPr>
@@ -817,7 +817,7 @@
               <w:lang w:eastAsia="hu-HU" w:bidi="ar-SA"/>
             </w:rPr>
           </w:pPr>
-          <w:hyperlink w:anchor="_Toc511078945" w:history="1">
+          <w:hyperlink w:anchor="_Toc528176519" w:history="1">
             <w:r>
               <w:rPr>
                 <w:rStyle w:val="Hiperhivatkozs"/>
@@ -862,7 +862,7 @@
                 <w:noProof/>
                 <w:webHidden/>
               </w:rPr>
-              <w:instrText xml:space="preserve"> PAGEREF _Toc511078945 \h </w:instrText>
+              <w:instrText xml:space="preserve"> PAGEREF _Toc528176519 \h </w:instrText>
             </w:r>
             <w:r>
               <w:rPr>
@@ -909,7 +909,7 @@
               <w:lang w:eastAsia="hu-HU" w:bidi="ar-SA"/>
             </w:rPr>
           </w:pPr>
-          <w:hyperlink w:anchor="_Toc511078946" w:history="1">
+          <w:hyperlink w:anchor="_Toc528176520" w:history="1">
             <w:r>
               <w:rPr>
                 <w:rStyle w:val="Hiperhivatkozs"/>
@@ -954,7 +954,7 @@
                 <w:noProof/>
                 <w:webHidden/>
               </w:rPr>
-              <w:instrText xml:space="preserve"> PAGEREF _Toc511078946 \h </w:instrText>
+              <w:instrText xml:space="preserve"> PAGEREF _Toc528176520 \h </w:instrText>
             </w:r>
             <w:r>
               <w:rPr>
@@ -1001,7 +1001,7 @@
               <w:lang w:eastAsia="hu-HU" w:bidi="ar-SA"/>
             </w:rPr>
           </w:pPr>
-          <w:hyperlink w:anchor="_Toc511078947" w:history="1">
+          <w:hyperlink w:anchor="_Toc528176521" w:history="1">
             <w:r>
               <w:rPr>
                 <w:rStyle w:val="Hiperhivatkozs"/>
@@ -1046,7 +1046,7 @@
                 <w:noProof/>
                 <w:webHidden/>
               </w:rPr>
-              <w:instrText xml:space="preserve"> PAGEREF _Toc511078947 \h </w:instrText>
+              <w:instrText xml:space="preserve"> PAGEREF _Toc528176521 \h </w:instrText>
             </w:r>
             <w:r>
               <w:rPr>
@@ -1093,7 +1093,7 @@
               <w:lang w:eastAsia="hu-HU" w:bidi="ar-SA"/>
             </w:rPr>
           </w:pPr>
-          <w:hyperlink w:anchor="_Toc511078948" w:history="1">
+          <w:hyperlink w:anchor="_Toc528176522" w:history="1">
             <w:r>
               <w:rPr>
                 <w:rStyle w:val="Hiperhivatkozs"/>
@@ -1138,7 +1138,7 @@
                 <w:noProof/>
                 <w:webHidden/>
               </w:rPr>
-              <w:instrText xml:space="preserve"> PAGEREF _Toc511078948 \h </w:instrText>
+              <w:instrText xml:space="preserve"> PAGEREF _Toc528176522 \h </w:instrText>
             </w:r>
             <w:r>
               <w:rPr>
@@ -1185,7 +1185,7 @@
               <w:lang w:eastAsia="hu-HU" w:bidi="ar-SA"/>
             </w:rPr>
           </w:pPr>
-          <w:hyperlink w:anchor="_Toc511078949" w:history="1">
+          <w:hyperlink w:anchor="_Toc528176523" w:history="1">
             <w:r>
               <w:rPr>
                 <w:rStyle w:val="Hiperhivatkozs"/>
@@ -1230,7 +1230,7 @@
                 <w:noProof/>
                 <w:webHidden/>
               </w:rPr>
-              <w:instrText xml:space="preserve"> PAGEREF _Toc511078949 \h </w:instrText>
+              <w:instrText xml:space="preserve"> PAGEREF _Toc528176523 \h </w:instrText>
             </w:r>
             <w:r>
               <w:rPr>
@@ -1277,7 +1277,7 @@
               <w:lang w:eastAsia="hu-HU" w:bidi="ar-SA"/>
             </w:rPr>
           </w:pPr>
-          <w:hyperlink w:anchor="_Toc511078950" w:history="1">
+          <w:hyperlink w:anchor="_Toc528176524" w:history="1">
             <w:r>
               <w:rPr>
                 <w:rStyle w:val="Hiperhivatkozs"/>
@@ -1322,7 +1322,7 @@
                 <w:noProof/>
                 <w:webHidden/>
               </w:rPr>
-              <w:instrText xml:space="preserve"> PAGEREF _Toc511078950 \h </w:instrText>
+              <w:instrText xml:space="preserve"> PAGEREF _Toc528176524 \h </w:instrText>
             </w:r>
             <w:r>
               <w:rPr>
@@ -1369,7 +1369,7 @@
               <w:lang w:eastAsia="hu-HU" w:bidi="ar-SA"/>
             </w:rPr>
           </w:pPr>
-          <w:hyperlink w:anchor="_Toc511078951" w:history="1">
+          <w:hyperlink w:anchor="_Toc528176525" w:history="1">
             <w:r>
               <w:rPr>
                 <w:rStyle w:val="Hiperhivatkozs"/>
@@ -1414,7 +1414,7 @@
                 <w:noProof/>
                 <w:webHidden/>
               </w:rPr>
-              <w:instrText xml:space="preserve"> PAGEREF _Toc511078951 \h </w:instrText>
+              <w:instrText xml:space="preserve"> PAGEREF _Toc528176525 \h </w:instrText>
             </w:r>
             <w:r>
               <w:rPr>
@@ -1461,7 +1461,7 @@
               <w:lang w:eastAsia="hu-HU" w:bidi="ar-SA"/>
             </w:rPr>
           </w:pPr>
-          <w:hyperlink w:anchor="_Toc511078952" w:history="1">
+          <w:hyperlink w:anchor="_Toc528176526" w:history="1">
             <w:r>
               <w:rPr>
                 <w:rStyle w:val="Hiperhivatkozs"/>
@@ -1506,7 +1506,7 @@
                 <w:noProof/>
                 <w:webHidden/>
               </w:rPr>
-              <w:instrText xml:space="preserve"> PAGEREF _Toc511078952 \h </w:instrText>
+              <w:instrText xml:space="preserve"> PAGEREF _Toc528176526 \h </w:instrText>
             </w:r>
             <w:r>
               <w:rPr>
@@ -1553,7 +1553,7 @@
               <w:lang w:eastAsia="hu-HU" w:bidi="ar-SA"/>
             </w:rPr>
           </w:pPr>
-          <w:hyperlink w:anchor="_Toc511078953" w:history="1">
+          <w:hyperlink w:anchor="_Toc528176527" w:history="1">
             <w:r>
               <w:rPr>
                 <w:rStyle w:val="Hiperhivatkozs"/>
@@ -1598,7 +1598,7 @@
                 <w:noProof/>
                 <w:webHidden/>
               </w:rPr>
-              <w:instrText xml:space="preserve"> PAGEREF _Toc511078953 \h </w:instrText>
+              <w:instrText xml:space="preserve"> PAGEREF _Toc528176527 \h </w:instrText>
             </w:r>
             <w:r>
               <w:rPr>
@@ -1645,7 +1645,7 @@
               <w:lang w:eastAsia="hu-HU" w:bidi="ar-SA"/>
             </w:rPr>
           </w:pPr>
-          <w:hyperlink w:anchor="_Toc511078954" w:history="1">
+          <w:hyperlink w:anchor="_Toc528176528" w:history="1">
             <w:r>
               <w:rPr>
                 <w:rStyle w:val="Hiperhivatkozs"/>
@@ -1690,7 +1690,7 @@
                 <w:noProof/>
                 <w:webHidden/>
               </w:rPr>
-              <w:instrText xml:space="preserve"> PAGEREF _Toc511078954 \h </w:instrText>
+              <w:instrText xml:space="preserve"> PAGEREF _Toc528176528 \h </w:instrText>
             </w:r>
             <w:r>
               <w:rPr>
@@ -1737,7 +1737,7 @@
               <w:lang w:eastAsia="hu-HU" w:bidi="ar-SA"/>
             </w:rPr>
           </w:pPr>
-          <w:hyperlink w:anchor="_Toc511078955" w:history="1">
+          <w:hyperlink w:anchor="_Toc528176529" w:history="1">
             <w:r>
               <w:rPr>
                 <w:rStyle w:val="Hiperhivatkozs"/>
@@ -1782,7 +1782,7 @@
                 <w:noProof/>
                 <w:webHidden/>
               </w:rPr>
-              <w:instrText xml:space="preserve"> PAGEREF _Toc511078955 \h </w:instrText>
+              <w:instrText xml:space="preserve"> PAGEREF _Toc528176529 \h </w:instrText>
             </w:r>
             <w:r>
               <w:rPr>
@@ -1829,7 +1829,7 @@
               <w:lang w:eastAsia="hu-HU" w:bidi="ar-SA"/>
             </w:rPr>
           </w:pPr>
-          <w:hyperlink w:anchor="_Toc511078956" w:history="1">
+          <w:hyperlink w:anchor="_Toc528176530" w:history="1">
             <w:r>
               <w:rPr>
                 <w:rStyle w:val="Hiperhivatkozs"/>
@@ -1874,7 +1874,7 @@
                 <w:noProof/>
                 <w:webHidden/>
               </w:rPr>
-              <w:instrText xml:space="preserve"> PAGEREF _Toc511078956 \h </w:instrText>
+              <w:instrText xml:space="preserve"> PAGEREF _Toc528176530 \h </w:instrText>
             </w:r>
             <w:r>
               <w:rPr>
@@ -1921,7 +1921,7 @@
               <w:lang w:eastAsia="hu-HU" w:bidi="ar-SA"/>
             </w:rPr>
           </w:pPr>
-          <w:hyperlink w:anchor="_Toc511078957" w:history="1">
+          <w:hyperlink w:anchor="_Toc528176531" w:history="1">
             <w:r>
               <w:rPr>
                 <w:rStyle w:val="Hiperhivatkozs"/>
@@ -1966,7 +1966,7 @@
                 <w:noProof/>
                 <w:webHidden/>
               </w:rPr>
-              <w:instrText xml:space="preserve"> PAGEREF _Toc511078957 \h </w:instrText>
+              <w:instrText xml:space="preserve"> PAGEREF _Toc528176531 \h </w:instrText>
             </w:r>
             <w:r>
               <w:rPr>
@@ -2013,7 +2013,7 @@
               <w:lang w:eastAsia="hu-HU" w:bidi="ar-SA"/>
             </w:rPr>
           </w:pPr>
-          <w:hyperlink w:anchor="_Toc511078958" w:history="1">
+          <w:hyperlink w:anchor="_Toc528176532" w:history="1">
             <w:r>
               <w:rPr>
                 <w:rStyle w:val="Hiperhivatkozs"/>
@@ -2058,7 +2058,7 @@
                 <w:noProof/>
                 <w:webHidden/>
               </w:rPr>
-              <w:instrText xml:space="preserve"> PAGEREF _Toc511078958 \h </w:instrText>
+              <w:instrText xml:space="preserve"> PAGEREF _Toc528176532 \h </w:instrText>
             </w:r>
             <w:r>
               <w:rPr>
@@ -2105,7 +2105,7 @@
               <w:lang w:eastAsia="hu-HU" w:bidi="ar-SA"/>
             </w:rPr>
           </w:pPr>
-          <w:hyperlink w:anchor="_Toc511078959" w:history="1">
+          <w:hyperlink w:anchor="_Toc528176533" w:history="1">
             <w:r>
               <w:rPr>
                 <w:rStyle w:val="Hiperhivatkozs"/>
@@ -2150,7 +2150,7 @@
                 <w:noProof/>
                 <w:webHidden/>
               </w:rPr>
-              <w:instrText xml:space="preserve"> PAGEREF _Toc511078959 \h </w:instrText>
+              <w:instrText xml:space="preserve"> PAGEREF _Toc528176533 \h </w:instrText>
             </w:r>
             <w:r>
               <w:rPr>
@@ -2197,7 +2197,7 @@
               <w:lang w:eastAsia="hu-HU" w:bidi="ar-SA"/>
             </w:rPr>
           </w:pPr>
-          <w:hyperlink w:anchor="_Toc511078960" w:history="1">
+          <w:hyperlink w:anchor="_Toc528176534" w:history="1">
             <w:r>
               <w:rPr>
                 <w:rStyle w:val="Hiperhivatkozs"/>
@@ -2242,7 +2242,7 @@
                 <w:noProof/>
                 <w:webHidden/>
               </w:rPr>
-              <w:instrText xml:space="preserve"> PAGEREF _Toc511078960 \h </w:instrText>
+              <w:instrText xml:space="preserve"> PAGEREF _Toc528176534 \h </w:instrText>
             </w:r>
             <w:r>
               <w:rPr>
@@ -2289,7 +2289,7 @@
               <w:lang w:eastAsia="hu-HU" w:bidi="ar-SA"/>
             </w:rPr>
           </w:pPr>
-          <w:hyperlink w:anchor="_Toc511078961" w:history="1">
+          <w:hyperlink w:anchor="_Toc528176535" w:history="1">
             <w:r>
               <w:rPr>
                 <w:rStyle w:val="Hiperhivatkozs"/>
@@ -2334,7 +2334,7 @@
                 <w:noProof/>
                 <w:webHidden/>
               </w:rPr>
-              <w:instrText xml:space="preserve"> PAGEREF _Toc511078961 \h </w:instrText>
+              <w:instrText xml:space="preserve"> PAGEREF _Toc528176535 \h </w:instrText>
             </w:r>
             <w:r>
               <w:rPr>
@@ -2381,7 +2381,7 @@
               <w:lang w:eastAsia="hu-HU" w:bidi="ar-SA"/>
             </w:rPr>
           </w:pPr>
-          <w:hyperlink w:anchor="_Toc511078962" w:history="1">
+          <w:hyperlink w:anchor="_Toc528176536" w:history="1">
             <w:r>
               <w:rPr>
                 <w:rStyle w:val="Hiperhivatkozs"/>
@@ -2405,21 +2405,7 @@
                 <w:rStyle w:val="Hiperhivatkozs"/>
                 <w:noProof/>
               </w:rPr>
-              <w:t>PMap par</w:t>
-            </w:r>
-            <w:r>
-              <w:rPr>
-                <w:rStyle w:val="Hiperhivatkozs"/>
-                <w:noProof/>
-              </w:rPr>
-              <w:t>a</w:t>
-            </w:r>
-            <w:r>
-              <w:rPr>
-                <w:rStyle w:val="Hiperhivatkozs"/>
-                <w:noProof/>
-              </w:rPr>
-              <w:t>métercsoport</w:t>
+              <w:t>PMap paramétercsoport</w:t>
             </w:r>
             <w:r>
               <w:rPr>
@@ -2440,7 +2426,7 @@
                 <w:noProof/>
                 <w:webHidden/>
               </w:rPr>
-              <w:instrText xml:space="preserve"> PAGEREF _Toc511078962 \h </w:instrText>
+              <w:instrText xml:space="preserve"> PAGEREF _Toc528176536 \h </w:instrText>
             </w:r>
             <w:r>
               <w:rPr>
@@ -2487,7 +2473,7 @@
               <w:lang w:eastAsia="hu-HU" w:bidi="ar-SA"/>
             </w:rPr>
           </w:pPr>
-          <w:hyperlink w:anchor="_Toc511078963" w:history="1">
+          <w:hyperlink w:anchor="_Toc528176537" w:history="1">
             <w:r>
               <w:rPr>
                 <w:rStyle w:val="Hiperhivatkozs"/>
@@ -2532,7 +2518,7 @@
                 <w:noProof/>
                 <w:webHidden/>
               </w:rPr>
-              <w:instrText xml:space="preserve"> PAGEREF _Toc511078963 \h </w:instrText>
+              <w:instrText xml:space="preserve"> PAGEREF _Toc528176537 \h </w:instrText>
             </w:r>
             <w:r>
               <w:rPr>
@@ -2552,7 +2538,7 @@
                 <w:noProof/>
                 <w:webHidden/>
               </w:rPr>
-              <w:t>13</w:t>
+              <w:t>14</w:t>
             </w:r>
             <w:r>
               <w:rPr>
@@ -2579,7 +2565,7 @@
               <w:lang w:eastAsia="hu-HU" w:bidi="ar-SA"/>
             </w:rPr>
           </w:pPr>
-          <w:hyperlink w:anchor="_Toc511078964" w:history="1">
+          <w:hyperlink w:anchor="_Toc528176538" w:history="1">
             <w:r>
               <w:rPr>
                 <w:rStyle w:val="Hiperhivatkozs"/>
@@ -2624,7 +2610,7 @@
                 <w:noProof/>
                 <w:webHidden/>
               </w:rPr>
-              <w:instrText xml:space="preserve"> PAGEREF _Toc511078964 \h </w:instrText>
+              <w:instrText xml:space="preserve"> PAGEREF _Toc528176538 \h </w:instrText>
             </w:r>
             <w:r>
               <w:rPr>
@@ -2671,7 +2657,7 @@
               <w:lang w:eastAsia="hu-HU" w:bidi="ar-SA"/>
             </w:rPr>
           </w:pPr>
-          <w:hyperlink w:anchor="_Toc511078965" w:history="1">
+          <w:hyperlink w:anchor="_Toc528176539" w:history="1">
             <w:r>
               <w:rPr>
                 <w:rStyle w:val="Hiperhivatkozs"/>
@@ -2716,7 +2702,7 @@
                 <w:noProof/>
                 <w:webHidden/>
               </w:rPr>
-              <w:instrText xml:space="preserve"> PAGEREF _Toc511078965 \h </w:instrText>
+              <w:instrText xml:space="preserve"> PAGEREF _Toc528176539 \h </w:instrText>
             </w:r>
             <w:r>
               <w:rPr>
@@ -2763,7 +2749,7 @@
               <w:lang w:eastAsia="hu-HU" w:bidi="ar-SA"/>
             </w:rPr>
           </w:pPr>
-          <w:hyperlink w:anchor="_Toc511078966" w:history="1">
+          <w:hyperlink w:anchor="_Toc528176540" w:history="1">
             <w:r>
               <w:rPr>
                 <w:rStyle w:val="Hiperhivatkozs"/>
@@ -2808,7 +2794,7 @@
                 <w:noProof/>
                 <w:webHidden/>
               </w:rPr>
-              <w:instrText xml:space="preserve"> PAGEREF _Toc511078966 \h </w:instrText>
+              <w:instrText xml:space="preserve"> PAGEREF _Toc528176540 \h </w:instrText>
             </w:r>
             <w:r>
               <w:rPr>
@@ -2828,7 +2814,7 @@
                 <w:noProof/>
                 <w:webHidden/>
               </w:rPr>
-              <w:t>14</w:t>
+              <w:t>15</w:t>
             </w:r>
             <w:r>
               <w:rPr>
@@ -2855,7 +2841,7 @@
               <w:lang w:eastAsia="hu-HU" w:bidi="ar-SA"/>
             </w:rPr>
           </w:pPr>
-          <w:hyperlink w:anchor="_Toc511078967" w:history="1">
+          <w:hyperlink w:anchor="_Toc528176541" w:history="1">
             <w:r>
               <w:rPr>
                 <w:rStyle w:val="Hiperhivatkozs"/>
@@ -2900,7 +2886,7 @@
                 <w:noProof/>
                 <w:webHidden/>
               </w:rPr>
-              <w:instrText xml:space="preserve"> PAGEREF _Toc511078967 \h </w:instrText>
+              <w:instrText xml:space="preserve"> PAGEREF _Toc528176541 \h </w:instrText>
             </w:r>
             <w:r>
               <w:rPr>
@@ -2947,7 +2933,7 @@
               <w:lang w:eastAsia="hu-HU" w:bidi="ar-SA"/>
             </w:rPr>
           </w:pPr>
-          <w:hyperlink w:anchor="_Toc511078968" w:history="1">
+          <w:hyperlink w:anchor="_Toc528176542" w:history="1">
             <w:r>
               <w:rPr>
                 <w:rStyle w:val="Hiperhivatkozs"/>
@@ -2992,7 +2978,7 @@
                 <w:noProof/>
                 <w:webHidden/>
               </w:rPr>
-              <w:instrText xml:space="preserve"> PAGEREF _Toc511078968 \h </w:instrText>
+              <w:instrText xml:space="preserve"> PAGEREF _Toc528176542 \h </w:instrText>
             </w:r>
             <w:r>
               <w:rPr>
@@ -3039,7 +3025,7 @@
               <w:lang w:eastAsia="hu-HU" w:bidi="ar-SA"/>
             </w:rPr>
           </w:pPr>
-          <w:hyperlink w:anchor="_Toc511078969" w:history="1">
+          <w:hyperlink w:anchor="_Toc528176543" w:history="1">
             <w:r>
               <w:rPr>
                 <w:rStyle w:val="Hiperhivatkozs"/>
@@ -3084,7 +3070,7 @@
                 <w:noProof/>
                 <w:webHidden/>
               </w:rPr>
-              <w:instrText xml:space="preserve"> PAGEREF _Toc511078969 \h </w:instrText>
+              <w:instrText xml:space="preserve"> PAGEREF _Toc528176543 \h </w:instrText>
             </w:r>
             <w:r>
               <w:rPr>
@@ -3104,7 +3090,7 @@
                 <w:noProof/>
                 <w:webHidden/>
               </w:rPr>
-              <w:t>15</w:t>
+              <w:t>16</w:t>
             </w:r>
             <w:r>
               <w:rPr>
@@ -3131,7 +3117,7 @@
               <w:lang w:eastAsia="hu-HU" w:bidi="ar-SA"/>
             </w:rPr>
           </w:pPr>
-          <w:hyperlink w:anchor="_Toc511078970" w:history="1">
+          <w:hyperlink w:anchor="_Toc528176544" w:history="1">
             <w:r>
               <w:rPr>
                 <w:rStyle w:val="Hiperhivatkozs"/>
@@ -3176,7 +3162,7 @@
                 <w:noProof/>
                 <w:webHidden/>
               </w:rPr>
-              <w:instrText xml:space="preserve"> PAGEREF _Toc511078970 \h </w:instrText>
+              <w:instrText xml:space="preserve"> PAGEREF _Toc528176544 \h </w:instrText>
             </w:r>
             <w:r>
               <w:rPr>
@@ -3231,7 +3217,7 @@
         <w:pStyle w:val="Cmsor1"/>
         <w:jc w:val="both"/>
       </w:pPr>
-      <w:bookmarkStart w:id="0" w:name="_Toc511078937"/>
+      <w:bookmarkStart w:id="0" w:name="_Toc528176511"/>
       <w:r>
         <w:lastRenderedPageBreak/>
         <w:t>Fő ablak</w:t>
@@ -3310,7 +3296,7 @@
         <w:pStyle w:val="Cmsor1"/>
         <w:jc w:val="both"/>
       </w:pPr>
-      <w:bookmarkStart w:id="1" w:name="_Toc511078938"/>
+      <w:bookmarkStart w:id="1" w:name="_Toc528176512"/>
       <w:r>
         <w:t>Dokkolós felhasználói felület kezelése</w:t>
       </w:r>
@@ -3321,7 +3307,7 @@
         <w:pStyle w:val="Cmsor2"/>
         <w:jc w:val="both"/>
       </w:pPr>
-      <w:bookmarkStart w:id="2" w:name="_Toc511078939"/>
+      <w:bookmarkStart w:id="2" w:name="_Toc528176513"/>
       <w:r>
         <w:t>Panelhalmok</w:t>
       </w:r>
@@ -3516,7 +3502,7 @@
         <w:pStyle w:val="Cmsor2"/>
         <w:jc w:val="both"/>
       </w:pPr>
-      <w:bookmarkStart w:id="3" w:name="_Toc511078940"/>
+      <w:bookmarkStart w:id="3" w:name="_Toc528176514"/>
       <w:r>
         <w:t>A panelek rögzítése és feloldása</w:t>
       </w:r>
@@ -3715,7 +3701,7 @@
         <w:pStyle w:val="Cmsor2"/>
         <w:jc w:val="both"/>
       </w:pPr>
-      <w:bookmarkStart w:id="4" w:name="_Toc511078941"/>
+      <w:bookmarkStart w:id="4" w:name="_Toc528176515"/>
       <w:r>
         <w:t>A panelek áthelyezése</w:t>
       </w:r>
@@ -3868,7 +3854,7 @@
         <w:pStyle w:val="Cmsor2"/>
         <w:jc w:val="both"/>
       </w:pPr>
-      <w:bookmarkStart w:id="5" w:name="_Toc511078942"/>
+      <w:bookmarkStart w:id="5" w:name="_Toc528176516"/>
       <w:r>
         <w:t>Panelek hozzáadása és eltávolítása</w:t>
       </w:r>
@@ -3912,7 +3898,7 @@
         <w:pStyle w:val="Cmsor2"/>
         <w:jc w:val="both"/>
       </w:pPr>
-      <w:bookmarkStart w:id="6" w:name="_Toc511078943"/>
+      <w:bookmarkStart w:id="6" w:name="_Toc528176517"/>
       <w:r>
         <w:t>Lebegő panelek halmozása</w:t>
       </w:r>
@@ -3932,7 +3918,7 @@
         <w:pStyle w:val="Cmsor2"/>
         <w:jc w:val="both"/>
       </w:pPr>
-      <w:bookmarkStart w:id="7" w:name="_Toc511078944"/>
+      <w:bookmarkStart w:id="7" w:name="_Toc528176518"/>
       <w:r>
         <w:t>Panelek átméretezése</w:t>
       </w:r>
@@ -4003,7 +3989,7 @@
         <w:pStyle w:val="Cmsor1"/>
         <w:jc w:val="both"/>
       </w:pPr>
-      <w:bookmarkStart w:id="8" w:name="_Toc511078945"/>
+      <w:bookmarkStart w:id="8" w:name="_Toc528176519"/>
       <w:r>
         <w:t>Eszközsávból elér</w:t>
       </w:r>
@@ -4505,6 +4491,7 @@
           <w:lang w:eastAsia="hu-HU" w:bidi="ar-SA"/>
         </w:rPr>
       </w:pPr>
+      <w:bookmarkStart w:id="9" w:name="_GoBack"/>
       <w:r>
         <w:rPr>
           <w:noProof/>
@@ -4560,6 +4547,37 @@
         </w:drawing>
       </w:r>
     </w:p>
+    <w:bookmarkEnd w:id="9"/>
+    <w:p>
+      <w:pPr>
+        <w:pStyle w:val="Szvegtrzs"/>
+        <w:ind w:left="708"/>
+        <w:jc w:val="both"/>
+        <w:rPr>
+          <w:color w:val="FF0000"/>
+        </w:rPr>
+      </w:pPr>
+      <w:r>
+        <w:rPr>
+          <w:color w:val="FF0000"/>
+        </w:rPr>
+        <w:t xml:space="preserve">Az ikon csak </w:t>
+      </w:r>
+      <w:proofErr w:type="spellStart"/>
+      <w:r>
+        <w:rPr>
+          <w:color w:val="FF0000"/>
+        </w:rPr>
+        <w:t>TourRoute</w:t>
+      </w:r>
+      <w:proofErr w:type="spellEnd"/>
+      <w:r>
+        <w:rPr>
+          <w:color w:val="FF0000"/>
+        </w:rPr>
+        <w:t>=1 paraméter esetén jelenik meg.</w:t>
+      </w:r>
+    </w:p>
     <w:p>
       <w:pPr>
         <w:pStyle w:val="Szvegtrzs"/>
@@ -4736,6 +4754,7 @@
         <w:jc w:val="both"/>
       </w:pPr>
       <w:r>
+        <w:lastRenderedPageBreak/>
         <w:t>Az OK gomb lenyomása után létrehozott túra lesz kiválasztva a térképen és a listában.</w:t>
       </w:r>
     </w:p>
@@ -4746,7 +4765,6 @@
         <w:jc w:val="both"/>
       </w:pPr>
       <w:r>
-        <w:lastRenderedPageBreak/>
         <w:t>A művelettel „üres” túrát hozunk létre, azaz csak egy raktári kiszolgálás és visszaérkezés túrapont van</w:t>
       </w:r>
       <w:r>
@@ -5341,14 +5359,14 @@
         <w:pStyle w:val="Cmsor1"/>
         <w:jc w:val="both"/>
       </w:pPr>
-      <w:bookmarkStart w:id="9" w:name="_Toc511078946"/>
+      <w:bookmarkStart w:id="10" w:name="_Toc528176520"/>
       <w:r>
         <w:t>Panela</w:t>
       </w:r>
       <w:r>
         <w:t>blakok</w:t>
       </w:r>
-      <w:bookmarkEnd w:id="9"/>
+      <w:bookmarkEnd w:id="10"/>
     </w:p>
     <w:p>
       <w:pPr>
@@ -5361,11 +5379,11 @@
         <w:pStyle w:val="Cmsor2"/>
         <w:jc w:val="both"/>
       </w:pPr>
-      <w:bookmarkStart w:id="10" w:name="_Toc511078947"/>
+      <w:bookmarkStart w:id="11" w:name="_Toc528176521"/>
       <w:r>
         <w:t>Térkép</w:t>
       </w:r>
-      <w:bookmarkEnd w:id="10"/>
+      <w:bookmarkEnd w:id="11"/>
     </w:p>
     <w:p>
       <w:pPr>
@@ -5389,11 +5407,11 @@
         <w:pStyle w:val="Cmsor2"/>
         <w:jc w:val="both"/>
       </w:pPr>
-      <w:bookmarkStart w:id="11" w:name="_Toc511078948"/>
+      <w:bookmarkStart w:id="12" w:name="_Toc528176522"/>
       <w:r>
         <w:t>Megrendelések</w:t>
       </w:r>
-      <w:bookmarkEnd w:id="11"/>
+      <w:bookmarkEnd w:id="12"/>
     </w:p>
     <w:p>
       <w:pPr>
@@ -5417,11 +5435,11 @@
         <w:pStyle w:val="Cmsor2"/>
         <w:jc w:val="both"/>
       </w:pPr>
-      <w:bookmarkStart w:id="12" w:name="_Toc511078949"/>
+      <w:bookmarkStart w:id="13" w:name="_Toc528176523"/>
       <w:r>
         <w:t>Túrák</w:t>
       </w:r>
-      <w:bookmarkEnd w:id="12"/>
+      <w:bookmarkEnd w:id="13"/>
     </w:p>
     <w:p>
       <w:pPr>
@@ -5443,11 +5461,11 @@
         <w:pStyle w:val="Cmsor2"/>
         <w:jc w:val="both"/>
       </w:pPr>
-      <w:bookmarkStart w:id="13" w:name="_Toc511078950"/>
+      <w:bookmarkStart w:id="14" w:name="_Toc528176524"/>
       <w:r>
         <w:t>Túrapontok</w:t>
       </w:r>
-      <w:bookmarkEnd w:id="13"/>
+      <w:bookmarkEnd w:id="14"/>
     </w:p>
     <w:p>
       <w:pPr>
@@ -5695,11 +5713,11 @@
         <w:pStyle w:val="Cmsor2"/>
         <w:jc w:val="both"/>
       </w:pPr>
-      <w:bookmarkStart w:id="14" w:name="_Toc511078951"/>
+      <w:bookmarkStart w:id="15" w:name="_Toc528176525"/>
       <w:r>
         <w:t>Beállítások</w:t>
       </w:r>
-      <w:bookmarkEnd w:id="14"/>
+      <w:bookmarkEnd w:id="15"/>
     </w:p>
     <w:p>
       <w:pPr>
@@ -5980,32 +5998,32 @@
       <w:r>
         <w:t xml:space="preserve"> </w:t>
       </w:r>
-      <w:bookmarkStart w:id="15" w:name="_Toc511078952"/>
+      <w:bookmarkStart w:id="16" w:name="_Toc528176526"/>
       <w:r>
         <w:t>Végezhető műveletek</w:t>
       </w:r>
-      <w:bookmarkEnd w:id="15"/>
+      <w:bookmarkEnd w:id="16"/>
     </w:p>
     <w:p>
       <w:pPr>
         <w:pStyle w:val="Cmsor2"/>
         <w:jc w:val="both"/>
       </w:pPr>
-      <w:bookmarkStart w:id="16" w:name="_Toc511078953"/>
+      <w:bookmarkStart w:id="17" w:name="_Toc528176527"/>
       <w:r>
         <w:t>Kiválasztás</w:t>
       </w:r>
-      <w:bookmarkEnd w:id="16"/>
+      <w:bookmarkEnd w:id="17"/>
     </w:p>
     <w:p>
       <w:pPr>
         <w:pStyle w:val="Cmsor3"/>
       </w:pPr>
-      <w:bookmarkStart w:id="17" w:name="_Toc511078954"/>
+      <w:bookmarkStart w:id="18" w:name="_Toc528176528"/>
       <w:r>
         <w:t>Túrakiválasztás:</w:t>
       </w:r>
-      <w:bookmarkEnd w:id="17"/>
+      <w:bookmarkEnd w:id="18"/>
       <w:r>
         <w:t xml:space="preserve"> </w:t>
       </w:r>
@@ -6068,11 +6086,11 @@
       <w:pPr>
         <w:pStyle w:val="Cmsor3"/>
       </w:pPr>
-      <w:bookmarkStart w:id="18" w:name="_Toc511078955"/>
+      <w:bookmarkStart w:id="19" w:name="_Toc528176529"/>
       <w:r>
         <w:t>Túrapont kiválasztás:</w:t>
       </w:r>
-      <w:bookmarkEnd w:id="18"/>
+      <w:bookmarkEnd w:id="19"/>
     </w:p>
     <w:p>
       <w:pPr>
@@ -6132,14 +6150,14 @@
       <w:pPr>
         <w:pStyle w:val="Cmsor3"/>
       </w:pPr>
-      <w:bookmarkStart w:id="19" w:name="_Toc511078956"/>
+      <w:bookmarkStart w:id="20" w:name="_Toc528176530"/>
       <w:r>
         <w:t>M</w:t>
       </w:r>
       <w:r>
         <w:t>egrendelés kiválasztása</w:t>
       </w:r>
-      <w:bookmarkEnd w:id="19"/>
+      <w:bookmarkEnd w:id="20"/>
     </w:p>
     <w:p>
       <w:pPr>
@@ -6227,11 +6245,11 @@
         <w:pStyle w:val="Cmsor2"/>
         <w:jc w:val="both"/>
       </w:pPr>
-      <w:bookmarkStart w:id="20" w:name="_Toc511078957"/>
+      <w:bookmarkStart w:id="21" w:name="_Toc528176531"/>
       <w:r>
         <w:t>Túrapont törlése</w:t>
       </w:r>
-      <w:bookmarkEnd w:id="20"/>
+      <w:bookmarkEnd w:id="21"/>
     </w:p>
     <w:p>
       <w:pPr>
@@ -6302,11 +6320,11 @@
         <w:pStyle w:val="Cmsor2"/>
         <w:jc w:val="both"/>
       </w:pPr>
-      <w:bookmarkStart w:id="21" w:name="_Toc511078958"/>
+      <w:bookmarkStart w:id="22" w:name="_Toc528176532"/>
       <w:r>
         <w:t>Tervezetlen megrendelés túrába szervezése</w:t>
       </w:r>
-      <w:bookmarkEnd w:id="21"/>
+      <w:bookmarkEnd w:id="22"/>
     </w:p>
     <w:p>
       <w:pPr>
@@ -6386,11 +6404,11 @@
         <w:pStyle w:val="Cmsor2"/>
         <w:jc w:val="both"/>
       </w:pPr>
-      <w:bookmarkStart w:id="22" w:name="_Toc511078959"/>
+      <w:bookmarkStart w:id="23" w:name="_Toc528176533"/>
       <w:r>
         <w:t>Túrapont átmozgatása egy másik túrába</w:t>
       </w:r>
-      <w:bookmarkEnd w:id="22"/>
+      <w:bookmarkEnd w:id="23"/>
     </w:p>
     <w:p>
       <w:pPr>
@@ -6431,11 +6449,11 @@
         <w:pStyle w:val="Cmsor2"/>
         <w:jc w:val="both"/>
       </w:pPr>
-      <w:bookmarkStart w:id="23" w:name="_Toc511078960"/>
+      <w:bookmarkStart w:id="24" w:name="_Toc528176534"/>
       <w:r>
         <w:t>Nyitva tartás módosítása</w:t>
       </w:r>
-      <w:bookmarkEnd w:id="23"/>
+      <w:bookmarkEnd w:id="24"/>
     </w:p>
     <w:p>
       <w:pPr>
@@ -6450,10 +6468,7 @@
         <w:jc w:val="both"/>
       </w:pPr>
       <w:r>
-        <w:t>A</w:t>
-      </w:r>
-      <w:r>
-        <w:t xml:space="preserve">z eszközsáv </w:t>
+        <w:t xml:space="preserve">Az eszközsáv </w:t>
       </w:r>
       <w:r>
         <w:rPr>
@@ -6510,10 +6525,7 @@
         </w:drawing>
       </w:r>
       <w:r>
-        <w:t xml:space="preserve"> nyomógomb</w:t>
-      </w:r>
-      <w:r>
-        <w:t xml:space="preserve">bal, vagy a megrendelések </w:t>
+        <w:t xml:space="preserve"> nyomógombbal, vagy a megrendelések </w:t>
       </w:r>
       <w:proofErr w:type="spellStart"/>
       <w:r>
@@ -6525,13 +6537,7 @@
       </w:r>
       <w:r>
         <w:lastRenderedPageBreak/>
-        <w:t xml:space="preserve">duplakattintással </w:t>
-      </w:r>
-      <w:r>
-        <w:t>az aktuálisan kiválasztott beosztatlan megrendelés nyitva tartási ideje módosítható</w:t>
-      </w:r>
-      <w:r>
-        <w:t>:</w:t>
+        <w:t>duplakattintással az aktuálisan kiválasztott beosztatlan megrendelés nyitva tartási ideje módosítható:</w:t>
       </w:r>
     </w:p>
     <w:p>
@@ -6606,11 +6612,11 @@
         <w:pStyle w:val="Cmsor1"/>
         <w:jc w:val="both"/>
       </w:pPr>
-      <w:bookmarkStart w:id="24" w:name="_Toc511078961"/>
+      <w:bookmarkStart w:id="25" w:name="_Toc528176535"/>
       <w:r>
         <w:t>Program paraméterei</w:t>
       </w:r>
-      <w:bookmarkEnd w:id="24"/>
+      <w:bookmarkEnd w:id="25"/>
     </w:p>
     <w:p>
       <w:pPr>
@@ -6632,18 +6638,16 @@
         <w:pStyle w:val="Cmsor2"/>
         <w:jc w:val="both"/>
       </w:pPr>
-      <w:bookmarkStart w:id="25" w:name="_Toc511078962"/>
-      <w:bookmarkStart w:id="26" w:name="_GoBack"/>
+      <w:bookmarkStart w:id="26" w:name="_Toc528176536"/>
+      <w:proofErr w:type="spellStart"/>
+      <w:r>
+        <w:t>PMap</w:t>
+      </w:r>
+      <w:proofErr w:type="spellEnd"/>
+      <w:r>
+        <w:t xml:space="preserve"> paramétercsoport</w:t>
+      </w:r>
       <w:bookmarkEnd w:id="26"/>
-      <w:proofErr w:type="spellStart"/>
-      <w:r>
-        <w:t>PMap</w:t>
-      </w:r>
-      <w:proofErr w:type="spellEnd"/>
-      <w:r>
-        <w:t xml:space="preserve"> paramétercsoport</w:t>
-      </w:r>
-      <w:bookmarkEnd w:id="25"/>
     </w:p>
     <w:p>
       <w:pPr>
@@ -7059,15 +7063,502 @@
       </w:r>
       <w:proofErr w:type="spellEnd"/>
       <w:r>
-        <w:t>:1 esetén túránként, a pontok környékére behajtási lehetőséggel engedélyezett, egyedi útvonalakkal tervezhetünk</w:t>
-      </w:r>
+        <w:t>:</w:t>
+      </w:r>
+    </w:p>
+    <w:p>
+      <w:pPr>
+        <w:widowControl/>
+        <w:suppressAutoHyphens w:val="0"/>
+        <w:spacing w:before="100" w:beforeAutospacing="1" w:after="100" w:afterAutospacing="1"/>
+        <w:ind w:left="1068"/>
+        <w:rPr>
+          <w:rFonts w:eastAsia="Times New Roman" w:cs="Times New Roman"/>
+          <w:kern w:val="0"/>
+          <w:lang w:eastAsia="hu-HU" w:bidi="ar-SA"/>
+        </w:rPr>
+      </w:pPr>
+      <w:r>
+        <w:rPr>
+          <w:rFonts w:eastAsia="Times New Roman" w:cs="Times New Roman"/>
+          <w:kern w:val="0"/>
+          <w:lang w:eastAsia="hu-HU" w:bidi="ar-SA"/>
+        </w:rPr>
+        <w:t xml:space="preserve">0 illetve </w:t>
+      </w:r>
+      <w:proofErr w:type="spellStart"/>
+      <w:r>
+        <w:rPr>
+          <w:rFonts w:eastAsia="Times New Roman" w:cs="Times New Roman"/>
+          <w:i/>
+          <w:kern w:val="0"/>
+          <w:lang w:eastAsia="hu-HU" w:bidi="ar-SA"/>
+        </w:rPr>
+        <w:t>false</w:t>
+      </w:r>
+      <w:proofErr w:type="spellEnd"/>
+      <w:r>
+        <w:rPr>
+          <w:rFonts w:eastAsia="Times New Roman" w:cs="Times New Roman"/>
+          <w:kern w:val="0"/>
+          <w:lang w:eastAsia="hu-HU" w:bidi="ar-SA"/>
+        </w:rPr>
+        <w:t xml:space="preserve"> esetén a</w:t>
+      </w:r>
+      <w:r>
+        <w:rPr>
+          <w:rFonts w:eastAsia="Times New Roman" w:cs="Times New Roman"/>
+          <w:kern w:val="0"/>
+          <w:lang w:eastAsia="hu-HU" w:bidi="ar-SA"/>
+        </w:rPr>
+        <w:t xml:space="preserve"> terv létrehozásakor az összes behajtási</w:t>
+      </w:r>
+      <w:r>
+        <w:rPr>
+          <w:rFonts w:eastAsia="Times New Roman" w:cs="Times New Roman"/>
+          <w:kern w:val="0"/>
+          <w:lang w:eastAsia="hu-HU" w:bidi="ar-SA"/>
+        </w:rPr>
+        <w:t xml:space="preserve"> </w:t>
+      </w:r>
+      <w:proofErr w:type="spellStart"/>
+      <w:r>
+        <w:rPr>
+          <w:rFonts w:eastAsia="Times New Roman" w:cs="Times New Roman"/>
+          <w:kern w:val="0"/>
+          <w:lang w:eastAsia="hu-HU" w:bidi="ar-SA"/>
+        </w:rPr>
+        <w:t>övezet-súly-méret</w:t>
+      </w:r>
+      <w:proofErr w:type="spellEnd"/>
+      <w:r>
+        <w:rPr>
+          <w:rFonts w:eastAsia="Times New Roman" w:cs="Times New Roman"/>
+          <w:kern w:val="0"/>
+          <w:lang w:eastAsia="hu-HU" w:bidi="ar-SA"/>
+        </w:rPr>
+        <w:t xml:space="preserve"> variációra legenerálódnak az útvonalak.</w:t>
+      </w:r>
+      <w:r>
+        <w:rPr>
+          <w:rFonts w:eastAsia="Times New Roman" w:cs="Times New Roman"/>
+          <w:kern w:val="0"/>
+          <w:lang w:eastAsia="hu-HU" w:bidi="ar-SA"/>
+        </w:rPr>
+        <w:t xml:space="preserve"> Tervezéskor (teljes és túránkénti) valamint az egyes megrendelések kézzel túrába szervezésénél </w:t>
+      </w:r>
+      <w:r>
+        <w:rPr>
+          <w:rFonts w:eastAsia="Times New Roman" w:cs="Times New Roman"/>
+          <w:kern w:val="0"/>
+          <w:lang w:eastAsia="hu-HU" w:bidi="ar-SA"/>
+        </w:rPr>
+        <w:t xml:space="preserve">a járművekhez rendelt behajtási övezeteket és a </w:t>
+      </w:r>
+      <w:proofErr w:type="gramStart"/>
+      <w:r>
+        <w:rPr>
+          <w:rFonts w:eastAsia="Times New Roman" w:cs="Times New Roman"/>
+          <w:kern w:val="0"/>
+          <w:lang w:eastAsia="hu-HU" w:bidi="ar-SA"/>
+        </w:rPr>
+        <w:t>súly-</w:t>
+      </w:r>
+      <w:proofErr w:type="gramEnd"/>
+      <w:r>
+        <w:rPr>
+          <w:rFonts w:eastAsia="Times New Roman" w:cs="Times New Roman"/>
+          <w:kern w:val="0"/>
+          <w:lang w:eastAsia="hu-HU" w:bidi="ar-SA"/>
+        </w:rPr>
+        <w:t xml:space="preserve"> ill. méretkorlátozásokat figyelembe veszi az útvonalak meghatározásakor.</w:t>
+      </w:r>
+    </w:p>
+    <w:p>
+      <w:pPr>
+        <w:widowControl/>
+        <w:tabs>
+          <w:tab w:val="num" w:pos="1428"/>
+        </w:tabs>
+        <w:suppressAutoHyphens w:val="0"/>
+        <w:ind w:left="708"/>
+        <w:rPr>
+          <w:rFonts w:eastAsia="Times New Roman" w:cs="Times New Roman"/>
+          <w:kern w:val="0"/>
+          <w:lang w:eastAsia="hu-HU" w:bidi="ar-SA"/>
+        </w:rPr>
+      </w:pPr>
+    </w:p>
+    <w:p>
+      <w:pPr>
+        <w:widowControl/>
+        <w:suppressAutoHyphens w:val="0"/>
+        <w:ind w:left="1068"/>
+        <w:rPr>
+          <w:rFonts w:eastAsia="Times New Roman" w:cs="Times New Roman"/>
+          <w:kern w:val="0"/>
+          <w:lang w:eastAsia="hu-HU" w:bidi="ar-SA"/>
+        </w:rPr>
+      </w:pPr>
+    </w:p>
+    <w:p>
+      <w:pPr>
+        <w:widowControl/>
+        <w:tabs>
+          <w:tab w:val="num" w:pos="1428"/>
+        </w:tabs>
+        <w:suppressAutoHyphens w:val="0"/>
+        <w:ind w:left="1068"/>
+        <w:rPr>
+          <w:rFonts w:eastAsia="Times New Roman" w:cs="Times New Roman"/>
+          <w:kern w:val="0"/>
+          <w:lang w:eastAsia="hu-HU" w:bidi="ar-SA"/>
+        </w:rPr>
+      </w:pPr>
+      <w:r>
+        <w:rPr>
+          <w:rFonts w:eastAsia="Times New Roman" w:cs="Times New Roman"/>
+          <w:kern w:val="0"/>
+          <w:lang w:eastAsia="hu-HU" w:bidi="ar-SA"/>
+        </w:rPr>
+        <w:t xml:space="preserve">1 illetve </w:t>
+      </w:r>
+      <w:proofErr w:type="spellStart"/>
+      <w:r>
+        <w:rPr>
+          <w:rFonts w:eastAsia="Times New Roman" w:cs="Times New Roman"/>
+          <w:i/>
+          <w:kern w:val="0"/>
+          <w:lang w:eastAsia="hu-HU" w:bidi="ar-SA"/>
+        </w:rPr>
+        <w:t>true</w:t>
+      </w:r>
+      <w:proofErr w:type="spellEnd"/>
+      <w:r>
+        <w:rPr>
+          <w:rFonts w:eastAsia="Times New Roman" w:cs="Times New Roman"/>
+          <w:kern w:val="0"/>
+          <w:lang w:eastAsia="hu-HU" w:bidi="ar-SA"/>
+        </w:rPr>
+        <w:t xml:space="preserve"> esetén a </w:t>
+      </w:r>
+      <w:r>
+        <w:rPr>
+          <w:rFonts w:eastAsia="Times New Roman" w:cs="Times New Roman"/>
+          <w:kern w:val="0"/>
+          <w:lang w:eastAsia="hu-HU" w:bidi="ar-SA"/>
+        </w:rPr>
+        <w:t>terv létrehozásakor az összes behajtási</w:t>
+      </w:r>
+      <w:r>
+        <w:rPr>
+          <w:rFonts w:eastAsia="Times New Roman" w:cs="Times New Roman"/>
+          <w:kern w:val="0"/>
+          <w:lang w:eastAsia="hu-HU" w:bidi="ar-SA"/>
+        </w:rPr>
+        <w:t xml:space="preserve"> </w:t>
+      </w:r>
+      <w:r>
+        <w:rPr>
+          <w:rFonts w:eastAsia="Times New Roman" w:cs="Times New Roman"/>
+          <w:kern w:val="0"/>
+          <w:lang w:eastAsia="hu-HU" w:bidi="ar-SA"/>
+        </w:rPr>
+        <w:t xml:space="preserve">övezet variációra </w:t>
+      </w:r>
+      <w:r>
+        <w:rPr>
+          <w:rFonts w:eastAsia="Times New Roman" w:cs="Times New Roman"/>
+          <w:b/>
+          <w:bCs/>
+          <w:color w:val="FF0000"/>
+          <w:kern w:val="0"/>
+          <w:lang w:eastAsia="hu-HU" w:bidi="ar-SA"/>
+        </w:rPr>
+        <w:t>nullás</w:t>
+      </w:r>
+      <w:r>
+        <w:rPr>
+          <w:rFonts w:eastAsia="Times New Roman" w:cs="Times New Roman"/>
+          <w:kern w:val="0"/>
+          <w:lang w:eastAsia="hu-HU" w:bidi="ar-SA"/>
+        </w:rPr>
+        <w:t xml:space="preserve"> súly-mérettel generálódnak le az útvonalak. A 'Túra útvonalak véglegesítése' funkció hívásakor, az adott túrára vonatkozó, egyedi útvonalakat generál a program.</w:t>
+      </w:r>
+    </w:p>
+    <w:p>
+      <w:pPr>
+        <w:widowControl/>
+        <w:tabs>
+          <w:tab w:val="num" w:pos="1428"/>
+        </w:tabs>
+        <w:suppressAutoHyphens w:val="0"/>
+        <w:ind w:left="1068"/>
+        <w:rPr>
+          <w:rFonts w:eastAsia="Times New Roman" w:cs="Times New Roman"/>
+          <w:kern w:val="0"/>
+          <w:lang w:eastAsia="hu-HU" w:bidi="ar-SA"/>
+        </w:rPr>
+      </w:pPr>
+      <w:r>
+        <w:rPr>
+          <w:rFonts w:eastAsia="Times New Roman" w:cs="Times New Roman"/>
+          <w:kern w:val="0"/>
+          <w:lang w:eastAsia="hu-HU" w:bidi="ar-SA"/>
+        </w:rPr>
+        <w:t xml:space="preserve">Tervezéskor (teljes és túránkénti) valamint az egyes megrendelések kézzel túrába szervezésénél </w:t>
+      </w:r>
+      <w:r>
+        <w:rPr>
+          <w:rFonts w:eastAsia="Times New Roman" w:cs="Times New Roman"/>
+          <w:kern w:val="0"/>
+          <w:lang w:eastAsia="hu-HU" w:bidi="ar-SA"/>
+        </w:rPr>
+        <w:t xml:space="preserve">a járművekhez rendelt behajtási övezeteket igen, de a </w:t>
+      </w:r>
+      <w:proofErr w:type="gramStart"/>
+      <w:r>
+        <w:rPr>
+          <w:rFonts w:eastAsia="Times New Roman" w:cs="Times New Roman"/>
+          <w:kern w:val="0"/>
+          <w:lang w:eastAsia="hu-HU" w:bidi="ar-SA"/>
+        </w:rPr>
+        <w:t>súly-</w:t>
+      </w:r>
+      <w:proofErr w:type="gramEnd"/>
+      <w:r>
+        <w:rPr>
+          <w:rFonts w:eastAsia="Times New Roman" w:cs="Times New Roman"/>
+          <w:kern w:val="0"/>
+          <w:lang w:eastAsia="hu-HU" w:bidi="ar-SA"/>
+        </w:rPr>
+        <w:t xml:space="preserve"> ill. méretkorlátozásokat </w:t>
+      </w:r>
+      <w:r>
+        <w:rPr>
+          <w:rFonts w:eastAsia="Times New Roman" w:cs="Times New Roman"/>
+          <w:b/>
+          <w:bCs/>
+          <w:color w:val="FF0000"/>
+          <w:kern w:val="0"/>
+          <w:lang w:eastAsia="hu-HU" w:bidi="ar-SA"/>
+        </w:rPr>
+        <w:t xml:space="preserve">NEM </w:t>
+      </w:r>
+      <w:r>
+        <w:rPr>
+          <w:rFonts w:eastAsia="Times New Roman" w:cs="Times New Roman"/>
+          <w:kern w:val="0"/>
+          <w:lang w:eastAsia="hu-HU" w:bidi="ar-SA"/>
+        </w:rPr>
+        <w:t xml:space="preserve">veszi figyelembe </w:t>
+      </w:r>
+      <w:r>
+        <w:rPr>
+          <w:rFonts w:eastAsia="Times New Roman" w:cs="Times New Roman"/>
+          <w:kern w:val="0"/>
+          <w:lang w:eastAsia="hu-HU" w:bidi="ar-SA"/>
+        </w:rPr>
+        <w:t xml:space="preserve">a program </w:t>
+      </w:r>
+      <w:r>
+        <w:rPr>
+          <w:rFonts w:eastAsia="Times New Roman" w:cs="Times New Roman"/>
+          <w:kern w:val="0"/>
+          <w:lang w:eastAsia="hu-HU" w:bidi="ar-SA"/>
+        </w:rPr>
+        <w:t xml:space="preserve">az útvonalak meghatározásakor. </w:t>
+      </w:r>
+    </w:p>
+    <w:p>
+      <w:pPr>
+        <w:widowControl/>
+        <w:tabs>
+          <w:tab w:val="num" w:pos="1428"/>
+        </w:tabs>
+        <w:suppressAutoHyphens w:val="0"/>
+        <w:ind w:left="1068"/>
+        <w:rPr>
+          <w:rFonts w:eastAsia="Times New Roman" w:cs="Times New Roman"/>
+          <w:kern w:val="0"/>
+          <w:lang w:eastAsia="hu-HU" w:bidi="ar-SA"/>
+        </w:rPr>
+      </w:pPr>
+      <w:r>
+        <w:rPr>
+          <w:rFonts w:eastAsia="Times New Roman" w:cs="Times New Roman"/>
+          <w:kern w:val="0"/>
+          <w:lang w:eastAsia="hu-HU" w:bidi="ar-SA"/>
+        </w:rPr>
+        <w:t>A T</w:t>
+      </w:r>
+      <w:r>
+        <w:rPr>
+          <w:rFonts w:eastAsia="Times New Roman" w:cs="Times New Roman"/>
+          <w:kern w:val="0"/>
+          <w:lang w:eastAsia="hu-HU" w:bidi="ar-SA"/>
+        </w:rPr>
+        <w:t>úra útvonalak véglegesítése</w:t>
+      </w:r>
+      <w:r>
+        <w:rPr>
+          <w:rFonts w:eastAsia="Times New Roman" w:cs="Times New Roman"/>
+          <w:kern w:val="0"/>
+          <w:lang w:eastAsia="hu-HU" w:bidi="ar-SA"/>
+        </w:rPr>
+        <w:t>kor a kiválasztott túra pontjainak</w:t>
+      </w:r>
+      <w:r>
+        <w:rPr>
+          <w:rFonts w:eastAsia="Times New Roman" w:cs="Times New Roman"/>
+          <w:kern w:val="0"/>
+          <w:lang w:eastAsia="hu-HU" w:bidi="ar-SA"/>
+        </w:rPr>
+        <w:t xml:space="preserve"> környékére behajtási lehetőséggel engedélyeze</w:t>
+      </w:r>
+      <w:r>
+        <w:rPr>
+          <w:rFonts w:eastAsia="Times New Roman" w:cs="Times New Roman"/>
+          <w:kern w:val="0"/>
+          <w:lang w:eastAsia="hu-HU" w:bidi="ar-SA"/>
+        </w:rPr>
+        <w:t>tt, egyedi útvonalak kiszámol a program</w:t>
+      </w:r>
+      <w:r>
+        <w:rPr>
+          <w:rFonts w:eastAsia="Times New Roman" w:cs="Times New Roman"/>
+          <w:kern w:val="0"/>
+          <w:lang w:eastAsia="hu-HU" w:bidi="ar-SA"/>
+        </w:rPr>
+        <w:t xml:space="preserve"> </w:t>
+      </w:r>
+    </w:p>
+    <w:p>
+      <w:pPr>
+        <w:widowControl/>
+        <w:suppressAutoHyphens w:val="0"/>
+        <w:ind w:left="1068"/>
+        <w:rPr>
+          <w:rFonts w:eastAsia="Times New Roman" w:cs="Times New Roman"/>
+          <w:kern w:val="0"/>
+          <w:lang w:eastAsia="hu-HU" w:bidi="ar-SA"/>
+        </w:rPr>
+      </w:pPr>
+    </w:p>
+    <w:p>
+      <w:pPr>
+        <w:widowControl/>
+        <w:suppressAutoHyphens w:val="0"/>
+        <w:ind w:left="1068"/>
+        <w:rPr>
+          <w:rFonts w:eastAsia="Times New Roman" w:cs="Times New Roman"/>
+          <w:kern w:val="0"/>
+          <w:lang w:eastAsia="hu-HU" w:bidi="ar-SA"/>
+        </w:rPr>
+      </w:pPr>
+      <w:r>
+        <w:rPr>
+          <w:rFonts w:eastAsia="Times New Roman" w:cs="Times New Roman"/>
+          <w:kern w:val="0"/>
+          <w:lang w:eastAsia="hu-HU" w:bidi="ar-SA"/>
+        </w:rPr>
+        <w:t xml:space="preserve">Amennyiben megváltoztatjuk </w:t>
+      </w:r>
+      <w:r>
+        <w:rPr>
+          <w:rFonts w:eastAsia="Times New Roman" w:cs="Times New Roman"/>
+          <w:kern w:val="0"/>
+          <w:lang w:eastAsia="hu-HU" w:bidi="ar-SA"/>
+        </w:rPr>
+        <w:t xml:space="preserve">az </w:t>
+      </w:r>
+      <w:proofErr w:type="spellStart"/>
+      <w:r>
+        <w:rPr>
+          <w:rFonts w:eastAsia="Times New Roman" w:cs="Times New Roman"/>
+          <w:kern w:val="0"/>
+          <w:lang w:eastAsia="hu-HU" w:bidi="ar-SA"/>
+        </w:rPr>
+        <w:t>ini-ben</w:t>
+      </w:r>
+      <w:proofErr w:type="spellEnd"/>
+      <w:r>
+        <w:rPr>
+          <w:rFonts w:eastAsia="Times New Roman" w:cs="Times New Roman"/>
+          <w:kern w:val="0"/>
+          <w:lang w:eastAsia="hu-HU" w:bidi="ar-SA"/>
+        </w:rPr>
+        <w:t xml:space="preserve"> </w:t>
+      </w:r>
+      <w:proofErr w:type="spellStart"/>
+      <w:r>
+        <w:rPr>
+          <w:rFonts w:eastAsia="Times New Roman" w:cs="Times New Roman"/>
+          <w:kern w:val="0"/>
+          <w:lang w:eastAsia="hu-HU" w:bidi="ar-SA"/>
+        </w:rPr>
+        <w:t>TourRoute</w:t>
+      </w:r>
+      <w:proofErr w:type="spellEnd"/>
+      <w:r>
+        <w:rPr>
+          <w:rFonts w:eastAsia="Times New Roman" w:cs="Times New Roman"/>
+          <w:kern w:val="0"/>
+          <w:lang w:eastAsia="hu-HU" w:bidi="ar-SA"/>
+        </w:rPr>
+        <w:t xml:space="preserve"> üzemmódot, törölni kell a távolságokat és</w:t>
+      </w:r>
+      <w:r>
+        <w:rPr>
+          <w:rFonts w:eastAsia="Times New Roman" w:cs="Times New Roman"/>
+          <w:kern w:val="0"/>
+          <w:lang w:eastAsia="hu-HU" w:bidi="ar-SA"/>
+        </w:rPr>
+        <w:t xml:space="preserve"> a </w:t>
+      </w:r>
+      <w:proofErr w:type="spellStart"/>
+      <w:r>
+        <w:rPr>
+          <w:rFonts w:eastAsia="Times New Roman" w:cs="Times New Roman"/>
+          <w:kern w:val="0"/>
+          <w:lang w:eastAsia="hu-HU" w:bidi="ar-SA"/>
+        </w:rPr>
+        <w:t>beállíjtás</w:t>
+      </w:r>
+      <w:proofErr w:type="spellEnd"/>
+      <w:r>
+        <w:rPr>
+          <w:rFonts w:eastAsia="Times New Roman" w:cs="Times New Roman"/>
+          <w:kern w:val="0"/>
+          <w:lang w:eastAsia="hu-HU" w:bidi="ar-SA"/>
+        </w:rPr>
+        <w:t xml:space="preserve"> csak az újonnan létrehozott tervekkel fognak működni.</w:t>
+      </w:r>
+    </w:p>
+    <w:p>
+      <w:pPr>
+        <w:widowControl/>
+        <w:suppressAutoHyphens w:val="0"/>
+        <w:ind w:left="360"/>
+        <w:rPr>
+          <w:rFonts w:eastAsia="Times New Roman" w:cs="Times New Roman"/>
+          <w:kern w:val="0"/>
+          <w:lang w:eastAsia="hu-HU" w:bidi="ar-SA"/>
+        </w:rPr>
+      </w:pPr>
+    </w:p>
+    <w:p>
+      <w:pPr>
+        <w:pStyle w:val="Szvegtrzs"/>
+        <w:jc w:val="both"/>
+      </w:pPr>
     </w:p>
     <w:p>
       <w:pPr>
         <w:pStyle w:val="Cmsor2"/>
         <w:jc w:val="both"/>
       </w:pPr>
-      <w:bookmarkStart w:id="27" w:name="_Toc511078963"/>
+      <w:bookmarkStart w:id="27" w:name="_Toc528176537"/>
       <w:r>
         <w:t>Web</w:t>
       </w:r>
@@ -7158,7 +7649,6 @@
       </w:pPr>
       <w:proofErr w:type="spellStart"/>
       <w:r>
-        <w:lastRenderedPageBreak/>
         <w:t>AuthTokenCryptAESKey</w:t>
       </w:r>
       <w:proofErr w:type="spellEnd"/>
@@ -7240,7 +7730,7 @@
         <w:pStyle w:val="Cmsor2"/>
         <w:jc w:val="both"/>
       </w:pPr>
-      <w:bookmarkStart w:id="28" w:name="_Toc511078964"/>
+      <w:bookmarkStart w:id="28" w:name="_Toc528176538"/>
       <w:proofErr w:type="spellStart"/>
       <w:r>
         <w:t>Priority</w:t>
@@ -7354,7 +7844,7 @@
         <w:pStyle w:val="Cmsor2"/>
         <w:jc w:val="both"/>
       </w:pPr>
-      <w:bookmarkStart w:id="29" w:name="_Toc511078965"/>
+      <w:bookmarkStart w:id="29" w:name="_Toc528176539"/>
       <w:proofErr w:type="spellStart"/>
       <w:r>
         <w:t>Geocoding</w:t>
@@ -7490,9 +7980,10 @@
         <w:pStyle w:val="Cmsor2"/>
         <w:jc w:val="both"/>
       </w:pPr>
-      <w:bookmarkStart w:id="30" w:name="_Toc511078966"/>
+      <w:bookmarkStart w:id="30" w:name="_Toc528176540"/>
       <w:proofErr w:type="spellStart"/>
       <w:r>
+        <w:lastRenderedPageBreak/>
         <w:t>Route</w:t>
       </w:r>
       <w:proofErr w:type="spellEnd"/>
@@ -7688,11 +8179,7 @@
       </w:r>
       <w:proofErr w:type="spellEnd"/>
       <w:r>
-        <w:t xml:space="preserve">’ dolgozzon. </w:t>
-      </w:r>
-      <w:r>
-        <w:lastRenderedPageBreak/>
-        <w:t xml:space="preserve">Alapértelmezés </w:t>
+        <w:t xml:space="preserve">’ dolgozzon. Alapértelmezés </w:t>
       </w:r>
       <w:r>
         <w:t>0.05</w:t>
@@ -7706,7 +8193,7 @@
         <w:pStyle w:val="Cmsor2"/>
         <w:jc w:val="both"/>
       </w:pPr>
-      <w:bookmarkStart w:id="31" w:name="_Toc511078967"/>
+      <w:bookmarkStart w:id="31" w:name="_Toc528176541"/>
       <w:proofErr w:type="spellStart"/>
       <w:r>
         <w:t>Speeds</w:t>
@@ -7937,7 +8424,7 @@
         <w:pStyle w:val="Cmsor2"/>
         <w:jc w:val="both"/>
       </w:pPr>
-      <w:bookmarkStart w:id="32" w:name="_Toc511078968"/>
+      <w:bookmarkStart w:id="32" w:name="_Toc528176542"/>
       <w:proofErr w:type="spellStart"/>
       <w:r>
         <w:t>GMap</w:t>
@@ -8077,6 +8564,7 @@
       </w:pPr>
       <w:proofErr w:type="spellStart"/>
       <w:r>
+        <w:lastRenderedPageBreak/>
         <w:t>MapCacheMode</w:t>
       </w:r>
       <w:proofErr w:type="spellEnd"/>
@@ -8181,7 +8669,7 @@
         <w:pStyle w:val="Cmsor2"/>
         <w:jc w:val="both"/>
       </w:pPr>
-      <w:bookmarkStart w:id="33" w:name="_Toc511078969"/>
+      <w:bookmarkStart w:id="33" w:name="_Toc528176543"/>
       <w:proofErr w:type="spellStart"/>
       <w:r>
         <w:t>Plan</w:t>
@@ -8363,7 +8851,6 @@
       </w:pPr>
       <w:proofErr w:type="spellStart"/>
       <w:r>
-        <w:lastRenderedPageBreak/>
         <w:t>OrdVolumeMultiplier</w:t>
       </w:r>
       <w:proofErr w:type="spellEnd"/>
@@ -8454,7 +8941,7 @@
         <w:pStyle w:val="Cmsor2"/>
         <w:jc w:val="both"/>
       </w:pPr>
-      <w:bookmarkStart w:id="34" w:name="_Toc511078970"/>
+      <w:bookmarkStart w:id="34" w:name="_Toc528176544"/>
       <w:r>
         <w:t>Proxy paramétercsoport</w:t>
       </w:r>
@@ -8686,126 +9173,126 @@
         <v:path o:extrusionok="f" gradientshapeok="t" o:connecttype="rect"/>
         <o:lock v:ext="edit" aspectratio="t"/>
       </v:shapetype>
-      <v:shape id="_x0000_i1113" type="#_x0000_t75" style="width:18.6pt;height:15.8pt;visibility:visible;mso-wrap-style:square" o:bullet="t">
+      <v:shape id="_x0000_i1152" type="#_x0000_t75" style="width:18.7pt;height:15.9pt;visibility:visible;mso-wrap-style:square" o:bullet="t">
         <v:imagedata r:id="rId1" o:title=""/>
       </v:shape>
     </w:pict>
   </w:numPicBullet>
   <w:numPicBullet w:numPicBulletId="1">
     <w:pict>
-      <v:shape id="_x0000_i1114" type="#_x0000_t75" style="width:17.4pt;height:15.8pt;visibility:visible;mso-wrap-style:square" o:bullet="t">
+      <v:shape id="_x0000_i1153" type="#_x0000_t75" style="width:17.3pt;height:15.9pt;visibility:visible;mso-wrap-style:square" o:bullet="t">
         <v:imagedata r:id="rId2" o:title=""/>
       </v:shape>
     </w:pict>
   </w:numPicBullet>
   <w:numPicBullet w:numPicBulletId="2">
     <w:pict>
-      <v:shape id="_x0000_i1115" type="#_x0000_t75" style="width:14.25pt;height:15.8pt;visibility:visible;mso-wrap-style:square" o:bullet="t">
+      <v:shape id="_x0000_i1154" type="#_x0000_t75" style="width:14.05pt;height:15.9pt;visibility:visible;mso-wrap-style:square" o:bullet="t">
         <v:imagedata r:id="rId3" o:title=""/>
       </v:shape>
     </w:pict>
   </w:numPicBullet>
   <w:numPicBullet w:numPicBulletId="3">
     <w:pict>
-      <v:shape id="_x0000_i1116" type="#_x0000_t75" style="width:17.4pt;height:16.6pt;visibility:visible;mso-wrap-style:square" o:bullet="t">
+      <v:shape id="_x0000_i1155" type="#_x0000_t75" style="width:17.3pt;height:16.85pt;visibility:visible;mso-wrap-style:square" o:bullet="t">
         <v:imagedata r:id="rId4" o:title=""/>
       </v:shape>
     </w:pict>
   </w:numPicBullet>
   <w:numPicBullet w:numPicBulletId="4">
     <w:pict>
-      <v:shape id="_x0000_i1117" type="#_x0000_t75" style="width:18.2pt;height:15.8pt;visibility:visible;mso-wrap-style:square" o:bullet="t">
+      <v:shape id="_x0000_i1156" type="#_x0000_t75" style="width:18.25pt;height:15.9pt;visibility:visible;mso-wrap-style:square" o:bullet="t">
         <v:imagedata r:id="rId5" o:title=""/>
       </v:shape>
     </w:pict>
   </w:numPicBullet>
   <w:numPicBullet w:numPicBulletId="5">
     <w:pict>
-      <v:shape id="_x0000_i1118" type="#_x0000_t75" style="width:18.2pt;height:16.6pt;visibility:visible;mso-wrap-style:square" o:bullet="t">
+      <v:shape id="_x0000_i1157" type="#_x0000_t75" style="width:18.25pt;height:16.85pt;visibility:visible;mso-wrap-style:square" o:bullet="t">
         <v:imagedata r:id="rId6" o:title=""/>
       </v:shape>
     </w:pict>
   </w:numPicBullet>
   <w:numPicBullet w:numPicBulletId="6">
     <w:pict>
-      <v:shape id="_x0000_i1119" type="#_x0000_t75" style="width:18.6pt;height:14.25pt;visibility:visible;mso-wrap-style:square" o:bullet="t">
+      <v:shape id="_x0000_i1158" type="#_x0000_t75" style="width:18.7pt;height:14.05pt;visibility:visible;mso-wrap-style:square" o:bullet="t">
         <v:imagedata r:id="rId7" o:title=""/>
       </v:shape>
     </w:pict>
   </w:numPicBullet>
   <w:numPicBullet w:numPicBulletId="7">
     <w:pict>
-      <v:shape id="_x0000_i1120" type="#_x0000_t75" style="width:15.8pt;height:15.8pt;visibility:visible;mso-wrap-style:square" o:bullet="t">
+      <v:shape id="_x0000_i1159" type="#_x0000_t75" style="width:15.9pt;height:15.9pt;visibility:visible;mso-wrap-style:square" o:bullet="t">
         <v:imagedata r:id="rId8" o:title=""/>
       </v:shape>
     </w:pict>
   </w:numPicBullet>
   <w:numPicBullet w:numPicBulletId="8">
     <w:pict>
-      <v:shape id="_x0000_i1121" type="#_x0000_t75" style="width:18.6pt;height:14.25pt;visibility:visible;mso-wrap-style:square" o:bullet="t">
+      <v:shape id="_x0000_i1160" type="#_x0000_t75" style="width:18.7pt;height:14.05pt;visibility:visible;mso-wrap-style:square" o:bullet="t">
         <v:imagedata r:id="rId9" o:title=""/>
       </v:shape>
     </w:pict>
   </w:numPicBullet>
   <w:numPicBullet w:numPicBulletId="9">
     <w:pict>
-      <v:shape id="_x0000_i1122" type="#_x0000_t75" style="width:18.6pt;height:15.8pt;visibility:visible;mso-wrap-style:square" o:bullet="t">
+      <v:shape id="_x0000_i1161" type="#_x0000_t75" style="width:18.7pt;height:15.9pt;visibility:visible;mso-wrap-style:square" o:bullet="t">
         <v:imagedata r:id="rId10" o:title=""/>
       </v:shape>
     </w:pict>
   </w:numPicBullet>
   <w:numPicBullet w:numPicBulletId="10">
     <w:pict>
-      <v:shape id="_x0000_i1123" type="#_x0000_t75" style="width:15.8pt;height:15.05pt;visibility:visible;mso-wrap-style:square" o:bullet="t">
+      <v:shape id="_x0000_i1162" type="#_x0000_t75" style="width:15.9pt;height:14.95pt;visibility:visible;mso-wrap-style:square" o:bullet="t">
         <v:imagedata r:id="rId11" o:title=""/>
       </v:shape>
     </w:pict>
   </w:numPicBullet>
   <w:numPicBullet w:numPicBulletId="11">
     <w:pict>
-      <v:shape id="_x0000_i1124" type="#_x0000_t75" style="width:12.65pt;height:12.65pt;visibility:visible;mso-wrap-style:square" o:bullet="t">
+      <v:shape id="_x0000_i1163" type="#_x0000_t75" style="width:12.6pt;height:12.6pt;visibility:visible;mso-wrap-style:square" o:bullet="t">
         <v:imagedata r:id="rId12" o:title=""/>
       </v:shape>
     </w:pict>
   </w:numPicBullet>
   <w:numPicBullet w:numPicBulletId="12">
     <w:pict>
-      <v:shape id="_x0000_i1125" type="#_x0000_t75" style="width:18.2pt;height:13.45pt;visibility:visible;mso-wrap-style:square" o:bullet="t">
+      <v:shape id="_x0000_i1164" type="#_x0000_t75" style="width:18.25pt;height:13.55pt;visibility:visible;mso-wrap-style:square" o:bullet="t">
         <v:imagedata r:id="rId13" o:title=""/>
       </v:shape>
     </w:pict>
   </w:numPicBullet>
   <w:numPicBullet w:numPicBulletId="13">
     <w:pict>
-      <v:shape id="_x0000_i1126" type="#_x0000_t75" style="width:14.25pt;height:14.25pt;visibility:visible;mso-wrap-style:square" o:bullet="t">
+      <v:shape id="_x0000_i1165" type="#_x0000_t75" style="width:14.05pt;height:14.05pt;visibility:visible;mso-wrap-style:square" o:bullet="t">
         <v:imagedata r:id="rId14" o:title=""/>
       </v:shape>
     </w:pict>
   </w:numPicBullet>
   <w:numPicBullet w:numPicBulletId="14">
     <w:pict>
-      <v:shape id="_x0000_i1127" type="#_x0000_t75" style="width:14.25pt;height:13.45pt;visibility:visible;mso-wrap-style:square" o:bullet="t">
+      <v:shape id="_x0000_i1166" type="#_x0000_t75" style="width:14.05pt;height:13.55pt;visibility:visible;mso-wrap-style:square" o:bullet="t">
         <v:imagedata r:id="rId15" o:title=""/>
       </v:shape>
     </w:pict>
   </w:numPicBullet>
   <w:numPicBullet w:numPicBulletId="15">
     <w:pict>
-      <v:shape id="_x0000_i1128" type="#_x0000_t75" style="width:12.65pt;height:15.8pt;visibility:visible;mso-wrap-style:square" o:bullet="t">
+      <v:shape id="_x0000_i1167" type="#_x0000_t75" style="width:12.6pt;height:15.9pt;visibility:visible;mso-wrap-style:square" o:bullet="t">
         <v:imagedata r:id="rId16" o:title=""/>
       </v:shape>
     </w:pict>
   </w:numPicBullet>
   <w:numPicBullet w:numPicBulletId="16">
     <w:pict>
-      <v:shape id="_x0000_i1129" type="#_x0000_t75" style="width:13.45pt;height:13.45pt;visibility:visible;mso-wrap-style:square" o:bullet="t">
+      <v:shape id="_x0000_i1168" type="#_x0000_t75" style="width:13.55pt;height:13.55pt;visibility:visible;mso-wrap-style:square" o:bullet="t">
         <v:imagedata r:id="rId17" o:title=""/>
       </v:shape>
     </w:pict>
   </w:numPicBullet>
   <w:numPicBullet w:numPicBulletId="17">
     <w:pict>
-      <v:shape id="Kép 15" o:spid="_x0000_i1130" type="#_x0000_t75" style="width:15.05pt;height:15.8pt;visibility:visible;mso-wrap-style:square" o:bullet="t">
+      <v:shape id="Kép 15" o:spid="_x0000_i1169" type="#_x0000_t75" style="width:14.95pt;height:15.9pt;visibility:visible;mso-wrap-style:square" o:bullet="t">
         <v:imagedata r:id="rId18" o:title=""/>
       </v:shape>
     </w:pict>
@@ -12712,6 +13199,155 @@
     </w:lvl>
   </w:abstractNum>
   <w:abstractNum w:abstractNumId="30" w15:restartNumberingAfterBreak="0">
+    <w:nsid w:val="53913687"/>
+    <w:multiLevelType w:val="multilevel"/>
+    <w:tmpl w:val="097E9B14"/>
+    <w:lvl w:ilvl="0">
+      <w:start w:val="1"/>
+      <w:numFmt w:val="bullet"/>
+      <w:lvlText w:val=""/>
+      <w:lvlJc w:val="left"/>
+      <w:pPr>
+        <w:tabs>
+          <w:tab w:val="num" w:pos="720"/>
+        </w:tabs>
+        <w:ind w:left="720" w:hanging="360"/>
+      </w:pPr>
+      <w:rPr>
+        <w:rFonts w:ascii="Symbol" w:hAnsi="Symbol" w:hint="default"/>
+        <w:sz w:val="20"/>
+      </w:rPr>
+    </w:lvl>
+    <w:lvl w:ilvl="1" w:tentative="1">
+      <w:start w:val="1"/>
+      <w:numFmt w:val="bullet"/>
+      <w:lvlText w:val="o"/>
+      <w:lvlJc w:val="left"/>
+      <w:pPr>
+        <w:tabs>
+          <w:tab w:val="num" w:pos="1440"/>
+        </w:tabs>
+        <w:ind w:left="1440" w:hanging="360"/>
+      </w:pPr>
+      <w:rPr>
+        <w:rFonts w:ascii="Courier New" w:hAnsi="Courier New" w:hint="default"/>
+        <w:sz w:val="20"/>
+      </w:rPr>
+    </w:lvl>
+    <w:lvl w:ilvl="2" w:tentative="1">
+      <w:start w:val="1"/>
+      <w:numFmt w:val="bullet"/>
+      <w:lvlText w:val=""/>
+      <w:lvlJc w:val="left"/>
+      <w:pPr>
+        <w:tabs>
+          <w:tab w:val="num" w:pos="2160"/>
+        </w:tabs>
+        <w:ind w:left="2160" w:hanging="360"/>
+      </w:pPr>
+      <w:rPr>
+        <w:rFonts w:ascii="Wingdings" w:hAnsi="Wingdings" w:hint="default"/>
+        <w:sz w:val="20"/>
+      </w:rPr>
+    </w:lvl>
+    <w:lvl w:ilvl="3" w:tentative="1">
+      <w:start w:val="1"/>
+      <w:numFmt w:val="bullet"/>
+      <w:lvlText w:val=""/>
+      <w:lvlJc w:val="left"/>
+      <w:pPr>
+        <w:tabs>
+          <w:tab w:val="num" w:pos="2880"/>
+        </w:tabs>
+        <w:ind w:left="2880" w:hanging="360"/>
+      </w:pPr>
+      <w:rPr>
+        <w:rFonts w:ascii="Wingdings" w:hAnsi="Wingdings" w:hint="default"/>
+        <w:sz w:val="20"/>
+      </w:rPr>
+    </w:lvl>
+    <w:lvl w:ilvl="4" w:tentative="1">
+      <w:start w:val="1"/>
+      <w:numFmt w:val="bullet"/>
+      <w:lvlText w:val=""/>
+      <w:lvlJc w:val="left"/>
+      <w:pPr>
+        <w:tabs>
+          <w:tab w:val="num" w:pos="3600"/>
+        </w:tabs>
+        <w:ind w:left="3600" w:hanging="360"/>
+      </w:pPr>
+      <w:rPr>
+        <w:rFonts w:ascii="Wingdings" w:hAnsi="Wingdings" w:hint="default"/>
+        <w:sz w:val="20"/>
+      </w:rPr>
+    </w:lvl>
+    <w:lvl w:ilvl="5" w:tentative="1">
+      <w:start w:val="1"/>
+      <w:numFmt w:val="bullet"/>
+      <w:lvlText w:val=""/>
+      <w:lvlJc w:val="left"/>
+      <w:pPr>
+        <w:tabs>
+          <w:tab w:val="num" w:pos="4320"/>
+        </w:tabs>
+        <w:ind w:left="4320" w:hanging="360"/>
+      </w:pPr>
+      <w:rPr>
+        <w:rFonts w:ascii="Wingdings" w:hAnsi="Wingdings" w:hint="default"/>
+        <w:sz w:val="20"/>
+      </w:rPr>
+    </w:lvl>
+    <w:lvl w:ilvl="6" w:tentative="1">
+      <w:start w:val="1"/>
+      <w:numFmt w:val="bullet"/>
+      <w:lvlText w:val=""/>
+      <w:lvlJc w:val="left"/>
+      <w:pPr>
+        <w:tabs>
+          <w:tab w:val="num" w:pos="5040"/>
+        </w:tabs>
+        <w:ind w:left="5040" w:hanging="360"/>
+      </w:pPr>
+      <w:rPr>
+        <w:rFonts w:ascii="Wingdings" w:hAnsi="Wingdings" w:hint="default"/>
+        <w:sz w:val="20"/>
+      </w:rPr>
+    </w:lvl>
+    <w:lvl w:ilvl="7" w:tentative="1">
+      <w:start w:val="1"/>
+      <w:numFmt w:val="bullet"/>
+      <w:lvlText w:val=""/>
+      <w:lvlJc w:val="left"/>
+      <w:pPr>
+        <w:tabs>
+          <w:tab w:val="num" w:pos="5760"/>
+        </w:tabs>
+        <w:ind w:left="5760" w:hanging="360"/>
+      </w:pPr>
+      <w:rPr>
+        <w:rFonts w:ascii="Wingdings" w:hAnsi="Wingdings" w:hint="default"/>
+        <w:sz w:val="20"/>
+      </w:rPr>
+    </w:lvl>
+    <w:lvl w:ilvl="8" w:tentative="1">
+      <w:start w:val="1"/>
+      <w:numFmt w:val="bullet"/>
+      <w:lvlText w:val=""/>
+      <w:lvlJc w:val="left"/>
+      <w:pPr>
+        <w:tabs>
+          <w:tab w:val="num" w:pos="6480"/>
+        </w:tabs>
+        <w:ind w:left="6480" w:hanging="360"/>
+      </w:pPr>
+      <w:rPr>
+        <w:rFonts w:ascii="Wingdings" w:hAnsi="Wingdings" w:hint="default"/>
+        <w:sz w:val="20"/>
+      </w:rPr>
+    </w:lvl>
+  </w:abstractNum>
+  <w:abstractNum w:abstractNumId="31" w15:restartNumberingAfterBreak="0">
     <w:nsid w:val="539B16A5"/>
     <w:multiLevelType w:val="hybridMultilevel"/>
     <w:tmpl w:val="BFCC9944"/>
@@ -12852,7 +13488,7 @@
       </w:rPr>
     </w:lvl>
   </w:abstractNum>
-  <w:abstractNum w:abstractNumId="31" w15:restartNumberingAfterBreak="0">
+  <w:abstractNum w:abstractNumId="32" w15:restartNumberingAfterBreak="0">
     <w:nsid w:val="53C036F3"/>
     <w:multiLevelType w:val="hybridMultilevel"/>
     <w:tmpl w:val="ACC691FA"/>
@@ -12993,7 +13629,7 @@
       </w:rPr>
     </w:lvl>
   </w:abstractNum>
-  <w:abstractNum w:abstractNumId="32" w15:restartNumberingAfterBreak="0">
+  <w:abstractNum w:abstractNumId="33" w15:restartNumberingAfterBreak="0">
     <w:nsid w:val="55CD67BB"/>
     <w:multiLevelType w:val="hybridMultilevel"/>
     <w:tmpl w:val="718A1988"/>
@@ -13134,7 +13770,7 @@
       </w:rPr>
     </w:lvl>
   </w:abstractNum>
-  <w:abstractNum w:abstractNumId="33" w15:restartNumberingAfterBreak="0">
+  <w:abstractNum w:abstractNumId="34" w15:restartNumberingAfterBreak="0">
     <w:nsid w:val="5881217C"/>
     <w:multiLevelType w:val="hybridMultilevel"/>
     <w:tmpl w:val="A0346968"/>
@@ -13275,7 +13911,7 @@
       </w:rPr>
     </w:lvl>
   </w:abstractNum>
-  <w:abstractNum w:abstractNumId="34" w15:restartNumberingAfterBreak="0">
+  <w:abstractNum w:abstractNumId="35" w15:restartNumberingAfterBreak="0">
     <w:nsid w:val="5BD66F64"/>
     <w:multiLevelType w:val="multilevel"/>
     <w:tmpl w:val="76143BF8"/>
@@ -13370,7 +14006,7 @@
       </w:pPr>
     </w:lvl>
   </w:abstractNum>
-  <w:abstractNum w:abstractNumId="35" w15:restartNumberingAfterBreak="0">
+  <w:abstractNum w:abstractNumId="36" w15:restartNumberingAfterBreak="0">
     <w:nsid w:val="5F6207F0"/>
     <w:multiLevelType w:val="hybridMultilevel"/>
     <w:tmpl w:val="55B67DC0"/>
@@ -13511,7 +14147,7 @@
       </w:rPr>
     </w:lvl>
   </w:abstractNum>
-  <w:abstractNum w:abstractNumId="36" w15:restartNumberingAfterBreak="0">
+  <w:abstractNum w:abstractNumId="37" w15:restartNumberingAfterBreak="0">
     <w:nsid w:val="6253477B"/>
     <w:multiLevelType w:val="multilevel"/>
     <w:tmpl w:val="00000010"/>
@@ -13651,7 +14287,7 @@
       </w:rPr>
     </w:lvl>
   </w:abstractNum>
-  <w:abstractNum w:abstractNumId="37" w15:restartNumberingAfterBreak="0">
+  <w:abstractNum w:abstractNumId="38" w15:restartNumberingAfterBreak="0">
     <w:nsid w:val="675E4A76"/>
     <w:multiLevelType w:val="hybridMultilevel"/>
     <w:tmpl w:val="B23C2D6A"/>
@@ -13792,7 +14428,7 @@
       </w:rPr>
     </w:lvl>
   </w:abstractNum>
-  <w:abstractNum w:abstractNumId="38" w15:restartNumberingAfterBreak="0">
+  <w:abstractNum w:abstractNumId="39" w15:restartNumberingAfterBreak="0">
     <w:nsid w:val="70DE41E4"/>
     <w:multiLevelType w:val="hybridMultilevel"/>
     <w:tmpl w:val="2C7E2626"/>
@@ -13933,20 +14569,169 @@
       </w:rPr>
     </w:lvl>
   </w:abstractNum>
+  <w:abstractNum w:abstractNumId="40" w15:restartNumberingAfterBreak="0">
+    <w:nsid w:val="7F135B04"/>
+    <w:multiLevelType w:val="multilevel"/>
+    <w:tmpl w:val="004CD496"/>
+    <w:lvl w:ilvl="0">
+      <w:start w:val="1"/>
+      <w:numFmt w:val="bullet"/>
+      <w:lvlText w:val=""/>
+      <w:lvlJc w:val="left"/>
+      <w:pPr>
+        <w:tabs>
+          <w:tab w:val="num" w:pos="720"/>
+        </w:tabs>
+        <w:ind w:left="720" w:hanging="360"/>
+      </w:pPr>
+      <w:rPr>
+        <w:rFonts w:ascii="Symbol" w:hAnsi="Symbol" w:hint="default"/>
+        <w:sz w:val="20"/>
+      </w:rPr>
+    </w:lvl>
+    <w:lvl w:ilvl="1" w:tentative="1">
+      <w:start w:val="1"/>
+      <w:numFmt w:val="bullet"/>
+      <w:lvlText w:val="o"/>
+      <w:lvlJc w:val="left"/>
+      <w:pPr>
+        <w:tabs>
+          <w:tab w:val="num" w:pos="1440"/>
+        </w:tabs>
+        <w:ind w:left="1440" w:hanging="360"/>
+      </w:pPr>
+      <w:rPr>
+        <w:rFonts w:ascii="Courier New" w:hAnsi="Courier New" w:hint="default"/>
+        <w:sz w:val="20"/>
+      </w:rPr>
+    </w:lvl>
+    <w:lvl w:ilvl="2" w:tentative="1">
+      <w:start w:val="1"/>
+      <w:numFmt w:val="bullet"/>
+      <w:lvlText w:val=""/>
+      <w:lvlJc w:val="left"/>
+      <w:pPr>
+        <w:tabs>
+          <w:tab w:val="num" w:pos="2160"/>
+        </w:tabs>
+        <w:ind w:left="2160" w:hanging="360"/>
+      </w:pPr>
+      <w:rPr>
+        <w:rFonts w:ascii="Wingdings" w:hAnsi="Wingdings" w:hint="default"/>
+        <w:sz w:val="20"/>
+      </w:rPr>
+    </w:lvl>
+    <w:lvl w:ilvl="3" w:tentative="1">
+      <w:start w:val="1"/>
+      <w:numFmt w:val="bullet"/>
+      <w:lvlText w:val=""/>
+      <w:lvlJc w:val="left"/>
+      <w:pPr>
+        <w:tabs>
+          <w:tab w:val="num" w:pos="2880"/>
+        </w:tabs>
+        <w:ind w:left="2880" w:hanging="360"/>
+      </w:pPr>
+      <w:rPr>
+        <w:rFonts w:ascii="Wingdings" w:hAnsi="Wingdings" w:hint="default"/>
+        <w:sz w:val="20"/>
+      </w:rPr>
+    </w:lvl>
+    <w:lvl w:ilvl="4" w:tentative="1">
+      <w:start w:val="1"/>
+      <w:numFmt w:val="bullet"/>
+      <w:lvlText w:val=""/>
+      <w:lvlJc w:val="left"/>
+      <w:pPr>
+        <w:tabs>
+          <w:tab w:val="num" w:pos="3600"/>
+        </w:tabs>
+        <w:ind w:left="3600" w:hanging="360"/>
+      </w:pPr>
+      <w:rPr>
+        <w:rFonts w:ascii="Wingdings" w:hAnsi="Wingdings" w:hint="default"/>
+        <w:sz w:val="20"/>
+      </w:rPr>
+    </w:lvl>
+    <w:lvl w:ilvl="5" w:tentative="1">
+      <w:start w:val="1"/>
+      <w:numFmt w:val="bullet"/>
+      <w:lvlText w:val=""/>
+      <w:lvlJc w:val="left"/>
+      <w:pPr>
+        <w:tabs>
+          <w:tab w:val="num" w:pos="4320"/>
+        </w:tabs>
+        <w:ind w:left="4320" w:hanging="360"/>
+      </w:pPr>
+      <w:rPr>
+        <w:rFonts w:ascii="Wingdings" w:hAnsi="Wingdings" w:hint="default"/>
+        <w:sz w:val="20"/>
+      </w:rPr>
+    </w:lvl>
+    <w:lvl w:ilvl="6" w:tentative="1">
+      <w:start w:val="1"/>
+      <w:numFmt w:val="bullet"/>
+      <w:lvlText w:val=""/>
+      <w:lvlJc w:val="left"/>
+      <w:pPr>
+        <w:tabs>
+          <w:tab w:val="num" w:pos="5040"/>
+        </w:tabs>
+        <w:ind w:left="5040" w:hanging="360"/>
+      </w:pPr>
+      <w:rPr>
+        <w:rFonts w:ascii="Wingdings" w:hAnsi="Wingdings" w:hint="default"/>
+        <w:sz w:val="20"/>
+      </w:rPr>
+    </w:lvl>
+    <w:lvl w:ilvl="7" w:tentative="1">
+      <w:start w:val="1"/>
+      <w:numFmt w:val="bullet"/>
+      <w:lvlText w:val=""/>
+      <w:lvlJc w:val="left"/>
+      <w:pPr>
+        <w:tabs>
+          <w:tab w:val="num" w:pos="5760"/>
+        </w:tabs>
+        <w:ind w:left="5760" w:hanging="360"/>
+      </w:pPr>
+      <w:rPr>
+        <w:rFonts w:ascii="Wingdings" w:hAnsi="Wingdings" w:hint="default"/>
+        <w:sz w:val="20"/>
+      </w:rPr>
+    </w:lvl>
+    <w:lvl w:ilvl="8" w:tentative="1">
+      <w:start w:val="1"/>
+      <w:numFmt w:val="bullet"/>
+      <w:lvlText w:val=""/>
+      <w:lvlJc w:val="left"/>
+      <w:pPr>
+        <w:tabs>
+          <w:tab w:val="num" w:pos="6480"/>
+        </w:tabs>
+        <w:ind w:left="6480" w:hanging="360"/>
+      </w:pPr>
+      <w:rPr>
+        <w:rFonts w:ascii="Wingdings" w:hAnsi="Wingdings" w:hint="default"/>
+        <w:sz w:val="20"/>
+      </w:rPr>
+    </w:lvl>
+  </w:abstractNum>
   <w:num w:numId="1">
-    <w:abstractNumId w:val="34"/>
+    <w:abstractNumId w:val="35"/>
   </w:num>
   <w:num w:numId="2">
     <w:abstractNumId w:val="23"/>
   </w:num>
   <w:num w:numId="3">
-    <w:abstractNumId w:val="37"/>
+    <w:abstractNumId w:val="38"/>
   </w:num>
   <w:num w:numId="4">
     <w:abstractNumId w:val="16"/>
   </w:num>
   <w:num w:numId="5">
-    <w:abstractNumId w:val="35"/>
+    <w:abstractNumId w:val="36"/>
   </w:num>
   <w:num w:numId="6">
     <w:abstractNumId w:val="25"/>
@@ -13955,13 +14740,13 @@
     <w:abstractNumId w:val="28"/>
   </w:num>
   <w:num w:numId="8">
-    <w:abstractNumId w:val="30"/>
+    <w:abstractNumId w:val="31"/>
   </w:num>
   <w:num w:numId="9">
     <w:abstractNumId w:val="17"/>
   </w:num>
   <w:num w:numId="10">
-    <w:abstractNumId w:val="33"/>
+    <w:abstractNumId w:val="34"/>
   </w:num>
   <w:num w:numId="11">
     <w:abstractNumId w:val="29"/>
@@ -13991,7 +14776,7 @@
     <w:abstractNumId w:val="12"/>
   </w:num>
   <w:num w:numId="20">
-    <w:abstractNumId w:val="36"/>
+    <w:abstractNumId w:val="37"/>
   </w:num>
   <w:num w:numId="21">
     <w:abstractNumId w:val="22"/>
@@ -14030,19 +14815,25 @@
     <w:abstractNumId w:val="9"/>
   </w:num>
   <w:num w:numId="33">
-    <w:abstractNumId w:val="31"/>
+    <w:abstractNumId w:val="32"/>
   </w:num>
   <w:num w:numId="34">
     <w:abstractNumId w:val="24"/>
   </w:num>
   <w:num w:numId="35">
-    <w:abstractNumId w:val="38"/>
+    <w:abstractNumId w:val="39"/>
   </w:num>
   <w:num w:numId="36">
-    <w:abstractNumId w:val="32"/>
+    <w:abstractNumId w:val="33"/>
   </w:num>
   <w:num w:numId="37">
     <w:abstractNumId w:val="26"/>
+  </w:num>
+  <w:num w:numId="38">
+    <w:abstractNumId w:val="30"/>
+  </w:num>
+  <w:num w:numId="39">
+    <w:abstractNumId w:val="40"/>
   </w:num>
   <w:numIdMacAtCleanup w:val="35"/>
 </w:numbering>
@@ -15398,7 +16189,7 @@
 </file>
 
 <file path=customXml/itemProps1.xml><?xml version="1.0" encoding="utf-8"?>
-<ds:datastoreItem xmlns:ds="http://schemas.openxmlformats.org/officeDocument/2006/customXml" ds:itemID="{FD10E580-B7D0-48C1-A618-75F34E34F0EE}">
+<ds:datastoreItem xmlns:ds="http://schemas.openxmlformats.org/officeDocument/2006/customXml" ds:itemID="{6D40D513-C01C-4CEB-BD8B-7B16AE6778B8}">
   <ds:schemaRefs>
     <ds:schemaRef ds:uri="http://schemas.openxmlformats.org/officeDocument/2006/bibliography"/>
   </ds:schemaRefs>

--- a/doc/PMap tervezés modul felhasználói leírása.docx
+++ b/doc/PMap tervezés modul felhasználói leírása.docx
@@ -4491,7 +4491,6 @@
           <w:lang w:eastAsia="hu-HU" w:bidi="ar-SA"/>
         </w:rPr>
       </w:pPr>
-      <w:bookmarkStart w:id="9" w:name="_GoBack"/>
       <w:r>
         <w:rPr>
           <w:noProof/>
@@ -4547,7 +4546,6 @@
         </w:drawing>
       </w:r>
     </w:p>
-    <w:bookmarkEnd w:id="9"/>
     <w:p>
       <w:pPr>
         <w:pStyle w:val="Szvegtrzs"/>
@@ -5359,13 +5357,30 @@
         <w:pStyle w:val="Cmsor1"/>
         <w:jc w:val="both"/>
       </w:pPr>
-      <w:bookmarkStart w:id="10" w:name="_Toc528176520"/>
+      <w:bookmarkStart w:id="9" w:name="_Toc528176520"/>
       <w:r>
         <w:t>Panela</w:t>
       </w:r>
       <w:r>
         <w:t>blakok</w:t>
       </w:r>
+      <w:bookmarkEnd w:id="9"/>
+    </w:p>
+    <w:p>
+      <w:pPr>
+        <w:pStyle w:val="Szvegtrzs"/>
+        <w:jc w:val="both"/>
+      </w:pPr>
+    </w:p>
+    <w:p>
+      <w:pPr>
+        <w:pStyle w:val="Cmsor2"/>
+        <w:jc w:val="both"/>
+      </w:pPr>
+      <w:bookmarkStart w:id="10" w:name="_Toc528176521"/>
+      <w:r>
+        <w:t>Térkép</w:t>
+      </w:r>
       <w:bookmarkEnd w:id="10"/>
     </w:p>
     <w:p>
@@ -5373,15 +5388,26 @@
         <w:pStyle w:val="Szvegtrzs"/>
         <w:jc w:val="both"/>
       </w:pPr>
+      <w:r>
+        <w:t xml:space="preserve">A program fő képernyője, ezt az ablakot nem lehet bezárni. Itt jelennek meg a túrák, túrapontok valamint a beosztatlan megrendelések grafikusan, amelyeken egér segítségével különböző műveletek végezhetőek. A térképet egérgörgővel </w:t>
+      </w:r>
+      <w:proofErr w:type="spellStart"/>
+      <w:r>
+        <w:t>zoomolhatjunk</w:t>
+      </w:r>
+      <w:proofErr w:type="spellEnd"/>
+      <w:r>
+        <w:t xml:space="preserve">, a jobb egérgomb lenyomva tartásával történő egérmozgatással görgethetjük. A kiválasztott túrát vastagított megjelenítés, a kiválasztott túrapontot a túra színével megegyező kör, a kiválasztott beosztatlan megrendelést piros korong jelzi. A térképen állva egy szövegbuborékban megjelennek a koordinátán lévő túrapontok beosztatlan megrendelések részletes információi. A legelső tétel a térkép alatti eszközsávban is megjelenik. Az a tétel, amelyikkel műveletet végezhetünk '&gt;&gt;&gt;' jellel jelezve van. </w:t>
+      </w:r>
     </w:p>
     <w:p>
       <w:pPr>
         <w:pStyle w:val="Cmsor2"/>
         <w:jc w:val="both"/>
       </w:pPr>
-      <w:bookmarkStart w:id="11" w:name="_Toc528176521"/>
-      <w:r>
-        <w:t>Térkép</w:t>
+      <w:bookmarkStart w:id="11" w:name="_Toc528176522"/>
+      <w:r>
+        <w:t>Megrendelések</w:t>
       </w:r>
       <w:bookmarkEnd w:id="11"/>
     </w:p>
@@ -5391,15 +5417,15 @@
         <w:jc w:val="both"/>
       </w:pPr>
       <w:r>
-        <w:t xml:space="preserve">A program fő képernyője, ezt az ablakot nem lehet bezárni. Itt jelennek meg a túrák, túrapontok valamint a beosztatlan megrendelések grafikusan, amelyeken egér segítségével különböző műveletek végezhetőek. A térképet egérgörgővel </w:t>
-      </w:r>
-      <w:proofErr w:type="spellStart"/>
-      <w:r>
-        <w:t>zoomolhatjunk</w:t>
-      </w:r>
-      <w:proofErr w:type="spellEnd"/>
-      <w:r>
-        <w:t xml:space="preserve">, a jobb egérgomb lenyomva tartásával történő egérmozgatással görgethetjük. A kiválasztott túrát vastagított megjelenítés, a kiválasztott túrapontot a túra színével megegyező kör, a kiválasztott beosztatlan megrendelést piros korong jelzi. A térképen állva egy szövegbuborékban megjelennek a koordinátán lévő túrapontok beosztatlan megrendelések részletes információi. A legelső tétel a térkép alatti eszközsávban is megjelenik. Az a tétel, amelyikkel műveletet végezhetünk '&gt;&gt;&gt;' jellel jelezve van. </w:t>
+        <w:t xml:space="preserve">Ebben az </w:t>
+      </w:r>
+      <w:proofErr w:type="gramStart"/>
+      <w:r>
+        <w:t>ablakban</w:t>
+      </w:r>
+      <w:proofErr w:type="gramEnd"/>
+      <w:r>
+        <w:t xml:space="preserve"> a tervben részt vevő megrendelések listája látszik. A beosztatlan megrendelések háttérszíne világoskék</w:t>
       </w:r>
     </w:p>
     <w:p>
@@ -5407,9 +5433,9 @@
         <w:pStyle w:val="Cmsor2"/>
         <w:jc w:val="both"/>
       </w:pPr>
-      <w:bookmarkStart w:id="12" w:name="_Toc528176522"/>
-      <w:r>
-        <w:t>Megrendelések</w:t>
+      <w:bookmarkStart w:id="12" w:name="_Toc528176523"/>
+      <w:r>
+        <w:t>Túrák</w:t>
       </w:r>
       <w:bookmarkEnd w:id="12"/>
     </w:p>
@@ -5419,15 +5445,13 @@
         <w:jc w:val="both"/>
       </w:pPr>
       <w:r>
-        <w:t xml:space="preserve">Ebben az </w:t>
-      </w:r>
-      <w:proofErr w:type="gramStart"/>
-      <w:r>
-        <w:t>ablakban</w:t>
-      </w:r>
-      <w:proofErr w:type="gramEnd"/>
-      <w:r>
-        <w:t xml:space="preserve"> a tervben részt vevő megrendelések listája látszik. A beosztatlan megrendelések háttérszíne világoskék</w:t>
+        <w:t xml:space="preserve">A túrák listája. Minden túrához egy szín van rendelve, amely átállítható. Az első oszlopban található pipával állíthatjuk, hogy a túra megjelenjen-e a térképen. A jármű kapacitástúllépése (mennyiség illetve térfogat) a listában piros színnel van jelölve. Azon járművek, amelyeknek nincs túrájuk, </w:t>
+      </w:r>
+      <w:r>
+        <w:t>világoskék</w:t>
+      </w:r>
+      <w:r>
+        <w:t xml:space="preserve"> háttérszínnel vannak megjelenítve.</w:t>
       </w:r>
     </w:p>
     <w:p>
@@ -5435,37 +5459,11 @@
         <w:pStyle w:val="Cmsor2"/>
         <w:jc w:val="both"/>
       </w:pPr>
-      <w:bookmarkStart w:id="13" w:name="_Toc528176523"/>
-      <w:r>
-        <w:t>Túrák</w:t>
+      <w:bookmarkStart w:id="13" w:name="_Toc528176524"/>
+      <w:r>
+        <w:t>Túrapontok</w:t>
       </w:r>
       <w:bookmarkEnd w:id="13"/>
-    </w:p>
-    <w:p>
-      <w:pPr>
-        <w:pStyle w:val="Szvegtrzs"/>
-        <w:jc w:val="both"/>
-      </w:pPr>
-      <w:r>
-        <w:t xml:space="preserve">A túrák listája. Minden túrához egy szín van rendelve, amely átállítható. Az első oszlopban található pipával állíthatjuk, hogy a túra megjelenjen-e a térképen. A jármű kapacitástúllépése (mennyiség illetve térfogat) a listában piros színnel van jelölve. Azon járművek, amelyeknek nincs túrájuk, </w:t>
-      </w:r>
-      <w:r>
-        <w:t>világoskék</w:t>
-      </w:r>
-      <w:r>
-        <w:t xml:space="preserve"> háttérszínnel vannak megjelenítve.</w:t>
-      </w:r>
-    </w:p>
-    <w:p>
-      <w:pPr>
-        <w:pStyle w:val="Cmsor2"/>
-        <w:jc w:val="both"/>
-      </w:pPr>
-      <w:bookmarkStart w:id="14" w:name="_Toc528176524"/>
-      <w:r>
-        <w:t>Túrapontok</w:t>
-      </w:r>
-      <w:bookmarkEnd w:id="14"/>
     </w:p>
     <w:p>
       <w:pPr>
@@ -5713,11 +5711,11 @@
         <w:pStyle w:val="Cmsor2"/>
         <w:jc w:val="both"/>
       </w:pPr>
-      <w:bookmarkStart w:id="15" w:name="_Toc528176525"/>
+      <w:bookmarkStart w:id="14" w:name="_Toc528176525"/>
       <w:r>
         <w:t>Beállítások</w:t>
       </w:r>
-      <w:bookmarkEnd w:id="15"/>
+      <w:bookmarkEnd w:id="14"/>
     </w:p>
     <w:p>
       <w:pPr>
@@ -5998,32 +5996,32 @@
       <w:r>
         <w:t xml:space="preserve"> </w:t>
       </w:r>
-      <w:bookmarkStart w:id="16" w:name="_Toc528176526"/>
+      <w:bookmarkStart w:id="15" w:name="_Toc528176526"/>
       <w:r>
         <w:t>Végezhető műveletek</w:t>
       </w:r>
+      <w:bookmarkEnd w:id="15"/>
+    </w:p>
+    <w:p>
+      <w:pPr>
+        <w:pStyle w:val="Cmsor2"/>
+        <w:jc w:val="both"/>
+      </w:pPr>
+      <w:bookmarkStart w:id="16" w:name="_Toc528176527"/>
+      <w:r>
+        <w:t>Kiválasztás</w:t>
+      </w:r>
       <w:bookmarkEnd w:id="16"/>
     </w:p>
     <w:p>
       <w:pPr>
-        <w:pStyle w:val="Cmsor2"/>
-        <w:jc w:val="both"/>
-      </w:pPr>
-      <w:bookmarkStart w:id="17" w:name="_Toc528176527"/>
-      <w:r>
-        <w:t>Kiválasztás</w:t>
+        <w:pStyle w:val="Cmsor3"/>
+      </w:pPr>
+      <w:bookmarkStart w:id="17" w:name="_Toc528176528"/>
+      <w:r>
+        <w:t>Túrakiválasztás:</w:t>
       </w:r>
       <w:bookmarkEnd w:id="17"/>
-    </w:p>
-    <w:p>
-      <w:pPr>
-        <w:pStyle w:val="Cmsor3"/>
-      </w:pPr>
-      <w:bookmarkStart w:id="18" w:name="_Toc528176528"/>
-      <w:r>
-        <w:t>Túrakiválasztás:</w:t>
-      </w:r>
-      <w:bookmarkEnd w:id="18"/>
       <w:r>
         <w:t xml:space="preserve"> </w:t>
       </w:r>
@@ -6086,11 +6084,11 @@
       <w:pPr>
         <w:pStyle w:val="Cmsor3"/>
       </w:pPr>
-      <w:bookmarkStart w:id="19" w:name="_Toc528176529"/>
+      <w:bookmarkStart w:id="18" w:name="_Toc528176529"/>
       <w:r>
         <w:t>Túrapont kiválasztás:</w:t>
       </w:r>
-      <w:bookmarkEnd w:id="19"/>
+      <w:bookmarkEnd w:id="18"/>
     </w:p>
     <w:p>
       <w:pPr>
@@ -6150,14 +6148,14 @@
       <w:pPr>
         <w:pStyle w:val="Cmsor3"/>
       </w:pPr>
-      <w:bookmarkStart w:id="20" w:name="_Toc528176530"/>
+      <w:bookmarkStart w:id="19" w:name="_Toc528176530"/>
       <w:r>
         <w:t>M</w:t>
       </w:r>
       <w:r>
         <w:t>egrendelés kiválasztása</w:t>
       </w:r>
-      <w:bookmarkEnd w:id="20"/>
+      <w:bookmarkEnd w:id="19"/>
     </w:p>
     <w:p>
       <w:pPr>
@@ -6245,11 +6243,11 @@
         <w:pStyle w:val="Cmsor2"/>
         <w:jc w:val="both"/>
       </w:pPr>
-      <w:bookmarkStart w:id="21" w:name="_Toc528176531"/>
+      <w:bookmarkStart w:id="20" w:name="_Toc528176531"/>
       <w:r>
         <w:t>Túrapont törlése</w:t>
       </w:r>
-      <w:bookmarkEnd w:id="21"/>
+      <w:bookmarkEnd w:id="20"/>
     </w:p>
     <w:p>
       <w:pPr>
@@ -6320,11 +6318,11 @@
         <w:pStyle w:val="Cmsor2"/>
         <w:jc w:val="both"/>
       </w:pPr>
-      <w:bookmarkStart w:id="22" w:name="_Toc528176532"/>
+      <w:bookmarkStart w:id="21" w:name="_Toc528176532"/>
       <w:r>
         <w:t>Tervezetlen megrendelés túrába szervezése</w:t>
       </w:r>
-      <w:bookmarkEnd w:id="22"/>
+      <w:bookmarkEnd w:id="21"/>
     </w:p>
     <w:p>
       <w:pPr>
@@ -6404,11 +6402,11 @@
         <w:pStyle w:val="Cmsor2"/>
         <w:jc w:val="both"/>
       </w:pPr>
-      <w:bookmarkStart w:id="23" w:name="_Toc528176533"/>
+      <w:bookmarkStart w:id="22" w:name="_Toc528176533"/>
       <w:r>
         <w:t>Túrapont átmozgatása egy másik túrába</w:t>
       </w:r>
-      <w:bookmarkEnd w:id="23"/>
+      <w:bookmarkEnd w:id="22"/>
     </w:p>
     <w:p>
       <w:pPr>
@@ -6449,11 +6447,11 @@
         <w:pStyle w:val="Cmsor2"/>
         <w:jc w:val="both"/>
       </w:pPr>
-      <w:bookmarkStart w:id="24" w:name="_Toc528176534"/>
+      <w:bookmarkStart w:id="23" w:name="_Toc528176534"/>
       <w:r>
         <w:t>Nyitva tartás módosítása</w:t>
       </w:r>
-      <w:bookmarkEnd w:id="24"/>
+      <w:bookmarkEnd w:id="23"/>
     </w:p>
     <w:p>
       <w:pPr>
@@ -6612,42 +6610,42 @@
         <w:pStyle w:val="Cmsor1"/>
         <w:jc w:val="both"/>
       </w:pPr>
-      <w:bookmarkStart w:id="25" w:name="_Toc528176535"/>
+      <w:bookmarkStart w:id="24" w:name="_Toc528176535"/>
       <w:r>
         <w:t>Program paraméterei</w:t>
       </w:r>
+      <w:bookmarkEnd w:id="24"/>
+    </w:p>
+    <w:p>
+      <w:pPr>
+        <w:pStyle w:val="Szvegtrzs"/>
+        <w:jc w:val="both"/>
+      </w:pPr>
+      <w:r>
+        <w:t>A program paraméterei a PMap.ini állományban találhatóak</w:t>
+      </w:r>
+    </w:p>
+    <w:p>
+      <w:pPr>
+        <w:pStyle w:val="Szvegtrzs"/>
+        <w:jc w:val="both"/>
+      </w:pPr>
+    </w:p>
+    <w:p>
+      <w:pPr>
+        <w:pStyle w:val="Cmsor2"/>
+        <w:jc w:val="both"/>
+      </w:pPr>
+      <w:bookmarkStart w:id="25" w:name="_Toc528176536"/>
+      <w:proofErr w:type="spellStart"/>
+      <w:r>
+        <w:t>PMap</w:t>
+      </w:r>
+      <w:proofErr w:type="spellEnd"/>
+      <w:r>
+        <w:t xml:space="preserve"> paramétercsoport</w:t>
+      </w:r>
       <w:bookmarkEnd w:id="25"/>
-    </w:p>
-    <w:p>
-      <w:pPr>
-        <w:pStyle w:val="Szvegtrzs"/>
-        <w:jc w:val="both"/>
-      </w:pPr>
-      <w:r>
-        <w:t>A program paraméterei a PMap.ini állományban találhatóak</w:t>
-      </w:r>
-    </w:p>
-    <w:p>
-      <w:pPr>
-        <w:pStyle w:val="Szvegtrzs"/>
-        <w:jc w:val="both"/>
-      </w:pPr>
-    </w:p>
-    <w:p>
-      <w:pPr>
-        <w:pStyle w:val="Cmsor2"/>
-        <w:jc w:val="both"/>
-      </w:pPr>
-      <w:bookmarkStart w:id="26" w:name="_Toc528176536"/>
-      <w:proofErr w:type="spellStart"/>
-      <w:r>
-        <w:t>PMap</w:t>
-      </w:r>
-      <w:proofErr w:type="spellEnd"/>
-      <w:r>
-        <w:t xml:space="preserve"> paramétercsoport</w:t>
-      </w:r>
-      <w:bookmarkEnd w:id="26"/>
     </w:p>
     <w:p>
       <w:pPr>
@@ -7558,7 +7556,7 @@
         <w:pStyle w:val="Cmsor2"/>
         <w:jc w:val="both"/>
       </w:pPr>
-      <w:bookmarkStart w:id="27" w:name="_Toc528176537"/>
+      <w:bookmarkStart w:id="26" w:name="_Toc528176537"/>
       <w:r>
         <w:t>Web</w:t>
       </w:r>
@@ -7568,7 +7566,7 @@
       <w:r>
         <w:t>paramétercsoport</w:t>
       </w:r>
-      <w:bookmarkEnd w:id="27"/>
+      <w:bookmarkEnd w:id="26"/>
     </w:p>
     <w:p>
       <w:pPr>
@@ -7594,6 +7592,9 @@
           <w:numId w:val="30"/>
         </w:numPr>
         <w:jc w:val="both"/>
+        <w:rPr>
+          <w:color w:val="FF0000"/>
+        </w:rPr>
       </w:pPr>
       <w:proofErr w:type="spellStart"/>
       <w:r>
@@ -7603,21 +7604,22 @@
       <w:r>
         <w:t xml:space="preserve">: </w:t>
       </w:r>
+      <w:r>
+        <w:t xml:space="preserve">Web követés adatbázis </w:t>
+      </w:r>
       <w:proofErr w:type="spellStart"/>
       <w:r>
-        <w:t>Azure</w:t>
+        <w:t>tablestore</w:t>
       </w:r>
       <w:proofErr w:type="spellEnd"/>
       <w:r>
-        <w:t xml:space="preserve"> </w:t>
-      </w:r>
-      <w:proofErr w:type="spellStart"/>
-      <w:r>
-        <w:t>tablestore</w:t>
-      </w:r>
-      <w:proofErr w:type="spellEnd"/>
-      <w:r>
-        <w:t xml:space="preserve"> neve</w:t>
+        <w:t xml:space="preserve"> neve. </w:t>
+      </w:r>
+      <w:r>
+        <w:rPr>
+          <w:color w:val="FF0000"/>
+        </w:rPr>
+        <w:t>Annak az accountnévnek kell itt lennie, ahol a licence is tárolva van</w:t>
       </w:r>
     </w:p>
     <w:p>
@@ -7631,12 +7633,9 @@
       </w:pPr>
       <w:proofErr w:type="spellStart"/>
       <w:r>
-        <w:t>AzureKey</w:t>
+        <w:t>AuthTokenCryptAESKey</w:t>
       </w:r>
       <w:proofErr w:type="spellEnd"/>
-      <w:r>
-        <w:t xml:space="preserve">: </w:t>
-      </w:r>
     </w:p>
     <w:p>
       <w:pPr>
@@ -7649,7 +7648,7 @@
       </w:pPr>
       <w:proofErr w:type="spellStart"/>
       <w:r>
-        <w:t>AuthTokenCryptAESKey</w:t>
+        <w:t>AuthTokenCryptAESIV</w:t>
       </w:r>
       <w:proofErr w:type="spellEnd"/>
     </w:p>
@@ -7664,9 +7663,20 @@
       </w:pPr>
       <w:proofErr w:type="spellStart"/>
       <w:r>
-        <w:t>AuthTokenCryptAESIV</w:t>
+        <w:t>WebLoginTemplate</w:t>
       </w:r>
       <w:proofErr w:type="spellEnd"/>
+      <w:r>
+        <w:t xml:space="preserve">: </w:t>
+      </w:r>
+      <w:proofErr w:type="spellStart"/>
+      <w:r>
+        <w:t>WEB-es</w:t>
+      </w:r>
+      <w:proofErr w:type="spellEnd"/>
+      <w:r>
+        <w:t xml:space="preserve"> követés értesítő e-mail űrlap</w:t>
+      </w:r>
     </w:p>
     <w:p>
       <w:pPr>
@@ -7679,7 +7689,7 @@
       </w:pPr>
       <w:proofErr w:type="spellStart"/>
       <w:r>
-        <w:t>WebLoginTemplate</w:t>
+        <w:t>WebLoginSenderEmail</w:t>
       </w:r>
       <w:proofErr w:type="spellEnd"/>
       <w:r>
@@ -7691,55 +7701,29 @@
       </w:r>
       <w:proofErr w:type="spellEnd"/>
       <w:r>
-        <w:t xml:space="preserve"> követés értesítő e-mail űrlap</w:t>
-      </w:r>
-    </w:p>
-    <w:p>
-      <w:pPr>
-        <w:pStyle w:val="Szvegtrzs"/>
-        <w:numPr>
-          <w:ilvl w:val="0"/>
-          <w:numId w:val="30"/>
-        </w:numPr>
-        <w:jc w:val="both"/>
-      </w:pPr>
+        <w:t xml:space="preserve"> követés értesítő feladó e-mailcím</w:t>
+      </w:r>
+    </w:p>
+    <w:p>
+      <w:pPr>
+        <w:pStyle w:val="Szvegtrzs"/>
+      </w:pPr>
+    </w:p>
+    <w:p>
+      <w:pPr>
+        <w:pStyle w:val="Cmsor2"/>
+        <w:jc w:val="both"/>
+      </w:pPr>
+      <w:bookmarkStart w:id="27" w:name="_Toc528176538"/>
       <w:proofErr w:type="spellStart"/>
       <w:r>
-        <w:t>WebLoginSenderEmail</w:t>
+        <w:t>Priority</w:t>
       </w:r>
       <w:proofErr w:type="spellEnd"/>
       <w:r>
-        <w:t xml:space="preserve">: </w:t>
-      </w:r>
-      <w:proofErr w:type="spellStart"/>
-      <w:r>
-        <w:t>WEB-es</w:t>
-      </w:r>
-      <w:proofErr w:type="spellEnd"/>
-      <w:r>
-        <w:t xml:space="preserve"> követés értesítő feladó e-mailcím</w:t>
-      </w:r>
-    </w:p>
-    <w:p>
-      <w:pPr>
-        <w:pStyle w:val="Szvegtrzs"/>
-      </w:pPr>
-    </w:p>
-    <w:p>
-      <w:pPr>
-        <w:pStyle w:val="Cmsor2"/>
-        <w:jc w:val="both"/>
-      </w:pPr>
-      <w:bookmarkStart w:id="28" w:name="_Toc528176538"/>
-      <w:proofErr w:type="spellStart"/>
-      <w:r>
-        <w:t>Priority</w:t>
-      </w:r>
-      <w:proofErr w:type="spellEnd"/>
-      <w:r>
         <w:t xml:space="preserve"> paramétercsoport</w:t>
       </w:r>
-      <w:bookmarkEnd w:id="28"/>
+      <w:bookmarkEnd w:id="27"/>
     </w:p>
     <w:p>
       <w:pPr>
@@ -7794,6 +7778,7 @@
         </w:numPr>
         <w:jc w:val="both"/>
       </w:pPr>
+      <w:bookmarkStart w:id="28" w:name="_GoBack"/>
       <w:proofErr w:type="spellStart"/>
       <w:r>
         <w:t>InitRouteDataProcess</w:t>
@@ -7803,6 +7788,7 @@
         <w:t>: Útvonalszámítás inicializálás prioritása</w:t>
       </w:r>
     </w:p>
+    <w:bookmarkEnd w:id="28"/>
     <w:p>
       <w:pPr>
         <w:pStyle w:val="Szvegtrzs"/>
@@ -9173,126 +9159,126 @@
         <v:path o:extrusionok="f" gradientshapeok="t" o:connecttype="rect"/>
         <o:lock v:ext="edit" aspectratio="t"/>
       </v:shapetype>
-      <v:shape id="_x0000_i1152" type="#_x0000_t75" style="width:18.7pt;height:15.9pt;visibility:visible;mso-wrap-style:square" o:bullet="t">
+      <v:shape id="_x0000_i1044" type="#_x0000_t75" style="width:18.75pt;height:15.75pt;visibility:visible;mso-wrap-style:square" o:bullet="t">
         <v:imagedata r:id="rId1" o:title=""/>
       </v:shape>
     </w:pict>
   </w:numPicBullet>
   <w:numPicBullet w:numPicBulletId="1">
     <w:pict>
-      <v:shape id="_x0000_i1153" type="#_x0000_t75" style="width:17.3pt;height:15.9pt;visibility:visible;mso-wrap-style:square" o:bullet="t">
+      <v:shape id="_x0000_i1045" type="#_x0000_t75" style="width:17.25pt;height:15.75pt;visibility:visible;mso-wrap-style:square" o:bullet="t">
         <v:imagedata r:id="rId2" o:title=""/>
       </v:shape>
     </w:pict>
   </w:numPicBullet>
   <w:numPicBullet w:numPicBulletId="2">
     <w:pict>
-      <v:shape id="_x0000_i1154" type="#_x0000_t75" style="width:14.05pt;height:15.9pt;visibility:visible;mso-wrap-style:square" o:bullet="t">
+      <v:shape id="_x0000_i1046" type="#_x0000_t75" style="width:14.25pt;height:15.75pt;visibility:visible;mso-wrap-style:square" o:bullet="t">
         <v:imagedata r:id="rId3" o:title=""/>
       </v:shape>
     </w:pict>
   </w:numPicBullet>
   <w:numPicBullet w:numPicBulletId="3">
     <w:pict>
-      <v:shape id="_x0000_i1155" type="#_x0000_t75" style="width:17.3pt;height:16.85pt;visibility:visible;mso-wrap-style:square" o:bullet="t">
+      <v:shape id="_x0000_i1047" type="#_x0000_t75" style="width:17.25pt;height:16.5pt;visibility:visible;mso-wrap-style:square" o:bullet="t">
         <v:imagedata r:id="rId4" o:title=""/>
       </v:shape>
     </w:pict>
   </w:numPicBullet>
   <w:numPicBullet w:numPicBulletId="4">
     <w:pict>
-      <v:shape id="_x0000_i1156" type="#_x0000_t75" style="width:18.25pt;height:15.9pt;visibility:visible;mso-wrap-style:square" o:bullet="t">
+      <v:shape id="_x0000_i1048" type="#_x0000_t75" style="width:18pt;height:15.75pt;visibility:visible;mso-wrap-style:square" o:bullet="t">
         <v:imagedata r:id="rId5" o:title=""/>
       </v:shape>
     </w:pict>
   </w:numPicBullet>
   <w:numPicBullet w:numPicBulletId="5">
     <w:pict>
-      <v:shape id="_x0000_i1157" type="#_x0000_t75" style="width:18.25pt;height:16.85pt;visibility:visible;mso-wrap-style:square" o:bullet="t">
+      <v:shape id="_x0000_i1049" type="#_x0000_t75" style="width:18pt;height:16.5pt;visibility:visible;mso-wrap-style:square" o:bullet="t">
         <v:imagedata r:id="rId6" o:title=""/>
       </v:shape>
     </w:pict>
   </w:numPicBullet>
   <w:numPicBullet w:numPicBulletId="6">
     <w:pict>
-      <v:shape id="_x0000_i1158" type="#_x0000_t75" style="width:18.7pt;height:14.05pt;visibility:visible;mso-wrap-style:square" o:bullet="t">
+      <v:shape id="_x0000_i1050" type="#_x0000_t75" style="width:18.75pt;height:14.25pt;visibility:visible;mso-wrap-style:square" o:bullet="t">
         <v:imagedata r:id="rId7" o:title=""/>
       </v:shape>
     </w:pict>
   </w:numPicBullet>
   <w:numPicBullet w:numPicBulletId="7">
     <w:pict>
-      <v:shape id="_x0000_i1159" type="#_x0000_t75" style="width:15.9pt;height:15.9pt;visibility:visible;mso-wrap-style:square" o:bullet="t">
+      <v:shape id="_x0000_i1051" type="#_x0000_t75" style="width:15.75pt;height:15.75pt;visibility:visible;mso-wrap-style:square" o:bullet="t">
         <v:imagedata r:id="rId8" o:title=""/>
       </v:shape>
     </w:pict>
   </w:numPicBullet>
   <w:numPicBullet w:numPicBulletId="8">
     <w:pict>
-      <v:shape id="_x0000_i1160" type="#_x0000_t75" style="width:18.7pt;height:14.05pt;visibility:visible;mso-wrap-style:square" o:bullet="t">
+      <v:shape id="_x0000_i1052" type="#_x0000_t75" style="width:18.75pt;height:14.25pt;visibility:visible;mso-wrap-style:square" o:bullet="t">
         <v:imagedata r:id="rId9" o:title=""/>
       </v:shape>
     </w:pict>
   </w:numPicBullet>
   <w:numPicBullet w:numPicBulletId="9">
     <w:pict>
-      <v:shape id="_x0000_i1161" type="#_x0000_t75" style="width:18.7pt;height:15.9pt;visibility:visible;mso-wrap-style:square" o:bullet="t">
+      <v:shape id="_x0000_i1053" type="#_x0000_t75" style="width:18.75pt;height:15.75pt;visibility:visible;mso-wrap-style:square" o:bullet="t">
         <v:imagedata r:id="rId10" o:title=""/>
       </v:shape>
     </w:pict>
   </w:numPicBullet>
   <w:numPicBullet w:numPicBulletId="10">
     <w:pict>
-      <v:shape id="_x0000_i1162" type="#_x0000_t75" style="width:15.9pt;height:14.95pt;visibility:visible;mso-wrap-style:square" o:bullet="t">
+      <v:shape id="_x0000_i1054" type="#_x0000_t75" style="width:15.75pt;height:15pt;visibility:visible;mso-wrap-style:square" o:bullet="t">
         <v:imagedata r:id="rId11" o:title=""/>
       </v:shape>
     </w:pict>
   </w:numPicBullet>
   <w:numPicBullet w:numPicBulletId="11">
     <w:pict>
-      <v:shape id="_x0000_i1163" type="#_x0000_t75" style="width:12.6pt;height:12.6pt;visibility:visible;mso-wrap-style:square" o:bullet="t">
+      <v:shape id="_x0000_i1055" type="#_x0000_t75" style="width:12.75pt;height:12.75pt;visibility:visible;mso-wrap-style:square" o:bullet="t">
         <v:imagedata r:id="rId12" o:title=""/>
       </v:shape>
     </w:pict>
   </w:numPicBullet>
   <w:numPicBullet w:numPicBulletId="12">
     <w:pict>
-      <v:shape id="_x0000_i1164" type="#_x0000_t75" style="width:18.25pt;height:13.55pt;visibility:visible;mso-wrap-style:square" o:bullet="t">
+      <v:shape id="_x0000_i1056" type="#_x0000_t75" style="width:18pt;height:13.5pt;visibility:visible;mso-wrap-style:square" o:bullet="t">
         <v:imagedata r:id="rId13" o:title=""/>
       </v:shape>
     </w:pict>
   </w:numPicBullet>
   <w:numPicBullet w:numPicBulletId="13">
     <w:pict>
-      <v:shape id="_x0000_i1165" type="#_x0000_t75" style="width:14.05pt;height:14.05pt;visibility:visible;mso-wrap-style:square" o:bullet="t">
+      <v:shape id="_x0000_i1057" type="#_x0000_t75" style="width:14.25pt;height:14.25pt;visibility:visible;mso-wrap-style:square" o:bullet="t">
         <v:imagedata r:id="rId14" o:title=""/>
       </v:shape>
     </w:pict>
   </w:numPicBullet>
   <w:numPicBullet w:numPicBulletId="14">
     <w:pict>
-      <v:shape id="_x0000_i1166" type="#_x0000_t75" style="width:14.05pt;height:13.55pt;visibility:visible;mso-wrap-style:square" o:bullet="t">
+      <v:shape id="_x0000_i1058" type="#_x0000_t75" style="width:14.25pt;height:13.5pt;visibility:visible;mso-wrap-style:square" o:bullet="t">
         <v:imagedata r:id="rId15" o:title=""/>
       </v:shape>
     </w:pict>
   </w:numPicBullet>
   <w:numPicBullet w:numPicBulletId="15">
     <w:pict>
-      <v:shape id="_x0000_i1167" type="#_x0000_t75" style="width:12.6pt;height:15.9pt;visibility:visible;mso-wrap-style:square" o:bullet="t">
+      <v:shape id="_x0000_i1059" type="#_x0000_t75" style="width:12.75pt;height:15.75pt;visibility:visible;mso-wrap-style:square" o:bullet="t">
         <v:imagedata r:id="rId16" o:title=""/>
       </v:shape>
     </w:pict>
   </w:numPicBullet>
   <w:numPicBullet w:numPicBulletId="16">
     <w:pict>
-      <v:shape id="_x0000_i1168" type="#_x0000_t75" style="width:13.55pt;height:13.55pt;visibility:visible;mso-wrap-style:square" o:bullet="t">
+      <v:shape id="_x0000_i1060" type="#_x0000_t75" style="width:13.5pt;height:13.5pt;visibility:visible;mso-wrap-style:square" o:bullet="t">
         <v:imagedata r:id="rId17" o:title=""/>
       </v:shape>
     </w:pict>
   </w:numPicBullet>
   <w:numPicBullet w:numPicBulletId="17">
     <w:pict>
-      <v:shape id="Kép 15" o:spid="_x0000_i1169" type="#_x0000_t75" style="width:14.95pt;height:15.9pt;visibility:visible;mso-wrap-style:square" o:bullet="t">
+      <v:shape id="Kép 15" o:spid="_x0000_i1061" type="#_x0000_t75" style="width:15pt;height:15.75pt;visibility:visible;mso-wrap-style:square" o:bullet="t">
         <v:imagedata r:id="rId18" o:title=""/>
       </v:shape>
     </w:pict>
@@ -16189,7 +16175,7 @@
 </file>
 
 <file path=customXml/itemProps1.xml><?xml version="1.0" encoding="utf-8"?>
-<ds:datastoreItem xmlns:ds="http://schemas.openxmlformats.org/officeDocument/2006/customXml" ds:itemID="{6D40D513-C01C-4CEB-BD8B-7B16AE6778B8}">
+<ds:datastoreItem xmlns:ds="http://schemas.openxmlformats.org/officeDocument/2006/customXml" ds:itemID="{2F4F1F66-AADA-48F9-B363-6825E78DD59E}">
   <ds:schemaRefs>
     <ds:schemaRef ds:uri="http://schemas.openxmlformats.org/officeDocument/2006/bibliography"/>
   </ds:schemaRefs>

--- a/doc/PMap tervezés modul felhasználói leírása.docx
+++ b/doc/PMap tervezés modul felhasználói leírása.docx
@@ -6675,7 +6675,10 @@
       </w:pPr>
       <w:proofErr w:type="spellStart"/>
       <w:r>
-        <w:t>CTIDFile</w:t>
+        <w:rPr>
+          <w:b/>
+        </w:rPr>
+        <w:t>IDFile</w:t>
       </w:r>
       <w:proofErr w:type="spellEnd"/>
       <w:proofErr w:type="gramStart"/>
@@ -6698,6 +6701,9 @@
       </w:pPr>
       <w:proofErr w:type="spellStart"/>
       <w:r>
+        <w:rPr>
+          <w:b/>
+        </w:rPr>
         <w:t>CTIniFile</w:t>
       </w:r>
       <w:proofErr w:type="spellEnd"/>
@@ -6750,6 +6756,9 @@
       </w:pPr>
       <w:proofErr w:type="spellStart"/>
       <w:r>
+        <w:rPr>
+          <w:b/>
+        </w:rPr>
         <w:t>LogDir</w:t>
       </w:r>
       <w:proofErr w:type="spellEnd"/>
@@ -6832,40 +6841,34 @@
       </w:pPr>
       <w:proofErr w:type="spellStart"/>
       <w:r>
-        <w:t>DepCodeInToolTip</w:t>
+        <w:rPr>
+          <w:b/>
+        </w:rPr>
+        <w:t>TestMode</w:t>
       </w:r>
       <w:proofErr w:type="spellEnd"/>
       <w:r>
-        <w:t>: '1' vagy '</w:t>
+        <w:t xml:space="preserve">: </w:t>
+      </w:r>
+      <w:r>
+        <w:rPr>
+          <w:color w:val="FF0000"/>
+        </w:rPr>
+        <w:t xml:space="preserve">Üzleti környezetben mindig 0 vagy </w:t>
       </w:r>
       <w:proofErr w:type="spellStart"/>
       <w:r>
-        <w:t>true</w:t>
+        <w:rPr>
+          <w:color w:val="FF0000"/>
+        </w:rPr>
+        <w:t>false</w:t>
       </w:r>
       <w:proofErr w:type="spellEnd"/>
       <w:r>
-        <w:t xml:space="preserve">' érték esetén a </w:t>
-      </w:r>
-      <w:proofErr w:type="spellStart"/>
-      <w:proofErr w:type="gramStart"/>
-      <w:r>
-        <w:t>lerakókód</w:t>
-      </w:r>
-      <w:proofErr w:type="spellEnd"/>
-      <w:r>
-        <w:t xml:space="preserve">  megjelenik</w:t>
-      </w:r>
-      <w:proofErr w:type="gramEnd"/>
-      <w:r>
-        <w:t xml:space="preserve"> a </w:t>
-      </w:r>
-      <w:proofErr w:type="spellStart"/>
-      <w:r>
-        <w:t>tooltipben</w:t>
-      </w:r>
-      <w:proofErr w:type="spellEnd"/>
-      <w:r>
-        <w:t>.</w:t>
+        <w:rPr>
+          <w:color w:val="FF0000"/>
+        </w:rPr>
+        <w:t xml:space="preserve"> értékűnek kell lennie!</w:t>
       </w:r>
     </w:p>
     <w:p>
@@ -6879,31 +6882,34 @@
       </w:pPr>
       <w:proofErr w:type="spellStart"/>
       <w:r>
-        <w:t>TestMode</w:t>
+        <w:rPr>
+          <w:b/>
+        </w:rPr>
+        <w:t>ParseLog</w:t>
       </w:r>
       <w:proofErr w:type="spellEnd"/>
       <w:r>
         <w:t xml:space="preserve">: </w:t>
       </w:r>
+      <w:proofErr w:type="spellStart"/>
+      <w:r>
+        <w:t>Parse</w:t>
+      </w:r>
+      <w:proofErr w:type="spellEnd"/>
+      <w:r>
+        <w:t xml:space="preserve"> naplózás. Ez a funkció megszűnt, </w:t>
+      </w:r>
       <w:r>
         <w:rPr>
           <w:color w:val="FF0000"/>
         </w:rPr>
-        <w:t xml:space="preserve">Üzleti környezetben mindig 0 vagy </w:t>
-      </w:r>
-      <w:proofErr w:type="spellStart"/>
+        <w:t>értéke legyen értéke minden esetben 0</w:t>
+      </w:r>
       <w:r>
         <w:rPr>
           <w:color w:val="FF0000"/>
         </w:rPr>
-        <w:t>false</w:t>
-      </w:r>
-      <w:proofErr w:type="spellEnd"/>
-      <w:r>
-        <w:rPr>
-          <w:color w:val="FF0000"/>
-        </w:rPr>
-        <w:t xml:space="preserve"> értékűnek kell lennie!</w:t>
+        <w:t>.</w:t>
       </w:r>
     </w:p>
     <w:p>
@@ -6917,17 +6923,34 @@
       </w:pPr>
       <w:proofErr w:type="spellStart"/>
       <w:r>
-        <w:t>LogVerbose</w:t>
+        <w:rPr>
+          <w:b/>
+        </w:rPr>
+        <w:t>ALog</w:t>
       </w:r>
       <w:proofErr w:type="spellEnd"/>
       <w:r>
-        <w:t xml:space="preserve">: Naplózás részletessége. </w:t>
+        <w:t xml:space="preserve">: </w:t>
+      </w:r>
+      <w:proofErr w:type="spellStart"/>
+      <w:r>
+        <w:t>Azure</w:t>
+      </w:r>
+      <w:proofErr w:type="spellEnd"/>
+      <w:r>
+        <w:t xml:space="preserve"> funkciók, </w:t>
       </w:r>
       <w:r>
         <w:rPr>
           <w:color w:val="FF0000"/>
         </w:rPr>
-        <w:t>Üzleti környezetben legyen értéke 1.</w:t>
+        <w:t>ü</w:t>
+      </w:r>
+      <w:r>
+        <w:rPr>
+          <w:color w:val="FF0000"/>
+        </w:rPr>
+        <w:t>zleti környezetben legyen értéke 1</w:t>
       </w:r>
     </w:p>
     <w:p>
@@ -6941,31 +6964,20 @@
       </w:pPr>
       <w:proofErr w:type="spellStart"/>
       <w:r>
-        <w:t>ParseLog</w:t>
+        <w:rPr>
+          <w:b/>
+        </w:rPr>
+        <w:t>LogVerbose</w:t>
       </w:r>
       <w:proofErr w:type="spellEnd"/>
       <w:r>
-        <w:t xml:space="preserve">: </w:t>
-      </w:r>
-      <w:proofErr w:type="spellStart"/>
-      <w:r>
-        <w:t>Parse</w:t>
-      </w:r>
-      <w:proofErr w:type="spellEnd"/>
-      <w:r>
-        <w:t xml:space="preserve"> naplózás. Ez a funkció megszűnt, </w:t>
+        <w:t xml:space="preserve">: Naplózás részletessége. </w:t>
       </w:r>
       <w:r>
         <w:rPr>
           <w:color w:val="FF0000"/>
         </w:rPr>
-        <w:t>értéke legyen értéke minden esetben 0</w:t>
-      </w:r>
-      <w:r>
-        <w:rPr>
-          <w:color w:val="FF0000"/>
-        </w:rPr>
-        <w:t>.</w:t>
+        <w:t>Üzleti környezetben legyen értéke 1.</w:t>
       </w:r>
     </w:p>
     <w:p>
@@ -6979,84 +6991,9 @@
       </w:pPr>
       <w:proofErr w:type="spellStart"/>
       <w:r>
-        <w:t>ALog</w:t>
-      </w:r>
-      <w:proofErr w:type="spellEnd"/>
-      <w:r>
-        <w:t xml:space="preserve">: </w:t>
-      </w:r>
-      <w:proofErr w:type="spellStart"/>
-      <w:r>
-        <w:t>Azure</w:t>
-      </w:r>
-      <w:proofErr w:type="spellEnd"/>
-      <w:r>
-        <w:t xml:space="preserve"> funkciók, </w:t>
-      </w:r>
-      <w:r>
-        <w:rPr>
-          <w:color w:val="FF0000"/>
-        </w:rPr>
-        <w:t>ü</w:t>
-      </w:r>
-      <w:r>
-        <w:rPr>
-          <w:color w:val="FF0000"/>
-        </w:rPr>
-        <w:t>zleti környezetben legyen értéke 1</w:t>
-      </w:r>
-    </w:p>
-    <w:p>
-      <w:pPr>
-        <w:pStyle w:val="Szvegtrzs"/>
-        <w:numPr>
-          <w:ilvl w:val="0"/>
-          <w:numId w:val="30"/>
-        </w:numPr>
-        <w:jc w:val="both"/>
-      </w:pPr>
-      <w:proofErr w:type="spellStart"/>
-      <w:r>
-        <w:t>OrdCommentInTooltip</w:t>
-      </w:r>
-      <w:proofErr w:type="spellEnd"/>
-      <w:r>
-        <w:t xml:space="preserve">: 1 esetén a </w:t>
-      </w:r>
-      <w:proofErr w:type="spellStart"/>
-      <w:r>
-        <w:t>tú</w:t>
-      </w:r>
-      <w:r>
-        <w:rPr>
-          <w:lang w:val="en-US"/>
-        </w:rPr>
-        <w:t>ra</w:t>
-      </w:r>
-      <w:proofErr w:type="spellEnd"/>
-      <w:r>
-        <w:t xml:space="preserve">pont </w:t>
-      </w:r>
-      <w:proofErr w:type="spellStart"/>
-      <w:r>
-        <w:t>tooltipekben</w:t>
-      </w:r>
-      <w:proofErr w:type="spellEnd"/>
-      <w:r>
-        <w:t xml:space="preserve"> a megrendelések megjegyzésszövegei is megjelennek</w:t>
-      </w:r>
-    </w:p>
-    <w:p>
-      <w:pPr>
-        <w:pStyle w:val="Szvegtrzs"/>
-        <w:numPr>
-          <w:ilvl w:val="0"/>
-          <w:numId w:val="30"/>
-        </w:numPr>
-        <w:jc w:val="both"/>
-      </w:pPr>
-      <w:proofErr w:type="spellStart"/>
-      <w:r>
+        <w:rPr>
+          <w:b/>
+        </w:rPr>
         <w:t>TourRoute</w:t>
       </w:r>
       <w:proofErr w:type="spellEnd"/>
@@ -7281,7 +7218,16 @@
           <w:kern w:val="0"/>
           <w:lang w:eastAsia="hu-HU" w:bidi="ar-SA"/>
         </w:rPr>
-        <w:t xml:space="preserve"> súly-mérettel generálódnak le az útvonalak. A 'Túra útvonalak véglegesítése' funkció hívásakor, az adott túrára vonatkozó, egyedi útvonalakat generál a program.</w:t>
+        <w:t xml:space="preserve"> súly-mérettel generálódnak le az útvonalak. A 'Túra útvonalak </w:t>
+      </w:r>
+      <w:r>
+        <w:rPr>
+          <w:rFonts w:eastAsia="Times New Roman" w:cs="Times New Roman"/>
+          <w:kern w:val="0"/>
+          <w:lang w:eastAsia="hu-HU" w:bidi="ar-SA"/>
+        </w:rPr>
+        <w:lastRenderedPageBreak/>
+        <w:t>véglegesítése' funkció hívásakor, az adott túrára vonatkozó, egyedi útvonalakat generál a program.</w:t>
       </w:r>
     </w:p>
     <w:p>
@@ -7535,54 +7481,10 @@
     </w:p>
     <w:p>
       <w:pPr>
-        <w:widowControl/>
-        <w:suppressAutoHyphens w:val="0"/>
-        <w:ind w:left="360"/>
-        <w:rPr>
-          <w:rFonts w:eastAsia="Times New Roman" w:cs="Times New Roman"/>
-          <w:kern w:val="0"/>
-          <w:lang w:eastAsia="hu-HU" w:bidi="ar-SA"/>
-        </w:rPr>
-      </w:pPr>
-    </w:p>
-    <w:p>
-      <w:pPr>
-        <w:pStyle w:val="Szvegtrzs"/>
-        <w:jc w:val="both"/>
-      </w:pPr>
-    </w:p>
-    <w:p>
-      <w:pPr>
-        <w:pStyle w:val="Cmsor2"/>
-        <w:jc w:val="both"/>
-      </w:pPr>
-      <w:bookmarkStart w:id="26" w:name="_Toc528176537"/>
-      <w:r>
-        <w:t>Web</w:t>
-      </w:r>
-      <w:r>
-        <w:t xml:space="preserve"> </w:t>
-      </w:r>
-      <w:r>
-        <w:t>paramétercsoport</w:t>
-      </w:r>
-      <w:bookmarkEnd w:id="26"/>
-    </w:p>
-    <w:p>
-      <w:pPr>
-        <w:pStyle w:val="Szvegtrzs"/>
-      </w:pPr>
-      <w:r>
-        <w:t xml:space="preserve">Itt található a </w:t>
-      </w:r>
-      <w:proofErr w:type="spellStart"/>
-      <w:r>
-        <w:t>PMap</w:t>
-      </w:r>
-      <w:proofErr w:type="spellEnd"/>
-      <w:r>
-        <w:t xml:space="preserve"> alkalmazás csomag Web-es kiterjesztéseivel kapcsolatos paraméterek. </w:t>
-      </w:r>
+        <w:pStyle w:val="Szvegtrzs"/>
+        <w:ind w:left="720"/>
+        <w:jc w:val="both"/>
+      </w:pPr>
     </w:p>
     <w:p>
       <w:pPr>
@@ -7593,34 +7495,148 @@
         </w:numPr>
         <w:jc w:val="both"/>
         <w:rPr>
-          <w:color w:val="FF0000"/>
+          <w:rFonts w:cs="Times New Roman"/>
+          <w:szCs w:val="24"/>
         </w:rPr>
       </w:pPr>
       <w:proofErr w:type="spellStart"/>
       <w:r>
-        <w:t>AzureAccount</w:t>
+        <w:rPr>
+          <w:rFonts w:eastAsiaTheme="minorHAnsi" w:cs="Times New Roman"/>
+          <w:b/>
+          <w:color w:val="000000"/>
+          <w:kern w:val="0"/>
+          <w:szCs w:val="24"/>
+          <w:lang w:eastAsia="en-US" w:bidi="ar-SA"/>
+        </w:rPr>
+        <w:t>TourpointToolTip</w:t>
       </w:r>
       <w:proofErr w:type="spellEnd"/>
       <w:r>
-        <w:t xml:space="preserve">: </w:t>
-      </w:r>
-      <w:r>
-        <w:t xml:space="preserve">Web követés adatbázis </w:t>
+        <w:rPr>
+          <w:rFonts w:eastAsiaTheme="minorHAnsi" w:cs="Times New Roman"/>
+          <w:color w:val="000000"/>
+          <w:kern w:val="0"/>
+          <w:szCs w:val="24"/>
+          <w:lang w:eastAsia="en-US" w:bidi="ar-SA"/>
+        </w:rPr>
+        <w:t xml:space="preserve">: Túrapont </w:t>
       </w:r>
       <w:proofErr w:type="spellStart"/>
       <w:r>
-        <w:t>tablestore</w:t>
+        <w:rPr>
+          <w:rFonts w:eastAsiaTheme="minorHAnsi" w:cs="Times New Roman"/>
+          <w:color w:val="000000"/>
+          <w:kern w:val="0"/>
+          <w:szCs w:val="24"/>
+          <w:lang w:eastAsia="en-US" w:bidi="ar-SA"/>
+        </w:rPr>
+        <w:t>tooltip</w:t>
       </w:r>
       <w:proofErr w:type="spellEnd"/>
       <w:r>
-        <w:t xml:space="preserve"> neve. </w:t>
-      </w:r>
-      <w:r>
-        <w:rPr>
-          <w:color w:val="FF0000"/>
-        </w:rPr>
-        <w:t>Annak az accountnévnek kell itt lennie, ahol a licence is tárolva van</w:t>
-      </w:r>
+        <w:rPr>
+          <w:rFonts w:eastAsiaTheme="minorHAnsi" w:cs="Times New Roman"/>
+          <w:color w:val="000000"/>
+          <w:kern w:val="0"/>
+          <w:szCs w:val="24"/>
+          <w:lang w:eastAsia="en-US" w:bidi="ar-SA"/>
+        </w:rPr>
+        <w:t xml:space="preserve"> tartalom </w:t>
+      </w:r>
+      <w:r>
+        <w:rPr>
+          <w:rFonts w:eastAsiaTheme="minorHAnsi" w:cs="Times New Roman"/>
+          <w:color w:val="000000"/>
+          <w:kern w:val="0"/>
+          <w:szCs w:val="24"/>
+          <w:lang w:eastAsia="en-US" w:bidi="ar-SA"/>
+        </w:rPr>
+        <w:t>kifejezése</w:t>
+      </w:r>
+      <w:r>
+        <w:rPr>
+          <w:rFonts w:eastAsiaTheme="minorHAnsi" w:cs="Times New Roman"/>
+          <w:color w:val="000000"/>
+          <w:kern w:val="0"/>
+          <w:szCs w:val="24"/>
+          <w:lang w:eastAsia="en-US" w:bidi="ar-SA"/>
+        </w:rPr>
+        <w:t>:</w:t>
+      </w:r>
+    </w:p>
+    <w:p>
+      <w:pPr>
+        <w:pStyle w:val="Szvegtrzs"/>
+        <w:ind w:left="720"/>
+        <w:jc w:val="both"/>
+        <w:rPr>
+          <w:rFonts w:eastAsiaTheme="minorHAnsi" w:cs="Times New Roman"/>
+          <w:i/>
+          <w:color w:val="000000"/>
+          <w:kern w:val="0"/>
+          <w:szCs w:val="24"/>
+          <w:lang w:eastAsia="en-US" w:bidi="ar-SA"/>
+        </w:rPr>
+      </w:pPr>
+      <w:proofErr w:type="gramStart"/>
+      <w:r>
+        <w:rPr>
+          <w:rFonts w:eastAsiaTheme="minorHAnsi" w:cs="Times New Roman"/>
+          <w:color w:val="000000"/>
+          <w:kern w:val="0"/>
+          <w:szCs w:val="24"/>
+          <w:lang w:eastAsia="en-US" w:bidi="ar-SA"/>
+        </w:rPr>
+        <w:t xml:space="preserve">Példa: </w:t>
+      </w:r>
+      <w:r>
+        <w:rPr>
+          <w:rFonts w:eastAsiaTheme="minorHAnsi" w:cs="Times New Roman"/>
+          <w:i/>
+          <w:color w:val="000000"/>
+          <w:kern w:val="0"/>
+          <w:szCs w:val="24"/>
+          <w:lang w:eastAsia="en-US" w:bidi="ar-SA"/>
+        </w:rPr>
+        <w:t>DEP_CODE+' '+DEP_NAME+'\\n'+CAST(ZIP.ZIP_NUM  AS VARCHAR)+' '+ ZIP.ZIP_CITY+' '+DEP_ADRSTREET+'\\</w:t>
+      </w:r>
+      <w:proofErr w:type="spellStart"/>
+      <w:r>
+        <w:rPr>
+          <w:rFonts w:eastAsiaTheme="minorHAnsi" w:cs="Times New Roman"/>
+          <w:i/>
+          <w:color w:val="000000"/>
+          <w:kern w:val="0"/>
+          <w:szCs w:val="24"/>
+          <w:lang w:eastAsia="en-US" w:bidi="ar-SA"/>
+        </w:rPr>
+        <w:t>nTérfogat</w:t>
+      </w:r>
+      <w:proofErr w:type="spellEnd"/>
+      <w:r>
+        <w:rPr>
+          <w:rFonts w:eastAsiaTheme="minorHAnsi" w:cs="Times New Roman"/>
+          <w:i/>
+          <w:color w:val="000000"/>
+          <w:kern w:val="0"/>
+          <w:szCs w:val="24"/>
+          <w:lang w:eastAsia="en-US" w:bidi="ar-SA"/>
+        </w:rPr>
+        <w:t>:'+CAST(ORD_VOLUME AS VARCHAR)+', Mennyiség:' + CAST(TOD_QTY AS VARCHAR)+'\\n'+ DEP_WEIGHTAREA + ' ' + ORD_COMMENT</w:t>
+      </w:r>
+      <w:proofErr w:type="gramEnd"/>
+    </w:p>
+    <w:p>
+      <w:pPr>
+        <w:pStyle w:val="Szvegtrzs"/>
+        <w:ind w:left="720"/>
+        <w:jc w:val="both"/>
+        <w:rPr>
+          <w:rFonts w:cs="Times New Roman"/>
+          <w:szCs w:val="24"/>
+        </w:rPr>
+      </w:pPr>
     </w:p>
     <w:p>
       <w:pPr>
@@ -7630,12 +7646,61 @@
           <w:numId w:val="30"/>
         </w:numPr>
         <w:jc w:val="both"/>
+        <w:rPr>
+          <w:rFonts w:cs="Times New Roman"/>
+          <w:szCs w:val="24"/>
+        </w:rPr>
       </w:pPr>
       <w:proofErr w:type="spellStart"/>
       <w:r>
-        <w:t>AuthTokenCryptAESKey</w:t>
+        <w:rPr>
+          <w:rFonts w:eastAsiaTheme="minorHAnsi" w:cs="Times New Roman"/>
+          <w:b/>
+          <w:color w:val="000000"/>
+          <w:kern w:val="0"/>
+          <w:szCs w:val="24"/>
+          <w:lang w:eastAsia="en-US" w:bidi="ar-SA"/>
+        </w:rPr>
+        <w:t>TruckCode</w:t>
       </w:r>
       <w:proofErr w:type="spellEnd"/>
+      <w:r>
+        <w:rPr>
+          <w:rFonts w:eastAsiaTheme="minorHAnsi" w:cs="Times New Roman"/>
+          <w:color w:val="000000"/>
+          <w:kern w:val="0"/>
+          <w:szCs w:val="24"/>
+          <w:lang w:eastAsia="en-US" w:bidi="ar-SA"/>
+        </w:rPr>
+        <w:t>: Járműkódként megjelenő adat kifejezése:</w:t>
+      </w:r>
+    </w:p>
+    <w:p>
+      <w:pPr>
+        <w:pStyle w:val="Szvegtrzs"/>
+        <w:ind w:left="720"/>
+        <w:jc w:val="both"/>
+        <w:rPr>
+          <w:rFonts w:cs="Times New Roman"/>
+          <w:i/>
+          <w:szCs w:val="24"/>
+        </w:rPr>
+      </w:pPr>
+      <w:r>
+        <w:rPr>
+          <w:rFonts w:cs="Times New Roman"/>
+          <w:szCs w:val="24"/>
+        </w:rPr>
+        <w:t xml:space="preserve">Példa: </w:t>
+      </w:r>
+      <w:r>
+        <w:rPr>
+          <w:rFonts w:cs="Times New Roman"/>
+          <w:i/>
+          <w:szCs w:val="24"/>
+        </w:rPr>
+        <w:t>TRK_CODE + ' ' + CPP_NAME1</w:t>
+      </w:r>
     </w:p>
     <w:p>
       <w:pPr>
@@ -7645,12 +7710,46 @@
           <w:numId w:val="30"/>
         </w:numPr>
         <w:jc w:val="both"/>
+        <w:rPr>
+          <w:rFonts w:cs="Times New Roman"/>
+          <w:szCs w:val="24"/>
+        </w:rPr>
       </w:pPr>
       <w:proofErr w:type="spellStart"/>
       <w:r>
-        <w:t>AuthTokenCryptAESIV</w:t>
+        <w:rPr>
+          <w:rFonts w:eastAsiaTheme="minorHAnsi" w:cs="Times New Roman"/>
+          <w:b/>
+          <w:color w:val="000000"/>
+          <w:kern w:val="0"/>
+          <w:szCs w:val="24"/>
+          <w:lang w:eastAsia="en-US" w:bidi="ar-SA"/>
+        </w:rPr>
+        <w:t>RoutesExpire</w:t>
       </w:r>
       <w:proofErr w:type="spellEnd"/>
+      <w:proofErr w:type="gramStart"/>
+      <w:r>
+        <w:rPr>
+          <w:rFonts w:eastAsiaTheme="minorHAnsi" w:cs="Times New Roman"/>
+          <w:color w:val="000000"/>
+          <w:kern w:val="0"/>
+          <w:szCs w:val="24"/>
+          <w:lang w:eastAsia="en-US" w:bidi="ar-SA"/>
+        </w:rPr>
+        <w:t>:Útvonalak</w:t>
+      </w:r>
+      <w:proofErr w:type="gramEnd"/>
+      <w:r>
+        <w:rPr>
+          <w:rFonts w:eastAsiaTheme="minorHAnsi" w:cs="Times New Roman"/>
+          <w:color w:val="000000"/>
+          <w:kern w:val="0"/>
+          <w:szCs w:val="24"/>
+          <w:lang w:eastAsia="en-US" w:bidi="ar-SA"/>
+        </w:rPr>
+        <w:t xml:space="preserve"> érvényessége napban. Az itt megadott napnál régebbi kiszámolt útvonalak automatikusan törlésre kerülnek.</w:t>
+      </w:r>
     </w:p>
     <w:p>
       <w:pPr>
@@ -7663,19 +7762,94 @@
       </w:pPr>
       <w:proofErr w:type="spellStart"/>
       <w:r>
-        <w:t>WebLoginTemplate</w:t>
+        <w:rPr>
+          <w:rFonts w:eastAsiaTheme="minorHAnsi" w:cs="Times New Roman"/>
+          <w:b/>
+          <w:color w:val="000000"/>
+          <w:kern w:val="0"/>
+          <w:szCs w:val="24"/>
+          <w:lang w:eastAsia="en-US" w:bidi="ar-SA"/>
+        </w:rPr>
+        <w:t>WeightAreaDegree</w:t>
       </w:r>
       <w:proofErr w:type="spellEnd"/>
       <w:r>
-        <w:t xml:space="preserve">: </w:t>
+        <w:rPr>
+          <w:rFonts w:eastAsiaTheme="minorHAnsi" w:cs="Times New Roman"/>
+          <w:color w:val="000000"/>
+          <w:kern w:val="0"/>
+          <w:szCs w:val="24"/>
+          <w:lang w:eastAsia="en-US" w:bidi="ar-SA"/>
+        </w:rPr>
+        <w:t>:</w:t>
+      </w:r>
+      <w:r>
+        <w:t xml:space="preserve"> </w:t>
+      </w:r>
+      <w:r>
+        <w:rPr>
+          <w:rFonts w:eastAsiaTheme="minorHAnsi" w:cs="Times New Roman"/>
+          <w:color w:val="000000"/>
+          <w:kern w:val="0"/>
+          <w:szCs w:val="24"/>
+          <w:lang w:eastAsia="en-US" w:bidi="ar-SA"/>
+        </w:rPr>
+        <w:t>Lerakó környéke súlyk</w:t>
+      </w:r>
+      <w:r>
+        <w:rPr>
+          <w:rFonts w:eastAsiaTheme="minorHAnsi" w:cs="Times New Roman"/>
+          <w:color w:val="000000"/>
+          <w:kern w:val="0"/>
+          <w:szCs w:val="24"/>
+          <w:lang w:eastAsia="en-US" w:bidi="ar-SA"/>
+        </w:rPr>
+        <w:t>o</w:t>
+      </w:r>
+      <w:r>
+        <w:rPr>
+          <w:rFonts w:eastAsiaTheme="minorHAnsi" w:cs="Times New Roman"/>
+          <w:color w:val="000000"/>
+          <w:kern w:val="0"/>
+          <w:szCs w:val="24"/>
+          <w:lang w:eastAsia="en-US" w:bidi="ar-SA"/>
+        </w:rPr>
+        <w:t>r</w:t>
+      </w:r>
+      <w:r>
+        <w:rPr>
+          <w:rFonts w:eastAsiaTheme="minorHAnsi" w:cs="Times New Roman"/>
+          <w:color w:val="000000"/>
+          <w:kern w:val="0"/>
+          <w:szCs w:val="24"/>
+          <w:lang w:eastAsia="en-US" w:bidi="ar-SA"/>
+        </w:rPr>
+        <w:t xml:space="preserve">látozás gyűjtése fokban. 1 fok Ez É-D irányban 111 km, K-Ny irányban </w:t>
       </w:r>
       <w:proofErr w:type="spellStart"/>
       <w:r>
-        <w:t>WEB-es</w:t>
+        <w:rPr>
+          <w:rFonts w:eastAsiaTheme="minorHAnsi" w:cs="Times New Roman"/>
+          <w:color w:val="000000"/>
+          <w:kern w:val="0"/>
+          <w:szCs w:val="24"/>
+          <w:lang w:eastAsia="en-US" w:bidi="ar-SA"/>
+        </w:rPr>
+        <w:t>kb</w:t>
       </w:r>
       <w:proofErr w:type="spellEnd"/>
       <w:r>
-        <w:t xml:space="preserve"> követés értesítő e-mail űrlap</w:t>
+        <w:rPr>
+          <w:rFonts w:eastAsiaTheme="minorHAnsi" w:cs="Times New Roman"/>
+          <w:color w:val="000000"/>
+          <w:kern w:val="0"/>
+          <w:szCs w:val="24"/>
+          <w:lang w:eastAsia="en-US" w:bidi="ar-SA"/>
+        </w:rPr>
+        <w:t xml:space="preserve"> 40-54 km.</w:t>
+      </w:r>
+      <w:r>
+        <w:t xml:space="preserve"> </w:t>
       </w:r>
     </w:p>
     <w:p>
@@ -7689,24 +7863,495 @@
       </w:pPr>
       <w:proofErr w:type="spellStart"/>
       <w:r>
+        <w:rPr>
+          <w:b/>
+        </w:rPr>
+        <w:t>DepCodeInToolTip</w:t>
+      </w:r>
+      <w:proofErr w:type="spellEnd"/>
+      <w:r>
+        <w:t xml:space="preserve">: </w:t>
+      </w:r>
+      <w:r>
+        <w:rPr>
+          <w:color w:val="FF0000"/>
+        </w:rPr>
+        <w:t>Kivezetve</w:t>
+      </w:r>
+    </w:p>
+    <w:p>
+      <w:pPr>
+        <w:pStyle w:val="Szvegtrzs"/>
+        <w:numPr>
+          <w:ilvl w:val="0"/>
+          <w:numId w:val="30"/>
+        </w:numPr>
+        <w:jc w:val="both"/>
+      </w:pPr>
+      <w:proofErr w:type="spellStart"/>
+      <w:r>
+        <w:rPr>
+          <w:b/>
+        </w:rPr>
+        <w:t>OrdCommentInTooltip</w:t>
+      </w:r>
+      <w:proofErr w:type="spellEnd"/>
+      <w:r>
+        <w:t>:</w:t>
+      </w:r>
+      <w:r>
+        <w:t xml:space="preserve"> </w:t>
+      </w:r>
+      <w:r>
+        <w:rPr>
+          <w:color w:val="FF0000"/>
+        </w:rPr>
+        <w:t>Kivezetve</w:t>
+      </w:r>
+    </w:p>
+    <w:p>
+      <w:pPr>
+        <w:pStyle w:val="Szvegtrzs"/>
+        <w:ind w:left="720"/>
+        <w:jc w:val="both"/>
+      </w:pPr>
+    </w:p>
+    <w:p>
+      <w:pPr>
+        <w:pStyle w:val="Szvegtrzs"/>
+        <w:jc w:val="both"/>
+      </w:pPr>
+    </w:p>
+    <w:p>
+      <w:pPr>
+        <w:pStyle w:val="Cmsor2"/>
+        <w:jc w:val="both"/>
+      </w:pPr>
+      <w:bookmarkStart w:id="26" w:name="_Toc528176537"/>
+      <w:r>
+        <w:t>Web</w:t>
+      </w:r>
+      <w:r>
+        <w:t xml:space="preserve"> </w:t>
+      </w:r>
+      <w:r>
+        <w:t>paramétercsoport</w:t>
+      </w:r>
+      <w:bookmarkEnd w:id="26"/>
+    </w:p>
+    <w:p>
+      <w:pPr>
+        <w:pStyle w:val="Szvegtrzs"/>
+      </w:pPr>
+      <w:r>
+        <w:t xml:space="preserve">Itt található a </w:t>
+      </w:r>
+      <w:proofErr w:type="spellStart"/>
+      <w:r>
+        <w:t>PMap</w:t>
+      </w:r>
+      <w:proofErr w:type="spellEnd"/>
+      <w:r>
+        <w:t xml:space="preserve"> alkalmazás csomag Web-es kiterjesztéseivel kapcsolatos paraméterek. </w:t>
+      </w:r>
+    </w:p>
+    <w:p>
+      <w:pPr>
+        <w:pStyle w:val="Szvegtrzs"/>
+        <w:numPr>
+          <w:ilvl w:val="0"/>
+          <w:numId w:val="30"/>
+        </w:numPr>
+        <w:jc w:val="both"/>
+        <w:rPr>
+          <w:color w:val="FF0000"/>
+        </w:rPr>
+      </w:pPr>
+      <w:proofErr w:type="spellStart"/>
+      <w:r>
+        <w:rPr>
+          <w:b/>
+        </w:rPr>
+        <w:t>AzureAccount</w:t>
+      </w:r>
+      <w:proofErr w:type="spellEnd"/>
+      <w:r>
+        <w:t xml:space="preserve">: </w:t>
+      </w:r>
+      <w:r>
+        <w:t xml:space="preserve">Web követés adatbázis </w:t>
+      </w:r>
+      <w:proofErr w:type="spellStart"/>
+      <w:r>
+        <w:t>tablestore</w:t>
+      </w:r>
+      <w:proofErr w:type="spellEnd"/>
+      <w:r>
+        <w:t xml:space="preserve"> neve. </w:t>
+      </w:r>
+      <w:r>
+        <w:rPr>
+          <w:color w:val="FF0000"/>
+        </w:rPr>
+        <w:t>Annak az accountnévnek kell itt lennie, ahol a licence is tárolva van</w:t>
+      </w:r>
+    </w:p>
+    <w:p>
+      <w:pPr>
+        <w:pStyle w:val="Szvegtrzs"/>
+        <w:numPr>
+          <w:ilvl w:val="0"/>
+          <w:numId w:val="30"/>
+        </w:numPr>
+        <w:jc w:val="both"/>
+      </w:pPr>
+      <w:proofErr w:type="spellStart"/>
+      <w:r>
+        <w:rPr>
+          <w:b/>
+        </w:rPr>
+        <w:t>AuthTokenCryptAESKey</w:t>
+      </w:r>
+      <w:proofErr w:type="spellEnd"/>
+      <w:r>
+        <w:t>: Web követés,</w:t>
+      </w:r>
+      <w:r>
+        <w:t xml:space="preserve"> WEB</w:t>
+      </w:r>
+      <w:r>
+        <w:t xml:space="preserve"> járművezető </w:t>
+      </w:r>
+      <w:r>
+        <w:t xml:space="preserve">értesítő belépési link </w:t>
+      </w:r>
+      <w:proofErr w:type="spellStart"/>
+      <w:r>
+        <w:t>token</w:t>
+      </w:r>
+      <w:proofErr w:type="spellEnd"/>
+      <w:r>
+        <w:t xml:space="preserve"> titkosítás kulcs</w:t>
+      </w:r>
+    </w:p>
+    <w:p>
+      <w:pPr>
+        <w:pStyle w:val="Szvegtrzs"/>
+        <w:numPr>
+          <w:ilvl w:val="0"/>
+          <w:numId w:val="30"/>
+        </w:numPr>
+        <w:jc w:val="both"/>
+      </w:pPr>
+      <w:proofErr w:type="spellStart"/>
+      <w:r>
+        <w:rPr>
+          <w:b/>
+        </w:rPr>
+        <w:t>AuthTokenCryptAESIV</w:t>
+      </w:r>
+      <w:proofErr w:type="spellEnd"/>
+      <w:r>
+        <w:t>:</w:t>
+      </w:r>
+      <w:r>
+        <w:t xml:space="preserve"> </w:t>
+      </w:r>
+      <w:r>
+        <w:t xml:space="preserve">Web követés, WEB járművezető értesítő belépési link </w:t>
+      </w:r>
+      <w:proofErr w:type="spellStart"/>
+      <w:r>
+        <w:t>token</w:t>
+      </w:r>
+      <w:proofErr w:type="spellEnd"/>
+      <w:r>
+        <w:t xml:space="preserve"> titkosítás </w:t>
+      </w:r>
+      <w:r>
+        <w:t>iniciális vektor</w:t>
+      </w:r>
+    </w:p>
+    <w:p>
+      <w:pPr>
+        <w:pStyle w:val="Szvegtrzs"/>
+        <w:numPr>
+          <w:ilvl w:val="0"/>
+          <w:numId w:val="30"/>
+        </w:numPr>
+        <w:jc w:val="both"/>
+        <w:rPr>
+          <w:color w:val="0070C0"/>
+        </w:rPr>
+      </w:pPr>
+      <w:proofErr w:type="spellStart"/>
+      <w:r>
+        <w:rPr>
+          <w:b/>
+        </w:rPr>
+        <w:t>WebLoginTemplate</w:t>
+      </w:r>
+      <w:proofErr w:type="spellEnd"/>
+      <w:r>
+        <w:t xml:space="preserve">: </w:t>
+      </w:r>
+      <w:proofErr w:type="spellStart"/>
+      <w:r>
+        <w:t>WEB-es</w:t>
+      </w:r>
+      <w:proofErr w:type="spellEnd"/>
+      <w:r>
+        <w:t xml:space="preserve"> követés </w:t>
+      </w:r>
+      <w:r>
+        <w:t xml:space="preserve">belépés </w:t>
+      </w:r>
+      <w:r>
+        <w:t>értesítő e-mail űrlap</w:t>
+      </w:r>
+      <w:r>
+        <w:t xml:space="preserve">. </w:t>
+      </w:r>
+      <w:r>
+        <w:rPr>
+          <w:color w:val="0070C0"/>
+        </w:rPr>
+        <w:t xml:space="preserve">Ha ez a paraméter nincs kitöltve, </w:t>
+      </w:r>
+      <w:r>
+        <w:rPr>
+          <w:color w:val="0070C0"/>
+        </w:rPr>
+        <w:t xml:space="preserve">nem jelenik meg az </w:t>
+      </w:r>
+      <w:proofErr w:type="spellStart"/>
+      <w:r>
+        <w:rPr>
+          <w:color w:val="0070C0"/>
+        </w:rPr>
+        <w:t>emailküldés</w:t>
+      </w:r>
+      <w:proofErr w:type="spellEnd"/>
+      <w:r>
+        <w:rPr>
+          <w:color w:val="0070C0"/>
+        </w:rPr>
+        <w:t xml:space="preserve"> ikon.</w:t>
+      </w:r>
+    </w:p>
+    <w:p>
+      <w:pPr>
+        <w:pStyle w:val="Szvegtrzs"/>
+        <w:numPr>
+          <w:ilvl w:val="0"/>
+          <w:numId w:val="30"/>
+        </w:numPr>
+        <w:jc w:val="both"/>
+        <w:rPr>
+          <w:rFonts w:cs="Times New Roman"/>
+          <w:szCs w:val="24"/>
+        </w:rPr>
+      </w:pPr>
+      <w:proofErr w:type="spellStart"/>
+      <w:r>
+        <w:rPr>
+          <w:rFonts w:cs="Times New Roman"/>
+          <w:b/>
+          <w:szCs w:val="24"/>
+        </w:rPr>
         <w:t>WebLoginSenderEmail</w:t>
       </w:r>
       <w:proofErr w:type="spellEnd"/>
       <w:r>
+        <w:rPr>
+          <w:rFonts w:cs="Times New Roman"/>
+          <w:szCs w:val="24"/>
+        </w:rPr>
         <w:t xml:space="preserve">: </w:t>
       </w:r>
       <w:proofErr w:type="spellStart"/>
       <w:r>
+        <w:rPr>
+          <w:rFonts w:cs="Times New Roman"/>
+          <w:szCs w:val="24"/>
+        </w:rPr>
         <w:t>WEB-es</w:t>
       </w:r>
       <w:proofErr w:type="spellEnd"/>
       <w:r>
+        <w:rPr>
+          <w:rFonts w:cs="Times New Roman"/>
+          <w:szCs w:val="24"/>
+        </w:rPr>
         <w:t xml:space="preserve"> követés értesítő feladó e-mailcím</w:t>
       </w:r>
     </w:p>
     <w:p>
       <w:pPr>
         <w:pStyle w:val="Szvegtrzs"/>
+        <w:numPr>
+          <w:ilvl w:val="0"/>
+          <w:numId w:val="30"/>
+        </w:numPr>
+        <w:jc w:val="both"/>
+        <w:rPr>
+          <w:color w:val="0070C0"/>
+        </w:rPr>
+      </w:pPr>
+      <w:proofErr w:type="spellStart"/>
+      <w:r>
+        <w:rPr>
+          <w:rFonts w:eastAsiaTheme="minorHAnsi" w:cs="Times New Roman"/>
+          <w:b/>
+          <w:color w:val="000000"/>
+          <w:kern w:val="0"/>
+          <w:szCs w:val="24"/>
+          <w:lang w:eastAsia="en-US" w:bidi="ar-SA"/>
+        </w:rPr>
+        <w:t>WebDriverTemplate</w:t>
+      </w:r>
+      <w:proofErr w:type="spellEnd"/>
+      <w:r>
+        <w:rPr>
+          <w:rFonts w:eastAsiaTheme="minorHAnsi" w:cs="Times New Roman"/>
+          <w:color w:val="000000"/>
+          <w:kern w:val="0"/>
+          <w:szCs w:val="24"/>
+          <w:lang w:eastAsia="en-US" w:bidi="ar-SA"/>
+        </w:rPr>
+        <w:t>:</w:t>
+      </w:r>
+      <w:r>
+        <w:t xml:space="preserve"> </w:t>
+      </w:r>
+      <w:r>
+        <w:t>WEB</w:t>
+      </w:r>
+      <w:r>
+        <w:t xml:space="preserve"> járművezető értesítő</w:t>
+      </w:r>
+      <w:r>
+        <w:t xml:space="preserve"> belépés értesítő e-mail űrlap</w:t>
+      </w:r>
+      <w:r>
+        <w:t xml:space="preserve">. </w:t>
+      </w:r>
+      <w:r>
+        <w:rPr>
+          <w:color w:val="0070C0"/>
+        </w:rPr>
+        <w:t xml:space="preserve">Ha ez a paraméter nincs kitöltve, nem jelenik meg az </w:t>
+      </w:r>
+      <w:proofErr w:type="spellStart"/>
+      <w:r>
+        <w:rPr>
+          <w:color w:val="0070C0"/>
+        </w:rPr>
+        <w:t>járművezető-értestés</w:t>
+      </w:r>
+      <w:proofErr w:type="spellEnd"/>
+      <w:r>
+        <w:rPr>
+          <w:color w:val="0070C0"/>
+        </w:rPr>
+        <w:t xml:space="preserve"> </w:t>
+      </w:r>
+      <w:proofErr w:type="spellStart"/>
+      <w:r>
+        <w:rPr>
+          <w:color w:val="0070C0"/>
+        </w:rPr>
+        <w:t>email</w:t>
+      </w:r>
+      <w:bookmarkStart w:id="27" w:name="_GoBack"/>
+      <w:bookmarkEnd w:id="27"/>
+      <w:r>
+        <w:rPr>
+          <w:color w:val="0070C0"/>
+        </w:rPr>
+        <w:t>küldés</w:t>
+      </w:r>
+      <w:proofErr w:type="spellEnd"/>
+      <w:r>
+        <w:rPr>
+          <w:color w:val="0070C0"/>
+        </w:rPr>
+        <w:t xml:space="preserve"> ikon.</w:t>
+      </w:r>
+    </w:p>
+    <w:p>
+      <w:pPr>
+        <w:pStyle w:val="Szvegtrzs"/>
+        <w:numPr>
+          <w:ilvl w:val="0"/>
+          <w:numId w:val="30"/>
+        </w:numPr>
+        <w:jc w:val="both"/>
+        <w:rPr>
+          <w:rFonts w:cs="Times New Roman"/>
+          <w:szCs w:val="24"/>
+        </w:rPr>
+      </w:pPr>
+    </w:p>
+    <w:p>
+      <w:pPr>
+        <w:pStyle w:val="Szvegtrzs"/>
+        <w:numPr>
+          <w:ilvl w:val="0"/>
+          <w:numId w:val="30"/>
+        </w:numPr>
+        <w:jc w:val="both"/>
+        <w:rPr>
+          <w:rFonts w:cs="Times New Roman"/>
+          <w:szCs w:val="24"/>
+        </w:rPr>
+      </w:pPr>
+      <w:proofErr w:type="spellStart"/>
+      <w:r>
+        <w:rPr>
+          <w:rFonts w:eastAsiaTheme="minorHAnsi" w:cs="Times New Roman"/>
+          <w:b/>
+          <w:color w:val="000000"/>
+          <w:kern w:val="0"/>
+          <w:szCs w:val="24"/>
+          <w:lang w:eastAsia="en-US" w:bidi="ar-SA"/>
+        </w:rPr>
+        <w:t>WebDriverSenderEmail</w:t>
+      </w:r>
+      <w:proofErr w:type="spellEnd"/>
+      <w:r>
+        <w:rPr>
+          <w:rFonts w:eastAsiaTheme="minorHAnsi" w:cs="Times New Roman"/>
+          <w:color w:val="000000"/>
+          <w:kern w:val="0"/>
+          <w:szCs w:val="24"/>
+          <w:lang w:eastAsia="en-US" w:bidi="ar-SA"/>
+        </w:rPr>
+        <w:t xml:space="preserve">: </w:t>
+      </w:r>
+      <w:r>
+        <w:t xml:space="preserve">WEB járművezető értesítő </w:t>
+      </w:r>
+      <w:proofErr w:type="spellStart"/>
+      <w:r>
+        <w:rPr>
+          <w:rFonts w:cs="Times New Roman"/>
+          <w:szCs w:val="24"/>
+        </w:rPr>
+        <w:t>értesítő</w:t>
+      </w:r>
+      <w:proofErr w:type="spellEnd"/>
+      <w:r>
+        <w:rPr>
+          <w:rFonts w:cs="Times New Roman"/>
+          <w:szCs w:val="24"/>
+        </w:rPr>
+        <w:t xml:space="preserve"> feladó e-mailcím</w:t>
+      </w:r>
+    </w:p>
+    <w:p>
+      <w:pPr>
+        <w:pStyle w:val="Szvegtrzs"/>
       </w:pPr>
     </w:p>
     <w:p>
@@ -7714,7 +8359,7 @@
         <w:pStyle w:val="Cmsor2"/>
         <w:jc w:val="both"/>
       </w:pPr>
-      <w:bookmarkStart w:id="27" w:name="_Toc528176538"/>
+      <w:bookmarkStart w:id="28" w:name="_Toc528176538"/>
       <w:proofErr w:type="spellStart"/>
       <w:r>
         <w:t>Priority</w:t>
@@ -7723,7 +8368,7 @@
       <w:r>
         <w:t xml:space="preserve"> paramétercsoport</w:t>
       </w:r>
-      <w:bookmarkEnd w:id="27"/>
+      <w:bookmarkEnd w:id="28"/>
     </w:p>
     <w:p>
       <w:pPr>
@@ -7778,9 +8423,11 @@
         </w:numPr>
         <w:jc w:val="both"/>
       </w:pPr>
-      <w:bookmarkStart w:id="28" w:name="_GoBack"/>
       <w:proofErr w:type="spellStart"/>
       <w:r>
+        <w:rPr>
+          <w:b/>
+        </w:rPr>
         <w:t>InitRouteDataProcess</w:t>
       </w:r>
       <w:proofErr w:type="spellEnd"/>
@@ -7788,7 +8435,6 @@
         <w:t>: Útvonalszámítás inicializálás prioritása</w:t>
       </w:r>
     </w:p>
-    <w:bookmarkEnd w:id="28"/>
     <w:p>
       <w:pPr>
         <w:pStyle w:val="Szvegtrzs"/>
@@ -7800,6 +8446,9 @@
       </w:pPr>
       <w:proofErr w:type="spellStart"/>
       <w:r>
+        <w:rPr>
+          <w:b/>
+        </w:rPr>
         <w:t>CalcPMapRoutesByPlan</w:t>
       </w:r>
       <w:proofErr w:type="spellEnd"/>
@@ -7818,6 +8467,9 @@
       </w:pPr>
       <w:proofErr w:type="spellStart"/>
       <w:r>
+        <w:rPr>
+          <w:b/>
+        </w:rPr>
         <w:t>CalcPMapRoutesByOrders</w:t>
       </w:r>
       <w:proofErr w:type="spellEnd"/>
@@ -7872,6 +8524,9 @@
       </w:pPr>
       <w:proofErr w:type="spellStart"/>
       <w:r>
+        <w:rPr>
+          <w:b/>
+        </w:rPr>
         <w:t>GeocodeByGoogle</w:t>
       </w:r>
       <w:proofErr w:type="spellEnd"/>
@@ -7969,7 +8624,6 @@
       <w:bookmarkStart w:id="30" w:name="_Toc528176540"/>
       <w:proofErr w:type="spellStart"/>
       <w:r>
-        <w:lastRenderedPageBreak/>
         <w:t>Route</w:t>
       </w:r>
       <w:proofErr w:type="spellEnd"/>
@@ -8004,6 +8658,9 @@
       </w:pPr>
       <w:proofErr w:type="spellStart"/>
       <w:r>
+        <w:rPr>
+          <w:b/>
+        </w:rPr>
         <w:t>RouteThreadNum</w:t>
       </w:r>
       <w:proofErr w:type="spellEnd"/>
@@ -8047,6 +8704,9 @@
       </w:pPr>
       <w:proofErr w:type="spellStart"/>
       <w:r>
+        <w:rPr>
+          <w:b/>
+        </w:rPr>
         <w:t>FastestPath</w:t>
       </w:r>
       <w:proofErr w:type="spellEnd"/>
@@ -8081,6 +8741,9 @@
       </w:pPr>
       <w:proofErr w:type="spellStart"/>
       <w:r>
+        <w:rPr>
+          <w:b/>
+        </w:rPr>
         <w:t>DestTraffic</w:t>
       </w:r>
       <w:proofErr w:type="spellEnd"/>
@@ -8119,6 +8782,9 @@
       </w:pPr>
       <w:proofErr w:type="spellStart"/>
       <w:r>
+        <w:rPr>
+          <w:b/>
+        </w:rPr>
         <w:t>CutMapForRouting</w:t>
       </w:r>
       <w:proofErr w:type="spellEnd"/>
@@ -8145,6 +8811,9 @@
       </w:pPr>
       <w:proofErr w:type="spellStart"/>
       <w:r>
+        <w:rPr>
+          <w:b/>
+        </w:rPr>
         <w:t>CutExtDegree</w:t>
       </w:r>
       <w:proofErr w:type="spellEnd"/>
@@ -8182,6 +8851,7 @@
       <w:bookmarkStart w:id="31" w:name="_Toc528176541"/>
       <w:proofErr w:type="spellStart"/>
       <w:r>
+        <w:lastRenderedPageBreak/>
         <w:t>Speeds</w:t>
       </w:r>
       <w:proofErr w:type="spellEnd"/>
@@ -8432,6 +9102,9 @@
       </w:pPr>
       <w:proofErr w:type="spellStart"/>
       <w:r>
+        <w:rPr>
+          <w:b/>
+        </w:rPr>
         <w:t>MapType</w:t>
       </w:r>
       <w:proofErr w:type="spellEnd"/>
@@ -8492,6 +9165,9 @@
       </w:pPr>
       <w:proofErr w:type="spellStart"/>
       <w:r>
+        <w:rPr>
+          <w:b/>
+        </w:rPr>
         <w:t>GoogleMapsAPIKey</w:t>
       </w:r>
       <w:proofErr w:type="spellEnd"/>
@@ -8550,7 +9226,9 @@
       </w:pPr>
       <w:proofErr w:type="spellStart"/>
       <w:r>
-        <w:lastRenderedPageBreak/>
+        <w:rPr>
+          <w:b/>
+        </w:rPr>
         <w:t>MapCacheMode</w:t>
       </w:r>
       <w:proofErr w:type="spellEnd"/>
@@ -8635,6 +9313,9 @@
       </w:pPr>
       <w:proofErr w:type="spellStart"/>
       <w:r>
+        <w:rPr>
+          <w:b/>
+        </w:rPr>
         <w:t>MapCacheDB</w:t>
       </w:r>
       <w:proofErr w:type="spellEnd"/>
@@ -8695,6 +9376,9 @@
       </w:pPr>
       <w:proofErr w:type="spellStart"/>
       <w:r>
+        <w:rPr>
+          <w:b/>
+        </w:rPr>
         <w:t>PlanFile</w:t>
       </w:r>
       <w:proofErr w:type="spellEnd"/>
@@ -8721,6 +9405,9 @@
       </w:pPr>
       <w:proofErr w:type="spellStart"/>
       <w:r>
+        <w:rPr>
+          <w:b/>
+        </w:rPr>
         <w:t>PlanResultFile</w:t>
       </w:r>
       <w:proofErr w:type="spellEnd"/>
@@ -8747,6 +9434,9 @@
       </w:pPr>
       <w:proofErr w:type="spellStart"/>
       <w:r>
+        <w:rPr>
+          <w:b/>
+        </w:rPr>
         <w:t>PlanArgs</w:t>
       </w:r>
       <w:proofErr w:type="spellEnd"/>
@@ -8765,6 +9455,9 @@
       </w:pPr>
       <w:proofErr w:type="spellStart"/>
       <w:r>
+        <w:rPr>
+          <w:b/>
+        </w:rPr>
         <w:t>PlanOK</w:t>
       </w:r>
       <w:proofErr w:type="spellEnd"/>
@@ -8783,6 +9476,9 @@
       </w:pPr>
       <w:proofErr w:type="spellStart"/>
       <w:r>
+        <w:rPr>
+          <w:b/>
+        </w:rPr>
         <w:t>PlanErr</w:t>
       </w:r>
       <w:proofErr w:type="spellEnd"/>
@@ -8801,6 +9497,9 @@
       </w:pPr>
       <w:proofErr w:type="spellStart"/>
       <w:r>
+        <w:rPr>
+          <w:b/>
+        </w:rPr>
         <w:t>OptimizeTimeOutSec</w:t>
       </w:r>
       <w:proofErr w:type="spellEnd"/>
@@ -8819,6 +9518,9 @@
       </w:pPr>
       <w:proofErr w:type="spellStart"/>
       <w:r>
+        <w:rPr>
+          <w:b/>
+        </w:rPr>
         <w:t>TrkMaxWorkTime</w:t>
       </w:r>
       <w:proofErr w:type="spellEnd"/>
@@ -8837,6 +9539,9 @@
       </w:pPr>
       <w:proofErr w:type="spellStart"/>
       <w:r>
+        <w:rPr>
+          <w:b/>
+        </w:rPr>
         <w:t>OrdVolumeMultiplier</w:t>
       </w:r>
       <w:proofErr w:type="spellEnd"/>
@@ -8863,6 +9568,7 @@
         <w:rPr>
           <w:lang w:val="en-US"/>
         </w:rPr>
+        <w:lastRenderedPageBreak/>
         <w:t>kapacitásprofil</w:t>
       </w:r>
       <w:proofErr w:type="spellEnd"/>
@@ -8969,6 +9675,9 @@
       </w:pPr>
       <w:proofErr w:type="spellStart"/>
       <w:r>
+        <w:rPr>
+          <w:b/>
+        </w:rPr>
         <w:t>UseProxy</w:t>
       </w:r>
       <w:proofErr w:type="spellEnd"/>
@@ -9002,6 +9711,9 @@
         <w:jc w:val="both"/>
       </w:pPr>
       <w:r>
+        <w:rPr>
+          <w:b/>
+        </w:rPr>
         <w:t>Server</w:t>
       </w:r>
       <w:proofErr w:type="gramStart"/>
@@ -9025,6 +9737,9 @@
         <w:jc w:val="both"/>
       </w:pPr>
       <w:r>
+        <w:rPr>
+          <w:b/>
+        </w:rPr>
         <w:t>Port</w:t>
       </w:r>
       <w:proofErr w:type="gramStart"/>
@@ -9052,6 +9767,9 @@
       </w:pPr>
       <w:proofErr w:type="spellStart"/>
       <w:r>
+        <w:rPr>
+          <w:b/>
+        </w:rPr>
         <w:t>User</w:t>
       </w:r>
       <w:proofErr w:type="spellEnd"/>
@@ -9075,6 +9793,9 @@
       </w:pPr>
       <w:proofErr w:type="spellStart"/>
       <w:r>
+        <w:rPr>
+          <w:b/>
+        </w:rPr>
         <w:t>Password</w:t>
       </w:r>
       <w:proofErr w:type="spellEnd"/>
@@ -9097,6 +9818,9 @@
         <w:jc w:val="both"/>
       </w:pPr>
       <w:r>
+        <w:rPr>
+          <w:b/>
+        </w:rPr>
         <w:t>Domain</w:t>
       </w:r>
       <w:proofErr w:type="gramStart"/>
@@ -9159,126 +9883,126 @@
         <v:path o:extrusionok="f" gradientshapeok="t" o:connecttype="rect"/>
         <o:lock v:ext="edit" aspectratio="t"/>
       </v:shapetype>
-      <v:shape id="_x0000_i1044" type="#_x0000_t75" style="width:18.75pt;height:15.75pt;visibility:visible;mso-wrap-style:square" o:bullet="t">
+      <v:shape id="_x0000_i1440" type="#_x0000_t75" style="width:18.75pt;height:15.75pt;visibility:visible;mso-wrap-style:square" o:bullet="t">
         <v:imagedata r:id="rId1" o:title=""/>
       </v:shape>
     </w:pict>
   </w:numPicBullet>
   <w:numPicBullet w:numPicBulletId="1">
     <w:pict>
-      <v:shape id="_x0000_i1045" type="#_x0000_t75" style="width:17.25pt;height:15.75pt;visibility:visible;mso-wrap-style:square" o:bullet="t">
+      <v:shape id="_x0000_i1441" type="#_x0000_t75" style="width:17.25pt;height:15.75pt;visibility:visible;mso-wrap-style:square" o:bullet="t">
         <v:imagedata r:id="rId2" o:title=""/>
       </v:shape>
     </w:pict>
   </w:numPicBullet>
   <w:numPicBullet w:numPicBulletId="2">
     <w:pict>
-      <v:shape id="_x0000_i1046" type="#_x0000_t75" style="width:14.25pt;height:15.75pt;visibility:visible;mso-wrap-style:square" o:bullet="t">
+      <v:shape id="_x0000_i1442" type="#_x0000_t75" style="width:14.25pt;height:15.75pt;visibility:visible;mso-wrap-style:square" o:bullet="t">
         <v:imagedata r:id="rId3" o:title=""/>
       </v:shape>
     </w:pict>
   </w:numPicBullet>
   <w:numPicBullet w:numPicBulletId="3">
     <w:pict>
-      <v:shape id="_x0000_i1047" type="#_x0000_t75" style="width:17.25pt;height:16.5pt;visibility:visible;mso-wrap-style:square" o:bullet="t">
+      <v:shape id="_x0000_i1443" type="#_x0000_t75" style="width:17.25pt;height:16.5pt;visibility:visible;mso-wrap-style:square" o:bullet="t">
         <v:imagedata r:id="rId4" o:title=""/>
       </v:shape>
     </w:pict>
   </w:numPicBullet>
   <w:numPicBullet w:numPicBulletId="4">
     <w:pict>
-      <v:shape id="_x0000_i1048" type="#_x0000_t75" style="width:18pt;height:15.75pt;visibility:visible;mso-wrap-style:square" o:bullet="t">
+      <v:shape id="_x0000_i1444" type="#_x0000_t75" style="width:18pt;height:15.75pt;visibility:visible;mso-wrap-style:square" o:bullet="t">
         <v:imagedata r:id="rId5" o:title=""/>
       </v:shape>
     </w:pict>
   </w:numPicBullet>
   <w:numPicBullet w:numPicBulletId="5">
     <w:pict>
-      <v:shape id="_x0000_i1049" type="#_x0000_t75" style="width:18pt;height:16.5pt;visibility:visible;mso-wrap-style:square" o:bullet="t">
+      <v:shape id="_x0000_i1445" type="#_x0000_t75" style="width:18pt;height:16.5pt;visibility:visible;mso-wrap-style:square" o:bullet="t">
         <v:imagedata r:id="rId6" o:title=""/>
       </v:shape>
     </w:pict>
   </w:numPicBullet>
   <w:numPicBullet w:numPicBulletId="6">
     <w:pict>
-      <v:shape id="_x0000_i1050" type="#_x0000_t75" style="width:18.75pt;height:14.25pt;visibility:visible;mso-wrap-style:square" o:bullet="t">
+      <v:shape id="_x0000_i1446" type="#_x0000_t75" style="width:18.75pt;height:14.25pt;visibility:visible;mso-wrap-style:square" o:bullet="t">
         <v:imagedata r:id="rId7" o:title=""/>
       </v:shape>
     </w:pict>
   </w:numPicBullet>
   <w:numPicBullet w:numPicBulletId="7">
     <w:pict>
-      <v:shape id="_x0000_i1051" type="#_x0000_t75" style="width:15.75pt;height:15.75pt;visibility:visible;mso-wrap-style:square" o:bullet="t">
+      <v:shape id="_x0000_i1447" type="#_x0000_t75" style="width:15.75pt;height:15.75pt;visibility:visible;mso-wrap-style:square" o:bullet="t">
         <v:imagedata r:id="rId8" o:title=""/>
       </v:shape>
     </w:pict>
   </w:numPicBullet>
   <w:numPicBullet w:numPicBulletId="8">
     <w:pict>
-      <v:shape id="_x0000_i1052" type="#_x0000_t75" style="width:18.75pt;height:14.25pt;visibility:visible;mso-wrap-style:square" o:bullet="t">
+      <v:shape id="_x0000_i1448" type="#_x0000_t75" style="width:18.75pt;height:14.25pt;visibility:visible;mso-wrap-style:square" o:bullet="t">
         <v:imagedata r:id="rId9" o:title=""/>
       </v:shape>
     </w:pict>
   </w:numPicBullet>
   <w:numPicBullet w:numPicBulletId="9">
     <w:pict>
-      <v:shape id="_x0000_i1053" type="#_x0000_t75" style="width:18.75pt;height:15.75pt;visibility:visible;mso-wrap-style:square" o:bullet="t">
+      <v:shape id="_x0000_i1449" type="#_x0000_t75" style="width:18.75pt;height:15.75pt;visibility:visible;mso-wrap-style:square" o:bullet="t">
         <v:imagedata r:id="rId10" o:title=""/>
       </v:shape>
     </w:pict>
   </w:numPicBullet>
   <w:numPicBullet w:numPicBulletId="10">
     <w:pict>
-      <v:shape id="_x0000_i1054" type="#_x0000_t75" style="width:15.75pt;height:15pt;visibility:visible;mso-wrap-style:square" o:bullet="t">
+      <v:shape id="_x0000_i1450" type="#_x0000_t75" style="width:15.75pt;height:15pt;visibility:visible;mso-wrap-style:square" o:bullet="t">
         <v:imagedata r:id="rId11" o:title=""/>
       </v:shape>
     </w:pict>
   </w:numPicBullet>
   <w:numPicBullet w:numPicBulletId="11">
     <w:pict>
-      <v:shape id="_x0000_i1055" type="#_x0000_t75" style="width:12.75pt;height:12.75pt;visibility:visible;mso-wrap-style:square" o:bullet="t">
+      <v:shape id="_x0000_i1451" type="#_x0000_t75" style="width:12.75pt;height:12.75pt;visibility:visible;mso-wrap-style:square" o:bullet="t">
         <v:imagedata r:id="rId12" o:title=""/>
       </v:shape>
     </w:pict>
   </w:numPicBullet>
   <w:numPicBullet w:numPicBulletId="12">
     <w:pict>
-      <v:shape id="_x0000_i1056" type="#_x0000_t75" style="width:18pt;height:13.5pt;visibility:visible;mso-wrap-style:square" o:bullet="t">
+      <v:shape id="_x0000_i1452" type="#_x0000_t75" style="width:18pt;height:13.5pt;visibility:visible;mso-wrap-style:square" o:bullet="t">
         <v:imagedata r:id="rId13" o:title=""/>
       </v:shape>
     </w:pict>
   </w:numPicBullet>
   <w:numPicBullet w:numPicBulletId="13">
     <w:pict>
-      <v:shape id="_x0000_i1057" type="#_x0000_t75" style="width:14.25pt;height:14.25pt;visibility:visible;mso-wrap-style:square" o:bullet="t">
+      <v:shape id="_x0000_i1453" type="#_x0000_t75" style="width:14.25pt;height:14.25pt;visibility:visible;mso-wrap-style:square" o:bullet="t">
         <v:imagedata r:id="rId14" o:title=""/>
       </v:shape>
     </w:pict>
   </w:numPicBullet>
   <w:numPicBullet w:numPicBulletId="14">
     <w:pict>
-      <v:shape id="_x0000_i1058" type="#_x0000_t75" style="width:14.25pt;height:13.5pt;visibility:visible;mso-wrap-style:square" o:bullet="t">
+      <v:shape id="_x0000_i1454" type="#_x0000_t75" style="width:14.25pt;height:13.5pt;visibility:visible;mso-wrap-style:square" o:bullet="t">
         <v:imagedata r:id="rId15" o:title=""/>
       </v:shape>
     </w:pict>
   </w:numPicBullet>
   <w:numPicBullet w:numPicBulletId="15">
     <w:pict>
-      <v:shape id="_x0000_i1059" type="#_x0000_t75" style="width:12.75pt;height:15.75pt;visibility:visible;mso-wrap-style:square" o:bullet="t">
+      <v:shape id="_x0000_i1455" type="#_x0000_t75" style="width:12.75pt;height:15.75pt;visibility:visible;mso-wrap-style:square" o:bullet="t">
         <v:imagedata r:id="rId16" o:title=""/>
       </v:shape>
     </w:pict>
   </w:numPicBullet>
   <w:numPicBullet w:numPicBulletId="16">
     <w:pict>
-      <v:shape id="_x0000_i1060" type="#_x0000_t75" style="width:13.5pt;height:13.5pt;visibility:visible;mso-wrap-style:square" o:bullet="t">
+      <v:shape id="_x0000_i1456" type="#_x0000_t75" style="width:13.5pt;height:13.5pt;visibility:visible;mso-wrap-style:square" o:bullet="t">
         <v:imagedata r:id="rId17" o:title=""/>
       </v:shape>
     </w:pict>
   </w:numPicBullet>
   <w:numPicBullet w:numPicBulletId="17">
     <w:pict>
-      <v:shape id="Kép 15" o:spid="_x0000_i1061" type="#_x0000_t75" style="width:15pt;height:15.75pt;visibility:visible;mso-wrap-style:square" o:bullet="t">
+      <v:shape id="_x0000_i1457" type="#_x0000_t75" style="width:15pt;height:15.75pt;visibility:visible;mso-wrap-style:square" o:bullet="t">
         <v:imagedata r:id="rId18" o:title=""/>
       </v:shape>
     </w:pict>
@@ -16175,7 +16899,7 @@
 </file>
 
 <file path=customXml/itemProps1.xml><?xml version="1.0" encoding="utf-8"?>
-<ds:datastoreItem xmlns:ds="http://schemas.openxmlformats.org/officeDocument/2006/customXml" ds:itemID="{2F4F1F66-AADA-48F9-B363-6825E78DD59E}">
+<ds:datastoreItem xmlns:ds="http://schemas.openxmlformats.org/officeDocument/2006/customXml" ds:itemID="{389C39B1-9F0D-4619-A8B3-1D8E84399D5F}">
   <ds:schemaRefs>
     <ds:schemaRef ds:uri="http://schemas.openxmlformats.org/officeDocument/2006/bibliography"/>
   </ds:schemaRefs>

--- a/doc/PMap tervezés modul felhasználói leírása.docx
+++ b/doc/PMap tervezés modul felhasználói leírása.docx
@@ -25,8 +25,10 @@
         <w:t>Verzió: 4.</w:t>
       </w:r>
       <w:r>
-        <w:t>8.4</w:t>
-      </w:r>
+        <w:t>10.2</w:t>
+      </w:r>
+      <w:bookmarkStart w:id="0" w:name="_GoBack"/>
+      <w:bookmarkEnd w:id="0"/>
     </w:p>
     <w:sdt>
       <w:sdtPr>
@@ -69,7 +71,7 @@
               <w:kern w:val="0"/>
               <w:sz w:val="22"/>
               <w:szCs w:val="22"/>
-              <w:lang w:eastAsia="hu-HU" w:bidi="ar-SA"/>
+              <w:lang w:val="en-US" w:eastAsia="en-US" w:bidi="ar-SA"/>
             </w:rPr>
           </w:pPr>
           <w:r>
@@ -81,7 +83,7 @@
           <w:r>
             <w:fldChar w:fldCharType="separate"/>
           </w:r>
-          <w:hyperlink w:anchor="_Toc528176511" w:history="1">
+          <w:hyperlink w:anchor="_Toc111887255" w:history="1">
             <w:r>
               <w:rPr>
                 <w:rStyle w:val="Hiperhivatkozs"/>
@@ -96,7 +98,7 @@
                 <w:kern w:val="0"/>
                 <w:sz w:val="22"/>
                 <w:szCs w:val="22"/>
-                <w:lang w:eastAsia="hu-HU" w:bidi="ar-SA"/>
+                <w:lang w:val="en-US" w:eastAsia="en-US" w:bidi="ar-SA"/>
               </w:rPr>
               <w:tab/>
             </w:r>
@@ -126,7 +128,7 @@
                 <w:noProof/>
                 <w:webHidden/>
               </w:rPr>
-              <w:instrText xml:space="preserve"> PAGEREF _Toc528176511 \h </w:instrText>
+              <w:instrText xml:space="preserve"> PAGEREF _Toc111887255 \h </w:instrText>
             </w:r>
             <w:r>
               <w:rPr>
@@ -170,10 +172,10 @@
               <w:kern w:val="0"/>
               <w:sz w:val="22"/>
               <w:szCs w:val="22"/>
-              <w:lang w:eastAsia="hu-HU" w:bidi="ar-SA"/>
+              <w:lang w:val="en-US" w:eastAsia="en-US" w:bidi="ar-SA"/>
             </w:rPr>
           </w:pPr>
-          <w:hyperlink w:anchor="_Toc528176512" w:history="1">
+          <w:hyperlink w:anchor="_Toc111887256" w:history="1">
             <w:r>
               <w:rPr>
                 <w:rStyle w:val="Hiperhivatkozs"/>
@@ -188,7 +190,7 @@
                 <w:kern w:val="0"/>
                 <w:sz w:val="22"/>
                 <w:szCs w:val="22"/>
-                <w:lang w:eastAsia="hu-HU" w:bidi="ar-SA"/>
+                <w:lang w:val="en-US" w:eastAsia="en-US" w:bidi="ar-SA"/>
               </w:rPr>
               <w:tab/>
             </w:r>
@@ -218,7 +220,7 @@
                 <w:noProof/>
                 <w:webHidden/>
               </w:rPr>
-              <w:instrText xml:space="preserve"> PAGEREF _Toc528176512 \h </w:instrText>
+              <w:instrText xml:space="preserve"> PAGEREF _Toc111887256 \h </w:instrText>
             </w:r>
             <w:r>
               <w:rPr>
@@ -262,10 +264,10 @@
               <w:kern w:val="0"/>
               <w:sz w:val="22"/>
               <w:szCs w:val="22"/>
-              <w:lang w:eastAsia="hu-HU" w:bidi="ar-SA"/>
+              <w:lang w:val="en-US" w:eastAsia="en-US" w:bidi="ar-SA"/>
             </w:rPr>
           </w:pPr>
-          <w:hyperlink w:anchor="_Toc528176513" w:history="1">
+          <w:hyperlink w:anchor="_Toc111887257" w:history="1">
             <w:r>
               <w:rPr>
                 <w:rStyle w:val="Hiperhivatkozs"/>
@@ -280,7 +282,7 @@
                 <w:kern w:val="0"/>
                 <w:sz w:val="22"/>
                 <w:szCs w:val="22"/>
-                <w:lang w:eastAsia="hu-HU" w:bidi="ar-SA"/>
+                <w:lang w:val="en-US" w:eastAsia="en-US" w:bidi="ar-SA"/>
               </w:rPr>
               <w:tab/>
             </w:r>
@@ -310,7 +312,7 @@
                 <w:noProof/>
                 <w:webHidden/>
               </w:rPr>
-              <w:instrText xml:space="preserve"> PAGEREF _Toc528176513 \h </w:instrText>
+              <w:instrText xml:space="preserve"> PAGEREF _Toc111887257 \h </w:instrText>
             </w:r>
             <w:r>
               <w:rPr>
@@ -354,10 +356,10 @@
               <w:kern w:val="0"/>
               <w:sz w:val="22"/>
               <w:szCs w:val="22"/>
-              <w:lang w:eastAsia="hu-HU" w:bidi="ar-SA"/>
+              <w:lang w:val="en-US" w:eastAsia="en-US" w:bidi="ar-SA"/>
             </w:rPr>
           </w:pPr>
-          <w:hyperlink w:anchor="_Toc528176514" w:history="1">
+          <w:hyperlink w:anchor="_Toc111887258" w:history="1">
             <w:r>
               <w:rPr>
                 <w:rStyle w:val="Hiperhivatkozs"/>
@@ -372,7 +374,7 @@
                 <w:kern w:val="0"/>
                 <w:sz w:val="22"/>
                 <w:szCs w:val="22"/>
-                <w:lang w:eastAsia="hu-HU" w:bidi="ar-SA"/>
+                <w:lang w:val="en-US" w:eastAsia="en-US" w:bidi="ar-SA"/>
               </w:rPr>
               <w:tab/>
             </w:r>
@@ -402,7 +404,7 @@
                 <w:noProof/>
                 <w:webHidden/>
               </w:rPr>
-              <w:instrText xml:space="preserve"> PAGEREF _Toc528176514 \h </w:instrText>
+              <w:instrText xml:space="preserve"> PAGEREF _Toc111887258 \h </w:instrText>
             </w:r>
             <w:r>
               <w:rPr>
@@ -446,10 +448,10 @@
               <w:kern w:val="0"/>
               <w:sz w:val="22"/>
               <w:szCs w:val="22"/>
-              <w:lang w:eastAsia="hu-HU" w:bidi="ar-SA"/>
+              <w:lang w:val="en-US" w:eastAsia="en-US" w:bidi="ar-SA"/>
             </w:rPr>
           </w:pPr>
-          <w:hyperlink w:anchor="_Toc528176515" w:history="1">
+          <w:hyperlink w:anchor="_Toc111887259" w:history="1">
             <w:r>
               <w:rPr>
                 <w:rStyle w:val="Hiperhivatkozs"/>
@@ -464,7 +466,7 @@
                 <w:kern w:val="0"/>
                 <w:sz w:val="22"/>
                 <w:szCs w:val="22"/>
-                <w:lang w:eastAsia="hu-HU" w:bidi="ar-SA"/>
+                <w:lang w:val="en-US" w:eastAsia="en-US" w:bidi="ar-SA"/>
               </w:rPr>
               <w:tab/>
             </w:r>
@@ -494,7 +496,7 @@
                 <w:noProof/>
                 <w:webHidden/>
               </w:rPr>
-              <w:instrText xml:space="preserve"> PAGEREF _Toc528176515 \h </w:instrText>
+              <w:instrText xml:space="preserve"> PAGEREF _Toc111887259 \h </w:instrText>
             </w:r>
             <w:r>
               <w:rPr>
@@ -538,10 +540,10 @@
               <w:kern w:val="0"/>
               <w:sz w:val="22"/>
               <w:szCs w:val="22"/>
-              <w:lang w:eastAsia="hu-HU" w:bidi="ar-SA"/>
+              <w:lang w:val="en-US" w:eastAsia="en-US" w:bidi="ar-SA"/>
             </w:rPr>
           </w:pPr>
-          <w:hyperlink w:anchor="_Toc528176516" w:history="1">
+          <w:hyperlink w:anchor="_Toc111887260" w:history="1">
             <w:r>
               <w:rPr>
                 <w:rStyle w:val="Hiperhivatkozs"/>
@@ -556,7 +558,7 @@
                 <w:kern w:val="0"/>
                 <w:sz w:val="22"/>
                 <w:szCs w:val="22"/>
-                <w:lang w:eastAsia="hu-HU" w:bidi="ar-SA"/>
+                <w:lang w:val="en-US" w:eastAsia="en-US" w:bidi="ar-SA"/>
               </w:rPr>
               <w:tab/>
             </w:r>
@@ -586,7 +588,7 @@
                 <w:noProof/>
                 <w:webHidden/>
               </w:rPr>
-              <w:instrText xml:space="preserve"> PAGEREF _Toc528176516 \h </w:instrText>
+              <w:instrText xml:space="preserve"> PAGEREF _Toc111887260 \h </w:instrText>
             </w:r>
             <w:r>
               <w:rPr>
@@ -630,10 +632,10 @@
               <w:kern w:val="0"/>
               <w:sz w:val="22"/>
               <w:szCs w:val="22"/>
-              <w:lang w:eastAsia="hu-HU" w:bidi="ar-SA"/>
+              <w:lang w:val="en-US" w:eastAsia="en-US" w:bidi="ar-SA"/>
             </w:rPr>
           </w:pPr>
-          <w:hyperlink w:anchor="_Toc528176517" w:history="1">
+          <w:hyperlink w:anchor="_Toc111887261" w:history="1">
             <w:r>
               <w:rPr>
                 <w:rStyle w:val="Hiperhivatkozs"/>
@@ -648,7 +650,7 @@
                 <w:kern w:val="0"/>
                 <w:sz w:val="22"/>
                 <w:szCs w:val="22"/>
-                <w:lang w:eastAsia="hu-HU" w:bidi="ar-SA"/>
+                <w:lang w:val="en-US" w:eastAsia="en-US" w:bidi="ar-SA"/>
               </w:rPr>
               <w:tab/>
             </w:r>
@@ -678,7 +680,7 @@
                 <w:noProof/>
                 <w:webHidden/>
               </w:rPr>
-              <w:instrText xml:space="preserve"> PAGEREF _Toc528176517 \h </w:instrText>
+              <w:instrText xml:space="preserve"> PAGEREF _Toc111887261 \h </w:instrText>
             </w:r>
             <w:r>
               <w:rPr>
@@ -722,10 +724,10 @@
               <w:kern w:val="0"/>
               <w:sz w:val="22"/>
               <w:szCs w:val="22"/>
-              <w:lang w:eastAsia="hu-HU" w:bidi="ar-SA"/>
+              <w:lang w:val="en-US" w:eastAsia="en-US" w:bidi="ar-SA"/>
             </w:rPr>
           </w:pPr>
-          <w:hyperlink w:anchor="_Toc528176518" w:history="1">
+          <w:hyperlink w:anchor="_Toc111887262" w:history="1">
             <w:r>
               <w:rPr>
                 <w:rStyle w:val="Hiperhivatkozs"/>
@@ -740,7 +742,7 @@
                 <w:kern w:val="0"/>
                 <w:sz w:val="22"/>
                 <w:szCs w:val="22"/>
-                <w:lang w:eastAsia="hu-HU" w:bidi="ar-SA"/>
+                <w:lang w:val="en-US" w:eastAsia="en-US" w:bidi="ar-SA"/>
               </w:rPr>
               <w:tab/>
             </w:r>
@@ -770,7 +772,7 @@
                 <w:noProof/>
                 <w:webHidden/>
               </w:rPr>
-              <w:instrText xml:space="preserve"> PAGEREF _Toc528176518 \h </w:instrText>
+              <w:instrText xml:space="preserve"> PAGEREF _Toc111887262 \h </w:instrText>
             </w:r>
             <w:r>
               <w:rPr>
@@ -814,10 +816,10 @@
               <w:kern w:val="0"/>
               <w:sz w:val="22"/>
               <w:szCs w:val="22"/>
-              <w:lang w:eastAsia="hu-HU" w:bidi="ar-SA"/>
+              <w:lang w:val="en-US" w:eastAsia="en-US" w:bidi="ar-SA"/>
             </w:rPr>
           </w:pPr>
-          <w:hyperlink w:anchor="_Toc528176519" w:history="1">
+          <w:hyperlink w:anchor="_Toc111887263" w:history="1">
             <w:r>
               <w:rPr>
                 <w:rStyle w:val="Hiperhivatkozs"/>
@@ -832,7 +834,7 @@
                 <w:kern w:val="0"/>
                 <w:sz w:val="22"/>
                 <w:szCs w:val="22"/>
-                <w:lang w:eastAsia="hu-HU" w:bidi="ar-SA"/>
+                <w:lang w:val="en-US" w:eastAsia="en-US" w:bidi="ar-SA"/>
               </w:rPr>
               <w:tab/>
             </w:r>
@@ -862,7 +864,7 @@
                 <w:noProof/>
                 <w:webHidden/>
               </w:rPr>
-              <w:instrText xml:space="preserve"> PAGEREF _Toc528176519 \h </w:instrText>
+              <w:instrText xml:space="preserve"> PAGEREF _Toc111887263 \h </w:instrText>
             </w:r>
             <w:r>
               <w:rPr>
@@ -906,10 +908,10 @@
               <w:kern w:val="0"/>
               <w:sz w:val="22"/>
               <w:szCs w:val="22"/>
-              <w:lang w:eastAsia="hu-HU" w:bidi="ar-SA"/>
+              <w:lang w:val="en-US" w:eastAsia="en-US" w:bidi="ar-SA"/>
             </w:rPr>
           </w:pPr>
-          <w:hyperlink w:anchor="_Toc528176520" w:history="1">
+          <w:hyperlink w:anchor="_Toc111887264" w:history="1">
             <w:r>
               <w:rPr>
                 <w:rStyle w:val="Hiperhivatkozs"/>
@@ -924,7 +926,7 @@
                 <w:kern w:val="0"/>
                 <w:sz w:val="22"/>
                 <w:szCs w:val="22"/>
-                <w:lang w:eastAsia="hu-HU" w:bidi="ar-SA"/>
+                <w:lang w:val="en-US" w:eastAsia="en-US" w:bidi="ar-SA"/>
               </w:rPr>
               <w:tab/>
             </w:r>
@@ -954,7 +956,7 @@
                 <w:noProof/>
                 <w:webHidden/>
               </w:rPr>
-              <w:instrText xml:space="preserve"> PAGEREF _Toc528176520 \h </w:instrText>
+              <w:instrText xml:space="preserve"> PAGEREF _Toc111887264 \h </w:instrText>
             </w:r>
             <w:r>
               <w:rPr>
@@ -998,10 +1000,10 @@
               <w:kern w:val="0"/>
               <w:sz w:val="22"/>
               <w:szCs w:val="22"/>
-              <w:lang w:eastAsia="hu-HU" w:bidi="ar-SA"/>
+              <w:lang w:val="en-US" w:eastAsia="en-US" w:bidi="ar-SA"/>
             </w:rPr>
           </w:pPr>
-          <w:hyperlink w:anchor="_Toc528176521" w:history="1">
+          <w:hyperlink w:anchor="_Toc111887265" w:history="1">
             <w:r>
               <w:rPr>
                 <w:rStyle w:val="Hiperhivatkozs"/>
@@ -1016,7 +1018,7 @@
                 <w:kern w:val="0"/>
                 <w:sz w:val="22"/>
                 <w:szCs w:val="22"/>
-                <w:lang w:eastAsia="hu-HU" w:bidi="ar-SA"/>
+                <w:lang w:val="en-US" w:eastAsia="en-US" w:bidi="ar-SA"/>
               </w:rPr>
               <w:tab/>
             </w:r>
@@ -1046,7 +1048,7 @@
                 <w:noProof/>
                 <w:webHidden/>
               </w:rPr>
-              <w:instrText xml:space="preserve"> PAGEREF _Toc528176521 \h </w:instrText>
+              <w:instrText xml:space="preserve"> PAGEREF _Toc111887265 \h </w:instrText>
             </w:r>
             <w:r>
               <w:rPr>
@@ -1090,10 +1092,10 @@
               <w:kern w:val="0"/>
               <w:sz w:val="22"/>
               <w:szCs w:val="22"/>
-              <w:lang w:eastAsia="hu-HU" w:bidi="ar-SA"/>
+              <w:lang w:val="en-US" w:eastAsia="en-US" w:bidi="ar-SA"/>
             </w:rPr>
           </w:pPr>
-          <w:hyperlink w:anchor="_Toc528176522" w:history="1">
+          <w:hyperlink w:anchor="_Toc111887266" w:history="1">
             <w:r>
               <w:rPr>
                 <w:rStyle w:val="Hiperhivatkozs"/>
@@ -1108,7 +1110,7 @@
                 <w:kern w:val="0"/>
                 <w:sz w:val="22"/>
                 <w:szCs w:val="22"/>
-                <w:lang w:eastAsia="hu-HU" w:bidi="ar-SA"/>
+                <w:lang w:val="en-US" w:eastAsia="en-US" w:bidi="ar-SA"/>
               </w:rPr>
               <w:tab/>
             </w:r>
@@ -1138,7 +1140,7 @@
                 <w:noProof/>
                 <w:webHidden/>
               </w:rPr>
-              <w:instrText xml:space="preserve"> PAGEREF _Toc528176522 \h </w:instrText>
+              <w:instrText xml:space="preserve"> PAGEREF _Toc111887266 \h </w:instrText>
             </w:r>
             <w:r>
               <w:rPr>
@@ -1182,10 +1184,10 @@
               <w:kern w:val="0"/>
               <w:sz w:val="22"/>
               <w:szCs w:val="22"/>
-              <w:lang w:eastAsia="hu-HU" w:bidi="ar-SA"/>
+              <w:lang w:val="en-US" w:eastAsia="en-US" w:bidi="ar-SA"/>
             </w:rPr>
           </w:pPr>
-          <w:hyperlink w:anchor="_Toc528176523" w:history="1">
+          <w:hyperlink w:anchor="_Toc111887267" w:history="1">
             <w:r>
               <w:rPr>
                 <w:rStyle w:val="Hiperhivatkozs"/>
@@ -1200,7 +1202,7 @@
                 <w:kern w:val="0"/>
                 <w:sz w:val="22"/>
                 <w:szCs w:val="22"/>
-                <w:lang w:eastAsia="hu-HU" w:bidi="ar-SA"/>
+                <w:lang w:val="en-US" w:eastAsia="en-US" w:bidi="ar-SA"/>
               </w:rPr>
               <w:tab/>
             </w:r>
@@ -1230,7 +1232,7 @@
                 <w:noProof/>
                 <w:webHidden/>
               </w:rPr>
-              <w:instrText xml:space="preserve"> PAGEREF _Toc528176523 \h </w:instrText>
+              <w:instrText xml:space="preserve"> PAGEREF _Toc111887267 \h </w:instrText>
             </w:r>
             <w:r>
               <w:rPr>
@@ -1274,10 +1276,10 @@
               <w:kern w:val="0"/>
               <w:sz w:val="22"/>
               <w:szCs w:val="22"/>
-              <w:lang w:eastAsia="hu-HU" w:bidi="ar-SA"/>
+              <w:lang w:val="en-US" w:eastAsia="en-US" w:bidi="ar-SA"/>
             </w:rPr>
           </w:pPr>
-          <w:hyperlink w:anchor="_Toc528176524" w:history="1">
+          <w:hyperlink w:anchor="_Toc111887268" w:history="1">
             <w:r>
               <w:rPr>
                 <w:rStyle w:val="Hiperhivatkozs"/>
@@ -1292,7 +1294,7 @@
                 <w:kern w:val="0"/>
                 <w:sz w:val="22"/>
                 <w:szCs w:val="22"/>
-                <w:lang w:eastAsia="hu-HU" w:bidi="ar-SA"/>
+                <w:lang w:val="en-US" w:eastAsia="en-US" w:bidi="ar-SA"/>
               </w:rPr>
               <w:tab/>
             </w:r>
@@ -1322,7 +1324,7 @@
                 <w:noProof/>
                 <w:webHidden/>
               </w:rPr>
-              <w:instrText xml:space="preserve"> PAGEREF _Toc528176524 \h </w:instrText>
+              <w:instrText xml:space="preserve"> PAGEREF _Toc111887268 \h </w:instrText>
             </w:r>
             <w:r>
               <w:rPr>
@@ -1366,10 +1368,10 @@
               <w:kern w:val="0"/>
               <w:sz w:val="22"/>
               <w:szCs w:val="22"/>
-              <w:lang w:eastAsia="hu-HU" w:bidi="ar-SA"/>
+              <w:lang w:val="en-US" w:eastAsia="en-US" w:bidi="ar-SA"/>
             </w:rPr>
           </w:pPr>
-          <w:hyperlink w:anchor="_Toc528176525" w:history="1">
+          <w:hyperlink w:anchor="_Toc111887269" w:history="1">
             <w:r>
               <w:rPr>
                 <w:rStyle w:val="Hiperhivatkozs"/>
@@ -1384,7 +1386,7 @@
                 <w:kern w:val="0"/>
                 <w:sz w:val="22"/>
                 <w:szCs w:val="22"/>
-                <w:lang w:eastAsia="hu-HU" w:bidi="ar-SA"/>
+                <w:lang w:val="en-US" w:eastAsia="en-US" w:bidi="ar-SA"/>
               </w:rPr>
               <w:tab/>
             </w:r>
@@ -1414,7 +1416,7 @@
                 <w:noProof/>
                 <w:webHidden/>
               </w:rPr>
-              <w:instrText xml:space="preserve"> PAGEREF _Toc528176525 \h </w:instrText>
+              <w:instrText xml:space="preserve"> PAGEREF _Toc111887269 \h </w:instrText>
             </w:r>
             <w:r>
               <w:rPr>
@@ -1458,10 +1460,10 @@
               <w:kern w:val="0"/>
               <w:sz w:val="22"/>
               <w:szCs w:val="22"/>
-              <w:lang w:eastAsia="hu-HU" w:bidi="ar-SA"/>
+              <w:lang w:val="en-US" w:eastAsia="en-US" w:bidi="ar-SA"/>
             </w:rPr>
           </w:pPr>
-          <w:hyperlink w:anchor="_Toc528176526" w:history="1">
+          <w:hyperlink w:anchor="_Toc111887270" w:history="1">
             <w:r>
               <w:rPr>
                 <w:rStyle w:val="Hiperhivatkozs"/>
@@ -1476,7 +1478,7 @@
                 <w:kern w:val="0"/>
                 <w:sz w:val="22"/>
                 <w:szCs w:val="22"/>
-                <w:lang w:eastAsia="hu-HU" w:bidi="ar-SA"/>
+                <w:lang w:val="en-US" w:eastAsia="en-US" w:bidi="ar-SA"/>
               </w:rPr>
               <w:tab/>
             </w:r>
@@ -1506,7 +1508,7 @@
                 <w:noProof/>
                 <w:webHidden/>
               </w:rPr>
-              <w:instrText xml:space="preserve"> PAGEREF _Toc528176526 \h </w:instrText>
+              <w:instrText xml:space="preserve"> PAGEREF _Toc111887270 \h </w:instrText>
             </w:r>
             <w:r>
               <w:rPr>
@@ -1550,10 +1552,10 @@
               <w:kern w:val="0"/>
               <w:sz w:val="22"/>
               <w:szCs w:val="22"/>
-              <w:lang w:eastAsia="hu-HU" w:bidi="ar-SA"/>
+              <w:lang w:val="en-US" w:eastAsia="en-US" w:bidi="ar-SA"/>
             </w:rPr>
           </w:pPr>
-          <w:hyperlink w:anchor="_Toc528176527" w:history="1">
+          <w:hyperlink w:anchor="_Toc111887271" w:history="1">
             <w:r>
               <w:rPr>
                 <w:rStyle w:val="Hiperhivatkozs"/>
@@ -1568,7 +1570,7 @@
                 <w:kern w:val="0"/>
                 <w:sz w:val="22"/>
                 <w:szCs w:val="22"/>
-                <w:lang w:eastAsia="hu-HU" w:bidi="ar-SA"/>
+                <w:lang w:val="en-US" w:eastAsia="en-US" w:bidi="ar-SA"/>
               </w:rPr>
               <w:tab/>
             </w:r>
@@ -1598,7 +1600,7 @@
                 <w:noProof/>
                 <w:webHidden/>
               </w:rPr>
-              <w:instrText xml:space="preserve"> PAGEREF _Toc528176527 \h </w:instrText>
+              <w:instrText xml:space="preserve"> PAGEREF _Toc111887271 \h </w:instrText>
             </w:r>
             <w:r>
               <w:rPr>
@@ -1642,10 +1644,10 @@
               <w:kern w:val="0"/>
               <w:sz w:val="22"/>
               <w:szCs w:val="22"/>
-              <w:lang w:eastAsia="hu-HU" w:bidi="ar-SA"/>
+              <w:lang w:val="en-US" w:eastAsia="en-US" w:bidi="ar-SA"/>
             </w:rPr>
           </w:pPr>
-          <w:hyperlink w:anchor="_Toc528176528" w:history="1">
+          <w:hyperlink w:anchor="_Toc111887272" w:history="1">
             <w:r>
               <w:rPr>
                 <w:rStyle w:val="Hiperhivatkozs"/>
@@ -1660,7 +1662,7 @@
                 <w:kern w:val="0"/>
                 <w:sz w:val="22"/>
                 <w:szCs w:val="22"/>
-                <w:lang w:eastAsia="hu-HU" w:bidi="ar-SA"/>
+                <w:lang w:val="en-US" w:eastAsia="en-US" w:bidi="ar-SA"/>
               </w:rPr>
               <w:tab/>
             </w:r>
@@ -1690,7 +1692,7 @@
                 <w:noProof/>
                 <w:webHidden/>
               </w:rPr>
-              <w:instrText xml:space="preserve"> PAGEREF _Toc528176528 \h </w:instrText>
+              <w:instrText xml:space="preserve"> PAGEREF _Toc111887272 \h </w:instrText>
             </w:r>
             <w:r>
               <w:rPr>
@@ -1734,10 +1736,10 @@
               <w:kern w:val="0"/>
               <w:sz w:val="22"/>
               <w:szCs w:val="22"/>
-              <w:lang w:eastAsia="hu-HU" w:bidi="ar-SA"/>
+              <w:lang w:val="en-US" w:eastAsia="en-US" w:bidi="ar-SA"/>
             </w:rPr>
           </w:pPr>
-          <w:hyperlink w:anchor="_Toc528176529" w:history="1">
+          <w:hyperlink w:anchor="_Toc111887273" w:history="1">
             <w:r>
               <w:rPr>
                 <w:rStyle w:val="Hiperhivatkozs"/>
@@ -1752,7 +1754,7 @@
                 <w:kern w:val="0"/>
                 <w:sz w:val="22"/>
                 <w:szCs w:val="22"/>
-                <w:lang w:eastAsia="hu-HU" w:bidi="ar-SA"/>
+                <w:lang w:val="en-US" w:eastAsia="en-US" w:bidi="ar-SA"/>
               </w:rPr>
               <w:tab/>
             </w:r>
@@ -1782,7 +1784,7 @@
                 <w:noProof/>
                 <w:webHidden/>
               </w:rPr>
-              <w:instrText xml:space="preserve"> PAGEREF _Toc528176529 \h </w:instrText>
+              <w:instrText xml:space="preserve"> PAGEREF _Toc111887273 \h </w:instrText>
             </w:r>
             <w:r>
               <w:rPr>
@@ -1826,10 +1828,10 @@
               <w:kern w:val="0"/>
               <w:sz w:val="22"/>
               <w:szCs w:val="22"/>
-              <w:lang w:eastAsia="hu-HU" w:bidi="ar-SA"/>
+              <w:lang w:val="en-US" w:eastAsia="en-US" w:bidi="ar-SA"/>
             </w:rPr>
           </w:pPr>
-          <w:hyperlink w:anchor="_Toc528176530" w:history="1">
+          <w:hyperlink w:anchor="_Toc111887274" w:history="1">
             <w:r>
               <w:rPr>
                 <w:rStyle w:val="Hiperhivatkozs"/>
@@ -1844,7 +1846,7 @@
                 <w:kern w:val="0"/>
                 <w:sz w:val="22"/>
                 <w:szCs w:val="22"/>
-                <w:lang w:eastAsia="hu-HU" w:bidi="ar-SA"/>
+                <w:lang w:val="en-US" w:eastAsia="en-US" w:bidi="ar-SA"/>
               </w:rPr>
               <w:tab/>
             </w:r>
@@ -1874,7 +1876,7 @@
                 <w:noProof/>
                 <w:webHidden/>
               </w:rPr>
-              <w:instrText xml:space="preserve"> PAGEREF _Toc528176530 \h </w:instrText>
+              <w:instrText xml:space="preserve"> PAGEREF _Toc111887274 \h </w:instrText>
             </w:r>
             <w:r>
               <w:rPr>
@@ -1918,10 +1920,10 @@
               <w:kern w:val="0"/>
               <w:sz w:val="22"/>
               <w:szCs w:val="22"/>
-              <w:lang w:eastAsia="hu-HU" w:bidi="ar-SA"/>
+              <w:lang w:val="en-US" w:eastAsia="en-US" w:bidi="ar-SA"/>
             </w:rPr>
           </w:pPr>
-          <w:hyperlink w:anchor="_Toc528176531" w:history="1">
+          <w:hyperlink w:anchor="_Toc111887275" w:history="1">
             <w:r>
               <w:rPr>
                 <w:rStyle w:val="Hiperhivatkozs"/>
@@ -1936,7 +1938,7 @@
                 <w:kern w:val="0"/>
                 <w:sz w:val="22"/>
                 <w:szCs w:val="22"/>
-                <w:lang w:eastAsia="hu-HU" w:bidi="ar-SA"/>
+                <w:lang w:val="en-US" w:eastAsia="en-US" w:bidi="ar-SA"/>
               </w:rPr>
               <w:tab/>
             </w:r>
@@ -1966,7 +1968,7 @@
                 <w:noProof/>
                 <w:webHidden/>
               </w:rPr>
-              <w:instrText xml:space="preserve"> PAGEREF _Toc528176531 \h </w:instrText>
+              <w:instrText xml:space="preserve"> PAGEREF _Toc111887275 \h </w:instrText>
             </w:r>
             <w:r>
               <w:rPr>
@@ -2010,10 +2012,10 @@
               <w:kern w:val="0"/>
               <w:sz w:val="22"/>
               <w:szCs w:val="22"/>
-              <w:lang w:eastAsia="hu-HU" w:bidi="ar-SA"/>
+              <w:lang w:val="en-US" w:eastAsia="en-US" w:bidi="ar-SA"/>
             </w:rPr>
           </w:pPr>
-          <w:hyperlink w:anchor="_Toc528176532" w:history="1">
+          <w:hyperlink w:anchor="_Toc111887276" w:history="1">
             <w:r>
               <w:rPr>
                 <w:rStyle w:val="Hiperhivatkozs"/>
@@ -2028,7 +2030,7 @@
                 <w:kern w:val="0"/>
                 <w:sz w:val="22"/>
                 <w:szCs w:val="22"/>
-                <w:lang w:eastAsia="hu-HU" w:bidi="ar-SA"/>
+                <w:lang w:val="en-US" w:eastAsia="en-US" w:bidi="ar-SA"/>
               </w:rPr>
               <w:tab/>
             </w:r>
@@ -2058,7 +2060,7 @@
                 <w:noProof/>
                 <w:webHidden/>
               </w:rPr>
-              <w:instrText xml:space="preserve"> PAGEREF _Toc528176532 \h </w:instrText>
+              <w:instrText xml:space="preserve"> PAGEREF _Toc111887276 \h </w:instrText>
             </w:r>
             <w:r>
               <w:rPr>
@@ -2102,10 +2104,10 @@
               <w:kern w:val="0"/>
               <w:sz w:val="22"/>
               <w:szCs w:val="22"/>
-              <w:lang w:eastAsia="hu-HU" w:bidi="ar-SA"/>
+              <w:lang w:val="en-US" w:eastAsia="en-US" w:bidi="ar-SA"/>
             </w:rPr>
           </w:pPr>
-          <w:hyperlink w:anchor="_Toc528176533" w:history="1">
+          <w:hyperlink w:anchor="_Toc111887277" w:history="1">
             <w:r>
               <w:rPr>
                 <w:rStyle w:val="Hiperhivatkozs"/>
@@ -2120,7 +2122,7 @@
                 <w:kern w:val="0"/>
                 <w:sz w:val="22"/>
                 <w:szCs w:val="22"/>
-                <w:lang w:eastAsia="hu-HU" w:bidi="ar-SA"/>
+                <w:lang w:val="en-US" w:eastAsia="en-US" w:bidi="ar-SA"/>
               </w:rPr>
               <w:tab/>
             </w:r>
@@ -2150,7 +2152,7 @@
                 <w:noProof/>
                 <w:webHidden/>
               </w:rPr>
-              <w:instrText xml:space="preserve"> PAGEREF _Toc528176533 \h </w:instrText>
+              <w:instrText xml:space="preserve"> PAGEREF _Toc111887277 \h </w:instrText>
             </w:r>
             <w:r>
               <w:rPr>
@@ -2194,10 +2196,10 @@
               <w:kern w:val="0"/>
               <w:sz w:val="22"/>
               <w:szCs w:val="22"/>
-              <w:lang w:eastAsia="hu-HU" w:bidi="ar-SA"/>
+              <w:lang w:val="en-US" w:eastAsia="en-US" w:bidi="ar-SA"/>
             </w:rPr>
           </w:pPr>
-          <w:hyperlink w:anchor="_Toc528176534" w:history="1">
+          <w:hyperlink w:anchor="_Toc111887278" w:history="1">
             <w:r>
               <w:rPr>
                 <w:rStyle w:val="Hiperhivatkozs"/>
@@ -2212,7 +2214,7 @@
                 <w:kern w:val="0"/>
                 <w:sz w:val="22"/>
                 <w:szCs w:val="22"/>
-                <w:lang w:eastAsia="hu-HU" w:bidi="ar-SA"/>
+                <w:lang w:val="en-US" w:eastAsia="en-US" w:bidi="ar-SA"/>
               </w:rPr>
               <w:tab/>
             </w:r>
@@ -2242,7 +2244,7 @@
                 <w:noProof/>
                 <w:webHidden/>
               </w:rPr>
-              <w:instrText xml:space="preserve"> PAGEREF _Toc528176534 \h </w:instrText>
+              <w:instrText xml:space="preserve"> PAGEREF _Toc111887278 \h </w:instrText>
             </w:r>
             <w:r>
               <w:rPr>
@@ -2286,10 +2288,10 @@
               <w:kern w:val="0"/>
               <w:sz w:val="22"/>
               <w:szCs w:val="22"/>
-              <w:lang w:eastAsia="hu-HU" w:bidi="ar-SA"/>
+              <w:lang w:val="en-US" w:eastAsia="en-US" w:bidi="ar-SA"/>
             </w:rPr>
           </w:pPr>
-          <w:hyperlink w:anchor="_Toc528176535" w:history="1">
+          <w:hyperlink w:anchor="_Toc111887279" w:history="1">
             <w:r>
               <w:rPr>
                 <w:rStyle w:val="Hiperhivatkozs"/>
@@ -2304,7 +2306,7 @@
                 <w:kern w:val="0"/>
                 <w:sz w:val="22"/>
                 <w:szCs w:val="22"/>
-                <w:lang w:eastAsia="hu-HU" w:bidi="ar-SA"/>
+                <w:lang w:val="en-US" w:eastAsia="en-US" w:bidi="ar-SA"/>
               </w:rPr>
               <w:tab/>
             </w:r>
@@ -2334,7 +2336,7 @@
                 <w:noProof/>
                 <w:webHidden/>
               </w:rPr>
-              <w:instrText xml:space="preserve"> PAGEREF _Toc528176535 \h </w:instrText>
+              <w:instrText xml:space="preserve"> PAGEREF _Toc111887279 \h </w:instrText>
             </w:r>
             <w:r>
               <w:rPr>
@@ -2378,10 +2380,10 @@
               <w:kern w:val="0"/>
               <w:sz w:val="22"/>
               <w:szCs w:val="22"/>
-              <w:lang w:eastAsia="hu-HU" w:bidi="ar-SA"/>
+              <w:lang w:val="en-US" w:eastAsia="en-US" w:bidi="ar-SA"/>
             </w:rPr>
           </w:pPr>
-          <w:hyperlink w:anchor="_Toc528176536" w:history="1">
+          <w:hyperlink w:anchor="_Toc111887280" w:history="1">
             <w:r>
               <w:rPr>
                 <w:rStyle w:val="Hiperhivatkozs"/>
@@ -2396,7 +2398,7 @@
                 <w:kern w:val="0"/>
                 <w:sz w:val="22"/>
                 <w:szCs w:val="22"/>
-                <w:lang w:eastAsia="hu-HU" w:bidi="ar-SA"/>
+                <w:lang w:val="en-US" w:eastAsia="en-US" w:bidi="ar-SA"/>
               </w:rPr>
               <w:tab/>
             </w:r>
@@ -2426,7 +2428,7 @@
                 <w:noProof/>
                 <w:webHidden/>
               </w:rPr>
-              <w:instrText xml:space="preserve"> PAGEREF _Toc528176536 \h </w:instrText>
+              <w:instrText xml:space="preserve"> PAGEREF _Toc111887280 \h </w:instrText>
             </w:r>
             <w:r>
               <w:rPr>
@@ -2470,10 +2472,10 @@
               <w:kern w:val="0"/>
               <w:sz w:val="22"/>
               <w:szCs w:val="22"/>
-              <w:lang w:eastAsia="hu-HU" w:bidi="ar-SA"/>
+              <w:lang w:val="en-US" w:eastAsia="en-US" w:bidi="ar-SA"/>
             </w:rPr>
           </w:pPr>
-          <w:hyperlink w:anchor="_Toc528176537" w:history="1">
+          <w:hyperlink w:anchor="_Toc111887281" w:history="1">
             <w:r>
               <w:rPr>
                 <w:rStyle w:val="Hiperhivatkozs"/>
@@ -2488,7 +2490,7 @@
                 <w:kern w:val="0"/>
                 <w:sz w:val="22"/>
                 <w:szCs w:val="22"/>
-                <w:lang w:eastAsia="hu-HU" w:bidi="ar-SA"/>
+                <w:lang w:val="en-US" w:eastAsia="en-US" w:bidi="ar-SA"/>
               </w:rPr>
               <w:tab/>
             </w:r>
@@ -2518,7 +2520,7 @@
                 <w:noProof/>
                 <w:webHidden/>
               </w:rPr>
-              <w:instrText xml:space="preserve"> PAGEREF _Toc528176537 \h </w:instrText>
+              <w:instrText xml:space="preserve"> PAGEREF _Toc111887281 \h </w:instrText>
             </w:r>
             <w:r>
               <w:rPr>
@@ -2562,10 +2564,10 @@
               <w:kern w:val="0"/>
               <w:sz w:val="22"/>
               <w:szCs w:val="22"/>
-              <w:lang w:eastAsia="hu-HU" w:bidi="ar-SA"/>
+              <w:lang w:val="en-US" w:eastAsia="en-US" w:bidi="ar-SA"/>
             </w:rPr>
           </w:pPr>
-          <w:hyperlink w:anchor="_Toc528176538" w:history="1">
+          <w:hyperlink w:anchor="_Toc111887282" w:history="1">
             <w:r>
               <w:rPr>
                 <w:rStyle w:val="Hiperhivatkozs"/>
@@ -2580,7 +2582,7 @@
                 <w:kern w:val="0"/>
                 <w:sz w:val="22"/>
                 <w:szCs w:val="22"/>
-                <w:lang w:eastAsia="hu-HU" w:bidi="ar-SA"/>
+                <w:lang w:val="en-US" w:eastAsia="en-US" w:bidi="ar-SA"/>
               </w:rPr>
               <w:tab/>
             </w:r>
@@ -2610,7 +2612,7 @@
                 <w:noProof/>
                 <w:webHidden/>
               </w:rPr>
-              <w:instrText xml:space="preserve"> PAGEREF _Toc528176538 \h </w:instrText>
+              <w:instrText xml:space="preserve"> PAGEREF _Toc111887282 \h </w:instrText>
             </w:r>
             <w:r>
               <w:rPr>
@@ -2630,7 +2632,7 @@
                 <w:noProof/>
                 <w:webHidden/>
               </w:rPr>
-              <w:t>14</w:t>
+              <w:t>15</w:t>
             </w:r>
             <w:r>
               <w:rPr>
@@ -2654,10 +2656,10 @@
               <w:kern w:val="0"/>
               <w:sz w:val="22"/>
               <w:szCs w:val="22"/>
-              <w:lang w:eastAsia="hu-HU" w:bidi="ar-SA"/>
+              <w:lang w:val="en-US" w:eastAsia="en-US" w:bidi="ar-SA"/>
             </w:rPr>
           </w:pPr>
-          <w:hyperlink w:anchor="_Toc528176539" w:history="1">
+          <w:hyperlink w:anchor="_Toc111887283" w:history="1">
             <w:r>
               <w:rPr>
                 <w:rStyle w:val="Hiperhivatkozs"/>
@@ -2672,7 +2674,7 @@
                 <w:kern w:val="0"/>
                 <w:sz w:val="22"/>
                 <w:szCs w:val="22"/>
-                <w:lang w:eastAsia="hu-HU" w:bidi="ar-SA"/>
+                <w:lang w:val="en-US" w:eastAsia="en-US" w:bidi="ar-SA"/>
               </w:rPr>
               <w:tab/>
             </w:r>
@@ -2702,7 +2704,7 @@
                 <w:noProof/>
                 <w:webHidden/>
               </w:rPr>
-              <w:instrText xml:space="preserve"> PAGEREF _Toc528176539 \h </w:instrText>
+              <w:instrText xml:space="preserve"> PAGEREF _Toc111887283 \h </w:instrText>
             </w:r>
             <w:r>
               <w:rPr>
@@ -2722,7 +2724,7 @@
                 <w:noProof/>
                 <w:webHidden/>
               </w:rPr>
-              <w:t>14</w:t>
+              <w:t>15</w:t>
             </w:r>
             <w:r>
               <w:rPr>
@@ -2746,10 +2748,10 @@
               <w:kern w:val="0"/>
               <w:sz w:val="22"/>
               <w:szCs w:val="22"/>
-              <w:lang w:eastAsia="hu-HU" w:bidi="ar-SA"/>
+              <w:lang w:val="en-US" w:eastAsia="en-US" w:bidi="ar-SA"/>
             </w:rPr>
           </w:pPr>
-          <w:hyperlink w:anchor="_Toc528176540" w:history="1">
+          <w:hyperlink w:anchor="_Toc111887284" w:history="1">
             <w:r>
               <w:rPr>
                 <w:rStyle w:val="Hiperhivatkozs"/>
@@ -2764,7 +2766,7 @@
                 <w:kern w:val="0"/>
                 <w:sz w:val="22"/>
                 <w:szCs w:val="22"/>
-                <w:lang w:eastAsia="hu-HU" w:bidi="ar-SA"/>
+                <w:lang w:val="en-US" w:eastAsia="en-US" w:bidi="ar-SA"/>
               </w:rPr>
               <w:tab/>
             </w:r>
@@ -2794,7 +2796,7 @@
                 <w:noProof/>
                 <w:webHidden/>
               </w:rPr>
-              <w:instrText xml:space="preserve"> PAGEREF _Toc528176540 \h </w:instrText>
+              <w:instrText xml:space="preserve"> PAGEREF _Toc111887284 \h </w:instrText>
             </w:r>
             <w:r>
               <w:rPr>
@@ -2838,10 +2840,10 @@
               <w:kern w:val="0"/>
               <w:sz w:val="22"/>
               <w:szCs w:val="22"/>
-              <w:lang w:eastAsia="hu-HU" w:bidi="ar-SA"/>
+              <w:lang w:val="en-US" w:eastAsia="en-US" w:bidi="ar-SA"/>
             </w:rPr>
           </w:pPr>
-          <w:hyperlink w:anchor="_Toc528176541" w:history="1">
+          <w:hyperlink w:anchor="_Toc111887285" w:history="1">
             <w:r>
               <w:rPr>
                 <w:rStyle w:val="Hiperhivatkozs"/>
@@ -2856,7 +2858,7 @@
                 <w:kern w:val="0"/>
                 <w:sz w:val="22"/>
                 <w:szCs w:val="22"/>
-                <w:lang w:eastAsia="hu-HU" w:bidi="ar-SA"/>
+                <w:lang w:val="en-US" w:eastAsia="en-US" w:bidi="ar-SA"/>
               </w:rPr>
               <w:tab/>
             </w:r>
@@ -2886,7 +2888,7 @@
                 <w:noProof/>
                 <w:webHidden/>
               </w:rPr>
-              <w:instrText xml:space="preserve"> PAGEREF _Toc528176541 \h </w:instrText>
+              <w:instrText xml:space="preserve"> PAGEREF _Toc111887285 \h </w:instrText>
             </w:r>
             <w:r>
               <w:rPr>
@@ -2906,7 +2908,7 @@
                 <w:noProof/>
                 <w:webHidden/>
               </w:rPr>
-              <w:t>15</w:t>
+              <w:t>16</w:t>
             </w:r>
             <w:r>
               <w:rPr>
@@ -2930,10 +2932,10 @@
               <w:kern w:val="0"/>
               <w:sz w:val="22"/>
               <w:szCs w:val="22"/>
-              <w:lang w:eastAsia="hu-HU" w:bidi="ar-SA"/>
+              <w:lang w:val="en-US" w:eastAsia="en-US" w:bidi="ar-SA"/>
             </w:rPr>
           </w:pPr>
-          <w:hyperlink w:anchor="_Toc528176542" w:history="1">
+          <w:hyperlink w:anchor="_Toc111887286" w:history="1">
             <w:r>
               <w:rPr>
                 <w:rStyle w:val="Hiperhivatkozs"/>
@@ -2948,7 +2950,7 @@
                 <w:kern w:val="0"/>
                 <w:sz w:val="22"/>
                 <w:szCs w:val="22"/>
-                <w:lang w:eastAsia="hu-HU" w:bidi="ar-SA"/>
+                <w:lang w:val="en-US" w:eastAsia="en-US" w:bidi="ar-SA"/>
               </w:rPr>
               <w:tab/>
             </w:r>
@@ -2978,7 +2980,7 @@
                 <w:noProof/>
                 <w:webHidden/>
               </w:rPr>
-              <w:instrText xml:space="preserve"> PAGEREF _Toc528176542 \h </w:instrText>
+              <w:instrText xml:space="preserve"> PAGEREF _Toc111887286 \h </w:instrText>
             </w:r>
             <w:r>
               <w:rPr>
@@ -2998,7 +3000,7 @@
                 <w:noProof/>
                 <w:webHidden/>
               </w:rPr>
-              <w:t>15</w:t>
+              <w:t>16</w:t>
             </w:r>
             <w:r>
               <w:rPr>
@@ -3022,10 +3024,10 @@
               <w:kern w:val="0"/>
               <w:sz w:val="22"/>
               <w:szCs w:val="22"/>
-              <w:lang w:eastAsia="hu-HU" w:bidi="ar-SA"/>
+              <w:lang w:val="en-US" w:eastAsia="en-US" w:bidi="ar-SA"/>
             </w:rPr>
           </w:pPr>
-          <w:hyperlink w:anchor="_Toc528176543" w:history="1">
+          <w:hyperlink w:anchor="_Toc111887287" w:history="1">
             <w:r>
               <w:rPr>
                 <w:rStyle w:val="Hiperhivatkozs"/>
@@ -3040,7 +3042,7 @@
                 <w:kern w:val="0"/>
                 <w:sz w:val="22"/>
                 <w:szCs w:val="22"/>
-                <w:lang w:eastAsia="hu-HU" w:bidi="ar-SA"/>
+                <w:lang w:val="en-US" w:eastAsia="en-US" w:bidi="ar-SA"/>
               </w:rPr>
               <w:tab/>
             </w:r>
@@ -3070,7 +3072,7 @@
                 <w:noProof/>
                 <w:webHidden/>
               </w:rPr>
-              <w:instrText xml:space="preserve"> PAGEREF _Toc528176543 \h </w:instrText>
+              <w:instrText xml:space="preserve"> PAGEREF _Toc111887287 \h </w:instrText>
             </w:r>
             <w:r>
               <w:rPr>
@@ -3114,10 +3116,10 @@
               <w:kern w:val="0"/>
               <w:sz w:val="22"/>
               <w:szCs w:val="22"/>
-              <w:lang w:eastAsia="hu-HU" w:bidi="ar-SA"/>
+              <w:lang w:val="en-US" w:eastAsia="en-US" w:bidi="ar-SA"/>
             </w:rPr>
           </w:pPr>
-          <w:hyperlink w:anchor="_Toc528176544" w:history="1">
+          <w:hyperlink w:anchor="_Toc111887288" w:history="1">
             <w:r>
               <w:rPr>
                 <w:rStyle w:val="Hiperhivatkozs"/>
@@ -3132,7 +3134,7 @@
                 <w:kern w:val="0"/>
                 <w:sz w:val="22"/>
                 <w:szCs w:val="22"/>
-                <w:lang w:eastAsia="hu-HU" w:bidi="ar-SA"/>
+                <w:lang w:val="en-US" w:eastAsia="en-US" w:bidi="ar-SA"/>
               </w:rPr>
               <w:tab/>
             </w:r>
@@ -3162,7 +3164,7 @@
                 <w:noProof/>
                 <w:webHidden/>
               </w:rPr>
-              <w:instrText xml:space="preserve"> PAGEREF _Toc528176544 \h </w:instrText>
+              <w:instrText xml:space="preserve"> PAGEREF _Toc111887288 \h </w:instrText>
             </w:r>
             <w:r>
               <w:rPr>
@@ -3182,7 +3184,7 @@
                 <w:noProof/>
                 <w:webHidden/>
               </w:rPr>
-              <w:t>16</w:t>
+              <w:t>17</w:t>
             </w:r>
             <w:r>
               <w:rPr>
@@ -3217,12 +3219,12 @@
         <w:pStyle w:val="Cmsor1"/>
         <w:jc w:val="both"/>
       </w:pPr>
-      <w:bookmarkStart w:id="0" w:name="_Toc528176511"/>
+      <w:bookmarkStart w:id="1" w:name="_Toc111887255"/>
       <w:r>
         <w:lastRenderedPageBreak/>
         <w:t>Fő ablak</w:t>
       </w:r>
-      <w:bookmarkEnd w:id="0"/>
+      <w:bookmarkEnd w:id="1"/>
     </w:p>
     <w:p>
       <w:pPr>
@@ -3252,7 +3254,7 @@
       <w:r>
         <w:rPr>
           <w:noProof/>
-          <w:lang w:eastAsia="hu-HU" w:bidi="ar-SA"/>
+          <w:lang w:val="en-US" w:eastAsia="en-US" w:bidi="ar-SA"/>
         </w:rPr>
         <w:drawing>
           <wp:inline distT="0" distB="0" distL="0" distR="0" wp14:anchorId="0CC73ADA" wp14:editId="1AF45BFA">
@@ -3296,18 +3298,18 @@
         <w:pStyle w:val="Cmsor1"/>
         <w:jc w:val="both"/>
       </w:pPr>
-      <w:bookmarkStart w:id="1" w:name="_Toc528176512"/>
+      <w:bookmarkStart w:id="2" w:name="_Toc111887256"/>
       <w:r>
         <w:t>Dokkolós felhasználói felület kezelése</w:t>
       </w:r>
-      <w:bookmarkEnd w:id="1"/>
+      <w:bookmarkEnd w:id="2"/>
     </w:p>
     <w:p>
       <w:pPr>
         <w:pStyle w:val="Cmsor2"/>
         <w:jc w:val="both"/>
       </w:pPr>
-      <w:bookmarkStart w:id="2" w:name="_Toc528176513"/>
+      <w:bookmarkStart w:id="3" w:name="_Toc111887257"/>
       <w:r>
         <w:t>Panelhalmok</w:t>
       </w:r>
@@ -3317,7 +3319,7 @@
       <w:r>
         <w:t>képzése</w:t>
       </w:r>
-      <w:bookmarkEnd w:id="2"/>
+      <w:bookmarkEnd w:id="3"/>
     </w:p>
     <w:p>
       <w:pPr>
@@ -3351,7 +3353,7 @@
       <w:r>
         <w:rPr>
           <w:noProof/>
-          <w:lang w:eastAsia="hu-HU" w:bidi="ar-SA"/>
+          <w:lang w:val="en-US" w:eastAsia="en-US" w:bidi="ar-SA"/>
         </w:rPr>
         <w:drawing>
           <wp:inline distT="0" distB="0" distL="0" distR="0">
@@ -3428,7 +3430,7 @@
       <w:r>
         <w:rPr>
           <w:noProof/>
-          <w:lang w:eastAsia="hu-HU" w:bidi="ar-SA"/>
+          <w:lang w:val="en-US" w:eastAsia="en-US" w:bidi="ar-SA"/>
         </w:rPr>
         <w:drawing>
           <wp:anchor distT="0" distB="0" distL="0" distR="0" simplePos="0" relativeHeight="251663360" behindDoc="0" locked="0" layoutInCell="1" allowOverlap="1">
@@ -3502,11 +3504,11 @@
         <w:pStyle w:val="Cmsor2"/>
         <w:jc w:val="both"/>
       </w:pPr>
-      <w:bookmarkStart w:id="3" w:name="_Toc528176514"/>
+      <w:bookmarkStart w:id="4" w:name="_Toc111887258"/>
       <w:r>
         <w:t>A panelek rögzítése és feloldása</w:t>
       </w:r>
-      <w:bookmarkEnd w:id="3"/>
+      <w:bookmarkEnd w:id="4"/>
     </w:p>
     <w:p>
       <w:pPr>
@@ -3570,7 +3572,7 @@
       <w:r>
         <w:rPr>
           <w:noProof/>
-          <w:lang w:eastAsia="hu-HU" w:bidi="ar-SA"/>
+          <w:lang w:val="en-US" w:eastAsia="en-US" w:bidi="ar-SA"/>
         </w:rPr>
         <w:drawing>
           <wp:inline distT="0" distB="0" distL="0" distR="0">
@@ -3701,11 +3703,11 @@
         <w:pStyle w:val="Cmsor2"/>
         <w:jc w:val="both"/>
       </w:pPr>
-      <w:bookmarkStart w:id="4" w:name="_Toc528176515"/>
+      <w:bookmarkStart w:id="5" w:name="_Toc111887259"/>
       <w:r>
         <w:t>A panelek áthelyezése</w:t>
       </w:r>
-      <w:bookmarkEnd w:id="4"/>
+      <w:bookmarkEnd w:id="5"/>
     </w:p>
     <w:p>
       <w:pPr>
@@ -3715,7 +3717,7 @@
       <w:r>
         <w:rPr>
           <w:noProof/>
-          <w:lang w:eastAsia="hu-HU" w:bidi="ar-SA"/>
+          <w:lang w:val="en-US" w:eastAsia="en-US" w:bidi="ar-SA"/>
         </w:rPr>
         <w:drawing>
           <wp:anchor distT="0" distB="0" distL="0" distR="0" simplePos="0" relativeHeight="251665408" behindDoc="0" locked="0" layoutInCell="1" allowOverlap="1">
@@ -3854,11 +3856,11 @@
         <w:pStyle w:val="Cmsor2"/>
         <w:jc w:val="both"/>
       </w:pPr>
-      <w:bookmarkStart w:id="5" w:name="_Toc528176516"/>
+      <w:bookmarkStart w:id="6" w:name="_Toc111887260"/>
       <w:r>
         <w:t>Panelek hozzáadása és eltávolítása</w:t>
       </w:r>
-      <w:bookmarkEnd w:id="5"/>
+      <w:bookmarkEnd w:id="6"/>
     </w:p>
     <w:p>
       <w:pPr>
@@ -3898,11 +3900,11 @@
         <w:pStyle w:val="Cmsor2"/>
         <w:jc w:val="both"/>
       </w:pPr>
-      <w:bookmarkStart w:id="6" w:name="_Toc528176517"/>
+      <w:bookmarkStart w:id="7" w:name="_Toc111887261"/>
       <w:r>
         <w:t>Lebegő panelek halmozása</w:t>
       </w:r>
-      <w:bookmarkEnd w:id="6"/>
+      <w:bookmarkEnd w:id="7"/>
     </w:p>
     <w:p>
       <w:pPr>
@@ -3918,11 +3920,11 @@
         <w:pStyle w:val="Cmsor2"/>
         <w:jc w:val="both"/>
       </w:pPr>
-      <w:bookmarkStart w:id="7" w:name="_Toc528176518"/>
+      <w:bookmarkStart w:id="8" w:name="_Toc111887262"/>
       <w:r>
         <w:t>Panelek átméretezése</w:t>
       </w:r>
-      <w:bookmarkEnd w:id="7"/>
+      <w:bookmarkEnd w:id="8"/>
     </w:p>
     <w:p>
       <w:pPr>
@@ -3989,7 +3991,7 @@
         <w:pStyle w:val="Cmsor1"/>
         <w:jc w:val="both"/>
       </w:pPr>
-      <w:bookmarkStart w:id="8" w:name="_Toc528176519"/>
+      <w:bookmarkStart w:id="9" w:name="_Toc111887263"/>
       <w:r>
         <w:t>Eszközsávból elér</w:t>
       </w:r>
@@ -3999,7 +4001,7 @@
       <w:r>
         <w:t xml:space="preserve"> funkciók</w:t>
       </w:r>
-      <w:bookmarkEnd w:id="8"/>
+      <w:bookmarkEnd w:id="9"/>
     </w:p>
     <w:p>
       <w:pPr>
@@ -4053,7 +4055,7 @@
       <w:r>
         <w:rPr>
           <w:noProof/>
-          <w:lang w:eastAsia="hu-HU" w:bidi="ar-SA"/>
+          <w:lang w:val="en-US" w:eastAsia="en-US" w:bidi="ar-SA"/>
         </w:rPr>
         <w:drawing>
           <wp:inline distT="0" distB="0" distL="0" distR="0">
@@ -4125,7 +4127,7 @@
         <w:rPr>
           <w:rFonts w:ascii="Symbol" w:hAnsi="Symbol"/>
           <w:noProof/>
-          <w:lang w:eastAsia="hu-HU" w:bidi="ar-SA"/>
+          <w:lang w:val="en-US" w:eastAsia="en-US" w:bidi="ar-SA"/>
         </w:rPr>
         <w:drawing>
           <wp:inline distT="0" distB="0" distL="0" distR="0">
@@ -4268,7 +4270,7 @@
       <w:r>
         <w:rPr>
           <w:noProof/>
-          <w:lang w:eastAsia="hu-HU" w:bidi="ar-SA"/>
+          <w:lang w:val="en-US" w:eastAsia="en-US" w:bidi="ar-SA"/>
         </w:rPr>
         <w:drawing>
           <wp:inline distT="0" distB="0" distL="0" distR="0">
@@ -4352,7 +4354,7 @@
       <w:r>
         <w:rPr>
           <w:noProof/>
-          <w:lang w:eastAsia="hu-HU" w:bidi="ar-SA"/>
+          <w:lang w:val="en-US" w:eastAsia="en-US" w:bidi="ar-SA"/>
         </w:rPr>
         <w:drawing>
           <wp:inline distT="0" distB="0" distL="0" distR="0">
@@ -4494,7 +4496,7 @@
       <w:r>
         <w:rPr>
           <w:noProof/>
-          <w:lang w:eastAsia="hu-HU" w:bidi="ar-SA"/>
+          <w:lang w:val="en-US" w:eastAsia="en-US" w:bidi="ar-SA"/>
         </w:rPr>
         <w:drawing>
           <wp:inline distT="0" distB="0" distL="0" distR="0" wp14:anchorId="69ADE9B4" wp14:editId="4FEB978D">
@@ -4605,7 +4607,7 @@
       <w:r>
         <w:rPr>
           <w:noProof/>
-          <w:lang w:eastAsia="hu-HU" w:bidi="ar-SA"/>
+          <w:lang w:val="en-US" w:eastAsia="en-US" w:bidi="ar-SA"/>
         </w:rPr>
         <w:drawing>
           <wp:inline distT="0" distB="0" distL="0" distR="0">
@@ -4778,7 +4780,7 @@
       <w:r>
         <w:rPr>
           <w:noProof/>
-          <w:lang w:eastAsia="hu-HU" w:bidi="ar-SA"/>
+          <w:lang w:val="en-US" w:eastAsia="en-US" w:bidi="ar-SA"/>
         </w:rPr>
         <w:drawing>
           <wp:inline distT="0" distB="0" distL="0" distR="0">
@@ -4878,7 +4880,7 @@
       <w:r>
         <w:rPr>
           <w:noProof/>
-          <w:lang w:eastAsia="hu-HU" w:bidi="ar-SA"/>
+          <w:lang w:val="en-US" w:eastAsia="en-US" w:bidi="ar-SA"/>
         </w:rPr>
         <w:drawing>
           <wp:inline distT="0" distB="0" distL="0" distR="0">
@@ -5024,7 +5026,7 @@
       <w:r>
         <w:rPr>
           <w:noProof/>
-          <w:lang w:eastAsia="hu-HU" w:bidi="ar-SA"/>
+          <w:lang w:val="en-US" w:eastAsia="en-US" w:bidi="ar-SA"/>
         </w:rPr>
         <w:lastRenderedPageBreak/>
         <w:drawing>
@@ -5097,7 +5099,7 @@
       <w:r>
         <w:rPr>
           <w:noProof/>
-          <w:lang w:eastAsia="hu-HU" w:bidi="ar-SA"/>
+          <w:lang w:val="en-US" w:eastAsia="en-US" w:bidi="ar-SA"/>
         </w:rPr>
         <w:drawing>
           <wp:inline distT="0" distB="0" distL="0" distR="0">
@@ -5187,7 +5189,7 @@
       <w:r>
         <w:rPr>
           <w:noProof/>
-          <w:lang w:eastAsia="hu-HU" w:bidi="ar-SA"/>
+          <w:lang w:val="en-US" w:eastAsia="en-US" w:bidi="ar-SA"/>
         </w:rPr>
         <w:drawing>
           <wp:inline distT="0" distB="0" distL="0" distR="0">
@@ -5313,7 +5315,7 @@
       <w:r>
         <w:rPr>
           <w:noProof/>
-          <w:lang w:eastAsia="hu-HU" w:bidi="ar-SA"/>
+          <w:lang w:val="en-US" w:eastAsia="en-US" w:bidi="ar-SA"/>
         </w:rPr>
         <w:drawing>
           <wp:inline distT="0" distB="0" distL="0" distR="0" wp14:anchorId="1F89E09E" wp14:editId="5F5778A1">
@@ -5357,14 +5359,14 @@
         <w:pStyle w:val="Cmsor1"/>
         <w:jc w:val="both"/>
       </w:pPr>
-      <w:bookmarkStart w:id="9" w:name="_Toc528176520"/>
+      <w:bookmarkStart w:id="10" w:name="_Toc111887264"/>
       <w:r>
         <w:t>Panela</w:t>
       </w:r>
       <w:r>
         <w:t>blakok</w:t>
       </w:r>
-      <w:bookmarkEnd w:id="9"/>
+      <w:bookmarkEnd w:id="10"/>
     </w:p>
     <w:p>
       <w:pPr>
@@ -5377,11 +5379,11 @@
         <w:pStyle w:val="Cmsor2"/>
         <w:jc w:val="both"/>
       </w:pPr>
-      <w:bookmarkStart w:id="10" w:name="_Toc528176521"/>
+      <w:bookmarkStart w:id="11" w:name="_Toc111887265"/>
       <w:r>
         <w:t>Térkép</w:t>
       </w:r>
-      <w:bookmarkEnd w:id="10"/>
+      <w:bookmarkEnd w:id="11"/>
     </w:p>
     <w:p>
       <w:pPr>
@@ -5405,11 +5407,11 @@
         <w:pStyle w:val="Cmsor2"/>
         <w:jc w:val="both"/>
       </w:pPr>
-      <w:bookmarkStart w:id="11" w:name="_Toc528176522"/>
+      <w:bookmarkStart w:id="12" w:name="_Toc111887266"/>
       <w:r>
         <w:t>Megrendelések</w:t>
       </w:r>
-      <w:bookmarkEnd w:id="11"/>
+      <w:bookmarkEnd w:id="12"/>
     </w:p>
     <w:p>
       <w:pPr>
@@ -5433,11 +5435,11 @@
         <w:pStyle w:val="Cmsor2"/>
         <w:jc w:val="both"/>
       </w:pPr>
-      <w:bookmarkStart w:id="12" w:name="_Toc528176523"/>
+      <w:bookmarkStart w:id="13" w:name="_Toc111887267"/>
       <w:r>
         <w:t>Túrák</w:t>
       </w:r>
-      <w:bookmarkEnd w:id="12"/>
+      <w:bookmarkEnd w:id="13"/>
     </w:p>
     <w:p>
       <w:pPr>
@@ -5459,11 +5461,11 @@
         <w:pStyle w:val="Cmsor2"/>
         <w:jc w:val="both"/>
       </w:pPr>
-      <w:bookmarkStart w:id="13" w:name="_Toc528176524"/>
+      <w:bookmarkStart w:id="14" w:name="_Toc111887268"/>
       <w:r>
         <w:t>Túrapontok</w:t>
       </w:r>
-      <w:bookmarkEnd w:id="13"/>
+      <w:bookmarkEnd w:id="14"/>
     </w:p>
     <w:p>
       <w:pPr>
@@ -5493,7 +5495,7 @@
       <w:r>
         <w:rPr>
           <w:noProof/>
-          <w:lang w:eastAsia="hu-HU" w:bidi="ar-SA"/>
+          <w:lang w:val="en-US" w:eastAsia="en-US" w:bidi="ar-SA"/>
         </w:rPr>
         <w:lastRenderedPageBreak/>
         <w:drawing>
@@ -5571,7 +5573,7 @@
       <w:r>
         <w:rPr>
           <w:noProof/>
-          <w:lang w:eastAsia="hu-HU" w:bidi="ar-SA"/>
+          <w:lang w:val="en-US" w:eastAsia="en-US" w:bidi="ar-SA"/>
         </w:rPr>
         <w:drawing>
           <wp:inline distT="0" distB="0" distL="0" distR="0">
@@ -5648,7 +5650,7 @@
       <w:r>
         <w:rPr>
           <w:noProof/>
-          <w:lang w:eastAsia="hu-HU" w:bidi="ar-SA"/>
+          <w:lang w:val="en-US" w:eastAsia="en-US" w:bidi="ar-SA"/>
         </w:rPr>
         <w:drawing>
           <wp:inline distT="0" distB="0" distL="0" distR="0">
@@ -5711,11 +5713,11 @@
         <w:pStyle w:val="Cmsor2"/>
         <w:jc w:val="both"/>
       </w:pPr>
-      <w:bookmarkStart w:id="14" w:name="_Toc528176525"/>
+      <w:bookmarkStart w:id="15" w:name="_Toc111887269"/>
       <w:r>
         <w:t>Beállítások</w:t>
       </w:r>
-      <w:bookmarkEnd w:id="14"/>
+      <w:bookmarkEnd w:id="15"/>
     </w:p>
     <w:p>
       <w:pPr>
@@ -5930,7 +5932,7 @@
       <w:r>
         <w:rPr>
           <w:noProof/>
-          <w:lang w:eastAsia="hu-HU" w:bidi="ar-SA"/>
+          <w:lang w:val="en-US" w:eastAsia="en-US" w:bidi="ar-SA"/>
         </w:rPr>
         <w:drawing>
           <wp:inline distT="0" distB="0" distL="0" distR="0">
@@ -5996,32 +5998,32 @@
       <w:r>
         <w:t xml:space="preserve"> </w:t>
       </w:r>
-      <w:bookmarkStart w:id="15" w:name="_Toc528176526"/>
+      <w:bookmarkStart w:id="16" w:name="_Toc111887270"/>
       <w:r>
         <w:t>Végezhető műveletek</w:t>
       </w:r>
-      <w:bookmarkEnd w:id="15"/>
+      <w:bookmarkEnd w:id="16"/>
     </w:p>
     <w:p>
       <w:pPr>
         <w:pStyle w:val="Cmsor2"/>
         <w:jc w:val="both"/>
       </w:pPr>
-      <w:bookmarkStart w:id="16" w:name="_Toc528176527"/>
+      <w:bookmarkStart w:id="17" w:name="_Toc111887271"/>
       <w:r>
         <w:t>Kiválasztás</w:t>
       </w:r>
-      <w:bookmarkEnd w:id="16"/>
+      <w:bookmarkEnd w:id="17"/>
     </w:p>
     <w:p>
       <w:pPr>
         <w:pStyle w:val="Cmsor3"/>
       </w:pPr>
-      <w:bookmarkStart w:id="17" w:name="_Toc528176528"/>
+      <w:bookmarkStart w:id="18" w:name="_Toc111887272"/>
       <w:r>
         <w:t>Túrakiválasztás:</w:t>
       </w:r>
-      <w:bookmarkEnd w:id="17"/>
+      <w:bookmarkEnd w:id="18"/>
       <w:r>
         <w:t xml:space="preserve"> </w:t>
       </w:r>
@@ -6084,11 +6086,11 @@
       <w:pPr>
         <w:pStyle w:val="Cmsor3"/>
       </w:pPr>
-      <w:bookmarkStart w:id="18" w:name="_Toc528176529"/>
+      <w:bookmarkStart w:id="19" w:name="_Toc111887273"/>
       <w:r>
         <w:t>Túrapont kiválasztás:</w:t>
       </w:r>
-      <w:bookmarkEnd w:id="18"/>
+      <w:bookmarkEnd w:id="19"/>
     </w:p>
     <w:p>
       <w:pPr>
@@ -6148,14 +6150,14 @@
       <w:pPr>
         <w:pStyle w:val="Cmsor3"/>
       </w:pPr>
-      <w:bookmarkStart w:id="19" w:name="_Toc528176530"/>
+      <w:bookmarkStart w:id="20" w:name="_Toc111887274"/>
       <w:r>
         <w:t>M</w:t>
       </w:r>
       <w:r>
         <w:t>egrendelés kiválasztása</w:t>
       </w:r>
-      <w:bookmarkEnd w:id="19"/>
+      <w:bookmarkEnd w:id="20"/>
     </w:p>
     <w:p>
       <w:pPr>
@@ -6243,11 +6245,11 @@
         <w:pStyle w:val="Cmsor2"/>
         <w:jc w:val="both"/>
       </w:pPr>
-      <w:bookmarkStart w:id="20" w:name="_Toc528176531"/>
+      <w:bookmarkStart w:id="21" w:name="_Toc111887275"/>
       <w:r>
         <w:t>Túrapont törlése</w:t>
       </w:r>
-      <w:bookmarkEnd w:id="20"/>
+      <w:bookmarkEnd w:id="21"/>
     </w:p>
     <w:p>
       <w:pPr>
@@ -6318,11 +6320,11 @@
         <w:pStyle w:val="Cmsor2"/>
         <w:jc w:val="both"/>
       </w:pPr>
-      <w:bookmarkStart w:id="21" w:name="_Toc528176532"/>
+      <w:bookmarkStart w:id="22" w:name="_Toc111887276"/>
       <w:r>
         <w:t>Tervezetlen megrendelés túrába szervezése</w:t>
       </w:r>
-      <w:bookmarkEnd w:id="21"/>
+      <w:bookmarkEnd w:id="22"/>
     </w:p>
     <w:p>
       <w:pPr>
@@ -6402,11 +6404,11 @@
         <w:pStyle w:val="Cmsor2"/>
         <w:jc w:val="both"/>
       </w:pPr>
-      <w:bookmarkStart w:id="22" w:name="_Toc528176533"/>
+      <w:bookmarkStart w:id="23" w:name="_Toc111887277"/>
       <w:r>
         <w:t>Túrapont átmozgatása egy másik túrába</w:t>
       </w:r>
-      <w:bookmarkEnd w:id="22"/>
+      <w:bookmarkEnd w:id="23"/>
     </w:p>
     <w:p>
       <w:pPr>
@@ -6447,11 +6449,11 @@
         <w:pStyle w:val="Cmsor2"/>
         <w:jc w:val="both"/>
       </w:pPr>
-      <w:bookmarkStart w:id="23" w:name="_Toc528176534"/>
+      <w:bookmarkStart w:id="24" w:name="_Toc111887278"/>
       <w:r>
         <w:t>Nyitva tartás módosítása</w:t>
       </w:r>
-      <w:bookmarkEnd w:id="23"/>
+      <w:bookmarkEnd w:id="24"/>
     </w:p>
     <w:p>
       <w:pPr>
@@ -6471,7 +6473,7 @@
       <w:r>
         <w:rPr>
           <w:noProof/>
-          <w:lang w:eastAsia="hu-HU" w:bidi="ar-SA"/>
+          <w:lang w:val="en-US" w:eastAsia="en-US" w:bidi="ar-SA"/>
         </w:rPr>
         <w:drawing>
           <wp:inline distT="0" distB="0" distL="0" distR="0">
@@ -6547,7 +6549,7 @@
       <w:r>
         <w:rPr>
           <w:noProof/>
-          <w:lang w:eastAsia="hu-HU" w:bidi="ar-SA"/>
+          <w:lang w:val="en-US" w:eastAsia="en-US" w:bidi="ar-SA"/>
         </w:rPr>
         <w:drawing>
           <wp:inline distT="0" distB="0" distL="0" distR="0" wp14:anchorId="4ECFFAB1" wp14:editId="1BD12973">
@@ -6610,11 +6612,11 @@
         <w:pStyle w:val="Cmsor1"/>
         <w:jc w:val="both"/>
       </w:pPr>
-      <w:bookmarkStart w:id="24" w:name="_Toc528176535"/>
+      <w:bookmarkStart w:id="25" w:name="_Toc111887279"/>
       <w:r>
         <w:t>Program paraméterei</w:t>
       </w:r>
-      <w:bookmarkEnd w:id="24"/>
+      <w:bookmarkEnd w:id="25"/>
     </w:p>
     <w:p>
       <w:pPr>
@@ -6636,7 +6638,7 @@
         <w:pStyle w:val="Cmsor2"/>
         <w:jc w:val="both"/>
       </w:pPr>
-      <w:bookmarkStart w:id="25" w:name="_Toc528176536"/>
+      <w:bookmarkStart w:id="26" w:name="_Toc111887280"/>
       <w:proofErr w:type="spellStart"/>
       <w:r>
         <w:t>PMap</w:t>
@@ -6645,7 +6647,7 @@
       <w:r>
         <w:t xml:space="preserve"> paramétercsoport</w:t>
       </w:r>
-      <w:bookmarkEnd w:id="25"/>
+      <w:bookmarkEnd w:id="26"/>
     </w:p>
     <w:p>
       <w:pPr>
@@ -7542,27 +7544,7 @@
           <w:szCs w:val="24"/>
           <w:lang w:eastAsia="en-US" w:bidi="ar-SA"/>
         </w:rPr>
-        <w:t xml:space="preserve"> tartalom </w:t>
-      </w:r>
-      <w:r>
-        <w:rPr>
-          <w:rFonts w:eastAsiaTheme="minorHAnsi" w:cs="Times New Roman"/>
-          <w:color w:val="000000"/>
-          <w:kern w:val="0"/>
-          <w:szCs w:val="24"/>
-          <w:lang w:eastAsia="en-US" w:bidi="ar-SA"/>
-        </w:rPr>
-        <w:t>kifejezése</w:t>
-      </w:r>
-      <w:r>
-        <w:rPr>
-          <w:rFonts w:eastAsiaTheme="minorHAnsi" w:cs="Times New Roman"/>
-          <w:color w:val="000000"/>
-          <w:kern w:val="0"/>
-          <w:szCs w:val="24"/>
-          <w:lang w:eastAsia="en-US" w:bidi="ar-SA"/>
-        </w:rPr>
-        <w:t>:</w:t>
+        <w:t xml:space="preserve"> tartalom kifejezése:</w:t>
       </w:r>
     </w:p>
     <w:p>
@@ -7897,47 +7879,44 @@
       </w:r>
       <w:proofErr w:type="spellEnd"/>
       <w:r>
-        <w:t>:</w:t>
+        <w:t xml:space="preserve">: </w:t>
+      </w:r>
+      <w:r>
+        <w:rPr>
+          <w:color w:val="FF0000"/>
+        </w:rPr>
+        <w:t>Kivezetve</w:t>
+      </w:r>
+    </w:p>
+    <w:p>
+      <w:pPr>
+        <w:pStyle w:val="Szvegtrzs"/>
+        <w:ind w:left="720"/>
+        <w:jc w:val="both"/>
+      </w:pPr>
+    </w:p>
+    <w:p>
+      <w:pPr>
+        <w:pStyle w:val="Szvegtrzs"/>
+        <w:jc w:val="both"/>
+      </w:pPr>
+    </w:p>
+    <w:p>
+      <w:pPr>
+        <w:pStyle w:val="Cmsor2"/>
+        <w:jc w:val="both"/>
+      </w:pPr>
+      <w:bookmarkStart w:id="27" w:name="_Toc111887281"/>
+      <w:r>
+        <w:t>Web</w:t>
       </w:r>
       <w:r>
         <w:t xml:space="preserve"> </w:t>
       </w:r>
       <w:r>
-        <w:rPr>
-          <w:color w:val="FF0000"/>
-        </w:rPr>
-        <w:t>Kivezetve</w:t>
-      </w:r>
-    </w:p>
-    <w:p>
-      <w:pPr>
-        <w:pStyle w:val="Szvegtrzs"/>
-        <w:ind w:left="720"/>
-        <w:jc w:val="both"/>
-      </w:pPr>
-    </w:p>
-    <w:p>
-      <w:pPr>
-        <w:pStyle w:val="Szvegtrzs"/>
-        <w:jc w:val="both"/>
-      </w:pPr>
-    </w:p>
-    <w:p>
-      <w:pPr>
-        <w:pStyle w:val="Cmsor2"/>
-        <w:jc w:val="both"/>
-      </w:pPr>
-      <w:bookmarkStart w:id="26" w:name="_Toc528176537"/>
-      <w:r>
-        <w:t>Web</w:t>
-      </w:r>
-      <w:r>
-        <w:t xml:space="preserve"> </w:t>
-      </w:r>
-      <w:r>
         <w:t>paramétercsoport</w:t>
       </w:r>
-      <w:bookmarkEnd w:id="26"/>
+      <w:bookmarkEnd w:id="27"/>
     </w:p>
     <w:p>
       <w:pPr>
@@ -8066,10 +8045,7 @@
       </w:r>
       <w:proofErr w:type="spellEnd"/>
       <w:r>
-        <w:t xml:space="preserve"> titkosítás </w:t>
-      </w:r>
-      <w:r>
-        <w:t>iniciális vektor</w:t>
+        <w:t xml:space="preserve"> titkosítás iniciális vektor</w:t>
       </w:r>
     </w:p>
     <w:p>
@@ -8101,28 +8077,13 @@
       </w:r>
       <w:proofErr w:type="spellEnd"/>
       <w:r>
-        <w:t xml:space="preserve"> követés </w:t>
-      </w:r>
-      <w:r>
-        <w:t xml:space="preserve">belépés </w:t>
-      </w:r>
-      <w:r>
-        <w:t>értesítő e-mail űrlap</w:t>
-      </w:r>
-      <w:r>
-        <w:t xml:space="preserve">. </w:t>
+        <w:t xml:space="preserve"> követés belépés értesítő e-mail űrlap. </w:t>
       </w:r>
       <w:r>
         <w:rPr>
           <w:color w:val="0070C0"/>
         </w:rPr>
-        <w:t xml:space="preserve">Ha ez a paraméter nincs kitöltve, </w:t>
-      </w:r>
-      <w:r>
-        <w:rPr>
-          <w:color w:val="0070C0"/>
-        </w:rPr>
-        <w:t xml:space="preserve">nem jelenik meg az </w:t>
+        <w:t xml:space="preserve">Ha ez a paraméter nincs kitöltve, nem jelenik meg az </w:t>
       </w:r>
       <w:proofErr w:type="spellStart"/>
       <w:r>
@@ -8148,6 +8109,47 @@
         </w:numPr>
         <w:jc w:val="both"/>
         <w:rPr>
+          <w:color w:val="0070C0"/>
+        </w:rPr>
+      </w:pPr>
+      <w:proofErr w:type="spellStart"/>
+      <w:r>
+        <w:rPr>
+          <w:b/>
+        </w:rPr>
+        <w:t>WebLoginSubject</w:t>
+      </w:r>
+      <w:proofErr w:type="spellEnd"/>
+      <w:r>
+        <w:t xml:space="preserve">: </w:t>
+      </w:r>
+      <w:proofErr w:type="spellStart"/>
+      <w:r>
+        <w:t>WEB-es</w:t>
+      </w:r>
+      <w:proofErr w:type="spellEnd"/>
+      <w:r>
+        <w:t xml:space="preserve"> követés belépés értesítő e-mail </w:t>
+      </w:r>
+      <w:r>
+        <w:t>tárgya</w:t>
+      </w:r>
+      <w:r>
+        <w:rPr>
+          <w:color w:val="0070C0"/>
+        </w:rPr>
+        <w:t>.</w:t>
+      </w:r>
+    </w:p>
+    <w:p>
+      <w:pPr>
+        <w:pStyle w:val="Szvegtrzs"/>
+        <w:numPr>
+          <w:ilvl w:val="0"/>
+          <w:numId w:val="30"/>
+        </w:numPr>
+        <w:jc w:val="both"/>
+        <w:rPr>
           <w:rFonts w:cs="Times New Roman"/>
           <w:szCs w:val="24"/>
         </w:rPr>
@@ -8184,6 +8186,61 @@
           <w:szCs w:val="24"/>
         </w:rPr>
         <w:t xml:space="preserve"> követés értesítő feladó e-mailcím</w:t>
+      </w:r>
+    </w:p>
+    <w:p>
+      <w:pPr>
+        <w:pStyle w:val="Szvegtrzs"/>
+        <w:numPr>
+          <w:ilvl w:val="0"/>
+          <w:numId w:val="30"/>
+        </w:numPr>
+        <w:jc w:val="both"/>
+        <w:rPr>
+          <w:rFonts w:cs="Times New Roman"/>
+          <w:szCs w:val="24"/>
+        </w:rPr>
+      </w:pPr>
+      <w:proofErr w:type="spellStart"/>
+      <w:r>
+        <w:rPr>
+          <w:rFonts w:cs="Times New Roman"/>
+          <w:b/>
+          <w:szCs w:val="24"/>
+        </w:rPr>
+        <w:lastRenderedPageBreak/>
+        <w:t>WebLoginSenderName</w:t>
+      </w:r>
+      <w:proofErr w:type="spellEnd"/>
+      <w:r>
+        <w:rPr>
+          <w:rFonts w:cs="Times New Roman"/>
+          <w:szCs w:val="24"/>
+        </w:rPr>
+        <w:t xml:space="preserve">: </w:t>
+      </w:r>
+      <w:proofErr w:type="spellStart"/>
+      <w:r>
+        <w:rPr>
+          <w:rFonts w:cs="Times New Roman"/>
+          <w:szCs w:val="24"/>
+        </w:rPr>
+        <w:t>WEB-es</w:t>
+      </w:r>
+      <w:proofErr w:type="spellEnd"/>
+      <w:r>
+        <w:rPr>
+          <w:rFonts w:cs="Times New Roman"/>
+          <w:szCs w:val="24"/>
+        </w:rPr>
+        <w:t xml:space="preserve"> követés értesítő feladó </w:t>
+      </w:r>
+      <w:r>
+        <w:rPr>
+          <w:rFonts w:cs="Times New Roman"/>
+          <w:szCs w:val="24"/>
+        </w:rPr>
+        <w:t>neve.</w:t>
       </w:r>
     </w:p>
     <w:p>
@@ -8225,13 +8282,7 @@
         <w:t xml:space="preserve"> </w:t>
       </w:r>
       <w:r>
-        <w:t>WEB</w:t>
-      </w:r>
-      <w:r>
-        <w:t xml:space="preserve"> járművezető értesítő</w:t>
-      </w:r>
-      <w:r>
-        <w:t xml:space="preserve"> belépés értesítő e-mail űrlap</w:t>
+        <w:t>WEB járművezető értesítő belépés értesítő e-mail űrlap</w:t>
       </w:r>
       <w:r>
         <w:t xml:space="preserve">. </w:t>
@@ -8261,15 +8312,7 @@
         <w:rPr>
           <w:color w:val="0070C0"/>
         </w:rPr>
-        <w:t>email</w:t>
-      </w:r>
-      <w:bookmarkStart w:id="27" w:name="_GoBack"/>
-      <w:bookmarkEnd w:id="27"/>
-      <w:r>
-        <w:rPr>
-          <w:color w:val="0070C0"/>
-        </w:rPr>
-        <w:t>küldés</w:t>
+        <w:t>emailküldés</w:t>
       </w:r>
       <w:proofErr w:type="spellEnd"/>
       <w:r>
@@ -8359,7 +8402,7 @@
         <w:pStyle w:val="Cmsor2"/>
         <w:jc w:val="both"/>
       </w:pPr>
-      <w:bookmarkStart w:id="28" w:name="_Toc528176538"/>
+      <w:bookmarkStart w:id="28" w:name="_Toc111887282"/>
       <w:proofErr w:type="spellStart"/>
       <w:r>
         <w:t>Priority</w:t>
@@ -8482,7 +8525,7 @@
         <w:pStyle w:val="Cmsor2"/>
         <w:jc w:val="both"/>
       </w:pPr>
-      <w:bookmarkStart w:id="29" w:name="_Toc528176539"/>
+      <w:bookmarkStart w:id="29" w:name="_Toc111887283"/>
       <w:proofErr w:type="spellStart"/>
       <w:r>
         <w:t>Geocoding</w:t>
@@ -8621,7 +8664,7 @@
         <w:pStyle w:val="Cmsor2"/>
         <w:jc w:val="both"/>
       </w:pPr>
-      <w:bookmarkStart w:id="30" w:name="_Toc528176540"/>
+      <w:bookmarkStart w:id="30" w:name="_Toc111887284"/>
       <w:proofErr w:type="spellStart"/>
       <w:r>
         <w:t>Route</w:t>
@@ -8826,7 +8869,11 @@
       </w:r>
       <w:proofErr w:type="spellEnd"/>
       <w:r>
-        <w:t xml:space="preserve"> bekapcsolása esetén használt paraméter. Itt mondjuk meg fokban, hogy a térképi kivágás mekkora ’</w:t>
+        <w:t xml:space="preserve"> bekapcsolása esetén használt paraméter. Itt </w:t>
+      </w:r>
+      <w:r>
+        <w:lastRenderedPageBreak/>
+        <w:t>mondjuk meg fokban, hogy a térképi kivágás mekkora ’</w:t>
       </w:r>
       <w:proofErr w:type="spellStart"/>
       <w:r>
@@ -8848,10 +8895,9 @@
         <w:pStyle w:val="Cmsor2"/>
         <w:jc w:val="both"/>
       </w:pPr>
-      <w:bookmarkStart w:id="31" w:name="_Toc528176541"/>
+      <w:bookmarkStart w:id="31" w:name="_Toc111887285"/>
       <w:proofErr w:type="spellStart"/>
       <w:r>
-        <w:lastRenderedPageBreak/>
         <w:t>Speeds</w:t>
       </w:r>
       <w:proofErr w:type="spellEnd"/>
@@ -9080,7 +9126,7 @@
         <w:pStyle w:val="Cmsor2"/>
         <w:jc w:val="both"/>
       </w:pPr>
-      <w:bookmarkStart w:id="32" w:name="_Toc528176542"/>
+      <w:bookmarkStart w:id="32" w:name="_Toc111887286"/>
       <w:proofErr w:type="spellStart"/>
       <w:r>
         <w:t>GMap</w:t>
@@ -9336,7 +9382,7 @@
         <w:pStyle w:val="Cmsor2"/>
         <w:jc w:val="both"/>
       </w:pPr>
-      <w:bookmarkStart w:id="33" w:name="_Toc528176543"/>
+      <w:bookmarkStart w:id="33" w:name="_Toc111887287"/>
       <w:proofErr w:type="spellStart"/>
       <w:r>
         <w:t>Plan</w:t>
@@ -9542,6 +9588,7 @@
         <w:rPr>
           <w:b/>
         </w:rPr>
+        <w:lastRenderedPageBreak/>
         <w:t>OrdVolumeMultiplier</w:t>
       </w:r>
       <w:proofErr w:type="spellEnd"/>
@@ -9568,7 +9615,6 @@
         <w:rPr>
           <w:lang w:val="en-US"/>
         </w:rPr>
-        <w:lastRenderedPageBreak/>
         <w:t>kapacitásprofil</w:t>
       </w:r>
       <w:proofErr w:type="spellEnd"/>
@@ -9633,7 +9679,7 @@
         <w:pStyle w:val="Cmsor2"/>
         <w:jc w:val="both"/>
       </w:pPr>
-      <w:bookmarkStart w:id="34" w:name="_Toc528176544"/>
+      <w:bookmarkStart w:id="34" w:name="_Toc111887288"/>
       <w:r>
         <w:t>Proxy paramétercsoport</w:t>
       </w:r>
@@ -9883,126 +9929,126 @@
         <v:path o:extrusionok="f" gradientshapeok="t" o:connecttype="rect"/>
         <o:lock v:ext="edit" aspectratio="t"/>
       </v:shapetype>
-      <v:shape id="_x0000_i1440" type="#_x0000_t75" style="width:18.75pt;height:15.75pt;visibility:visible;mso-wrap-style:square" o:bullet="t">
+      <v:shape id="_x0000_i1044" type="#_x0000_t75" style="width:18.4pt;height:15.9pt;visibility:visible;mso-wrap-style:square" o:bullet="t">
         <v:imagedata r:id="rId1" o:title=""/>
       </v:shape>
     </w:pict>
   </w:numPicBullet>
   <w:numPicBullet w:numPicBulletId="1">
     <w:pict>
-      <v:shape id="_x0000_i1441" type="#_x0000_t75" style="width:17.25pt;height:15.75pt;visibility:visible;mso-wrap-style:square" o:bullet="t">
+      <v:shape id="_x0000_i1045" type="#_x0000_t75" style="width:17.6pt;height:15.9pt;visibility:visible;mso-wrap-style:square" o:bullet="t">
         <v:imagedata r:id="rId2" o:title=""/>
       </v:shape>
     </w:pict>
   </w:numPicBullet>
   <w:numPicBullet w:numPicBulletId="2">
     <w:pict>
-      <v:shape id="_x0000_i1442" type="#_x0000_t75" style="width:14.25pt;height:15.75pt;visibility:visible;mso-wrap-style:square" o:bullet="t">
+      <v:shape id="_x0000_i1046" type="#_x0000_t75" style="width:14.25pt;height:15.9pt;visibility:visible;mso-wrap-style:square" o:bullet="t">
         <v:imagedata r:id="rId3" o:title=""/>
       </v:shape>
     </w:pict>
   </w:numPicBullet>
   <w:numPicBullet w:numPicBulletId="3">
     <w:pict>
-      <v:shape id="_x0000_i1443" type="#_x0000_t75" style="width:17.25pt;height:16.5pt;visibility:visible;mso-wrap-style:square" o:bullet="t">
+      <v:shape id="_x0000_i1047" type="#_x0000_t75" style="width:17.6pt;height:16.75pt;visibility:visible;mso-wrap-style:square" o:bullet="t">
         <v:imagedata r:id="rId4" o:title=""/>
       </v:shape>
     </w:pict>
   </w:numPicBullet>
   <w:numPicBullet w:numPicBulletId="4">
     <w:pict>
-      <v:shape id="_x0000_i1444" type="#_x0000_t75" style="width:18pt;height:15.75pt;visibility:visible;mso-wrap-style:square" o:bullet="t">
+      <v:shape id="_x0000_i1048" type="#_x0000_t75" style="width:18.4pt;height:15.9pt;visibility:visible;mso-wrap-style:square" o:bullet="t">
         <v:imagedata r:id="rId5" o:title=""/>
       </v:shape>
     </w:pict>
   </w:numPicBullet>
   <w:numPicBullet w:numPicBulletId="5">
     <w:pict>
-      <v:shape id="_x0000_i1445" type="#_x0000_t75" style="width:18pt;height:16.5pt;visibility:visible;mso-wrap-style:square" o:bullet="t">
+      <v:shape id="_x0000_i1049" type="#_x0000_t75" style="width:18.4pt;height:16.75pt;visibility:visible;mso-wrap-style:square" o:bullet="t">
         <v:imagedata r:id="rId6" o:title=""/>
       </v:shape>
     </w:pict>
   </w:numPicBullet>
   <w:numPicBullet w:numPicBulletId="6">
     <w:pict>
-      <v:shape id="_x0000_i1446" type="#_x0000_t75" style="width:18.75pt;height:14.25pt;visibility:visible;mso-wrap-style:square" o:bullet="t">
+      <v:shape id="_x0000_i1050" type="#_x0000_t75" style="width:18.4pt;height:14.25pt;visibility:visible;mso-wrap-style:square" o:bullet="t">
         <v:imagedata r:id="rId7" o:title=""/>
       </v:shape>
     </w:pict>
   </w:numPicBullet>
   <w:numPicBullet w:numPicBulletId="7">
     <w:pict>
-      <v:shape id="_x0000_i1447" type="#_x0000_t75" style="width:15.75pt;height:15.75pt;visibility:visible;mso-wrap-style:square" o:bullet="t">
+      <v:shape id="_x0000_i1051" type="#_x0000_t75" style="width:15.9pt;height:15.9pt;visibility:visible;mso-wrap-style:square" o:bullet="t">
         <v:imagedata r:id="rId8" o:title=""/>
       </v:shape>
     </w:pict>
   </w:numPicBullet>
   <w:numPicBullet w:numPicBulletId="8">
     <w:pict>
-      <v:shape id="_x0000_i1448" type="#_x0000_t75" style="width:18.75pt;height:14.25pt;visibility:visible;mso-wrap-style:square" o:bullet="t">
+      <v:shape id="_x0000_i1052" type="#_x0000_t75" style="width:18.4pt;height:14.25pt;visibility:visible;mso-wrap-style:square" o:bullet="t">
         <v:imagedata r:id="rId9" o:title=""/>
       </v:shape>
     </w:pict>
   </w:numPicBullet>
   <w:numPicBullet w:numPicBulletId="9">
     <w:pict>
-      <v:shape id="_x0000_i1449" type="#_x0000_t75" style="width:18.75pt;height:15.75pt;visibility:visible;mso-wrap-style:square" o:bullet="t">
+      <v:shape id="_x0000_i1053" type="#_x0000_t75" style="width:18.4pt;height:15.9pt;visibility:visible;mso-wrap-style:square" o:bullet="t">
         <v:imagedata r:id="rId10" o:title=""/>
       </v:shape>
     </w:pict>
   </w:numPicBullet>
   <w:numPicBullet w:numPicBulletId="10">
     <w:pict>
-      <v:shape id="_x0000_i1450" type="#_x0000_t75" style="width:15.75pt;height:15pt;visibility:visible;mso-wrap-style:square" o:bullet="t">
+      <v:shape id="_x0000_i1054" type="#_x0000_t75" style="width:15.9pt;height:15.05pt;visibility:visible;mso-wrap-style:square" o:bullet="t">
         <v:imagedata r:id="rId11" o:title=""/>
       </v:shape>
     </w:pict>
   </w:numPicBullet>
   <w:numPicBullet w:numPicBulletId="11">
     <w:pict>
-      <v:shape id="_x0000_i1451" type="#_x0000_t75" style="width:12.75pt;height:12.75pt;visibility:visible;mso-wrap-style:square" o:bullet="t">
+      <v:shape id="_x0000_i1055" type="#_x0000_t75" style="width:12.55pt;height:12.55pt;visibility:visible;mso-wrap-style:square" o:bullet="t">
         <v:imagedata r:id="rId12" o:title=""/>
       </v:shape>
     </w:pict>
   </w:numPicBullet>
   <w:numPicBullet w:numPicBulletId="12">
     <w:pict>
-      <v:shape id="_x0000_i1452" type="#_x0000_t75" style="width:18pt;height:13.5pt;visibility:visible;mso-wrap-style:square" o:bullet="t">
+      <v:shape id="_x0000_i1056" type="#_x0000_t75" style="width:18.4pt;height:13.4pt;visibility:visible;mso-wrap-style:square" o:bullet="t">
         <v:imagedata r:id="rId13" o:title=""/>
       </v:shape>
     </w:pict>
   </w:numPicBullet>
   <w:numPicBullet w:numPicBulletId="13">
     <w:pict>
-      <v:shape id="_x0000_i1453" type="#_x0000_t75" style="width:14.25pt;height:14.25pt;visibility:visible;mso-wrap-style:square" o:bullet="t">
+      <v:shape id="_x0000_i1057" type="#_x0000_t75" style="width:14.25pt;height:14.25pt;visibility:visible;mso-wrap-style:square" o:bullet="t">
         <v:imagedata r:id="rId14" o:title=""/>
       </v:shape>
     </w:pict>
   </w:numPicBullet>
   <w:numPicBullet w:numPicBulletId="14">
     <w:pict>
-      <v:shape id="_x0000_i1454" type="#_x0000_t75" style="width:14.25pt;height:13.5pt;visibility:visible;mso-wrap-style:square" o:bullet="t">
+      <v:shape id="_x0000_i1058" type="#_x0000_t75" style="width:14.25pt;height:13.4pt;visibility:visible;mso-wrap-style:square" o:bullet="t">
         <v:imagedata r:id="rId15" o:title=""/>
       </v:shape>
     </w:pict>
   </w:numPicBullet>
   <w:numPicBullet w:numPicBulletId="15">
     <w:pict>
-      <v:shape id="_x0000_i1455" type="#_x0000_t75" style="width:12.75pt;height:15.75pt;visibility:visible;mso-wrap-style:square" o:bullet="t">
+      <v:shape id="_x0000_i1059" type="#_x0000_t75" style="width:12.55pt;height:15.9pt;visibility:visible;mso-wrap-style:square" o:bullet="t">
         <v:imagedata r:id="rId16" o:title=""/>
       </v:shape>
     </w:pict>
   </w:numPicBullet>
   <w:numPicBullet w:numPicBulletId="16">
     <w:pict>
-      <v:shape id="_x0000_i1456" type="#_x0000_t75" style="width:13.5pt;height:13.5pt;visibility:visible;mso-wrap-style:square" o:bullet="t">
+      <v:shape id="_x0000_i1060" type="#_x0000_t75" style="width:13.4pt;height:13.4pt;visibility:visible;mso-wrap-style:square" o:bullet="t">
         <v:imagedata r:id="rId17" o:title=""/>
       </v:shape>
     </w:pict>
   </w:numPicBullet>
   <w:numPicBullet w:numPicBulletId="17">
     <w:pict>
-      <v:shape id="_x0000_i1457" type="#_x0000_t75" style="width:15pt;height:15.75pt;visibility:visible;mso-wrap-style:square" o:bullet="t">
+      <v:shape id="_x0000_i1061" type="#_x0000_t75" style="width:15.05pt;height:15.9pt;visibility:visible;mso-wrap-style:square" o:bullet="t">
         <v:imagedata r:id="rId18" o:title=""/>
       </v:shape>
     </w:pict>
@@ -16899,7 +16945,7 @@
 </file>
 
 <file path=customXml/itemProps1.xml><?xml version="1.0" encoding="utf-8"?>
-<ds:datastoreItem xmlns:ds="http://schemas.openxmlformats.org/officeDocument/2006/customXml" ds:itemID="{389C39B1-9F0D-4619-A8B3-1D8E84399D5F}">
+<ds:datastoreItem xmlns:ds="http://schemas.openxmlformats.org/officeDocument/2006/customXml" ds:itemID="{A57078D8-7FD8-4DB8-86AE-991ED6BB5F70}">
   <ds:schemaRefs>
     <ds:schemaRef ds:uri="http://schemas.openxmlformats.org/officeDocument/2006/bibliography"/>
   </ds:schemaRefs>
